--- a/report/tmp/214930범지성_진척보고서#tmp.docx
+++ b/report/tmp/214930범지성_진척보고서#tmp.docx
@@ -5393,7 +5393,6 @@
       <w:pPr>
         <w:spacing w:line="276" w:lineRule="auto"/>
         <w:rPr>
-          <w:rFonts w:hint="eastAsia"/>
           <w:b/>
           <w:sz w:val="24"/>
           <w:szCs w:val="24"/>
@@ -5471,23 +5470,15 @@
       <w:pPr>
         <w:spacing w:line="276" w:lineRule="auto"/>
         <w:rPr>
-          <w:rFonts w:hint="eastAsia"/>
-          <w:sz w:val="22"/>
-        </w:rPr>
-      </w:pPr>
-      <w:r>
-        <w:rPr>
-          <w:rFonts w:hint="eastAsia"/>
-          <w:sz w:val="22"/>
-        </w:rPr>
-        <w:t xml:space="preserve">  </w:t>
-      </w:r>
-      <w:r>
-        <w:rPr>
-          <w:rFonts w:hint="eastAsia"/>
-          <w:sz w:val="22"/>
-        </w:rPr>
-        <w:t xml:space="preserve">인스턴스가 함수를 호출할 때 해당 함수는 인스턴스의 맴버에 변화를 주는 일이 없도록 해야함을 명시하기 위해 함수 선언 시 </w:t>
+          <w:sz w:val="22"/>
+        </w:rPr>
+      </w:pPr>
+      <w:r>
+        <w:rPr>
+          <w:rFonts w:hint="eastAsia"/>
+          <w:sz w:val="22"/>
+        </w:rPr>
+        <w:t xml:space="preserve">  인스턴스가 함수를 호출할 때 해당 함수는 인스턴스의 맴버에 변화를 주는 일이 없도록 해야함을 명시하기 위해 함수 선언 시 </w:t>
       </w:r>
       <w:r>
         <w:rPr>
@@ -5536,7 +5527,6 @@
       <w:pPr>
         <w:spacing w:line="276" w:lineRule="auto"/>
         <w:rPr>
-          <w:rFonts w:hint="eastAsia"/>
           <w:sz w:val="22"/>
         </w:rPr>
       </w:pPr>
@@ -5594,7 +5584,6 @@
         <w:spacing w:line="276" w:lineRule="auto"/>
         <w:ind w:leftChars="0"/>
         <w:rPr>
-          <w:rFonts w:hint="eastAsia"/>
           <w:sz w:val="22"/>
         </w:rPr>
       </w:pPr>
@@ -5683,7 +5672,6 @@
       <w:pPr>
         <w:spacing w:line="276" w:lineRule="auto"/>
         <w:rPr>
-          <w:rFonts w:hint="eastAsia"/>
           <w:sz w:val="22"/>
         </w:rPr>
       </w:pPr>
@@ -5752,6 +5740,7 @@
       </w:pPr>
       <w:r>
         <w:rPr>
+          <w:noProof/>
           <w:sz w:val="22"/>
         </w:rPr>
         <w:drawing>
@@ -5838,7 +5827,6 @@
         <w:spacing w:line="276" w:lineRule="auto"/>
         <w:ind w:leftChars="0"/>
         <w:rPr>
-          <w:rFonts w:hint="eastAsia"/>
           <w:sz w:val="22"/>
         </w:rPr>
       </w:pPr>
@@ -5869,7 +5857,6 @@
       <w:pPr>
         <w:spacing w:line="276" w:lineRule="auto"/>
         <w:rPr>
-          <w:rFonts w:hint="eastAsia"/>
           <w:sz w:val="22"/>
         </w:rPr>
       </w:pPr>
@@ -5919,6 +5906,7 @@
       </w:pPr>
       <w:r>
         <w:rPr>
+          <w:noProof/>
           <w:sz w:val="22"/>
         </w:rPr>
         <w:drawing>
@@ -6113,7 +6101,6 @@
       <w:pPr>
         <w:spacing w:line="276" w:lineRule="auto"/>
         <w:rPr>
-          <w:rFonts w:hint="eastAsia"/>
           <w:sz w:val="22"/>
         </w:rPr>
       </w:pPr>
@@ -6156,6 +6143,7 @@
       </w:pPr>
       <w:r>
         <w:rPr>
+          <w:noProof/>
           <w:sz w:val="22"/>
         </w:rPr>
         <w:drawing>
@@ -6199,7 +6187,6 @@
       <w:pPr>
         <w:spacing w:line="276" w:lineRule="auto"/>
         <w:rPr>
-          <w:rFonts w:hint="eastAsia"/>
           <w:sz w:val="22"/>
         </w:rPr>
       </w:pPr>
@@ -6251,7 +6238,6 @@
       <w:pPr>
         <w:spacing w:line="276" w:lineRule="auto"/>
         <w:rPr>
-          <w:rFonts w:hint="eastAsia"/>
           <w:sz w:val="22"/>
         </w:rPr>
       </w:pPr>
@@ -6289,12 +6275,12 @@
       <w:pPr>
         <w:spacing w:line="276" w:lineRule="auto"/>
         <w:rPr>
-          <w:rFonts w:hint="eastAsia"/>
-          <w:sz w:val="22"/>
-        </w:rPr>
-      </w:pPr>
-      <w:r>
-        <w:rPr>
+          <w:sz w:val="22"/>
+        </w:rPr>
+      </w:pPr>
+      <w:r>
+        <w:rPr>
+          <w:noProof/>
           <w:sz w:val="22"/>
         </w:rPr>
         <w:drawing>
@@ -6418,7 +6404,6 @@
       <w:pPr>
         <w:spacing w:line="276" w:lineRule="auto"/>
         <w:rPr>
-          <w:rFonts w:hint="eastAsia"/>
           <w:sz w:val="22"/>
         </w:rPr>
       </w:pPr>
@@ -6674,14 +6659,7 @@
           <w:rFonts w:hint="eastAsia"/>
           <w:sz w:val="22"/>
         </w:rPr>
-        <w:t>s</w:t>
-      </w:r>
-      <w:r>
-        <w:rPr>
-          <w:rFonts w:hint="eastAsia"/>
-          <w:sz w:val="22"/>
-        </w:rPr>
-        <w:t>: 인스턴스가</w:t>
+        <w:t>s: 인스턴스가</w:t>
       </w:r>
       <w:r>
         <w:rPr>
@@ -6695,14 +6673,7 @@
           <w:rFonts w:hint="eastAsia"/>
           <w:sz w:val="22"/>
         </w:rPr>
-        <w:t xml:space="preserve"> </w:t>
-      </w:r>
-      <w:r>
-        <w:rPr>
-          <w:rFonts w:hint="eastAsia"/>
-          <w:sz w:val="22"/>
-        </w:rPr>
-        <w:t>스테미나 값</w:t>
+        <w:t xml:space="preserve"> 스테미나 값</w:t>
       </w:r>
     </w:p>
     <w:p>
@@ -6799,6 +6770,7 @@
       </w:pPr>
       <w:r>
         <w:rPr>
+          <w:noProof/>
           <w:sz w:val="22"/>
         </w:rPr>
         <w:drawing>
@@ -6992,6 +6964,7 @@
       </w:pPr>
       <w:r>
         <w:rPr>
+          <w:noProof/>
           <w:sz w:val="22"/>
         </w:rPr>
         <w:drawing>
@@ -7140,6 +7113,7 @@
       </w:pPr>
       <w:r>
         <w:rPr>
+          <w:noProof/>
           <w:sz w:val="22"/>
         </w:rPr>
         <w:drawing>
@@ -7183,7 +7157,6 @@
       <w:pPr>
         <w:spacing w:line="276" w:lineRule="auto"/>
         <w:rPr>
-          <w:rFonts w:hint="eastAsia"/>
           <w:sz w:val="22"/>
         </w:rPr>
       </w:pPr>
@@ -7247,7 +7220,6 @@
       <w:pPr>
         <w:spacing w:line="276" w:lineRule="auto"/>
         <w:rPr>
-          <w:rFonts w:hint="eastAsia"/>
           <w:sz w:val="22"/>
         </w:rPr>
       </w:pPr>
@@ -7291,6 +7263,7 @@
       </w:pPr>
       <w:r>
         <w:rPr>
+          <w:noProof/>
           <w:sz w:val="22"/>
         </w:rPr>
         <w:drawing>
@@ -7432,6 +7405,7 @@
       </w:pPr>
       <w:r>
         <w:rPr>
+          <w:noProof/>
           <w:sz w:val="22"/>
         </w:rPr>
         <w:drawing>
@@ -7475,7 +7449,6 @@
       <w:pPr>
         <w:spacing w:line="276" w:lineRule="auto"/>
         <w:rPr>
-          <w:rFonts w:hint="eastAsia"/>
           <w:b/>
           <w:sz w:val="24"/>
           <w:szCs w:val="24"/>
@@ -7514,16 +7487,7 @@
           <w:sz w:val="24"/>
           <w:szCs w:val="24"/>
         </w:rPr>
-        <w:t>P</w:t>
-      </w:r>
-      <w:r>
-        <w:rPr>
-          <w:rFonts w:hint="eastAsia"/>
-          <w:b/>
-          <w:sz w:val="24"/>
-          <w:szCs w:val="24"/>
-        </w:rPr>
-        <w:t>ortal</w:t>
+        <w:t>Portal</w:t>
       </w:r>
     </w:p>
     <w:p>
@@ -7565,37 +7529,15 @@
       <w:pPr>
         <w:spacing w:line="276" w:lineRule="auto"/>
         <w:rPr>
-          <w:rFonts w:hint="eastAsia"/>
-          <w:sz w:val="22"/>
-        </w:rPr>
-      </w:pPr>
-      <w:r>
-        <w:rPr>
-          <w:rFonts w:hint="eastAsia"/>
-          <w:sz w:val="22"/>
-        </w:rPr>
-        <w:t xml:space="preserve">  </w:t>
-      </w:r>
-      <w:r>
-        <w:rPr>
-          <w:rFonts w:hint="eastAsia"/>
-          <w:sz w:val="22"/>
-        </w:rPr>
-        <w:t>Entity 클래스를 상속한 게임 스테이지 상의 구조물에 관한 클래스다</w:t>
-      </w:r>
-      <w:r>
-        <w:rPr>
-          <w:rFonts w:hint="eastAsia"/>
-          <w:sz w:val="22"/>
-        </w:rPr>
-        <w:t>.</w:t>
-      </w:r>
-      <w:r>
-        <w:rPr>
-          <w:rFonts w:hint="eastAsia"/>
-          <w:sz w:val="22"/>
-        </w:rPr>
-        <w:t xml:space="preserve"> 해당 클래스의 인스턴스는 </w:t>
+          <w:sz w:val="22"/>
+        </w:rPr>
+      </w:pPr>
+      <w:r>
+        <w:rPr>
+          <w:rFonts w:hint="eastAsia"/>
+          <w:sz w:val="22"/>
+        </w:rPr>
+        <w:t xml:space="preserve">  Entity 클래스를 상속한 게임 스테이지 상의 구조물에 관한 클래스다. 해당 클래스의 인스턴스는 </w:t>
       </w:r>
       <w:r>
         <w:rPr>
@@ -7707,44 +7649,21 @@
         <w:spacing w:line="276" w:lineRule="auto"/>
         <w:ind w:leftChars="0"/>
         <w:rPr>
-          <w:rFonts w:hint="eastAsia"/>
-          <w:sz w:val="22"/>
-        </w:rPr>
-      </w:pPr>
-      <w:r>
-        <w:rPr>
-          <w:rFonts w:hint="eastAsia"/>
-          <w:sz w:val="22"/>
-        </w:rPr>
-        <w:t xml:space="preserve">next_y: </w:t>
-      </w:r>
-      <w:r>
-        <w:rPr>
-          <w:rFonts w:hint="eastAsia"/>
-          <w:sz w:val="22"/>
-        </w:rPr>
-        <w:t xml:space="preserve">연결된 Portal 인스턴스의 </w:t>
-      </w:r>
-      <w:r>
-        <w:rPr>
-          <w:rFonts w:hint="eastAsia"/>
-          <w:sz w:val="22"/>
-        </w:rPr>
-        <w:t>y</w:t>
-      </w:r>
-      <w:r>
-        <w:rPr>
-          <w:rFonts w:hint="eastAsia"/>
-          <w:sz w:val="22"/>
-        </w:rPr>
-        <w:t>좌표</w:t>
-      </w:r>
-    </w:p>
-    <w:p>
-      <w:pPr>
-        <w:spacing w:line="276" w:lineRule="auto"/>
-        <w:rPr>
-          <w:rFonts w:hint="eastAsia"/>
+          <w:sz w:val="22"/>
+        </w:rPr>
+      </w:pPr>
+      <w:r>
+        <w:rPr>
+          <w:rFonts w:hint="eastAsia"/>
+          <w:sz w:val="22"/>
+        </w:rPr>
+        <w:t>next_y: 연결된 Portal 인스턴스의 y좌표</w:t>
+      </w:r>
+    </w:p>
+    <w:p>
+      <w:pPr>
+        <w:spacing w:line="276" w:lineRule="auto"/>
+        <w:rPr>
           <w:sz w:val="22"/>
         </w:rPr>
       </w:pPr>
@@ -7832,21 +7751,7 @@
           <w:rFonts w:hint="eastAsia"/>
           <w:sz w:val="22"/>
         </w:rPr>
-        <w:t>x</w:t>
-      </w:r>
-      <w:r>
-        <w:rPr>
-          <w:rFonts w:hint="eastAsia"/>
-          <w:sz w:val="22"/>
-        </w:rPr>
-        <w:t>: 인스턴스</w:t>
-      </w:r>
-      <w:r>
-        <w:rPr>
-          <w:rFonts w:hint="eastAsia"/>
-          <w:sz w:val="22"/>
-        </w:rPr>
-        <w:t>의 x 좌표</w:t>
+        <w:t>x: 인스턴스의 x 좌표</w:t>
       </w:r>
     </w:p>
     <w:p>
@@ -7889,7 +7794,6 @@
       <w:pPr>
         <w:spacing w:line="276" w:lineRule="auto"/>
         <w:rPr>
-          <w:rFonts w:hint="eastAsia"/>
           <w:sz w:val="22"/>
         </w:rPr>
       </w:pPr>
@@ -7959,6 +7863,7 @@
       </w:pPr>
       <w:r>
         <w:rPr>
+          <w:noProof/>
           <w:sz w:val="22"/>
         </w:rPr>
         <w:drawing>
@@ -8062,14 +7967,7 @@
           <w:rFonts w:hint="eastAsia"/>
           <w:sz w:val="22"/>
         </w:rPr>
-        <w:t xml:space="preserve">(1) </w:t>
-      </w:r>
-      <w:r>
-        <w:rPr>
-          <w:rFonts w:hint="eastAsia"/>
-          <w:sz w:val="22"/>
-        </w:rPr>
-        <w:t>void</w:t>
+        <w:t>(1) void</w:t>
       </w:r>
       <w:r>
         <w:rPr>
@@ -8082,14 +7980,7 @@
           <w:rFonts w:hint="eastAsia"/>
           <w:sz w:val="22"/>
         </w:rPr>
-        <w:t>C</w:t>
-      </w:r>
-      <w:r>
-        <w:rPr>
-          <w:rFonts w:hint="eastAsia"/>
-          <w:sz w:val="22"/>
-        </w:rPr>
-        <w:t>onnect</w:t>
+        <w:t>Connect</w:t>
       </w:r>
       <w:r>
         <w:rPr>
@@ -8166,7 +8057,6 @@
       <w:pPr>
         <w:spacing w:line="276" w:lineRule="auto"/>
         <w:rPr>
-          <w:rFonts w:hint="eastAsia"/>
           <w:sz w:val="22"/>
         </w:rPr>
       </w:pPr>
@@ -8209,6 +8099,7 @@
       </w:pPr>
       <w:r>
         <w:rPr>
+          <w:noProof/>
           <w:sz w:val="22"/>
         </w:rPr>
         <w:drawing>
@@ -8274,14 +8165,7 @@
           <w:rFonts w:hint="eastAsia"/>
           <w:sz w:val="22"/>
         </w:rPr>
-        <w:t xml:space="preserve">) </w:t>
-      </w:r>
-      <w:r>
-        <w:rPr>
-          <w:rFonts w:hint="eastAsia"/>
-          <w:sz w:val="22"/>
-        </w:rPr>
-        <w:t>int</w:t>
+        <w:t>) int</w:t>
       </w:r>
       <w:r>
         <w:rPr>
@@ -8322,23 +8206,15 @@
       <w:pPr>
         <w:spacing w:line="276" w:lineRule="auto"/>
         <w:rPr>
-          <w:rFonts w:hint="eastAsia"/>
-          <w:sz w:val="22"/>
-        </w:rPr>
-      </w:pPr>
-      <w:r>
-        <w:rPr>
-          <w:rFonts w:hint="eastAsia"/>
-          <w:sz w:val="22"/>
-        </w:rPr>
-        <w:t xml:space="preserve">  </w:t>
-      </w:r>
-      <w:r>
-        <w:rPr>
-          <w:rFonts w:hint="eastAsia"/>
-          <w:sz w:val="22"/>
-        </w:rPr>
-        <w:t>인스턴스에 연결된 Portal의 x좌표를 반환한다.</w:t>
+          <w:sz w:val="22"/>
+        </w:rPr>
+      </w:pPr>
+      <w:r>
+        <w:rPr>
+          <w:rFonts w:hint="eastAsia"/>
+          <w:sz w:val="22"/>
+        </w:rPr>
+        <w:t xml:space="preserve">  인스턴스에 연결된 Portal의 x좌표를 반환한다.</w:t>
       </w:r>
     </w:p>
     <w:p>
@@ -8365,6 +8241,7 @@
       </w:pPr>
       <w:r>
         <w:rPr>
+          <w:noProof/>
           <w:sz w:val="22"/>
         </w:rPr>
         <w:drawing>
@@ -8416,21 +8293,7 @@
           <w:rFonts w:hint="eastAsia"/>
           <w:sz w:val="22"/>
         </w:rPr>
-        <w:t>(</w:t>
-      </w:r>
-      <w:r>
-        <w:rPr>
-          <w:rFonts w:hint="eastAsia"/>
-          <w:sz w:val="22"/>
-        </w:rPr>
-        <w:t>3</w:t>
-      </w:r>
-      <w:r>
-        <w:rPr>
-          <w:rFonts w:hint="eastAsia"/>
-          <w:sz w:val="22"/>
-        </w:rPr>
-        <w:t>) int</w:t>
+        <w:t>(3) int</w:t>
       </w:r>
       <w:r>
         <w:rPr>
@@ -8443,14 +8306,7 @@
           <w:rFonts w:hint="eastAsia"/>
           <w:sz w:val="22"/>
         </w:rPr>
-        <w:t>GetConnected</w:t>
-      </w:r>
-      <w:r>
-        <w:rPr>
-          <w:rFonts w:hint="eastAsia"/>
-          <w:sz w:val="22"/>
-        </w:rPr>
-        <w:t>Y</w:t>
+        <w:t>GetConnectedY</w:t>
       </w:r>
       <w:r>
         <w:rPr>
@@ -8478,30 +8334,15 @@
       <w:pPr>
         <w:spacing w:line="276" w:lineRule="auto"/>
         <w:rPr>
-          <w:rFonts w:hint="eastAsia"/>
-          <w:sz w:val="22"/>
-        </w:rPr>
-      </w:pPr>
-      <w:r>
-        <w:rPr>
-          <w:rFonts w:hint="eastAsia"/>
-          <w:sz w:val="22"/>
-        </w:rPr>
-        <w:t xml:space="preserve">  인스턴스에 연결된 Portal의 </w:t>
-      </w:r>
-      <w:r>
-        <w:rPr>
-          <w:rFonts w:hint="eastAsia"/>
-          <w:sz w:val="22"/>
-        </w:rPr>
-        <w:t>y</w:t>
-      </w:r>
-      <w:r>
-        <w:rPr>
-          <w:rFonts w:hint="eastAsia"/>
-          <w:sz w:val="22"/>
-        </w:rPr>
-        <w:t>좌표를 반환한다.</w:t>
+          <w:sz w:val="22"/>
+        </w:rPr>
+      </w:pPr>
+      <w:r>
+        <w:rPr>
+          <w:rFonts w:hint="eastAsia"/>
+          <w:sz w:val="22"/>
+        </w:rPr>
+        <w:t xml:space="preserve">  인스턴스에 연결된 Portal의 y좌표를 반환한다.</w:t>
       </w:r>
     </w:p>
     <w:p>
@@ -8524,12 +8365,12 @@
       <w:pPr>
         <w:spacing w:line="276" w:lineRule="auto"/>
         <w:rPr>
-          <w:rFonts w:hint="eastAsia"/>
-          <w:sz w:val="22"/>
-        </w:rPr>
-      </w:pPr>
-      <w:r>
-        <w:rPr>
+          <w:sz w:val="22"/>
+        </w:rPr>
+      </w:pPr>
+      <w:r>
+        <w:rPr>
+          <w:noProof/>
           <w:sz w:val="22"/>
         </w:rPr>
         <w:drawing>
@@ -8844,7 +8685,6 @@
       <w:pPr>
         <w:spacing w:line="276" w:lineRule="auto"/>
         <w:rPr>
-          <w:rFonts w:hint="eastAsia"/>
           <w:sz w:val="22"/>
         </w:rPr>
       </w:pPr>
@@ -9031,7 +8871,6 @@
       <w:pPr>
         <w:spacing w:line="276" w:lineRule="auto"/>
         <w:rPr>
-          <w:rFonts w:hint="eastAsia"/>
           <w:sz w:val="22"/>
         </w:rPr>
       </w:pPr>
@@ -9074,6 +8913,7 @@
       </w:pPr>
       <w:r>
         <w:rPr>
+          <w:noProof/>
           <w:sz w:val="22"/>
         </w:rPr>
         <w:lastRenderedPageBreak/>
@@ -9194,23 +9034,15 @@
       <w:pPr>
         <w:spacing w:line="276" w:lineRule="auto"/>
         <w:rPr>
-          <w:rFonts w:hint="eastAsia"/>
-          <w:sz w:val="22"/>
-        </w:rPr>
-      </w:pPr>
-      <w:r>
-        <w:rPr>
-          <w:rFonts w:hint="eastAsia"/>
-          <w:sz w:val="22"/>
-        </w:rPr>
-        <w:t xml:space="preserve">  </w:t>
-      </w:r>
-      <w:r>
-        <w:rPr>
-          <w:rFonts w:hint="eastAsia"/>
-          <w:sz w:val="22"/>
-        </w:rPr>
-        <w:t>객체를 동적 할당 하는 new 키워드와 동적 할당된 메모리의 할당을 해제하는 delete 키워드를 통해 메모리 관리를 한다.</w:t>
+          <w:sz w:val="22"/>
+        </w:rPr>
+      </w:pPr>
+      <w:r>
+        <w:rPr>
+          <w:rFonts w:hint="eastAsia"/>
+          <w:sz w:val="22"/>
+        </w:rPr>
+        <w:t xml:space="preserve">  객체를 동적 할당 하는 new 키워드와 동적 할당된 메모리의 할당을 해제하는 delete 키워드를 통해 메모리 관리를 한다.</w:t>
       </w:r>
     </w:p>
     <w:p>
@@ -9336,7 +9168,6 @@
         <w:spacing w:line="276" w:lineRule="auto"/>
         <w:ind w:leftChars="0"/>
         <w:rPr>
-          <w:rFonts w:hint="eastAsia"/>
           <w:sz w:val="22"/>
         </w:rPr>
       </w:pPr>
@@ -9623,7 +9454,6 @@
       <w:pPr>
         <w:spacing w:line="276" w:lineRule="auto"/>
         <w:rPr>
-          <w:rFonts w:hint="eastAsia"/>
           <w:sz w:val="22"/>
         </w:rPr>
       </w:pPr>
@@ -9680,6 +9510,7 @@
       </w:pPr>
       <w:r>
         <w:rPr>
+          <w:noProof/>
           <w:sz w:val="22"/>
         </w:rPr>
         <w:drawing>
@@ -9860,7 +9691,6 @@
       <w:pPr>
         <w:spacing w:line="276" w:lineRule="auto"/>
         <w:rPr>
-          <w:rFonts w:hint="eastAsia"/>
           <w:sz w:val="22"/>
         </w:rPr>
       </w:pPr>
@@ -9903,6 +9733,7 @@
       </w:pPr>
       <w:r>
         <w:rPr>
+          <w:noProof/>
           <w:sz w:val="22"/>
         </w:rPr>
         <w:drawing>
@@ -10161,6 +9992,7 @@
         <w:rPr>
           <w:b/>
           <w:bCs/>
+          <w:noProof/>
           <w:sz w:val="22"/>
         </w:rPr>
         <w:drawing>
@@ -10213,6 +10045,7 @@
         <w:rPr>
           <w:b/>
           <w:bCs/>
+          <w:noProof/>
           <w:sz w:val="22"/>
         </w:rPr>
         <w:drawing>
@@ -10256,7 +10089,6 @@
       <w:pPr>
         <w:spacing w:line="276" w:lineRule="auto"/>
         <w:rPr>
-          <w:rFonts w:hint="eastAsia"/>
           <w:b/>
           <w:bCs/>
           <w:sz w:val="22"/>
@@ -10266,6 +10098,7 @@
         <w:rPr>
           <w:b/>
           <w:bCs/>
+          <w:noProof/>
           <w:sz w:val="22"/>
         </w:rPr>
         <w:lastRenderedPageBreak/>
@@ -10386,37 +10219,15 @@
         <w:spacing w:line="276" w:lineRule="auto"/>
         <w:ind w:leftChars="0"/>
         <w:rPr>
-          <w:rFonts w:hint="eastAsia"/>
-          <w:sz w:val="22"/>
-        </w:rPr>
-      </w:pPr>
-      <w:r>
-        <w:rPr>
-          <w:rFonts w:hint="eastAsia"/>
-          <w:sz w:val="22"/>
-        </w:rPr>
-        <w:t xml:space="preserve">y: </w:t>
-      </w:r>
-      <w:r>
-        <w:rPr>
-          <w:rFonts w:hint="eastAsia"/>
-          <w:sz w:val="22"/>
-        </w:rPr>
-        <w:t xml:space="preserve">위치를 바꿀 엔티티 중 하나의 </w:t>
-      </w:r>
-      <w:r>
-        <w:rPr>
-          <w:rFonts w:hint="eastAsia"/>
-          <w:sz w:val="22"/>
-        </w:rPr>
-        <w:t>y</w:t>
-      </w:r>
-      <w:r>
-        <w:rPr>
-          <w:rFonts w:hint="eastAsia"/>
-          <w:sz w:val="22"/>
-        </w:rPr>
-        <w:t>좌표</w:t>
+          <w:sz w:val="22"/>
+        </w:rPr>
+      </w:pPr>
+      <w:r>
+        <w:rPr>
+          <w:rFonts w:hint="eastAsia"/>
+          <w:sz w:val="22"/>
+        </w:rPr>
+        <w:t>y: 위치를 바꿀 엔티티 중 하나의 y좌표</w:t>
       </w:r>
     </w:p>
     <w:p>
@@ -10458,28 +10269,7 @@
           <w:rFonts w:hint="eastAsia"/>
           <w:sz w:val="22"/>
         </w:rPr>
-        <w:t xml:space="preserve">next_y: </w:t>
-      </w:r>
-      <w:r>
-        <w:rPr>
-          <w:rFonts w:hint="eastAsia"/>
-          <w:sz w:val="22"/>
-        </w:rPr>
-        <w:t xml:space="preserve">나머지 타겟 엔티티의 </w:t>
-      </w:r>
-      <w:r>
-        <w:rPr>
-          <w:rFonts w:hint="eastAsia"/>
-          <w:sz w:val="22"/>
-        </w:rPr>
-        <w:t>y</w:t>
-      </w:r>
-      <w:r>
-        <w:rPr>
-          <w:rFonts w:hint="eastAsia"/>
-          <w:sz w:val="22"/>
-        </w:rPr>
-        <w:t>좌표</w:t>
+        <w:t>next_y: 나머지 타겟 엔티티의 y좌표</w:t>
       </w:r>
     </w:p>
     <w:p>
@@ -10501,7 +10291,6 @@
       <w:pPr>
         <w:spacing w:line="276" w:lineRule="auto"/>
         <w:rPr>
-          <w:rFonts w:hint="eastAsia"/>
           <w:sz w:val="22"/>
         </w:rPr>
       </w:pPr>
@@ -10544,6 +10333,7 @@
       </w:pPr>
       <w:r>
         <w:rPr>
+          <w:noProof/>
           <w:sz w:val="22"/>
         </w:rPr>
         <w:drawing>
@@ -10587,7 +10377,6 @@
       <w:pPr>
         <w:spacing w:line="276" w:lineRule="auto"/>
         <w:rPr>
-          <w:rFonts w:hint="eastAsia"/>
           <w:sz w:val="22"/>
         </w:rPr>
       </w:pPr>
@@ -10645,14 +10434,7 @@
           <w:rFonts w:hint="eastAsia"/>
           <w:sz w:val="22"/>
         </w:rPr>
-        <w:t xml:space="preserve">next_x: </w:t>
-      </w:r>
-      <w:r>
-        <w:rPr>
-          <w:rFonts w:hint="eastAsia"/>
-          <w:sz w:val="22"/>
-        </w:rPr>
-        <w:t>플레이어가 접근한 Portal 인스턴스의 x좌표</w:t>
+        <w:t>next_x: 플레이어가 접근한 Portal 인스턴스의 x좌표</w:t>
       </w:r>
     </w:p>
     <w:p>
@@ -10680,21 +10462,7 @@
           <w:rFonts w:hint="eastAsia"/>
           <w:sz w:val="22"/>
         </w:rPr>
-        <w:t xml:space="preserve">플레이어가 접근한 Portal 인스턴스의 </w:t>
-      </w:r>
-      <w:r>
-        <w:rPr>
-          <w:rFonts w:hint="eastAsia"/>
-          <w:sz w:val="22"/>
-        </w:rPr>
-        <w:t>y</w:t>
-      </w:r>
-      <w:r>
-        <w:rPr>
-          <w:rFonts w:hint="eastAsia"/>
-          <w:sz w:val="22"/>
-        </w:rPr>
-        <w:t>좌표</w:t>
+        <w:t>플레이어가 접근한 Portal 인스턴스의 y좌표</w:t>
       </w:r>
     </w:p>
     <w:p>
@@ -10716,7 +10484,6 @@
       <w:pPr>
         <w:spacing w:line="276" w:lineRule="auto"/>
         <w:rPr>
-          <w:rFonts w:hint="eastAsia"/>
           <w:sz w:val="22"/>
         </w:rPr>
       </w:pPr>
@@ -10773,7 +10540,6 @@
       <w:pPr>
         <w:spacing w:line="276" w:lineRule="auto"/>
         <w:rPr>
-          <w:rFonts w:hint="eastAsia"/>
           <w:sz w:val="22"/>
         </w:rPr>
       </w:pPr>
@@ -10794,6 +10560,7 @@
       </w:pPr>
       <w:r>
         <w:rPr>
+          <w:noProof/>
           <w:sz w:val="22"/>
         </w:rPr>
         <w:drawing>
@@ -10837,7 +10604,6 @@
       <w:pPr>
         <w:spacing w:line="276" w:lineRule="auto"/>
         <w:rPr>
-          <w:rFonts w:hint="eastAsia"/>
           <w:sz w:val="22"/>
         </w:rPr>
       </w:pPr>
@@ -10952,7 +10718,6 @@
       <w:pPr>
         <w:spacing w:line="276" w:lineRule="auto"/>
         <w:rPr>
-          <w:rFonts w:hint="eastAsia"/>
           <w:sz w:val="22"/>
         </w:rPr>
       </w:pPr>
@@ -10975,7 +10740,6 @@
       <w:pPr>
         <w:spacing w:line="276" w:lineRule="auto"/>
         <w:rPr>
-          <w:rFonts w:hint="eastAsia"/>
           <w:sz w:val="22"/>
         </w:rPr>
       </w:pPr>
@@ -10996,6 +10760,7 @@
       </w:pPr>
       <w:r>
         <w:rPr>
+          <w:noProof/>
           <w:sz w:val="22"/>
         </w:rPr>
         <w:drawing>
@@ -11047,21 +10812,7 @@
           <w:rFonts w:hint="eastAsia"/>
           <w:sz w:val="22"/>
         </w:rPr>
-        <w:t>(</w:t>
-      </w:r>
-      <w:r>
-        <w:rPr>
-          <w:rFonts w:hint="eastAsia"/>
-          <w:sz w:val="22"/>
-        </w:rPr>
-        <w:t>6</w:t>
-      </w:r>
-      <w:r>
-        <w:rPr>
-          <w:rFonts w:hint="eastAsia"/>
-          <w:sz w:val="22"/>
-        </w:rPr>
-        <w:t xml:space="preserve">) </w:t>
+        <w:t xml:space="preserve">(6) </w:t>
       </w:r>
       <w:r>
         <w:rPr>
@@ -11074,21 +10825,7 @@
           <w:rFonts w:hint="eastAsia"/>
           <w:sz w:val="22"/>
         </w:rPr>
-        <w:t>Un</w:t>
-      </w:r>
-      <w:r>
-        <w:rPr>
-          <w:rFonts w:hint="eastAsia"/>
-          <w:sz w:val="22"/>
-        </w:rPr>
-        <w:t>lock</w:t>
-      </w:r>
-      <w:r>
-        <w:rPr>
-          <w:rFonts w:hint="eastAsia"/>
-          <w:sz w:val="22"/>
-        </w:rPr>
-        <w:t>()</w:t>
+        <w:t>Unlock()</w:t>
       </w:r>
     </w:p>
     <w:p>
@@ -11110,7 +10847,6 @@
       <w:pPr>
         <w:spacing w:line="276" w:lineRule="auto"/>
         <w:rPr>
-          <w:rFonts w:hint="eastAsia"/>
           <w:sz w:val="22"/>
         </w:rPr>
       </w:pPr>
@@ -11159,7 +10895,6 @@
       <w:pPr>
         <w:spacing w:line="276" w:lineRule="auto"/>
         <w:rPr>
-          <w:rFonts w:hint="eastAsia"/>
           <w:sz w:val="22"/>
         </w:rPr>
       </w:pPr>
@@ -11176,12 +10911,12 @@
       <w:pPr>
         <w:spacing w:line="276" w:lineRule="auto"/>
         <w:rPr>
-          <w:rFonts w:hint="eastAsia"/>
-          <w:sz w:val="22"/>
-        </w:rPr>
-      </w:pPr>
-      <w:r>
-        <w:rPr>
+          <w:sz w:val="22"/>
+        </w:rPr>
+      </w:pPr>
+      <w:r>
+        <w:rPr>
+          <w:noProof/>
           <w:sz w:val="22"/>
         </w:rPr>
         <w:drawing>
@@ -11450,6 +11185,7 @@
       </w:pPr>
       <w:r>
         <w:rPr>
+          <w:noProof/>
           <w:sz w:val="22"/>
         </w:rPr>
         <w:lastRenderedPageBreak/>
@@ -11494,12 +11230,12 @@
       <w:pPr>
         <w:spacing w:line="276" w:lineRule="auto"/>
         <w:rPr>
-          <w:rFonts w:hint="eastAsia"/>
-          <w:sz w:val="22"/>
-        </w:rPr>
-      </w:pPr>
-      <w:r>
-        <w:rPr>
+          <w:sz w:val="22"/>
+        </w:rPr>
+      </w:pPr>
+      <w:r>
+        <w:rPr>
+          <w:noProof/>
           <w:sz w:val="22"/>
         </w:rPr>
         <w:drawing>
@@ -12022,6 +11758,7 @@
       </w:pPr>
       <w:r>
         <w:rPr>
+          <w:noProof/>
           <w:sz w:val="22"/>
         </w:rPr>
         <w:lastRenderedPageBreak/>
@@ -12372,12 +12109,12 @@
       <w:pPr>
         <w:spacing w:line="276" w:lineRule="auto"/>
         <w:rPr>
-          <w:rFonts w:hint="eastAsia"/>
           <w:sz w:val="32"/>
         </w:rPr>
       </w:pPr>
       <w:r>
         <w:rPr>
+          <w:noProof/>
           <w:sz w:val="32"/>
         </w:rPr>
         <w:lastRenderedPageBreak/>
@@ -12775,6 +12512,7 @@
       </w:pPr>
       <w:r>
         <w:rPr>
+          <w:noProof/>
           <w:sz w:val="32"/>
         </w:rPr>
         <w:drawing>
@@ -12823,6 +12561,7 @@
       </w:pPr>
       <w:r>
         <w:rPr>
+          <w:noProof/>
           <w:sz w:val="32"/>
         </w:rPr>
         <w:drawing>
@@ -12994,7 +12733,6 @@
       <w:pPr>
         <w:spacing w:line="276" w:lineRule="auto"/>
         <w:rPr>
-          <w:rFonts w:hint="eastAsia"/>
           <w:sz w:val="22"/>
         </w:rPr>
       </w:pPr>
@@ -13169,6 +12907,7 @@
       </w:pPr>
       <w:r>
         <w:rPr>
+          <w:noProof/>
           <w:sz w:val="22"/>
         </w:rPr>
         <w:drawing>
@@ -13355,7 +13094,6 @@
       <w:pPr>
         <w:spacing w:line="276" w:lineRule="auto"/>
         <w:rPr>
-          <w:rFonts w:hint="eastAsia"/>
           <w:sz w:val="22"/>
         </w:rPr>
       </w:pPr>
@@ -13407,7 +13145,6 @@
       <w:pPr>
         <w:spacing w:line="276" w:lineRule="auto"/>
         <w:rPr>
-          <w:rFonts w:hint="eastAsia"/>
           <w:sz w:val="22"/>
         </w:rPr>
       </w:pPr>
@@ -13441,6 +13178,7 @@
       </w:pPr>
       <w:r>
         <w:rPr>
+          <w:noProof/>
           <w:sz w:val="22"/>
         </w:rPr>
         <w:drawing>
@@ -13679,6 +13417,7 @@
         <w:rPr>
           <w:b/>
           <w:bCs/>
+          <w:noProof/>
           <w:sz w:val="32"/>
         </w:rPr>
         <w:drawing>
@@ -13944,12 +13683,12 @@
       <w:pPr>
         <w:spacing w:line="276" w:lineRule="auto"/>
         <w:rPr>
-          <w:rFonts w:hint="eastAsia"/>
-          <w:sz w:val="22"/>
-        </w:rPr>
-      </w:pPr>
-      <w:r>
-        <w:rPr>
+          <w:sz w:val="22"/>
+        </w:rPr>
+      </w:pPr>
+      <w:r>
+        <w:rPr>
+          <w:noProof/>
           <w:sz w:val="22"/>
         </w:rPr>
         <w:lastRenderedPageBreak/>
@@ -14057,21 +13796,7 @@
           <w:rFonts w:hint="eastAsia"/>
           <w:sz w:val="22"/>
         </w:rPr>
-        <w:t xml:space="preserve">  </w:t>
-      </w:r>
-      <w:r>
-        <w:rPr>
-          <w:rFonts w:hint="eastAsia"/>
-          <w:sz w:val="22"/>
-        </w:rPr>
-        <w:t>플레이어의 이동을 방해하는 엔티티,</w:t>
-      </w:r>
-      <w:r>
-        <w:rPr>
-          <w:rFonts w:hint="eastAsia"/>
-          <w:sz w:val="22"/>
-        </w:rPr>
-        <w:t xml:space="preserve"> 해당 위치로 플레이어가 이동을 시도하면 플레이어는 해당 장애물을 찬다(스테미나 1 소모). 플레이어가 해당 장애물을 찼을 때, 장애물 뒤가 빈 공간이면 장애물이 밀려나고 아니라면 플레이어의 스테미나만 소모된 채로 아무 일도 일어나지 않는다.</w:t>
+        <w:t xml:space="preserve">  플레이어의 이동을 방해하는 엔티티, 해당 위치로 플레이어가 이동을 시도하면 플레이어는 해당 장애물을 찬다(스테미나 1 소모). 플레이어가 해당 장애물을 찼을 때, 장애물 뒤가 빈 공간이면 장애물이 밀려나고 아니라면 플레이어의 스테미나만 소모된 채로 아무 일도 일어나지 않는다.</w:t>
       </w:r>
     </w:p>
     <w:p>
@@ -14098,6 +13823,7 @@
       </w:pPr>
       <w:r>
         <w:rPr>
+          <w:noProof/>
           <w:sz w:val="22"/>
         </w:rPr>
         <w:drawing>
@@ -14149,35 +13875,7 @@
           <w:rFonts w:hint="eastAsia"/>
           <w:sz w:val="22"/>
         </w:rPr>
-        <w:t>[</w:t>
-      </w:r>
-      <w:r>
-        <w:rPr>
-          <w:rFonts w:hint="eastAsia"/>
-          <w:sz w:val="22"/>
-        </w:rPr>
-        <w:t>4</w:t>
-      </w:r>
-      <w:r>
-        <w:rPr>
-          <w:rFonts w:hint="eastAsia"/>
-          <w:sz w:val="22"/>
-        </w:rPr>
-        <w:t xml:space="preserve">] </w:t>
-      </w:r>
-      <w:r>
-        <w:rPr>
-          <w:rFonts w:hint="eastAsia"/>
-          <w:sz w:val="22"/>
-        </w:rPr>
-        <w:t>잠긴 벽</w:t>
-      </w:r>
-      <w:r>
-        <w:rPr>
-          <w:rFonts w:hint="eastAsia"/>
-          <w:sz w:val="22"/>
-        </w:rPr>
-        <w:t xml:space="preserve">(기호 : </w:t>
+        <w:t xml:space="preserve">[4] 잠긴 벽(기호 : </w:t>
       </w:r>
       <w:r>
         <w:rPr>
@@ -14210,7 +13908,6 @@
       <w:pPr>
         <w:spacing w:line="276" w:lineRule="auto"/>
         <w:rPr>
-          <w:rFonts w:hint="eastAsia"/>
           <w:sz w:val="22"/>
         </w:rPr>
       </w:pPr>
@@ -14260,35 +13957,7 @@
           <w:rFonts w:hint="eastAsia"/>
           <w:sz w:val="22"/>
         </w:rPr>
-        <w:t>[</w:t>
-      </w:r>
-      <w:r>
-        <w:rPr>
-          <w:rFonts w:hint="eastAsia"/>
-          <w:sz w:val="22"/>
-        </w:rPr>
-        <w:t>5</w:t>
-      </w:r>
-      <w:r>
-        <w:rPr>
-          <w:rFonts w:hint="eastAsia"/>
-          <w:sz w:val="22"/>
-        </w:rPr>
-        <w:t xml:space="preserve">] </w:t>
-      </w:r>
-      <w:r>
-        <w:rPr>
-          <w:rFonts w:hint="eastAsia"/>
-          <w:sz w:val="22"/>
-        </w:rPr>
-        <w:t>열쇠</w:t>
-      </w:r>
-      <w:r>
-        <w:rPr>
-          <w:rFonts w:hint="eastAsia"/>
-          <w:sz w:val="22"/>
-        </w:rPr>
-        <w:t xml:space="preserve">(기호 : </w:t>
+        <w:t xml:space="preserve">[5] 열쇠(기호 : </w:t>
       </w:r>
       <w:r>
         <w:rPr>
@@ -14321,7 +13990,6 @@
       <w:pPr>
         <w:spacing w:line="276" w:lineRule="auto"/>
         <w:rPr>
-          <w:rFonts w:hint="eastAsia"/>
           <w:sz w:val="22"/>
         </w:rPr>
       </w:pPr>
@@ -14390,6 +14058,7 @@
       </w:pPr>
       <w:r>
         <w:rPr>
+          <w:noProof/>
           <w:sz w:val="22"/>
         </w:rPr>
         <w:drawing>
@@ -14441,35 +14110,7 @@
           <w:rFonts w:hint="eastAsia"/>
           <w:sz w:val="22"/>
         </w:rPr>
-        <w:t>[</w:t>
-      </w:r>
-      <w:r>
-        <w:rPr>
-          <w:rFonts w:hint="eastAsia"/>
-          <w:sz w:val="22"/>
-        </w:rPr>
-        <w:t>6</w:t>
-      </w:r>
-      <w:r>
-        <w:rPr>
-          <w:rFonts w:hint="eastAsia"/>
-          <w:sz w:val="22"/>
-        </w:rPr>
-        <w:t xml:space="preserve">] </w:t>
-      </w:r>
-      <w:r>
-        <w:rPr>
-          <w:rFonts w:hint="eastAsia"/>
-          <w:sz w:val="22"/>
-        </w:rPr>
-        <w:t>목적지 엔티티</w:t>
-      </w:r>
-      <w:r>
-        <w:rPr>
-          <w:rFonts w:hint="eastAsia"/>
-          <w:sz w:val="22"/>
-        </w:rPr>
-        <w:t xml:space="preserve">(기호 : </w:t>
+        <w:t xml:space="preserve">[6] 목적지 엔티티(기호 : </w:t>
       </w:r>
       <w:r>
         <w:rPr>
@@ -14522,6 +14163,7 @@
       </w:pPr>
       <w:r>
         <w:rPr>
+          <w:noProof/>
           <w:sz w:val="22"/>
         </w:rPr>
         <w:lastRenderedPageBreak/>
@@ -14574,35 +14216,7 @@
           <w:rFonts w:hint="eastAsia"/>
           <w:sz w:val="22"/>
         </w:rPr>
-        <w:t>[</w:t>
-      </w:r>
-      <w:r>
-        <w:rPr>
-          <w:rFonts w:hint="eastAsia"/>
-          <w:sz w:val="22"/>
-        </w:rPr>
-        <w:t>7</w:t>
-      </w:r>
-      <w:r>
-        <w:rPr>
-          <w:rFonts w:hint="eastAsia"/>
-          <w:sz w:val="22"/>
-        </w:rPr>
-        <w:t xml:space="preserve">] </w:t>
-      </w:r>
-      <w:r>
-        <w:rPr>
-          <w:rFonts w:hint="eastAsia"/>
-          <w:sz w:val="22"/>
-        </w:rPr>
-        <w:t>포탈</w:t>
-      </w:r>
-      <w:r>
-        <w:rPr>
-          <w:rFonts w:hint="eastAsia"/>
-          <w:sz w:val="22"/>
-        </w:rPr>
-        <w:t xml:space="preserve"> 엔티티(기호 : </w:t>
+        <w:t xml:space="preserve">[7] 포탈 엔티티(기호 : </w:t>
       </w:r>
       <w:r>
         <w:rPr>
@@ -14635,23 +14249,15 @@
       <w:pPr>
         <w:spacing w:line="276" w:lineRule="auto"/>
         <w:rPr>
-          <w:rFonts w:hint="eastAsia"/>
-          <w:sz w:val="22"/>
-        </w:rPr>
-      </w:pPr>
-      <w:r>
-        <w:rPr>
-          <w:rFonts w:hint="eastAsia"/>
-          <w:sz w:val="22"/>
-        </w:rPr>
-        <w:t xml:space="preserve">  플레이어</w:t>
-      </w:r>
-      <w:r>
-        <w:rPr>
-          <w:rFonts w:hint="eastAsia"/>
-          <w:sz w:val="22"/>
-        </w:rPr>
-        <w:t>의 잔여 스테미나가 짝수일 때만 활성화되고 활성화된 상태에서는 벽처럼 작동한다. 포탈 엔티티는 두 개가 하나의 쌍을 이루고 있으며 플레이어가 포탈 엔티티가 있는 곳의 좌표로 이동하는데 성공하면 연결된 다른 한 쪽 포탈 엔티티의 위치로 이동하고 포탈 엔티티 쌍은 소멸하게 된다.</w:t>
+          <w:sz w:val="22"/>
+        </w:rPr>
+      </w:pPr>
+      <w:r>
+        <w:rPr>
+          <w:rFonts w:hint="eastAsia"/>
+          <w:sz w:val="22"/>
+        </w:rPr>
+        <w:t xml:space="preserve">  플레이어의 잔여 스테미나가 짝수일 때만 활성화되고 활성화된 상태에서는 벽처럼 작동한다. 포탈 엔티티는 두 개가 하나의 쌍을 이루고 있으며 플레이어가 포탈 엔티티가 있는 곳의 좌표로 이동하는데 성공하면 연결된 다른 한 쪽 포탈 엔티티의 위치로 이동하고 포탈 엔티티 쌍은 소멸하게 된다.</w:t>
       </w:r>
       <w:r>
         <w:rPr>
@@ -14680,12 +14286,12 @@
       <w:pPr>
         <w:spacing w:line="276" w:lineRule="auto"/>
         <w:rPr>
-          <w:rFonts w:hint="eastAsia"/>
-          <w:sz w:val="22"/>
-        </w:rPr>
-      </w:pPr>
-      <w:r>
-        <w:rPr>
+          <w:sz w:val="22"/>
+        </w:rPr>
+      </w:pPr>
+      <w:r>
+        <w:rPr>
+          <w:noProof/>
           <w:sz w:val="22"/>
         </w:rPr>
         <w:drawing>
@@ -14873,7 +14479,6 @@
         <w:spacing w:line="276" w:lineRule="auto"/>
         <w:ind w:firstLineChars="100" w:firstLine="220"/>
         <w:rPr>
-          <w:rFonts w:hint="eastAsia"/>
           <w:sz w:val="22"/>
         </w:rPr>
       </w:pPr>
@@ -14929,6 +14534,7 @@
       </w:pPr>
       <w:r>
         <w:rPr>
+          <w:noProof/>
           <w:sz w:val="32"/>
         </w:rPr>
         <w:drawing>
@@ -15311,28 +14917,7 @@
           <w:rFonts w:hint="eastAsia"/>
           <w:sz w:val="22"/>
         </w:rPr>
-        <w:t>[</w:t>
-      </w:r>
-      <w:r>
-        <w:rPr>
-          <w:rFonts w:hint="eastAsia"/>
-          <w:sz w:val="22"/>
-        </w:rPr>
-        <w:t>3</w:t>
-      </w:r>
-      <w:r>
-        <w:rPr>
-          <w:rFonts w:hint="eastAsia"/>
-          <w:sz w:val="22"/>
-        </w:rPr>
-        <w:t xml:space="preserve">] 스테이지 </w:t>
-      </w:r>
-      <w:r>
-        <w:rPr>
-          <w:rFonts w:hint="eastAsia"/>
-          <w:sz w:val="22"/>
-        </w:rPr>
-        <w:t>3</w:t>
+        <w:t>[3] 스테이지 3</w:t>
       </w:r>
     </w:p>
     <w:p>
@@ -15363,7 +14948,35 @@
           <w:rFonts w:hint="eastAsia"/>
           <w:sz w:val="22"/>
         </w:rPr>
-        <w:t xml:space="preserve">  벽 엔티티, 목적지 엔티티, 부술 수 있는 엔티티, 밀 수 있는 엔티티로 구성된 스테이지, 유저 초기 stamina는 35다.</w:t>
+        <w:t xml:space="preserve">  벽 엔티티, 목적지 엔티티, 부술 수 있는 엔티티, 밀 수 있는 엔티티</w:t>
+      </w:r>
+      <w:r>
+        <w:rPr>
+          <w:rFonts w:hint="eastAsia"/>
+          <w:sz w:val="22"/>
+        </w:rPr>
+        <w:t>, 포탈 엔티티</w:t>
+      </w:r>
+      <w:r>
+        <w:rPr>
+          <w:rFonts w:hint="eastAsia"/>
+          <w:sz w:val="22"/>
+        </w:rPr>
+        <w:t>로 구성된 스테이지, 유저 초기 stamina는 3</w:t>
+      </w:r>
+      <w:r>
+        <w:rPr>
+          <w:rFonts w:hint="eastAsia"/>
+          <w:sz w:val="22"/>
+        </w:rPr>
+        <w:t>0이</w:t>
+      </w:r>
+      <w:r>
+        <w:rPr>
+          <w:rFonts w:hint="eastAsia"/>
+          <w:sz w:val="22"/>
+        </w:rPr>
+        <w:t>다.</w:t>
       </w:r>
     </w:p>
     <w:p>
@@ -15388,6 +15001,46 @@
           <w:sz w:val="22"/>
         </w:rPr>
       </w:pPr>
+      <w:r>
+        <w:rPr>
+          <w:sz w:val="22"/>
+        </w:rPr>
+        <w:drawing>
+          <wp:inline distT="0" distB="0" distL="0" distR="0" wp14:anchorId="0E98AB22" wp14:editId="75807149">
+            <wp:extent cx="5731510" cy="1790700"/>
+            <wp:effectExtent l="0" t="0" r="2540" b="0"/>
+            <wp:docPr id="1175947127" name="그림 1" descr="스크린샷, 텍스트, 폰트이(가) 표시된 사진&#10;&#10;자동 생성된 설명"/>
+            <wp:cNvGraphicFramePr>
+              <a:graphicFrameLocks xmlns:a="http://schemas.openxmlformats.org/drawingml/2006/main" noChangeAspect="1"/>
+            </wp:cNvGraphicFramePr>
+            <a:graphic xmlns:a="http://schemas.openxmlformats.org/drawingml/2006/main">
+              <a:graphicData uri="http://schemas.openxmlformats.org/drawingml/2006/picture">
+                <pic:pic xmlns:pic="http://schemas.openxmlformats.org/drawingml/2006/picture">
+                  <pic:nvPicPr>
+                    <pic:cNvPr id="1175947127" name="그림 1" descr="스크린샷, 텍스트, 폰트이(가) 표시된 사진&#10;&#10;자동 생성된 설명"/>
+                    <pic:cNvPicPr/>
+                  </pic:nvPicPr>
+                  <pic:blipFill>
+                    <a:blip r:embed="rId60"/>
+                    <a:stretch>
+                      <a:fillRect/>
+                    </a:stretch>
+                  </pic:blipFill>
+                  <pic:spPr>
+                    <a:xfrm>
+                      <a:off x="0" y="0"/>
+                      <a:ext cx="5731510" cy="1790700"/>
+                    </a:xfrm>
+                    <a:prstGeom prst="rect">
+                      <a:avLst/>
+                    </a:prstGeom>
+                  </pic:spPr>
+                </pic:pic>
+              </a:graphicData>
+            </a:graphic>
+          </wp:inline>
+        </w:drawing>
+      </w:r>
     </w:p>
     <w:p>
       <w:pPr>
@@ -15402,28 +15055,7 @@
           <w:rFonts w:hint="eastAsia"/>
           <w:sz w:val="22"/>
         </w:rPr>
-        <w:t>[</w:t>
-      </w:r>
-      <w:r>
-        <w:rPr>
-          <w:rFonts w:hint="eastAsia"/>
-          <w:sz w:val="22"/>
-        </w:rPr>
-        <w:t>4</w:t>
-      </w:r>
-      <w:r>
-        <w:rPr>
-          <w:rFonts w:hint="eastAsia"/>
-          <w:sz w:val="22"/>
-        </w:rPr>
-        <w:t xml:space="preserve">] 스테이지 </w:t>
-      </w:r>
-      <w:r>
-        <w:rPr>
-          <w:rFonts w:hint="eastAsia"/>
-          <w:sz w:val="22"/>
-        </w:rPr>
-        <w:t>4</w:t>
+        <w:t>[4] 스테이지 4</w:t>
       </w:r>
     </w:p>
     <w:p>
@@ -15453,7 +15085,35 @@
           <w:rFonts w:hint="eastAsia"/>
           <w:sz w:val="22"/>
         </w:rPr>
-        <w:t xml:space="preserve">  벽 엔티티, 목적지 엔티티, 부술 수 있는 엔티티, 밀 수 있는 엔티티로 구성된 스테이지, 유저 초기 stamina는 35다.</w:t>
+        <w:t xml:space="preserve">  벽 엔티티, 목적지 엔티티, 부술 수 있는 엔티티, 밀 수 있는 엔티티</w:t>
+      </w:r>
+      <w:r>
+        <w:rPr>
+          <w:rFonts w:hint="eastAsia"/>
+          <w:sz w:val="22"/>
+        </w:rPr>
+        <w:t>, 포탈 엔티티, 열쇠와 잠긴 벽 엔티티</w:t>
+      </w:r>
+      <w:r>
+        <w:rPr>
+          <w:rFonts w:hint="eastAsia"/>
+          <w:sz w:val="22"/>
+        </w:rPr>
+        <w:t>로 구성된 스테이지, 유저 초기 stamina는 3</w:t>
+      </w:r>
+      <w:r>
+        <w:rPr>
+          <w:rFonts w:hint="eastAsia"/>
+          <w:sz w:val="22"/>
+        </w:rPr>
+        <w:t>6이</w:t>
+      </w:r>
+      <w:r>
+        <w:rPr>
+          <w:rFonts w:hint="eastAsia"/>
+          <w:sz w:val="22"/>
+        </w:rPr>
+        <w:t>다.</w:t>
       </w:r>
     </w:p>
     <w:p>
@@ -15475,10 +15135,49 @@
       <w:pPr>
         <w:spacing w:line="276" w:lineRule="auto"/>
         <w:rPr>
-          <w:rFonts w:hint="eastAsia"/>
-          <w:sz w:val="22"/>
-        </w:rPr>
-      </w:pPr>
+          <w:sz w:val="22"/>
+        </w:rPr>
+      </w:pPr>
+      <w:r>
+        <w:rPr>
+          <w:sz w:val="22"/>
+        </w:rPr>
+        <w:drawing>
+          <wp:inline distT="0" distB="0" distL="0" distR="0" wp14:anchorId="3907AF33" wp14:editId="18594909">
+            <wp:extent cx="5731510" cy="1905000"/>
+            <wp:effectExtent l="0" t="0" r="2540" b="0"/>
+            <wp:docPr id="1707937245" name="그림 1" descr="스크린샷, 텍스트이(가) 표시된 사진&#10;&#10;자동 생성된 설명"/>
+            <wp:cNvGraphicFramePr>
+              <a:graphicFrameLocks xmlns:a="http://schemas.openxmlformats.org/drawingml/2006/main" noChangeAspect="1"/>
+            </wp:cNvGraphicFramePr>
+            <a:graphic xmlns:a="http://schemas.openxmlformats.org/drawingml/2006/main">
+              <a:graphicData uri="http://schemas.openxmlformats.org/drawingml/2006/picture">
+                <pic:pic xmlns:pic="http://schemas.openxmlformats.org/drawingml/2006/picture">
+                  <pic:nvPicPr>
+                    <pic:cNvPr id="1707937245" name="그림 1" descr="스크린샷, 텍스트이(가) 표시된 사진&#10;&#10;자동 생성된 설명"/>
+                    <pic:cNvPicPr/>
+                  </pic:nvPicPr>
+                  <pic:blipFill>
+                    <a:blip r:embed="rId61"/>
+                    <a:stretch>
+                      <a:fillRect/>
+                    </a:stretch>
+                  </pic:blipFill>
+                  <pic:spPr>
+                    <a:xfrm>
+                      <a:off x="0" y="0"/>
+                      <a:ext cx="5731510" cy="1905000"/>
+                    </a:xfrm>
+                    <a:prstGeom prst="rect">
+                      <a:avLst/>
+                    </a:prstGeom>
+                  </pic:spPr>
+                </pic:pic>
+              </a:graphicData>
+            </a:graphic>
+          </wp:inline>
+        </w:drawing>
+      </w:r>
     </w:p>
     <w:p>
       <w:pPr>
@@ -15588,6 +15287,7 @@
           <w:rFonts w:hint="eastAsia"/>
           <w:sz w:val="22"/>
         </w:rPr>
+        <w:lastRenderedPageBreak/>
         <w:t xml:space="preserve">  게임 제목과 옵션, 옵션 포인터 역할인 </w:t>
       </w:r>
       <w:r>
@@ -15683,11 +15383,10 @@
           <w:noProof/>
           <w:sz w:val="32"/>
         </w:rPr>
-        <w:lastRenderedPageBreak/>
         <w:drawing>
-          <wp:inline distT="0" distB="0" distL="0" distR="0" wp14:anchorId="12641FA3" wp14:editId="22253E18">
-            <wp:extent cx="2113828" cy="2169041"/>
-            <wp:effectExtent l="0" t="0" r="1270" b="3175"/>
+          <wp:inline distT="0" distB="0" distL="0" distR="0" wp14:anchorId="12641FA3" wp14:editId="1A8BB92B">
+            <wp:extent cx="1902921" cy="1952625"/>
+            <wp:effectExtent l="0" t="0" r="2540" b="0"/>
             <wp:docPr id="1810956225" name="그림 1" descr="텍스트, 스크린샷, 폰트, 디자인이(가) 표시된 사진&#10;&#10;자동 생성된 설명"/>
             <wp:cNvGraphicFramePr>
               <a:graphicFrameLocks xmlns:a="http://schemas.openxmlformats.org/drawingml/2006/main" noChangeAspect="1"/>
@@ -15700,7 +15399,7 @@
                     <pic:cNvPicPr/>
                   </pic:nvPicPr>
                   <pic:blipFill>
-                    <a:blip r:embed="rId60"/>
+                    <a:blip r:embed="rId62"/>
                     <a:stretch>
                       <a:fillRect/>
                     </a:stretch>
@@ -15708,7 +15407,7 @@
                   <pic:spPr>
                     <a:xfrm>
                       <a:off x="0" y="0"/>
-                      <a:ext cx="2117575" cy="2172886"/>
+                      <a:ext cx="1908629" cy="1958482"/>
                     </a:xfrm>
                     <a:prstGeom prst="rect">
                       <a:avLst/>
@@ -15869,14 +15568,13 @@
       </w:pPr>
       <w:r>
         <w:rPr>
-          <w:noProof/>
           <w:sz w:val="22"/>
         </w:rPr>
         <w:drawing>
-          <wp:inline distT="0" distB="0" distL="0" distR="0" wp14:anchorId="375F39A9" wp14:editId="4F6F6812">
-            <wp:extent cx="3110734" cy="2764465"/>
-            <wp:effectExtent l="0" t="0" r="0" b="0"/>
-            <wp:docPr id="247867181" name="그림 1" descr="텍스트, 스크린샷, 폰트이(가) 표시된 사진&#10;&#10;자동 생성된 설명"/>
+          <wp:inline distT="0" distB="0" distL="0" distR="0" wp14:anchorId="6396E3DB" wp14:editId="1D8B9DC1">
+            <wp:extent cx="3712119" cy="2943225"/>
+            <wp:effectExtent l="0" t="0" r="3175" b="0"/>
+            <wp:docPr id="1577360718" name="그림 1" descr="텍스트, 스크린샷, 폰트이(가) 표시된 사진&#10;&#10;자동 생성된 설명"/>
             <wp:cNvGraphicFramePr>
               <a:graphicFrameLocks xmlns:a="http://schemas.openxmlformats.org/drawingml/2006/main" noChangeAspect="1"/>
             </wp:cNvGraphicFramePr>
@@ -15884,11 +15582,11 @@
               <a:graphicData uri="http://schemas.openxmlformats.org/drawingml/2006/picture">
                 <pic:pic xmlns:pic="http://schemas.openxmlformats.org/drawingml/2006/picture">
                   <pic:nvPicPr>
-                    <pic:cNvPr id="247867181" name="그림 1" descr="텍스트, 스크린샷, 폰트이(가) 표시된 사진&#10;&#10;자동 생성된 설명"/>
+                    <pic:cNvPr id="1577360718" name="그림 1" descr="텍스트, 스크린샷, 폰트이(가) 표시된 사진&#10;&#10;자동 생성된 설명"/>
                     <pic:cNvPicPr/>
                   </pic:nvPicPr>
                   <pic:blipFill>
-                    <a:blip r:embed="rId61"/>
+                    <a:blip r:embed="rId63"/>
                     <a:stretch>
                       <a:fillRect/>
                     </a:stretch>
@@ -15896,7 +15594,7 @@
                   <pic:spPr>
                     <a:xfrm>
                       <a:off x="0" y="0"/>
-                      <a:ext cx="3118293" cy="2771183"/>
+                      <a:ext cx="3718355" cy="2948169"/>
                     </a:xfrm>
                     <a:prstGeom prst="rect">
                       <a:avLst/>
@@ -15925,6 +15623,7 @@
           <w:sz w:val="24"/>
           <w:szCs w:val="24"/>
         </w:rPr>
+        <w:lastRenderedPageBreak/>
         <w:t>(</w:t>
       </w:r>
       <w:r>
@@ -16000,7 +15699,6 @@
         <w:rPr>
           <w:sz w:val="22"/>
         </w:rPr>
-        <w:lastRenderedPageBreak/>
         <w:t>‘</w:t>
       </w:r>
       <w:r>
@@ -16065,8 +15763,8 @@
           <w:sz w:val="22"/>
         </w:rPr>
         <w:drawing>
-          <wp:inline distT="0" distB="0" distL="0" distR="0" wp14:anchorId="76DAD00F" wp14:editId="5C38B809">
-            <wp:extent cx="1928974" cy="2381693"/>
+          <wp:inline distT="0" distB="0" distL="0" distR="0" wp14:anchorId="76DAD00F" wp14:editId="68265045">
+            <wp:extent cx="1581465" cy="1952625"/>
             <wp:effectExtent l="0" t="0" r="0" b="0"/>
             <wp:docPr id="1704653703" name="그림 1" descr="텍스트, 스크린샷, 폰트, 디자인이(가) 표시된 사진&#10;&#10;자동 생성된 설명"/>
             <wp:cNvGraphicFramePr>
@@ -16080,7 +15778,7 @@
                     <pic:cNvPicPr/>
                   </pic:nvPicPr>
                   <pic:blipFill>
-                    <a:blip r:embed="rId62"/>
+                    <a:blip r:embed="rId64"/>
                     <a:stretch>
                       <a:fillRect/>
                     </a:stretch>
@@ -16088,7 +15786,7 @@
                   <pic:spPr>
                     <a:xfrm>
                       <a:off x="0" y="0"/>
-                      <a:ext cx="1944639" cy="2401034"/>
+                      <a:ext cx="1596352" cy="1971006"/>
                     </a:xfrm>
                     <a:prstGeom prst="rect">
                       <a:avLst/>
@@ -16178,6 +15876,7 @@
       <w:pPr>
         <w:spacing w:line="276" w:lineRule="auto"/>
         <w:rPr>
+          <w:rFonts w:hint="eastAsia"/>
           <w:sz w:val="22"/>
         </w:rPr>
       </w:pPr>
@@ -16188,6 +15887,20 @@
         </w:rPr>
         <w:t xml:space="preserve">  스테이지 번호가 담긴 제목, 현재 스테이지 맵 상태, 유저의 잔여 체력이 출력됐다. </w:t>
       </w:r>
+      <w:r>
+        <w:rPr>
+          <w:rFonts w:hint="eastAsia"/>
+          <w:sz w:val="22"/>
+        </w:rPr>
+        <w:t xml:space="preserve">게임 클리어 메시지는 잔여 stamina가 0 이상일 때 목적지 엔티티에 도착하면 출력된다. </w:t>
+      </w:r>
+      <w:r>
+        <w:rPr>
+          <w:rFonts w:hint="eastAsia"/>
+          <w:sz w:val="22"/>
+        </w:rPr>
+        <w:t>(이미지는 현재 게임 플레이 중에는 찾을 수 없는 더미 스테이지다)</w:t>
+      </w:r>
     </w:p>
     <w:p>
       <w:pPr>
@@ -16245,9 +15958,9 @@
           <w:sz w:val="22"/>
         </w:rPr>
         <w:drawing>
-          <wp:inline distT="0" distB="0" distL="0" distR="0" wp14:anchorId="2C4C90E2" wp14:editId="105EFF8D">
-            <wp:extent cx="1343212" cy="3277057"/>
-            <wp:effectExtent l="0" t="0" r="9525" b="0"/>
+          <wp:inline distT="0" distB="0" distL="0" distR="0" wp14:anchorId="2C4C90E2" wp14:editId="3FFCBF08">
+            <wp:extent cx="882336" cy="2152650"/>
+            <wp:effectExtent l="0" t="0" r="0" b="0"/>
             <wp:docPr id="715608019" name="그림 1"/>
             <wp:cNvGraphicFramePr>
               <a:graphicFrameLocks xmlns:a="http://schemas.openxmlformats.org/drawingml/2006/main" noChangeAspect="1"/>
@@ -16260,7 +15973,7 @@
                     <pic:cNvPicPr/>
                   </pic:nvPicPr>
                   <pic:blipFill>
-                    <a:blip r:embed="rId63"/>
+                    <a:blip r:embed="rId65"/>
                     <a:stretch>
                       <a:fillRect/>
                     </a:stretch>
@@ -16268,7 +15981,7 @@
                   <pic:spPr>
                     <a:xfrm>
                       <a:off x="0" y="0"/>
-                      <a:ext cx="1343212" cy="3277057"/>
+                      <a:ext cx="887404" cy="2165014"/>
                     </a:xfrm>
                     <a:prstGeom prst="rect">
                       <a:avLst/>
@@ -16310,9 +16023,9 @@
           <w:sz w:val="22"/>
         </w:rPr>
         <w:drawing>
-          <wp:inline distT="0" distB="0" distL="0" distR="0" wp14:anchorId="6EA63659" wp14:editId="3BCC896A">
-            <wp:extent cx="1991003" cy="2105319"/>
-            <wp:effectExtent l="0" t="0" r="9525" b="9525"/>
+          <wp:inline distT="0" distB="0" distL="0" distR="0" wp14:anchorId="6EA63659" wp14:editId="5F54F3A8">
+            <wp:extent cx="1576366" cy="1666875"/>
+            <wp:effectExtent l="0" t="0" r="5080" b="0"/>
             <wp:docPr id="2008409286" name="그림 1" descr="텍스트, 스크린샷, 폰트, 디자인이(가) 표시된 사진&#10;&#10;자동 생성된 설명"/>
             <wp:cNvGraphicFramePr>
               <a:graphicFrameLocks xmlns:a="http://schemas.openxmlformats.org/drawingml/2006/main" noChangeAspect="1"/>
@@ -16325,7 +16038,7 @@
                     <pic:cNvPicPr/>
                   </pic:nvPicPr>
                   <pic:blipFill>
-                    <a:blip r:embed="rId64"/>
+                    <a:blip r:embed="rId66"/>
                     <a:stretch>
                       <a:fillRect/>
                     </a:stretch>
@@ -16333,7 +16046,7 @@
                   <pic:spPr>
                     <a:xfrm>
                       <a:off x="0" y="0"/>
-                      <a:ext cx="1991003" cy="2105319"/>
+                      <a:ext cx="1578601" cy="1669239"/>
                     </a:xfrm>
                     <a:prstGeom prst="rect">
                       <a:avLst/>
@@ -16374,9 +16087,9 @@
           <w:sz w:val="22"/>
         </w:rPr>
         <w:drawing>
-          <wp:inline distT="0" distB="0" distL="0" distR="0" wp14:anchorId="3A468232" wp14:editId="42A36FE0">
-            <wp:extent cx="2076740" cy="2257740"/>
-            <wp:effectExtent l="0" t="0" r="0" b="9525"/>
+          <wp:inline distT="0" distB="0" distL="0" distR="0" wp14:anchorId="3A468232" wp14:editId="2726465D">
+            <wp:extent cx="1612096" cy="1752600"/>
+            <wp:effectExtent l="0" t="0" r="7620" b="0"/>
             <wp:docPr id="642602407" name="그림 1" descr="텍스트, 스크린샷, 폰트, 디자인이(가) 표시된 사진&#10;&#10;자동 생성된 설명"/>
             <wp:cNvGraphicFramePr>
               <a:graphicFrameLocks xmlns:a="http://schemas.openxmlformats.org/drawingml/2006/main" noChangeAspect="1"/>
@@ -16389,7 +16102,7 @@
                     <pic:cNvPicPr/>
                   </pic:nvPicPr>
                   <pic:blipFill>
-                    <a:blip r:embed="rId65"/>
+                    <a:blip r:embed="rId67"/>
                     <a:stretch>
                       <a:fillRect/>
                     </a:stretch>
@@ -16397,7 +16110,7 @@
                   <pic:spPr>
                     <a:xfrm>
                       <a:off x="0" y="0"/>
-                      <a:ext cx="2076740" cy="2257740"/>
+                      <a:ext cx="1618161" cy="1759193"/>
                     </a:xfrm>
                     <a:prstGeom prst="rect">
                       <a:avLst/>
@@ -16438,9 +16151,9 @@
           <w:sz w:val="22"/>
         </w:rPr>
         <w:drawing>
-          <wp:inline distT="0" distB="0" distL="0" distR="0" wp14:anchorId="20186022" wp14:editId="6B775FC2">
-            <wp:extent cx="1752845" cy="2048161"/>
-            <wp:effectExtent l="0" t="0" r="0" b="9525"/>
+          <wp:inline distT="0" distB="0" distL="0" distR="0" wp14:anchorId="20186022" wp14:editId="1CFE1DE8">
+            <wp:extent cx="1362075" cy="1591555"/>
+            <wp:effectExtent l="0" t="0" r="0" b="8890"/>
             <wp:docPr id="790077037" name="그림 1" descr="텍스트, 스크린샷, 폰트, 디자인이(가) 표시된 사진&#10;&#10;자동 생성된 설명"/>
             <wp:cNvGraphicFramePr>
               <a:graphicFrameLocks xmlns:a="http://schemas.openxmlformats.org/drawingml/2006/main" noChangeAspect="1"/>
@@ -16453,7 +16166,7 @@
                     <pic:cNvPicPr/>
                   </pic:nvPicPr>
                   <pic:blipFill>
-                    <a:blip r:embed="rId66"/>
+                    <a:blip r:embed="rId68"/>
                     <a:stretch>
                       <a:fillRect/>
                     </a:stretch>
@@ -16461,7 +16174,7 @@
                   <pic:spPr>
                     <a:xfrm>
                       <a:off x="0" y="0"/>
-                      <a:ext cx="1752845" cy="2048161"/>
+                      <a:ext cx="1365383" cy="1595421"/>
                     </a:xfrm>
                     <a:prstGeom prst="rect">
                       <a:avLst/>
@@ -16518,39 +16231,127 @@
         </w:rPr>
         <w:t>플레이어 엔티티</w:t>
       </w:r>
-    </w:p>
-    <w:p>
-      <w:pPr>
-        <w:spacing w:line="276" w:lineRule="auto"/>
-        <w:rPr>
-          <w:sz w:val="22"/>
-        </w:rPr>
-      </w:pPr>
-      <w:r>
-        <w:rPr>
-          <w:rFonts w:hint="eastAsia"/>
-          <w:sz w:val="22"/>
-        </w:rPr>
-        <w:t>[1] 이동</w:t>
-      </w:r>
-    </w:p>
-    <w:p>
-      <w:pPr>
-        <w:spacing w:line="276" w:lineRule="auto"/>
-        <w:rPr>
-          <w:sz w:val="22"/>
-        </w:rPr>
-      </w:pPr>
+      <w:r>
+        <w:rPr>
+          <w:rFonts w:hint="eastAsia"/>
+          <w:b/>
+          <w:sz w:val="24"/>
+          <w:szCs w:val="24"/>
+        </w:rPr>
+        <w:t xml:space="preserve"> 및 기타 엔티티 간의 상호 작용</w:t>
+      </w:r>
+    </w:p>
+    <w:p>
+      <w:pPr>
+        <w:spacing w:line="276" w:lineRule="auto"/>
+        <w:rPr>
+          <w:sz w:val="22"/>
+        </w:rPr>
+      </w:pPr>
+      <w:r>
+        <w:rPr>
+          <w:rFonts w:hint="eastAsia"/>
+          <w:sz w:val="22"/>
+        </w:rPr>
+        <w:t>-</w:t>
+      </w:r>
+      <w:r>
+        <w:rPr>
+          <w:rFonts w:hint="eastAsia"/>
+          <w:sz w:val="22"/>
+        </w:rPr>
+        <w:t xml:space="preserve"> 이동</w:t>
+      </w:r>
+      <w:r>
+        <w:rPr>
+          <w:rFonts w:hint="eastAsia"/>
+          <w:sz w:val="22"/>
+        </w:rPr>
+        <w:t xml:space="preserve"> 및 행동</w:t>
+      </w:r>
+    </w:p>
+    <w:p>
+      <w:pPr>
+        <w:spacing w:line="276" w:lineRule="auto"/>
+        <w:rPr>
+          <w:sz w:val="22"/>
+        </w:rPr>
+      </w:pPr>
+      <w:r>
+        <w:rPr>
+          <w:rFonts w:hint="eastAsia"/>
+          <w:sz w:val="22"/>
+        </w:rPr>
+        <w:t>-</w:t>
+      </w:r>
+      <w:r>
+        <w:rPr>
+          <w:sz w:val="22"/>
+        </w:rPr>
+        <w:t xml:space="preserve"> </w:t>
+      </w:r>
+      <w:r>
+        <w:rPr>
+          <w:rFonts w:hint="eastAsia"/>
+          <w:sz w:val="22"/>
+        </w:rPr>
+        <w:t>설명</w:t>
+      </w:r>
+    </w:p>
+    <w:p>
+      <w:pPr>
+        <w:spacing w:line="276" w:lineRule="auto"/>
+        <w:rPr>
+          <w:sz w:val="22"/>
+        </w:rPr>
+      </w:pPr>
+      <w:r>
+        <w:rPr>
+          <w:rFonts w:hint="eastAsia"/>
+          <w:sz w:val="22"/>
+        </w:rPr>
+        <w:t xml:space="preserve">  이동을 시도한 방향으로 맵 상의 위치가 바뀌고 stamina가 1 감소함을 확인</w:t>
+      </w:r>
+      <w:r>
+        <w:rPr>
+          <w:rFonts w:hint="eastAsia"/>
+          <w:sz w:val="22"/>
+        </w:rPr>
+        <w:t>, 이동 유효성 체크는 별도의 메시지 등이 없어 문서상 증빙이 불가능 하나 실행 취소 기능을 통해 정상 작동했음을 확인함.</w:t>
+      </w:r>
+      <w:r>
+        <w:rPr>
+          <w:rFonts w:hint="eastAsia"/>
+          <w:sz w:val="22"/>
+        </w:rPr>
+        <w:t xml:space="preserve"> (이전 상태 스택에는 이동을 성공했을 때만 노드가 추가되도</w:t>
+      </w:r>
       <w:r>
         <w:rPr>
           <w:rFonts w:hint="eastAsia"/>
           <w:sz w:val="22"/>
         </w:rPr>
         <w:lastRenderedPageBreak/>
+        <w:t>록 설계했고, 한 번 이동 후, 이동 불가능한 동작을 5번 시도한 후 Ctrl + Z를 한 번 누른 결과, 즉시 최초 위치로 복귀했음을 확인함)</w:t>
+      </w:r>
+    </w:p>
+    <w:p>
+      <w:pPr>
+        <w:spacing w:line="276" w:lineRule="auto"/>
+        <w:rPr>
+          <w:sz w:val="22"/>
+        </w:rPr>
+      </w:pPr>
+      <w:r>
+        <w:rPr>
+          <w:rFonts w:hint="eastAsia"/>
+          <w:sz w:val="22"/>
+        </w:rPr>
         <w:t>-</w:t>
       </w:r>
       <w:r>
         <w:rPr>
+          <w:rFonts w:hint="eastAsia"/>
           <w:sz w:val="22"/>
         </w:rPr>
         <w:t xml:space="preserve"> </w:t>
@@ -16560,64 +16361,6 @@
           <w:rFonts w:hint="eastAsia"/>
           <w:sz w:val="22"/>
         </w:rPr>
-        <w:t>설명</w:t>
-      </w:r>
-    </w:p>
-    <w:p>
-      <w:pPr>
-        <w:spacing w:line="276" w:lineRule="auto"/>
-        <w:rPr>
-          <w:sz w:val="22"/>
-        </w:rPr>
-      </w:pPr>
-      <w:r>
-        <w:rPr>
-          <w:rFonts w:hint="eastAsia"/>
-          <w:sz w:val="22"/>
-        </w:rPr>
-        <w:t xml:space="preserve">  이동을 시도한 방향으로 맵 상의 위치가 바뀌고 stamina가 1 감소함을 확인</w:t>
-      </w:r>
-      <w:r>
-        <w:rPr>
-          <w:rFonts w:hint="eastAsia"/>
-          <w:sz w:val="22"/>
-        </w:rPr>
-        <w:t>, 이동 유효성 체크는 별도의 메시지 등이 없어 문서상 증빙이 불가능 하나 실행 취소 기능을 통해 정상 작동했음을 확인함.</w:t>
-      </w:r>
-      <w:r>
-        <w:rPr>
-          <w:rFonts w:hint="eastAsia"/>
-          <w:sz w:val="22"/>
-        </w:rPr>
-        <w:t xml:space="preserve"> (이전 상태 스택에는 이동을 성공했을 때만 노드가 추가되도록 설계했고, 한 번 이동 후, 이동 불가능한 동작을 5번 시도한 후 Ctrl + Z를 한 번 누른 결과, 즉시 최초 위치로 복귀했음을 확인함)</w:t>
-      </w:r>
-    </w:p>
-    <w:p>
-      <w:pPr>
-        <w:spacing w:line="276" w:lineRule="auto"/>
-        <w:rPr>
-          <w:sz w:val="22"/>
-        </w:rPr>
-      </w:pPr>
-      <w:r>
-        <w:rPr>
-          <w:rFonts w:hint="eastAsia"/>
-          <w:sz w:val="22"/>
-        </w:rPr>
-        <w:t>-</w:t>
-      </w:r>
-      <w:r>
-        <w:rPr>
-          <w:rFonts w:hint="eastAsia"/>
-          <w:sz w:val="22"/>
-        </w:rPr>
-        <w:t xml:space="preserve"> </w:t>
-      </w:r>
-      <w:r>
-        <w:rPr>
-          <w:rFonts w:hint="eastAsia"/>
-          <w:sz w:val="22"/>
-        </w:rPr>
         <w:t xml:space="preserve">테스트 </w:t>
       </w:r>
       <w:r>
@@ -16633,6 +16376,22 @@
           <w:sz w:val="22"/>
         </w:rPr>
         <w:t>스크린샷</w:t>
+      </w:r>
+    </w:p>
+    <w:p>
+      <w:pPr>
+        <w:spacing w:line="276" w:lineRule="auto"/>
+        <w:rPr>
+          <w:rFonts w:hint="eastAsia"/>
+          <w:sz w:val="22"/>
+        </w:rPr>
+      </w:pPr>
+      <w:r>
+        <w:rPr>
+          <w:rFonts w:hint="eastAsia"/>
+          <w:sz w:val="22"/>
+        </w:rPr>
+        <w:t>[1] 단순 이동</w:t>
       </w:r>
     </w:p>
     <w:p>
@@ -16663,7 +16422,7 @@
                     <pic:cNvPicPr/>
                   </pic:nvPicPr>
                   <pic:blipFill>
-                    <a:blip r:embed="rId67"/>
+                    <a:blip r:embed="rId69"/>
                     <a:stretch>
                       <a:fillRect/>
                     </a:stretch>
@@ -16711,7 +16470,7 @@
                     <pic:cNvPicPr/>
                   </pic:nvPicPr>
                   <pic:blipFill>
-                    <a:blip r:embed="rId68"/>
+                    <a:blip r:embed="rId70"/>
                     <a:stretch>
                       <a:fillRect/>
                     </a:stretch>
@@ -16739,6 +16498,699 @@
           <w:sz w:val="22"/>
         </w:rPr>
       </w:pPr>
+      <w:r>
+        <w:rPr>
+          <w:rFonts w:hint="eastAsia"/>
+          <w:sz w:val="22"/>
+        </w:rPr>
+        <w:t>[</w:t>
+      </w:r>
+      <w:r>
+        <w:rPr>
+          <w:rFonts w:hint="eastAsia"/>
+          <w:sz w:val="22"/>
+        </w:rPr>
+        <w:t>2</w:t>
+      </w:r>
+      <w:r>
+        <w:rPr>
+          <w:rFonts w:hint="eastAsia"/>
+          <w:sz w:val="22"/>
+        </w:rPr>
+        <w:t xml:space="preserve">] </w:t>
+      </w:r>
+      <w:r>
+        <w:rPr>
+          <w:sz w:val="22"/>
+        </w:rPr>
+        <w:t>‘</w:t>
+      </w:r>
+      <w:r>
+        <w:rPr>
+          <w:rFonts w:hint="eastAsia"/>
+          <w:sz w:val="22"/>
+        </w:rPr>
+        <w:t>B</w:t>
+      </w:r>
+      <w:r>
+        <w:rPr>
+          <w:sz w:val="22"/>
+        </w:rPr>
+        <w:t>’</w:t>
+      </w:r>
+      <w:r>
+        <w:rPr>
+          <w:rFonts w:hint="eastAsia"/>
+          <w:sz w:val="22"/>
+        </w:rPr>
+        <w:t xml:space="preserve"> 파괴</w:t>
+      </w:r>
+    </w:p>
+    <w:p>
+      <w:pPr>
+        <w:spacing w:line="276" w:lineRule="auto"/>
+        <w:rPr>
+          <w:sz w:val="22"/>
+        </w:rPr>
+      </w:pPr>
+      <w:r>
+        <w:rPr>
+          <w:sz w:val="22"/>
+        </w:rPr>
+        <w:drawing>
+          <wp:inline distT="0" distB="0" distL="0" distR="0" wp14:anchorId="5567FE1E" wp14:editId="5D560BF0">
+            <wp:extent cx="1095528" cy="2372056"/>
+            <wp:effectExtent l="0" t="0" r="9525" b="9525"/>
+            <wp:docPr id="529062605" name="그림 1" descr="텍스트, 스크린샷, 메뉴, 폰트이(가) 표시된 사진&#10;&#10;자동 생성된 설명"/>
+            <wp:cNvGraphicFramePr>
+              <a:graphicFrameLocks xmlns:a="http://schemas.openxmlformats.org/drawingml/2006/main" noChangeAspect="1"/>
+            </wp:cNvGraphicFramePr>
+            <a:graphic xmlns:a="http://schemas.openxmlformats.org/drawingml/2006/main">
+              <a:graphicData uri="http://schemas.openxmlformats.org/drawingml/2006/picture">
+                <pic:pic xmlns:pic="http://schemas.openxmlformats.org/drawingml/2006/picture">
+                  <pic:nvPicPr>
+                    <pic:cNvPr id="529062605" name="그림 1" descr="텍스트, 스크린샷, 메뉴, 폰트이(가) 표시된 사진&#10;&#10;자동 생성된 설명"/>
+                    <pic:cNvPicPr/>
+                  </pic:nvPicPr>
+                  <pic:blipFill>
+                    <a:blip r:embed="rId71"/>
+                    <a:stretch>
+                      <a:fillRect/>
+                    </a:stretch>
+                  </pic:blipFill>
+                  <pic:spPr>
+                    <a:xfrm>
+                      <a:off x="0" y="0"/>
+                      <a:ext cx="1095528" cy="2372056"/>
+                    </a:xfrm>
+                    <a:prstGeom prst="rect">
+                      <a:avLst/>
+                    </a:prstGeom>
+                  </pic:spPr>
+                </pic:pic>
+              </a:graphicData>
+            </a:graphic>
+          </wp:inline>
+        </w:drawing>
+      </w:r>
+      <w:r>
+        <w:rPr>
+          <w:rFonts w:hint="eastAsia"/>
+          <w:sz w:val="22"/>
+        </w:rPr>
+        <w:t>우측 이동 시도 후</w:t>
+      </w:r>
+      <w:r>
+        <w:rPr>
+          <w:sz w:val="22"/>
+        </w:rPr>
+        <w:drawing>
+          <wp:inline distT="0" distB="0" distL="0" distR="0" wp14:anchorId="2F94F7AA" wp14:editId="4C591808">
+            <wp:extent cx="1135247" cy="2381249"/>
+            <wp:effectExtent l="0" t="0" r="8255" b="635"/>
+            <wp:docPr id="1127330349" name="그림 1" descr="텍스트, 스크린샷, 메뉴, 폰트이(가) 표시된 사진&#10;&#10;자동 생성된 설명"/>
+            <wp:cNvGraphicFramePr>
+              <a:graphicFrameLocks xmlns:a="http://schemas.openxmlformats.org/drawingml/2006/main" noChangeAspect="1"/>
+            </wp:cNvGraphicFramePr>
+            <a:graphic xmlns:a="http://schemas.openxmlformats.org/drawingml/2006/main">
+              <a:graphicData uri="http://schemas.openxmlformats.org/drawingml/2006/picture">
+                <pic:pic xmlns:pic="http://schemas.openxmlformats.org/drawingml/2006/picture">
+                  <pic:nvPicPr>
+                    <pic:cNvPr id="1127330349" name="그림 1" descr="텍스트, 스크린샷, 메뉴, 폰트이(가) 표시된 사진&#10;&#10;자동 생성된 설명"/>
+                    <pic:cNvPicPr/>
+                  </pic:nvPicPr>
+                  <pic:blipFill>
+                    <a:blip r:embed="rId72"/>
+                    <a:stretch>
+                      <a:fillRect/>
+                    </a:stretch>
+                  </pic:blipFill>
+                  <pic:spPr>
+                    <a:xfrm>
+                      <a:off x="0" y="0"/>
+                      <a:ext cx="1137003" cy="2384932"/>
+                    </a:xfrm>
+                    <a:prstGeom prst="rect">
+                      <a:avLst/>
+                    </a:prstGeom>
+                  </pic:spPr>
+                </pic:pic>
+              </a:graphicData>
+            </a:graphic>
+          </wp:inline>
+        </w:drawing>
+      </w:r>
+    </w:p>
+    <w:p>
+      <w:pPr>
+        <w:spacing w:line="276" w:lineRule="auto"/>
+        <w:rPr>
+          <w:sz w:val="22"/>
+        </w:rPr>
+      </w:pPr>
+      <w:r>
+        <w:rPr>
+          <w:rFonts w:hint="eastAsia"/>
+          <w:sz w:val="22"/>
+        </w:rPr>
+        <w:t xml:space="preserve">[3] </w:t>
+      </w:r>
+      <w:r>
+        <w:rPr>
+          <w:sz w:val="22"/>
+        </w:rPr>
+        <w:t>‘</w:t>
+      </w:r>
+      <w:r>
+        <w:rPr>
+          <w:rFonts w:hint="eastAsia"/>
+          <w:sz w:val="22"/>
+        </w:rPr>
+        <w:t>O</w:t>
+      </w:r>
+      <w:r>
+        <w:rPr>
+          <w:sz w:val="22"/>
+        </w:rPr>
+        <w:t>’</w:t>
+      </w:r>
+      <w:r>
+        <w:rPr>
+          <w:rFonts w:hint="eastAsia"/>
+          <w:sz w:val="22"/>
+        </w:rPr>
+        <w:t xml:space="preserve"> 차기</w:t>
+      </w:r>
+    </w:p>
+    <w:p>
+      <w:pPr>
+        <w:spacing w:line="276" w:lineRule="auto"/>
+        <w:rPr>
+          <w:rFonts w:hint="eastAsia"/>
+          <w:sz w:val="22"/>
+        </w:rPr>
+      </w:pPr>
+      <w:r>
+        <w:rPr>
+          <w:sz w:val="22"/>
+        </w:rPr>
+        <w:lastRenderedPageBreak/>
+        <w:drawing>
+          <wp:inline distT="0" distB="0" distL="0" distR="0" wp14:anchorId="41A2566B" wp14:editId="5801B00B">
+            <wp:extent cx="1039091" cy="2190749"/>
+            <wp:effectExtent l="0" t="0" r="8890" b="635"/>
+            <wp:docPr id="761341238" name="그림 1" descr="텍스트, 스크린샷, 폰트, 메뉴이(가) 표시된 사진&#10;&#10;자동 생성된 설명"/>
+            <wp:cNvGraphicFramePr>
+              <a:graphicFrameLocks xmlns:a="http://schemas.openxmlformats.org/drawingml/2006/main" noChangeAspect="1"/>
+            </wp:cNvGraphicFramePr>
+            <a:graphic xmlns:a="http://schemas.openxmlformats.org/drawingml/2006/main">
+              <a:graphicData uri="http://schemas.openxmlformats.org/drawingml/2006/picture">
+                <pic:pic xmlns:pic="http://schemas.openxmlformats.org/drawingml/2006/picture">
+                  <pic:nvPicPr>
+                    <pic:cNvPr id="761341238" name="그림 1" descr="텍스트, 스크린샷, 폰트, 메뉴이(가) 표시된 사진&#10;&#10;자동 생성된 설명"/>
+                    <pic:cNvPicPr/>
+                  </pic:nvPicPr>
+                  <pic:blipFill>
+                    <a:blip r:embed="rId73"/>
+                    <a:stretch>
+                      <a:fillRect/>
+                    </a:stretch>
+                  </pic:blipFill>
+                  <pic:spPr>
+                    <a:xfrm>
+                      <a:off x="0" y="0"/>
+                      <a:ext cx="1041713" cy="2196278"/>
+                    </a:xfrm>
+                    <a:prstGeom prst="rect">
+                      <a:avLst/>
+                    </a:prstGeom>
+                  </pic:spPr>
+                </pic:pic>
+              </a:graphicData>
+            </a:graphic>
+          </wp:inline>
+        </w:drawing>
+      </w:r>
+      <w:r>
+        <w:rPr>
+          <w:sz w:val="22"/>
+        </w:rPr>
+        <w:t>’</w:t>
+      </w:r>
+      <w:r>
+        <w:rPr>
+          <w:rFonts w:hint="eastAsia"/>
+          <w:sz w:val="22"/>
+        </w:rPr>
+        <w:t>O</w:t>
+      </w:r>
+      <w:r>
+        <w:rPr>
+          <w:sz w:val="22"/>
+        </w:rPr>
+        <w:t>’</w:t>
+      </w:r>
+      <w:r>
+        <w:rPr>
+          <w:rFonts w:hint="eastAsia"/>
+          <w:sz w:val="22"/>
+        </w:rPr>
+        <w:t xml:space="preserve"> 뒤 공간이 있을 때</w:t>
+      </w:r>
+      <w:r>
+        <w:rPr>
+          <w:sz w:val="22"/>
+        </w:rPr>
+        <w:drawing>
+          <wp:inline distT="0" distB="0" distL="0" distR="0" wp14:anchorId="37DC0AAD" wp14:editId="2E15513C">
+            <wp:extent cx="970053" cy="2066290"/>
+            <wp:effectExtent l="0" t="0" r="1905" b="0"/>
+            <wp:docPr id="5721217" name="그림 1" descr="텍스트, 폰트, 스크린샷, 메뉴이(가) 표시된 사진&#10;&#10;자동 생성된 설명"/>
+            <wp:cNvGraphicFramePr>
+              <a:graphicFrameLocks xmlns:a="http://schemas.openxmlformats.org/drawingml/2006/main" noChangeAspect="1"/>
+            </wp:cNvGraphicFramePr>
+            <a:graphic xmlns:a="http://schemas.openxmlformats.org/drawingml/2006/main">
+              <a:graphicData uri="http://schemas.openxmlformats.org/drawingml/2006/picture">
+                <pic:pic xmlns:pic="http://schemas.openxmlformats.org/drawingml/2006/picture">
+                  <pic:nvPicPr>
+                    <pic:cNvPr id="5721217" name="그림 1" descr="텍스트, 폰트, 스크린샷, 메뉴이(가) 표시된 사진&#10;&#10;자동 생성된 설명"/>
+                    <pic:cNvPicPr/>
+                  </pic:nvPicPr>
+                  <pic:blipFill>
+                    <a:blip r:embed="rId74"/>
+                    <a:stretch>
+                      <a:fillRect/>
+                    </a:stretch>
+                  </pic:blipFill>
+                  <pic:spPr>
+                    <a:xfrm>
+                      <a:off x="0" y="0"/>
+                      <a:ext cx="974747" cy="2076289"/>
+                    </a:xfrm>
+                    <a:prstGeom prst="rect">
+                      <a:avLst/>
+                    </a:prstGeom>
+                  </pic:spPr>
+                </pic:pic>
+              </a:graphicData>
+            </a:graphic>
+          </wp:inline>
+        </w:drawing>
+      </w:r>
+      <w:r>
+        <w:rPr>
+          <w:rFonts w:hint="eastAsia"/>
+          <w:sz w:val="22"/>
+        </w:rPr>
+        <w:t xml:space="preserve"> (좌하단 주목)</w:t>
+      </w:r>
+    </w:p>
+    <w:p>
+      <w:pPr>
+        <w:spacing w:line="276" w:lineRule="auto"/>
+        <w:rPr>
+          <w:rFonts w:hint="eastAsia"/>
+          <w:sz w:val="22"/>
+        </w:rPr>
+      </w:pPr>
+      <w:r>
+        <w:rPr>
+          <w:sz w:val="22"/>
+        </w:rPr>
+        <w:drawing>
+          <wp:inline distT="0" distB="0" distL="0" distR="0" wp14:anchorId="39CD7365" wp14:editId="22FA2337">
+            <wp:extent cx="1247949" cy="800212"/>
+            <wp:effectExtent l="0" t="0" r="0" b="0"/>
+            <wp:docPr id="2129274720" name="그림 1" descr="텍스트, 폰트, 스크린샷, 번호이(가) 표시된 사진&#10;&#10;자동 생성된 설명"/>
+            <wp:cNvGraphicFramePr>
+              <a:graphicFrameLocks xmlns:a="http://schemas.openxmlformats.org/drawingml/2006/main" noChangeAspect="1"/>
+            </wp:cNvGraphicFramePr>
+            <a:graphic xmlns:a="http://schemas.openxmlformats.org/drawingml/2006/main">
+              <a:graphicData uri="http://schemas.openxmlformats.org/drawingml/2006/picture">
+                <pic:pic xmlns:pic="http://schemas.openxmlformats.org/drawingml/2006/picture">
+                  <pic:nvPicPr>
+                    <pic:cNvPr id="2129274720" name="그림 1" descr="텍스트, 폰트, 스크린샷, 번호이(가) 표시된 사진&#10;&#10;자동 생성된 설명"/>
+                    <pic:cNvPicPr/>
+                  </pic:nvPicPr>
+                  <pic:blipFill>
+                    <a:blip r:embed="rId75"/>
+                    <a:stretch>
+                      <a:fillRect/>
+                    </a:stretch>
+                  </pic:blipFill>
+                  <pic:spPr>
+                    <a:xfrm>
+                      <a:off x="0" y="0"/>
+                      <a:ext cx="1247949" cy="800212"/>
+                    </a:xfrm>
+                    <a:prstGeom prst="rect">
+                      <a:avLst/>
+                    </a:prstGeom>
+                  </pic:spPr>
+                </pic:pic>
+              </a:graphicData>
+            </a:graphic>
+          </wp:inline>
+        </w:drawing>
+      </w:r>
+      <w:r>
+        <w:rPr>
+          <w:rFonts w:hint="eastAsia"/>
+          <w:sz w:val="22"/>
+        </w:rPr>
+        <w:t xml:space="preserve"> 공간이 없을 때 </w:t>
+      </w:r>
+      <w:r>
+        <w:rPr>
+          <w:sz w:val="22"/>
+        </w:rPr>
+        <w:drawing>
+          <wp:inline distT="0" distB="0" distL="0" distR="0" wp14:anchorId="6061722A" wp14:editId="02DB1578">
+            <wp:extent cx="1267002" cy="752580"/>
+            <wp:effectExtent l="0" t="0" r="9525" b="9525"/>
+            <wp:docPr id="1914658397" name="그림 1" descr="텍스트, 폰트, 스크린샷, 번호이(가) 표시된 사진&#10;&#10;자동 생성된 설명"/>
+            <wp:cNvGraphicFramePr>
+              <a:graphicFrameLocks xmlns:a="http://schemas.openxmlformats.org/drawingml/2006/main" noChangeAspect="1"/>
+            </wp:cNvGraphicFramePr>
+            <a:graphic xmlns:a="http://schemas.openxmlformats.org/drawingml/2006/main">
+              <a:graphicData uri="http://schemas.openxmlformats.org/drawingml/2006/picture">
+                <pic:pic xmlns:pic="http://schemas.openxmlformats.org/drawingml/2006/picture">
+                  <pic:nvPicPr>
+                    <pic:cNvPr id="1914658397" name="그림 1" descr="텍스트, 폰트, 스크린샷, 번호이(가) 표시된 사진&#10;&#10;자동 생성된 설명"/>
+                    <pic:cNvPicPr/>
+                  </pic:nvPicPr>
+                  <pic:blipFill>
+                    <a:blip r:embed="rId76"/>
+                    <a:stretch>
+                      <a:fillRect/>
+                    </a:stretch>
+                  </pic:blipFill>
+                  <pic:spPr>
+                    <a:xfrm>
+                      <a:off x="0" y="0"/>
+                      <a:ext cx="1267002" cy="752580"/>
+                    </a:xfrm>
+                    <a:prstGeom prst="rect">
+                      <a:avLst/>
+                    </a:prstGeom>
+                  </pic:spPr>
+                </pic:pic>
+              </a:graphicData>
+            </a:graphic>
+          </wp:inline>
+        </w:drawing>
+      </w:r>
+      <w:r>
+        <w:rPr>
+          <w:rFonts w:hint="eastAsia"/>
+          <w:sz w:val="22"/>
+        </w:rPr>
+        <w:t xml:space="preserve"> (Stamina만 감소)</w:t>
+      </w:r>
+    </w:p>
+    <w:p>
+      <w:pPr>
+        <w:spacing w:line="276" w:lineRule="auto"/>
+        <w:rPr>
+          <w:sz w:val="22"/>
+        </w:rPr>
+      </w:pPr>
+      <w:r>
+        <w:rPr>
+          <w:rFonts w:hint="eastAsia"/>
+          <w:sz w:val="22"/>
+        </w:rPr>
+        <w:t>[4] 포탈 입성</w:t>
+      </w:r>
+    </w:p>
+    <w:p>
+      <w:pPr>
+        <w:spacing w:line="276" w:lineRule="auto"/>
+        <w:rPr>
+          <w:sz w:val="22"/>
+        </w:rPr>
+      </w:pPr>
+      <w:r>
+        <w:rPr>
+          <w:sz w:val="22"/>
+        </w:rPr>
+        <w:drawing>
+          <wp:inline distT="0" distB="0" distL="0" distR="0" wp14:anchorId="665383DA" wp14:editId="78F1B330">
+            <wp:extent cx="1124107" cy="933580"/>
+            <wp:effectExtent l="0" t="0" r="0" b="0"/>
+            <wp:docPr id="1999553220" name="그림 1" descr="텍스트, 폰트, 스크린샷, 번호이(가) 표시된 사진&#10;&#10;자동 생성된 설명"/>
+            <wp:cNvGraphicFramePr>
+              <a:graphicFrameLocks xmlns:a="http://schemas.openxmlformats.org/drawingml/2006/main" noChangeAspect="1"/>
+            </wp:cNvGraphicFramePr>
+            <a:graphic xmlns:a="http://schemas.openxmlformats.org/drawingml/2006/main">
+              <a:graphicData uri="http://schemas.openxmlformats.org/drawingml/2006/picture">
+                <pic:pic xmlns:pic="http://schemas.openxmlformats.org/drawingml/2006/picture">
+                  <pic:nvPicPr>
+                    <pic:cNvPr id="1999553220" name="그림 1" descr="텍스트, 폰트, 스크린샷, 번호이(가) 표시된 사진&#10;&#10;자동 생성된 설명"/>
+                    <pic:cNvPicPr/>
+                  </pic:nvPicPr>
+                  <pic:blipFill>
+                    <a:blip r:embed="rId77"/>
+                    <a:stretch>
+                      <a:fillRect/>
+                    </a:stretch>
+                  </pic:blipFill>
+                  <pic:spPr>
+                    <a:xfrm>
+                      <a:off x="0" y="0"/>
+                      <a:ext cx="1124107" cy="933580"/>
+                    </a:xfrm>
+                    <a:prstGeom prst="rect">
+                      <a:avLst/>
+                    </a:prstGeom>
+                  </pic:spPr>
+                </pic:pic>
+              </a:graphicData>
+            </a:graphic>
+          </wp:inline>
+        </w:drawing>
+      </w:r>
+      <w:r>
+        <w:rPr>
+          <w:rFonts w:hint="eastAsia"/>
+          <w:sz w:val="22"/>
+        </w:rPr>
+        <w:t>활성화된 포탈로는 접근 불가</w:t>
+      </w:r>
+    </w:p>
+    <w:p>
+      <w:pPr>
+        <w:spacing w:line="276" w:lineRule="auto"/>
+        <w:rPr>
+          <w:sz w:val="22"/>
+        </w:rPr>
+      </w:pPr>
+      <w:r>
+        <w:rPr>
+          <w:sz w:val="22"/>
+        </w:rPr>
+        <w:drawing>
+          <wp:inline distT="0" distB="0" distL="0" distR="0" wp14:anchorId="143AEF7F" wp14:editId="61FD8501">
+            <wp:extent cx="1124107" cy="2448267"/>
+            <wp:effectExtent l="0" t="0" r="0" b="9525"/>
+            <wp:docPr id="1286544318" name="그림 1" descr="텍스트, 폰트, 메뉴, 스크린샷이(가) 표시된 사진&#10;&#10;자동 생성된 설명"/>
+            <wp:cNvGraphicFramePr>
+              <a:graphicFrameLocks xmlns:a="http://schemas.openxmlformats.org/drawingml/2006/main" noChangeAspect="1"/>
+            </wp:cNvGraphicFramePr>
+            <a:graphic xmlns:a="http://schemas.openxmlformats.org/drawingml/2006/main">
+              <a:graphicData uri="http://schemas.openxmlformats.org/drawingml/2006/picture">
+                <pic:pic xmlns:pic="http://schemas.openxmlformats.org/drawingml/2006/picture">
+                  <pic:nvPicPr>
+                    <pic:cNvPr id="1286544318" name="그림 1" descr="텍스트, 폰트, 메뉴, 스크린샷이(가) 표시된 사진&#10;&#10;자동 생성된 설명"/>
+                    <pic:cNvPicPr/>
+                  </pic:nvPicPr>
+                  <pic:blipFill>
+                    <a:blip r:embed="rId78"/>
+                    <a:stretch>
+                      <a:fillRect/>
+                    </a:stretch>
+                  </pic:blipFill>
+                  <pic:spPr>
+                    <a:xfrm>
+                      <a:off x="0" y="0"/>
+                      <a:ext cx="1124107" cy="2448267"/>
+                    </a:xfrm>
+                    <a:prstGeom prst="rect">
+                      <a:avLst/>
+                    </a:prstGeom>
+                  </pic:spPr>
+                </pic:pic>
+              </a:graphicData>
+            </a:graphic>
+          </wp:inline>
+        </w:drawing>
+      </w:r>
+      <w:r>
+        <w:rPr>
+          <w:rFonts w:hint="eastAsia"/>
+          <w:sz w:val="22"/>
+        </w:rPr>
+        <w:t>비활성화 상태일 때 포탈의 좌표로 이동 시 워프 성공</w:t>
+      </w:r>
+      <w:r>
+        <w:rPr>
+          <w:sz w:val="22"/>
+        </w:rPr>
+        <w:drawing>
+          <wp:inline distT="0" distB="0" distL="0" distR="0" wp14:anchorId="626C53B1" wp14:editId="036C22C6">
+            <wp:extent cx="1105054" cy="2381582"/>
+            <wp:effectExtent l="0" t="0" r="0" b="0"/>
+            <wp:docPr id="862548654" name="그림 1" descr="텍스트, 폰트, 스크린샷, 메뉴이(가) 표시된 사진&#10;&#10;자동 생성된 설명"/>
+            <wp:cNvGraphicFramePr>
+              <a:graphicFrameLocks xmlns:a="http://schemas.openxmlformats.org/drawingml/2006/main" noChangeAspect="1"/>
+            </wp:cNvGraphicFramePr>
+            <a:graphic xmlns:a="http://schemas.openxmlformats.org/drawingml/2006/main">
+              <a:graphicData uri="http://schemas.openxmlformats.org/drawingml/2006/picture">
+                <pic:pic xmlns:pic="http://schemas.openxmlformats.org/drawingml/2006/picture">
+                  <pic:nvPicPr>
+                    <pic:cNvPr id="862548654" name="그림 1" descr="텍스트, 폰트, 스크린샷, 메뉴이(가) 표시된 사진&#10;&#10;자동 생성된 설명"/>
+                    <pic:cNvPicPr/>
+                  </pic:nvPicPr>
+                  <pic:blipFill>
+                    <a:blip r:embed="rId79"/>
+                    <a:stretch>
+                      <a:fillRect/>
+                    </a:stretch>
+                  </pic:blipFill>
+                  <pic:spPr>
+                    <a:xfrm>
+                      <a:off x="0" y="0"/>
+                      <a:ext cx="1105054" cy="2381582"/>
+                    </a:xfrm>
+                    <a:prstGeom prst="rect">
+                      <a:avLst/>
+                    </a:prstGeom>
+                  </pic:spPr>
+                </pic:pic>
+              </a:graphicData>
+            </a:graphic>
+          </wp:inline>
+        </w:drawing>
+      </w:r>
+    </w:p>
+    <w:p>
+      <w:pPr>
+        <w:spacing w:line="276" w:lineRule="auto"/>
+        <w:rPr>
+          <w:sz w:val="22"/>
+        </w:rPr>
+      </w:pPr>
+      <w:r>
+        <w:rPr>
+          <w:rFonts w:hint="eastAsia"/>
+          <w:sz w:val="22"/>
+        </w:rPr>
+        <w:t xml:space="preserve">[5] 열쇠로 </w:t>
+      </w:r>
+      <w:r>
+        <w:rPr>
+          <w:rFonts w:hint="eastAsia"/>
+          <w:sz w:val="22"/>
+        </w:rPr>
+        <w:t>잠긴 벽 엔티티 제거</w:t>
+      </w:r>
+    </w:p>
+    <w:p>
+      <w:pPr>
+        <w:spacing w:line="276" w:lineRule="auto"/>
+        <w:rPr>
+          <w:rFonts w:hint="eastAsia"/>
+          <w:sz w:val="22"/>
+        </w:rPr>
+      </w:pPr>
+      <w:r>
+        <w:rPr>
+          <w:sz w:val="22"/>
+        </w:rPr>
+        <w:lastRenderedPageBreak/>
+        <w:drawing>
+          <wp:inline distT="0" distB="0" distL="0" distR="0" wp14:anchorId="140471B9" wp14:editId="4ABBD2B9">
+            <wp:extent cx="1124107" cy="2410161"/>
+            <wp:effectExtent l="0" t="0" r="0" b="0"/>
+            <wp:docPr id="1524116089" name="그림 1" descr="텍스트, 폰트, 메뉴, 스크린샷이(가) 표시된 사진&#10;&#10;자동 생성된 설명"/>
+            <wp:cNvGraphicFramePr>
+              <a:graphicFrameLocks xmlns:a="http://schemas.openxmlformats.org/drawingml/2006/main" noChangeAspect="1"/>
+            </wp:cNvGraphicFramePr>
+            <a:graphic xmlns:a="http://schemas.openxmlformats.org/drawingml/2006/main">
+              <a:graphicData uri="http://schemas.openxmlformats.org/drawingml/2006/picture">
+                <pic:pic xmlns:pic="http://schemas.openxmlformats.org/drawingml/2006/picture">
+                  <pic:nvPicPr>
+                    <pic:cNvPr id="1524116089" name="그림 1" descr="텍스트, 폰트, 메뉴, 스크린샷이(가) 표시된 사진&#10;&#10;자동 생성된 설명"/>
+                    <pic:cNvPicPr/>
+                  </pic:nvPicPr>
+                  <pic:blipFill>
+                    <a:blip r:embed="rId80"/>
+                    <a:stretch>
+                      <a:fillRect/>
+                    </a:stretch>
+                  </pic:blipFill>
+                  <pic:spPr>
+                    <a:xfrm>
+                      <a:off x="0" y="0"/>
+                      <a:ext cx="1124107" cy="2410161"/>
+                    </a:xfrm>
+                    <a:prstGeom prst="rect">
+                      <a:avLst/>
+                    </a:prstGeom>
+                  </pic:spPr>
+                </pic:pic>
+              </a:graphicData>
+            </a:graphic>
+          </wp:inline>
+        </w:drawing>
+      </w:r>
+      <w:r>
+        <w:rPr>
+          <w:rFonts w:hint="eastAsia"/>
+          <w:sz w:val="22"/>
+        </w:rPr>
+        <w:t>열쇠 획득 후</w:t>
+      </w:r>
+      <w:r>
+        <w:rPr>
+          <w:sz w:val="22"/>
+        </w:rPr>
+        <w:drawing>
+          <wp:inline distT="0" distB="0" distL="0" distR="0" wp14:anchorId="39F66E78" wp14:editId="0BCC7C92">
+            <wp:extent cx="1162212" cy="2448267"/>
+            <wp:effectExtent l="0" t="0" r="0" b="9525"/>
+            <wp:docPr id="1990471083" name="그림 1" descr="텍스트, 스크린샷, 폰트, 메뉴이(가) 표시된 사진&#10;&#10;자동 생성된 설명"/>
+            <wp:cNvGraphicFramePr>
+              <a:graphicFrameLocks xmlns:a="http://schemas.openxmlformats.org/drawingml/2006/main" noChangeAspect="1"/>
+            </wp:cNvGraphicFramePr>
+            <a:graphic xmlns:a="http://schemas.openxmlformats.org/drawingml/2006/main">
+              <a:graphicData uri="http://schemas.openxmlformats.org/drawingml/2006/picture">
+                <pic:pic xmlns:pic="http://schemas.openxmlformats.org/drawingml/2006/picture">
+                  <pic:nvPicPr>
+                    <pic:cNvPr id="1990471083" name="그림 1" descr="텍스트, 스크린샷, 폰트, 메뉴이(가) 표시된 사진&#10;&#10;자동 생성된 설명"/>
+                    <pic:cNvPicPr/>
+                  </pic:nvPicPr>
+                  <pic:blipFill>
+                    <a:blip r:embed="rId81"/>
+                    <a:stretch>
+                      <a:fillRect/>
+                    </a:stretch>
+                  </pic:blipFill>
+                  <pic:spPr>
+                    <a:xfrm>
+                      <a:off x="0" y="0"/>
+                      <a:ext cx="1162212" cy="2448267"/>
+                    </a:xfrm>
+                    <a:prstGeom prst="rect">
+                      <a:avLst/>
+                    </a:prstGeom>
+                  </pic:spPr>
+                </pic:pic>
+              </a:graphicData>
+            </a:graphic>
+          </wp:inline>
+        </w:drawing>
+      </w:r>
     </w:p>
     <w:p>
       <w:pPr>
@@ -16875,7 +17327,6 @@
           <w:noProof/>
           <w:sz w:val="22"/>
         </w:rPr>
-        <w:lastRenderedPageBreak/>
         <w:drawing>
           <wp:inline distT="0" distB="0" distL="0" distR="0" wp14:anchorId="658C0EA2" wp14:editId="491A3963">
             <wp:extent cx="1181265" cy="2391109"/>
@@ -16892,7 +17343,7 @@
                     <pic:cNvPicPr/>
                   </pic:nvPicPr>
                   <pic:blipFill>
-                    <a:blip r:embed="rId69"/>
+                    <a:blip r:embed="rId82"/>
                     <a:stretch>
                       <a:fillRect/>
                     </a:stretch>
@@ -16940,7 +17391,7 @@
                     <pic:cNvPicPr/>
                   </pic:nvPicPr>
                   <pic:blipFill>
-                    <a:blip r:embed="rId70"/>
+                    <a:blip r:embed="rId83"/>
                     <a:stretch>
                       <a:fillRect/>
                     </a:stretch>
@@ -16986,7 +17437,7 @@
           <w:sz w:val="24"/>
           <w:szCs w:val="24"/>
         </w:rPr>
-        <w:t>8</w:t>
+        <w:t>7</w:t>
       </w:r>
       <w:r>
         <w:rPr>
@@ -17068,6 +17519,7 @@
           <w:rFonts w:hint="eastAsia"/>
           <w:sz w:val="22"/>
         </w:rPr>
+        <w:lastRenderedPageBreak/>
         <w:t>- 테스트 결과 스크린샷</w:t>
       </w:r>
     </w:p>
@@ -17099,7 +17551,7 @@
                     <pic:cNvPicPr/>
                   </pic:nvPicPr>
                   <pic:blipFill>
-                    <a:blip r:embed="rId68"/>
+                    <a:blip r:embed="rId70"/>
                     <a:stretch>
                       <a:fillRect/>
                     </a:stretch>
@@ -17147,7 +17599,7 @@
                     <pic:cNvPicPr/>
                   </pic:nvPicPr>
                   <pic:blipFill>
-                    <a:blip r:embed="rId67"/>
+                    <a:blip r:embed="rId69"/>
                     <a:stretch>
                       <a:fillRect/>
                     </a:stretch>
@@ -17193,7 +17645,7 @@
           <w:sz w:val="24"/>
           <w:szCs w:val="24"/>
         </w:rPr>
-        <w:t>9</w:t>
+        <w:t>8</w:t>
       </w:r>
       <w:r>
         <w:rPr>
@@ -17232,6 +17684,7 @@
       <w:pPr>
         <w:spacing w:line="276" w:lineRule="auto"/>
         <w:rPr>
+          <w:rFonts w:hint="eastAsia"/>
           <w:sz w:val="22"/>
         </w:rPr>
       </w:pPr>
@@ -17249,6 +17702,27 @@
         </w:rPr>
         <w:t xml:space="preserve"> </w:t>
       </w:r>
+      <w:r>
+        <w:rPr>
+          <w:rFonts w:hint="eastAsia"/>
+          <w:sz w:val="22"/>
+        </w:rPr>
+        <w:t>(</w:t>
+      </w:r>
+      <w:r>
+        <w:rPr>
+          <w:rFonts w:hint="eastAsia"/>
+          <w:sz w:val="22"/>
+        </w:rPr>
+        <w:t>각 스테이지의 클리어 가능성은 확인 완료</w:t>
+      </w:r>
+      <w:r>
+        <w:rPr>
+          <w:rFonts w:hint="eastAsia"/>
+          <w:sz w:val="22"/>
+        </w:rPr>
+        <w:t>)</w:t>
+      </w:r>
     </w:p>
     <w:p>
       <w:pPr>
@@ -17262,7 +17736,6 @@
           <w:noProof/>
           <w:sz w:val="22"/>
         </w:rPr>
-        <w:lastRenderedPageBreak/>
         <w:drawing>
           <wp:inline distT="0" distB="0" distL="0" distR="0" wp14:anchorId="4C00BBF2" wp14:editId="70E30B47">
             <wp:extent cx="1212112" cy="3025722"/>
@@ -17279,7 +17752,7 @@
                     <pic:cNvPicPr/>
                   </pic:nvPicPr>
                   <pic:blipFill>
-                    <a:blip r:embed="rId71"/>
+                    <a:blip r:embed="rId84"/>
                     <a:stretch>
                       <a:fillRect/>
                     </a:stretch>
@@ -17301,6 +17774,13 @@
       </w:r>
       <w:r>
         <w:rPr>
+          <w:rFonts w:hint="eastAsia"/>
+          <w:sz w:val="22"/>
+        </w:rPr>
+        <w:t xml:space="preserve"> </w:t>
+      </w:r>
+      <w:r>
+        <w:rPr>
           <w:noProof/>
           <w:sz w:val="22"/>
         </w:rPr>
@@ -17320,7 +17800,7 @@
                     <pic:cNvPicPr/>
                   </pic:nvPicPr>
                   <pic:blipFill>
-                    <a:blip r:embed="rId72"/>
+                    <a:blip r:embed="rId85"/>
                     <a:stretch>
                       <a:fillRect/>
                     </a:stretch>
@@ -17340,6 +17820,100 @@
           </wp:inline>
         </w:drawing>
       </w:r>
+      <w:r>
+        <w:rPr>
+          <w:rFonts w:hint="eastAsia"/>
+          <w:sz w:val="22"/>
+        </w:rPr>
+        <w:t xml:space="preserve"> </w:t>
+      </w:r>
+      <w:r>
+        <w:rPr>
+          <w:sz w:val="22"/>
+        </w:rPr>
+        <w:drawing>
+          <wp:inline distT="0" distB="0" distL="0" distR="0" wp14:anchorId="51B5C965" wp14:editId="2A688FDB">
+            <wp:extent cx="1135856" cy="3028949"/>
+            <wp:effectExtent l="0" t="0" r="7620" b="635"/>
+            <wp:docPr id="177812727" name="그림 1" descr="텍스트, 스크린샷, 메뉴, 폰트이(가) 표시된 사진&#10;&#10;자동 생성된 설명"/>
+            <wp:cNvGraphicFramePr>
+              <a:graphicFrameLocks xmlns:a="http://schemas.openxmlformats.org/drawingml/2006/main" noChangeAspect="1"/>
+            </wp:cNvGraphicFramePr>
+            <a:graphic xmlns:a="http://schemas.openxmlformats.org/drawingml/2006/main">
+              <a:graphicData uri="http://schemas.openxmlformats.org/drawingml/2006/picture">
+                <pic:pic xmlns:pic="http://schemas.openxmlformats.org/drawingml/2006/picture">
+                  <pic:nvPicPr>
+                    <pic:cNvPr id="177812727" name="그림 1" descr="텍스트, 스크린샷, 메뉴, 폰트이(가) 표시된 사진&#10;&#10;자동 생성된 설명"/>
+                    <pic:cNvPicPr/>
+                  </pic:nvPicPr>
+                  <pic:blipFill>
+                    <a:blip r:embed="rId86"/>
+                    <a:stretch>
+                      <a:fillRect/>
+                    </a:stretch>
+                  </pic:blipFill>
+                  <pic:spPr>
+                    <a:xfrm>
+                      <a:off x="0" y="0"/>
+                      <a:ext cx="1138347" cy="3035592"/>
+                    </a:xfrm>
+                    <a:prstGeom prst="rect">
+                      <a:avLst/>
+                    </a:prstGeom>
+                  </pic:spPr>
+                </pic:pic>
+              </a:graphicData>
+            </a:graphic>
+          </wp:inline>
+        </w:drawing>
+      </w:r>
+      <w:r>
+        <w:rPr>
+          <w:rFonts w:hint="eastAsia"/>
+          <w:sz w:val="22"/>
+        </w:rPr>
+        <w:t xml:space="preserve"> </w:t>
+      </w:r>
+      <w:r>
+        <w:rPr>
+          <w:sz w:val="22"/>
+        </w:rPr>
+        <w:drawing>
+          <wp:inline distT="0" distB="0" distL="0" distR="0" wp14:anchorId="5969620D" wp14:editId="4E1BA843">
+            <wp:extent cx="1093290" cy="3028950"/>
+            <wp:effectExtent l="0" t="0" r="0" b="0"/>
+            <wp:docPr id="782174728" name="그림 1" descr="텍스트, 스크린샷, 폰트, 메뉴이(가) 표시된 사진&#10;&#10;자동 생성된 설명"/>
+            <wp:cNvGraphicFramePr>
+              <a:graphicFrameLocks xmlns:a="http://schemas.openxmlformats.org/drawingml/2006/main" noChangeAspect="1"/>
+            </wp:cNvGraphicFramePr>
+            <a:graphic xmlns:a="http://schemas.openxmlformats.org/drawingml/2006/main">
+              <a:graphicData uri="http://schemas.openxmlformats.org/drawingml/2006/picture">
+                <pic:pic xmlns:pic="http://schemas.openxmlformats.org/drawingml/2006/picture">
+                  <pic:nvPicPr>
+                    <pic:cNvPr id="782174728" name="그림 1" descr="텍스트, 스크린샷, 폰트, 메뉴이(가) 표시된 사진&#10;&#10;자동 생성된 설명"/>
+                    <pic:cNvPicPr/>
+                  </pic:nvPicPr>
+                  <pic:blipFill>
+                    <a:blip r:embed="rId87"/>
+                    <a:stretch>
+                      <a:fillRect/>
+                    </a:stretch>
+                  </pic:blipFill>
+                  <pic:spPr>
+                    <a:xfrm>
+                      <a:off x="0" y="0"/>
+                      <a:ext cx="1099190" cy="3045297"/>
+                    </a:xfrm>
+                    <a:prstGeom prst="rect">
+                      <a:avLst/>
+                    </a:prstGeom>
+                  </pic:spPr>
+                </pic:pic>
+              </a:graphicData>
+            </a:graphic>
+          </wp:inline>
+        </w:drawing>
+      </w:r>
     </w:p>
     <w:p>
       <w:pPr>
@@ -17637,6 +18211,14 @@
         </w:rPr>
         <w:t>게임 스테이지 맵을 저장하는 변수를 문자열 배열에서 객체 배열로 전환함에 따라, 플레이에 따라 위치가 변하는 엔티티 대부분이 위치 좌표를 기억하고 있을 필요성이 사라짐에 따라 클래스를 삭제함.</w:t>
       </w:r>
+    </w:p>
+    <w:p>
+      <w:pPr>
+        <w:spacing w:line="276" w:lineRule="auto"/>
+        <w:rPr>
+          <w:sz w:val="22"/>
+        </w:rPr>
+      </w:pPr>
     </w:p>
     <w:p>
       <w:pPr>
@@ -18240,8 +18822,23 @@
         </w:tc>
         <w:tc>
           <w:tcPr>
-            <w:tcW w:w="3946" w:type="dxa"/>
-            <w:gridSpan w:val="7"/>
+            <w:tcW w:w="1315" w:type="dxa"/>
+          </w:tcPr>
+          <w:p>
+            <w:pPr>
+              <w:spacing w:line="276" w:lineRule="auto"/>
+              <w:jc w:val="center"/>
+              <w:rPr>
+                <w:b/>
+                <w:sz w:val="22"/>
+              </w:rPr>
+            </w:pPr>
+          </w:p>
+        </w:tc>
+        <w:tc>
+          <w:tcPr>
+            <w:tcW w:w="1315" w:type="dxa"/>
+            <w:gridSpan w:val="3"/>
           </w:tcPr>
           <w:p>
             <w:pPr>
@@ -18258,8 +18855,24 @@
                 <w:b/>
                 <w:sz w:val="22"/>
               </w:rPr>
-              <w:t>진행 중(기능 7과 함께 완성 예정)</w:t>
+              <w:t>완료</w:t>
             </w:r>
+          </w:p>
+        </w:tc>
+        <w:tc>
+          <w:tcPr>
+            <w:tcW w:w="1316" w:type="dxa"/>
+            <w:gridSpan w:val="3"/>
+          </w:tcPr>
+          <w:p>
+            <w:pPr>
+              <w:spacing w:line="276" w:lineRule="auto"/>
+              <w:jc w:val="center"/>
+              <w:rPr>
+                <w:b/>
+                <w:sz w:val="22"/>
+              </w:rPr>
+            </w:pPr>
           </w:p>
         </w:tc>
         <w:tc>
@@ -18299,7 +18912,7 @@
                 <w:b/>
                 <w:sz w:val="22"/>
               </w:rPr>
-              <w:t>기능4, 기능7</w:t>
+              <w:t>기능4</w:t>
             </w:r>
           </w:p>
         </w:tc>
@@ -18436,6 +19049,120 @@
                 <w:sz w:val="22"/>
               </w:rPr>
             </w:pPr>
+          </w:p>
+        </w:tc>
+        <w:tc>
+          <w:tcPr>
+            <w:tcW w:w="1264" w:type="dxa"/>
+            <w:gridSpan w:val="3"/>
+          </w:tcPr>
+          <w:p>
+            <w:pPr>
+              <w:spacing w:line="276" w:lineRule="auto"/>
+              <w:jc w:val="center"/>
+              <w:rPr>
+                <w:b/>
+                <w:sz w:val="22"/>
+              </w:rPr>
+            </w:pPr>
+          </w:p>
+        </w:tc>
+        <w:tc>
+          <w:tcPr>
+            <w:tcW w:w="1264" w:type="dxa"/>
+            <w:gridSpan w:val="2"/>
+          </w:tcPr>
+          <w:p>
+            <w:pPr>
+              <w:spacing w:line="276" w:lineRule="auto"/>
+              <w:jc w:val="center"/>
+              <w:rPr>
+                <w:b/>
+                <w:sz w:val="22"/>
+              </w:rPr>
+            </w:pPr>
+          </w:p>
+        </w:tc>
+      </w:tr>
+      <w:tr>
+        <w:tc>
+          <w:tcPr>
+            <w:tcW w:w="2598" w:type="dxa"/>
+            <w:gridSpan w:val="2"/>
+          </w:tcPr>
+          <w:p>
+            <w:pPr>
+              <w:spacing w:line="276" w:lineRule="auto"/>
+              <w:jc w:val="center"/>
+              <w:rPr>
+                <w:rFonts w:hint="eastAsia"/>
+                <w:b/>
+                <w:sz w:val="22"/>
+              </w:rPr>
+            </w:pPr>
+            <w:r>
+              <w:rPr>
+                <w:rFonts w:hint="eastAsia"/>
+                <w:b/>
+                <w:sz w:val="22"/>
+              </w:rPr>
+              <w:t>기능 7</w:t>
+            </w:r>
+          </w:p>
+        </w:tc>
+        <w:tc>
+          <w:tcPr>
+            <w:tcW w:w="1297" w:type="dxa"/>
+          </w:tcPr>
+          <w:p>
+            <w:pPr>
+              <w:spacing w:line="276" w:lineRule="auto"/>
+              <w:jc w:val="center"/>
+              <w:rPr>
+                <w:b/>
+                <w:sz w:val="22"/>
+              </w:rPr>
+            </w:pPr>
+          </w:p>
+        </w:tc>
+        <w:tc>
+          <w:tcPr>
+            <w:tcW w:w="1329" w:type="dxa"/>
+            <w:gridSpan w:val="2"/>
+          </w:tcPr>
+          <w:p>
+            <w:pPr>
+              <w:spacing w:line="276" w:lineRule="auto"/>
+              <w:jc w:val="center"/>
+              <w:rPr>
+                <w:rFonts w:hint="eastAsia"/>
+                <w:b/>
+                <w:sz w:val="22"/>
+              </w:rPr>
+            </w:pPr>
+          </w:p>
+        </w:tc>
+        <w:tc>
+          <w:tcPr>
+            <w:tcW w:w="1264" w:type="dxa"/>
+          </w:tcPr>
+          <w:p>
+            <w:pPr>
+              <w:spacing w:line="276" w:lineRule="auto"/>
+              <w:jc w:val="center"/>
+              <w:rPr>
+                <w:b/>
+                <w:sz w:val="22"/>
+              </w:rPr>
+            </w:pPr>
+            <w:r>
+              <w:rPr>
+                <w:rFonts w:hint="eastAsia"/>
+                <w:b/>
+                <w:sz w:val="22"/>
+              </w:rPr>
+              <w:t>완료</w:t>
+            </w:r>
           </w:p>
         </w:tc>
         <w:tc>

--- a/report/tmp/214930범지성_진척보고서#tmp.docx
+++ b/report/tmp/214930범지성_진척보고서#tmp.docx
@@ -41,8 +41,18 @@
                 <w:b/>
                 <w:sz w:val="48"/>
               </w:rPr>
-              <w:t>C++프로그래밍및실습</w:t>
+              <w:t>C++</w:t>
             </w:r>
+            <w:proofErr w:type="spellStart"/>
+            <w:r>
+              <w:rPr>
+                <w:rFonts w:hint="eastAsia"/>
+                <w:b/>
+                <w:sz w:val="48"/>
+              </w:rPr>
+              <w:t>프로그래밍및실습</w:t>
+            </w:r>
+            <w:proofErr w:type="spellEnd"/>
           </w:p>
           <w:p>
             <w:pPr>
@@ -202,12 +212,21 @@
                 <w:sz w:val="32"/>
               </w:rPr>
             </w:pPr>
+            <w:proofErr w:type="spellStart"/>
             <w:r>
               <w:rPr>
                 <w:rFonts w:hint="eastAsia"/>
                 <w:sz w:val="32"/>
               </w:rPr>
-              <w:t>제출자학번:</w:t>
+              <w:t>제출자학번</w:t>
+            </w:r>
+            <w:proofErr w:type="spellEnd"/>
+            <w:r>
+              <w:rPr>
+                <w:rFonts w:hint="eastAsia"/>
+                <w:sz w:val="32"/>
+              </w:rPr>
+              <w:t>:</w:t>
             </w:r>
             <w:r>
               <w:rPr>
@@ -231,6 +250,7 @@
           <w:u w:val="single"/>
         </w:rPr>
       </w:pPr>
+      <w:proofErr w:type="spellStart"/>
       <w:r>
         <w:rPr>
           <w:rFonts w:hint="eastAsia"/>
@@ -239,8 +259,9 @@
           <w:color w:val="FF0000"/>
           <w:u w:val="single"/>
         </w:rPr>
-        <w:t xml:space="preserve">cf) </w:t>
-      </w:r>
+        <w:t>cf</w:t>
+      </w:r>
+      <w:proofErr w:type="spellEnd"/>
       <w:r>
         <w:rPr>
           <w:rFonts w:hint="eastAsia"/>
@@ -249,7 +270,7 @@
           <w:color w:val="FF0000"/>
           <w:u w:val="single"/>
         </w:rPr>
-        <w:t xml:space="preserve">작성 시점에서 </w:t>
+        <w:t xml:space="preserve">) </w:t>
       </w:r>
       <w:r>
         <w:rPr>
@@ -259,6 +280,16 @@
           <w:color w:val="FF0000"/>
           <w:u w:val="single"/>
         </w:rPr>
+        <w:t xml:space="preserve">작성 시점에서 </w:t>
+      </w:r>
+      <w:r>
+        <w:rPr>
+          <w:rFonts w:hint="eastAsia"/>
+          <w:b/>
+          <w:bCs/>
+          <w:color w:val="FF0000"/>
+          <w:u w:val="single"/>
+        </w:rPr>
         <w:t>메인 로직에 영향을 주지 않는 코드들은 포함되지 않았을 수 있음</w:t>
       </w:r>
     </w:p>
@@ -381,7 +412,25 @@
           <w:sz w:val="24"/>
           <w:szCs w:val="24"/>
         </w:rPr>
-        <w:t>이동횟수가 제한되어 있고 목표지점에 도달하는 퍼즐형 게임을 만드는 것을 목표로함.</w:t>
+        <w:t xml:space="preserve">이동횟수가 제한되어 있고 목표지점에 도달하는 퍼즐형 게임을 만드는 것을 </w:t>
+      </w:r>
+      <w:proofErr w:type="spellStart"/>
+      <w:r>
+        <w:rPr>
+          <w:rFonts w:hint="eastAsia"/>
+          <w:sz w:val="24"/>
+          <w:szCs w:val="24"/>
+        </w:rPr>
+        <w:t>목표로함</w:t>
+      </w:r>
+      <w:proofErr w:type="spellEnd"/>
+      <w:r>
+        <w:rPr>
+          <w:rFonts w:hint="eastAsia"/>
+          <w:sz w:val="24"/>
+          <w:szCs w:val="24"/>
+        </w:rPr>
+        <w:t>.</w:t>
       </w:r>
     </w:p>
     <w:p>
@@ -399,6 +448,7 @@
         </w:rPr>
         <w:t xml:space="preserve">3) </w:t>
       </w:r>
+      <w:proofErr w:type="spellStart"/>
       <w:r>
         <w:rPr>
           <w:rFonts w:hint="eastAsia"/>
@@ -407,6 +457,7 @@
         </w:rPr>
         <w:t>차별점</w:t>
       </w:r>
+      <w:proofErr w:type="spellEnd"/>
     </w:p>
     <w:p>
       <w:pPr>
@@ -469,6 +520,7 @@
         </w:rPr>
         <w:t>“</w:t>
       </w:r>
+      <w:proofErr w:type="spellStart"/>
       <w:r>
         <w:rPr>
           <w:rFonts w:hint="eastAsia"/>
@@ -477,6 +529,7 @@
         </w:rPr>
         <w:t>Helltaker</w:t>
       </w:r>
+      <w:proofErr w:type="spellEnd"/>
       <w:r>
         <w:rPr>
           <w:sz w:val="24"/>
@@ -484,13 +537,23 @@
         </w:rPr>
         <w:t>”</w:t>
       </w:r>
+      <w:proofErr w:type="spellStart"/>
       <w:r>
         <w:rPr>
           <w:rFonts w:hint="eastAsia"/>
           <w:sz w:val="24"/>
           <w:szCs w:val="24"/>
         </w:rPr>
-        <w:t>를 모방한다. (플레이어가 한 칸씩 이동, 이동 횟수 제한, 목표지점 도달). 참고한 게임과의 차별점은 다음과 같다</w:t>
+        <w:t>를</w:t>
+      </w:r>
+      <w:proofErr w:type="spellEnd"/>
+      <w:r>
+        <w:rPr>
+          <w:rFonts w:hint="eastAsia"/>
+          <w:sz w:val="24"/>
+          <w:szCs w:val="24"/>
+        </w:rPr>
+        <w:t xml:space="preserve"> 모방한다. (플레이어가 한 칸씩 이동, 이동 횟수 제한, 목표지점 도달). 참고한 게임과의 차별점은 다음과 같다</w:t>
       </w:r>
     </w:p>
     <w:p>
@@ -502,13 +565,23 @@
           <w:szCs w:val="24"/>
         </w:rPr>
       </w:pPr>
+      <w:proofErr w:type="spellStart"/>
       <w:r>
         <w:rPr>
           <w:rFonts w:hint="eastAsia"/>
           <w:sz w:val="24"/>
           <w:szCs w:val="24"/>
         </w:rPr>
-        <w:t>참고작과 달리 게임에 스토리 부여 X</w:t>
+        <w:t>참고작과</w:t>
+      </w:r>
+      <w:proofErr w:type="spellEnd"/>
+      <w:r>
+        <w:rPr>
+          <w:rFonts w:hint="eastAsia"/>
+          <w:sz w:val="24"/>
+          <w:szCs w:val="24"/>
+        </w:rPr>
+        <w:t xml:space="preserve"> 달리 게임에 스토리 부여 X</w:t>
       </w:r>
     </w:p>
     <w:p>
@@ -1019,7 +1092,23 @@
           <w:rFonts w:hint="eastAsia"/>
           <w:sz w:val="24"/>
         </w:rPr>
-        <w:t>스테이지 로더(Loader)</w:t>
+        <w:t xml:space="preserve">스테이지 </w:t>
+      </w:r>
+      <w:proofErr w:type="spellStart"/>
+      <w:r>
+        <w:rPr>
+          <w:rFonts w:hint="eastAsia"/>
+          <w:sz w:val="24"/>
+        </w:rPr>
+        <w:t>로더</w:t>
+      </w:r>
+      <w:proofErr w:type="spellEnd"/>
+      <w:r>
+        <w:rPr>
+          <w:rFonts w:hint="eastAsia"/>
+          <w:sz w:val="24"/>
+        </w:rPr>
+        <w:t>(Loader)</w:t>
       </w:r>
     </w:p>
     <w:p>
@@ -2194,7 +2283,23 @@
           <w:rFonts w:hint="eastAsia"/>
           <w:sz w:val="22"/>
         </w:rPr>
-        <w:t xml:space="preserve">: 모든 스테이지에 존재한다. 스테이지 맵이 생성될 때부터 위치가 고정되는 요소. </w:t>
+        <w:t xml:space="preserve">: 모든 스테이지에 존재한다. 스테이지 </w:t>
+      </w:r>
+      <w:proofErr w:type="spellStart"/>
+      <w:r>
+        <w:rPr>
+          <w:rFonts w:hint="eastAsia"/>
+          <w:sz w:val="22"/>
+        </w:rPr>
+        <w:t>맵이</w:t>
+      </w:r>
+      <w:proofErr w:type="spellEnd"/>
+      <w:r>
+        <w:rPr>
+          <w:rFonts w:hint="eastAsia"/>
+          <w:sz w:val="22"/>
+        </w:rPr>
+        <w:t xml:space="preserve"> 생성될 때부터 위치가 고정되는 요소. </w:t>
       </w:r>
       <w:r>
         <w:rPr>
@@ -2493,12 +2598,37 @@
         </w:rPr>
         <w:t>”</w:t>
       </w:r>
-      <w:r>
-        <w:rPr>
-          <w:rFonts w:hint="eastAsia"/>
-          <w:sz w:val="22"/>
-        </w:rPr>
-        <w:t>처럼 동작한다. 맵에 존재하는 모든 열쇠 엔티티와 접촉 시 열쇠 엔티티와 잠긴 벽 엔티티가 모두 사라진다.</w:t>
+      <w:proofErr w:type="spellStart"/>
+      <w:r>
+        <w:rPr>
+          <w:rFonts w:hint="eastAsia"/>
+          <w:sz w:val="22"/>
+        </w:rPr>
+        <w:t>처럼</w:t>
+      </w:r>
+      <w:proofErr w:type="spellEnd"/>
+      <w:r>
+        <w:rPr>
+          <w:rFonts w:hint="eastAsia"/>
+          <w:sz w:val="22"/>
+        </w:rPr>
+        <w:t xml:space="preserve"> 동작한다. </w:t>
+      </w:r>
+      <w:proofErr w:type="spellStart"/>
+      <w:r>
+        <w:rPr>
+          <w:rFonts w:hint="eastAsia"/>
+          <w:sz w:val="22"/>
+        </w:rPr>
+        <w:t>맵에</w:t>
+      </w:r>
+      <w:proofErr w:type="spellEnd"/>
+      <w:r>
+        <w:rPr>
+          <w:rFonts w:hint="eastAsia"/>
+          <w:sz w:val="22"/>
+        </w:rPr>
+        <w:t xml:space="preserve"> 존재하는 모든 열쇠 엔티티와 접촉 시 열쇠 엔티티와 잠긴 벽 엔티티가 모두 사라진다.</w:t>
       </w:r>
     </w:p>
     <w:p>
@@ -2801,6 +2931,7 @@
       <w:pPr>
         <w:spacing w:line="276" w:lineRule="auto"/>
         <w:rPr>
+          <w:rFonts w:hint="eastAsia"/>
           <w:sz w:val="28"/>
         </w:rPr>
       </w:pPr>
@@ -2833,13 +2964,315 @@
           <w:b/>
           <w:sz w:val="28"/>
         </w:rPr>
-        <w:t xml:space="preserve">9 </w:t>
-      </w:r>
-      <w:r>
-        <w:rPr>
-          <w:rFonts w:hint="eastAsia"/>
+        <w:t>9</w:t>
+      </w:r>
+      <w:r>
+        <w:rPr>
+          <w:rFonts w:hint="eastAsia"/>
+          <w:b/>
           <w:sz w:val="28"/>
         </w:rPr>
+        <w:t xml:space="preserve"> </w:t>
+      </w:r>
+      <w:r>
+        <w:rPr>
+          <w:rFonts w:hint="eastAsia"/>
+          <w:sz w:val="28"/>
+        </w:rPr>
+        <w:t>스테이지 초기화</w:t>
+      </w:r>
+    </w:p>
+    <w:p>
+      <w:pPr>
+        <w:spacing w:line="276" w:lineRule="auto"/>
+        <w:rPr>
+          <w:sz w:val="24"/>
+        </w:rPr>
+      </w:pPr>
+      <w:r>
+        <w:rPr>
+          <w:rFonts w:hint="eastAsia"/>
+          <w:sz w:val="24"/>
+        </w:rPr>
+        <w:t>-</w:t>
+      </w:r>
+      <w:r>
+        <w:rPr>
+          <w:sz w:val="24"/>
+        </w:rPr>
+        <w:t xml:space="preserve"> </w:t>
+      </w:r>
+      <w:r>
+        <w:rPr>
+          <w:rFonts w:hint="eastAsia"/>
+          <w:sz w:val="24"/>
+        </w:rPr>
+        <w:t>설명</w:t>
+      </w:r>
+      <w:r>
+        <w:rPr>
+          <w:rFonts w:hint="eastAsia"/>
+          <w:sz w:val="24"/>
+        </w:rPr>
+        <w:t xml:space="preserve">: </w:t>
+      </w:r>
+      <w:r>
+        <w:rPr>
+          <w:rFonts w:hint="eastAsia"/>
+          <w:sz w:val="24"/>
+        </w:rPr>
+        <w:t xml:space="preserve">게임을 플레이하던 중 </w:t>
+      </w:r>
+      <w:r>
+        <w:rPr>
+          <w:sz w:val="24"/>
+        </w:rPr>
+        <w:t>‘</w:t>
+      </w:r>
+      <w:r>
+        <w:rPr>
+          <w:rFonts w:hint="eastAsia"/>
+          <w:sz w:val="24"/>
+        </w:rPr>
+        <w:t>r</w:t>
+      </w:r>
+      <w:r>
+        <w:rPr>
+          <w:sz w:val="24"/>
+        </w:rPr>
+        <w:t>’</w:t>
+      </w:r>
+      <w:r>
+        <w:rPr>
+          <w:rFonts w:hint="eastAsia"/>
+          <w:sz w:val="24"/>
+        </w:rPr>
+        <w:t xml:space="preserve"> 키를 누르면 스테이지를 </w:t>
+      </w:r>
+      <w:proofErr w:type="spellStart"/>
+      <w:r>
+        <w:rPr>
+          <w:rFonts w:hint="eastAsia"/>
+          <w:sz w:val="24"/>
+        </w:rPr>
+        <w:t>재시작한다</w:t>
+      </w:r>
+      <w:proofErr w:type="spellEnd"/>
+      <w:r>
+        <w:rPr>
+          <w:rFonts w:hint="eastAsia"/>
+          <w:sz w:val="24"/>
+        </w:rPr>
+        <w:t>.</w:t>
+      </w:r>
+    </w:p>
+    <w:p>
+      <w:pPr>
+        <w:spacing w:line="276" w:lineRule="auto"/>
+        <w:rPr>
+          <w:rFonts w:hint="eastAsia"/>
+          <w:sz w:val="24"/>
+        </w:rPr>
+      </w:pPr>
+    </w:p>
+    <w:p>
+      <w:pPr>
+        <w:spacing w:line="276" w:lineRule="auto"/>
+        <w:rPr>
+          <w:rFonts w:hint="eastAsia"/>
+          <w:sz w:val="28"/>
+        </w:rPr>
+      </w:pPr>
+      <w:r>
+        <w:rPr>
+          <w:rFonts w:hint="eastAsia"/>
+          <w:b/>
+          <w:sz w:val="28"/>
+        </w:rPr>
+        <w:t>10</w:t>
+      </w:r>
+      <w:r>
+        <w:rPr>
+          <w:b/>
+          <w:sz w:val="28"/>
+        </w:rPr>
+        <w:t xml:space="preserve">) </w:t>
+      </w:r>
+      <w:r>
+        <w:rPr>
+          <w:rFonts w:hint="eastAsia"/>
+          <w:b/>
+          <w:sz w:val="28"/>
+        </w:rPr>
+        <w:t xml:space="preserve">기능 </w:t>
+      </w:r>
+      <w:r>
+        <w:rPr>
+          <w:rFonts w:hint="eastAsia"/>
+          <w:b/>
+          <w:sz w:val="28"/>
+        </w:rPr>
+        <w:t>10</w:t>
+      </w:r>
+      <w:r>
+        <w:rPr>
+          <w:rFonts w:hint="eastAsia"/>
+          <w:b/>
+          <w:sz w:val="28"/>
+        </w:rPr>
+        <w:t xml:space="preserve"> </w:t>
+      </w:r>
+      <w:r>
+        <w:rPr>
+          <w:rFonts w:hint="eastAsia"/>
+          <w:sz w:val="28"/>
+        </w:rPr>
+        <w:t xml:space="preserve">스테이지 </w:t>
+      </w:r>
+      <w:r>
+        <w:rPr>
+          <w:rFonts w:hint="eastAsia"/>
+          <w:sz w:val="28"/>
+        </w:rPr>
+        <w:t>선택창으로 복귀</w:t>
+      </w:r>
+    </w:p>
+    <w:p>
+      <w:pPr>
+        <w:spacing w:line="276" w:lineRule="auto"/>
+        <w:rPr>
+          <w:rFonts w:hint="eastAsia"/>
+          <w:sz w:val="24"/>
+        </w:rPr>
+      </w:pPr>
+      <w:r>
+        <w:rPr>
+          <w:rFonts w:hint="eastAsia"/>
+          <w:sz w:val="24"/>
+        </w:rPr>
+        <w:t>-</w:t>
+      </w:r>
+      <w:r>
+        <w:rPr>
+          <w:sz w:val="24"/>
+        </w:rPr>
+        <w:t xml:space="preserve"> </w:t>
+      </w:r>
+      <w:r>
+        <w:rPr>
+          <w:rFonts w:hint="eastAsia"/>
+          <w:sz w:val="24"/>
+        </w:rPr>
+        <w:t>설명</w:t>
+      </w:r>
+      <w:r>
+        <w:rPr>
+          <w:rFonts w:hint="eastAsia"/>
+          <w:sz w:val="24"/>
+        </w:rPr>
+        <w:t xml:space="preserve">: 게임을 플레이하던 중 </w:t>
+      </w:r>
+      <w:r>
+        <w:rPr>
+          <w:sz w:val="24"/>
+        </w:rPr>
+        <w:t>‘</w:t>
+      </w:r>
+      <w:r>
+        <w:rPr>
+          <w:rFonts w:hint="eastAsia"/>
+          <w:sz w:val="24"/>
+        </w:rPr>
+        <w:t>b</w:t>
+      </w:r>
+      <w:r>
+        <w:rPr>
+          <w:sz w:val="24"/>
+        </w:rPr>
+        <w:t>’</w:t>
+      </w:r>
+      <w:r>
+        <w:rPr>
+          <w:rFonts w:hint="eastAsia"/>
+          <w:sz w:val="24"/>
+        </w:rPr>
+        <w:t xml:space="preserve"> 키를 누르면 스테이지를 </w:t>
+      </w:r>
+      <w:r>
+        <w:rPr>
+          <w:rFonts w:hint="eastAsia"/>
+          <w:sz w:val="24"/>
+        </w:rPr>
+        <w:t>선택창으로 돌아간다</w:t>
+      </w:r>
+      <w:r>
+        <w:rPr>
+          <w:rFonts w:hint="eastAsia"/>
+          <w:sz w:val="24"/>
+        </w:rPr>
+        <w:t>.</w:t>
+      </w:r>
+    </w:p>
+    <w:p>
+      <w:pPr>
+        <w:spacing w:line="276" w:lineRule="auto"/>
+        <w:rPr>
+          <w:rFonts w:hint="eastAsia"/>
+          <w:sz w:val="24"/>
+        </w:rPr>
+      </w:pPr>
+    </w:p>
+    <w:p>
+      <w:pPr>
+        <w:spacing w:line="276" w:lineRule="auto"/>
+        <w:rPr>
+          <w:sz w:val="28"/>
+        </w:rPr>
+      </w:pPr>
+      <w:r>
+        <w:rPr>
+          <w:rFonts w:hint="eastAsia"/>
+          <w:b/>
+          <w:sz w:val="28"/>
+        </w:rPr>
+        <w:t>11</w:t>
+      </w:r>
+      <w:r>
+        <w:rPr>
+          <w:b/>
+          <w:sz w:val="28"/>
+        </w:rPr>
+        <w:t xml:space="preserve">) </w:t>
+      </w:r>
+      <w:r>
+        <w:rPr>
+          <w:rFonts w:hint="eastAsia"/>
+          <w:b/>
+          <w:sz w:val="28"/>
+        </w:rPr>
+        <w:t xml:space="preserve">기능 </w:t>
+      </w:r>
+      <w:r>
+        <w:rPr>
+          <w:rFonts w:hint="eastAsia"/>
+          <w:b/>
+          <w:sz w:val="28"/>
+        </w:rPr>
+        <w:t>11</w:t>
+      </w:r>
+      <w:r>
+        <w:rPr>
+          <w:rFonts w:hint="eastAsia"/>
+          <w:b/>
+          <w:sz w:val="28"/>
+        </w:rPr>
+        <w:t xml:space="preserve"> </w:t>
+      </w:r>
+      <w:r>
+        <w:rPr>
+          <w:rFonts w:hint="eastAsia"/>
+          <w:sz w:val="28"/>
+        </w:rPr>
         <w:t>세부 스테이지</w:t>
       </w:r>
     </w:p>
@@ -3075,6 +3508,7 @@
       <w:pPr>
         <w:spacing w:line="276" w:lineRule="auto"/>
         <w:rPr>
+          <w:rFonts w:hint="eastAsia"/>
           <w:sz w:val="22"/>
         </w:rPr>
       </w:pPr>
@@ -3104,25 +3538,6 @@
           <w:sz w:val="22"/>
         </w:rPr>
         <w:t>: 밀 수 있는 장애물, 부술 수 있는 장애물, 열쇠와 잠긴 벽, 포탈, 벽 엔티티로 목적지 엔티티로 향하는 길을 방해하는 퍼즐형 스테이지</w:t>
-      </w:r>
-    </w:p>
-    <w:p>
-      <w:pPr>
-        <w:widowControl/>
-        <w:wordWrap/>
-        <w:autoSpaceDE/>
-        <w:autoSpaceDN/>
-        <w:rPr>
-          <w:b/>
-          <w:sz w:val="32"/>
-        </w:rPr>
-      </w:pPr>
-      <w:r>
-        <w:rPr>
-          <w:b/>
-          <w:sz w:val="32"/>
-        </w:rPr>
-        <w:br w:type="page"/>
       </w:r>
     </w:p>
     <w:p>
@@ -3342,6 +3757,8 @@
         </w:rPr>
         <w:t xml:space="preserve">void </w:t>
       </w:r>
+      <w:proofErr w:type="spellStart"/>
+      <w:proofErr w:type="gramStart"/>
       <w:r>
         <w:rPr>
           <w:rFonts w:hint="eastAsia"/>
@@ -3353,7 +3770,21 @@
         <w:rPr>
           <w:sz w:val="22"/>
         </w:rPr>
-        <w:t>rintLine(int num)</w:t>
+        <w:t>rintLine</w:t>
+      </w:r>
+      <w:proofErr w:type="spellEnd"/>
+      <w:r>
+        <w:rPr>
+          <w:sz w:val="22"/>
+        </w:rPr>
+        <w:t>(</w:t>
+      </w:r>
+      <w:proofErr w:type="gramEnd"/>
+      <w:r>
+        <w:rPr>
+          <w:sz w:val="22"/>
+        </w:rPr>
+        <w:t>int num)</w:t>
       </w:r>
     </w:p>
     <w:p>
@@ -3419,7 +3850,23 @@
           <w:rFonts w:hint="eastAsia"/>
           <w:sz w:val="22"/>
         </w:rPr>
-        <w:t xml:space="preserve">  num의 수 만큼 </w:t>
+        <w:t xml:space="preserve">  num의 </w:t>
+      </w:r>
+      <w:proofErr w:type="gramStart"/>
+      <w:r>
+        <w:rPr>
+          <w:rFonts w:hint="eastAsia"/>
+          <w:sz w:val="22"/>
+        </w:rPr>
+        <w:t>수 만큼</w:t>
+      </w:r>
+      <w:proofErr w:type="gramEnd"/>
+      <w:r>
+        <w:rPr>
+          <w:rFonts w:hint="eastAsia"/>
+          <w:sz w:val="22"/>
+        </w:rPr>
+        <w:t xml:space="preserve"> </w:t>
       </w:r>
       <w:r>
         <w:rPr>
@@ -3532,6 +3979,8 @@
         </w:rPr>
         <w:t xml:space="preserve">void </w:t>
       </w:r>
+      <w:proofErr w:type="spellStart"/>
+      <w:proofErr w:type="gramStart"/>
       <w:r>
         <w:rPr>
           <w:rFonts w:hint="eastAsia"/>
@@ -3543,7 +3992,21 @@
         <w:rPr>
           <w:sz w:val="22"/>
         </w:rPr>
-        <w:t>rintTitle(int num, string name)</w:t>
+        <w:t>rintTitle</w:t>
+      </w:r>
+      <w:proofErr w:type="spellEnd"/>
+      <w:r>
+        <w:rPr>
+          <w:sz w:val="22"/>
+        </w:rPr>
+        <w:t>(</w:t>
+      </w:r>
+      <w:proofErr w:type="gramEnd"/>
+      <w:r>
+        <w:rPr>
+          <w:sz w:val="22"/>
+        </w:rPr>
+        <w:t>int num, string name)</w:t>
       </w:r>
     </w:p>
     <w:p>
@@ -3632,6 +4095,7 @@
         </w:rPr>
         <w:t xml:space="preserve">  </w:t>
       </w:r>
+      <w:proofErr w:type="spellStart"/>
       <w:r>
         <w:rPr>
           <w:rFonts w:hint="eastAsia"/>
@@ -3644,8 +4108,17 @@
           <w:rFonts w:hint="eastAsia"/>
           <w:sz w:val="22"/>
         </w:rPr>
-        <w:t xml:space="preserve">rintLine()을 호출한 후, 할당된 범위의 중앙에 name을 출력한 후, 다시 </w:t>
-      </w:r>
+        <w:t>rintLine</w:t>
+      </w:r>
+      <w:proofErr w:type="spellEnd"/>
+      <w:r>
+        <w:rPr>
+          <w:rFonts w:hint="eastAsia"/>
+          <w:sz w:val="22"/>
+        </w:rPr>
+        <w:t xml:space="preserve">()을 호출한 후, 할당된 범위의 중앙에 name을 출력한 후, 다시 </w:t>
+      </w:r>
+      <w:proofErr w:type="spellStart"/>
       <w:r>
         <w:rPr>
           <w:rFonts w:hint="eastAsia"/>
@@ -3658,7 +4131,15 @@
           <w:rFonts w:hint="eastAsia"/>
           <w:sz w:val="22"/>
         </w:rPr>
-        <w:t>rintLine()을 호출한다.</w:t>
+        <w:t>rintLine</w:t>
+      </w:r>
+      <w:proofErr w:type="spellEnd"/>
+      <w:r>
+        <w:rPr>
+          <w:rFonts w:hint="eastAsia"/>
+          <w:sz w:val="22"/>
+        </w:rPr>
+        <w:t>()을 호출한다.</w:t>
       </w:r>
     </w:p>
     <w:p>
@@ -3746,6 +4227,8 @@
         </w:rPr>
         <w:t xml:space="preserve">void </w:t>
       </w:r>
+      <w:proofErr w:type="spellStart"/>
+      <w:proofErr w:type="gramStart"/>
       <w:r>
         <w:rPr>
           <w:rFonts w:hint="eastAsia"/>
@@ -3757,7 +4240,21 @@
         <w:rPr>
           <w:sz w:val="22"/>
         </w:rPr>
-        <w:t>rintConfirmAlert()</w:t>
+        <w:t>rintConfirmAlert</w:t>
+      </w:r>
+      <w:proofErr w:type="spellEnd"/>
+      <w:r>
+        <w:rPr>
+          <w:sz w:val="22"/>
+        </w:rPr>
+        <w:t>(</w:t>
+      </w:r>
+      <w:proofErr w:type="gramEnd"/>
+      <w:r>
+        <w:rPr>
+          <w:sz w:val="22"/>
+        </w:rPr>
+        <w:t>)</w:t>
       </w:r>
     </w:p>
     <w:p>
@@ -3874,6 +4371,8 @@
         </w:rPr>
         <w:t xml:space="preserve">void </w:t>
       </w:r>
+      <w:proofErr w:type="spellStart"/>
+      <w:proofErr w:type="gramStart"/>
       <w:r>
         <w:rPr>
           <w:rFonts w:hint="eastAsia"/>
@@ -3885,7 +4384,21 @@
         <w:rPr>
           <w:sz w:val="22"/>
         </w:rPr>
-        <w:t>rintOption(string name, bool selected, int num)</w:t>
+        <w:t>rintOption</w:t>
+      </w:r>
+      <w:proofErr w:type="spellEnd"/>
+      <w:r>
+        <w:rPr>
+          <w:sz w:val="22"/>
+        </w:rPr>
+        <w:t>(</w:t>
+      </w:r>
+      <w:proofErr w:type="gramEnd"/>
+      <w:r>
+        <w:rPr>
+          <w:sz w:val="22"/>
+        </w:rPr>
+        <w:t>string name, bool selected, int num)</w:t>
       </w:r>
     </w:p>
     <w:p>
@@ -4106,6 +4619,8 @@
         </w:rPr>
         <w:t xml:space="preserve">void </w:t>
       </w:r>
+      <w:proofErr w:type="spellStart"/>
+      <w:proofErr w:type="gramStart"/>
       <w:r>
         <w:rPr>
           <w:rFonts w:hint="eastAsia"/>
@@ -4117,7 +4632,21 @@
         <w:rPr>
           <w:sz w:val="22"/>
         </w:rPr>
-        <w:t>rintButtonLine(int start, int selected)</w:t>
+        <w:t>rintButtonLine</w:t>
+      </w:r>
+      <w:proofErr w:type="spellEnd"/>
+      <w:r>
+        <w:rPr>
+          <w:sz w:val="22"/>
+        </w:rPr>
+        <w:t>(</w:t>
+      </w:r>
+      <w:proofErr w:type="gramEnd"/>
+      <w:r>
+        <w:rPr>
+          <w:sz w:val="22"/>
+        </w:rPr>
+        <w:t>int start, int selected)</w:t>
       </w:r>
     </w:p>
     <w:p>
@@ -4318,6 +4847,8 @@
         </w:rPr>
         <w:t xml:space="preserve">void </w:t>
       </w:r>
+      <w:proofErr w:type="spellStart"/>
+      <w:proofErr w:type="gramStart"/>
       <w:r>
         <w:rPr>
           <w:rFonts w:hint="eastAsia"/>
@@ -4329,7 +4860,21 @@
         <w:rPr>
           <w:sz w:val="22"/>
         </w:rPr>
-        <w:t>rintStage(char board[][12], int size)</w:t>
+        <w:t>rintStage</w:t>
+      </w:r>
+      <w:proofErr w:type="spellEnd"/>
+      <w:r>
+        <w:rPr>
+          <w:sz w:val="22"/>
+        </w:rPr>
+        <w:t>(</w:t>
+      </w:r>
+      <w:proofErr w:type="gramEnd"/>
+      <w:r>
+        <w:rPr>
+          <w:sz w:val="22"/>
+        </w:rPr>
+        <w:t>char board[][12], int size)</w:t>
       </w:r>
     </w:p>
     <w:p>
@@ -4365,8 +4910,17 @@
           <w:rFonts w:hint="eastAsia"/>
           <w:sz w:val="22"/>
         </w:rPr>
-        <w:t>board: 출력할 12 x 12 크기의 게임판</w:t>
-      </w:r>
+        <w:t xml:space="preserve">board: 출력할 12 x 12 크기의 </w:t>
+      </w:r>
+      <w:proofErr w:type="spellStart"/>
+      <w:r>
+        <w:rPr>
+          <w:rFonts w:hint="eastAsia"/>
+          <w:sz w:val="22"/>
+        </w:rPr>
+        <w:t>게임판</w:t>
+      </w:r>
+      <w:proofErr w:type="spellEnd"/>
     </w:p>
     <w:p>
       <w:pPr>
@@ -4526,6 +5080,7 @@
         </w:rPr>
         <w:t xml:space="preserve">) </w:t>
       </w:r>
+      <w:proofErr w:type="spellStart"/>
       <w:r>
         <w:rPr>
           <w:rFonts w:hint="eastAsia"/>
@@ -4535,6 +5090,7 @@
         </w:rPr>
         <w:t>KeyListener</w:t>
       </w:r>
+      <w:proofErr w:type="spellEnd"/>
     </w:p>
     <w:p>
       <w:pPr>
@@ -4644,7 +5200,23 @@
           <w:rFonts w:hint="eastAsia"/>
           <w:sz w:val="22"/>
         </w:rPr>
-        <w:t>- static 상수(해당 키에 대응하는 아스키 코드 정수값):</w:t>
+        <w:t xml:space="preserve">- static 상수(해당 키에 대응하는 아스키 코드 </w:t>
+      </w:r>
+      <w:proofErr w:type="spellStart"/>
+      <w:r>
+        <w:rPr>
+          <w:rFonts w:hint="eastAsia"/>
+          <w:sz w:val="22"/>
+        </w:rPr>
+        <w:t>정수값</w:t>
+      </w:r>
+      <w:proofErr w:type="spellEnd"/>
+      <w:r>
+        <w:rPr>
+          <w:rFonts w:hint="eastAsia"/>
+          <w:sz w:val="22"/>
+        </w:rPr>
+        <w:t>):</w:t>
       </w:r>
     </w:p>
     <w:p>
@@ -4749,8 +5321,17 @@
           <w:rFonts w:hint="eastAsia"/>
           <w:sz w:val="22"/>
         </w:rPr>
-        <w:t>ENTER: 엔터키</w:t>
-      </w:r>
+        <w:t xml:space="preserve">ENTER: </w:t>
+      </w:r>
+      <w:proofErr w:type="spellStart"/>
+      <w:r>
+        <w:rPr>
+          <w:rFonts w:hint="eastAsia"/>
+          <w:sz w:val="22"/>
+        </w:rPr>
+        <w:t>엔터키</w:t>
+      </w:r>
+      <w:proofErr w:type="spellEnd"/>
     </w:p>
     <w:p>
       <w:pPr>
@@ -4845,6 +5426,8 @@
         </w:rPr>
         <w:t xml:space="preserve">int </w:t>
       </w:r>
+      <w:proofErr w:type="spellStart"/>
+      <w:proofErr w:type="gramStart"/>
       <w:r>
         <w:rPr>
           <w:rFonts w:hint="eastAsia"/>
@@ -4856,7 +5439,21 @@
         <w:rPr>
           <w:sz w:val="22"/>
         </w:rPr>
-        <w:t>etPlayerKey()</w:t>
+        <w:t>etPlayerKey</w:t>
+      </w:r>
+      <w:proofErr w:type="spellEnd"/>
+      <w:r>
+        <w:rPr>
+          <w:sz w:val="22"/>
+        </w:rPr>
+        <w:t>(</w:t>
+      </w:r>
+      <w:proofErr w:type="gramEnd"/>
+      <w:r>
+        <w:rPr>
+          <w:sz w:val="22"/>
+        </w:rPr>
+        <w:t>)</w:t>
       </w:r>
     </w:p>
     <w:p>
@@ -4886,21 +5483,88 @@
           <w:rFonts w:hint="eastAsia"/>
           <w:sz w:val="22"/>
         </w:rPr>
-        <w:t xml:space="preserve">  버퍼 없이 바로 키 하나를 입력 받고, 해당 값이 상/좌/하/우 방향키 또는 w/a/s/d키 일 때 UP/LEFT/DOWN/RIGHT를 반환하고, Ctrl + Z키 일 때는 CTRL_Z를 반환하며 나머지 키가 입력될 때는 앞서 나온 키 중 하나가 입력될 때까지 다시 키 입력 받기를 시도한다.</w:t>
-      </w:r>
-    </w:p>
-    <w:p>
-      <w:pPr>
-        <w:spacing w:line="276" w:lineRule="auto"/>
-        <w:rPr>
-          <w:sz w:val="22"/>
-        </w:rPr>
-      </w:pPr>
-      <w:r>
-        <w:rPr>
-          <w:rFonts w:hint="eastAsia"/>
-          <w:sz w:val="22"/>
-        </w:rPr>
+        <w:t xml:space="preserve">  버퍼 없이 바로 키 하나를 입력 받고, 해당 값이 상/좌/하/우 방향키 또는 w/a/s/d키 일 때 UP/LEFT/DOWN/RIGHT를 반환하고, Ctrl + Z키 일 때는 CTRL_Z를 반환</w:t>
+      </w:r>
+      <w:r>
+        <w:rPr>
+          <w:rFonts w:hint="eastAsia"/>
+          <w:sz w:val="22"/>
+        </w:rPr>
+        <w:t xml:space="preserve">한다. </w:t>
+      </w:r>
+      <w:r>
+        <w:rPr>
+          <w:sz w:val="22"/>
+        </w:rPr>
+        <w:t>‘</w:t>
+      </w:r>
+      <w:r>
+        <w:rPr>
+          <w:rFonts w:hint="eastAsia"/>
+          <w:sz w:val="22"/>
+        </w:rPr>
+        <w:t>b</w:t>
+      </w:r>
+      <w:r>
+        <w:rPr>
+          <w:sz w:val="22"/>
+        </w:rPr>
+        <w:t>’</w:t>
+      </w:r>
+      <w:r>
+        <w:rPr>
+          <w:rFonts w:hint="eastAsia"/>
+          <w:sz w:val="22"/>
+        </w:rPr>
+        <w:t xml:space="preserve">, </w:t>
+      </w:r>
+      <w:r>
+        <w:rPr>
+          <w:sz w:val="22"/>
+        </w:rPr>
+        <w:t>‘</w:t>
+      </w:r>
+      <w:r>
+        <w:rPr>
+          <w:rFonts w:hint="eastAsia"/>
+          <w:sz w:val="22"/>
+        </w:rPr>
+        <w:t>r</w:t>
+      </w:r>
+      <w:r>
+        <w:rPr>
+          <w:sz w:val="22"/>
+        </w:rPr>
+        <w:t>’</w:t>
+      </w:r>
+      <w:r>
+        <w:rPr>
+          <w:rFonts w:hint="eastAsia"/>
+          <w:sz w:val="22"/>
+        </w:rPr>
+        <w:t>키도 입력을 그대로 반환한다.</w:t>
+      </w:r>
+      <w:r>
+        <w:rPr>
+          <w:rFonts w:hint="eastAsia"/>
+          <w:sz w:val="22"/>
+        </w:rPr>
+        <w:t xml:space="preserve"> 나머지 키가 입력될 때는 앞서 나온 키 중 하나가 입력될 때까지 다시 키 입력 받기를 시도한다.</w:t>
+      </w:r>
+    </w:p>
+    <w:p>
+      <w:pPr>
+        <w:spacing w:line="276" w:lineRule="auto"/>
+        <w:rPr>
+          <w:sz w:val="22"/>
+        </w:rPr>
+      </w:pPr>
+      <w:r>
+        <w:rPr>
+          <w:rFonts w:hint="eastAsia"/>
+          <w:sz w:val="22"/>
+        </w:rPr>
+        <w:lastRenderedPageBreak/>
         <w:t>- 코드</w:t>
       </w:r>
     </w:p>
@@ -4913,15 +5577,13 @@
       </w:pPr>
       <w:r>
         <w:rPr>
-          <w:noProof/>
-          <w:sz w:val="22"/>
-        </w:rPr>
-        <w:lastRenderedPageBreak/>
+          <w:sz w:val="22"/>
+        </w:rPr>
         <w:drawing>
-          <wp:inline distT="0" distB="0" distL="0" distR="0" wp14:anchorId="2C4BAA32" wp14:editId="09F8D0C6">
-            <wp:extent cx="3705225" cy="3127346"/>
+          <wp:inline distT="0" distB="0" distL="0" distR="0" wp14:anchorId="6D2205FE" wp14:editId="4D1BDE46">
+            <wp:extent cx="4400550" cy="3018857"/>
             <wp:effectExtent l="0" t="0" r="0" b="0"/>
-            <wp:docPr id="924678648" name="그림 1"/>
+            <wp:docPr id="180299067" name="그림 1" descr="텍스트, 스크린샷, 소프트웨어, 디스플레이이(가) 표시된 사진&#10;&#10;자동 생성된 설명"/>
             <wp:cNvGraphicFramePr>
               <a:graphicFrameLocks xmlns:a="http://schemas.openxmlformats.org/drawingml/2006/main" noChangeAspect="1"/>
             </wp:cNvGraphicFramePr>
@@ -4929,7 +5591,7 @@
               <a:graphicData uri="http://schemas.openxmlformats.org/drawingml/2006/picture">
                 <pic:pic xmlns:pic="http://schemas.openxmlformats.org/drawingml/2006/picture">
                   <pic:nvPicPr>
-                    <pic:cNvPr id="924678648" name=""/>
+                    <pic:cNvPr id="180299067" name="그림 1" descr="텍스트, 스크린샷, 소프트웨어, 디스플레이이(가) 표시된 사진&#10;&#10;자동 생성된 설명"/>
                     <pic:cNvPicPr/>
                   </pic:nvPicPr>
                   <pic:blipFill>
@@ -4941,7 +5603,7 @@
                   <pic:spPr>
                     <a:xfrm>
                       <a:off x="0" y="0"/>
-                      <a:ext cx="3709189" cy="3130692"/>
+                      <a:ext cx="4403024" cy="3020554"/>
                     </a:xfrm>
                     <a:prstGeom prst="rect">
                       <a:avLst/>
@@ -4988,6 +5650,8 @@
         </w:rPr>
         <w:t xml:space="preserve">int </w:t>
       </w:r>
+      <w:proofErr w:type="spellStart"/>
+      <w:proofErr w:type="gramStart"/>
       <w:r>
         <w:rPr>
           <w:rFonts w:hint="eastAsia"/>
@@ -4999,7 +5663,21 @@
         <w:rPr>
           <w:sz w:val="22"/>
         </w:rPr>
-        <w:t>itleKey()</w:t>
+        <w:t>itleKey</w:t>
+      </w:r>
+      <w:proofErr w:type="spellEnd"/>
+      <w:r>
+        <w:rPr>
+          <w:sz w:val="22"/>
+        </w:rPr>
+        <w:t>(</w:t>
+      </w:r>
+      <w:proofErr w:type="gramEnd"/>
+      <w:r>
+        <w:rPr>
+          <w:sz w:val="22"/>
+        </w:rPr>
+        <w:t>)</w:t>
       </w:r>
     </w:p>
     <w:p>
@@ -5148,6 +5826,8 @@
         </w:rPr>
         <w:t xml:space="preserve">int </w:t>
       </w:r>
+      <w:proofErr w:type="spellStart"/>
+      <w:proofErr w:type="gramStart"/>
       <w:r>
         <w:rPr>
           <w:rFonts w:hint="eastAsia"/>
@@ -5159,21 +5839,36 @@
         <w:rPr>
           <w:sz w:val="22"/>
         </w:rPr>
-        <w:t>tageSelectionKey()</w:t>
-      </w:r>
-    </w:p>
-    <w:p>
-      <w:pPr>
-        <w:spacing w:line="276" w:lineRule="auto"/>
-        <w:rPr>
-          <w:sz w:val="22"/>
-        </w:rPr>
-      </w:pPr>
-      <w:r>
-        <w:rPr>
-          <w:rFonts w:hint="eastAsia"/>
-          <w:sz w:val="22"/>
-        </w:rPr>
+        <w:t>tageSelectionKey</w:t>
+      </w:r>
+      <w:proofErr w:type="spellEnd"/>
+      <w:r>
+        <w:rPr>
+          <w:sz w:val="22"/>
+        </w:rPr>
+        <w:t>(</w:t>
+      </w:r>
+      <w:proofErr w:type="gramEnd"/>
+      <w:r>
+        <w:rPr>
+          <w:sz w:val="22"/>
+        </w:rPr>
+        <w:t>)</w:t>
+      </w:r>
+    </w:p>
+    <w:p>
+      <w:pPr>
+        <w:spacing w:line="276" w:lineRule="auto"/>
+        <w:rPr>
+          <w:sz w:val="22"/>
+        </w:rPr>
+      </w:pPr>
+      <w:r>
+        <w:rPr>
+          <w:rFonts w:hint="eastAsia"/>
+          <w:sz w:val="22"/>
+        </w:rPr>
+        <w:lastRenderedPageBreak/>
         <w:t>- 기능:</w:t>
       </w:r>
     </w:p>
@@ -5189,7 +5884,6 @@
           <w:rFonts w:hint="eastAsia"/>
           <w:sz w:val="22"/>
         </w:rPr>
-        <w:lastRenderedPageBreak/>
         <w:t xml:space="preserve">  버퍼 없이 바로 키 하나를 입력 받고, 해당 값이 상/좌/하/우 방향키 또는 w/a/s/d키 일 때 UP/LEFT/DOWN/RIGHT를 반환하고, Enter키 일 때는 ENTER를 반환하며 나머지 키가 입력될 때는 앞서 나온 키 중 하나가 입력될 때까지 다시 키 입력 받기를 시도한다.</w:t>
       </w:r>
     </w:p>
@@ -5221,8 +5915,8 @@
           <w:sz w:val="22"/>
         </w:rPr>
         <w:drawing>
-          <wp:inline distT="0" distB="0" distL="0" distR="0" wp14:anchorId="66AFF2D0" wp14:editId="1D9EC6D1">
-            <wp:extent cx="5429297" cy="3924300"/>
+          <wp:inline distT="0" distB="0" distL="0" distR="0" wp14:anchorId="66AFF2D0" wp14:editId="31FF7D2C">
+            <wp:extent cx="4638621" cy="3352800"/>
             <wp:effectExtent l="0" t="0" r="0" b="0"/>
             <wp:docPr id="1598567835" name="그림 1"/>
             <wp:cNvGraphicFramePr>
@@ -5244,7 +5938,7 @@
                   <pic:spPr>
                     <a:xfrm>
                       <a:off x="0" y="0"/>
-                      <a:ext cx="5430144" cy="3924912"/>
+                      <a:ext cx="4645857" cy="3358030"/>
                     </a:xfrm>
                     <a:prstGeom prst="rect">
                       <a:avLst/>
@@ -5277,6 +5971,8 @@
         </w:rPr>
         <w:t xml:space="preserve">int </w:t>
       </w:r>
+      <w:proofErr w:type="spellStart"/>
+      <w:proofErr w:type="gramStart"/>
       <w:r>
         <w:rPr>
           <w:rFonts w:hint="eastAsia"/>
@@ -5288,7 +5984,21 @@
         <w:rPr>
           <w:sz w:val="22"/>
         </w:rPr>
-        <w:t>nableEnter()</w:t>
+        <w:t>nableEnter</w:t>
+      </w:r>
+      <w:proofErr w:type="spellEnd"/>
+      <w:r>
+        <w:rPr>
+          <w:sz w:val="22"/>
+        </w:rPr>
+        <w:t>(</w:t>
+      </w:r>
+      <w:proofErr w:type="gramEnd"/>
+      <w:r>
+        <w:rPr>
+          <w:sz w:val="22"/>
+        </w:rPr>
+        <w:t>)</w:t>
       </w:r>
     </w:p>
     <w:p>
@@ -5353,8 +6063,8 @@
           <w:szCs w:val="28"/>
         </w:rPr>
         <w:drawing>
-          <wp:inline distT="0" distB="0" distL="0" distR="0" wp14:anchorId="0C4F38E0" wp14:editId="0E5DE206">
-            <wp:extent cx="5172075" cy="1074946"/>
+          <wp:inline distT="0" distB="0" distL="0" distR="0" wp14:anchorId="0C4F38E0" wp14:editId="35D3FBE8">
+            <wp:extent cx="5453683" cy="1133475"/>
             <wp:effectExtent l="0" t="0" r="0" b="0"/>
             <wp:docPr id="349447508" name="그림 1"/>
             <wp:cNvGraphicFramePr>
@@ -5376,7 +6086,7 @@
                   <pic:spPr>
                     <a:xfrm>
                       <a:off x="0" y="0"/>
-                      <a:ext cx="5188057" cy="1078268"/>
+                      <a:ext cx="5479383" cy="1138816"/>
                     </a:xfrm>
                     <a:prstGeom prst="rect">
                       <a:avLst/>
@@ -5478,7 +6188,23 @@
           <w:rFonts w:hint="eastAsia"/>
           <w:sz w:val="22"/>
         </w:rPr>
-        <w:t xml:space="preserve">  인스턴스가 함수를 호출할 때 해당 함수는 인스턴스의 맴버에 변화를 주는 일이 없도록 해야함을 명시하기 위해 함수 선언 시 </w:t>
+        <w:t xml:space="preserve">  인스턴스가 함수를 호출할 때 해당 함수는 인스턴스의 </w:t>
+      </w:r>
+      <w:proofErr w:type="spellStart"/>
+      <w:r>
+        <w:rPr>
+          <w:rFonts w:hint="eastAsia"/>
+          <w:sz w:val="22"/>
+        </w:rPr>
+        <w:t>맴버에</w:t>
+      </w:r>
+      <w:proofErr w:type="spellEnd"/>
+      <w:r>
+        <w:rPr>
+          <w:rFonts w:hint="eastAsia"/>
+          <w:sz w:val="22"/>
+        </w:rPr>
+        <w:t xml:space="preserve"> 변화를 주는 일이 없도록 해야함을 명시하기 위해 함수 선언 시 </w:t>
       </w:r>
       <w:r>
         <w:rPr>
@@ -5638,6 +6364,7 @@
         </w:rPr>
         <w:t xml:space="preserve">(1) </w:t>
       </w:r>
+      <w:proofErr w:type="gramStart"/>
       <w:r>
         <w:rPr>
           <w:rFonts w:hint="eastAsia"/>
@@ -5650,7 +6377,15 @@
           <w:rFonts w:hint="eastAsia"/>
           <w:sz w:val="22"/>
         </w:rPr>
-        <w:t>()</w:t>
+        <w:t>(</w:t>
+      </w:r>
+      <w:proofErr w:type="gramEnd"/>
+      <w:r>
+        <w:rPr>
+          <w:rFonts w:hint="eastAsia"/>
+          <w:sz w:val="22"/>
+        </w:rPr>
+        <w:t>)</w:t>
       </w:r>
     </w:p>
     <w:p>
@@ -5689,6 +6424,7 @@
         </w:rPr>
         <w:t xml:space="preserve">symbol을 </w:t>
       </w:r>
+      <w:proofErr w:type="gramStart"/>
       <w:r>
         <w:rPr>
           <w:sz w:val="22"/>
@@ -5708,6 +6444,7 @@
         </w:rPr>
         <w:t>‘</w:t>
       </w:r>
+      <w:proofErr w:type="gramEnd"/>
       <w:r>
         <w:rPr>
           <w:rFonts w:hint="eastAsia"/>
@@ -5794,12 +6531,21 @@
         </w:rPr>
         <w:t xml:space="preserve">(2) </w:t>
       </w:r>
-      <w:r>
-        <w:rPr>
-          <w:rFonts w:hint="eastAsia"/>
-          <w:sz w:val="22"/>
-        </w:rPr>
-        <w:t>Entity(char s)</w:t>
+      <w:proofErr w:type="gramStart"/>
+      <w:r>
+        <w:rPr>
+          <w:rFonts w:hint="eastAsia"/>
+          <w:sz w:val="22"/>
+        </w:rPr>
+        <w:t>Entity(</w:t>
+      </w:r>
+      <w:proofErr w:type="gramEnd"/>
+      <w:r>
+        <w:rPr>
+          <w:rFonts w:hint="eastAsia"/>
+          <w:sz w:val="22"/>
+        </w:rPr>
+        <w:t>char s)</w:t>
       </w:r>
     </w:p>
     <w:p>
@@ -6018,6 +6764,8 @@
         </w:rPr>
         <w:t xml:space="preserve">void </w:t>
       </w:r>
+      <w:proofErr w:type="spellStart"/>
+      <w:proofErr w:type="gramStart"/>
       <w:r>
         <w:rPr>
           <w:rFonts w:hint="eastAsia"/>
@@ -6025,12 +6773,14 @@
         </w:rPr>
         <w:t>SetSymbol</w:t>
       </w:r>
+      <w:proofErr w:type="spellEnd"/>
       <w:r>
         <w:rPr>
           <w:sz w:val="22"/>
         </w:rPr>
         <w:t>(</w:t>
       </w:r>
+      <w:proofErr w:type="gramEnd"/>
       <w:r>
         <w:rPr>
           <w:rFonts w:hint="eastAsia"/>
@@ -6216,7 +6966,32 @@
           <w:rFonts w:hint="eastAsia"/>
           <w:sz w:val="22"/>
         </w:rPr>
-        <w:t>char const GetSymbol()</w:t>
+        <w:t xml:space="preserve">char const </w:t>
+      </w:r>
+      <w:proofErr w:type="spellStart"/>
+      <w:proofErr w:type="gramStart"/>
+      <w:r>
+        <w:rPr>
+          <w:rFonts w:hint="eastAsia"/>
+          <w:sz w:val="22"/>
+        </w:rPr>
+        <w:t>GetSymbol</w:t>
+      </w:r>
+      <w:proofErr w:type="spellEnd"/>
+      <w:r>
+        <w:rPr>
+          <w:rFonts w:hint="eastAsia"/>
+          <w:sz w:val="22"/>
+        </w:rPr>
+        <w:t>(</w:t>
+      </w:r>
+      <w:proofErr w:type="gramEnd"/>
+      <w:r>
+        <w:rPr>
+          <w:rFonts w:hint="eastAsia"/>
+          <w:sz w:val="22"/>
+        </w:rPr>
+        <w:t>)</w:t>
       </w:r>
     </w:p>
     <w:p>
@@ -6513,7 +7288,23 @@
           <w:rFonts w:hint="eastAsia"/>
           <w:sz w:val="22"/>
         </w:rPr>
-        <w:t>(1) Player()</w:t>
+        <w:t xml:space="preserve">(1) </w:t>
+      </w:r>
+      <w:proofErr w:type="gramStart"/>
+      <w:r>
+        <w:rPr>
+          <w:rFonts w:hint="eastAsia"/>
+          <w:sz w:val="22"/>
+        </w:rPr>
+        <w:t>Player(</w:t>
+      </w:r>
+      <w:proofErr w:type="gramEnd"/>
+      <w:r>
+        <w:rPr>
+          <w:rFonts w:hint="eastAsia"/>
+          <w:sz w:val="22"/>
+        </w:rPr>
+        <w:t>)</w:t>
       </w:r>
     </w:p>
     <w:p>
@@ -6623,7 +7414,23 @@
           <w:sz w:val="22"/>
         </w:rPr>
         <w:lastRenderedPageBreak/>
-        <w:t>(2) Player(int s)</w:t>
+        <w:t xml:space="preserve">(2) </w:t>
+      </w:r>
+      <w:proofErr w:type="gramStart"/>
+      <w:r>
+        <w:rPr>
+          <w:rFonts w:hint="eastAsia"/>
+          <w:sz w:val="22"/>
+        </w:rPr>
+        <w:t>Player(</w:t>
+      </w:r>
+      <w:proofErr w:type="gramEnd"/>
+      <w:r>
+        <w:rPr>
+          <w:rFonts w:hint="eastAsia"/>
+          <w:sz w:val="22"/>
+        </w:rPr>
+        <w:t>int s)</w:t>
       </w:r>
     </w:p>
     <w:p>
@@ -6673,7 +7480,23 @@
           <w:rFonts w:hint="eastAsia"/>
           <w:sz w:val="22"/>
         </w:rPr>
-        <w:t xml:space="preserve"> 스테미나 값</w:t>
+        <w:t xml:space="preserve"> </w:t>
+      </w:r>
+      <w:proofErr w:type="spellStart"/>
+      <w:r>
+        <w:rPr>
+          <w:rFonts w:hint="eastAsia"/>
+          <w:sz w:val="22"/>
+        </w:rPr>
+        <w:t>스테미나</w:t>
+      </w:r>
+      <w:proofErr w:type="spellEnd"/>
+      <w:r>
+        <w:rPr>
+          <w:rFonts w:hint="eastAsia"/>
+          <w:sz w:val="22"/>
+        </w:rPr>
+        <w:t xml:space="preserve"> 값</w:t>
       </w:r>
     </w:p>
     <w:p>
@@ -6896,6 +7719,8 @@
         </w:rPr>
         <w:t xml:space="preserve">bool </w:t>
       </w:r>
+      <w:proofErr w:type="spellStart"/>
+      <w:proofErr w:type="gramStart"/>
       <w:r>
         <w:rPr>
           <w:rFonts w:hint="eastAsia"/>
@@ -6907,7 +7732,21 @@
         <w:rPr>
           <w:sz w:val="22"/>
         </w:rPr>
-        <w:t>heckAlive()</w:t>
+        <w:t>heckAlive</w:t>
+      </w:r>
+      <w:proofErr w:type="spellEnd"/>
+      <w:r>
+        <w:rPr>
+          <w:sz w:val="22"/>
+        </w:rPr>
+        <w:t>(</w:t>
+      </w:r>
+      <w:proofErr w:type="gramEnd"/>
+      <w:r>
+        <w:rPr>
+          <w:sz w:val="22"/>
+        </w:rPr>
+        <w:t>)</w:t>
       </w:r>
     </w:p>
     <w:p>
@@ -7038,6 +7877,8 @@
         </w:rPr>
         <w:t xml:space="preserve">int </w:t>
       </w:r>
+      <w:proofErr w:type="spellStart"/>
+      <w:proofErr w:type="gramStart"/>
       <w:r>
         <w:rPr>
           <w:rFonts w:hint="eastAsia"/>
@@ -7049,7 +7890,21 @@
         <w:rPr>
           <w:sz w:val="22"/>
         </w:rPr>
-        <w:t>etStamina()</w:t>
+        <w:t>etStamina</w:t>
+      </w:r>
+      <w:proofErr w:type="spellEnd"/>
+      <w:r>
+        <w:rPr>
+          <w:sz w:val="22"/>
+        </w:rPr>
+        <w:t>(</w:t>
+      </w:r>
+      <w:proofErr w:type="gramEnd"/>
+      <w:r>
+        <w:rPr>
+          <w:sz w:val="22"/>
+        </w:rPr>
+        <w:t>)</w:t>
       </w:r>
     </w:p>
     <w:p>
@@ -7187,6 +8042,8 @@
         </w:rPr>
         <w:t xml:space="preserve">void </w:t>
       </w:r>
+      <w:proofErr w:type="spellStart"/>
+      <w:proofErr w:type="gramStart"/>
       <w:r>
         <w:rPr>
           <w:rFonts w:hint="eastAsia"/>
@@ -7198,7 +8055,21 @@
         <w:rPr>
           <w:sz w:val="22"/>
         </w:rPr>
-        <w:t>Stamina()</w:t>
+        <w:t>Stamina</w:t>
+      </w:r>
+      <w:proofErr w:type="spellEnd"/>
+      <w:r>
+        <w:rPr>
+          <w:sz w:val="22"/>
+        </w:rPr>
+        <w:t>(</w:t>
+      </w:r>
+      <w:proofErr w:type="gramEnd"/>
+      <w:r>
+        <w:rPr>
+          <w:sz w:val="22"/>
+        </w:rPr>
+        <w:t>)</w:t>
       </w:r>
     </w:p>
     <w:p>
@@ -7337,6 +8208,8 @@
         </w:rPr>
         <w:t xml:space="preserve">void </w:t>
       </w:r>
+      <w:proofErr w:type="spellStart"/>
+      <w:proofErr w:type="gramStart"/>
       <w:r>
         <w:rPr>
           <w:rFonts w:hint="eastAsia"/>
@@ -7348,7 +8221,21 @@
         <w:rPr>
           <w:sz w:val="22"/>
         </w:rPr>
-        <w:t>ecreaseStamina()</w:t>
+        <w:t>ecreaseStamina</w:t>
+      </w:r>
+      <w:proofErr w:type="spellEnd"/>
+      <w:r>
+        <w:rPr>
+          <w:sz w:val="22"/>
+        </w:rPr>
+        <w:t>(</w:t>
+      </w:r>
+      <w:proofErr w:type="gramEnd"/>
+      <w:r>
+        <w:rPr>
+          <w:sz w:val="22"/>
+        </w:rPr>
+        <w:t>)</w:t>
       </w:r>
     </w:p>
     <w:p>
@@ -7631,12 +8518,21 @@
           <w:sz w:val="22"/>
         </w:rPr>
       </w:pPr>
-      <w:r>
-        <w:rPr>
-          <w:rFonts w:hint="eastAsia"/>
-          <w:sz w:val="22"/>
-        </w:rPr>
-        <w:t>next_x: 연결된 Portal 인스턴스의 x좌표</w:t>
+      <w:proofErr w:type="spellStart"/>
+      <w:r>
+        <w:rPr>
+          <w:rFonts w:hint="eastAsia"/>
+          <w:sz w:val="22"/>
+        </w:rPr>
+        <w:t>next_x</w:t>
+      </w:r>
+      <w:proofErr w:type="spellEnd"/>
+      <w:r>
+        <w:rPr>
+          <w:rFonts w:hint="eastAsia"/>
+          <w:sz w:val="22"/>
+        </w:rPr>
+        <w:t>: 연결된 Portal 인스턴스의 x좌표</w:t>
       </w:r>
     </w:p>
     <w:p>
@@ -7652,12 +8548,21 @@
           <w:sz w:val="22"/>
         </w:rPr>
       </w:pPr>
-      <w:r>
-        <w:rPr>
-          <w:rFonts w:hint="eastAsia"/>
-          <w:sz w:val="22"/>
-        </w:rPr>
-        <w:t>next_y: 연결된 Portal 인스턴스의 y좌표</w:t>
+      <w:proofErr w:type="spellStart"/>
+      <w:r>
+        <w:rPr>
+          <w:rFonts w:hint="eastAsia"/>
+          <w:sz w:val="22"/>
+        </w:rPr>
+        <w:t>next_y</w:t>
+      </w:r>
+      <w:proofErr w:type="spellEnd"/>
+      <w:r>
+        <w:rPr>
+          <w:rFonts w:hint="eastAsia"/>
+          <w:sz w:val="22"/>
+        </w:rPr>
+        <w:t>: 연결된 Portal 인스턴스의 y좌표</w:t>
       </w:r>
     </w:p>
     <w:p>
@@ -7689,6 +8594,7 @@
         </w:rPr>
         <w:t xml:space="preserve">(1) </w:t>
       </w:r>
+      <w:proofErr w:type="gramStart"/>
       <w:r>
         <w:rPr>
           <w:rFonts w:hint="eastAsia"/>
@@ -7703,6 +8609,7 @@
         </w:rPr>
         <w:t>(</w:t>
       </w:r>
+      <w:proofErr w:type="gramEnd"/>
       <w:r>
         <w:rPr>
           <w:rFonts w:hint="eastAsia"/>
@@ -7975,6 +8882,7 @@
         </w:rPr>
         <w:t xml:space="preserve"> </w:t>
       </w:r>
+      <w:proofErr w:type="gramStart"/>
       <w:r>
         <w:rPr>
           <w:rFonts w:hint="eastAsia"/>
@@ -7988,6 +8896,7 @@
         </w:rPr>
         <w:t>(</w:t>
       </w:r>
+      <w:proofErr w:type="gramEnd"/>
       <w:r>
         <w:rPr>
           <w:rFonts w:hint="eastAsia"/>
@@ -8072,7 +8981,39 @@
           <w:rFonts w:hint="eastAsia"/>
           <w:sz w:val="22"/>
         </w:rPr>
-        <w:t>p의 x, y 좌표를 Connect를 호출한 인스턴스의 next_x와 next_y로 저장한다.</w:t>
+        <w:t xml:space="preserve">p의 x, y 좌표를 Connect를 호출한 인스턴스의 </w:t>
+      </w:r>
+      <w:proofErr w:type="spellStart"/>
+      <w:r>
+        <w:rPr>
+          <w:rFonts w:hint="eastAsia"/>
+          <w:sz w:val="22"/>
+        </w:rPr>
+        <w:t>next_x</w:t>
+      </w:r>
+      <w:proofErr w:type="spellEnd"/>
+      <w:r>
+        <w:rPr>
+          <w:rFonts w:hint="eastAsia"/>
+          <w:sz w:val="22"/>
+        </w:rPr>
+        <w:t xml:space="preserve">와 </w:t>
+      </w:r>
+      <w:proofErr w:type="spellStart"/>
+      <w:r>
+        <w:rPr>
+          <w:rFonts w:hint="eastAsia"/>
+          <w:sz w:val="22"/>
+        </w:rPr>
+        <w:t>next_y</w:t>
+      </w:r>
+      <w:proofErr w:type="spellEnd"/>
+      <w:r>
+        <w:rPr>
+          <w:rFonts w:hint="eastAsia"/>
+          <w:sz w:val="22"/>
+        </w:rPr>
+        <w:t>로 저장한다.</w:t>
       </w:r>
     </w:p>
     <w:p>
@@ -8173,6 +9114,8 @@
         </w:rPr>
         <w:t xml:space="preserve"> </w:t>
       </w:r>
+      <w:proofErr w:type="spellStart"/>
+      <w:proofErr w:type="gramStart"/>
       <w:r>
         <w:rPr>
           <w:rFonts w:hint="eastAsia"/>
@@ -8180,11 +9123,19 @@
         </w:rPr>
         <w:t>GetConnectedX</w:t>
       </w:r>
-      <w:r>
-        <w:rPr>
-          <w:sz w:val="22"/>
-        </w:rPr>
-        <w:t>()</w:t>
+      <w:proofErr w:type="spellEnd"/>
+      <w:r>
+        <w:rPr>
+          <w:sz w:val="22"/>
+        </w:rPr>
+        <w:t>(</w:t>
+      </w:r>
+      <w:proofErr w:type="gramEnd"/>
+      <w:r>
+        <w:rPr>
+          <w:sz w:val="22"/>
+        </w:rPr>
+        <w:t>)</w:t>
       </w:r>
     </w:p>
     <w:p>
@@ -8301,6 +9252,8 @@
         </w:rPr>
         <w:t xml:space="preserve"> </w:t>
       </w:r>
+      <w:proofErr w:type="spellStart"/>
+      <w:proofErr w:type="gramStart"/>
       <w:r>
         <w:rPr>
           <w:rFonts w:hint="eastAsia"/>
@@ -8308,11 +9261,19 @@
         </w:rPr>
         <w:t>GetConnectedY</w:t>
       </w:r>
-      <w:r>
-        <w:rPr>
-          <w:sz w:val="22"/>
-        </w:rPr>
-        <w:t>()</w:t>
+      <w:proofErr w:type="spellEnd"/>
+      <w:r>
+        <w:rPr>
+          <w:sz w:val="22"/>
+        </w:rPr>
+        <w:t>(</w:t>
+      </w:r>
+      <w:proofErr w:type="gramEnd"/>
+      <w:r>
+        <w:rPr>
+          <w:sz w:val="22"/>
+        </w:rPr>
+        <w:t>)</w:t>
       </w:r>
     </w:p>
     <w:p>
@@ -8445,6 +9406,7 @@
         </w:rPr>
         <w:t xml:space="preserve">) </w:t>
       </w:r>
+      <w:proofErr w:type="spellStart"/>
       <w:r>
         <w:rPr>
           <w:rFonts w:hint="eastAsia"/>
@@ -8454,6 +9416,7 @@
         </w:rPr>
         <w:t>StageNode</w:t>
       </w:r>
+      <w:proofErr w:type="spellEnd"/>
     </w:p>
     <w:p>
       <w:pPr>
@@ -8717,13 +9680,24 @@
         </w:rPr>
         <w:t xml:space="preserve">) </w:t>
       </w:r>
-      <w:r>
-        <w:rPr>
-          <w:rFonts w:hint="eastAsia"/>
-          <w:sz w:val="22"/>
-        </w:rPr>
-        <w:t>StageNode(</w:t>
-      </w:r>
+      <w:proofErr w:type="spellStart"/>
+      <w:proofErr w:type="gramStart"/>
+      <w:r>
+        <w:rPr>
+          <w:rFonts w:hint="eastAsia"/>
+          <w:sz w:val="22"/>
+        </w:rPr>
+        <w:t>StageNode</w:t>
+      </w:r>
+      <w:proofErr w:type="spellEnd"/>
+      <w:r>
+        <w:rPr>
+          <w:rFonts w:hint="eastAsia"/>
+          <w:sz w:val="22"/>
+        </w:rPr>
+        <w:t>(</w:t>
+      </w:r>
+      <w:proofErr w:type="gramEnd"/>
       <w:r>
         <w:rPr>
           <w:rFonts w:hint="eastAsia"/>
@@ -9042,7 +10016,23 @@
           <w:rFonts w:hint="eastAsia"/>
           <w:sz w:val="22"/>
         </w:rPr>
-        <w:t xml:space="preserve">  객체를 동적 할당 하는 new 키워드와 동적 할당된 메모리의 할당을 해제하는 delete 키워드를 통해 메모리 관리를 한다.</w:t>
+        <w:t xml:space="preserve">  객체를 동적 </w:t>
+      </w:r>
+      <w:proofErr w:type="gramStart"/>
+      <w:r>
+        <w:rPr>
+          <w:rFonts w:hint="eastAsia"/>
+          <w:sz w:val="22"/>
+        </w:rPr>
+        <w:t>할당 하는</w:t>
+      </w:r>
+      <w:proofErr w:type="gramEnd"/>
+      <w:r>
+        <w:rPr>
+          <w:rFonts w:hint="eastAsia"/>
+          <w:sz w:val="22"/>
+        </w:rPr>
+        <w:t xml:space="preserve"> new 키워드와 동적 할당된 메모리의 할당을 해제하는 delete 키워드를 통해 메모리 관리를 한다.</w:t>
       </w:r>
     </w:p>
     <w:p>
@@ -9185,12 +10175,21 @@
         </w:rPr>
         <w:t xml:space="preserve">: </w:t>
       </w:r>
-      <w:r>
-        <w:rPr>
-          <w:rFonts w:hint="eastAsia"/>
-          <w:sz w:val="22"/>
-        </w:rPr>
-        <w:t>맵의 가로 세로 최대 사이즈</w:t>
+      <w:proofErr w:type="spellStart"/>
+      <w:r>
+        <w:rPr>
+          <w:rFonts w:hint="eastAsia"/>
+          <w:sz w:val="22"/>
+        </w:rPr>
+        <w:t>맵의</w:t>
+      </w:r>
+      <w:proofErr w:type="spellEnd"/>
+      <w:r>
+        <w:rPr>
+          <w:rFonts w:hint="eastAsia"/>
+          <w:sz w:val="22"/>
+        </w:rPr>
+        <w:t xml:space="preserve"> 가로 세로 최대 사이즈</w:t>
       </w:r>
     </w:p>
     <w:p>
@@ -9253,7 +10252,23 @@
           <w:rFonts w:hint="eastAsia"/>
           <w:sz w:val="22"/>
         </w:rPr>
-        <w:t>stage: 현재 플레이 중인 스테이지 맵의 상태</w:t>
+        <w:t xml:space="preserve">stage: 현재 플레이 중인 스테이지 </w:t>
+      </w:r>
+      <w:proofErr w:type="spellStart"/>
+      <w:r>
+        <w:rPr>
+          <w:rFonts w:hint="eastAsia"/>
+          <w:sz w:val="22"/>
+        </w:rPr>
+        <w:t>맵의</w:t>
+      </w:r>
+      <w:proofErr w:type="spellEnd"/>
+      <w:r>
+        <w:rPr>
+          <w:rFonts w:hint="eastAsia"/>
+          <w:sz w:val="22"/>
+        </w:rPr>
+        <w:t xml:space="preserve"> 상태</w:t>
       </w:r>
     </w:p>
     <w:p>
@@ -9323,7 +10338,23 @@
           <w:rFonts w:hint="eastAsia"/>
           <w:sz w:val="22"/>
         </w:rPr>
-        <w:t>플레이어 행동 직전 상태를 담은 StageNode 객체를 원소로 하는 스택</w:t>
+        <w:t xml:space="preserve">플레이어 행동 직전 상태를 담은 </w:t>
+      </w:r>
+      <w:proofErr w:type="spellStart"/>
+      <w:r>
+        <w:rPr>
+          <w:rFonts w:hint="eastAsia"/>
+          <w:sz w:val="22"/>
+        </w:rPr>
+        <w:t>StageNode</w:t>
+      </w:r>
+      <w:proofErr w:type="spellEnd"/>
+      <w:r>
+        <w:rPr>
+          <w:rFonts w:hint="eastAsia"/>
+          <w:sz w:val="22"/>
+        </w:rPr>
+        <w:t xml:space="preserve"> 객체를 원소로 하는 스택</w:t>
       </w:r>
     </w:p>
     <w:p>
@@ -9367,7 +10398,31 @@
           <w:rFonts w:hint="eastAsia"/>
           <w:sz w:val="22"/>
         </w:rPr>
-        <w:t>(1) Stage(int stage</w:t>
+        <w:t xml:space="preserve">(1) </w:t>
+      </w:r>
+      <w:proofErr w:type="gramStart"/>
+      <w:r>
+        <w:rPr>
+          <w:rFonts w:hint="eastAsia"/>
+          <w:sz w:val="22"/>
+        </w:rPr>
+        <w:t>Stage(</w:t>
+      </w:r>
+      <w:proofErr w:type="gramEnd"/>
+      <w:r>
+        <w:rPr>
+          <w:rFonts w:hint="eastAsia"/>
+          <w:sz w:val="22"/>
+        </w:rPr>
+        <w:t xml:space="preserve">int </w:t>
+      </w:r>
+      <w:proofErr w:type="spellStart"/>
+      <w:r>
+        <w:rPr>
+          <w:rFonts w:hint="eastAsia"/>
+          <w:sz w:val="22"/>
+        </w:rPr>
+        <w:t>stage</w:t>
       </w:r>
       <w:r>
         <w:rPr>
@@ -9381,7 +10436,15 @@
           <w:rFonts w:hint="eastAsia"/>
           <w:sz w:val="22"/>
         </w:rPr>
-        <w:t>lag)</w:t>
+        <w:t>lag</w:t>
+      </w:r>
+      <w:proofErr w:type="spellEnd"/>
+      <w:r>
+        <w:rPr>
+          <w:rFonts w:hint="eastAsia"/>
+          <w:sz w:val="22"/>
+        </w:rPr>
+        <w:t>)</w:t>
       </w:r>
     </w:p>
     <w:p>
@@ -9412,6 +10475,7 @@
           <w:sz w:val="22"/>
         </w:rPr>
       </w:pPr>
+      <w:proofErr w:type="spellStart"/>
       <w:r>
         <w:rPr>
           <w:rFonts w:hint="eastAsia"/>
@@ -9431,7 +10495,15 @@
           <w:rFonts w:hint="eastAsia"/>
           <w:sz w:val="22"/>
         </w:rPr>
-        <w:t>lag: 스테이지 번호</w:t>
+        <w:t>lag</w:t>
+      </w:r>
+      <w:proofErr w:type="spellEnd"/>
+      <w:r>
+        <w:rPr>
+          <w:rFonts w:hint="eastAsia"/>
+          <w:sz w:val="22"/>
+        </w:rPr>
+        <w:t>: 스테이지 번호</w:t>
       </w:r>
     </w:p>
     <w:p>
@@ -9600,12 +10672,30 @@
         </w:rPr>
         <w:t xml:space="preserve">void </w:t>
       </w:r>
-      <w:r>
-        <w:rPr>
-          <w:rFonts w:hint="eastAsia"/>
-          <w:sz w:val="22"/>
-        </w:rPr>
-        <w:t>BuildSupport(int stamina, char stage[][SIZE])</w:t>
+      <w:proofErr w:type="spellStart"/>
+      <w:proofErr w:type="gramStart"/>
+      <w:r>
+        <w:rPr>
+          <w:rFonts w:hint="eastAsia"/>
+          <w:sz w:val="22"/>
+        </w:rPr>
+        <w:t>BuildSupport</w:t>
+      </w:r>
+      <w:proofErr w:type="spellEnd"/>
+      <w:r>
+        <w:rPr>
+          <w:rFonts w:hint="eastAsia"/>
+          <w:sz w:val="22"/>
+        </w:rPr>
+        <w:t>(</w:t>
+      </w:r>
+      <w:proofErr w:type="gramEnd"/>
+      <w:r>
+        <w:rPr>
+          <w:rFonts w:hint="eastAsia"/>
+          <w:sz w:val="22"/>
+        </w:rPr>
+        <w:t>int stamina, char stage[][SIZE])</w:t>
       </w:r>
     </w:p>
     <w:p>
@@ -9648,8 +10738,17 @@
           <w:rFonts w:hint="eastAsia"/>
           <w:sz w:val="22"/>
         </w:rPr>
-        <w:t>amina: 생성할 Player 엔티티의 stamina 변수값</w:t>
-      </w:r>
+        <w:t xml:space="preserve">amina: 생성할 Player 엔티티의 stamina </w:t>
+      </w:r>
+      <w:proofErr w:type="spellStart"/>
+      <w:r>
+        <w:rPr>
+          <w:rFonts w:hint="eastAsia"/>
+          <w:sz w:val="22"/>
+        </w:rPr>
+        <w:t>변수값</w:t>
+      </w:r>
+      <w:proofErr w:type="spellEnd"/>
     </w:p>
     <w:p>
       <w:pPr>
@@ -9669,7 +10768,23 @@
           <w:rFonts w:hint="eastAsia"/>
           <w:sz w:val="22"/>
         </w:rPr>
-        <w:t>stage: 생성할 스테이지 맵의 초기 엔티티 배치 정보가 담긴 배열</w:t>
+        <w:t xml:space="preserve">stage: 생성할 스테이지 </w:t>
+      </w:r>
+      <w:proofErr w:type="spellStart"/>
+      <w:r>
+        <w:rPr>
+          <w:rFonts w:hint="eastAsia"/>
+          <w:sz w:val="22"/>
+        </w:rPr>
+        <w:t>맵의</w:t>
+      </w:r>
+      <w:proofErr w:type="spellEnd"/>
+      <w:r>
+        <w:rPr>
+          <w:rFonts w:hint="eastAsia"/>
+          <w:sz w:val="22"/>
+        </w:rPr>
+        <w:t xml:space="preserve"> 초기 엔티티 배치 정보가 담긴 배열</w:t>
       </w:r>
     </w:p>
     <w:p>
@@ -9814,6 +10929,8 @@
         </w:rPr>
         <w:t xml:space="preserve">void </w:t>
       </w:r>
+      <w:proofErr w:type="spellStart"/>
+      <w:proofErr w:type="gramStart"/>
       <w:r>
         <w:rPr>
           <w:rFonts w:hint="eastAsia"/>
@@ -9825,7 +10942,28 @@
         <w:rPr>
           <w:sz w:val="22"/>
         </w:rPr>
-        <w:t>uildStage(int stage</w:t>
+        <w:t>uildStage</w:t>
+      </w:r>
+      <w:proofErr w:type="spellEnd"/>
+      <w:r>
+        <w:rPr>
+          <w:sz w:val="22"/>
+        </w:rPr>
+        <w:t>(</w:t>
+      </w:r>
+      <w:proofErr w:type="gramEnd"/>
+      <w:r>
+        <w:rPr>
+          <w:sz w:val="22"/>
+        </w:rPr>
+        <w:t xml:space="preserve">int </w:t>
+      </w:r>
+      <w:proofErr w:type="spellStart"/>
+      <w:r>
+        <w:rPr>
+          <w:sz w:val="22"/>
+        </w:rPr>
+        <w:t>stage</w:t>
       </w:r>
       <w:r>
         <w:rPr>
@@ -9838,7 +10976,14 @@
         <w:rPr>
           <w:sz w:val="22"/>
         </w:rPr>
-        <w:t>lag)</w:t>
+        <w:t>lag</w:t>
+      </w:r>
+      <w:proofErr w:type="spellEnd"/>
+      <w:r>
+        <w:rPr>
+          <w:sz w:val="22"/>
+        </w:rPr>
+        <w:t>)</w:t>
       </w:r>
     </w:p>
     <w:p>
@@ -9869,6 +11014,7 @@
           <w:sz w:val="22"/>
         </w:rPr>
       </w:pPr>
+      <w:proofErr w:type="spellStart"/>
       <w:r>
         <w:rPr>
           <w:rFonts w:hint="eastAsia"/>
@@ -9889,7 +11035,15 @@
           <w:rFonts w:hint="eastAsia"/>
           <w:sz w:val="22"/>
         </w:rPr>
-        <w:t>lag: 선택된 스테이지 번호</w:t>
+        <w:t>lag</w:t>
+      </w:r>
+      <w:proofErr w:type="spellEnd"/>
+      <w:r>
+        <w:rPr>
+          <w:rFonts w:hint="eastAsia"/>
+          <w:sz w:val="22"/>
+        </w:rPr>
+        <w:t>: 선택된 스테이지 번호</w:t>
       </w:r>
     </w:p>
     <w:p>
@@ -9921,12 +11075,29 @@
         </w:rPr>
         <w:t xml:space="preserve">  </w:t>
       </w:r>
-      <w:r>
-        <w:rPr>
-          <w:rFonts w:hint="eastAsia"/>
-          <w:sz w:val="22"/>
-        </w:rPr>
-        <w:t>비어있던 stage필드에 배열을 동적으로 할당한다. s</w:t>
+      <w:proofErr w:type="spellStart"/>
+      <w:r>
+        <w:rPr>
+          <w:rFonts w:hint="eastAsia"/>
+          <w:sz w:val="22"/>
+        </w:rPr>
+        <w:t>비어있던</w:t>
+      </w:r>
+      <w:proofErr w:type="spellEnd"/>
+      <w:r>
+        <w:rPr>
+          <w:rFonts w:hint="eastAsia"/>
+          <w:sz w:val="22"/>
+        </w:rPr>
+        <w:t xml:space="preserve"> stage필드에 배열을 동적으로 할당한다. </w:t>
+      </w:r>
+      <w:proofErr w:type="spellStart"/>
+      <w:r>
+        <w:rPr>
+          <w:rFonts w:hint="eastAsia"/>
+          <w:sz w:val="22"/>
+        </w:rPr>
+        <w:t>s</w:t>
       </w:r>
       <w:r>
         <w:rPr>
@@ -9947,14 +11118,54 @@
           <w:rFonts w:hint="eastAsia"/>
           <w:sz w:val="22"/>
         </w:rPr>
-        <w:t>lag에 따라 미리 만들어진 스테이지 맵</w:t>
-      </w:r>
-      <w:r>
-        <w:rPr>
-          <w:rFonts w:hint="eastAsia"/>
-          <w:sz w:val="22"/>
-        </w:rPr>
-        <w:t>의 배치 정보를 BuildSupport 함수에 보내 할당한 배열에 Entity 인스턴스들을 할당한다</w:t>
+        <w:t>lag</w:t>
+      </w:r>
+      <w:proofErr w:type="spellEnd"/>
+      <w:r>
+        <w:rPr>
+          <w:rFonts w:hint="eastAsia"/>
+          <w:sz w:val="22"/>
+        </w:rPr>
+        <w:t xml:space="preserve">에 따라 미리 만들어진 스테이지 </w:t>
+      </w:r>
+      <w:proofErr w:type="spellStart"/>
+      <w:r>
+        <w:rPr>
+          <w:rFonts w:hint="eastAsia"/>
+          <w:sz w:val="22"/>
+        </w:rPr>
+        <w:t>맵</w:t>
+      </w:r>
+      <w:r>
+        <w:rPr>
+          <w:rFonts w:hint="eastAsia"/>
+          <w:sz w:val="22"/>
+        </w:rPr>
+        <w:t>의</w:t>
+      </w:r>
+      <w:proofErr w:type="spellEnd"/>
+      <w:r>
+        <w:rPr>
+          <w:rFonts w:hint="eastAsia"/>
+          <w:sz w:val="22"/>
+        </w:rPr>
+        <w:t xml:space="preserve"> 배치 정보를 </w:t>
+      </w:r>
+      <w:proofErr w:type="spellStart"/>
+      <w:r>
+        <w:rPr>
+          <w:rFonts w:hint="eastAsia"/>
+          <w:sz w:val="22"/>
+        </w:rPr>
+        <w:t>BuildSupport</w:t>
+      </w:r>
+      <w:proofErr w:type="spellEnd"/>
+      <w:r>
+        <w:rPr>
+          <w:rFonts w:hint="eastAsia"/>
+          <w:sz w:val="22"/>
+        </w:rPr>
+        <w:t xml:space="preserve"> 함수에 보내 할당한 배열에 Entity 인스턴스들을 할당한다</w:t>
       </w:r>
       <w:r>
         <w:rPr>
@@ -10159,6 +11370,8 @@
         </w:rPr>
         <w:t xml:space="preserve">void </w:t>
       </w:r>
+      <w:proofErr w:type="spellStart"/>
+      <w:proofErr w:type="gramStart"/>
       <w:r>
         <w:rPr>
           <w:rFonts w:hint="eastAsia"/>
@@ -10170,7 +11383,21 @@
         <w:rPr>
           <w:sz w:val="22"/>
         </w:rPr>
-        <w:t>hangeBoard(int action)</w:t>
+        <w:t>hangeBoard</w:t>
+      </w:r>
+      <w:proofErr w:type="spellEnd"/>
+      <w:r>
+        <w:rPr>
+          <w:sz w:val="22"/>
+        </w:rPr>
+        <w:t>(</w:t>
+      </w:r>
+      <w:proofErr w:type="gramEnd"/>
+      <w:r>
+        <w:rPr>
+          <w:sz w:val="22"/>
+        </w:rPr>
+        <w:t>int action)</w:t>
       </w:r>
     </w:p>
     <w:p>
@@ -10243,12 +11470,21 @@
           <w:sz w:val="22"/>
         </w:rPr>
       </w:pPr>
-      <w:r>
-        <w:rPr>
-          <w:rFonts w:hint="eastAsia"/>
-          <w:sz w:val="22"/>
-        </w:rPr>
-        <w:t>next_x: 나머지 타겟 엔티티의 x좌표</w:t>
+      <w:proofErr w:type="spellStart"/>
+      <w:r>
+        <w:rPr>
+          <w:rFonts w:hint="eastAsia"/>
+          <w:sz w:val="22"/>
+        </w:rPr>
+        <w:t>next_x</w:t>
+      </w:r>
+      <w:proofErr w:type="spellEnd"/>
+      <w:r>
+        <w:rPr>
+          <w:rFonts w:hint="eastAsia"/>
+          <w:sz w:val="22"/>
+        </w:rPr>
+        <w:t>: 나머지 타겟 엔티티의 x좌표</w:t>
       </w:r>
     </w:p>
     <w:p>
@@ -10264,12 +11500,21 @@
           <w:sz w:val="22"/>
         </w:rPr>
       </w:pPr>
-      <w:r>
-        <w:rPr>
-          <w:rFonts w:hint="eastAsia"/>
-          <w:sz w:val="22"/>
-        </w:rPr>
-        <w:t>next_y: 나머지 타겟 엔티티의 y좌표</w:t>
+      <w:proofErr w:type="spellStart"/>
+      <w:r>
+        <w:rPr>
+          <w:rFonts w:hint="eastAsia"/>
+          <w:sz w:val="22"/>
+        </w:rPr>
+        <w:t>next_y</w:t>
+      </w:r>
+      <w:proofErr w:type="spellEnd"/>
+      <w:r>
+        <w:rPr>
+          <w:rFonts w:hint="eastAsia"/>
+          <w:sz w:val="22"/>
+        </w:rPr>
+        <w:t>: 나머지 타겟 엔티티의 y좌표</w:t>
       </w:r>
     </w:p>
     <w:p>
@@ -10393,12 +11638,53 @@
         </w:rPr>
         <w:t xml:space="preserve">void </w:t>
       </w:r>
-      <w:r>
-        <w:rPr>
-          <w:rFonts w:hint="eastAsia"/>
-          <w:sz w:val="22"/>
-        </w:rPr>
-        <w:t>Warp(int next_x, int next_y)</w:t>
+      <w:proofErr w:type="gramStart"/>
+      <w:r>
+        <w:rPr>
+          <w:rFonts w:hint="eastAsia"/>
+          <w:sz w:val="22"/>
+        </w:rPr>
+        <w:t>Warp(</w:t>
+      </w:r>
+      <w:proofErr w:type="gramEnd"/>
+      <w:r>
+        <w:rPr>
+          <w:rFonts w:hint="eastAsia"/>
+          <w:sz w:val="22"/>
+        </w:rPr>
+        <w:t xml:space="preserve">int </w:t>
+      </w:r>
+      <w:proofErr w:type="spellStart"/>
+      <w:r>
+        <w:rPr>
+          <w:rFonts w:hint="eastAsia"/>
+          <w:sz w:val="22"/>
+        </w:rPr>
+        <w:t>next_x</w:t>
+      </w:r>
+      <w:proofErr w:type="spellEnd"/>
+      <w:r>
+        <w:rPr>
+          <w:rFonts w:hint="eastAsia"/>
+          <w:sz w:val="22"/>
+        </w:rPr>
+        <w:t xml:space="preserve">, int </w:t>
+      </w:r>
+      <w:proofErr w:type="spellStart"/>
+      <w:r>
+        <w:rPr>
+          <w:rFonts w:hint="eastAsia"/>
+          <w:sz w:val="22"/>
+        </w:rPr>
+        <w:t>next_y</w:t>
+      </w:r>
+      <w:proofErr w:type="spellEnd"/>
+      <w:r>
+        <w:rPr>
+          <w:rFonts w:hint="eastAsia"/>
+          <w:sz w:val="22"/>
+        </w:rPr>
+        <w:t>)</w:t>
       </w:r>
     </w:p>
     <w:p>
@@ -10429,12 +11715,21 @@
           <w:sz w:val="22"/>
         </w:rPr>
       </w:pPr>
-      <w:r>
-        <w:rPr>
-          <w:rFonts w:hint="eastAsia"/>
-          <w:sz w:val="22"/>
-        </w:rPr>
-        <w:t>next_x: 플레이어가 접근한 Portal 인스턴스의 x좌표</w:t>
+      <w:proofErr w:type="spellStart"/>
+      <w:r>
+        <w:rPr>
+          <w:rFonts w:hint="eastAsia"/>
+          <w:sz w:val="22"/>
+        </w:rPr>
+        <w:t>next_x</w:t>
+      </w:r>
+      <w:proofErr w:type="spellEnd"/>
+      <w:r>
+        <w:rPr>
+          <w:rFonts w:hint="eastAsia"/>
+          <w:sz w:val="22"/>
+        </w:rPr>
+        <w:t>: 플레이어가 접근한 Portal 인스턴스의 x좌표</w:t>
       </w:r>
     </w:p>
     <w:p>
@@ -10450,12 +11745,21 @@
           <w:sz w:val="22"/>
         </w:rPr>
       </w:pPr>
-      <w:r>
-        <w:rPr>
-          <w:rFonts w:hint="eastAsia"/>
-          <w:sz w:val="22"/>
-        </w:rPr>
-        <w:t xml:space="preserve">next_y: </w:t>
+      <w:proofErr w:type="spellStart"/>
+      <w:r>
+        <w:rPr>
+          <w:rFonts w:hint="eastAsia"/>
+          <w:sz w:val="22"/>
+        </w:rPr>
+        <w:t>next_y</w:t>
+      </w:r>
+      <w:proofErr w:type="spellEnd"/>
+      <w:r>
+        <w:rPr>
+          <w:rFonts w:hint="eastAsia"/>
+          <w:sz w:val="22"/>
+        </w:rPr>
+        <w:t xml:space="preserve">: </w:t>
       </w:r>
       <w:r>
         <w:rPr>
@@ -10508,6 +11812,7 @@
         </w:rPr>
         <w:t xml:space="preserve">의 기호를 </w:t>
       </w:r>
+      <w:proofErr w:type="gramStart"/>
       <w:r>
         <w:rPr>
           <w:sz w:val="22"/>
@@ -10528,12 +11833,29 @@
         </w:rPr>
         <w:t>‘</w:t>
       </w:r>
-      <w:r>
-        <w:rPr>
-          <w:rFonts w:hint="eastAsia"/>
-          <w:sz w:val="22"/>
-        </w:rPr>
-        <w:t>로 변경해 포탈로써의 기능을 무력화한다.</w:t>
+      <w:proofErr w:type="gramEnd"/>
+      <w:r>
+        <w:rPr>
+          <w:rFonts w:hint="eastAsia"/>
+          <w:sz w:val="22"/>
+        </w:rPr>
+        <w:t xml:space="preserve">로 변경해 </w:t>
+      </w:r>
+      <w:proofErr w:type="spellStart"/>
+      <w:r>
+        <w:rPr>
+          <w:rFonts w:hint="eastAsia"/>
+          <w:sz w:val="22"/>
+        </w:rPr>
+        <w:t>포탈로써의</w:t>
+      </w:r>
+      <w:proofErr w:type="spellEnd"/>
+      <w:r>
+        <w:rPr>
+          <w:rFonts w:hint="eastAsia"/>
+          <w:sz w:val="22"/>
+        </w:rPr>
+        <w:t xml:space="preserve"> 기능을 무력화한다.</w:t>
       </w:r>
     </w:p>
     <w:p>
@@ -10634,6 +11956,7 @@
         </w:rPr>
         <w:t xml:space="preserve">void </w:t>
       </w:r>
+      <w:proofErr w:type="gramStart"/>
       <w:r>
         <w:rPr>
           <w:rFonts w:hint="eastAsia"/>
@@ -10648,6 +11971,7 @@
         </w:rPr>
         <w:t>(</w:t>
       </w:r>
+      <w:proofErr w:type="gramEnd"/>
       <w:r>
         <w:rPr>
           <w:rFonts w:hint="eastAsia"/>
@@ -10733,7 +12057,103 @@
           <w:rFonts w:hint="eastAsia"/>
           <w:sz w:val="22"/>
         </w:rPr>
-        <w:t>이전 행동을 취소하는 동작이다. user의 스테미나를 1 증가하고, stack의 최상단에 있는 StageNode 인스턴스를 가져와 user가 참조하는 Player 인스턴스를 StageNode에 저장된 직전 유저의 위치로 이동시키고 엔티티 파괴나 엔티티 이동에 의한 변화를 이전 상태로 복구하기 위해 StageNode 속 이전 맵의 정보를 토대로 Entity들의 symbol을 재설정한다. 이전 상태 복구가 끝난 후 사용된 StageNode는 stack에서 버려진다.</w:t>
+        <w:t xml:space="preserve">이전 행동을 취소하는 동작이다. user의 </w:t>
+      </w:r>
+      <w:proofErr w:type="spellStart"/>
+      <w:r>
+        <w:rPr>
+          <w:rFonts w:hint="eastAsia"/>
+          <w:sz w:val="22"/>
+        </w:rPr>
+        <w:t>스테미나를</w:t>
+      </w:r>
+      <w:proofErr w:type="spellEnd"/>
+      <w:r>
+        <w:rPr>
+          <w:rFonts w:hint="eastAsia"/>
+          <w:sz w:val="22"/>
+        </w:rPr>
+        <w:t xml:space="preserve"> 1 증가하고, stack의 최상단에 있는 </w:t>
+      </w:r>
+      <w:proofErr w:type="spellStart"/>
+      <w:r>
+        <w:rPr>
+          <w:rFonts w:hint="eastAsia"/>
+          <w:sz w:val="22"/>
+        </w:rPr>
+        <w:t>StageNode</w:t>
+      </w:r>
+      <w:proofErr w:type="spellEnd"/>
+      <w:r>
+        <w:rPr>
+          <w:rFonts w:hint="eastAsia"/>
+          <w:sz w:val="22"/>
+        </w:rPr>
+        <w:t xml:space="preserve"> 인스턴스를 가져와 user가 참조하는 Player 인스턴스를 </w:t>
+      </w:r>
+      <w:proofErr w:type="spellStart"/>
+      <w:r>
+        <w:rPr>
+          <w:rFonts w:hint="eastAsia"/>
+          <w:sz w:val="22"/>
+        </w:rPr>
+        <w:t>StageNode</w:t>
+      </w:r>
+      <w:proofErr w:type="spellEnd"/>
+      <w:r>
+        <w:rPr>
+          <w:rFonts w:hint="eastAsia"/>
+          <w:sz w:val="22"/>
+        </w:rPr>
+        <w:t xml:space="preserve">에 저장된 직전 유저의 위치로 이동시키고 엔티티 파괴나 엔티티 이동에 의한 변화를 이전 상태로 복구하기 위해 </w:t>
+      </w:r>
+      <w:proofErr w:type="spellStart"/>
+      <w:r>
+        <w:rPr>
+          <w:rFonts w:hint="eastAsia"/>
+          <w:sz w:val="22"/>
+        </w:rPr>
+        <w:t>StageNode</w:t>
+      </w:r>
+      <w:proofErr w:type="spellEnd"/>
+      <w:r>
+        <w:rPr>
+          <w:rFonts w:hint="eastAsia"/>
+          <w:sz w:val="22"/>
+        </w:rPr>
+        <w:t xml:space="preserve"> 속 이전 </w:t>
+      </w:r>
+      <w:proofErr w:type="spellStart"/>
+      <w:r>
+        <w:rPr>
+          <w:rFonts w:hint="eastAsia"/>
+          <w:sz w:val="22"/>
+        </w:rPr>
+        <w:t>맵의</w:t>
+      </w:r>
+      <w:proofErr w:type="spellEnd"/>
+      <w:r>
+        <w:rPr>
+          <w:rFonts w:hint="eastAsia"/>
+          <w:sz w:val="22"/>
+        </w:rPr>
+        <w:t xml:space="preserve"> 정보를 토대로 Entity들의 symbol을 재설정한다. 이전 상태 복구가 끝난 후 사용된 </w:t>
+      </w:r>
+      <w:proofErr w:type="spellStart"/>
+      <w:r>
+        <w:rPr>
+          <w:rFonts w:hint="eastAsia"/>
+          <w:sz w:val="22"/>
+        </w:rPr>
+        <w:t>StageNode</w:t>
+      </w:r>
+      <w:proofErr w:type="spellEnd"/>
+      <w:r>
+        <w:rPr>
+          <w:rFonts w:hint="eastAsia"/>
+          <w:sz w:val="22"/>
+        </w:rPr>
+        <w:t>는 stack에서 버려진다.</w:t>
       </w:r>
     </w:p>
     <w:p>
@@ -10820,12 +12240,21 @@
         </w:rPr>
         <w:t xml:space="preserve">void </w:t>
       </w:r>
-      <w:r>
-        <w:rPr>
-          <w:rFonts w:hint="eastAsia"/>
-          <w:sz w:val="22"/>
-        </w:rPr>
-        <w:t>Unlock()</w:t>
+      <w:proofErr w:type="gramStart"/>
+      <w:r>
+        <w:rPr>
+          <w:rFonts w:hint="eastAsia"/>
+          <w:sz w:val="22"/>
+        </w:rPr>
+        <w:t>Unlock(</w:t>
+      </w:r>
+      <w:proofErr w:type="gramEnd"/>
+      <w:r>
+        <w:rPr>
+          <w:rFonts w:hint="eastAsia"/>
+          <w:sz w:val="22"/>
+        </w:rPr>
+        <w:t>)</w:t>
       </w:r>
     </w:p>
     <w:p>
@@ -10864,6 +12293,7 @@
         </w:rPr>
         <w:t xml:space="preserve">해당 함수가 호출되면 Lock 엔티티 역할을 하고 있던 Entity 인스턴스들의 기호를 모두 </w:t>
       </w:r>
+      <w:proofErr w:type="gramStart"/>
       <w:r>
         <w:rPr>
           <w:sz w:val="22"/>
@@ -10881,7 +12311,14 @@
         <w:rPr>
           <w:sz w:val="22"/>
         </w:rPr>
-        <w:t>‘로</w:t>
+        <w:t>‘</w:t>
+      </w:r>
+      <w:proofErr w:type="gramEnd"/>
+      <w:r>
+        <w:rPr>
+          <w:sz w:val="22"/>
+        </w:rPr>
+        <w:t>로</w:t>
       </w:r>
       <w:r>
         <w:rPr>
@@ -10920,9 +12357,9 @@
           <w:sz w:val="22"/>
         </w:rPr>
         <w:drawing>
-          <wp:inline distT="0" distB="0" distL="0" distR="0" wp14:anchorId="3B65034C" wp14:editId="57DEF1BC">
-            <wp:extent cx="4781550" cy="1270622"/>
-            <wp:effectExtent l="0" t="0" r="0" b="6350"/>
+          <wp:inline distT="0" distB="0" distL="0" distR="0" wp14:anchorId="3B65034C" wp14:editId="6941F065">
+            <wp:extent cx="4076700" cy="1083319"/>
+            <wp:effectExtent l="0" t="0" r="0" b="2540"/>
             <wp:docPr id="106366070" name="그림 1" descr="텍스트, 스크린샷, 폰트이(가) 표시된 사진&#10;&#10;자동 생성된 설명"/>
             <wp:cNvGraphicFramePr>
               <a:graphicFrameLocks xmlns:a="http://schemas.openxmlformats.org/drawingml/2006/main" noChangeAspect="1"/>
@@ -10943,7 +12380,7 @@
                   <pic:spPr>
                     <a:xfrm>
                       <a:off x="0" y="0"/>
-                      <a:ext cx="4796294" cy="1274540"/>
+                      <a:ext cx="4110211" cy="1092224"/>
                     </a:xfrm>
                     <a:prstGeom prst="rect">
                       <a:avLst/>
@@ -10991,6 +12428,7 @@
         </w:rPr>
         <w:t xml:space="preserve">int </w:t>
       </w:r>
+      <w:proofErr w:type="gramStart"/>
       <w:r>
         <w:rPr>
           <w:rFonts w:hint="eastAsia"/>
@@ -11002,7 +12440,21 @@
         <w:rPr>
           <w:sz w:val="22"/>
         </w:rPr>
-        <w:t>lay(Frame f, int stage</w:t>
+        <w:t>lay(</w:t>
+      </w:r>
+      <w:proofErr w:type="gramEnd"/>
+      <w:r>
+        <w:rPr>
+          <w:sz w:val="22"/>
+        </w:rPr>
+        <w:t xml:space="preserve">Frame f, int </w:t>
+      </w:r>
+      <w:proofErr w:type="spellStart"/>
+      <w:r>
+        <w:rPr>
+          <w:sz w:val="22"/>
+        </w:rPr>
+        <w:t>stage</w:t>
       </w:r>
       <w:r>
         <w:rPr>
@@ -11015,7 +12467,14 @@
         <w:rPr>
           <w:sz w:val="22"/>
         </w:rPr>
-        <w:t>lag)</w:t>
+        <w:t>lag</w:t>
+      </w:r>
+      <w:proofErr w:type="spellEnd"/>
+      <w:r>
+        <w:rPr>
+          <w:sz w:val="22"/>
+        </w:rPr>
+        <w:t>)</w:t>
       </w:r>
     </w:p>
     <w:p>
@@ -11067,6 +12526,7 @@
           <w:sz w:val="22"/>
         </w:rPr>
       </w:pPr>
+      <w:proofErr w:type="spellStart"/>
       <w:r>
         <w:rPr>
           <w:rFonts w:hint="eastAsia"/>
@@ -11086,7 +12546,15 @@
           <w:rFonts w:hint="eastAsia"/>
           <w:sz w:val="22"/>
         </w:rPr>
-        <w:t>lag: 선택된 스테이지 레벨</w:t>
+        <w:t>lag</w:t>
+      </w:r>
+      <w:proofErr w:type="spellEnd"/>
+      <w:r>
+        <w:rPr>
+          <w:rFonts w:hint="eastAsia"/>
+          <w:sz w:val="22"/>
+        </w:rPr>
+        <w:t>: 선택된 스테이지 레벨</w:t>
       </w:r>
     </w:p>
     <w:p>
@@ -11130,7 +12598,39 @@
           <w:rFonts w:hint="eastAsia"/>
           <w:sz w:val="22"/>
         </w:rPr>
-        <w:t xml:space="preserve"> 스테이지 레벨, 스테이지 맵 현황, 남은 스테미나가 출력된다. 플레이어는 이동 또는 실행 취소를 할 수 있다. 플레이어가 이동을 할 때마다 행동 직전의 상태를 임시 저장한다. 실행 취소를 하면 저장했던 직전 상태를 불러온다. 행동이 끝나면 해당 행동을 반영해서 화면을 재출력한다. 남은 이동횟수가 0이 됐을 때 이동을 시도하면 Game over</w:t>
+        <w:t xml:space="preserve"> 스테이지 레벨, 스테이지 맵 현황, 남은 </w:t>
+      </w:r>
+      <w:proofErr w:type="spellStart"/>
+      <w:r>
+        <w:rPr>
+          <w:rFonts w:hint="eastAsia"/>
+          <w:sz w:val="22"/>
+        </w:rPr>
+        <w:t>스테미나가</w:t>
+      </w:r>
+      <w:proofErr w:type="spellEnd"/>
+      <w:r>
+        <w:rPr>
+          <w:rFonts w:hint="eastAsia"/>
+          <w:sz w:val="22"/>
+        </w:rPr>
+        <w:t xml:space="preserve"> 출력된다. 플레이어는 이동 또는 실행 취소를 할 수 있다. 플레이어가 이동을 할 때마다 행동 직전의 상태를 임시 저장한다. 실행 취소를 하면 저장했던 직전 상태를 불러온다. 행동이 끝나면 해당 행동을 반영해서 화면을 </w:t>
+      </w:r>
+      <w:proofErr w:type="spellStart"/>
+      <w:r>
+        <w:rPr>
+          <w:rFonts w:hint="eastAsia"/>
+          <w:sz w:val="22"/>
+        </w:rPr>
+        <w:t>재출력한다</w:t>
+      </w:r>
+      <w:proofErr w:type="spellEnd"/>
+      <w:r>
+        <w:rPr>
+          <w:rFonts w:hint="eastAsia"/>
+          <w:sz w:val="22"/>
+        </w:rPr>
+        <w:t>. 남은 이동횟수가 0이 됐을 때 이동을 시도하면 Game over</w:t>
       </w:r>
       <w:r>
         <w:rPr>
@@ -11185,15 +12685,14 @@
       </w:pPr>
       <w:r>
         <w:rPr>
-          <w:noProof/>
           <w:sz w:val="22"/>
         </w:rPr>
         <w:lastRenderedPageBreak/>
         <w:drawing>
-          <wp:inline distT="0" distB="0" distL="0" distR="0" wp14:anchorId="2A870823" wp14:editId="63E060D4">
-            <wp:extent cx="5731510" cy="2853055"/>
-            <wp:effectExtent l="0" t="0" r="2540" b="4445"/>
-            <wp:docPr id="1107115143" name="그림 1" descr="스크린샷, 텍스트, 소프트웨어이(가) 표시된 사진&#10;&#10;자동 생성된 설명"/>
+          <wp:inline distT="0" distB="0" distL="0" distR="0" wp14:anchorId="27136E9C" wp14:editId="49FDA04C">
+            <wp:extent cx="5638800" cy="4291261"/>
+            <wp:effectExtent l="0" t="0" r="0" b="0"/>
+            <wp:docPr id="623693243" name="그림 1" descr="텍스트, 스크린샷, 소프트웨어이(가) 표시된 사진&#10;&#10;자동 생성된 설명"/>
             <wp:cNvGraphicFramePr>
               <a:graphicFrameLocks xmlns:a="http://schemas.openxmlformats.org/drawingml/2006/main" noChangeAspect="1"/>
             </wp:cNvGraphicFramePr>
@@ -11201,7 +12700,7 @@
               <a:graphicData uri="http://schemas.openxmlformats.org/drawingml/2006/picture">
                 <pic:pic xmlns:pic="http://schemas.openxmlformats.org/drawingml/2006/picture">
                   <pic:nvPicPr>
-                    <pic:cNvPr id="1107115143" name="그림 1" descr="스크린샷, 텍스트, 소프트웨어이(가) 표시된 사진&#10;&#10;자동 생성된 설명"/>
+                    <pic:cNvPr id="623693243" name="그림 1" descr="텍스트, 스크린샷, 소프트웨어이(가) 표시된 사진&#10;&#10;자동 생성된 설명"/>
                     <pic:cNvPicPr/>
                   </pic:nvPicPr>
                   <pic:blipFill>
@@ -11213,7 +12712,7 @@
                   <pic:spPr>
                     <a:xfrm>
                       <a:off x="0" y="0"/>
-                      <a:ext cx="5731510" cy="2853055"/>
+                      <a:ext cx="5649830" cy="4299655"/>
                     </a:xfrm>
                     <a:prstGeom prst="rect">
                       <a:avLst/>
@@ -11235,14 +12734,13 @@
       </w:pPr>
       <w:r>
         <w:rPr>
-          <w:noProof/>
           <w:sz w:val="22"/>
         </w:rPr>
         <w:drawing>
-          <wp:inline distT="0" distB="0" distL="0" distR="0" wp14:anchorId="49AD5211" wp14:editId="3040F513">
-            <wp:extent cx="5731510" cy="2038350"/>
-            <wp:effectExtent l="0" t="0" r="2540" b="0"/>
-            <wp:docPr id="1495776241" name="그림 1" descr="스크린샷, 텍스트, 소프트웨어, 멀티미디어 소프트웨어이(가) 표시된 사진&#10;&#10;자동 생성된 설명"/>
+          <wp:inline distT="0" distB="0" distL="0" distR="0" wp14:anchorId="37AF53A3" wp14:editId="0E3AD28C">
+            <wp:extent cx="6000750" cy="4260455"/>
+            <wp:effectExtent l="0" t="0" r="0" b="6985"/>
+            <wp:docPr id="1437117659" name="그림 1" descr="텍스트, 스크린샷, 소프트웨어, 멀티미디어 소프트웨어이(가) 표시된 사진&#10;&#10;자동 생성된 설명"/>
             <wp:cNvGraphicFramePr>
               <a:graphicFrameLocks xmlns:a="http://schemas.openxmlformats.org/drawingml/2006/main" noChangeAspect="1"/>
             </wp:cNvGraphicFramePr>
@@ -11250,23 +12748,30 @@
               <a:graphicData uri="http://schemas.openxmlformats.org/drawingml/2006/picture">
                 <pic:pic xmlns:pic="http://schemas.openxmlformats.org/drawingml/2006/picture">
                   <pic:nvPicPr>
-                    <pic:cNvPr id="1495776241" name="그림 1" descr="스크린샷, 텍스트, 소프트웨어, 멀티미디어 소프트웨어이(가) 표시된 사진&#10;&#10;자동 생성된 설명"/>
+                    <pic:cNvPr id="1437117659" name="그림 1" descr="텍스트, 스크린샷, 소프트웨어, 멀티미디어 소프트웨어이(가) 표시된 사진&#10;&#10;자동 생성된 설명"/>
                     <pic:cNvPicPr/>
                   </pic:nvPicPr>
-                  <pic:blipFill>
+                  <pic:blipFill rotWithShape="1">
                     <a:blip r:embed="rId43"/>
-                    <a:stretch>
-                      <a:fillRect/>
-                    </a:stretch>
+                    <a:srcRect r="14580"/>
+                    <a:stretch/>
                   </pic:blipFill>
-                  <pic:spPr>
+                  <pic:spPr bwMode="auto">
                     <a:xfrm>
                       <a:off x="0" y="0"/>
-                      <a:ext cx="5731510" cy="2038350"/>
+                      <a:ext cx="6012727" cy="4268958"/>
                     </a:xfrm>
                     <a:prstGeom prst="rect">
                       <a:avLst/>
                     </a:prstGeom>
+                    <a:ln>
+                      <a:noFill/>
+                    </a:ln>
+                    <a:extLst>
+                      <a:ext uri="{53640926-AAD7-44D8-BBD7-CCE9431645EC}">
+                        <a14:shadowObscured xmlns:a14="http://schemas.microsoft.com/office/drawing/2010/main"/>
+                      </a:ext>
+                    </a:extLst>
                   </pic:spPr>
                 </pic:pic>
               </a:graphicData>
@@ -11291,6 +12796,7 @@
           <w:sz w:val="28"/>
           <w:szCs w:val="28"/>
         </w:rPr>
+        <w:lastRenderedPageBreak/>
         <w:t>2</w:t>
       </w:r>
       <w:r>
@@ -11458,6 +12964,7 @@
           <w:sz w:val="22"/>
         </w:rPr>
       </w:pPr>
+      <w:proofErr w:type="spellStart"/>
       <w:r>
         <w:rPr>
           <w:rFonts w:hint="eastAsia"/>
@@ -11477,7 +12984,15 @@
           <w:rFonts w:hint="eastAsia"/>
           <w:sz w:val="22"/>
         </w:rPr>
-        <w:t>lag: main함수에서 실행할 페이지를 가리키는 변수</w:t>
+        <w:t>lag</w:t>
+      </w:r>
+      <w:proofErr w:type="spellEnd"/>
+      <w:r>
+        <w:rPr>
+          <w:rFonts w:hint="eastAsia"/>
+          <w:sz w:val="22"/>
+        </w:rPr>
+        <w:t>: main함수에서 실행할 페이지를 가리키는 변수</w:t>
       </w:r>
     </w:p>
     <w:p>
@@ -11548,8 +13063,23 @@
           <w:rFonts w:hint="eastAsia"/>
           <w:sz w:val="22"/>
         </w:rPr>
-        <w:lastRenderedPageBreak/>
-        <w:t xml:space="preserve">  해당 코드는 사용자 입력 한 번이 한 iteration인 반복문 속에 있다. system(</w:t>
+        <w:t xml:space="preserve">  해당 코드는 사용자 입력 한 번이 한 iteration인 </w:t>
+      </w:r>
+      <w:proofErr w:type="spellStart"/>
+      <w:r>
+        <w:rPr>
+          <w:rFonts w:hint="eastAsia"/>
+          <w:sz w:val="22"/>
+        </w:rPr>
+        <w:t>반복문</w:t>
+      </w:r>
+      <w:proofErr w:type="spellEnd"/>
+      <w:r>
+        <w:rPr>
+          <w:rFonts w:hint="eastAsia"/>
+          <w:sz w:val="22"/>
+        </w:rPr>
+        <w:t xml:space="preserve"> 속에 있다. system(</w:t>
       </w:r>
       <w:r>
         <w:rPr>
@@ -11557,6 +13087,7 @@
         </w:rPr>
         <w:t>“</w:t>
       </w:r>
+      <w:proofErr w:type="spellStart"/>
       <w:r>
         <w:rPr>
           <w:rFonts w:hint="eastAsia"/>
@@ -11564,6 +13095,7 @@
         </w:rPr>
         <w:t>cls</w:t>
       </w:r>
+      <w:proofErr w:type="spellEnd"/>
       <w:r>
         <w:rPr>
           <w:sz w:val="22"/>
@@ -11638,9 +13170,9 @@
           <w:sz w:val="32"/>
         </w:rPr>
         <w:drawing>
-          <wp:inline distT="0" distB="0" distL="0" distR="0" wp14:anchorId="78CAB716" wp14:editId="4B136B93">
-            <wp:extent cx="5731510" cy="3991610"/>
-            <wp:effectExtent l="0" t="0" r="2540" b="8890"/>
+          <wp:inline distT="0" distB="0" distL="0" distR="0" wp14:anchorId="78CAB716" wp14:editId="7421A6D1">
+            <wp:extent cx="4695825" cy="3270325"/>
+            <wp:effectExtent l="0" t="0" r="0" b="6350"/>
             <wp:docPr id="266820410" name="그림 1" descr="텍스트, 스크린샷, 소프트웨어이(가) 표시된 사진&#10;&#10;자동 생성된 설명"/>
             <wp:cNvGraphicFramePr>
               <a:graphicFrameLocks xmlns:a="http://schemas.openxmlformats.org/drawingml/2006/main" noChangeAspect="1"/>
@@ -11661,7 +13193,7 @@
                   <pic:spPr>
                     <a:xfrm>
                       <a:off x="0" y="0"/>
-                      <a:ext cx="5731510" cy="3991610"/>
+                      <a:ext cx="4699254" cy="3272713"/>
                     </a:xfrm>
                     <a:prstGeom prst="rect">
                       <a:avLst/>
@@ -11686,6 +13218,7 @@
           <w:rFonts w:hint="eastAsia"/>
           <w:sz w:val="22"/>
         </w:rPr>
+        <w:lastRenderedPageBreak/>
         <w:t>-세부 기능</w:t>
       </w:r>
     </w:p>
@@ -11761,7 +13294,6 @@
           <w:noProof/>
           <w:sz w:val="22"/>
         </w:rPr>
-        <w:lastRenderedPageBreak/>
         <w:drawing>
           <wp:inline distT="0" distB="0" distL="0" distR="0" wp14:anchorId="4CF08D11" wp14:editId="7967C204">
             <wp:extent cx="5731510" cy="3413760"/>
@@ -11906,6 +13438,7 @@
           <w:sz w:val="22"/>
         </w:rPr>
       </w:pPr>
+      <w:proofErr w:type="spellStart"/>
       <w:r>
         <w:rPr>
           <w:rFonts w:hint="eastAsia"/>
@@ -11925,7 +13458,15 @@
           <w:rFonts w:hint="eastAsia"/>
           <w:sz w:val="22"/>
         </w:rPr>
-        <w:t>lag: main함수에서 실행할 페이지를 가리키는 변수</w:t>
+        <w:t>lag</w:t>
+      </w:r>
+      <w:proofErr w:type="spellEnd"/>
+      <w:r>
+        <w:rPr>
+          <w:rFonts w:hint="eastAsia"/>
+          <w:sz w:val="22"/>
+        </w:rPr>
+        <w:t>: main함수에서 실행할 페이지를 가리키는 변수</w:t>
       </w:r>
     </w:p>
     <w:p>
@@ -11962,6 +13503,7 @@
           <w:sz w:val="22"/>
         </w:rPr>
       </w:pPr>
+      <w:proofErr w:type="spellStart"/>
       <w:r>
         <w:rPr>
           <w:rFonts w:hint="eastAsia"/>
@@ -11981,7 +13523,15 @@
           <w:rFonts w:hint="eastAsia"/>
           <w:sz w:val="22"/>
         </w:rPr>
-        <w:t>lag: 현재 선택된 스테이지 번호를 저장하는 변수</w:t>
+        <w:t>lag</w:t>
+      </w:r>
+      <w:proofErr w:type="spellEnd"/>
+      <w:r>
+        <w:rPr>
+          <w:rFonts w:hint="eastAsia"/>
+          <w:sz w:val="22"/>
+        </w:rPr>
+        <w:t>: 현재 선택된 스테이지 번호를 저장하는 변수</w:t>
       </w:r>
     </w:p>
     <w:p>
@@ -12038,7 +13588,15 @@
           <w:rFonts w:hint="eastAsia"/>
           <w:sz w:val="22"/>
         </w:rPr>
-        <w:t>페이지의 제목이 출력된 후, 네 개의 스테이지를 선택할 수 있는 선택지와 시작화면(Title)로 돌아갈 수 있는 선택지가 주어지며, 해당 선택지는 상/좌/하/우 방향키 또는 w/a/s/d 키를 눌러 바꿀 수 있고 Enter로 선택을 확정할 수 있다.</w:t>
+        <w:t>페이지의 제목이 출력된 후, 네 개의 스테이지를 선택할 수 있는 선택지와 시작화면</w:t>
+      </w:r>
+      <w:r>
+        <w:rPr>
+          <w:rFonts w:hint="eastAsia"/>
+          <w:sz w:val="22"/>
+        </w:rPr>
+        <w:lastRenderedPageBreak/>
+        <w:t>(Title)로 돌아갈 수 있는 선택지가 주어지며, 해당 선택지는 상/좌/하/우 방향키 또는 w/a/s/d 키를 눌러 바꿀 수 있고 Enter로 선택을 확정할 수 있다.</w:t>
       </w:r>
     </w:p>
     <w:p>
@@ -12117,7 +13675,6 @@
           <w:noProof/>
           <w:sz w:val="32"/>
         </w:rPr>
-        <w:lastRenderedPageBreak/>
         <w:drawing>
           <wp:inline distT="0" distB="0" distL="0" distR="0" wp14:anchorId="76F9732D" wp14:editId="0E8C252F">
             <wp:extent cx="5731510" cy="3159760"/>
@@ -12241,6 +13798,7 @@
           <w:sz w:val="22"/>
         </w:rPr>
       </w:pPr>
+      <w:proofErr w:type="spellStart"/>
       <w:r>
         <w:rPr>
           <w:rFonts w:hint="eastAsia"/>
@@ -12260,7 +13818,15 @@
           <w:rFonts w:hint="eastAsia"/>
           <w:sz w:val="22"/>
         </w:rPr>
-        <w:t>lag: main함수에서 실행할 페이지를 가리키는 변수</w:t>
+        <w:t>lag</w:t>
+      </w:r>
+      <w:proofErr w:type="spellEnd"/>
+      <w:r>
+        <w:rPr>
+          <w:rFonts w:hint="eastAsia"/>
+          <w:sz w:val="22"/>
+        </w:rPr>
+        <w:t>: main함수에서 실행할 페이지를 가리키는 변수</w:t>
       </w:r>
     </w:p>
     <w:p>
@@ -12297,6 +13863,7 @@
           <w:sz w:val="22"/>
         </w:rPr>
       </w:pPr>
+      <w:proofErr w:type="spellStart"/>
       <w:r>
         <w:rPr>
           <w:rFonts w:hint="eastAsia"/>
@@ -12316,7 +13883,15 @@
           <w:rFonts w:hint="eastAsia"/>
           <w:sz w:val="22"/>
         </w:rPr>
-        <w:t>lag: 현재 선택된 스테이지 번호를 저장하는 변수</w:t>
+        <w:t>lag</w:t>
+      </w:r>
+      <w:proofErr w:type="spellEnd"/>
+      <w:r>
+        <w:rPr>
+          <w:rFonts w:hint="eastAsia"/>
+          <w:sz w:val="22"/>
+        </w:rPr>
+        <w:t>: 현재 선택된 스테이지 번호를 저장하는 변수</w:t>
       </w:r>
     </w:p>
     <w:p>
@@ -12332,12 +13907,21 @@
           <w:sz w:val="22"/>
         </w:rPr>
       </w:pPr>
-      <w:r>
-        <w:rPr>
-          <w:rFonts w:hint="eastAsia"/>
-          <w:sz w:val="22"/>
-        </w:rPr>
-        <w:t>gameresult: 게임 결과값을 저장하는 변수</w:t>
+      <w:proofErr w:type="spellStart"/>
+      <w:r>
+        <w:rPr>
+          <w:rFonts w:hint="eastAsia"/>
+          <w:sz w:val="22"/>
+        </w:rPr>
+        <w:t>gameresult</w:t>
+      </w:r>
+      <w:proofErr w:type="spellEnd"/>
+      <w:r>
+        <w:rPr>
+          <w:rFonts w:hint="eastAsia"/>
+          <w:sz w:val="22"/>
+        </w:rPr>
+        <w:t>: 게임 결과값을 저장하는 변수</w:t>
       </w:r>
     </w:p>
     <w:p>
@@ -12415,6 +13999,7 @@
           <w:rFonts w:hint="eastAsia"/>
           <w:sz w:val="22"/>
         </w:rPr>
+        <w:lastRenderedPageBreak/>
         <w:t>-</w:t>
       </w:r>
       <w:r>
@@ -12452,6 +14037,7 @@
         </w:rPr>
         <w:t xml:space="preserve"> </w:t>
       </w:r>
+      <w:proofErr w:type="spellStart"/>
       <w:r>
         <w:rPr>
           <w:rFonts w:hint="eastAsia"/>
@@ -12478,21 +14064,28 @@
           <w:rFonts w:hint="eastAsia"/>
           <w:sz w:val="22"/>
         </w:rPr>
-        <w:t>lag에 따라 Stage 인스턴스를 생성하고 인스턴스의 play() 함수로 게임을 플레이한다. 플레이 결과에 따라 실패 또는 성공 여부를 알리고, 실패했을 때는 다시하기, 스테이지 선택으로 돌아가기 선택지를 유저에게 제공하고, 성공했을 때는 다음 스테이지 플레이하기 선택지를 추가로 보여준다. 단, 마지막 스테이지는 다음 스테이지가 없기 때문에 다음 스테이지 플레이 버튼을 출력하지 않는다.</w:t>
-      </w:r>
-    </w:p>
-    <w:p>
-      <w:pPr>
-        <w:spacing w:line="276" w:lineRule="auto"/>
-        <w:rPr>
-          <w:sz w:val="22"/>
-        </w:rPr>
-      </w:pPr>
-      <w:r>
-        <w:rPr>
-          <w:sz w:val="22"/>
-        </w:rPr>
-        <w:lastRenderedPageBreak/>
+        <w:t>lag</w:t>
+      </w:r>
+      <w:proofErr w:type="spellEnd"/>
+      <w:r>
+        <w:rPr>
+          <w:rFonts w:hint="eastAsia"/>
+          <w:sz w:val="22"/>
+        </w:rPr>
+        <w:t>에 따라 Stage 인스턴스를 생성하고 인스턴스의 play() 함수로 게임을 플레이한다. 플레이 결과에 따라 실패 또는 성공 여부를 알리고, 실패했을 때는 다시하기, 스테이지 선택으로 돌아가기 선택지를 유저에게 제공하고, 성공했을 때는 다음 스테이지 플레이하기 선택지를 추가로 보여준다. 단, 마지막 스테이지는 다음 스테이지가 없기 때문에 다음 스테이지 플레이 버튼을 출력하지 않는다.</w:t>
+      </w:r>
+    </w:p>
+    <w:p>
+      <w:pPr>
+        <w:spacing w:line="276" w:lineRule="auto"/>
+        <w:rPr>
+          <w:sz w:val="22"/>
+        </w:rPr>
+      </w:pPr>
+      <w:r>
+        <w:rPr>
+          <w:sz w:val="22"/>
+        </w:rPr>
         <w:t xml:space="preserve">- </w:t>
       </w:r>
       <w:r>
@@ -12658,6 +14251,7 @@
           <w:rFonts w:hint="eastAsia"/>
           <w:sz w:val="22"/>
         </w:rPr>
+        <w:lastRenderedPageBreak/>
         <w:t>-</w:t>
       </w:r>
       <w:r>
@@ -12700,7 +14294,23 @@
           <w:rFonts w:hint="eastAsia"/>
           <w:sz w:val="22"/>
         </w:rPr>
-        <w:t xml:space="preserve">스테이지 맵 안에서 유저 입력에 따라 한 칸 이동하거나 특정 행동을 취할 수 있는 엔티티 (기호 : </w:t>
+        <w:t>스테이지 맵 안에서 유저 입력에 따라 한 칸 이동하거나 특정 행동을 취할 수 있는 엔티티 (</w:t>
+      </w:r>
+      <w:proofErr w:type="gramStart"/>
+      <w:r>
+        <w:rPr>
+          <w:rFonts w:hint="eastAsia"/>
+          <w:sz w:val="22"/>
+        </w:rPr>
+        <w:t>기호 :</w:t>
+      </w:r>
+      <w:proofErr w:type="gramEnd"/>
+      <w:r>
+        <w:rPr>
+          <w:rFonts w:hint="eastAsia"/>
+          <w:sz w:val="22"/>
+        </w:rPr>
+        <w:t xml:space="preserve"> </w:t>
       </w:r>
       <w:r>
         <w:rPr>
@@ -12764,7 +14374,6 @@
           <w:rFonts w:hint="eastAsia"/>
           <w:sz w:val="22"/>
         </w:rPr>
-        <w:lastRenderedPageBreak/>
         <w:t xml:space="preserve">[1] 이동 </w:t>
       </w:r>
       <w:r>
@@ -12824,14 +14433,46 @@
           <w:rFonts w:hint="eastAsia"/>
           <w:sz w:val="22"/>
         </w:rPr>
-        <w:t xml:space="preserve"> 행동을 수행하기 전 현재 상태를 담은 StageNode를 생성해 stack에 push 한다.</w:t>
-      </w:r>
-      <w:r>
-        <w:rPr>
-          <w:rFonts w:hint="eastAsia"/>
-          <w:sz w:val="22"/>
-        </w:rPr>
-        <w:t xml:space="preserve"> 각각의 행동은 스테미나를 1 소모한다.</w:t>
+        <w:t xml:space="preserve"> 행동을 수행하기 전 현재 상태를 담은 </w:t>
+      </w:r>
+      <w:proofErr w:type="spellStart"/>
+      <w:r>
+        <w:rPr>
+          <w:rFonts w:hint="eastAsia"/>
+          <w:sz w:val="22"/>
+        </w:rPr>
+        <w:t>StageNode</w:t>
+      </w:r>
+      <w:proofErr w:type="spellEnd"/>
+      <w:r>
+        <w:rPr>
+          <w:rFonts w:hint="eastAsia"/>
+          <w:sz w:val="22"/>
+        </w:rPr>
+        <w:t>를 생성해 stack에 push 한다.</w:t>
+      </w:r>
+      <w:r>
+        <w:rPr>
+          <w:rFonts w:hint="eastAsia"/>
+          <w:sz w:val="22"/>
+        </w:rPr>
+        <w:t xml:space="preserve"> 각각의 행동은 </w:t>
+      </w:r>
+      <w:proofErr w:type="spellStart"/>
+      <w:r>
+        <w:rPr>
+          <w:rFonts w:hint="eastAsia"/>
+          <w:sz w:val="22"/>
+        </w:rPr>
+        <w:t>스테미나를</w:t>
+      </w:r>
+      <w:proofErr w:type="spellEnd"/>
+      <w:r>
+        <w:rPr>
+          <w:rFonts w:hint="eastAsia"/>
+          <w:sz w:val="22"/>
+        </w:rPr>
+        <w:t xml:space="preserve"> 1 소모한다.</w:t>
       </w:r>
       <w:r>
         <w:rPr>
@@ -13030,6 +14671,7 @@
           <w:rFonts w:hint="eastAsia"/>
           <w:sz w:val="22"/>
         </w:rPr>
+        <w:lastRenderedPageBreak/>
         <w:t>stage: 스테이지 맵 배열</w:t>
       </w:r>
     </w:p>
@@ -13102,15 +14744,7 @@
           <w:rFonts w:hint="eastAsia"/>
           <w:sz w:val="22"/>
         </w:rPr>
-        <w:t xml:space="preserve">  사용자가 방향키 입력을 받아 이동을 시도할 때, 유저가 향하려는 방향에 존재하는 엔</w:t>
-      </w:r>
-      <w:r>
-        <w:rPr>
-          <w:rFonts w:hint="eastAsia"/>
-          <w:sz w:val="22"/>
-        </w:rPr>
-        <w:lastRenderedPageBreak/>
-        <w:t xml:space="preserve">티티가 무엇인지 판별해 </w:t>
+        <w:t xml:space="preserve">  사용자가 방향키 입력을 받아 이동을 시도할 때, 유저가 향하려는 방향에 존재하는 엔티티가 무엇인지 판별해 </w:t>
       </w:r>
       <w:r>
         <w:rPr>
@@ -13366,8 +15000,25 @@
           <w:rFonts w:hint="eastAsia"/>
           <w:sz w:val="22"/>
         </w:rPr>
-        <w:t xml:space="preserve">tage의 play 내부 로직 중 하나. 유저의 잔여 체력을 검사해 체력이 0 이하이면 play를 루프하는 while문을 탈출한다. </w:t>
-      </w:r>
+        <w:t xml:space="preserve">tage의 play 내부 로직 중 하나. 유저의 잔여 체력을 검사해 체력이 0 이하이면 play를 </w:t>
+      </w:r>
+      <w:proofErr w:type="spellStart"/>
+      <w:r>
+        <w:rPr>
+          <w:rFonts w:hint="eastAsia"/>
+          <w:sz w:val="22"/>
+        </w:rPr>
+        <w:t>루프하는</w:t>
+      </w:r>
+      <w:proofErr w:type="spellEnd"/>
+      <w:r>
+        <w:rPr>
+          <w:rFonts w:hint="eastAsia"/>
+          <w:sz w:val="22"/>
+        </w:rPr>
+        <w:t xml:space="preserve"> while문을 탈출한다. </w:t>
+      </w:r>
+      <w:proofErr w:type="spellStart"/>
       <w:r>
         <w:rPr>
           <w:rFonts w:hint="eastAsia"/>
@@ -13380,7 +15031,15 @@
           <w:rFonts w:hint="eastAsia"/>
           <w:sz w:val="22"/>
         </w:rPr>
-        <w:t>heckAlive()는 Player 클래스 참조</w:t>
+        <w:t>heckAlive</w:t>
+      </w:r>
+      <w:proofErr w:type="spellEnd"/>
+      <w:r>
+        <w:rPr>
+          <w:rFonts w:hint="eastAsia"/>
+          <w:sz w:val="22"/>
+        </w:rPr>
+        <w:t>()는 Player 클래스 참조</w:t>
       </w:r>
     </w:p>
     <w:p>
@@ -13514,7 +15173,23 @@
           <w:rFonts w:hint="eastAsia"/>
           <w:sz w:val="22"/>
         </w:rPr>
-        <w:t xml:space="preserve">[1] 벽(기호 : </w:t>
+        <w:t>[1] 벽(</w:t>
+      </w:r>
+      <w:proofErr w:type="gramStart"/>
+      <w:r>
+        <w:rPr>
+          <w:rFonts w:hint="eastAsia"/>
+          <w:sz w:val="22"/>
+        </w:rPr>
+        <w:t>기호 :</w:t>
+      </w:r>
+      <w:proofErr w:type="gramEnd"/>
+      <w:r>
+        <w:rPr>
+          <w:rFonts w:hint="eastAsia"/>
+          <w:sz w:val="22"/>
+        </w:rPr>
+        <w:t xml:space="preserve"> </w:t>
       </w:r>
       <w:r>
         <w:rPr>
@@ -13592,6 +15267,7 @@
           <w:rFonts w:hint="eastAsia"/>
           <w:sz w:val="22"/>
         </w:rPr>
+        <w:lastRenderedPageBreak/>
         <w:t xml:space="preserve">[2] </w:t>
       </w:r>
       <w:r>
@@ -13620,7 +15296,23 @@
           <w:rFonts w:hint="eastAsia"/>
           <w:sz w:val="22"/>
         </w:rPr>
-        <w:t xml:space="preserve">(기호 : </w:t>
+        <w:t>(</w:t>
+      </w:r>
+      <w:proofErr w:type="gramStart"/>
+      <w:r>
+        <w:rPr>
+          <w:rFonts w:hint="eastAsia"/>
+          <w:sz w:val="22"/>
+        </w:rPr>
+        <w:t>기호 :</w:t>
+      </w:r>
+      <w:proofErr w:type="gramEnd"/>
+      <w:r>
+        <w:rPr>
+          <w:rFonts w:hint="eastAsia"/>
+          <w:sz w:val="22"/>
+        </w:rPr>
+        <w:t xml:space="preserve"> </w:t>
       </w:r>
       <w:r>
         <w:rPr>
@@ -13691,7 +15383,6 @@
           <w:noProof/>
           <w:sz w:val="22"/>
         </w:rPr>
-        <w:lastRenderedPageBreak/>
         <w:drawing>
           <wp:inline distT="0" distB="0" distL="0" distR="0" wp14:anchorId="3A3310E3" wp14:editId="541BB439">
             <wp:extent cx="5706271" cy="590632"/>
@@ -13755,7 +15446,23 @@
           <w:rFonts w:hint="eastAsia"/>
           <w:sz w:val="22"/>
         </w:rPr>
-        <w:t xml:space="preserve">(기호 : </w:t>
+        <w:t>(</w:t>
+      </w:r>
+      <w:proofErr w:type="gramStart"/>
+      <w:r>
+        <w:rPr>
+          <w:rFonts w:hint="eastAsia"/>
+          <w:sz w:val="22"/>
+        </w:rPr>
+        <w:t>기호 :</w:t>
+      </w:r>
+      <w:proofErr w:type="gramEnd"/>
+      <w:r>
+        <w:rPr>
+          <w:rFonts w:hint="eastAsia"/>
+          <w:sz w:val="22"/>
+        </w:rPr>
+        <w:t xml:space="preserve"> </w:t>
       </w:r>
       <w:r>
         <w:rPr>
@@ -13796,7 +15503,39 @@
           <w:rFonts w:hint="eastAsia"/>
           <w:sz w:val="22"/>
         </w:rPr>
-        <w:t xml:space="preserve">  플레이어의 이동을 방해하는 엔티티, 해당 위치로 플레이어가 이동을 시도하면 플레이어는 해당 장애물을 찬다(스테미나 1 소모). 플레이어가 해당 장애물을 찼을 때, 장애물 뒤가 빈 공간이면 장애물이 밀려나고 아니라면 플레이어의 스테미나만 소모된 채로 아무 일도 일어나지 않는다.</w:t>
+        <w:t xml:space="preserve">  플레이어의 이동을 방해하는 엔티티, 해당 위치로 플레이어가 이동을 시도하면 플레이어는 해당 장애물을 찬다(</w:t>
+      </w:r>
+      <w:proofErr w:type="spellStart"/>
+      <w:r>
+        <w:rPr>
+          <w:rFonts w:hint="eastAsia"/>
+          <w:sz w:val="22"/>
+        </w:rPr>
+        <w:t>스테미나</w:t>
+      </w:r>
+      <w:proofErr w:type="spellEnd"/>
+      <w:r>
+        <w:rPr>
+          <w:rFonts w:hint="eastAsia"/>
+          <w:sz w:val="22"/>
+        </w:rPr>
+        <w:t xml:space="preserve"> 1 소모). 플레이어가 해당 장애물을 찼을 때, 장애물 뒤가 빈 공간이면 장애물이 밀려나고 아니라면 플레이어의 </w:t>
+      </w:r>
+      <w:proofErr w:type="spellStart"/>
+      <w:r>
+        <w:rPr>
+          <w:rFonts w:hint="eastAsia"/>
+          <w:sz w:val="22"/>
+        </w:rPr>
+        <w:t>스테미나만</w:t>
+      </w:r>
+      <w:proofErr w:type="spellEnd"/>
+      <w:r>
+        <w:rPr>
+          <w:rFonts w:hint="eastAsia"/>
+          <w:sz w:val="22"/>
+        </w:rPr>
+        <w:t xml:space="preserve"> 소모된 채로 아무 일도 일어나지 않는다.</w:t>
       </w:r>
     </w:p>
     <w:p>
@@ -13875,7 +15614,23 @@
           <w:rFonts w:hint="eastAsia"/>
           <w:sz w:val="22"/>
         </w:rPr>
-        <w:t xml:space="preserve">[4] 잠긴 벽(기호 : </w:t>
+        <w:t>[4] 잠긴 벽(</w:t>
+      </w:r>
+      <w:proofErr w:type="gramStart"/>
+      <w:r>
+        <w:rPr>
+          <w:rFonts w:hint="eastAsia"/>
+          <w:sz w:val="22"/>
+        </w:rPr>
+        <w:t>기호 :</w:t>
+      </w:r>
+      <w:proofErr w:type="gramEnd"/>
+      <w:r>
+        <w:rPr>
+          <w:rFonts w:hint="eastAsia"/>
+          <w:sz w:val="22"/>
+        </w:rPr>
+        <w:t xml:space="preserve"> </w:t>
       </w:r>
       <w:r>
         <w:rPr>
@@ -13957,7 +15712,23 @@
           <w:rFonts w:hint="eastAsia"/>
           <w:sz w:val="22"/>
         </w:rPr>
-        <w:t xml:space="preserve">[5] 열쇠(기호 : </w:t>
+        <w:t>[5] 열쇠(</w:t>
+      </w:r>
+      <w:proofErr w:type="gramStart"/>
+      <w:r>
+        <w:rPr>
+          <w:rFonts w:hint="eastAsia"/>
+          <w:sz w:val="22"/>
+        </w:rPr>
+        <w:t>기호 :</w:t>
+      </w:r>
+      <w:proofErr w:type="gramEnd"/>
+      <w:r>
+        <w:rPr>
+          <w:rFonts w:hint="eastAsia"/>
+          <w:sz w:val="22"/>
+        </w:rPr>
+        <w:t xml:space="preserve"> </w:t>
       </w:r>
       <w:r>
         <w:rPr>
@@ -14061,6 +15832,7 @@
           <w:noProof/>
           <w:sz w:val="22"/>
         </w:rPr>
+        <w:lastRenderedPageBreak/>
         <w:drawing>
           <wp:inline distT="0" distB="0" distL="0" distR="0" wp14:anchorId="46B06196" wp14:editId="2954F44C">
             <wp:extent cx="5731510" cy="1143635"/>
@@ -14110,7 +15882,23 @@
           <w:rFonts w:hint="eastAsia"/>
           <w:sz w:val="22"/>
         </w:rPr>
-        <w:t xml:space="preserve">[6] 목적지 엔티티(기호 : </w:t>
+        <w:t>[6] 목적지 엔티티(</w:t>
+      </w:r>
+      <w:proofErr w:type="gramStart"/>
+      <w:r>
+        <w:rPr>
+          <w:rFonts w:hint="eastAsia"/>
+          <w:sz w:val="22"/>
+        </w:rPr>
+        <w:t>기호 :</w:t>
+      </w:r>
+      <w:proofErr w:type="gramEnd"/>
+      <w:r>
+        <w:rPr>
+          <w:rFonts w:hint="eastAsia"/>
+          <w:sz w:val="22"/>
+        </w:rPr>
+        <w:t xml:space="preserve"> </w:t>
       </w:r>
       <w:r>
         <w:rPr>
@@ -14166,7 +15954,6 @@
           <w:noProof/>
           <w:sz w:val="22"/>
         </w:rPr>
-        <w:lastRenderedPageBreak/>
         <w:drawing>
           <wp:inline distT="0" distB="0" distL="0" distR="0" wp14:anchorId="5B0E6EEB" wp14:editId="5802989D">
             <wp:extent cx="5249008" cy="714475"/>
@@ -14216,7 +16003,23 @@
           <w:rFonts w:hint="eastAsia"/>
           <w:sz w:val="22"/>
         </w:rPr>
-        <w:t xml:space="preserve">[7] 포탈 엔티티(기호 : </w:t>
+        <w:t>[7] 포탈 엔티티(</w:t>
+      </w:r>
+      <w:proofErr w:type="gramStart"/>
+      <w:r>
+        <w:rPr>
+          <w:rFonts w:hint="eastAsia"/>
+          <w:sz w:val="22"/>
+        </w:rPr>
+        <w:t>기호 :</w:t>
+      </w:r>
+      <w:proofErr w:type="gramEnd"/>
+      <w:r>
+        <w:rPr>
+          <w:rFonts w:hint="eastAsia"/>
+          <w:sz w:val="22"/>
+        </w:rPr>
+        <w:t xml:space="preserve"> </w:t>
       </w:r>
       <w:r>
         <w:rPr>
@@ -14257,7 +16060,23 @@
           <w:rFonts w:hint="eastAsia"/>
           <w:sz w:val="22"/>
         </w:rPr>
-        <w:t xml:space="preserve">  플레이어의 잔여 스테미나가 짝수일 때만 활성화되고 활성화된 상태에서는 벽처럼 작동한다. 포탈 엔티티는 두 개가 하나의 쌍을 이루고 있으며 플레이어가 포탈 엔티티가 있는 곳의 좌표로 이동하는데 성공하면 연결된 다른 한 쪽 포탈 엔티티의 위치로 이동하고 포탈 엔티티 쌍은 소멸하게 된다.</w:t>
+        <w:t xml:space="preserve">  플레이어의 잔여 </w:t>
+      </w:r>
+      <w:proofErr w:type="spellStart"/>
+      <w:r>
+        <w:rPr>
+          <w:rFonts w:hint="eastAsia"/>
+          <w:sz w:val="22"/>
+        </w:rPr>
+        <w:t>스테미나가</w:t>
+      </w:r>
+      <w:proofErr w:type="spellEnd"/>
+      <w:r>
+        <w:rPr>
+          <w:rFonts w:hint="eastAsia"/>
+          <w:sz w:val="22"/>
+        </w:rPr>
+        <w:t xml:space="preserve"> 짝수일 때만 활성화되고 활성화된 상태에서는 벽처럼 작동한다. 포탈 엔티티는 두 개가 하나의 쌍을 이루고 있으며 플레이어가 포탈 엔티티가 있는 곳의 좌표로 이동하는데 성공하면 연결된 다른 한 쪽 포탈 엔티티의 위치로 이동하고 포탈 엔티티 쌍은 소멸하게 된다.</w:t>
       </w:r>
       <w:r>
         <w:rPr>
@@ -14515,6 +16334,7 @@
         <w:rPr>
           <w:sz w:val="22"/>
         </w:rPr>
+        <w:lastRenderedPageBreak/>
         <w:t xml:space="preserve">- </w:t>
       </w:r>
       <w:r>
@@ -14616,6 +16436,699 @@
           <w:sz w:val="24"/>
           <w:szCs w:val="24"/>
         </w:rPr>
+        <w:t>스테이지 초기화</w:t>
+      </w:r>
+    </w:p>
+    <w:p>
+      <w:pPr>
+        <w:spacing w:line="276" w:lineRule="auto"/>
+        <w:rPr>
+          <w:rFonts w:hint="eastAsia"/>
+          <w:sz w:val="22"/>
+        </w:rPr>
+      </w:pPr>
+      <w:r>
+        <w:rPr>
+          <w:rFonts w:hint="eastAsia"/>
+          <w:sz w:val="22"/>
+        </w:rPr>
+        <w:t>-</w:t>
+      </w:r>
+      <w:r>
+        <w:rPr>
+          <w:sz w:val="22"/>
+        </w:rPr>
+        <w:t xml:space="preserve"> </w:t>
+      </w:r>
+      <w:r>
+        <w:rPr>
+          <w:rFonts w:hint="eastAsia"/>
+          <w:sz w:val="22"/>
+        </w:rPr>
+        <w:t>변수</w:t>
+      </w:r>
+    </w:p>
+    <w:p>
+      <w:pPr>
+        <w:pStyle w:val="a4"/>
+        <w:numPr>
+          <w:ilvl w:val="0"/>
+          <w:numId w:val="59"/>
+        </w:numPr>
+        <w:spacing w:line="276" w:lineRule="auto"/>
+        <w:ind w:leftChars="0"/>
+        <w:rPr>
+          <w:sz w:val="22"/>
+        </w:rPr>
+      </w:pPr>
+      <w:r>
+        <w:rPr>
+          <w:rFonts w:hint="eastAsia"/>
+          <w:sz w:val="22"/>
+        </w:rPr>
+        <w:t>action: 유저의 키 입력</w:t>
+      </w:r>
+    </w:p>
+    <w:p>
+      <w:pPr>
+        <w:spacing w:line="276" w:lineRule="auto"/>
+        <w:rPr>
+          <w:sz w:val="22"/>
+        </w:rPr>
+      </w:pPr>
+      <w:r>
+        <w:rPr>
+          <w:rFonts w:hint="eastAsia"/>
+          <w:sz w:val="22"/>
+        </w:rPr>
+        <w:t>-</w:t>
+      </w:r>
+      <w:r>
+        <w:rPr>
+          <w:sz w:val="22"/>
+        </w:rPr>
+        <w:t xml:space="preserve"> </w:t>
+      </w:r>
+      <w:r>
+        <w:rPr>
+          <w:rFonts w:hint="eastAsia"/>
+          <w:sz w:val="22"/>
+        </w:rPr>
+        <w:t>설명:</w:t>
+      </w:r>
+    </w:p>
+    <w:p>
+      <w:pPr>
+        <w:spacing w:line="276" w:lineRule="auto"/>
+        <w:ind w:firstLineChars="100" w:firstLine="220"/>
+        <w:rPr>
+          <w:rFonts w:hint="eastAsia"/>
+          <w:sz w:val="22"/>
+        </w:rPr>
+      </w:pPr>
+      <w:r>
+        <w:rPr>
+          <w:rFonts w:hint="eastAsia"/>
+          <w:sz w:val="22"/>
+        </w:rPr>
+        <w:t xml:space="preserve">  사용자가 </w:t>
+      </w:r>
+      <w:r>
+        <w:rPr>
+          <w:sz w:val="22"/>
+        </w:rPr>
+        <w:t>‘</w:t>
+      </w:r>
+      <w:r>
+        <w:rPr>
+          <w:rFonts w:hint="eastAsia"/>
+          <w:sz w:val="22"/>
+        </w:rPr>
+        <w:t>r</w:t>
+      </w:r>
+      <w:r>
+        <w:rPr>
+          <w:sz w:val="22"/>
+        </w:rPr>
+        <w:t>’</w:t>
+      </w:r>
+      <w:r>
+        <w:rPr>
+          <w:rFonts w:hint="eastAsia"/>
+          <w:sz w:val="22"/>
+        </w:rPr>
+        <w:t>키를 입력하면 현재 플레이 중인 스테이지가 초기 상태로 재구성된다.</w:t>
+      </w:r>
+    </w:p>
+    <w:p>
+      <w:pPr>
+        <w:spacing w:line="276" w:lineRule="auto"/>
+        <w:rPr>
+          <w:sz w:val="22"/>
+        </w:rPr>
+      </w:pPr>
+      <w:r>
+        <w:rPr>
+          <w:sz w:val="22"/>
+        </w:rPr>
+        <w:t xml:space="preserve">- </w:t>
+      </w:r>
+      <w:r>
+        <w:rPr>
+          <w:rFonts w:hint="eastAsia"/>
+          <w:sz w:val="22"/>
+        </w:rPr>
+        <w:t>코드 스크린샷</w:t>
+      </w:r>
+    </w:p>
+    <w:p>
+      <w:pPr>
+        <w:spacing w:line="276" w:lineRule="auto"/>
+        <w:rPr>
+          <w:rFonts w:hint="eastAsia"/>
+          <w:sz w:val="22"/>
+        </w:rPr>
+      </w:pPr>
+      <w:r>
+        <w:rPr>
+          <w:rFonts w:hint="eastAsia"/>
+          <w:sz w:val="22"/>
+        </w:rPr>
+        <w:t>[1] Stage 클래스 play 함수 내부 로직</w:t>
+      </w:r>
+    </w:p>
+    <w:p>
+      <w:pPr>
+        <w:spacing w:line="276" w:lineRule="auto"/>
+        <w:rPr>
+          <w:sz w:val="32"/>
+        </w:rPr>
+      </w:pPr>
+      <w:r>
+        <w:rPr>
+          <w:sz w:val="32"/>
+        </w:rPr>
+        <w:drawing>
+          <wp:inline distT="0" distB="0" distL="0" distR="0" wp14:anchorId="78AF95BF" wp14:editId="5F1FB241">
+            <wp:extent cx="5731510" cy="777875"/>
+            <wp:effectExtent l="0" t="0" r="2540" b="3175"/>
+            <wp:docPr id="1549507766" name="그림 1" descr="스크린샷, 텍스트, 폰트이(가) 표시된 사진&#10;&#10;자동 생성된 설명"/>
+            <wp:cNvGraphicFramePr>
+              <a:graphicFrameLocks xmlns:a="http://schemas.openxmlformats.org/drawingml/2006/main" noChangeAspect="1"/>
+            </wp:cNvGraphicFramePr>
+            <a:graphic xmlns:a="http://schemas.openxmlformats.org/drawingml/2006/main">
+              <a:graphicData uri="http://schemas.openxmlformats.org/drawingml/2006/picture">
+                <pic:pic xmlns:pic="http://schemas.openxmlformats.org/drawingml/2006/picture">
+                  <pic:nvPicPr>
+                    <pic:cNvPr id="1549507766" name="그림 1" descr="스크린샷, 텍스트, 폰트이(가) 표시된 사진&#10;&#10;자동 생성된 설명"/>
+                    <pic:cNvPicPr/>
+                  </pic:nvPicPr>
+                  <pic:blipFill>
+                    <a:blip r:embed="rId58"/>
+                    <a:stretch>
+                      <a:fillRect/>
+                    </a:stretch>
+                  </pic:blipFill>
+                  <pic:spPr>
+                    <a:xfrm>
+                      <a:off x="0" y="0"/>
+                      <a:ext cx="5731510" cy="777875"/>
+                    </a:xfrm>
+                    <a:prstGeom prst="rect">
+                      <a:avLst/>
+                    </a:prstGeom>
+                  </pic:spPr>
+                </pic:pic>
+              </a:graphicData>
+            </a:graphic>
+          </wp:inline>
+        </w:drawing>
+      </w:r>
+    </w:p>
+    <w:p>
+      <w:pPr>
+        <w:spacing w:line="276" w:lineRule="auto"/>
+        <w:rPr>
+          <w:rFonts w:hint="eastAsia"/>
+          <w:sz w:val="22"/>
+        </w:rPr>
+      </w:pPr>
+      <w:r>
+        <w:rPr>
+          <w:rFonts w:hint="eastAsia"/>
+          <w:sz w:val="22"/>
+        </w:rPr>
+        <w:t>[</w:t>
+      </w:r>
+      <w:r>
+        <w:rPr>
+          <w:rFonts w:hint="eastAsia"/>
+          <w:sz w:val="22"/>
+        </w:rPr>
+        <w:t>2</w:t>
+      </w:r>
+      <w:r>
+        <w:rPr>
+          <w:rFonts w:hint="eastAsia"/>
+          <w:sz w:val="22"/>
+        </w:rPr>
+        <w:t xml:space="preserve">] </w:t>
+      </w:r>
+      <w:r>
+        <w:rPr>
+          <w:rFonts w:hint="eastAsia"/>
+          <w:sz w:val="22"/>
+        </w:rPr>
+        <w:t>play로부터 2를 반환 받은 main()함수 로직</w:t>
+      </w:r>
+      <w:r>
+        <w:rPr>
+          <w:rFonts w:hint="eastAsia"/>
+          <w:sz w:val="22"/>
+        </w:rPr>
+        <w:t xml:space="preserve"> (</w:t>
+      </w:r>
+      <w:proofErr w:type="spellStart"/>
+      <w:r>
+        <w:rPr>
+          <w:rFonts w:hint="eastAsia"/>
+          <w:sz w:val="22"/>
+        </w:rPr>
+        <w:t>stage_flag</w:t>
+      </w:r>
+      <w:proofErr w:type="spellEnd"/>
+      <w:r>
+        <w:rPr>
+          <w:rFonts w:hint="eastAsia"/>
+          <w:sz w:val="22"/>
+        </w:rPr>
+        <w:t xml:space="preserve">, </w:t>
+      </w:r>
+      <w:proofErr w:type="spellStart"/>
+      <w:r>
+        <w:rPr>
+          <w:rFonts w:hint="eastAsia"/>
+          <w:sz w:val="22"/>
+        </w:rPr>
+        <w:t>page_flag</w:t>
+      </w:r>
+      <w:proofErr w:type="spellEnd"/>
+      <w:r>
+        <w:rPr>
+          <w:rFonts w:hint="eastAsia"/>
+          <w:sz w:val="22"/>
+        </w:rPr>
+        <w:t xml:space="preserve"> 변동 없이 다음 iteration 진입)</w:t>
+      </w:r>
+    </w:p>
+    <w:p>
+      <w:pPr>
+        <w:spacing w:line="276" w:lineRule="auto"/>
+        <w:rPr>
+          <w:rFonts w:hint="eastAsia"/>
+          <w:sz w:val="32"/>
+        </w:rPr>
+      </w:pPr>
+      <w:r>
+        <w:rPr>
+          <w:sz w:val="32"/>
+        </w:rPr>
+        <w:drawing>
+          <wp:inline distT="0" distB="0" distL="0" distR="0" wp14:anchorId="6982B4F8" wp14:editId="255A39A4">
+            <wp:extent cx="5731510" cy="396875"/>
+            <wp:effectExtent l="0" t="0" r="2540" b="3175"/>
+            <wp:docPr id="875545074" name="그림 1"/>
+            <wp:cNvGraphicFramePr>
+              <a:graphicFrameLocks xmlns:a="http://schemas.openxmlformats.org/drawingml/2006/main" noChangeAspect="1"/>
+            </wp:cNvGraphicFramePr>
+            <a:graphic xmlns:a="http://schemas.openxmlformats.org/drawingml/2006/main">
+              <a:graphicData uri="http://schemas.openxmlformats.org/drawingml/2006/picture">
+                <pic:pic xmlns:pic="http://schemas.openxmlformats.org/drawingml/2006/picture">
+                  <pic:nvPicPr>
+                    <pic:cNvPr id="875545074" name=""/>
+                    <pic:cNvPicPr/>
+                  </pic:nvPicPr>
+                  <pic:blipFill>
+                    <a:blip r:embed="rId59"/>
+                    <a:stretch>
+                      <a:fillRect/>
+                    </a:stretch>
+                  </pic:blipFill>
+                  <pic:spPr>
+                    <a:xfrm>
+                      <a:off x="0" y="0"/>
+                      <a:ext cx="5731510" cy="396875"/>
+                    </a:xfrm>
+                    <a:prstGeom prst="rect">
+                      <a:avLst/>
+                    </a:prstGeom>
+                  </pic:spPr>
+                </pic:pic>
+              </a:graphicData>
+            </a:graphic>
+          </wp:inline>
+        </w:drawing>
+      </w:r>
+    </w:p>
+    <w:p>
+      <w:pPr>
+        <w:spacing w:line="276" w:lineRule="auto"/>
+        <w:rPr>
+          <w:b/>
+          <w:sz w:val="24"/>
+          <w:szCs w:val="24"/>
+        </w:rPr>
+      </w:pPr>
+      <w:r>
+        <w:rPr>
+          <w:rFonts w:hint="eastAsia"/>
+          <w:b/>
+          <w:sz w:val="24"/>
+          <w:szCs w:val="24"/>
+        </w:rPr>
+        <w:t>(</w:t>
+      </w:r>
+      <w:r>
+        <w:rPr>
+          <w:rFonts w:hint="eastAsia"/>
+          <w:b/>
+          <w:sz w:val="24"/>
+          <w:szCs w:val="24"/>
+        </w:rPr>
+        <w:t>10</w:t>
+      </w:r>
+      <w:r>
+        <w:rPr>
+          <w:b/>
+          <w:sz w:val="24"/>
+          <w:szCs w:val="24"/>
+        </w:rPr>
+        <w:t xml:space="preserve">) </w:t>
+      </w:r>
+      <w:r>
+        <w:rPr>
+          <w:rFonts w:hint="eastAsia"/>
+          <w:b/>
+          <w:sz w:val="24"/>
+          <w:szCs w:val="24"/>
+        </w:rPr>
+        <w:t>스테이지 선택창으로 복귀</w:t>
+      </w:r>
+    </w:p>
+    <w:p>
+      <w:pPr>
+        <w:spacing w:line="276" w:lineRule="auto"/>
+        <w:rPr>
+          <w:sz w:val="22"/>
+        </w:rPr>
+      </w:pPr>
+      <w:r>
+        <w:rPr>
+          <w:rFonts w:hint="eastAsia"/>
+          <w:sz w:val="22"/>
+        </w:rPr>
+        <w:t>-</w:t>
+      </w:r>
+      <w:r>
+        <w:rPr>
+          <w:sz w:val="22"/>
+        </w:rPr>
+        <w:t xml:space="preserve"> </w:t>
+      </w:r>
+      <w:r>
+        <w:rPr>
+          <w:rFonts w:hint="eastAsia"/>
+          <w:sz w:val="22"/>
+        </w:rPr>
+        <w:t>변수</w:t>
+      </w:r>
+    </w:p>
+    <w:p>
+      <w:pPr>
+        <w:pStyle w:val="a4"/>
+        <w:numPr>
+          <w:ilvl w:val="0"/>
+          <w:numId w:val="60"/>
+        </w:numPr>
+        <w:spacing w:line="276" w:lineRule="auto"/>
+        <w:ind w:leftChars="0"/>
+        <w:rPr>
+          <w:sz w:val="22"/>
+        </w:rPr>
+      </w:pPr>
+      <w:r>
+        <w:rPr>
+          <w:rFonts w:hint="eastAsia"/>
+          <w:sz w:val="22"/>
+        </w:rPr>
+        <w:t>action: 유저의 키 입력</w:t>
+      </w:r>
+    </w:p>
+    <w:p>
+      <w:pPr>
+        <w:spacing w:line="276" w:lineRule="auto"/>
+        <w:rPr>
+          <w:sz w:val="22"/>
+        </w:rPr>
+      </w:pPr>
+      <w:r>
+        <w:rPr>
+          <w:rFonts w:hint="eastAsia"/>
+          <w:sz w:val="22"/>
+        </w:rPr>
+        <w:t>-</w:t>
+      </w:r>
+      <w:r>
+        <w:rPr>
+          <w:sz w:val="22"/>
+        </w:rPr>
+        <w:t xml:space="preserve"> </w:t>
+      </w:r>
+      <w:r>
+        <w:rPr>
+          <w:rFonts w:hint="eastAsia"/>
+          <w:sz w:val="22"/>
+        </w:rPr>
+        <w:t>설명:</w:t>
+      </w:r>
+    </w:p>
+    <w:p>
+      <w:pPr>
+        <w:spacing w:line="276" w:lineRule="auto"/>
+        <w:ind w:firstLineChars="100" w:firstLine="220"/>
+        <w:rPr>
+          <w:rFonts w:hint="eastAsia"/>
+          <w:sz w:val="22"/>
+        </w:rPr>
+      </w:pPr>
+      <w:r>
+        <w:rPr>
+          <w:rFonts w:hint="eastAsia"/>
+          <w:sz w:val="22"/>
+        </w:rPr>
+        <w:t xml:space="preserve">  사용자가 </w:t>
+      </w:r>
+      <w:r>
+        <w:rPr>
+          <w:sz w:val="22"/>
+        </w:rPr>
+        <w:t>‘</w:t>
+      </w:r>
+      <w:r>
+        <w:rPr>
+          <w:rFonts w:hint="eastAsia"/>
+          <w:sz w:val="22"/>
+        </w:rPr>
+        <w:t>b</w:t>
+      </w:r>
+      <w:r>
+        <w:rPr>
+          <w:sz w:val="22"/>
+        </w:rPr>
+        <w:t>’</w:t>
+      </w:r>
+      <w:r>
+        <w:rPr>
+          <w:rFonts w:hint="eastAsia"/>
+          <w:sz w:val="22"/>
+        </w:rPr>
+        <w:t>키를 입력하면 현재 스테이지가 즉시 종료되고 스테이지 선택창으로 되돌아간다.</w:t>
+      </w:r>
+    </w:p>
+    <w:p>
+      <w:pPr>
+        <w:spacing w:line="276" w:lineRule="auto"/>
+        <w:rPr>
+          <w:sz w:val="22"/>
+        </w:rPr>
+      </w:pPr>
+      <w:r>
+        <w:rPr>
+          <w:sz w:val="22"/>
+        </w:rPr>
+        <w:t xml:space="preserve">- </w:t>
+      </w:r>
+      <w:r>
+        <w:rPr>
+          <w:rFonts w:hint="eastAsia"/>
+          <w:sz w:val="22"/>
+        </w:rPr>
+        <w:t>코드 스크린샷</w:t>
+      </w:r>
+    </w:p>
+    <w:p>
+      <w:pPr>
+        <w:spacing w:line="276" w:lineRule="auto"/>
+        <w:rPr>
+          <w:rFonts w:hint="eastAsia"/>
+          <w:sz w:val="22"/>
+        </w:rPr>
+      </w:pPr>
+      <w:r>
+        <w:rPr>
+          <w:rFonts w:hint="eastAsia"/>
+          <w:sz w:val="22"/>
+        </w:rPr>
+        <w:lastRenderedPageBreak/>
+        <w:t>[1] play() 함수 일부</w:t>
+      </w:r>
+    </w:p>
+    <w:p>
+      <w:pPr>
+        <w:spacing w:line="276" w:lineRule="auto"/>
+        <w:rPr>
+          <w:rFonts w:hint="eastAsia"/>
+          <w:sz w:val="22"/>
+        </w:rPr>
+      </w:pPr>
+      <w:r>
+        <w:rPr>
+          <w:sz w:val="22"/>
+        </w:rPr>
+        <w:drawing>
+          <wp:inline distT="0" distB="0" distL="0" distR="0" wp14:anchorId="358CBC11" wp14:editId="15DF02A2">
+            <wp:extent cx="5731510" cy="607060"/>
+            <wp:effectExtent l="0" t="0" r="2540" b="2540"/>
+            <wp:docPr id="1144737867" name="그림 1"/>
+            <wp:cNvGraphicFramePr>
+              <a:graphicFrameLocks xmlns:a="http://schemas.openxmlformats.org/drawingml/2006/main" noChangeAspect="1"/>
+            </wp:cNvGraphicFramePr>
+            <a:graphic xmlns:a="http://schemas.openxmlformats.org/drawingml/2006/main">
+              <a:graphicData uri="http://schemas.openxmlformats.org/drawingml/2006/picture">
+                <pic:pic xmlns:pic="http://schemas.openxmlformats.org/drawingml/2006/picture">
+                  <pic:nvPicPr>
+                    <pic:cNvPr id="1144737867" name=""/>
+                    <pic:cNvPicPr/>
+                  </pic:nvPicPr>
+                  <pic:blipFill>
+                    <a:blip r:embed="rId60"/>
+                    <a:stretch>
+                      <a:fillRect/>
+                    </a:stretch>
+                  </pic:blipFill>
+                  <pic:spPr>
+                    <a:xfrm>
+                      <a:off x="0" y="0"/>
+                      <a:ext cx="5731510" cy="607060"/>
+                    </a:xfrm>
+                    <a:prstGeom prst="rect">
+                      <a:avLst/>
+                    </a:prstGeom>
+                  </pic:spPr>
+                </pic:pic>
+              </a:graphicData>
+            </a:graphic>
+          </wp:inline>
+        </w:drawing>
+      </w:r>
+    </w:p>
+    <w:p>
+      <w:pPr>
+        <w:spacing w:line="276" w:lineRule="auto"/>
+        <w:rPr>
+          <w:rFonts w:hint="eastAsia"/>
+          <w:sz w:val="22"/>
+        </w:rPr>
+      </w:pPr>
+      <w:r>
+        <w:rPr>
+          <w:rFonts w:hint="eastAsia"/>
+          <w:sz w:val="22"/>
+        </w:rPr>
+        <w:t>[2] main() 함수 일부</w:t>
+      </w:r>
+    </w:p>
+    <w:p>
+      <w:pPr>
+        <w:spacing w:line="276" w:lineRule="auto"/>
+        <w:rPr>
+          <w:rFonts w:hint="eastAsia"/>
+          <w:sz w:val="32"/>
+        </w:rPr>
+      </w:pPr>
+      <w:r>
+        <w:rPr>
+          <w:sz w:val="32"/>
+        </w:rPr>
+        <w:drawing>
+          <wp:inline distT="0" distB="0" distL="0" distR="0" wp14:anchorId="7B1129E3" wp14:editId="6CFC8582">
+            <wp:extent cx="5731510" cy="654050"/>
+            <wp:effectExtent l="0" t="0" r="2540" b="0"/>
+            <wp:docPr id="1185156845" name="그림 1"/>
+            <wp:cNvGraphicFramePr>
+              <a:graphicFrameLocks xmlns:a="http://schemas.openxmlformats.org/drawingml/2006/main" noChangeAspect="1"/>
+            </wp:cNvGraphicFramePr>
+            <a:graphic xmlns:a="http://schemas.openxmlformats.org/drawingml/2006/main">
+              <a:graphicData uri="http://schemas.openxmlformats.org/drawingml/2006/picture">
+                <pic:pic xmlns:pic="http://schemas.openxmlformats.org/drawingml/2006/picture">
+                  <pic:nvPicPr>
+                    <pic:cNvPr id="1185156845" name=""/>
+                    <pic:cNvPicPr/>
+                  </pic:nvPicPr>
+                  <pic:blipFill>
+                    <a:blip r:embed="rId61"/>
+                    <a:stretch>
+                      <a:fillRect/>
+                    </a:stretch>
+                  </pic:blipFill>
+                  <pic:spPr>
+                    <a:xfrm>
+                      <a:off x="0" y="0"/>
+                      <a:ext cx="5731510" cy="654050"/>
+                    </a:xfrm>
+                    <a:prstGeom prst="rect">
+                      <a:avLst/>
+                    </a:prstGeom>
+                  </pic:spPr>
+                </pic:pic>
+              </a:graphicData>
+            </a:graphic>
+          </wp:inline>
+        </w:drawing>
+      </w:r>
+    </w:p>
+    <w:p>
+      <w:pPr>
+        <w:spacing w:line="276" w:lineRule="auto"/>
+        <w:rPr>
+          <w:b/>
+          <w:sz w:val="24"/>
+          <w:szCs w:val="24"/>
+        </w:rPr>
+      </w:pPr>
+      <w:r>
+        <w:rPr>
+          <w:rFonts w:hint="eastAsia"/>
+          <w:b/>
+          <w:sz w:val="24"/>
+          <w:szCs w:val="24"/>
+        </w:rPr>
+        <w:t>(</w:t>
+      </w:r>
+      <w:r>
+        <w:rPr>
+          <w:rFonts w:hint="eastAsia"/>
+          <w:b/>
+          <w:sz w:val="24"/>
+          <w:szCs w:val="24"/>
+        </w:rPr>
+        <w:t>11</w:t>
+      </w:r>
+      <w:r>
+        <w:rPr>
+          <w:b/>
+          <w:sz w:val="24"/>
+          <w:szCs w:val="24"/>
+        </w:rPr>
+        <w:t xml:space="preserve">) </w:t>
+      </w:r>
+      <w:r>
+        <w:rPr>
+          <w:rFonts w:hint="eastAsia"/>
+          <w:b/>
+          <w:sz w:val="24"/>
+          <w:szCs w:val="24"/>
+        </w:rPr>
         <w:t>세부 스테이지</w:t>
       </w:r>
     </w:p>
@@ -14653,15 +17166,7 @@
           <w:rFonts w:hint="eastAsia"/>
           <w:sz w:val="22"/>
         </w:rPr>
-        <w:t xml:space="preserve">올라감에 따라 스테이지의 엔티티 배치, 엔티티 종류가 달라지기 때문에 </w:t>
-      </w:r>
-      <w:r>
-        <w:rPr>
-          <w:rFonts w:hint="eastAsia"/>
-          <w:sz w:val="22"/>
-        </w:rPr>
-        <w:lastRenderedPageBreak/>
-        <w:t>스테이지를 생성하는 로직을 만들기보다는 스테이지 모양을 그대로 2차원 배열에 저장한다.</w:t>
+        <w:t>올라감에 따라 스테이지의 엔티티 배치, 엔티티 종류가 달라지기 때문에 스테이지를 생성하는 로직을 만들기보다는 스테이지 모양을 그대로 2차원 배열에 저장한다.</w:t>
       </w:r>
     </w:p>
     <w:p>
@@ -14773,7 +17278,7 @@
                     <pic:cNvPicPr/>
                   </pic:nvPicPr>
                   <pic:blipFill>
-                    <a:blip r:embed="rId58"/>
+                    <a:blip r:embed="rId62"/>
                     <a:stretch>
                       <a:fillRect/>
                     </a:stretch>
@@ -14837,6 +17342,7 @@
           <w:rFonts w:hint="eastAsia"/>
           <w:sz w:val="22"/>
         </w:rPr>
+        <w:lastRenderedPageBreak/>
         <w:t xml:space="preserve">  벽 엔티티, 목적지 엔티티, 부술 수 있는 엔티티, 밀 수 있는 엔티티로 구성된 스테이지, 유저 초기 stamina는 35다.</w:t>
       </w:r>
     </w:p>
@@ -14883,7 +17389,7 @@
                     <pic:cNvPicPr/>
                   </pic:nvPicPr>
                   <pic:blipFill>
-                    <a:blip r:embed="rId59"/>
+                    <a:blip r:embed="rId63"/>
                     <a:stretch>
                       <a:fillRect/>
                     </a:stretch>
@@ -14932,7 +17438,6 @@
           <w:rFonts w:hint="eastAsia"/>
           <w:sz w:val="22"/>
         </w:rPr>
-        <w:lastRenderedPageBreak/>
         <w:t>- 설명:</w:t>
       </w:r>
     </w:p>
@@ -15003,6 +17508,7 @@
       </w:pPr>
       <w:r>
         <w:rPr>
+          <w:noProof/>
           <w:sz w:val="22"/>
         </w:rPr>
         <w:drawing>
@@ -15021,7 +17527,7 @@
                     <pic:cNvPicPr/>
                   </pic:nvPicPr>
                   <pic:blipFill>
-                    <a:blip r:embed="rId60"/>
+                    <a:blip r:embed="rId64"/>
                     <a:stretch>
                       <a:fillRect/>
                     </a:stretch>
@@ -15140,8 +17646,10 @@
       </w:pPr>
       <w:r>
         <w:rPr>
-          <w:sz w:val="22"/>
-        </w:rPr>
+          <w:noProof/>
+          <w:sz w:val="22"/>
+        </w:rPr>
+        <w:lastRenderedPageBreak/>
         <w:drawing>
           <wp:inline distT="0" distB="0" distL="0" distR="0" wp14:anchorId="3907AF33" wp14:editId="18594909">
             <wp:extent cx="5731510" cy="1905000"/>
@@ -15158,7 +17666,7 @@
                     <pic:cNvPicPr/>
                   </pic:nvPicPr>
                   <pic:blipFill>
-                    <a:blip r:embed="rId61"/>
+                    <a:blip r:embed="rId65"/>
                     <a:stretch>
                       <a:fillRect/>
                     </a:stretch>
@@ -15287,7 +17795,6 @@
           <w:rFonts w:hint="eastAsia"/>
           <w:sz w:val="22"/>
         </w:rPr>
-        <w:lastRenderedPageBreak/>
         <w:t xml:space="preserve">  게임 제목과 옵션, 옵션 포인터 역할인 </w:t>
       </w:r>
       <w:r>
@@ -15399,7 +17906,7 @@
                     <pic:cNvPicPr/>
                   </pic:nvPicPr>
                   <pic:blipFill>
-                    <a:blip r:embed="rId62"/>
+                    <a:blip r:embed="rId66"/>
                     <a:stretch>
                       <a:fillRect/>
                     </a:stretch>
@@ -15556,6 +18063,7 @@
           <w:rFonts w:hint="eastAsia"/>
           <w:sz w:val="22"/>
         </w:rPr>
+        <w:lastRenderedPageBreak/>
         <w:t>- 테스트 결과 스크린샷</w:t>
       </w:r>
     </w:p>
@@ -15568,6 +18076,7 @@
       </w:pPr>
       <w:r>
         <w:rPr>
+          <w:noProof/>
           <w:sz w:val="22"/>
         </w:rPr>
         <w:drawing>
@@ -15586,7 +18095,7 @@
                     <pic:cNvPicPr/>
                   </pic:nvPicPr>
                   <pic:blipFill>
-                    <a:blip r:embed="rId63"/>
+                    <a:blip r:embed="rId67"/>
                     <a:stretch>
                       <a:fillRect/>
                     </a:stretch>
@@ -15623,7 +18132,6 @@
           <w:sz w:val="24"/>
           <w:szCs w:val="24"/>
         </w:rPr>
-        <w:lastRenderedPageBreak/>
         <w:t>(</w:t>
       </w:r>
       <w:r>
@@ -15778,7 +18286,7 @@
                     <pic:cNvPicPr/>
                   </pic:nvPicPr>
                   <pic:blipFill>
-                    <a:blip r:embed="rId64"/>
+                    <a:blip r:embed="rId68"/>
                     <a:stretch>
                       <a:fillRect/>
                     </a:stretch>
@@ -15876,7 +18384,6 @@
       <w:pPr>
         <w:spacing w:line="276" w:lineRule="auto"/>
         <w:rPr>
-          <w:rFonts w:hint="eastAsia"/>
           <w:sz w:val="22"/>
         </w:rPr>
       </w:pPr>
@@ -15894,26 +18401,20 @@
         </w:rPr>
         <w:t xml:space="preserve">게임 클리어 메시지는 잔여 stamina가 0 이상일 때 목적지 엔티티에 도착하면 출력된다. </w:t>
       </w:r>
-      <w:r>
-        <w:rPr>
-          <w:rFonts w:hint="eastAsia"/>
-          <w:sz w:val="22"/>
-        </w:rPr>
-        <w:t>(이미지는 현재 게임 플레이 중에는 찾을 수 없는 더미 스테이지다)</w:t>
-      </w:r>
-    </w:p>
-    <w:p>
-      <w:pPr>
-        <w:spacing w:line="276" w:lineRule="auto"/>
-        <w:rPr>
-          <w:sz w:val="22"/>
-        </w:rPr>
-      </w:pPr>
-      <w:r>
-        <w:rPr>
-          <w:rFonts w:hint="eastAsia"/>
-          <w:sz w:val="22"/>
-        </w:rPr>
+    </w:p>
+    <w:p>
+      <w:pPr>
+        <w:spacing w:line="276" w:lineRule="auto"/>
+        <w:rPr>
+          <w:sz w:val="22"/>
+        </w:rPr>
+      </w:pPr>
+      <w:r>
+        <w:rPr>
+          <w:rFonts w:hint="eastAsia"/>
+          <w:sz w:val="22"/>
+        </w:rPr>
+        <w:lastRenderedPageBreak/>
         <w:t>-</w:t>
       </w:r>
       <w:r>
@@ -15954,14 +18455,13 @@
       </w:pPr>
       <w:r>
         <w:rPr>
-          <w:noProof/>
           <w:sz w:val="22"/>
         </w:rPr>
         <w:drawing>
-          <wp:inline distT="0" distB="0" distL="0" distR="0" wp14:anchorId="2C4C90E2" wp14:editId="3FFCBF08">
-            <wp:extent cx="882336" cy="2152650"/>
+          <wp:inline distT="0" distB="0" distL="0" distR="0" wp14:anchorId="20B8CE2A" wp14:editId="35D30D89">
+            <wp:extent cx="2002311" cy="3143250"/>
             <wp:effectExtent l="0" t="0" r="0" b="0"/>
-            <wp:docPr id="715608019" name="그림 1"/>
+            <wp:docPr id="1737911070" name="그림 1"/>
             <wp:cNvGraphicFramePr>
               <a:graphicFrameLocks xmlns:a="http://schemas.openxmlformats.org/drawingml/2006/main" noChangeAspect="1"/>
             </wp:cNvGraphicFramePr>
@@ -15969,11 +18469,11 @@
               <a:graphicData uri="http://schemas.openxmlformats.org/drawingml/2006/picture">
                 <pic:pic xmlns:pic="http://schemas.openxmlformats.org/drawingml/2006/picture">
                   <pic:nvPicPr>
-                    <pic:cNvPr id="715608019" name=""/>
+                    <pic:cNvPr id="1737911070" name=""/>
                     <pic:cNvPicPr/>
                   </pic:nvPicPr>
                   <pic:blipFill>
-                    <a:blip r:embed="rId65"/>
+                    <a:blip r:embed="rId69"/>
                     <a:stretch>
                       <a:fillRect/>
                     </a:stretch>
@@ -15981,7 +18481,7 @@
                   <pic:spPr>
                     <a:xfrm>
                       <a:off x="0" y="0"/>
-                      <a:ext cx="887404" cy="2165014"/>
+                      <a:ext cx="2005045" cy="3147542"/>
                     </a:xfrm>
                     <a:prstGeom prst="rect">
                       <a:avLst/>
@@ -16006,7 +18506,6 @@
           <w:rFonts w:hint="eastAsia"/>
           <w:sz w:val="22"/>
         </w:rPr>
-        <w:lastRenderedPageBreak/>
         <w:t>[2] 게임 오버</w:t>
       </w:r>
     </w:p>
@@ -16038,7 +18537,7 @@
                     <pic:cNvPicPr/>
                   </pic:nvPicPr>
                   <pic:blipFill>
-                    <a:blip r:embed="rId66"/>
+                    <a:blip r:embed="rId70"/>
                     <a:stretch>
                       <a:fillRect/>
                     </a:stretch>
@@ -16102,7 +18601,7 @@
                     <pic:cNvPicPr/>
                   </pic:nvPicPr>
                   <pic:blipFill>
-                    <a:blip r:embed="rId67"/>
+                    <a:blip r:embed="rId71"/>
                     <a:stretch>
                       <a:fillRect/>
                     </a:stretch>
@@ -16135,6 +18634,7 @@
           <w:rFonts w:hint="eastAsia"/>
           <w:sz w:val="22"/>
         </w:rPr>
+        <w:lastRenderedPageBreak/>
         <w:t>[4] 게임 클리어 (최종 Stage)</w:t>
       </w:r>
     </w:p>
@@ -16166,7 +18666,7 @@
                     <pic:cNvPicPr/>
                   </pic:nvPicPr>
                   <pic:blipFill>
-                    <a:blip r:embed="rId68"/>
+                    <a:blip r:embed="rId72"/>
                     <a:stretch>
                       <a:fillRect/>
                     </a:stretch>
@@ -16324,15 +18824,7 @@
           <w:rFonts w:hint="eastAsia"/>
           <w:sz w:val="22"/>
         </w:rPr>
-        <w:t xml:space="preserve"> (이전 상태 스택에는 이동을 성공했을 때만 노드가 추가되도</w:t>
-      </w:r>
-      <w:r>
-        <w:rPr>
-          <w:rFonts w:hint="eastAsia"/>
-          <w:sz w:val="22"/>
-        </w:rPr>
-        <w:lastRenderedPageBreak/>
-        <w:t>록 설계했고, 한 번 이동 후, 이동 불가능한 동작을 5번 시도한 후 Ctrl + Z를 한 번 누른 결과, 즉시 최초 위치로 복귀했음을 확인함)</w:t>
+        <w:t xml:space="preserve"> (이전 상태 스택에는 이동을 성공했을 때만 노드가 추가되도록 설계했고, 한 번 이동 후, 이동 불가능한 동작을 5번 시도한 후 Ctrl + Z를 한 번 누른 결과, 즉시 최초 위치로 복귀했음을 확인함)</w:t>
       </w:r>
     </w:p>
     <w:p>
@@ -16382,7 +18874,6 @@
       <w:pPr>
         <w:spacing w:line="276" w:lineRule="auto"/>
         <w:rPr>
-          <w:rFonts w:hint="eastAsia"/>
           <w:sz w:val="22"/>
         </w:rPr>
       </w:pPr>
@@ -16422,7 +18913,7 @@
                     <pic:cNvPicPr/>
                   </pic:nvPicPr>
                   <pic:blipFill>
-                    <a:blip r:embed="rId69"/>
+                    <a:blip r:embed="rId73"/>
                     <a:stretch>
                       <a:fillRect/>
                     </a:stretch>
@@ -16470,7 +18961,7 @@
                     <pic:cNvPicPr/>
                   </pic:nvPicPr>
                   <pic:blipFill>
-                    <a:blip r:embed="rId70"/>
+                    <a:blip r:embed="rId74"/>
                     <a:stretch>
                       <a:fillRect/>
                     </a:stretch>
@@ -16555,8 +19046,10 @@
       </w:pPr>
       <w:r>
         <w:rPr>
-          <w:sz w:val="22"/>
-        </w:rPr>
+          <w:noProof/>
+          <w:sz w:val="22"/>
+        </w:rPr>
+        <w:lastRenderedPageBreak/>
         <w:drawing>
           <wp:inline distT="0" distB="0" distL="0" distR="0" wp14:anchorId="5567FE1E" wp14:editId="5D560BF0">
             <wp:extent cx="1095528" cy="2372056"/>
@@ -16573,7 +19066,7 @@
                     <pic:cNvPicPr/>
                   </pic:nvPicPr>
                   <pic:blipFill>
-                    <a:blip r:embed="rId71"/>
+                    <a:blip r:embed="rId75"/>
                     <a:stretch>
                       <a:fillRect/>
                     </a:stretch>
@@ -16602,6 +19095,7 @@
       </w:r>
       <w:r>
         <w:rPr>
+          <w:noProof/>
           <w:sz w:val="22"/>
         </w:rPr>
         <w:drawing>
@@ -16620,7 +19114,7 @@
                     <pic:cNvPicPr/>
                   </pic:nvPicPr>
                   <pic:blipFill>
-                    <a:blip r:embed="rId72"/>
+                    <a:blip r:embed="rId76"/>
                     <a:stretch>
                       <a:fillRect/>
                     </a:stretch>
@@ -16686,15 +19180,14 @@
       <w:pPr>
         <w:spacing w:line="276" w:lineRule="auto"/>
         <w:rPr>
-          <w:rFonts w:hint="eastAsia"/>
-          <w:sz w:val="22"/>
-        </w:rPr>
-      </w:pPr>
-      <w:r>
-        <w:rPr>
-          <w:sz w:val="22"/>
-        </w:rPr>
-        <w:lastRenderedPageBreak/>
+          <w:sz w:val="22"/>
+        </w:rPr>
+      </w:pPr>
+      <w:r>
+        <w:rPr>
+          <w:noProof/>
+          <w:sz w:val="22"/>
+        </w:rPr>
         <w:drawing>
           <wp:inline distT="0" distB="0" distL="0" distR="0" wp14:anchorId="41A2566B" wp14:editId="5801B00B">
             <wp:extent cx="1039091" cy="2190749"/>
@@ -16711,7 +19204,7 @@
                     <pic:cNvPicPr/>
                   </pic:nvPicPr>
                   <pic:blipFill>
-                    <a:blip r:embed="rId73"/>
+                    <a:blip r:embed="rId77"/>
                     <a:stretch>
                       <a:fillRect/>
                     </a:stretch>
@@ -16759,6 +19252,7 @@
       </w:r>
       <w:r>
         <w:rPr>
+          <w:noProof/>
           <w:sz w:val="22"/>
         </w:rPr>
         <w:drawing>
@@ -16777,7 +19271,7 @@
                     <pic:cNvPicPr/>
                   </pic:nvPicPr>
                   <pic:blipFill>
-                    <a:blip r:embed="rId74"/>
+                    <a:blip r:embed="rId78"/>
                     <a:stretch>
                       <a:fillRect/>
                     </a:stretch>
@@ -16802,19 +19296,35 @@
           <w:rFonts w:hint="eastAsia"/>
           <w:sz w:val="22"/>
         </w:rPr>
-        <w:t xml:space="preserve"> (좌하단 주목)</w:t>
-      </w:r>
-    </w:p>
-    <w:p>
-      <w:pPr>
-        <w:spacing w:line="276" w:lineRule="auto"/>
-        <w:rPr>
-          <w:rFonts w:hint="eastAsia"/>
-          <w:sz w:val="22"/>
-        </w:rPr>
-      </w:pPr>
-      <w:r>
-        <w:rPr>
+        <w:t xml:space="preserve"> (</w:t>
+      </w:r>
+      <w:proofErr w:type="spellStart"/>
+      <w:r>
+        <w:rPr>
+          <w:rFonts w:hint="eastAsia"/>
+          <w:sz w:val="22"/>
+        </w:rPr>
+        <w:t>좌하단</w:t>
+      </w:r>
+      <w:proofErr w:type="spellEnd"/>
+      <w:r>
+        <w:rPr>
+          <w:rFonts w:hint="eastAsia"/>
+          <w:sz w:val="22"/>
+        </w:rPr>
+        <w:t xml:space="preserve"> 주목)</w:t>
+      </w:r>
+    </w:p>
+    <w:p>
+      <w:pPr>
+        <w:spacing w:line="276" w:lineRule="auto"/>
+        <w:rPr>
+          <w:sz w:val="22"/>
+        </w:rPr>
+      </w:pPr>
+      <w:r>
+        <w:rPr>
+          <w:noProof/>
           <w:sz w:val="22"/>
         </w:rPr>
         <w:drawing>
@@ -16833,7 +19343,7 @@
                     <pic:cNvPicPr/>
                   </pic:nvPicPr>
                   <pic:blipFill>
-                    <a:blip r:embed="rId75"/>
+                    <a:blip r:embed="rId79"/>
                     <a:stretch>
                       <a:fillRect/>
                     </a:stretch>
@@ -16862,6 +19372,7 @@
       </w:r>
       <w:r>
         <w:rPr>
+          <w:noProof/>
           <w:sz w:val="22"/>
         </w:rPr>
         <w:drawing>
@@ -16880,7 +19391,7 @@
                     <pic:cNvPicPr/>
                   </pic:nvPicPr>
                   <pic:blipFill>
-                    <a:blip r:embed="rId76"/>
+                    <a:blip r:embed="rId80"/>
                     <a:stretch>
                       <a:fillRect/>
                     </a:stretch>
@@ -16932,6 +19443,7 @@
       </w:pPr>
       <w:r>
         <w:rPr>
+          <w:noProof/>
           <w:sz w:val="22"/>
         </w:rPr>
         <w:drawing>
@@ -16950,7 +19462,7 @@
                     <pic:cNvPicPr/>
                   </pic:nvPicPr>
                   <pic:blipFill>
-                    <a:blip r:embed="rId77"/>
+                    <a:blip r:embed="rId81"/>
                     <a:stretch>
                       <a:fillRect/>
                     </a:stretch>
@@ -16987,8 +19499,10 @@
       </w:pPr>
       <w:r>
         <w:rPr>
-          <w:sz w:val="22"/>
-        </w:rPr>
+          <w:noProof/>
+          <w:sz w:val="22"/>
+        </w:rPr>
+        <w:lastRenderedPageBreak/>
         <w:drawing>
           <wp:inline distT="0" distB="0" distL="0" distR="0" wp14:anchorId="143AEF7F" wp14:editId="61FD8501">
             <wp:extent cx="1124107" cy="2448267"/>
@@ -17005,7 +19519,7 @@
                     <pic:cNvPicPr/>
                   </pic:nvPicPr>
                   <pic:blipFill>
-                    <a:blip r:embed="rId78"/>
+                    <a:blip r:embed="rId82"/>
                     <a:stretch>
                       <a:fillRect/>
                     </a:stretch>
@@ -17034,6 +19548,7 @@
       </w:r>
       <w:r>
         <w:rPr>
+          <w:noProof/>
           <w:sz w:val="22"/>
         </w:rPr>
         <w:drawing>
@@ -17052,7 +19567,7 @@
                     <pic:cNvPicPr/>
                   </pic:nvPicPr>
                   <pic:blipFill>
-                    <a:blip r:embed="rId79"/>
+                    <a:blip r:embed="rId83"/>
                     <a:stretch>
                       <a:fillRect/>
                     </a:stretch>
@@ -17099,15 +19614,14 @@
       <w:pPr>
         <w:spacing w:line="276" w:lineRule="auto"/>
         <w:rPr>
-          <w:rFonts w:hint="eastAsia"/>
-          <w:sz w:val="22"/>
-        </w:rPr>
-      </w:pPr>
-      <w:r>
-        <w:rPr>
-          <w:sz w:val="22"/>
-        </w:rPr>
-        <w:lastRenderedPageBreak/>
+          <w:sz w:val="22"/>
+        </w:rPr>
+      </w:pPr>
+      <w:r>
+        <w:rPr>
+          <w:noProof/>
+          <w:sz w:val="22"/>
+        </w:rPr>
         <w:drawing>
           <wp:inline distT="0" distB="0" distL="0" distR="0" wp14:anchorId="140471B9" wp14:editId="4ABBD2B9">
             <wp:extent cx="1124107" cy="2410161"/>
@@ -17124,7 +19638,7 @@
                     <pic:cNvPicPr/>
                   </pic:nvPicPr>
                   <pic:blipFill>
-                    <a:blip r:embed="rId80"/>
+                    <a:blip r:embed="rId84"/>
                     <a:stretch>
                       <a:fillRect/>
                     </a:stretch>
@@ -17153,6 +19667,7 @@
       </w:r>
       <w:r>
         <w:rPr>
+          <w:noProof/>
           <w:sz w:val="22"/>
         </w:rPr>
         <w:drawing>
@@ -17171,7 +19686,7 @@
                     <pic:cNvPicPr/>
                   </pic:nvPicPr>
                   <pic:blipFill>
-                    <a:blip r:embed="rId81"/>
+                    <a:blip r:embed="rId85"/>
                     <a:stretch>
                       <a:fillRect/>
                     </a:stretch>
@@ -17297,7 +19812,23 @@
           <w:rFonts w:hint="eastAsia"/>
           <w:sz w:val="22"/>
         </w:rPr>
-        <w:t>때 Game over 상태로 넘어감을 확인함</w:t>
+        <w:t xml:space="preserve">때 Game over 상태로 </w:t>
+      </w:r>
+      <w:proofErr w:type="spellStart"/>
+      <w:r>
+        <w:rPr>
+          <w:rFonts w:hint="eastAsia"/>
+          <w:sz w:val="22"/>
+        </w:rPr>
+        <w:t>넘어감을</w:t>
+      </w:r>
+      <w:proofErr w:type="spellEnd"/>
+      <w:r>
+        <w:rPr>
+          <w:rFonts w:hint="eastAsia"/>
+          <w:sz w:val="22"/>
+        </w:rPr>
+        <w:t xml:space="preserve"> 확인함</w:t>
       </w:r>
     </w:p>
     <w:p>
@@ -17327,6 +19858,7 @@
           <w:noProof/>
           <w:sz w:val="22"/>
         </w:rPr>
+        <w:lastRenderedPageBreak/>
         <w:drawing>
           <wp:inline distT="0" distB="0" distL="0" distR="0" wp14:anchorId="658C0EA2" wp14:editId="491A3963">
             <wp:extent cx="1181265" cy="2391109"/>
@@ -17343,7 +19875,7 @@
                     <pic:cNvPicPr/>
                   </pic:nvPicPr>
                   <pic:blipFill>
-                    <a:blip r:embed="rId82"/>
+                    <a:blip r:embed="rId86"/>
                     <a:stretch>
                       <a:fillRect/>
                     </a:stretch>
@@ -17391,7 +19923,7 @@
                     <pic:cNvPicPr/>
                   </pic:nvPicPr>
                   <pic:blipFill>
-                    <a:blip r:embed="rId83"/>
+                    <a:blip r:embed="rId87"/>
                     <a:stretch>
                       <a:fillRect/>
                     </a:stretch>
@@ -17519,7 +20051,6 @@
           <w:rFonts w:hint="eastAsia"/>
           <w:sz w:val="22"/>
         </w:rPr>
-        <w:lastRenderedPageBreak/>
         <w:t>- 테스트 결과 스크린샷</w:t>
       </w:r>
     </w:p>
@@ -17551,7 +20082,7 @@
                     <pic:cNvPicPr/>
                   </pic:nvPicPr>
                   <pic:blipFill>
-                    <a:blip r:embed="rId70"/>
+                    <a:blip r:embed="rId74"/>
                     <a:stretch>
                       <a:fillRect/>
                     </a:stretch>
@@ -17599,7 +20130,7 @@
                     <pic:cNvPicPr/>
                   </pic:nvPicPr>
                   <pic:blipFill>
-                    <a:blip r:embed="rId69"/>
+                    <a:blip r:embed="rId73"/>
                     <a:stretch>
                       <a:fillRect/>
                     </a:stretch>
@@ -17624,6 +20155,7 @@
       <w:pPr>
         <w:spacing w:line="276" w:lineRule="auto"/>
         <w:rPr>
+          <w:rFonts w:hint="eastAsia"/>
           <w:b/>
           <w:sz w:val="24"/>
           <w:szCs w:val="24"/>
@@ -17662,6 +20194,513 @@
           <w:sz w:val="24"/>
           <w:szCs w:val="24"/>
         </w:rPr>
+        <w:t>스테이지 재시작</w:t>
+      </w:r>
+    </w:p>
+    <w:p>
+      <w:pPr>
+        <w:spacing w:line="276" w:lineRule="auto"/>
+        <w:rPr>
+          <w:sz w:val="22"/>
+        </w:rPr>
+      </w:pPr>
+      <w:r>
+        <w:rPr>
+          <w:rFonts w:hint="eastAsia"/>
+          <w:sz w:val="22"/>
+        </w:rPr>
+        <w:t>-</w:t>
+      </w:r>
+      <w:r>
+        <w:rPr>
+          <w:sz w:val="22"/>
+        </w:rPr>
+        <w:t xml:space="preserve"> </w:t>
+      </w:r>
+      <w:r>
+        <w:rPr>
+          <w:rFonts w:hint="eastAsia"/>
+          <w:sz w:val="22"/>
+        </w:rPr>
+        <w:t>설명</w:t>
+      </w:r>
+    </w:p>
+    <w:p>
+      <w:pPr>
+        <w:spacing w:line="276" w:lineRule="auto"/>
+        <w:rPr>
+          <w:rFonts w:hint="eastAsia"/>
+          <w:sz w:val="22"/>
+        </w:rPr>
+      </w:pPr>
+      <w:r>
+        <w:rPr>
+          <w:rFonts w:hint="eastAsia"/>
+          <w:sz w:val="22"/>
+        </w:rPr>
+        <w:t xml:space="preserve">  플레이어가 이동을 수행한 상태에서 </w:t>
+      </w:r>
+      <w:r>
+        <w:rPr>
+          <w:sz w:val="22"/>
+        </w:rPr>
+        <w:t>‘</w:t>
+      </w:r>
+      <w:r>
+        <w:rPr>
+          <w:rFonts w:hint="eastAsia"/>
+          <w:sz w:val="22"/>
+        </w:rPr>
+        <w:t>r</w:t>
+      </w:r>
+      <w:r>
+        <w:rPr>
+          <w:sz w:val="22"/>
+        </w:rPr>
+        <w:t>’</w:t>
+      </w:r>
+      <w:r>
+        <w:rPr>
+          <w:rFonts w:hint="eastAsia"/>
+          <w:sz w:val="22"/>
+        </w:rPr>
+        <w:t>를 누르면 최초 상태로 되돌아감</w:t>
+      </w:r>
+    </w:p>
+    <w:p>
+      <w:pPr>
+        <w:spacing w:line="276" w:lineRule="auto"/>
+        <w:rPr>
+          <w:sz w:val="22"/>
+        </w:rPr>
+      </w:pPr>
+      <w:r>
+        <w:rPr>
+          <w:rFonts w:hint="eastAsia"/>
+          <w:sz w:val="22"/>
+        </w:rPr>
+        <w:lastRenderedPageBreak/>
+        <w:t>- 테스트 결과 스크린샷</w:t>
+      </w:r>
+    </w:p>
+    <w:p>
+      <w:pPr>
+        <w:spacing w:line="276" w:lineRule="auto"/>
+        <w:rPr>
+          <w:sz w:val="22"/>
+        </w:rPr>
+      </w:pPr>
+      <w:r>
+        <w:rPr>
+          <w:sz w:val="22"/>
+        </w:rPr>
+        <w:drawing>
+          <wp:inline distT="0" distB="0" distL="0" distR="0" wp14:anchorId="60D8566E" wp14:editId="6678A39C">
+            <wp:extent cx="1286054" cy="2400635"/>
+            <wp:effectExtent l="0" t="0" r="9525" b="0"/>
+            <wp:docPr id="385069443" name="그림 1"/>
+            <wp:cNvGraphicFramePr>
+              <a:graphicFrameLocks xmlns:a="http://schemas.openxmlformats.org/drawingml/2006/main" noChangeAspect="1"/>
+            </wp:cNvGraphicFramePr>
+            <a:graphic xmlns:a="http://schemas.openxmlformats.org/drawingml/2006/main">
+              <a:graphicData uri="http://schemas.openxmlformats.org/drawingml/2006/picture">
+                <pic:pic xmlns:pic="http://schemas.openxmlformats.org/drawingml/2006/picture">
+                  <pic:nvPicPr>
+                    <pic:cNvPr id="385069443" name=""/>
+                    <pic:cNvPicPr/>
+                  </pic:nvPicPr>
+                  <pic:blipFill>
+                    <a:blip r:embed="rId88"/>
+                    <a:stretch>
+                      <a:fillRect/>
+                    </a:stretch>
+                  </pic:blipFill>
+                  <pic:spPr>
+                    <a:xfrm>
+                      <a:off x="0" y="0"/>
+                      <a:ext cx="1286054" cy="2400635"/>
+                    </a:xfrm>
+                    <a:prstGeom prst="rect">
+                      <a:avLst/>
+                    </a:prstGeom>
+                  </pic:spPr>
+                </pic:pic>
+              </a:graphicData>
+            </a:graphic>
+          </wp:inline>
+        </w:drawing>
+      </w:r>
+      <w:r>
+        <w:rPr>
+          <w:sz w:val="22"/>
+        </w:rPr>
+        <w:t>’</w:t>
+      </w:r>
+      <w:r>
+        <w:rPr>
+          <w:rFonts w:hint="eastAsia"/>
+          <w:sz w:val="22"/>
+        </w:rPr>
+        <w:t>r</w:t>
+      </w:r>
+      <w:r>
+        <w:rPr>
+          <w:sz w:val="22"/>
+        </w:rPr>
+        <w:t>’</w:t>
+      </w:r>
+      <w:r>
+        <w:rPr>
+          <w:rFonts w:hint="eastAsia"/>
+          <w:sz w:val="22"/>
+        </w:rPr>
+        <w:t xml:space="preserve"> 누른 후</w:t>
+      </w:r>
+      <w:r>
+        <w:rPr>
+          <w:sz w:val="22"/>
+        </w:rPr>
+        <w:drawing>
+          <wp:inline distT="0" distB="0" distL="0" distR="0" wp14:anchorId="6506DA6E" wp14:editId="5AA72865">
+            <wp:extent cx="1219370" cy="2391109"/>
+            <wp:effectExtent l="0" t="0" r="0" b="9525"/>
+            <wp:docPr id="1234510198" name="그림 1" descr="텍스트, 스크린샷, 폰트, 메뉴이(가) 표시된 사진&#10;&#10;자동 생성된 설명"/>
+            <wp:cNvGraphicFramePr>
+              <a:graphicFrameLocks xmlns:a="http://schemas.openxmlformats.org/drawingml/2006/main" noChangeAspect="1"/>
+            </wp:cNvGraphicFramePr>
+            <a:graphic xmlns:a="http://schemas.openxmlformats.org/drawingml/2006/main">
+              <a:graphicData uri="http://schemas.openxmlformats.org/drawingml/2006/picture">
+                <pic:pic xmlns:pic="http://schemas.openxmlformats.org/drawingml/2006/picture">
+                  <pic:nvPicPr>
+                    <pic:cNvPr id="1234510198" name="그림 1" descr="텍스트, 스크린샷, 폰트, 메뉴이(가) 표시된 사진&#10;&#10;자동 생성된 설명"/>
+                    <pic:cNvPicPr/>
+                  </pic:nvPicPr>
+                  <pic:blipFill>
+                    <a:blip r:embed="rId89"/>
+                    <a:stretch>
+                      <a:fillRect/>
+                    </a:stretch>
+                  </pic:blipFill>
+                  <pic:spPr>
+                    <a:xfrm>
+                      <a:off x="0" y="0"/>
+                      <a:ext cx="1219370" cy="2391109"/>
+                    </a:xfrm>
+                    <a:prstGeom prst="rect">
+                      <a:avLst/>
+                    </a:prstGeom>
+                  </pic:spPr>
+                </pic:pic>
+              </a:graphicData>
+            </a:graphic>
+          </wp:inline>
+        </w:drawing>
+      </w:r>
+    </w:p>
+    <w:p>
+      <w:pPr>
+        <w:spacing w:line="276" w:lineRule="auto"/>
+        <w:rPr>
+          <w:rFonts w:hint="eastAsia"/>
+          <w:b/>
+          <w:sz w:val="24"/>
+          <w:szCs w:val="24"/>
+        </w:rPr>
+      </w:pPr>
+      <w:r>
+        <w:rPr>
+          <w:rFonts w:hint="eastAsia"/>
+          <w:b/>
+          <w:sz w:val="24"/>
+          <w:szCs w:val="24"/>
+        </w:rPr>
+        <w:t>(</w:t>
+      </w:r>
+      <w:r>
+        <w:rPr>
+          <w:rFonts w:hint="eastAsia"/>
+          <w:b/>
+          <w:sz w:val="24"/>
+          <w:szCs w:val="24"/>
+        </w:rPr>
+        <w:t>9</w:t>
+      </w:r>
+      <w:r>
+        <w:rPr>
+          <w:b/>
+          <w:sz w:val="24"/>
+          <w:szCs w:val="24"/>
+        </w:rPr>
+        <w:t xml:space="preserve">) </w:t>
+      </w:r>
+      <w:r>
+        <w:rPr>
+          <w:rFonts w:hint="eastAsia"/>
+          <w:b/>
+          <w:sz w:val="24"/>
+          <w:szCs w:val="24"/>
+        </w:rPr>
+        <w:t xml:space="preserve">스테이지 </w:t>
+      </w:r>
+      <w:r>
+        <w:rPr>
+          <w:rFonts w:hint="eastAsia"/>
+          <w:b/>
+          <w:sz w:val="24"/>
+          <w:szCs w:val="24"/>
+        </w:rPr>
+        <w:t>선택창으로 복귀</w:t>
+      </w:r>
+    </w:p>
+    <w:p>
+      <w:pPr>
+        <w:spacing w:line="276" w:lineRule="auto"/>
+        <w:rPr>
+          <w:sz w:val="22"/>
+        </w:rPr>
+      </w:pPr>
+      <w:r>
+        <w:rPr>
+          <w:rFonts w:hint="eastAsia"/>
+          <w:sz w:val="22"/>
+        </w:rPr>
+        <w:t>-</w:t>
+      </w:r>
+      <w:r>
+        <w:rPr>
+          <w:sz w:val="22"/>
+        </w:rPr>
+        <w:t xml:space="preserve"> </w:t>
+      </w:r>
+      <w:r>
+        <w:rPr>
+          <w:rFonts w:hint="eastAsia"/>
+          <w:sz w:val="22"/>
+        </w:rPr>
+        <w:t>설명</w:t>
+      </w:r>
+    </w:p>
+    <w:p>
+      <w:pPr>
+        <w:spacing w:line="276" w:lineRule="auto"/>
+        <w:rPr>
+          <w:sz w:val="22"/>
+        </w:rPr>
+      </w:pPr>
+      <w:r>
+        <w:rPr>
+          <w:rFonts w:hint="eastAsia"/>
+          <w:sz w:val="22"/>
+        </w:rPr>
+        <w:t xml:space="preserve">  플레이어가 </w:t>
+      </w:r>
+      <w:r>
+        <w:rPr>
+          <w:rFonts w:hint="eastAsia"/>
+          <w:sz w:val="22"/>
+        </w:rPr>
+        <w:t xml:space="preserve">스테이지 플레이 도중 </w:t>
+      </w:r>
+      <w:r>
+        <w:rPr>
+          <w:sz w:val="22"/>
+        </w:rPr>
+        <w:t>‘</w:t>
+      </w:r>
+      <w:r>
+        <w:rPr>
+          <w:rFonts w:hint="eastAsia"/>
+          <w:sz w:val="22"/>
+        </w:rPr>
+        <w:t>b</w:t>
+      </w:r>
+      <w:r>
+        <w:rPr>
+          <w:sz w:val="22"/>
+        </w:rPr>
+        <w:t>’</w:t>
+      </w:r>
+      <w:r>
+        <w:rPr>
+          <w:rFonts w:hint="eastAsia"/>
+          <w:sz w:val="22"/>
+        </w:rPr>
+        <w:t>를 누르면 스테이지 선택창으로 복귀함</w:t>
+      </w:r>
+    </w:p>
+    <w:p>
+      <w:pPr>
+        <w:spacing w:line="276" w:lineRule="auto"/>
+        <w:rPr>
+          <w:sz w:val="22"/>
+        </w:rPr>
+      </w:pPr>
+      <w:r>
+        <w:rPr>
+          <w:rFonts w:hint="eastAsia"/>
+          <w:sz w:val="22"/>
+        </w:rPr>
+        <w:t>- 테스트 결과 스크린샷</w:t>
+      </w:r>
+    </w:p>
+    <w:p>
+      <w:pPr>
+        <w:spacing w:line="276" w:lineRule="auto"/>
+        <w:rPr>
+          <w:rFonts w:hint="eastAsia"/>
+          <w:sz w:val="22"/>
+        </w:rPr>
+      </w:pPr>
+      <w:r>
+        <w:rPr>
+          <w:sz w:val="22"/>
+        </w:rPr>
+        <w:drawing>
+          <wp:inline distT="0" distB="0" distL="0" distR="0" wp14:anchorId="721C0DB3" wp14:editId="04AD71F9">
+            <wp:extent cx="2260169" cy="3733800"/>
+            <wp:effectExtent l="0" t="0" r="6985" b="0"/>
+            <wp:docPr id="690383521" name="그림 1"/>
+            <wp:cNvGraphicFramePr>
+              <a:graphicFrameLocks xmlns:a="http://schemas.openxmlformats.org/drawingml/2006/main" noChangeAspect="1"/>
+            </wp:cNvGraphicFramePr>
+            <a:graphic xmlns:a="http://schemas.openxmlformats.org/drawingml/2006/main">
+              <a:graphicData uri="http://schemas.openxmlformats.org/drawingml/2006/picture">
+                <pic:pic xmlns:pic="http://schemas.openxmlformats.org/drawingml/2006/picture">
+                  <pic:nvPicPr>
+                    <pic:cNvPr id="690383521" name=""/>
+                    <pic:cNvPicPr/>
+                  </pic:nvPicPr>
+                  <pic:blipFill>
+                    <a:blip r:embed="rId90"/>
+                    <a:stretch>
+                      <a:fillRect/>
+                    </a:stretch>
+                  </pic:blipFill>
+                  <pic:spPr>
+                    <a:xfrm>
+                      <a:off x="0" y="0"/>
+                      <a:ext cx="2268697" cy="3747888"/>
+                    </a:xfrm>
+                    <a:prstGeom prst="rect">
+                      <a:avLst/>
+                    </a:prstGeom>
+                  </pic:spPr>
+                </pic:pic>
+              </a:graphicData>
+            </a:graphic>
+          </wp:inline>
+        </w:drawing>
+      </w:r>
+      <w:r>
+        <w:rPr>
+          <w:sz w:val="22"/>
+        </w:rPr>
+        <w:t>’</w:t>
+      </w:r>
+      <w:r>
+        <w:rPr>
+          <w:rFonts w:hint="eastAsia"/>
+          <w:sz w:val="22"/>
+        </w:rPr>
+        <w:t>b</w:t>
+      </w:r>
+      <w:r>
+        <w:rPr>
+          <w:sz w:val="22"/>
+        </w:rPr>
+        <w:t>’</w:t>
+      </w:r>
+      <w:r>
+        <w:rPr>
+          <w:rFonts w:hint="eastAsia"/>
+          <w:sz w:val="22"/>
+        </w:rPr>
+        <w:t xml:space="preserve"> 누른 후</w:t>
+      </w:r>
+      <w:r>
+        <w:rPr>
+          <w:sz w:val="22"/>
+        </w:rPr>
+        <w:drawing>
+          <wp:inline distT="0" distB="0" distL="0" distR="0" wp14:anchorId="6EA9627D" wp14:editId="3341BA53">
+            <wp:extent cx="2657475" cy="3196276"/>
+            <wp:effectExtent l="0" t="0" r="0" b="4445"/>
+            <wp:docPr id="1239952387" name="그림 1" descr="텍스트, 스크린샷, 폰트, 디자인이(가) 표시된 사진&#10;&#10;자동 생성된 설명"/>
+            <wp:cNvGraphicFramePr>
+              <a:graphicFrameLocks xmlns:a="http://schemas.openxmlformats.org/drawingml/2006/main" noChangeAspect="1"/>
+            </wp:cNvGraphicFramePr>
+            <a:graphic xmlns:a="http://schemas.openxmlformats.org/drawingml/2006/main">
+              <a:graphicData uri="http://schemas.openxmlformats.org/drawingml/2006/picture">
+                <pic:pic xmlns:pic="http://schemas.openxmlformats.org/drawingml/2006/picture">
+                  <pic:nvPicPr>
+                    <pic:cNvPr id="1239952387" name="그림 1" descr="텍스트, 스크린샷, 폰트, 디자인이(가) 표시된 사진&#10;&#10;자동 생성된 설명"/>
+                    <pic:cNvPicPr/>
+                  </pic:nvPicPr>
+                  <pic:blipFill>
+                    <a:blip r:embed="rId91"/>
+                    <a:stretch>
+                      <a:fillRect/>
+                    </a:stretch>
+                  </pic:blipFill>
+                  <pic:spPr>
+                    <a:xfrm>
+                      <a:off x="0" y="0"/>
+                      <a:ext cx="2661396" cy="3200992"/>
+                    </a:xfrm>
+                    <a:prstGeom prst="rect">
+                      <a:avLst/>
+                    </a:prstGeom>
+                  </pic:spPr>
+                </pic:pic>
+              </a:graphicData>
+            </a:graphic>
+          </wp:inline>
+        </w:drawing>
+      </w:r>
+    </w:p>
+    <w:p>
+      <w:pPr>
+        <w:spacing w:line="276" w:lineRule="auto"/>
+        <w:rPr>
+          <w:b/>
+          <w:sz w:val="24"/>
+          <w:szCs w:val="24"/>
+        </w:rPr>
+      </w:pPr>
+      <w:r>
+        <w:rPr>
+          <w:rFonts w:hint="eastAsia"/>
+          <w:b/>
+          <w:sz w:val="24"/>
+          <w:szCs w:val="24"/>
+        </w:rPr>
+        <w:lastRenderedPageBreak/>
+        <w:t>(</w:t>
+      </w:r>
+      <w:r>
+        <w:rPr>
+          <w:rFonts w:hint="eastAsia"/>
+          <w:b/>
+          <w:sz w:val="24"/>
+          <w:szCs w:val="24"/>
+        </w:rPr>
+        <w:t>10</w:t>
+      </w:r>
+      <w:r>
+        <w:rPr>
+          <w:b/>
+          <w:sz w:val="24"/>
+          <w:szCs w:val="24"/>
+        </w:rPr>
+        <w:t xml:space="preserve">) </w:t>
+      </w:r>
+      <w:r>
+        <w:rPr>
+          <w:rFonts w:hint="eastAsia"/>
+          <w:b/>
+          <w:sz w:val="24"/>
+          <w:szCs w:val="24"/>
+        </w:rPr>
         <w:t>세부 스테이지</w:t>
       </w:r>
     </w:p>
@@ -17684,7 +20723,6 @@
       <w:pPr>
         <w:spacing w:line="276" w:lineRule="auto"/>
         <w:rPr>
-          <w:rFonts w:hint="eastAsia"/>
           <w:sz w:val="22"/>
         </w:rPr>
       </w:pPr>
@@ -17752,7 +20790,7 @@
                     <pic:cNvPicPr/>
                   </pic:nvPicPr>
                   <pic:blipFill>
-                    <a:blip r:embed="rId84"/>
+                    <a:blip r:embed="rId92"/>
                     <a:stretch>
                       <a:fillRect/>
                     </a:stretch>
@@ -17800,7 +20838,7 @@
                     <pic:cNvPicPr/>
                   </pic:nvPicPr>
                   <pic:blipFill>
-                    <a:blip r:embed="rId85"/>
+                    <a:blip r:embed="rId93"/>
                     <a:stretch>
                       <a:fillRect/>
                     </a:stretch>
@@ -17829,6 +20867,7 @@
       </w:r>
       <w:r>
         <w:rPr>
+          <w:noProof/>
           <w:sz w:val="22"/>
         </w:rPr>
         <w:drawing>
@@ -17847,7 +20886,7 @@
                     <pic:cNvPicPr/>
                   </pic:nvPicPr>
                   <pic:blipFill>
-                    <a:blip r:embed="rId86"/>
+                    <a:blip r:embed="rId94"/>
                     <a:stretch>
                       <a:fillRect/>
                     </a:stretch>
@@ -17876,6 +20915,7 @@
       </w:r>
       <w:r>
         <w:rPr>
+          <w:noProof/>
           <w:sz w:val="22"/>
         </w:rPr>
         <w:drawing>
@@ -17894,7 +20934,7 @@
                     <pic:cNvPicPr/>
                   </pic:nvPicPr>
                   <pic:blipFill>
-                    <a:blip r:embed="rId87"/>
+                    <a:blip r:embed="rId95"/>
                     <a:stretch>
                       <a:fillRect/>
                     </a:stretch>
@@ -18042,12 +21082,21 @@
         </w:rPr>
         <w:t xml:space="preserve">: </w:t>
       </w:r>
-      <w:r>
-        <w:rPr>
-          <w:rFonts w:hint="eastAsia"/>
-          <w:sz w:val="22"/>
-        </w:rPr>
-        <w:t>미구현 스테이지 Dummy Stage로 대체</w:t>
+      <w:proofErr w:type="spellStart"/>
+      <w:r>
+        <w:rPr>
+          <w:rFonts w:hint="eastAsia"/>
+          <w:sz w:val="22"/>
+        </w:rPr>
+        <w:t>미구현</w:t>
+      </w:r>
+      <w:proofErr w:type="spellEnd"/>
+      <w:r>
+        <w:rPr>
+          <w:rFonts w:hint="eastAsia"/>
+          <w:sz w:val="22"/>
+        </w:rPr>
+        <w:t xml:space="preserve"> 스테이지 Dummy Stage로 대체</w:t>
       </w:r>
     </w:p>
     <w:p>
@@ -18133,6 +21182,15 @@
         </w:rPr>
         <w:t>모든 스테이지 구현 완료</w:t>
       </w:r>
+    </w:p>
+    <w:p>
+      <w:pPr>
+        <w:spacing w:line="276" w:lineRule="auto"/>
+        <w:rPr>
+          <w:rFonts w:hint="eastAsia"/>
+          <w:sz w:val="22"/>
+        </w:rPr>
+      </w:pPr>
     </w:p>
     <w:p>
       <w:pPr>
@@ -18209,16 +21267,128 @@
           <w:rFonts w:hint="eastAsia"/>
           <w:sz w:val="22"/>
         </w:rPr>
-        <w:t>게임 스테이지 맵을 저장하는 변수를 문자열 배열에서 객체 배열로 전환함에 따라, 플레이에 따라 위치가 변하는 엔티티 대부분이 위치 좌표를 기억하고 있을 필요성이 사라짐에 따라 클래스를 삭제함.</w:t>
-      </w:r>
-    </w:p>
-    <w:p>
-      <w:pPr>
-        <w:spacing w:line="276" w:lineRule="auto"/>
-        <w:rPr>
-          <w:sz w:val="22"/>
-        </w:rPr>
-      </w:pPr>
+        <w:t xml:space="preserve">게임 스테이지 </w:t>
+      </w:r>
+      <w:proofErr w:type="spellStart"/>
+      <w:r>
+        <w:rPr>
+          <w:rFonts w:hint="eastAsia"/>
+          <w:sz w:val="22"/>
+        </w:rPr>
+        <w:t>맵을</w:t>
+      </w:r>
+      <w:proofErr w:type="spellEnd"/>
+      <w:r>
+        <w:rPr>
+          <w:rFonts w:hint="eastAsia"/>
+          <w:sz w:val="22"/>
+        </w:rPr>
+        <w:t xml:space="preserve"> 저장하는 변수를 문자열 배열에서 객체 배열로 전환함에 따라, 플레이에 따라 위치가 변하는 엔티티 대부분이 위치 좌표를 기억하고 있을 필요성이 사라짐에 따라 클래스를 삭제함.</w:t>
+      </w:r>
+    </w:p>
+    <w:p>
+      <w:pPr>
+        <w:spacing w:line="276" w:lineRule="auto"/>
+        <w:rPr>
+          <w:sz w:val="22"/>
+        </w:rPr>
+      </w:pPr>
+    </w:p>
+    <w:p>
+      <w:pPr>
+        <w:spacing w:line="276" w:lineRule="auto"/>
+        <w:rPr>
+          <w:rFonts w:hint="eastAsia"/>
+          <w:b/>
+          <w:sz w:val="28"/>
+          <w:szCs w:val="28"/>
+        </w:rPr>
+      </w:pPr>
+      <w:r>
+        <w:rPr>
+          <w:rFonts w:hint="eastAsia"/>
+          <w:b/>
+          <w:sz w:val="28"/>
+          <w:szCs w:val="28"/>
+        </w:rPr>
+        <w:t>3</w:t>
+      </w:r>
+      <w:r>
+        <w:rPr>
+          <w:b/>
+          <w:sz w:val="28"/>
+          <w:szCs w:val="28"/>
+        </w:rPr>
+        <w:t xml:space="preserve">) </w:t>
+      </w:r>
+      <w:r>
+        <w:rPr>
+          <w:rFonts w:hint="eastAsia"/>
+          <w:b/>
+          <w:sz w:val="28"/>
+          <w:szCs w:val="28"/>
+        </w:rPr>
+        <w:t>스테이지 재시작, 스테이지 선택창으로 복귀 기능 추가</w:t>
+      </w:r>
+    </w:p>
+    <w:p>
+      <w:pPr>
+        <w:spacing w:line="276" w:lineRule="auto"/>
+        <w:rPr>
+          <w:rFonts w:hint="eastAsia"/>
+          <w:sz w:val="22"/>
+        </w:rPr>
+      </w:pPr>
+      <w:r>
+        <w:rPr>
+          <w:rFonts w:hint="eastAsia"/>
+          <w:sz w:val="22"/>
+        </w:rPr>
+        <w:t>-</w:t>
+      </w:r>
+      <w:r>
+        <w:rPr>
+          <w:sz w:val="22"/>
+        </w:rPr>
+        <w:t xml:space="preserve"> </w:t>
+      </w:r>
+      <w:r>
+        <w:rPr>
+          <w:rFonts w:hint="eastAsia"/>
+          <w:sz w:val="22"/>
+        </w:rPr>
+        <w:t>사유</w:t>
+      </w:r>
+      <w:r>
+        <w:rPr>
+          <w:rFonts w:hint="eastAsia"/>
+          <w:sz w:val="22"/>
+        </w:rPr>
+        <w:t xml:space="preserve">: </w:t>
+      </w:r>
+      <w:r>
+        <w:rPr>
+          <w:rFonts w:hint="eastAsia"/>
+          <w:sz w:val="22"/>
+        </w:rPr>
+        <w:t xml:space="preserve">게임을 플레이하던 중 플레이가 완전히 꼬여 Ctrl + z 기능을 여러 번 쓰는 것보다 스테이지를 </w:t>
+      </w:r>
+      <w:proofErr w:type="spellStart"/>
+      <w:r>
+        <w:rPr>
+          <w:rFonts w:hint="eastAsia"/>
+          <w:sz w:val="22"/>
+        </w:rPr>
+        <w:t>재시작하거나</w:t>
+      </w:r>
+      <w:proofErr w:type="spellEnd"/>
+      <w:r>
+        <w:rPr>
+          <w:rFonts w:hint="eastAsia"/>
+          <w:sz w:val="22"/>
+        </w:rPr>
+        <w:t xml:space="preserve"> 현 게임을 완전히 포기하는 것이 유저 입장에서 편의성이 좋을 것 같아서 추가함.</w:t>
+      </w:r>
     </w:p>
     <w:p>
       <w:pPr>
@@ -18227,6 +21397,24 @@
         <w:autoSpaceDE/>
         <w:autoSpaceDN/>
         <w:rPr>
+          <w:rFonts w:hint="eastAsia"/>
+          <w:sz w:val="22"/>
+        </w:rPr>
+      </w:pPr>
+      <w:r>
+        <w:rPr>
+          <w:sz w:val="22"/>
+        </w:rPr>
+        <w:br w:type="page"/>
+      </w:r>
+    </w:p>
+    <w:p>
+      <w:pPr>
+        <w:widowControl/>
+        <w:wordWrap/>
+        <w:autoSpaceDE/>
+        <w:autoSpaceDN/>
+        <w:rPr>
           <w:b/>
           <w:sz w:val="32"/>
         </w:rPr>
@@ -18236,6 +21424,7 @@
           <w:b/>
           <w:sz w:val="32"/>
         </w:rPr>
+        <w:lastRenderedPageBreak/>
         <w:t>5</w:t>
       </w:r>
       <w:r>
@@ -19095,7 +22284,6 @@
               <w:spacing w:line="276" w:lineRule="auto"/>
               <w:jc w:val="center"/>
               <w:rPr>
-                <w:rFonts w:hint="eastAsia"/>
                 <w:b/>
                 <w:sz w:val="22"/>
               </w:rPr>
@@ -19135,7 +22323,6 @@
               <w:spacing w:line="276" w:lineRule="auto"/>
               <w:jc w:val="center"/>
               <w:rPr>
-                <w:rFonts w:hint="eastAsia"/>
                 <w:b/>
                 <w:sz w:val="22"/>
               </w:rPr>
@@ -19218,7 +22405,7 @@
                 <w:b/>
                 <w:sz w:val="22"/>
               </w:rPr>
-              <w:t>기능9</w:t>
+              <w:t>스테이지</w:t>
             </w:r>
           </w:p>
         </w:tc>
@@ -19592,6 +22779,120 @@
               <w:spacing w:line="276" w:lineRule="auto"/>
               <w:jc w:val="center"/>
               <w:rPr>
+                <w:rFonts w:hint="eastAsia"/>
+                <w:b/>
+                <w:sz w:val="22"/>
+              </w:rPr>
+            </w:pPr>
+            <w:r>
+              <w:rPr>
+                <w:rFonts w:hint="eastAsia"/>
+                <w:b/>
+                <w:sz w:val="22"/>
+              </w:rPr>
+              <w:t>기능 9, 10</w:t>
+            </w:r>
+          </w:p>
+        </w:tc>
+        <w:tc>
+          <w:tcPr>
+            <w:tcW w:w="1297" w:type="dxa"/>
+          </w:tcPr>
+          <w:p>
+            <w:pPr>
+              <w:spacing w:line="276" w:lineRule="auto"/>
+              <w:jc w:val="center"/>
+              <w:rPr>
+                <w:b/>
+                <w:sz w:val="22"/>
+              </w:rPr>
+            </w:pPr>
+          </w:p>
+        </w:tc>
+        <w:tc>
+          <w:tcPr>
+            <w:tcW w:w="1329" w:type="dxa"/>
+            <w:gridSpan w:val="2"/>
+          </w:tcPr>
+          <w:p>
+            <w:pPr>
+              <w:spacing w:line="276" w:lineRule="auto"/>
+              <w:jc w:val="center"/>
+              <w:rPr>
+                <w:b/>
+                <w:sz w:val="22"/>
+              </w:rPr>
+            </w:pPr>
+          </w:p>
+        </w:tc>
+        <w:tc>
+          <w:tcPr>
+            <w:tcW w:w="1264" w:type="dxa"/>
+          </w:tcPr>
+          <w:p>
+            <w:pPr>
+              <w:spacing w:line="276" w:lineRule="auto"/>
+              <w:jc w:val="center"/>
+              <w:rPr>
+                <w:b/>
+                <w:sz w:val="22"/>
+              </w:rPr>
+            </w:pPr>
+            <w:r>
+              <w:rPr>
+                <w:rFonts w:hint="eastAsia"/>
+                <w:b/>
+                <w:sz w:val="22"/>
+              </w:rPr>
+              <w:t>완료</w:t>
+            </w:r>
+          </w:p>
+        </w:tc>
+        <w:tc>
+          <w:tcPr>
+            <w:tcW w:w="1264" w:type="dxa"/>
+            <w:gridSpan w:val="3"/>
+          </w:tcPr>
+          <w:p>
+            <w:pPr>
+              <w:spacing w:line="276" w:lineRule="auto"/>
+              <w:jc w:val="center"/>
+              <w:rPr>
+                <w:rFonts w:hint="eastAsia"/>
+                <w:b/>
+                <w:sz w:val="22"/>
+              </w:rPr>
+            </w:pPr>
+          </w:p>
+        </w:tc>
+        <w:tc>
+          <w:tcPr>
+            <w:tcW w:w="1264" w:type="dxa"/>
+            <w:gridSpan w:val="2"/>
+          </w:tcPr>
+          <w:p>
+            <w:pPr>
+              <w:spacing w:line="276" w:lineRule="auto"/>
+              <w:jc w:val="center"/>
+              <w:rPr>
+                <w:b/>
+                <w:sz w:val="22"/>
+              </w:rPr>
+            </w:pPr>
+          </w:p>
+        </w:tc>
+      </w:tr>
+      <w:tr>
+        <w:tc>
+          <w:tcPr>
+            <w:tcW w:w="2598" w:type="dxa"/>
+            <w:gridSpan w:val="2"/>
+          </w:tcPr>
+          <w:p>
+            <w:pPr>
+              <w:spacing w:line="276" w:lineRule="auto"/>
+              <w:jc w:val="center"/>
+              <w:rPr>
                 <w:b/>
                 <w:sz w:val="22"/>
               </w:rPr>
@@ -21547,6 +24848,92 @@
     </w:lvl>
   </w:abstractNum>
   <w:abstractNum w:abstractNumId="20" w15:restartNumberingAfterBreak="0">
+    <w:nsid w:val="353A1E9C"/>
+    <w:multiLevelType w:val="hybridMultilevel"/>
+    <w:tmpl w:val="4A3097D0"/>
+    <w:lvl w:ilvl="0" w:tplc="FFFFFFFF">
+      <w:start w:val="1"/>
+      <w:numFmt w:val="decimalEnclosedCircle"/>
+      <w:lvlText w:val="%1"/>
+      <w:lvlJc w:val="left"/>
+      <w:pPr>
+        <w:ind w:left="880" w:hanging="440"/>
+      </w:pPr>
+    </w:lvl>
+    <w:lvl w:ilvl="1" w:tplc="FFFFFFFF" w:tentative="1">
+      <w:start w:val="1"/>
+      <w:numFmt w:val="upperLetter"/>
+      <w:lvlText w:val="%2."/>
+      <w:lvlJc w:val="left"/>
+      <w:pPr>
+        <w:ind w:left="1320" w:hanging="440"/>
+      </w:pPr>
+    </w:lvl>
+    <w:lvl w:ilvl="2" w:tplc="FFFFFFFF" w:tentative="1">
+      <w:start w:val="1"/>
+      <w:numFmt w:val="lowerRoman"/>
+      <w:lvlText w:val="%3."/>
+      <w:lvlJc w:val="right"/>
+      <w:pPr>
+        <w:ind w:left="1760" w:hanging="440"/>
+      </w:pPr>
+    </w:lvl>
+    <w:lvl w:ilvl="3" w:tplc="FFFFFFFF" w:tentative="1">
+      <w:start w:val="1"/>
+      <w:numFmt w:val="decimal"/>
+      <w:lvlText w:val="%4."/>
+      <w:lvlJc w:val="left"/>
+      <w:pPr>
+        <w:ind w:left="2200" w:hanging="440"/>
+      </w:pPr>
+    </w:lvl>
+    <w:lvl w:ilvl="4" w:tplc="FFFFFFFF" w:tentative="1">
+      <w:start w:val="1"/>
+      <w:numFmt w:val="upperLetter"/>
+      <w:lvlText w:val="%5."/>
+      <w:lvlJc w:val="left"/>
+      <w:pPr>
+        <w:ind w:left="2640" w:hanging="440"/>
+      </w:pPr>
+    </w:lvl>
+    <w:lvl w:ilvl="5" w:tplc="FFFFFFFF" w:tentative="1">
+      <w:start w:val="1"/>
+      <w:numFmt w:val="lowerRoman"/>
+      <w:lvlText w:val="%6."/>
+      <w:lvlJc w:val="right"/>
+      <w:pPr>
+        <w:ind w:left="3080" w:hanging="440"/>
+      </w:pPr>
+    </w:lvl>
+    <w:lvl w:ilvl="6" w:tplc="FFFFFFFF" w:tentative="1">
+      <w:start w:val="1"/>
+      <w:numFmt w:val="decimal"/>
+      <w:lvlText w:val="%7."/>
+      <w:lvlJc w:val="left"/>
+      <w:pPr>
+        <w:ind w:left="3520" w:hanging="440"/>
+      </w:pPr>
+    </w:lvl>
+    <w:lvl w:ilvl="7" w:tplc="FFFFFFFF" w:tentative="1">
+      <w:start w:val="1"/>
+      <w:numFmt w:val="upperLetter"/>
+      <w:lvlText w:val="%8."/>
+      <w:lvlJc w:val="left"/>
+      <w:pPr>
+        <w:ind w:left="3960" w:hanging="440"/>
+      </w:pPr>
+    </w:lvl>
+    <w:lvl w:ilvl="8" w:tplc="FFFFFFFF" w:tentative="1">
+      <w:start w:val="1"/>
+      <w:numFmt w:val="lowerRoman"/>
+      <w:lvlText w:val="%9."/>
+      <w:lvlJc w:val="right"/>
+      <w:pPr>
+        <w:ind w:left="4400" w:hanging="440"/>
+      </w:pPr>
+    </w:lvl>
+  </w:abstractNum>
+  <w:abstractNum w:abstractNumId="21" w15:restartNumberingAfterBreak="0">
     <w:nsid w:val="38CB7538"/>
     <w:multiLevelType w:val="hybridMultilevel"/>
     <w:tmpl w:val="B9E2A998"/>
@@ -21632,7 +25019,7 @@
       </w:pPr>
     </w:lvl>
   </w:abstractNum>
-  <w:abstractNum w:abstractNumId="21" w15:restartNumberingAfterBreak="0">
+  <w:abstractNum w:abstractNumId="22" w15:restartNumberingAfterBreak="0">
     <w:nsid w:val="39925D49"/>
     <w:multiLevelType w:val="hybridMultilevel"/>
     <w:tmpl w:val="DAC43DE0"/>
@@ -21745,7 +25132,7 @@
       </w:rPr>
     </w:lvl>
   </w:abstractNum>
-  <w:abstractNum w:abstractNumId="22" w15:restartNumberingAfterBreak="0">
+  <w:abstractNum w:abstractNumId="23" w15:restartNumberingAfterBreak="0">
     <w:nsid w:val="3C927C94"/>
     <w:multiLevelType w:val="hybridMultilevel"/>
     <w:tmpl w:val="32DC7AAE"/>
@@ -21831,7 +25218,7 @@
       </w:pPr>
     </w:lvl>
   </w:abstractNum>
-  <w:abstractNum w:abstractNumId="23" w15:restartNumberingAfterBreak="0">
+  <w:abstractNum w:abstractNumId="24" w15:restartNumberingAfterBreak="0">
     <w:nsid w:val="3D3E332F"/>
     <w:multiLevelType w:val="hybridMultilevel"/>
     <w:tmpl w:val="B9E2A998"/>
@@ -21917,7 +25304,7 @@
       </w:pPr>
     </w:lvl>
   </w:abstractNum>
-  <w:abstractNum w:abstractNumId="24" w15:restartNumberingAfterBreak="0">
+  <w:abstractNum w:abstractNumId="25" w15:restartNumberingAfterBreak="0">
     <w:nsid w:val="42783E2A"/>
     <w:multiLevelType w:val="hybridMultilevel"/>
     <w:tmpl w:val="B9E2A998"/>
@@ -22003,7 +25390,7 @@
       </w:pPr>
     </w:lvl>
   </w:abstractNum>
-  <w:abstractNum w:abstractNumId="25" w15:restartNumberingAfterBreak="0">
+  <w:abstractNum w:abstractNumId="26" w15:restartNumberingAfterBreak="0">
     <w:nsid w:val="427B360F"/>
     <w:multiLevelType w:val="hybridMultilevel"/>
     <w:tmpl w:val="B9E2A998"/>
@@ -22089,7 +25476,7 @@
       </w:pPr>
     </w:lvl>
   </w:abstractNum>
-  <w:abstractNum w:abstractNumId="26" w15:restartNumberingAfterBreak="0">
+  <w:abstractNum w:abstractNumId="27" w15:restartNumberingAfterBreak="0">
     <w:nsid w:val="43317151"/>
     <w:multiLevelType w:val="hybridMultilevel"/>
     <w:tmpl w:val="4A3097D0"/>
@@ -22175,7 +25562,7 @@
       </w:pPr>
     </w:lvl>
   </w:abstractNum>
-  <w:abstractNum w:abstractNumId="27" w15:restartNumberingAfterBreak="0">
+  <w:abstractNum w:abstractNumId="28" w15:restartNumberingAfterBreak="0">
     <w:nsid w:val="435716FD"/>
     <w:multiLevelType w:val="hybridMultilevel"/>
     <w:tmpl w:val="B9E2A998"/>
@@ -22261,7 +25648,7 @@
       </w:pPr>
     </w:lvl>
   </w:abstractNum>
-  <w:abstractNum w:abstractNumId="28" w15:restartNumberingAfterBreak="0">
+  <w:abstractNum w:abstractNumId="29" w15:restartNumberingAfterBreak="0">
     <w:nsid w:val="459E7F9F"/>
     <w:multiLevelType w:val="hybridMultilevel"/>
     <w:tmpl w:val="72104310"/>
@@ -22347,7 +25734,7 @@
       </w:pPr>
     </w:lvl>
   </w:abstractNum>
-  <w:abstractNum w:abstractNumId="29" w15:restartNumberingAfterBreak="0">
+  <w:abstractNum w:abstractNumId="30" w15:restartNumberingAfterBreak="0">
     <w:nsid w:val="46265A12"/>
     <w:multiLevelType w:val="hybridMultilevel"/>
     <w:tmpl w:val="22E401B2"/>
@@ -22433,7 +25820,7 @@
       </w:pPr>
     </w:lvl>
   </w:abstractNum>
-  <w:abstractNum w:abstractNumId="30" w15:restartNumberingAfterBreak="0">
+  <w:abstractNum w:abstractNumId="31" w15:restartNumberingAfterBreak="0">
     <w:nsid w:val="469D2A48"/>
     <w:multiLevelType w:val="hybridMultilevel"/>
     <w:tmpl w:val="DB480F20"/>
@@ -22522,7 +25909,7 @@
       </w:pPr>
     </w:lvl>
   </w:abstractNum>
-  <w:abstractNum w:abstractNumId="31" w15:restartNumberingAfterBreak="0">
+  <w:abstractNum w:abstractNumId="32" w15:restartNumberingAfterBreak="0">
     <w:nsid w:val="47E84A41"/>
     <w:multiLevelType w:val="hybridMultilevel"/>
     <w:tmpl w:val="B9E2A998"/>
@@ -22608,7 +25995,7 @@
       </w:pPr>
     </w:lvl>
   </w:abstractNum>
-  <w:abstractNum w:abstractNumId="32" w15:restartNumberingAfterBreak="0">
+  <w:abstractNum w:abstractNumId="33" w15:restartNumberingAfterBreak="0">
     <w:nsid w:val="48FE7766"/>
     <w:multiLevelType w:val="hybridMultilevel"/>
     <w:tmpl w:val="B6CE9936"/>
@@ -22694,7 +26081,7 @@
       </w:pPr>
     </w:lvl>
   </w:abstractNum>
-  <w:abstractNum w:abstractNumId="33" w15:restartNumberingAfterBreak="0">
+  <w:abstractNum w:abstractNumId="34" w15:restartNumberingAfterBreak="0">
     <w:nsid w:val="4C3B2753"/>
     <w:multiLevelType w:val="hybridMultilevel"/>
     <w:tmpl w:val="C3E49158"/>
@@ -22780,7 +26167,7 @@
       </w:pPr>
     </w:lvl>
   </w:abstractNum>
-  <w:abstractNum w:abstractNumId="34" w15:restartNumberingAfterBreak="0">
+  <w:abstractNum w:abstractNumId="35" w15:restartNumberingAfterBreak="0">
     <w:nsid w:val="56967DCE"/>
     <w:multiLevelType w:val="hybridMultilevel"/>
     <w:tmpl w:val="F1AE62EE"/>
@@ -22893,7 +26280,7 @@
       </w:rPr>
     </w:lvl>
   </w:abstractNum>
-  <w:abstractNum w:abstractNumId="35" w15:restartNumberingAfterBreak="0">
+  <w:abstractNum w:abstractNumId="36" w15:restartNumberingAfterBreak="0">
     <w:nsid w:val="56A07FE7"/>
     <w:multiLevelType w:val="hybridMultilevel"/>
     <w:tmpl w:val="4A3097D0"/>
@@ -22979,7 +26366,7 @@
       </w:pPr>
     </w:lvl>
   </w:abstractNum>
-  <w:abstractNum w:abstractNumId="36" w15:restartNumberingAfterBreak="0">
+  <w:abstractNum w:abstractNumId="37" w15:restartNumberingAfterBreak="0">
     <w:nsid w:val="580630AB"/>
     <w:multiLevelType w:val="hybridMultilevel"/>
     <w:tmpl w:val="B9E2A998"/>
@@ -23065,7 +26452,93 @@
       </w:pPr>
     </w:lvl>
   </w:abstractNum>
-  <w:abstractNum w:abstractNumId="37" w15:restartNumberingAfterBreak="0">
+  <w:abstractNum w:abstractNumId="38" w15:restartNumberingAfterBreak="0">
+    <w:nsid w:val="58904B9E"/>
+    <w:multiLevelType w:val="hybridMultilevel"/>
+    <w:tmpl w:val="4A3097D0"/>
+    <w:lvl w:ilvl="0" w:tplc="FFFFFFFF">
+      <w:start w:val="1"/>
+      <w:numFmt w:val="decimalEnclosedCircle"/>
+      <w:lvlText w:val="%1"/>
+      <w:lvlJc w:val="left"/>
+      <w:pPr>
+        <w:ind w:left="880" w:hanging="440"/>
+      </w:pPr>
+    </w:lvl>
+    <w:lvl w:ilvl="1" w:tplc="FFFFFFFF" w:tentative="1">
+      <w:start w:val="1"/>
+      <w:numFmt w:val="upperLetter"/>
+      <w:lvlText w:val="%2."/>
+      <w:lvlJc w:val="left"/>
+      <w:pPr>
+        <w:ind w:left="1320" w:hanging="440"/>
+      </w:pPr>
+    </w:lvl>
+    <w:lvl w:ilvl="2" w:tplc="FFFFFFFF" w:tentative="1">
+      <w:start w:val="1"/>
+      <w:numFmt w:val="lowerRoman"/>
+      <w:lvlText w:val="%3."/>
+      <w:lvlJc w:val="right"/>
+      <w:pPr>
+        <w:ind w:left="1760" w:hanging="440"/>
+      </w:pPr>
+    </w:lvl>
+    <w:lvl w:ilvl="3" w:tplc="FFFFFFFF" w:tentative="1">
+      <w:start w:val="1"/>
+      <w:numFmt w:val="decimal"/>
+      <w:lvlText w:val="%4."/>
+      <w:lvlJc w:val="left"/>
+      <w:pPr>
+        <w:ind w:left="2200" w:hanging="440"/>
+      </w:pPr>
+    </w:lvl>
+    <w:lvl w:ilvl="4" w:tplc="FFFFFFFF" w:tentative="1">
+      <w:start w:val="1"/>
+      <w:numFmt w:val="upperLetter"/>
+      <w:lvlText w:val="%5."/>
+      <w:lvlJc w:val="left"/>
+      <w:pPr>
+        <w:ind w:left="2640" w:hanging="440"/>
+      </w:pPr>
+    </w:lvl>
+    <w:lvl w:ilvl="5" w:tplc="FFFFFFFF" w:tentative="1">
+      <w:start w:val="1"/>
+      <w:numFmt w:val="lowerRoman"/>
+      <w:lvlText w:val="%6."/>
+      <w:lvlJc w:val="right"/>
+      <w:pPr>
+        <w:ind w:left="3080" w:hanging="440"/>
+      </w:pPr>
+    </w:lvl>
+    <w:lvl w:ilvl="6" w:tplc="FFFFFFFF" w:tentative="1">
+      <w:start w:val="1"/>
+      <w:numFmt w:val="decimal"/>
+      <w:lvlText w:val="%7."/>
+      <w:lvlJc w:val="left"/>
+      <w:pPr>
+        <w:ind w:left="3520" w:hanging="440"/>
+      </w:pPr>
+    </w:lvl>
+    <w:lvl w:ilvl="7" w:tplc="FFFFFFFF" w:tentative="1">
+      <w:start w:val="1"/>
+      <w:numFmt w:val="upperLetter"/>
+      <w:lvlText w:val="%8."/>
+      <w:lvlJc w:val="left"/>
+      <w:pPr>
+        <w:ind w:left="3960" w:hanging="440"/>
+      </w:pPr>
+    </w:lvl>
+    <w:lvl w:ilvl="8" w:tplc="FFFFFFFF" w:tentative="1">
+      <w:start w:val="1"/>
+      <w:numFmt w:val="lowerRoman"/>
+      <w:lvlText w:val="%9."/>
+      <w:lvlJc w:val="right"/>
+      <w:pPr>
+        <w:ind w:left="4400" w:hanging="440"/>
+      </w:pPr>
+    </w:lvl>
+  </w:abstractNum>
+  <w:abstractNum w:abstractNumId="39" w15:restartNumberingAfterBreak="0">
     <w:nsid w:val="59403A59"/>
     <w:multiLevelType w:val="hybridMultilevel"/>
     <w:tmpl w:val="5B86912E"/>
@@ -23178,7 +26651,7 @@
       </w:rPr>
     </w:lvl>
   </w:abstractNum>
-  <w:abstractNum w:abstractNumId="38" w15:restartNumberingAfterBreak="0">
+  <w:abstractNum w:abstractNumId="40" w15:restartNumberingAfterBreak="0">
     <w:nsid w:val="5C7671B9"/>
     <w:multiLevelType w:val="hybridMultilevel"/>
     <w:tmpl w:val="8DC68C1C"/>
@@ -23291,7 +26764,7 @@
       </w:rPr>
     </w:lvl>
   </w:abstractNum>
-  <w:abstractNum w:abstractNumId="39" w15:restartNumberingAfterBreak="0">
+  <w:abstractNum w:abstractNumId="41" w15:restartNumberingAfterBreak="0">
     <w:nsid w:val="5D15426C"/>
     <w:multiLevelType w:val="hybridMultilevel"/>
     <w:tmpl w:val="7F5C802E"/>
@@ -23377,7 +26850,7 @@
       </w:pPr>
     </w:lvl>
   </w:abstractNum>
-  <w:abstractNum w:abstractNumId="40" w15:restartNumberingAfterBreak="0">
+  <w:abstractNum w:abstractNumId="42" w15:restartNumberingAfterBreak="0">
     <w:nsid w:val="5D8C0284"/>
     <w:multiLevelType w:val="hybridMultilevel"/>
     <w:tmpl w:val="B9E2A998"/>
@@ -23463,7 +26936,7 @@
       </w:pPr>
     </w:lvl>
   </w:abstractNum>
-  <w:abstractNum w:abstractNumId="41" w15:restartNumberingAfterBreak="0">
+  <w:abstractNum w:abstractNumId="43" w15:restartNumberingAfterBreak="0">
     <w:nsid w:val="5E872D09"/>
     <w:multiLevelType w:val="hybridMultilevel"/>
     <w:tmpl w:val="4A3097D0"/>
@@ -23549,7 +27022,7 @@
       </w:pPr>
     </w:lvl>
   </w:abstractNum>
-  <w:abstractNum w:abstractNumId="42" w15:restartNumberingAfterBreak="0">
+  <w:abstractNum w:abstractNumId="44" w15:restartNumberingAfterBreak="0">
     <w:nsid w:val="60DD36A5"/>
     <w:multiLevelType w:val="hybridMultilevel"/>
     <w:tmpl w:val="B9E2A998"/>
@@ -23635,7 +27108,7 @@
       </w:pPr>
     </w:lvl>
   </w:abstractNum>
-  <w:abstractNum w:abstractNumId="43" w15:restartNumberingAfterBreak="0">
+  <w:abstractNum w:abstractNumId="45" w15:restartNumberingAfterBreak="0">
     <w:nsid w:val="624F3277"/>
     <w:multiLevelType w:val="hybridMultilevel"/>
     <w:tmpl w:val="47D6716C"/>
@@ -23721,7 +27194,7 @@
       </w:pPr>
     </w:lvl>
   </w:abstractNum>
-  <w:abstractNum w:abstractNumId="44" w15:restartNumberingAfterBreak="0">
+  <w:abstractNum w:abstractNumId="46" w15:restartNumberingAfterBreak="0">
     <w:nsid w:val="65D0359E"/>
     <w:multiLevelType w:val="hybridMultilevel"/>
     <w:tmpl w:val="4A3097D0"/>
@@ -23807,7 +27280,7 @@
       </w:pPr>
     </w:lvl>
   </w:abstractNum>
-  <w:abstractNum w:abstractNumId="45" w15:restartNumberingAfterBreak="0">
+  <w:abstractNum w:abstractNumId="47" w15:restartNumberingAfterBreak="0">
     <w:nsid w:val="694C5AAD"/>
     <w:multiLevelType w:val="hybridMultilevel"/>
     <w:tmpl w:val="F64A31F2"/>
@@ -23893,7 +27366,7 @@
       </w:pPr>
     </w:lvl>
   </w:abstractNum>
-  <w:abstractNum w:abstractNumId="46" w15:restartNumberingAfterBreak="0">
+  <w:abstractNum w:abstractNumId="48" w15:restartNumberingAfterBreak="0">
     <w:nsid w:val="69DA0DE3"/>
     <w:multiLevelType w:val="hybridMultilevel"/>
     <w:tmpl w:val="B9E2A998"/>
@@ -23979,7 +27452,7 @@
       </w:pPr>
     </w:lvl>
   </w:abstractNum>
-  <w:abstractNum w:abstractNumId="47" w15:restartNumberingAfterBreak="0">
+  <w:abstractNum w:abstractNumId="49" w15:restartNumberingAfterBreak="0">
     <w:nsid w:val="6BAD20F6"/>
     <w:multiLevelType w:val="hybridMultilevel"/>
     <w:tmpl w:val="315AB0DA"/>
@@ -24092,7 +27565,7 @@
       </w:rPr>
     </w:lvl>
   </w:abstractNum>
-  <w:abstractNum w:abstractNumId="48" w15:restartNumberingAfterBreak="0">
+  <w:abstractNum w:abstractNumId="50" w15:restartNumberingAfterBreak="0">
     <w:nsid w:val="6D325A8C"/>
     <w:multiLevelType w:val="hybridMultilevel"/>
     <w:tmpl w:val="4A3097D0"/>
@@ -24178,7 +27651,7 @@
       </w:pPr>
     </w:lvl>
   </w:abstractNum>
-  <w:abstractNum w:abstractNumId="49" w15:restartNumberingAfterBreak="0">
+  <w:abstractNum w:abstractNumId="51" w15:restartNumberingAfterBreak="0">
     <w:nsid w:val="6F962C8A"/>
     <w:multiLevelType w:val="hybridMultilevel"/>
     <w:tmpl w:val="C972AA92"/>
@@ -24291,7 +27764,7 @@
       </w:rPr>
     </w:lvl>
   </w:abstractNum>
-  <w:abstractNum w:abstractNumId="50" w15:restartNumberingAfterBreak="0">
+  <w:abstractNum w:abstractNumId="52" w15:restartNumberingAfterBreak="0">
     <w:nsid w:val="7079266C"/>
     <w:multiLevelType w:val="hybridMultilevel"/>
     <w:tmpl w:val="6C28CE22"/>
@@ -24377,7 +27850,7 @@
       </w:pPr>
     </w:lvl>
   </w:abstractNum>
-  <w:abstractNum w:abstractNumId="51" w15:restartNumberingAfterBreak="0">
+  <w:abstractNum w:abstractNumId="53" w15:restartNumberingAfterBreak="0">
     <w:nsid w:val="70924EC3"/>
     <w:multiLevelType w:val="hybridMultilevel"/>
     <w:tmpl w:val="47D6716C"/>
@@ -24463,7 +27936,7 @@
       </w:pPr>
     </w:lvl>
   </w:abstractNum>
-  <w:abstractNum w:abstractNumId="52" w15:restartNumberingAfterBreak="0">
+  <w:abstractNum w:abstractNumId="54" w15:restartNumberingAfterBreak="0">
     <w:nsid w:val="71B9291C"/>
     <w:multiLevelType w:val="hybridMultilevel"/>
     <w:tmpl w:val="F96061FA"/>
@@ -24549,7 +28022,7 @@
       </w:pPr>
     </w:lvl>
   </w:abstractNum>
-  <w:abstractNum w:abstractNumId="53" w15:restartNumberingAfterBreak="0">
+  <w:abstractNum w:abstractNumId="55" w15:restartNumberingAfterBreak="0">
     <w:nsid w:val="72172752"/>
     <w:multiLevelType w:val="hybridMultilevel"/>
     <w:tmpl w:val="B9E2A998"/>
@@ -24635,7 +28108,7 @@
       </w:pPr>
     </w:lvl>
   </w:abstractNum>
-  <w:abstractNum w:abstractNumId="54" w15:restartNumberingAfterBreak="0">
+  <w:abstractNum w:abstractNumId="56" w15:restartNumberingAfterBreak="0">
     <w:nsid w:val="76795EE2"/>
     <w:multiLevelType w:val="hybridMultilevel"/>
     <w:tmpl w:val="8FECBE62"/>
@@ -24748,7 +28221,7 @@
       </w:rPr>
     </w:lvl>
   </w:abstractNum>
-  <w:abstractNum w:abstractNumId="55" w15:restartNumberingAfterBreak="0">
+  <w:abstractNum w:abstractNumId="57" w15:restartNumberingAfterBreak="0">
     <w:nsid w:val="77C34211"/>
     <w:multiLevelType w:val="hybridMultilevel"/>
     <w:tmpl w:val="B9E2A998"/>
@@ -24834,7 +28307,7 @@
       </w:pPr>
     </w:lvl>
   </w:abstractNum>
-  <w:abstractNum w:abstractNumId="56" w15:restartNumberingAfterBreak="0">
+  <w:abstractNum w:abstractNumId="58" w15:restartNumberingAfterBreak="0">
     <w:nsid w:val="781F129D"/>
     <w:multiLevelType w:val="hybridMultilevel"/>
     <w:tmpl w:val="B9E2A998"/>
@@ -24920,7 +28393,7 @@
       </w:pPr>
     </w:lvl>
   </w:abstractNum>
-  <w:abstractNum w:abstractNumId="57" w15:restartNumberingAfterBreak="0">
+  <w:abstractNum w:abstractNumId="59" w15:restartNumberingAfterBreak="0">
     <w:nsid w:val="7D323722"/>
     <w:multiLevelType w:val="hybridMultilevel"/>
     <w:tmpl w:val="B9E2A998"/>
@@ -25007,19 +28480,19 @@
     </w:lvl>
   </w:abstractNum>
   <w:num w:numId="1" w16cid:durableId="293371830">
-    <w:abstractNumId w:val="30"/>
+    <w:abstractNumId w:val="31"/>
   </w:num>
   <w:num w:numId="2" w16cid:durableId="812521632">
-    <w:abstractNumId w:val="44"/>
+    <w:abstractNumId w:val="46"/>
   </w:num>
   <w:num w:numId="3" w16cid:durableId="1187717468">
-    <w:abstractNumId w:val="51"/>
+    <w:abstractNumId w:val="53"/>
   </w:num>
   <w:num w:numId="4" w16cid:durableId="4286393">
     <w:abstractNumId w:val="7"/>
   </w:num>
   <w:num w:numId="5" w16cid:durableId="938757386">
-    <w:abstractNumId w:val="53"/>
+    <w:abstractNumId w:val="55"/>
   </w:num>
   <w:num w:numId="6" w16cid:durableId="1806704476">
     <w:abstractNumId w:val="4"/>
@@ -25034,40 +28507,40 @@
     <w:abstractNumId w:val="19"/>
   </w:num>
   <w:num w:numId="10" w16cid:durableId="1768765325">
-    <w:abstractNumId w:val="39"/>
+    <w:abstractNumId w:val="41"/>
   </w:num>
   <w:num w:numId="11" w16cid:durableId="1195385245">
-    <w:abstractNumId w:val="47"/>
+    <w:abstractNumId w:val="49"/>
   </w:num>
   <w:num w:numId="12" w16cid:durableId="1400788904">
+    <w:abstractNumId w:val="35"/>
+  </w:num>
+  <w:num w:numId="13" w16cid:durableId="1107434078">
     <w:abstractNumId w:val="34"/>
   </w:num>
-  <w:num w:numId="13" w16cid:durableId="1107434078">
-    <w:abstractNumId w:val="33"/>
-  </w:num>
   <w:num w:numId="14" w16cid:durableId="663047075">
-    <w:abstractNumId w:val="42"/>
+    <w:abstractNumId w:val="44"/>
   </w:num>
   <w:num w:numId="15" w16cid:durableId="2127383128">
     <w:abstractNumId w:val="2"/>
   </w:num>
   <w:num w:numId="16" w16cid:durableId="1146045985">
-    <w:abstractNumId w:val="20"/>
+    <w:abstractNumId w:val="21"/>
   </w:num>
   <w:num w:numId="17" w16cid:durableId="1045374084">
-    <w:abstractNumId w:val="40"/>
+    <w:abstractNumId w:val="42"/>
   </w:num>
   <w:num w:numId="18" w16cid:durableId="357004725">
     <w:abstractNumId w:val="1"/>
   </w:num>
   <w:num w:numId="19" w16cid:durableId="1216551313">
-    <w:abstractNumId w:val="57"/>
+    <w:abstractNumId w:val="59"/>
   </w:num>
   <w:num w:numId="20" w16cid:durableId="762335101">
     <w:abstractNumId w:val="10"/>
   </w:num>
   <w:num w:numId="21" w16cid:durableId="1176726300">
-    <w:abstractNumId w:val="45"/>
+    <w:abstractNumId w:val="47"/>
   </w:num>
   <w:num w:numId="22" w16cid:durableId="376977050">
     <w:abstractNumId w:val="5"/>
@@ -25082,103 +28555,109 @@
     <w:abstractNumId w:val="6"/>
   </w:num>
   <w:num w:numId="26" w16cid:durableId="2140874713">
-    <w:abstractNumId w:val="50"/>
+    <w:abstractNumId w:val="52"/>
   </w:num>
   <w:num w:numId="27" w16cid:durableId="1053383793">
     <w:abstractNumId w:val="14"/>
   </w:num>
   <w:num w:numId="28" w16cid:durableId="1406957321">
-    <w:abstractNumId w:val="23"/>
+    <w:abstractNumId w:val="24"/>
   </w:num>
   <w:num w:numId="29" w16cid:durableId="509375191">
-    <w:abstractNumId w:val="24"/>
+    <w:abstractNumId w:val="25"/>
   </w:num>
   <w:num w:numId="30" w16cid:durableId="1352798868">
-    <w:abstractNumId w:val="36"/>
+    <w:abstractNumId w:val="37"/>
   </w:num>
   <w:num w:numId="31" w16cid:durableId="987593231">
-    <w:abstractNumId w:val="56"/>
+    <w:abstractNumId w:val="58"/>
   </w:num>
   <w:num w:numId="32" w16cid:durableId="7828180">
-    <w:abstractNumId w:val="41"/>
+    <w:abstractNumId w:val="43"/>
   </w:num>
   <w:num w:numId="33" w16cid:durableId="468473107">
     <w:abstractNumId w:val="18"/>
   </w:num>
   <w:num w:numId="34" w16cid:durableId="194734680">
-    <w:abstractNumId w:val="35"/>
+    <w:abstractNumId w:val="36"/>
   </w:num>
   <w:num w:numId="35" w16cid:durableId="801311523">
     <w:abstractNumId w:val="11"/>
   </w:num>
   <w:num w:numId="36" w16cid:durableId="1958373260">
-    <w:abstractNumId w:val="26"/>
+    <w:abstractNumId w:val="27"/>
   </w:num>
   <w:num w:numId="37" w16cid:durableId="242186429">
-    <w:abstractNumId w:val="32"/>
+    <w:abstractNumId w:val="33"/>
   </w:num>
   <w:num w:numId="38" w16cid:durableId="1976327925">
-    <w:abstractNumId w:val="48"/>
+    <w:abstractNumId w:val="50"/>
   </w:num>
   <w:num w:numId="39" w16cid:durableId="786512587">
-    <w:abstractNumId w:val="37"/>
+    <w:abstractNumId w:val="39"/>
   </w:num>
   <w:num w:numId="40" w16cid:durableId="998574721">
-    <w:abstractNumId w:val="54"/>
+    <w:abstractNumId w:val="56"/>
   </w:num>
   <w:num w:numId="41" w16cid:durableId="1181049465">
     <w:abstractNumId w:val="12"/>
   </w:num>
   <w:num w:numId="42" w16cid:durableId="382797299">
-    <w:abstractNumId w:val="38"/>
+    <w:abstractNumId w:val="40"/>
   </w:num>
   <w:num w:numId="43" w16cid:durableId="1778674662">
-    <w:abstractNumId w:val="21"/>
+    <w:abstractNumId w:val="22"/>
   </w:num>
   <w:num w:numId="44" w16cid:durableId="1884369380">
-    <w:abstractNumId w:val="49"/>
+    <w:abstractNumId w:val="51"/>
   </w:num>
   <w:num w:numId="45" w16cid:durableId="1266960807">
-    <w:abstractNumId w:val="28"/>
+    <w:abstractNumId w:val="29"/>
   </w:num>
   <w:num w:numId="46" w16cid:durableId="2134865116">
     <w:abstractNumId w:val="16"/>
   </w:num>
   <w:num w:numId="47" w16cid:durableId="1807895995">
-    <w:abstractNumId w:val="22"/>
+    <w:abstractNumId w:val="23"/>
   </w:num>
   <w:num w:numId="48" w16cid:durableId="1086416269">
-    <w:abstractNumId w:val="43"/>
+    <w:abstractNumId w:val="45"/>
   </w:num>
   <w:num w:numId="49" w16cid:durableId="1308977862">
     <w:abstractNumId w:val="13"/>
   </w:num>
   <w:num w:numId="50" w16cid:durableId="724256621">
-    <w:abstractNumId w:val="29"/>
+    <w:abstractNumId w:val="30"/>
   </w:num>
   <w:num w:numId="51" w16cid:durableId="659044618">
-    <w:abstractNumId w:val="27"/>
+    <w:abstractNumId w:val="28"/>
   </w:num>
   <w:num w:numId="52" w16cid:durableId="179780111">
     <w:abstractNumId w:val="9"/>
   </w:num>
   <w:num w:numId="53" w16cid:durableId="1039745481">
-    <w:abstractNumId w:val="55"/>
+    <w:abstractNumId w:val="57"/>
   </w:num>
   <w:num w:numId="54" w16cid:durableId="1968194094">
     <w:abstractNumId w:val="8"/>
   </w:num>
   <w:num w:numId="55" w16cid:durableId="1095133534">
-    <w:abstractNumId w:val="52"/>
+    <w:abstractNumId w:val="54"/>
   </w:num>
   <w:num w:numId="56" w16cid:durableId="276572119">
-    <w:abstractNumId w:val="25"/>
+    <w:abstractNumId w:val="26"/>
   </w:num>
   <w:num w:numId="57" w16cid:durableId="1643198767">
-    <w:abstractNumId w:val="31"/>
+    <w:abstractNumId w:val="32"/>
   </w:num>
   <w:num w:numId="58" w16cid:durableId="1644694465">
-    <w:abstractNumId w:val="46"/>
+    <w:abstractNumId w:val="48"/>
+  </w:num>
+  <w:num w:numId="59" w16cid:durableId="1845896056">
+    <w:abstractNumId w:val="20"/>
+  </w:num>
+  <w:num w:numId="60" w16cid:durableId="1073235005">
+    <w:abstractNumId w:val="38"/>
   </w:num>
 </w:numbering>
 </file>

--- a/report/tmp/214930범지성_진척보고서#tmp.docx
+++ b/report/tmp/214930범지성_진척보고서#tmp.docx
@@ -41,18 +41,8 @@
                 <w:b/>
                 <w:sz w:val="48"/>
               </w:rPr>
-              <w:t>C++</w:t>
+              <w:t>C++프로그래밍및실습</w:t>
             </w:r>
-            <w:proofErr w:type="spellStart"/>
-            <w:r>
-              <w:rPr>
-                <w:rFonts w:hint="eastAsia"/>
-                <w:b/>
-                <w:sz w:val="48"/>
-              </w:rPr>
-              <w:t>프로그래밍및실습</w:t>
-            </w:r>
-            <w:proofErr w:type="spellEnd"/>
           </w:p>
           <w:p>
             <w:pPr>
@@ -212,21 +202,12 @@
                 <w:sz w:val="32"/>
               </w:rPr>
             </w:pPr>
-            <w:proofErr w:type="spellStart"/>
             <w:r>
               <w:rPr>
                 <w:rFonts w:hint="eastAsia"/>
                 <w:sz w:val="32"/>
               </w:rPr>
-              <w:t>제출자학번</w:t>
-            </w:r>
-            <w:proofErr w:type="spellEnd"/>
-            <w:r>
-              <w:rPr>
-                <w:rFonts w:hint="eastAsia"/>
-                <w:sz w:val="32"/>
-              </w:rPr>
-              <w:t>:</w:t>
+              <w:t>제출자학번:</w:t>
             </w:r>
             <w:r>
               <w:rPr>
@@ -250,7 +231,6 @@
           <w:u w:val="single"/>
         </w:rPr>
       </w:pPr>
-      <w:proofErr w:type="spellStart"/>
       <w:r>
         <w:rPr>
           <w:rFonts w:hint="eastAsia"/>
@@ -259,9 +239,8 @@
           <w:color w:val="FF0000"/>
           <w:u w:val="single"/>
         </w:rPr>
-        <w:t>cf</w:t>
-      </w:r>
-      <w:proofErr w:type="spellEnd"/>
+        <w:t xml:space="preserve">cf) </w:t>
+      </w:r>
       <w:r>
         <w:rPr>
           <w:rFonts w:hint="eastAsia"/>
@@ -270,7 +249,7 @@
           <w:color w:val="FF0000"/>
           <w:u w:val="single"/>
         </w:rPr>
-        <w:t xml:space="preserve">) </w:t>
+        <w:t xml:space="preserve">작성 시점에서 </w:t>
       </w:r>
       <w:r>
         <w:rPr>
@@ -280,16 +259,6 @@
           <w:color w:val="FF0000"/>
           <w:u w:val="single"/>
         </w:rPr>
-        <w:t xml:space="preserve">작성 시점에서 </w:t>
-      </w:r>
-      <w:r>
-        <w:rPr>
-          <w:rFonts w:hint="eastAsia"/>
-          <w:b/>
-          <w:bCs/>
-          <w:color w:val="FF0000"/>
-          <w:u w:val="single"/>
-        </w:rPr>
         <w:t>메인 로직에 영향을 주지 않는 코드들은 포함되지 않았을 수 있음</w:t>
       </w:r>
     </w:p>
@@ -412,25 +381,7 @@
           <w:sz w:val="24"/>
           <w:szCs w:val="24"/>
         </w:rPr>
-        <w:t xml:space="preserve">이동횟수가 제한되어 있고 목표지점에 도달하는 퍼즐형 게임을 만드는 것을 </w:t>
-      </w:r>
-      <w:proofErr w:type="spellStart"/>
-      <w:r>
-        <w:rPr>
-          <w:rFonts w:hint="eastAsia"/>
-          <w:sz w:val="24"/>
-          <w:szCs w:val="24"/>
-        </w:rPr>
-        <w:t>목표로함</w:t>
-      </w:r>
-      <w:proofErr w:type="spellEnd"/>
-      <w:r>
-        <w:rPr>
-          <w:rFonts w:hint="eastAsia"/>
-          <w:sz w:val="24"/>
-          <w:szCs w:val="24"/>
-        </w:rPr>
-        <w:t>.</w:t>
+        <w:t>이동횟수가 제한되어 있고 목표지점에 도달하는 퍼즐형 게임을 만드는 것을 목표로함.</w:t>
       </w:r>
     </w:p>
     <w:p>
@@ -448,7 +399,6 @@
         </w:rPr>
         <w:t xml:space="preserve">3) </w:t>
       </w:r>
-      <w:proofErr w:type="spellStart"/>
       <w:r>
         <w:rPr>
           <w:rFonts w:hint="eastAsia"/>
@@ -457,7 +407,6 @@
         </w:rPr>
         <w:t>차별점</w:t>
       </w:r>
-      <w:proofErr w:type="spellEnd"/>
     </w:p>
     <w:p>
       <w:pPr>
@@ -520,7 +469,6 @@
         </w:rPr>
         <w:t>“</w:t>
       </w:r>
-      <w:proofErr w:type="spellStart"/>
       <w:r>
         <w:rPr>
           <w:rFonts w:hint="eastAsia"/>
@@ -529,7 +477,6 @@
         </w:rPr>
         <w:t>Helltaker</w:t>
       </w:r>
-      <w:proofErr w:type="spellEnd"/>
       <w:r>
         <w:rPr>
           <w:sz w:val="24"/>
@@ -537,51 +484,31 @@
         </w:rPr>
         <w:t>”</w:t>
       </w:r>
-      <w:proofErr w:type="spellStart"/>
       <w:r>
         <w:rPr>
           <w:rFonts w:hint="eastAsia"/>
           <w:sz w:val="24"/>
           <w:szCs w:val="24"/>
         </w:rPr>
-        <w:t>를</w:t>
-      </w:r>
-      <w:proofErr w:type="spellEnd"/>
-      <w:r>
-        <w:rPr>
-          <w:rFonts w:hint="eastAsia"/>
+        <w:t>를 모방한다. (플레이어가 한 칸씩 이동, 이동 횟수 제한, 목표지점 도달). 참고한 게임과의 차별점은 다음과 같다</w:t>
+      </w:r>
+    </w:p>
+    <w:p>
+      <w:pPr>
+        <w:spacing w:line="276" w:lineRule="auto"/>
+        <w:ind w:firstLineChars="100" w:firstLine="240"/>
+        <w:rPr>
           <w:sz w:val="24"/>
           <w:szCs w:val="24"/>
         </w:rPr>
-        <w:t xml:space="preserve"> 모방한다. (플레이어가 한 칸씩 이동, 이동 횟수 제한, 목표지점 도달). 참고한 게임과의 차별점은 다음과 같다</w:t>
-      </w:r>
-    </w:p>
-    <w:p>
-      <w:pPr>
-        <w:spacing w:line="276" w:lineRule="auto"/>
-        <w:ind w:firstLineChars="100" w:firstLine="240"/>
-        <w:rPr>
+      </w:pPr>
+      <w:r>
+        <w:rPr>
+          <w:rFonts w:hint="eastAsia"/>
           <w:sz w:val="24"/>
           <w:szCs w:val="24"/>
         </w:rPr>
-      </w:pPr>
-      <w:proofErr w:type="spellStart"/>
-      <w:r>
-        <w:rPr>
-          <w:rFonts w:hint="eastAsia"/>
-          <w:sz w:val="24"/>
-          <w:szCs w:val="24"/>
-        </w:rPr>
-        <w:t>참고작과</w:t>
-      </w:r>
-      <w:proofErr w:type="spellEnd"/>
-      <w:r>
-        <w:rPr>
-          <w:rFonts w:hint="eastAsia"/>
-          <w:sz w:val="24"/>
-          <w:szCs w:val="24"/>
-        </w:rPr>
-        <w:t xml:space="preserve"> 달리 게임에 스토리 부여 X</w:t>
+        <w:t>참고작과 달리 게임에 스토리 부여 X</w:t>
       </w:r>
     </w:p>
     <w:p>
@@ -1092,23 +1019,7 @@
           <w:rFonts w:hint="eastAsia"/>
           <w:sz w:val="24"/>
         </w:rPr>
-        <w:t xml:space="preserve">스테이지 </w:t>
-      </w:r>
-      <w:proofErr w:type="spellStart"/>
-      <w:r>
-        <w:rPr>
-          <w:rFonts w:hint="eastAsia"/>
-          <w:sz w:val="24"/>
-        </w:rPr>
-        <w:t>로더</w:t>
-      </w:r>
-      <w:proofErr w:type="spellEnd"/>
-      <w:r>
-        <w:rPr>
-          <w:rFonts w:hint="eastAsia"/>
-          <w:sz w:val="24"/>
-        </w:rPr>
-        <w:t>(Loader)</w:t>
+        <w:t>스테이지 로더(Loader)</w:t>
       </w:r>
     </w:p>
     <w:p>
@@ -2283,23 +2194,7 @@
           <w:rFonts w:hint="eastAsia"/>
           <w:sz w:val="22"/>
         </w:rPr>
-        <w:t xml:space="preserve">: 모든 스테이지에 존재한다. 스테이지 </w:t>
-      </w:r>
-      <w:proofErr w:type="spellStart"/>
-      <w:r>
-        <w:rPr>
-          <w:rFonts w:hint="eastAsia"/>
-          <w:sz w:val="22"/>
-        </w:rPr>
-        <w:t>맵이</w:t>
-      </w:r>
-      <w:proofErr w:type="spellEnd"/>
-      <w:r>
-        <w:rPr>
-          <w:rFonts w:hint="eastAsia"/>
-          <w:sz w:val="22"/>
-        </w:rPr>
-        <w:t xml:space="preserve"> 생성될 때부터 위치가 고정되는 요소. </w:t>
+        <w:t xml:space="preserve">: 모든 스테이지에 존재한다. 스테이지 맵이 생성될 때부터 위치가 고정되는 요소. </w:t>
       </w:r>
       <w:r>
         <w:rPr>
@@ -2598,37 +2493,12 @@
         </w:rPr>
         <w:t>”</w:t>
       </w:r>
-      <w:proofErr w:type="spellStart"/>
-      <w:r>
-        <w:rPr>
-          <w:rFonts w:hint="eastAsia"/>
-          <w:sz w:val="22"/>
-        </w:rPr>
-        <w:t>처럼</w:t>
-      </w:r>
-      <w:proofErr w:type="spellEnd"/>
-      <w:r>
-        <w:rPr>
-          <w:rFonts w:hint="eastAsia"/>
-          <w:sz w:val="22"/>
-        </w:rPr>
-        <w:t xml:space="preserve"> 동작한다. </w:t>
-      </w:r>
-      <w:proofErr w:type="spellStart"/>
-      <w:r>
-        <w:rPr>
-          <w:rFonts w:hint="eastAsia"/>
-          <w:sz w:val="22"/>
-        </w:rPr>
-        <w:t>맵에</w:t>
-      </w:r>
-      <w:proofErr w:type="spellEnd"/>
-      <w:r>
-        <w:rPr>
-          <w:rFonts w:hint="eastAsia"/>
-          <w:sz w:val="22"/>
-        </w:rPr>
-        <w:t xml:space="preserve"> 존재하는 모든 열쇠 엔티티와 접촉 시 열쇠 엔티티와 잠긴 벽 엔티티가 모두 사라진다.</w:t>
+      <w:r>
+        <w:rPr>
+          <w:rFonts w:hint="eastAsia"/>
+          <w:sz w:val="22"/>
+        </w:rPr>
+        <w:t>처럼 동작한다. 맵에 존재하는 모든 열쇠 엔티티와 접촉 시 열쇠 엔티티와 잠긴 벽 엔티티가 모두 사라진다.</w:t>
       </w:r>
     </w:p>
     <w:p>
@@ -2931,7 +2801,6 @@
       <w:pPr>
         <w:spacing w:line="276" w:lineRule="auto"/>
         <w:rPr>
-          <w:rFonts w:hint="eastAsia"/>
           <w:sz w:val="28"/>
         </w:rPr>
       </w:pPr>
@@ -2964,139 +2833,114 @@
           <w:b/>
           <w:sz w:val="28"/>
         </w:rPr>
-        <w:t>9</w:t>
-      </w:r>
+        <w:t xml:space="preserve">9 </w:t>
+      </w:r>
+      <w:r>
+        <w:rPr>
+          <w:rFonts w:hint="eastAsia"/>
+          <w:sz w:val="28"/>
+        </w:rPr>
+        <w:t>스테이지 초기화</w:t>
+      </w:r>
+    </w:p>
+    <w:p>
+      <w:pPr>
+        <w:spacing w:line="276" w:lineRule="auto"/>
+        <w:rPr>
+          <w:sz w:val="24"/>
+        </w:rPr>
+      </w:pPr>
+      <w:r>
+        <w:rPr>
+          <w:rFonts w:hint="eastAsia"/>
+          <w:sz w:val="24"/>
+        </w:rPr>
+        <w:t>-</w:t>
+      </w:r>
+      <w:r>
+        <w:rPr>
+          <w:sz w:val="24"/>
+        </w:rPr>
+        <w:t xml:space="preserve"> </w:t>
+      </w:r>
+      <w:r>
+        <w:rPr>
+          <w:rFonts w:hint="eastAsia"/>
+          <w:sz w:val="24"/>
+        </w:rPr>
+        <w:t>설명</w:t>
+      </w:r>
+      <w:r>
+        <w:rPr>
+          <w:rFonts w:hint="eastAsia"/>
+          <w:sz w:val="24"/>
+        </w:rPr>
+        <w:t xml:space="preserve">: 게임을 플레이하던 중 </w:t>
+      </w:r>
+      <w:r>
+        <w:rPr>
+          <w:sz w:val="24"/>
+        </w:rPr>
+        <w:t>‘</w:t>
+      </w:r>
+      <w:r>
+        <w:rPr>
+          <w:rFonts w:hint="eastAsia"/>
+          <w:sz w:val="24"/>
+        </w:rPr>
+        <w:t>r</w:t>
+      </w:r>
+      <w:r>
+        <w:rPr>
+          <w:sz w:val="24"/>
+        </w:rPr>
+        <w:t>’</w:t>
+      </w:r>
+      <w:r>
+        <w:rPr>
+          <w:rFonts w:hint="eastAsia"/>
+          <w:sz w:val="24"/>
+        </w:rPr>
+        <w:t xml:space="preserve"> 키를 누르면 스테이지를 재시작한다.</w:t>
+      </w:r>
+    </w:p>
+    <w:p>
+      <w:pPr>
+        <w:spacing w:line="276" w:lineRule="auto"/>
+        <w:rPr>
+          <w:sz w:val="24"/>
+        </w:rPr>
+      </w:pPr>
+    </w:p>
+    <w:p>
+      <w:pPr>
+        <w:spacing w:line="276" w:lineRule="auto"/>
+        <w:rPr>
+          <w:sz w:val="28"/>
+        </w:rPr>
+      </w:pPr>
       <w:r>
         <w:rPr>
           <w:rFonts w:hint="eastAsia"/>
           <w:b/>
           <w:sz w:val="28"/>
         </w:rPr>
-        <w:t xml:space="preserve"> </w:t>
-      </w:r>
-      <w:r>
-        <w:rPr>
-          <w:rFonts w:hint="eastAsia"/>
-          <w:sz w:val="28"/>
-        </w:rPr>
-        <w:t>스테이지 초기화</w:t>
-      </w:r>
-    </w:p>
-    <w:p>
-      <w:pPr>
-        <w:spacing w:line="276" w:lineRule="auto"/>
-        <w:rPr>
-          <w:sz w:val="24"/>
-        </w:rPr>
-      </w:pPr>
-      <w:r>
-        <w:rPr>
-          <w:rFonts w:hint="eastAsia"/>
-          <w:sz w:val="24"/>
-        </w:rPr>
-        <w:t>-</w:t>
-      </w:r>
-      <w:r>
-        <w:rPr>
-          <w:sz w:val="24"/>
-        </w:rPr>
-        <w:t xml:space="preserve"> </w:t>
-      </w:r>
-      <w:r>
-        <w:rPr>
-          <w:rFonts w:hint="eastAsia"/>
-          <w:sz w:val="24"/>
-        </w:rPr>
-        <w:t>설명</w:t>
-      </w:r>
-      <w:r>
-        <w:rPr>
-          <w:rFonts w:hint="eastAsia"/>
-          <w:sz w:val="24"/>
-        </w:rPr>
-        <w:t xml:space="preserve">: </w:t>
-      </w:r>
-      <w:r>
-        <w:rPr>
-          <w:rFonts w:hint="eastAsia"/>
-          <w:sz w:val="24"/>
-        </w:rPr>
-        <w:t xml:space="preserve">게임을 플레이하던 중 </w:t>
-      </w:r>
-      <w:r>
-        <w:rPr>
-          <w:sz w:val="24"/>
-        </w:rPr>
-        <w:t>‘</w:t>
-      </w:r>
-      <w:r>
-        <w:rPr>
-          <w:rFonts w:hint="eastAsia"/>
-          <w:sz w:val="24"/>
-        </w:rPr>
-        <w:t>r</w:t>
-      </w:r>
-      <w:r>
-        <w:rPr>
-          <w:sz w:val="24"/>
-        </w:rPr>
-        <w:t>’</w:t>
-      </w:r>
-      <w:r>
-        <w:rPr>
-          <w:rFonts w:hint="eastAsia"/>
-          <w:sz w:val="24"/>
-        </w:rPr>
-        <w:t xml:space="preserve"> 키를 누르면 스테이지를 </w:t>
-      </w:r>
-      <w:proofErr w:type="spellStart"/>
-      <w:r>
-        <w:rPr>
-          <w:rFonts w:hint="eastAsia"/>
-          <w:sz w:val="24"/>
-        </w:rPr>
-        <w:t>재시작한다</w:t>
-      </w:r>
-      <w:proofErr w:type="spellEnd"/>
-      <w:r>
-        <w:rPr>
-          <w:rFonts w:hint="eastAsia"/>
-          <w:sz w:val="24"/>
-        </w:rPr>
-        <w:t>.</w:t>
-      </w:r>
-    </w:p>
-    <w:p>
-      <w:pPr>
-        <w:spacing w:line="276" w:lineRule="auto"/>
-        <w:rPr>
-          <w:rFonts w:hint="eastAsia"/>
-          <w:sz w:val="24"/>
-        </w:rPr>
-      </w:pPr>
-    </w:p>
-    <w:p>
-      <w:pPr>
-        <w:spacing w:line="276" w:lineRule="auto"/>
-        <w:rPr>
-          <w:rFonts w:hint="eastAsia"/>
-          <w:sz w:val="28"/>
-        </w:rPr>
-      </w:pPr>
-      <w:r>
-        <w:rPr>
-          <w:rFonts w:hint="eastAsia"/>
+        <w:t>10</w:t>
+      </w:r>
+      <w:r>
+        <w:rPr>
           <w:b/>
           <w:sz w:val="28"/>
         </w:rPr>
-        <w:t>10</w:t>
-      </w:r>
-      <w:r>
-        <w:rPr>
+        <w:t xml:space="preserve">) </w:t>
+      </w:r>
+      <w:r>
+        <w:rPr>
+          <w:rFonts w:hint="eastAsia"/>
           <w:b/>
           <w:sz w:val="28"/>
         </w:rPr>
-        <w:t xml:space="preserve">) </w:t>
+        <w:t xml:space="preserve">기능 </w:t>
       </w:r>
       <w:r>
         <w:rPr>
@@ -3104,145 +2948,122 @@
           <w:b/>
           <w:sz w:val="28"/>
         </w:rPr>
-        <w:t xml:space="preserve">기능 </w:t>
-      </w:r>
+        <w:t xml:space="preserve">10 </w:t>
+      </w:r>
+      <w:r>
+        <w:rPr>
+          <w:rFonts w:hint="eastAsia"/>
+          <w:sz w:val="28"/>
+        </w:rPr>
+        <w:t>스테이지 선택창으로 복귀</w:t>
+      </w:r>
+    </w:p>
+    <w:p>
+      <w:pPr>
+        <w:spacing w:line="276" w:lineRule="auto"/>
+        <w:rPr>
+          <w:sz w:val="24"/>
+        </w:rPr>
+      </w:pPr>
+      <w:r>
+        <w:rPr>
+          <w:rFonts w:hint="eastAsia"/>
+          <w:sz w:val="24"/>
+        </w:rPr>
+        <w:t>-</w:t>
+      </w:r>
+      <w:r>
+        <w:rPr>
+          <w:sz w:val="24"/>
+        </w:rPr>
+        <w:t xml:space="preserve"> </w:t>
+      </w:r>
+      <w:r>
+        <w:rPr>
+          <w:rFonts w:hint="eastAsia"/>
+          <w:sz w:val="24"/>
+        </w:rPr>
+        <w:t>설명</w:t>
+      </w:r>
+      <w:r>
+        <w:rPr>
+          <w:rFonts w:hint="eastAsia"/>
+          <w:sz w:val="24"/>
+        </w:rPr>
+        <w:t xml:space="preserve">: 게임을 플레이하던 중 </w:t>
+      </w:r>
+      <w:r>
+        <w:rPr>
+          <w:sz w:val="24"/>
+        </w:rPr>
+        <w:t>‘</w:t>
+      </w:r>
+      <w:r>
+        <w:rPr>
+          <w:rFonts w:hint="eastAsia"/>
+          <w:sz w:val="24"/>
+        </w:rPr>
+        <w:t>b</w:t>
+      </w:r>
+      <w:r>
+        <w:rPr>
+          <w:sz w:val="24"/>
+        </w:rPr>
+        <w:t>’</w:t>
+      </w:r>
+      <w:r>
+        <w:rPr>
+          <w:rFonts w:hint="eastAsia"/>
+          <w:sz w:val="24"/>
+        </w:rPr>
+        <w:t xml:space="preserve"> 키를 누르면 스테이지를 선택창으로 돌아간다.</w:t>
+      </w:r>
+    </w:p>
+    <w:p>
+      <w:pPr>
+        <w:spacing w:line="276" w:lineRule="auto"/>
+        <w:rPr>
+          <w:sz w:val="24"/>
+        </w:rPr>
+      </w:pPr>
+    </w:p>
+    <w:p>
+      <w:pPr>
+        <w:spacing w:line="276" w:lineRule="auto"/>
+        <w:rPr>
+          <w:sz w:val="28"/>
+        </w:rPr>
+      </w:pPr>
       <w:r>
         <w:rPr>
           <w:rFonts w:hint="eastAsia"/>
           <w:b/>
           <w:sz w:val="28"/>
         </w:rPr>
-        <w:t>10</w:t>
-      </w:r>
-      <w:r>
-        <w:rPr>
-          <w:rFonts w:hint="eastAsia"/>
+        <w:t>11</w:t>
+      </w:r>
+      <w:r>
+        <w:rPr>
           <w:b/>
           <w:sz w:val="28"/>
         </w:rPr>
-        <w:t xml:space="preserve"> </w:t>
-      </w:r>
-      <w:r>
-        <w:rPr>
-          <w:rFonts w:hint="eastAsia"/>
-          <w:sz w:val="28"/>
-        </w:rPr>
-        <w:t xml:space="preserve">스테이지 </w:t>
-      </w:r>
-      <w:r>
-        <w:rPr>
-          <w:rFonts w:hint="eastAsia"/>
-          <w:sz w:val="28"/>
-        </w:rPr>
-        <w:t>선택창으로 복귀</w:t>
-      </w:r>
-    </w:p>
-    <w:p>
-      <w:pPr>
-        <w:spacing w:line="276" w:lineRule="auto"/>
-        <w:rPr>
-          <w:rFonts w:hint="eastAsia"/>
-          <w:sz w:val="24"/>
-        </w:rPr>
-      </w:pPr>
-      <w:r>
-        <w:rPr>
-          <w:rFonts w:hint="eastAsia"/>
-          <w:sz w:val="24"/>
-        </w:rPr>
-        <w:t>-</w:t>
-      </w:r>
-      <w:r>
-        <w:rPr>
-          <w:sz w:val="24"/>
-        </w:rPr>
-        <w:t xml:space="preserve"> </w:t>
-      </w:r>
-      <w:r>
-        <w:rPr>
-          <w:rFonts w:hint="eastAsia"/>
-          <w:sz w:val="24"/>
-        </w:rPr>
-        <w:t>설명</w:t>
-      </w:r>
-      <w:r>
-        <w:rPr>
-          <w:rFonts w:hint="eastAsia"/>
-          <w:sz w:val="24"/>
-        </w:rPr>
-        <w:t xml:space="preserve">: 게임을 플레이하던 중 </w:t>
-      </w:r>
-      <w:r>
-        <w:rPr>
-          <w:sz w:val="24"/>
-        </w:rPr>
-        <w:t>‘</w:t>
-      </w:r>
-      <w:r>
-        <w:rPr>
-          <w:rFonts w:hint="eastAsia"/>
-          <w:sz w:val="24"/>
-        </w:rPr>
-        <w:t>b</w:t>
-      </w:r>
-      <w:r>
-        <w:rPr>
-          <w:sz w:val="24"/>
-        </w:rPr>
-        <w:t>’</w:t>
-      </w:r>
-      <w:r>
-        <w:rPr>
-          <w:rFonts w:hint="eastAsia"/>
-          <w:sz w:val="24"/>
-        </w:rPr>
-        <w:t xml:space="preserve"> 키를 누르면 스테이지를 </w:t>
-      </w:r>
-      <w:r>
-        <w:rPr>
-          <w:rFonts w:hint="eastAsia"/>
-          <w:sz w:val="24"/>
-        </w:rPr>
-        <w:t>선택창으로 돌아간다</w:t>
-      </w:r>
-      <w:r>
-        <w:rPr>
-          <w:rFonts w:hint="eastAsia"/>
-          <w:sz w:val="24"/>
-        </w:rPr>
-        <w:t>.</w:t>
-      </w:r>
-    </w:p>
-    <w:p>
-      <w:pPr>
-        <w:spacing w:line="276" w:lineRule="auto"/>
-        <w:rPr>
-          <w:rFonts w:hint="eastAsia"/>
-          <w:sz w:val="24"/>
-        </w:rPr>
-      </w:pPr>
-    </w:p>
-    <w:p>
-      <w:pPr>
-        <w:spacing w:line="276" w:lineRule="auto"/>
-        <w:rPr>
-          <w:sz w:val="28"/>
-        </w:rPr>
-      </w:pPr>
+        <w:t xml:space="preserve">) </w:t>
+      </w:r>
       <w:r>
         <w:rPr>
           <w:rFonts w:hint="eastAsia"/>
           <w:b/>
           <w:sz w:val="28"/>
         </w:rPr>
-        <w:t>11</w:t>
-      </w:r>
-      <w:r>
-        <w:rPr>
+        <w:t xml:space="preserve">기능 </w:t>
+      </w:r>
+      <w:r>
+        <w:rPr>
+          <w:rFonts w:hint="eastAsia"/>
           <w:b/>
           <w:sz w:val="28"/>
         </w:rPr>
-        <w:t xml:space="preserve">) </w:t>
+        <w:t>11</w:t>
       </w:r>
       <w:r>
         <w:rPr>
@@ -3250,51 +3071,104 @@
           <w:b/>
           <w:sz w:val="28"/>
         </w:rPr>
-        <w:t xml:space="preserve">기능 </w:t>
-      </w:r>
-      <w:r>
-        <w:rPr>
-          <w:rFonts w:hint="eastAsia"/>
-          <w:b/>
+        <w:t xml:space="preserve"> </w:t>
+      </w:r>
+      <w:r>
+        <w:rPr>
+          <w:rFonts w:hint="eastAsia"/>
           <w:sz w:val="28"/>
         </w:rPr>
-        <w:t>11</w:t>
-      </w:r>
-      <w:r>
-        <w:rPr>
-          <w:rFonts w:hint="eastAsia"/>
-          <w:b/>
-          <w:sz w:val="28"/>
+        <w:t>세부 스테이지</w:t>
+      </w:r>
+    </w:p>
+    <w:p>
+      <w:pPr>
+        <w:spacing w:line="276" w:lineRule="auto"/>
+        <w:rPr>
+          <w:sz w:val="24"/>
+        </w:rPr>
+      </w:pPr>
+      <w:r>
+        <w:rPr>
+          <w:sz w:val="24"/>
+        </w:rPr>
+        <w:t xml:space="preserve">(1) </w:t>
+      </w:r>
+      <w:r>
+        <w:rPr>
+          <w:rFonts w:hint="eastAsia"/>
+          <w:sz w:val="24"/>
+        </w:rPr>
+        <w:t>Stage 1</w:t>
+      </w:r>
+    </w:p>
+    <w:p>
+      <w:pPr>
+        <w:spacing w:line="276" w:lineRule="auto"/>
+        <w:rPr>
+          <w:sz w:val="22"/>
+        </w:rPr>
+      </w:pPr>
+      <w:r>
+        <w:rPr>
+          <w:rFonts w:hint="eastAsia"/>
+          <w:sz w:val="22"/>
+        </w:rPr>
+        <w:t>-</w:t>
+      </w:r>
+      <w:r>
+        <w:rPr>
+          <w:sz w:val="22"/>
         </w:rPr>
         <w:t xml:space="preserve"> </w:t>
       </w:r>
       <w:r>
         <w:rPr>
           <w:rFonts w:hint="eastAsia"/>
-          <w:sz w:val="28"/>
-        </w:rPr>
-        <w:t>세부 스테이지</w:t>
-      </w:r>
-    </w:p>
-    <w:p>
-      <w:pPr>
-        <w:spacing w:line="276" w:lineRule="auto"/>
-        <w:rPr>
-          <w:sz w:val="24"/>
-        </w:rPr>
-      </w:pPr>
-      <w:r>
-        <w:rPr>
-          <w:sz w:val="24"/>
-        </w:rPr>
-        <w:t xml:space="preserve">(1) </w:t>
-      </w:r>
-      <w:r>
-        <w:rPr>
-          <w:rFonts w:hint="eastAsia"/>
-          <w:sz w:val="24"/>
-        </w:rPr>
-        <w:t>Stage 1</w:t>
+          <w:sz w:val="22"/>
+        </w:rPr>
+        <w:t>설명</w:t>
+      </w:r>
+      <w:r>
+        <w:rPr>
+          <w:rFonts w:hint="eastAsia"/>
+          <w:sz w:val="22"/>
+        </w:rPr>
+        <w:t>: 벽 엔티티들과 하나의 목적지 엔티티로 이루어진 미로형 스테이지</w:t>
+      </w:r>
+    </w:p>
+    <w:p>
+      <w:pPr>
+        <w:spacing w:line="276" w:lineRule="auto"/>
+        <w:rPr>
+          <w:sz w:val="24"/>
+        </w:rPr>
+      </w:pPr>
+      <w:r>
+        <w:rPr>
+          <w:sz w:val="24"/>
+        </w:rPr>
+        <w:t>(</w:t>
+      </w:r>
+      <w:r>
+        <w:rPr>
+          <w:rFonts w:hint="eastAsia"/>
+          <w:sz w:val="24"/>
+        </w:rPr>
+        <w:t>2</w:t>
+      </w:r>
+      <w:r>
+        <w:rPr>
+          <w:sz w:val="24"/>
+        </w:rPr>
+        <w:t xml:space="preserve">) </w:t>
+      </w:r>
+      <w:r>
+        <w:rPr>
+          <w:rFonts w:hint="eastAsia"/>
+          <w:sz w:val="24"/>
+        </w:rPr>
+        <w:t>Stage 2</w:t>
       </w:r>
     </w:p>
     <w:p>
@@ -3329,7 +3203,7 @@
           <w:rFonts w:hint="eastAsia"/>
           <w:sz w:val="22"/>
         </w:rPr>
-        <w:t>: 벽 엔티티들과 하나의 목적지 엔티티로 이루어진 미로형 스테이지</w:t>
+        <w:t>: 밀 수 있는 장애물과 부술 수 있는 장애물, 벽 엔티티로 목적지 엔티티로 향하는 길을 방해하는 퍼즐형 스테이지</w:t>
       </w:r>
     </w:p>
     <w:p>
@@ -3350,7 +3224,7 @@
           <w:rFonts w:hint="eastAsia"/>
           <w:sz w:val="24"/>
         </w:rPr>
-        <w:t>2</w:t>
+        <w:t>3</w:t>
       </w:r>
       <w:r>
         <w:rPr>
@@ -3363,7 +3237,7 @@
           <w:rFonts w:hint="eastAsia"/>
           <w:sz w:val="24"/>
         </w:rPr>
-        <w:t>Stage 2</w:t>
+        <w:t>Stage 3</w:t>
       </w:r>
     </w:p>
     <w:p>
@@ -3398,7 +3272,7 @@
           <w:rFonts w:hint="eastAsia"/>
           <w:sz w:val="22"/>
         </w:rPr>
-        <w:t>: 밀 수 있는 장애물과 부술 수 있는 장애물, 벽 엔티티로 목적지 엔티티로 향하는 길을 방해하는 퍼즐형 스테이지</w:t>
+        <w:t>: 밀 수 있는 장애물, 부술 수 있는 장애물, 열쇠와 잠긴 벽, 벽 엔티티로 목적지 엔티티로 향하는 길을 방해하는 퍼즐형 스테이지</w:t>
       </w:r>
     </w:p>
     <w:p>
@@ -3419,7 +3293,7 @@
           <w:rFonts w:hint="eastAsia"/>
           <w:sz w:val="24"/>
         </w:rPr>
-        <w:t>3</w:t>
+        <w:t>4</w:t>
       </w:r>
       <w:r>
         <w:rPr>
@@ -3432,75 +3306,6 @@
           <w:rFonts w:hint="eastAsia"/>
           <w:sz w:val="24"/>
         </w:rPr>
-        <w:t>Stage 3</w:t>
-      </w:r>
-    </w:p>
-    <w:p>
-      <w:pPr>
-        <w:spacing w:line="276" w:lineRule="auto"/>
-        <w:rPr>
-          <w:sz w:val="22"/>
-        </w:rPr>
-      </w:pPr>
-      <w:r>
-        <w:rPr>
-          <w:rFonts w:hint="eastAsia"/>
-          <w:sz w:val="22"/>
-        </w:rPr>
-        <w:t>-</w:t>
-      </w:r>
-      <w:r>
-        <w:rPr>
-          <w:sz w:val="22"/>
-        </w:rPr>
-        <w:t xml:space="preserve"> </w:t>
-      </w:r>
-      <w:r>
-        <w:rPr>
-          <w:rFonts w:hint="eastAsia"/>
-          <w:sz w:val="22"/>
-        </w:rPr>
-        <w:t>설명</w:t>
-      </w:r>
-      <w:r>
-        <w:rPr>
-          <w:rFonts w:hint="eastAsia"/>
-          <w:sz w:val="22"/>
-        </w:rPr>
-        <w:t>: 밀 수 있는 장애물, 부술 수 있는 장애물, 열쇠와 잠긴 벽, 벽 엔티티로 목적지 엔티티로 향하는 길을 방해하는 퍼즐형 스테이지</w:t>
-      </w:r>
-    </w:p>
-    <w:p>
-      <w:pPr>
-        <w:spacing w:line="276" w:lineRule="auto"/>
-        <w:rPr>
-          <w:sz w:val="24"/>
-        </w:rPr>
-      </w:pPr>
-      <w:r>
-        <w:rPr>
-          <w:sz w:val="24"/>
-        </w:rPr>
-        <w:t>(</w:t>
-      </w:r>
-      <w:r>
-        <w:rPr>
-          <w:rFonts w:hint="eastAsia"/>
-          <w:sz w:val="24"/>
-        </w:rPr>
-        <w:t>4</w:t>
-      </w:r>
-      <w:r>
-        <w:rPr>
-          <w:sz w:val="24"/>
-        </w:rPr>
-        <w:t xml:space="preserve">) </w:t>
-      </w:r>
-      <w:r>
-        <w:rPr>
-          <w:rFonts w:hint="eastAsia"/>
-          <w:sz w:val="24"/>
-        </w:rPr>
         <w:t>Stage 4</w:t>
       </w:r>
     </w:p>
@@ -3508,7 +3313,6 @@
       <w:pPr>
         <w:spacing w:line="276" w:lineRule="auto"/>
         <w:rPr>
-          <w:rFonts w:hint="eastAsia"/>
           <w:sz w:val="22"/>
         </w:rPr>
       </w:pPr>
@@ -3757,8 +3561,6 @@
         </w:rPr>
         <w:t xml:space="preserve">void </w:t>
       </w:r>
-      <w:proofErr w:type="spellStart"/>
-      <w:proofErr w:type="gramStart"/>
       <w:r>
         <w:rPr>
           <w:rFonts w:hint="eastAsia"/>
@@ -3770,21 +3572,7 @@
         <w:rPr>
           <w:sz w:val="22"/>
         </w:rPr>
-        <w:t>rintLine</w:t>
-      </w:r>
-      <w:proofErr w:type="spellEnd"/>
-      <w:r>
-        <w:rPr>
-          <w:sz w:val="22"/>
-        </w:rPr>
-        <w:t>(</w:t>
-      </w:r>
-      <w:proofErr w:type="gramEnd"/>
-      <w:r>
-        <w:rPr>
-          <w:sz w:val="22"/>
-        </w:rPr>
-        <w:t>int num)</w:t>
+        <w:t>rintLine(int num)</w:t>
       </w:r>
     </w:p>
     <w:p>
@@ -3850,23 +3638,7 @@
           <w:rFonts w:hint="eastAsia"/>
           <w:sz w:val="22"/>
         </w:rPr>
-        <w:t xml:space="preserve">  num의 </w:t>
-      </w:r>
-      <w:proofErr w:type="gramStart"/>
-      <w:r>
-        <w:rPr>
-          <w:rFonts w:hint="eastAsia"/>
-          <w:sz w:val="22"/>
-        </w:rPr>
-        <w:t>수 만큼</w:t>
-      </w:r>
-      <w:proofErr w:type="gramEnd"/>
-      <w:r>
-        <w:rPr>
-          <w:rFonts w:hint="eastAsia"/>
-          <w:sz w:val="22"/>
-        </w:rPr>
-        <w:t xml:space="preserve"> </w:t>
+        <w:t xml:space="preserve">  num의 수 만큼 </w:t>
       </w:r>
       <w:r>
         <w:rPr>
@@ -3979,8 +3751,6 @@
         </w:rPr>
         <w:t xml:space="preserve">void </w:t>
       </w:r>
-      <w:proofErr w:type="spellStart"/>
-      <w:proofErr w:type="gramStart"/>
       <w:r>
         <w:rPr>
           <w:rFonts w:hint="eastAsia"/>
@@ -3992,21 +3762,7 @@
         <w:rPr>
           <w:sz w:val="22"/>
         </w:rPr>
-        <w:t>rintTitle</w:t>
-      </w:r>
-      <w:proofErr w:type="spellEnd"/>
-      <w:r>
-        <w:rPr>
-          <w:sz w:val="22"/>
-        </w:rPr>
-        <w:t>(</w:t>
-      </w:r>
-      <w:proofErr w:type="gramEnd"/>
-      <w:r>
-        <w:rPr>
-          <w:sz w:val="22"/>
-        </w:rPr>
-        <w:t>int num, string name)</w:t>
+        <w:t>rintTitle(int num, string name)</w:t>
       </w:r>
     </w:p>
     <w:p>
@@ -4095,7 +3851,6 @@
         </w:rPr>
         <w:t xml:space="preserve">  </w:t>
       </w:r>
-      <w:proofErr w:type="spellStart"/>
       <w:r>
         <w:rPr>
           <w:rFonts w:hint="eastAsia"/>
@@ -4108,17 +3863,8 @@
           <w:rFonts w:hint="eastAsia"/>
           <w:sz w:val="22"/>
         </w:rPr>
-        <w:t>rintLine</w:t>
-      </w:r>
-      <w:proofErr w:type="spellEnd"/>
-      <w:r>
-        <w:rPr>
-          <w:rFonts w:hint="eastAsia"/>
-          <w:sz w:val="22"/>
-        </w:rPr>
-        <w:t xml:space="preserve">()을 호출한 후, 할당된 범위의 중앙에 name을 출력한 후, 다시 </w:t>
-      </w:r>
-      <w:proofErr w:type="spellStart"/>
+        <w:t xml:space="preserve">rintLine()을 호출한 후, 할당된 범위의 중앙에 name을 출력한 후, 다시 </w:t>
+      </w:r>
       <w:r>
         <w:rPr>
           <w:rFonts w:hint="eastAsia"/>
@@ -4131,15 +3877,7 @@
           <w:rFonts w:hint="eastAsia"/>
           <w:sz w:val="22"/>
         </w:rPr>
-        <w:t>rintLine</w:t>
-      </w:r>
-      <w:proofErr w:type="spellEnd"/>
-      <w:r>
-        <w:rPr>
-          <w:rFonts w:hint="eastAsia"/>
-          <w:sz w:val="22"/>
-        </w:rPr>
-        <w:t>()을 호출한다.</w:t>
+        <w:t>rintLine()을 호출한다.</w:t>
       </w:r>
     </w:p>
     <w:p>
@@ -4227,8 +3965,6 @@
         </w:rPr>
         <w:t xml:space="preserve">void </w:t>
       </w:r>
-      <w:proofErr w:type="spellStart"/>
-      <w:proofErr w:type="gramStart"/>
       <w:r>
         <w:rPr>
           <w:rFonts w:hint="eastAsia"/>
@@ -4240,21 +3976,7 @@
         <w:rPr>
           <w:sz w:val="22"/>
         </w:rPr>
-        <w:t>rintConfirmAlert</w:t>
-      </w:r>
-      <w:proofErr w:type="spellEnd"/>
-      <w:r>
-        <w:rPr>
-          <w:sz w:val="22"/>
-        </w:rPr>
-        <w:t>(</w:t>
-      </w:r>
-      <w:proofErr w:type="gramEnd"/>
-      <w:r>
-        <w:rPr>
-          <w:sz w:val="22"/>
-        </w:rPr>
-        <w:t>)</w:t>
+        <w:t>rintConfirmAlert()</w:t>
       </w:r>
     </w:p>
     <w:p>
@@ -4371,8 +4093,6 @@
         </w:rPr>
         <w:t xml:space="preserve">void </w:t>
       </w:r>
-      <w:proofErr w:type="spellStart"/>
-      <w:proofErr w:type="gramStart"/>
       <w:r>
         <w:rPr>
           <w:rFonts w:hint="eastAsia"/>
@@ -4384,21 +4104,7 @@
         <w:rPr>
           <w:sz w:val="22"/>
         </w:rPr>
-        <w:t>rintOption</w:t>
-      </w:r>
-      <w:proofErr w:type="spellEnd"/>
-      <w:r>
-        <w:rPr>
-          <w:sz w:val="22"/>
-        </w:rPr>
-        <w:t>(</w:t>
-      </w:r>
-      <w:proofErr w:type="gramEnd"/>
-      <w:r>
-        <w:rPr>
-          <w:sz w:val="22"/>
-        </w:rPr>
-        <w:t>string name, bool selected, int num)</w:t>
+        <w:t>rintOption(string name, bool selected, int num)</w:t>
       </w:r>
     </w:p>
     <w:p>
@@ -4619,8 +4325,6 @@
         </w:rPr>
         <w:t xml:space="preserve">void </w:t>
       </w:r>
-      <w:proofErr w:type="spellStart"/>
-      <w:proofErr w:type="gramStart"/>
       <w:r>
         <w:rPr>
           <w:rFonts w:hint="eastAsia"/>
@@ -4632,21 +4336,7 @@
         <w:rPr>
           <w:sz w:val="22"/>
         </w:rPr>
-        <w:t>rintButtonLine</w:t>
-      </w:r>
-      <w:proofErr w:type="spellEnd"/>
-      <w:r>
-        <w:rPr>
-          <w:sz w:val="22"/>
-        </w:rPr>
-        <w:t>(</w:t>
-      </w:r>
-      <w:proofErr w:type="gramEnd"/>
-      <w:r>
-        <w:rPr>
-          <w:sz w:val="22"/>
-        </w:rPr>
-        <w:t>int start, int selected)</w:t>
+        <w:t>rintButtonLine(int start, int selected)</w:t>
       </w:r>
     </w:p>
     <w:p>
@@ -4847,8 +4537,6 @@
         </w:rPr>
         <w:t xml:space="preserve">void </w:t>
       </w:r>
-      <w:proofErr w:type="spellStart"/>
-      <w:proofErr w:type="gramStart"/>
       <w:r>
         <w:rPr>
           <w:rFonts w:hint="eastAsia"/>
@@ -4860,21 +4548,7 @@
         <w:rPr>
           <w:sz w:val="22"/>
         </w:rPr>
-        <w:t>rintStage</w:t>
-      </w:r>
-      <w:proofErr w:type="spellEnd"/>
-      <w:r>
-        <w:rPr>
-          <w:sz w:val="22"/>
-        </w:rPr>
-        <w:t>(</w:t>
-      </w:r>
-      <w:proofErr w:type="gramEnd"/>
-      <w:r>
-        <w:rPr>
-          <w:sz w:val="22"/>
-        </w:rPr>
-        <w:t>char board[][12], int size)</w:t>
+        <w:t>rintStage(char board[][12], int size)</w:t>
       </w:r>
     </w:p>
     <w:p>
@@ -4910,17 +4584,8 @@
           <w:rFonts w:hint="eastAsia"/>
           <w:sz w:val="22"/>
         </w:rPr>
-        <w:t xml:space="preserve">board: 출력할 12 x 12 크기의 </w:t>
-      </w:r>
-      <w:proofErr w:type="spellStart"/>
-      <w:r>
-        <w:rPr>
-          <w:rFonts w:hint="eastAsia"/>
-          <w:sz w:val="22"/>
-        </w:rPr>
-        <w:t>게임판</w:t>
-      </w:r>
-      <w:proofErr w:type="spellEnd"/>
+        <w:t>board: 출력할 12 x 12 크기의 게임판</w:t>
+      </w:r>
     </w:p>
     <w:p>
       <w:pPr>
@@ -5080,7 +4745,6 @@
         </w:rPr>
         <w:t xml:space="preserve">) </w:t>
       </w:r>
-      <w:proofErr w:type="spellStart"/>
       <w:r>
         <w:rPr>
           <w:rFonts w:hint="eastAsia"/>
@@ -5090,7 +4754,6 @@
         </w:rPr>
         <w:t>KeyListener</w:t>
       </w:r>
-      <w:proofErr w:type="spellEnd"/>
     </w:p>
     <w:p>
       <w:pPr>
@@ -5200,23 +4863,7 @@
           <w:rFonts w:hint="eastAsia"/>
           <w:sz w:val="22"/>
         </w:rPr>
-        <w:t xml:space="preserve">- static 상수(해당 키에 대응하는 아스키 코드 </w:t>
-      </w:r>
-      <w:proofErr w:type="spellStart"/>
-      <w:r>
-        <w:rPr>
-          <w:rFonts w:hint="eastAsia"/>
-          <w:sz w:val="22"/>
-        </w:rPr>
-        <w:t>정수값</w:t>
-      </w:r>
-      <w:proofErr w:type="spellEnd"/>
-      <w:r>
-        <w:rPr>
-          <w:rFonts w:hint="eastAsia"/>
-          <w:sz w:val="22"/>
-        </w:rPr>
-        <w:t>):</w:t>
+        <w:t>- static 상수(해당 키에 대응하는 아스키 코드 정수값):</w:t>
       </w:r>
     </w:p>
     <w:p>
@@ -5321,17 +4968,8 @@
           <w:rFonts w:hint="eastAsia"/>
           <w:sz w:val="22"/>
         </w:rPr>
-        <w:t xml:space="preserve">ENTER: </w:t>
-      </w:r>
-      <w:proofErr w:type="spellStart"/>
-      <w:r>
-        <w:rPr>
-          <w:rFonts w:hint="eastAsia"/>
-          <w:sz w:val="22"/>
-        </w:rPr>
-        <w:t>엔터키</w:t>
-      </w:r>
-      <w:proofErr w:type="spellEnd"/>
+        <w:t>ENTER: 엔터키</w:t>
+      </w:r>
     </w:p>
     <w:p>
       <w:pPr>
@@ -5426,8 +5064,6 @@
         </w:rPr>
         <w:t xml:space="preserve">int </w:t>
       </w:r>
-      <w:proofErr w:type="spellStart"/>
-      <w:proofErr w:type="gramStart"/>
       <w:r>
         <w:rPr>
           <w:rFonts w:hint="eastAsia"/>
@@ -5439,21 +5075,7 @@
         <w:rPr>
           <w:sz w:val="22"/>
         </w:rPr>
-        <w:t>etPlayerKey</w:t>
-      </w:r>
-      <w:proofErr w:type="spellEnd"/>
-      <w:r>
-        <w:rPr>
-          <w:sz w:val="22"/>
-        </w:rPr>
-        <w:t>(</w:t>
-      </w:r>
-      <w:proofErr w:type="gramEnd"/>
-      <w:r>
-        <w:rPr>
-          <w:sz w:val="22"/>
-        </w:rPr>
-        <w:t>)</w:t>
+        <w:t>etPlayerKey()</w:t>
       </w:r>
     </w:p>
     <w:p>
@@ -5577,6 +5199,7 @@
       </w:pPr>
       <w:r>
         <w:rPr>
+          <w:noProof/>
           <w:sz w:val="22"/>
         </w:rPr>
         <w:drawing>
@@ -5650,8 +5273,6 @@
         </w:rPr>
         <w:t xml:space="preserve">int </w:t>
       </w:r>
-      <w:proofErr w:type="spellStart"/>
-      <w:proofErr w:type="gramStart"/>
       <w:r>
         <w:rPr>
           <w:rFonts w:hint="eastAsia"/>
@@ -5663,21 +5284,7 @@
         <w:rPr>
           <w:sz w:val="22"/>
         </w:rPr>
-        <w:t>itleKey</w:t>
-      </w:r>
-      <w:proofErr w:type="spellEnd"/>
-      <w:r>
-        <w:rPr>
-          <w:sz w:val="22"/>
-        </w:rPr>
-        <w:t>(</w:t>
-      </w:r>
-      <w:proofErr w:type="gramEnd"/>
-      <w:r>
-        <w:rPr>
-          <w:sz w:val="22"/>
-        </w:rPr>
-        <w:t>)</w:t>
+        <w:t>itleKey()</w:t>
       </w:r>
     </w:p>
     <w:p>
@@ -5826,8 +5433,6 @@
         </w:rPr>
         <w:t xml:space="preserve">int </w:t>
       </w:r>
-      <w:proofErr w:type="spellStart"/>
-      <w:proofErr w:type="gramStart"/>
       <w:r>
         <w:rPr>
           <w:rFonts w:hint="eastAsia"/>
@@ -5839,21 +5444,7 @@
         <w:rPr>
           <w:sz w:val="22"/>
         </w:rPr>
-        <w:t>tageSelectionKey</w:t>
-      </w:r>
-      <w:proofErr w:type="spellEnd"/>
-      <w:r>
-        <w:rPr>
-          <w:sz w:val="22"/>
-        </w:rPr>
-        <w:t>(</w:t>
-      </w:r>
-      <w:proofErr w:type="gramEnd"/>
-      <w:r>
-        <w:rPr>
-          <w:sz w:val="22"/>
-        </w:rPr>
-        <w:t>)</w:t>
+        <w:t>tageSelectionKey()</w:t>
       </w:r>
     </w:p>
     <w:p>
@@ -5971,8 +5562,6 @@
         </w:rPr>
         <w:t xml:space="preserve">int </w:t>
       </w:r>
-      <w:proofErr w:type="spellStart"/>
-      <w:proofErr w:type="gramStart"/>
       <w:r>
         <w:rPr>
           <w:rFonts w:hint="eastAsia"/>
@@ -5984,21 +5573,7 @@
         <w:rPr>
           <w:sz w:val="22"/>
         </w:rPr>
-        <w:t>nableEnter</w:t>
-      </w:r>
-      <w:proofErr w:type="spellEnd"/>
-      <w:r>
-        <w:rPr>
-          <w:sz w:val="22"/>
-        </w:rPr>
-        <w:t>(</w:t>
-      </w:r>
-      <w:proofErr w:type="gramEnd"/>
-      <w:r>
-        <w:rPr>
-          <w:sz w:val="22"/>
-        </w:rPr>
-        <w:t>)</w:t>
+        <w:t>nableEnter()</w:t>
       </w:r>
     </w:p>
     <w:p>
@@ -6188,23 +5763,7 @@
           <w:rFonts w:hint="eastAsia"/>
           <w:sz w:val="22"/>
         </w:rPr>
-        <w:t xml:space="preserve">  인스턴스가 함수를 호출할 때 해당 함수는 인스턴스의 </w:t>
-      </w:r>
-      <w:proofErr w:type="spellStart"/>
-      <w:r>
-        <w:rPr>
-          <w:rFonts w:hint="eastAsia"/>
-          <w:sz w:val="22"/>
-        </w:rPr>
-        <w:t>맴버에</w:t>
-      </w:r>
-      <w:proofErr w:type="spellEnd"/>
-      <w:r>
-        <w:rPr>
-          <w:rFonts w:hint="eastAsia"/>
-          <w:sz w:val="22"/>
-        </w:rPr>
-        <w:t xml:space="preserve"> 변화를 주는 일이 없도록 해야함을 명시하기 위해 함수 선언 시 </w:t>
+        <w:t xml:space="preserve">  인스턴스가 함수를 호출할 때 해당 함수는 인스턴스의 맴버에 변화를 주는 일이 없도록 해야함을 명시하기 위해 함수 선언 시 </w:t>
       </w:r>
       <w:r>
         <w:rPr>
@@ -6364,7 +5923,6 @@
         </w:rPr>
         <w:t xml:space="preserve">(1) </w:t>
       </w:r>
-      <w:proofErr w:type="gramStart"/>
       <w:r>
         <w:rPr>
           <w:rFonts w:hint="eastAsia"/>
@@ -6377,15 +5935,7 @@
           <w:rFonts w:hint="eastAsia"/>
           <w:sz w:val="22"/>
         </w:rPr>
-        <w:t>(</w:t>
-      </w:r>
-      <w:proofErr w:type="gramEnd"/>
-      <w:r>
-        <w:rPr>
-          <w:rFonts w:hint="eastAsia"/>
-          <w:sz w:val="22"/>
-        </w:rPr>
-        <w:t>)</w:t>
+        <w:t>()</w:t>
       </w:r>
     </w:p>
     <w:p>
@@ -6424,7 +5974,6 @@
         </w:rPr>
         <w:t xml:space="preserve">symbol을 </w:t>
       </w:r>
-      <w:proofErr w:type="gramStart"/>
       <w:r>
         <w:rPr>
           <w:sz w:val="22"/>
@@ -6444,7 +5993,6 @@
         </w:rPr>
         <w:t>‘</w:t>
       </w:r>
-      <w:proofErr w:type="gramEnd"/>
       <w:r>
         <w:rPr>
           <w:rFonts w:hint="eastAsia"/>
@@ -6531,21 +6079,12 @@
         </w:rPr>
         <w:t xml:space="preserve">(2) </w:t>
       </w:r>
-      <w:proofErr w:type="gramStart"/>
-      <w:r>
-        <w:rPr>
-          <w:rFonts w:hint="eastAsia"/>
-          <w:sz w:val="22"/>
-        </w:rPr>
-        <w:t>Entity(</w:t>
-      </w:r>
-      <w:proofErr w:type="gramEnd"/>
-      <w:r>
-        <w:rPr>
-          <w:rFonts w:hint="eastAsia"/>
-          <w:sz w:val="22"/>
-        </w:rPr>
-        <w:t>char s)</w:t>
+      <w:r>
+        <w:rPr>
+          <w:rFonts w:hint="eastAsia"/>
+          <w:sz w:val="22"/>
+        </w:rPr>
+        <w:t>Entity(char s)</w:t>
       </w:r>
     </w:p>
     <w:p>
@@ -6764,8 +6303,6 @@
         </w:rPr>
         <w:t xml:space="preserve">void </w:t>
       </w:r>
-      <w:proofErr w:type="spellStart"/>
-      <w:proofErr w:type="gramStart"/>
       <w:r>
         <w:rPr>
           <w:rFonts w:hint="eastAsia"/>
@@ -6773,14 +6310,12 @@
         </w:rPr>
         <w:t>SetSymbol</w:t>
       </w:r>
-      <w:proofErr w:type="spellEnd"/>
       <w:r>
         <w:rPr>
           <w:sz w:val="22"/>
         </w:rPr>
         <w:t>(</w:t>
       </w:r>
-      <w:proofErr w:type="gramEnd"/>
       <w:r>
         <w:rPr>
           <w:rFonts w:hint="eastAsia"/>
@@ -6966,32 +6501,7 @@
           <w:rFonts w:hint="eastAsia"/>
           <w:sz w:val="22"/>
         </w:rPr>
-        <w:t xml:space="preserve">char const </w:t>
-      </w:r>
-      <w:proofErr w:type="spellStart"/>
-      <w:proofErr w:type="gramStart"/>
-      <w:r>
-        <w:rPr>
-          <w:rFonts w:hint="eastAsia"/>
-          <w:sz w:val="22"/>
-        </w:rPr>
-        <w:t>GetSymbol</w:t>
-      </w:r>
-      <w:proofErr w:type="spellEnd"/>
-      <w:r>
-        <w:rPr>
-          <w:rFonts w:hint="eastAsia"/>
-          <w:sz w:val="22"/>
-        </w:rPr>
-        <w:t>(</w:t>
-      </w:r>
-      <w:proofErr w:type="gramEnd"/>
-      <w:r>
-        <w:rPr>
-          <w:rFonts w:hint="eastAsia"/>
-          <w:sz w:val="22"/>
-        </w:rPr>
-        <w:t>)</w:t>
+        <w:t>char const GetSymbol()</w:t>
       </w:r>
     </w:p>
     <w:p>
@@ -7288,23 +6798,7 @@
           <w:rFonts w:hint="eastAsia"/>
           <w:sz w:val="22"/>
         </w:rPr>
-        <w:t xml:space="preserve">(1) </w:t>
-      </w:r>
-      <w:proofErr w:type="gramStart"/>
-      <w:r>
-        <w:rPr>
-          <w:rFonts w:hint="eastAsia"/>
-          <w:sz w:val="22"/>
-        </w:rPr>
-        <w:t>Player(</w:t>
-      </w:r>
-      <w:proofErr w:type="gramEnd"/>
-      <w:r>
-        <w:rPr>
-          <w:rFonts w:hint="eastAsia"/>
-          <w:sz w:val="22"/>
-        </w:rPr>
-        <w:t>)</w:t>
+        <w:t>(1) Player()</w:t>
       </w:r>
     </w:p>
     <w:p>
@@ -7414,23 +6908,7 @@
           <w:sz w:val="22"/>
         </w:rPr>
         <w:lastRenderedPageBreak/>
-        <w:t xml:space="preserve">(2) </w:t>
-      </w:r>
-      <w:proofErr w:type="gramStart"/>
-      <w:r>
-        <w:rPr>
-          <w:rFonts w:hint="eastAsia"/>
-          <w:sz w:val="22"/>
-        </w:rPr>
-        <w:t>Player(</w:t>
-      </w:r>
-      <w:proofErr w:type="gramEnd"/>
-      <w:r>
-        <w:rPr>
-          <w:rFonts w:hint="eastAsia"/>
-          <w:sz w:val="22"/>
-        </w:rPr>
-        <w:t>int s)</w:t>
+        <w:t>(2) Player(int s)</w:t>
       </w:r>
     </w:p>
     <w:p>
@@ -7480,23 +6958,7 @@
           <w:rFonts w:hint="eastAsia"/>
           <w:sz w:val="22"/>
         </w:rPr>
-        <w:t xml:space="preserve"> </w:t>
-      </w:r>
-      <w:proofErr w:type="spellStart"/>
-      <w:r>
-        <w:rPr>
-          <w:rFonts w:hint="eastAsia"/>
-          <w:sz w:val="22"/>
-        </w:rPr>
-        <w:t>스테미나</w:t>
-      </w:r>
-      <w:proofErr w:type="spellEnd"/>
-      <w:r>
-        <w:rPr>
-          <w:rFonts w:hint="eastAsia"/>
-          <w:sz w:val="22"/>
-        </w:rPr>
-        <w:t xml:space="preserve"> 값</w:t>
+        <w:t xml:space="preserve"> 스테미나 값</w:t>
       </w:r>
     </w:p>
     <w:p>
@@ -7719,8 +7181,6 @@
         </w:rPr>
         <w:t xml:space="preserve">bool </w:t>
       </w:r>
-      <w:proofErr w:type="spellStart"/>
-      <w:proofErr w:type="gramStart"/>
       <w:r>
         <w:rPr>
           <w:rFonts w:hint="eastAsia"/>
@@ -7732,21 +7192,7 @@
         <w:rPr>
           <w:sz w:val="22"/>
         </w:rPr>
-        <w:t>heckAlive</w:t>
-      </w:r>
-      <w:proofErr w:type="spellEnd"/>
-      <w:r>
-        <w:rPr>
-          <w:sz w:val="22"/>
-        </w:rPr>
-        <w:t>(</w:t>
-      </w:r>
-      <w:proofErr w:type="gramEnd"/>
-      <w:r>
-        <w:rPr>
-          <w:sz w:val="22"/>
-        </w:rPr>
-        <w:t>)</w:t>
+        <w:t>heckAlive()</w:t>
       </w:r>
     </w:p>
     <w:p>
@@ -7877,8 +7323,6 @@
         </w:rPr>
         <w:t xml:space="preserve">int </w:t>
       </w:r>
-      <w:proofErr w:type="spellStart"/>
-      <w:proofErr w:type="gramStart"/>
       <w:r>
         <w:rPr>
           <w:rFonts w:hint="eastAsia"/>
@@ -7890,21 +7334,7 @@
         <w:rPr>
           <w:sz w:val="22"/>
         </w:rPr>
-        <w:t>etStamina</w:t>
-      </w:r>
-      <w:proofErr w:type="spellEnd"/>
-      <w:r>
-        <w:rPr>
-          <w:sz w:val="22"/>
-        </w:rPr>
-        <w:t>(</w:t>
-      </w:r>
-      <w:proofErr w:type="gramEnd"/>
-      <w:r>
-        <w:rPr>
-          <w:sz w:val="22"/>
-        </w:rPr>
-        <w:t>)</w:t>
+        <w:t>etStamina()</w:t>
       </w:r>
     </w:p>
     <w:p>
@@ -8042,8 +7472,6 @@
         </w:rPr>
         <w:t xml:space="preserve">void </w:t>
       </w:r>
-      <w:proofErr w:type="spellStart"/>
-      <w:proofErr w:type="gramStart"/>
       <w:r>
         <w:rPr>
           <w:rFonts w:hint="eastAsia"/>
@@ -8055,21 +7483,7 @@
         <w:rPr>
           <w:sz w:val="22"/>
         </w:rPr>
-        <w:t>Stamina</w:t>
-      </w:r>
-      <w:proofErr w:type="spellEnd"/>
-      <w:r>
-        <w:rPr>
-          <w:sz w:val="22"/>
-        </w:rPr>
-        <w:t>(</w:t>
-      </w:r>
-      <w:proofErr w:type="gramEnd"/>
-      <w:r>
-        <w:rPr>
-          <w:sz w:val="22"/>
-        </w:rPr>
-        <w:t>)</w:t>
+        <w:t>Stamina()</w:t>
       </w:r>
     </w:p>
     <w:p>
@@ -8208,8 +7622,6 @@
         </w:rPr>
         <w:t xml:space="preserve">void </w:t>
       </w:r>
-      <w:proofErr w:type="spellStart"/>
-      <w:proofErr w:type="gramStart"/>
       <w:r>
         <w:rPr>
           <w:rFonts w:hint="eastAsia"/>
@@ -8221,21 +7633,7 @@
         <w:rPr>
           <w:sz w:val="22"/>
         </w:rPr>
-        <w:t>ecreaseStamina</w:t>
-      </w:r>
-      <w:proofErr w:type="spellEnd"/>
-      <w:r>
-        <w:rPr>
-          <w:sz w:val="22"/>
-        </w:rPr>
-        <w:t>(</w:t>
-      </w:r>
-      <w:proofErr w:type="gramEnd"/>
-      <w:r>
-        <w:rPr>
-          <w:sz w:val="22"/>
-        </w:rPr>
-        <w:t>)</w:t>
+        <w:t>ecreaseStamina()</w:t>
       </w:r>
     </w:p>
     <w:p>
@@ -8518,21 +7916,12 @@
           <w:sz w:val="22"/>
         </w:rPr>
       </w:pPr>
-      <w:proofErr w:type="spellStart"/>
-      <w:r>
-        <w:rPr>
-          <w:rFonts w:hint="eastAsia"/>
-          <w:sz w:val="22"/>
-        </w:rPr>
-        <w:t>next_x</w:t>
-      </w:r>
-      <w:proofErr w:type="spellEnd"/>
-      <w:r>
-        <w:rPr>
-          <w:rFonts w:hint="eastAsia"/>
-          <w:sz w:val="22"/>
-        </w:rPr>
-        <w:t>: 연결된 Portal 인스턴스의 x좌표</w:t>
+      <w:r>
+        <w:rPr>
+          <w:rFonts w:hint="eastAsia"/>
+          <w:sz w:val="22"/>
+        </w:rPr>
+        <w:t>next_x: 연결된 Portal 인스턴스의 x좌표</w:t>
       </w:r>
     </w:p>
     <w:p>
@@ -8548,21 +7937,12 @@
           <w:sz w:val="22"/>
         </w:rPr>
       </w:pPr>
-      <w:proofErr w:type="spellStart"/>
-      <w:r>
-        <w:rPr>
-          <w:rFonts w:hint="eastAsia"/>
-          <w:sz w:val="22"/>
-        </w:rPr>
-        <w:t>next_y</w:t>
-      </w:r>
-      <w:proofErr w:type="spellEnd"/>
-      <w:r>
-        <w:rPr>
-          <w:rFonts w:hint="eastAsia"/>
-          <w:sz w:val="22"/>
-        </w:rPr>
-        <w:t>: 연결된 Portal 인스턴스의 y좌표</w:t>
+      <w:r>
+        <w:rPr>
+          <w:rFonts w:hint="eastAsia"/>
+          <w:sz w:val="22"/>
+        </w:rPr>
+        <w:t>next_y: 연결된 Portal 인스턴스의 y좌표</w:t>
       </w:r>
     </w:p>
     <w:p>
@@ -8594,7 +7974,6 @@
         </w:rPr>
         <w:t xml:space="preserve">(1) </w:t>
       </w:r>
-      <w:proofErr w:type="gramStart"/>
       <w:r>
         <w:rPr>
           <w:rFonts w:hint="eastAsia"/>
@@ -8609,7 +7988,6 @@
         </w:rPr>
         <w:t>(</w:t>
       </w:r>
-      <w:proofErr w:type="gramEnd"/>
       <w:r>
         <w:rPr>
           <w:rFonts w:hint="eastAsia"/>
@@ -8882,7 +8260,6 @@
         </w:rPr>
         <w:t xml:space="preserve"> </w:t>
       </w:r>
-      <w:proofErr w:type="gramStart"/>
       <w:r>
         <w:rPr>
           <w:rFonts w:hint="eastAsia"/>
@@ -8896,7 +8273,6 @@
         </w:rPr>
         <w:t>(</w:t>
       </w:r>
-      <w:proofErr w:type="gramEnd"/>
       <w:r>
         <w:rPr>
           <w:rFonts w:hint="eastAsia"/>
@@ -8981,39 +8357,7 @@
           <w:rFonts w:hint="eastAsia"/>
           <w:sz w:val="22"/>
         </w:rPr>
-        <w:t xml:space="preserve">p의 x, y 좌표를 Connect를 호출한 인스턴스의 </w:t>
-      </w:r>
-      <w:proofErr w:type="spellStart"/>
-      <w:r>
-        <w:rPr>
-          <w:rFonts w:hint="eastAsia"/>
-          <w:sz w:val="22"/>
-        </w:rPr>
-        <w:t>next_x</w:t>
-      </w:r>
-      <w:proofErr w:type="spellEnd"/>
-      <w:r>
-        <w:rPr>
-          <w:rFonts w:hint="eastAsia"/>
-          <w:sz w:val="22"/>
-        </w:rPr>
-        <w:t xml:space="preserve">와 </w:t>
-      </w:r>
-      <w:proofErr w:type="spellStart"/>
-      <w:r>
-        <w:rPr>
-          <w:rFonts w:hint="eastAsia"/>
-          <w:sz w:val="22"/>
-        </w:rPr>
-        <w:t>next_y</w:t>
-      </w:r>
-      <w:proofErr w:type="spellEnd"/>
-      <w:r>
-        <w:rPr>
-          <w:rFonts w:hint="eastAsia"/>
-          <w:sz w:val="22"/>
-        </w:rPr>
-        <w:t>로 저장한다.</w:t>
+        <w:t>p의 x, y 좌표를 Connect를 호출한 인스턴스의 next_x와 next_y로 저장한다.</w:t>
       </w:r>
     </w:p>
     <w:p>
@@ -9114,8 +8458,6 @@
         </w:rPr>
         <w:t xml:space="preserve"> </w:t>
       </w:r>
-      <w:proofErr w:type="spellStart"/>
-      <w:proofErr w:type="gramStart"/>
       <w:r>
         <w:rPr>
           <w:rFonts w:hint="eastAsia"/>
@@ -9123,19 +8465,11 @@
         </w:rPr>
         <w:t>GetConnectedX</w:t>
       </w:r>
-      <w:proofErr w:type="spellEnd"/>
-      <w:r>
-        <w:rPr>
-          <w:sz w:val="22"/>
-        </w:rPr>
-        <w:t>(</w:t>
-      </w:r>
-      <w:proofErr w:type="gramEnd"/>
-      <w:r>
-        <w:rPr>
-          <w:sz w:val="22"/>
-        </w:rPr>
-        <w:t>)</w:t>
+      <w:r>
+        <w:rPr>
+          <w:sz w:val="22"/>
+        </w:rPr>
+        <w:t>()</w:t>
       </w:r>
     </w:p>
     <w:p>
@@ -9252,8 +8586,6 @@
         </w:rPr>
         <w:t xml:space="preserve"> </w:t>
       </w:r>
-      <w:proofErr w:type="spellStart"/>
-      <w:proofErr w:type="gramStart"/>
       <w:r>
         <w:rPr>
           <w:rFonts w:hint="eastAsia"/>
@@ -9261,19 +8593,11 @@
         </w:rPr>
         <w:t>GetConnectedY</w:t>
       </w:r>
-      <w:proofErr w:type="spellEnd"/>
-      <w:r>
-        <w:rPr>
-          <w:sz w:val="22"/>
-        </w:rPr>
-        <w:t>(</w:t>
-      </w:r>
-      <w:proofErr w:type="gramEnd"/>
-      <w:r>
-        <w:rPr>
-          <w:sz w:val="22"/>
-        </w:rPr>
-        <w:t>)</w:t>
+      <w:r>
+        <w:rPr>
+          <w:sz w:val="22"/>
+        </w:rPr>
+        <w:t>()</w:t>
       </w:r>
     </w:p>
     <w:p>
@@ -9406,7 +8730,6 @@
         </w:rPr>
         <w:t xml:space="preserve">) </w:t>
       </w:r>
-      <w:proofErr w:type="spellStart"/>
       <w:r>
         <w:rPr>
           <w:rFonts w:hint="eastAsia"/>
@@ -9416,7 +8739,6 @@
         </w:rPr>
         <w:t>StageNode</w:t>
       </w:r>
-      <w:proofErr w:type="spellEnd"/>
     </w:p>
     <w:p>
       <w:pPr>
@@ -9680,24 +9002,13 @@
         </w:rPr>
         <w:t xml:space="preserve">) </w:t>
       </w:r>
-      <w:proofErr w:type="spellStart"/>
-      <w:proofErr w:type="gramStart"/>
-      <w:r>
-        <w:rPr>
-          <w:rFonts w:hint="eastAsia"/>
-          <w:sz w:val="22"/>
-        </w:rPr>
-        <w:t>StageNode</w:t>
-      </w:r>
-      <w:proofErr w:type="spellEnd"/>
-      <w:r>
-        <w:rPr>
-          <w:rFonts w:hint="eastAsia"/>
-          <w:sz w:val="22"/>
-        </w:rPr>
-        <w:t>(</w:t>
-      </w:r>
-      <w:proofErr w:type="gramEnd"/>
+      <w:r>
+        <w:rPr>
+          <w:rFonts w:hint="eastAsia"/>
+          <w:sz w:val="22"/>
+        </w:rPr>
+        <w:t>StageNode(</w:t>
+      </w:r>
       <w:r>
         <w:rPr>
           <w:rFonts w:hint="eastAsia"/>
@@ -10016,23 +9327,7 @@
           <w:rFonts w:hint="eastAsia"/>
           <w:sz w:val="22"/>
         </w:rPr>
-        <w:t xml:space="preserve">  객체를 동적 </w:t>
-      </w:r>
-      <w:proofErr w:type="gramStart"/>
-      <w:r>
-        <w:rPr>
-          <w:rFonts w:hint="eastAsia"/>
-          <w:sz w:val="22"/>
-        </w:rPr>
-        <w:t>할당 하는</w:t>
-      </w:r>
-      <w:proofErr w:type="gramEnd"/>
-      <w:r>
-        <w:rPr>
-          <w:rFonts w:hint="eastAsia"/>
-          <w:sz w:val="22"/>
-        </w:rPr>
-        <w:t xml:space="preserve"> new 키워드와 동적 할당된 메모리의 할당을 해제하는 delete 키워드를 통해 메모리 관리를 한다.</w:t>
+        <w:t xml:space="preserve">  객체를 동적 할당 하는 new 키워드와 동적 할당된 메모리의 할당을 해제하는 delete 키워드를 통해 메모리 관리를 한다.</w:t>
       </w:r>
     </w:p>
     <w:p>
@@ -10175,21 +9470,12 @@
         </w:rPr>
         <w:t xml:space="preserve">: </w:t>
       </w:r>
-      <w:proofErr w:type="spellStart"/>
-      <w:r>
-        <w:rPr>
-          <w:rFonts w:hint="eastAsia"/>
-          <w:sz w:val="22"/>
-        </w:rPr>
-        <w:t>맵의</w:t>
-      </w:r>
-      <w:proofErr w:type="spellEnd"/>
-      <w:r>
-        <w:rPr>
-          <w:rFonts w:hint="eastAsia"/>
-          <w:sz w:val="22"/>
-        </w:rPr>
-        <w:t xml:space="preserve"> 가로 세로 최대 사이즈</w:t>
+      <w:r>
+        <w:rPr>
+          <w:rFonts w:hint="eastAsia"/>
+          <w:sz w:val="22"/>
+        </w:rPr>
+        <w:t>맵의 가로 세로 최대 사이즈</w:t>
       </w:r>
     </w:p>
     <w:p>
@@ -10252,23 +9538,7 @@
           <w:rFonts w:hint="eastAsia"/>
           <w:sz w:val="22"/>
         </w:rPr>
-        <w:t xml:space="preserve">stage: 현재 플레이 중인 스테이지 </w:t>
-      </w:r>
-      <w:proofErr w:type="spellStart"/>
-      <w:r>
-        <w:rPr>
-          <w:rFonts w:hint="eastAsia"/>
-          <w:sz w:val="22"/>
-        </w:rPr>
-        <w:t>맵의</w:t>
-      </w:r>
-      <w:proofErr w:type="spellEnd"/>
-      <w:r>
-        <w:rPr>
-          <w:rFonts w:hint="eastAsia"/>
-          <w:sz w:val="22"/>
-        </w:rPr>
-        <w:t xml:space="preserve"> 상태</w:t>
+        <w:t>stage: 현재 플레이 중인 스테이지 맵의 상태</w:t>
       </w:r>
     </w:p>
     <w:p>
@@ -10338,23 +9608,7 @@
           <w:rFonts w:hint="eastAsia"/>
           <w:sz w:val="22"/>
         </w:rPr>
-        <w:t xml:space="preserve">플레이어 행동 직전 상태를 담은 </w:t>
-      </w:r>
-      <w:proofErr w:type="spellStart"/>
-      <w:r>
-        <w:rPr>
-          <w:rFonts w:hint="eastAsia"/>
-          <w:sz w:val="22"/>
-        </w:rPr>
-        <w:t>StageNode</w:t>
-      </w:r>
-      <w:proofErr w:type="spellEnd"/>
-      <w:r>
-        <w:rPr>
-          <w:rFonts w:hint="eastAsia"/>
-          <w:sz w:val="22"/>
-        </w:rPr>
-        <w:t xml:space="preserve"> 객체를 원소로 하는 스택</w:t>
+        <w:t>플레이어 행동 직전 상태를 담은 StageNode 객체를 원소로 하는 스택</w:t>
       </w:r>
     </w:p>
     <w:p>
@@ -10398,31 +9652,7 @@
           <w:rFonts w:hint="eastAsia"/>
           <w:sz w:val="22"/>
         </w:rPr>
-        <w:t xml:space="preserve">(1) </w:t>
-      </w:r>
-      <w:proofErr w:type="gramStart"/>
-      <w:r>
-        <w:rPr>
-          <w:rFonts w:hint="eastAsia"/>
-          <w:sz w:val="22"/>
-        </w:rPr>
-        <w:t>Stage(</w:t>
-      </w:r>
-      <w:proofErr w:type="gramEnd"/>
-      <w:r>
-        <w:rPr>
-          <w:rFonts w:hint="eastAsia"/>
-          <w:sz w:val="22"/>
-        </w:rPr>
-        <w:t xml:space="preserve">int </w:t>
-      </w:r>
-      <w:proofErr w:type="spellStart"/>
-      <w:r>
-        <w:rPr>
-          <w:rFonts w:hint="eastAsia"/>
-          <w:sz w:val="22"/>
-        </w:rPr>
-        <w:t>stage</w:t>
+        <w:t>(1) Stage(int stage</w:t>
       </w:r>
       <w:r>
         <w:rPr>
@@ -10436,15 +9666,7 @@
           <w:rFonts w:hint="eastAsia"/>
           <w:sz w:val="22"/>
         </w:rPr>
-        <w:t>lag</w:t>
-      </w:r>
-      <w:proofErr w:type="spellEnd"/>
-      <w:r>
-        <w:rPr>
-          <w:rFonts w:hint="eastAsia"/>
-          <w:sz w:val="22"/>
-        </w:rPr>
-        <w:t>)</w:t>
+        <w:t>lag)</w:t>
       </w:r>
     </w:p>
     <w:p>
@@ -10475,7 +9697,6 @@
           <w:sz w:val="22"/>
         </w:rPr>
       </w:pPr>
-      <w:proofErr w:type="spellStart"/>
       <w:r>
         <w:rPr>
           <w:rFonts w:hint="eastAsia"/>
@@ -10495,15 +9716,7 @@
           <w:rFonts w:hint="eastAsia"/>
           <w:sz w:val="22"/>
         </w:rPr>
-        <w:t>lag</w:t>
-      </w:r>
-      <w:proofErr w:type="spellEnd"/>
-      <w:r>
-        <w:rPr>
-          <w:rFonts w:hint="eastAsia"/>
-          <w:sz w:val="22"/>
-        </w:rPr>
-        <w:t>: 스테이지 번호</w:t>
+        <w:t>lag: 스테이지 번호</w:t>
       </w:r>
     </w:p>
     <w:p>
@@ -10672,30 +9885,12 @@
         </w:rPr>
         <w:t xml:space="preserve">void </w:t>
       </w:r>
-      <w:proofErr w:type="spellStart"/>
-      <w:proofErr w:type="gramStart"/>
-      <w:r>
-        <w:rPr>
-          <w:rFonts w:hint="eastAsia"/>
-          <w:sz w:val="22"/>
-        </w:rPr>
-        <w:t>BuildSupport</w:t>
-      </w:r>
-      <w:proofErr w:type="spellEnd"/>
-      <w:r>
-        <w:rPr>
-          <w:rFonts w:hint="eastAsia"/>
-          <w:sz w:val="22"/>
-        </w:rPr>
-        <w:t>(</w:t>
-      </w:r>
-      <w:proofErr w:type="gramEnd"/>
-      <w:r>
-        <w:rPr>
-          <w:rFonts w:hint="eastAsia"/>
-          <w:sz w:val="22"/>
-        </w:rPr>
-        <w:t>int stamina, char stage[][SIZE])</w:t>
+      <w:r>
+        <w:rPr>
+          <w:rFonts w:hint="eastAsia"/>
+          <w:sz w:val="22"/>
+        </w:rPr>
+        <w:t>BuildSupport(int stamina, char stage[][SIZE])</w:t>
       </w:r>
     </w:p>
     <w:p>
@@ -10738,17 +9933,8 @@
           <w:rFonts w:hint="eastAsia"/>
           <w:sz w:val="22"/>
         </w:rPr>
-        <w:t xml:space="preserve">amina: 생성할 Player 엔티티의 stamina </w:t>
-      </w:r>
-      <w:proofErr w:type="spellStart"/>
-      <w:r>
-        <w:rPr>
-          <w:rFonts w:hint="eastAsia"/>
-          <w:sz w:val="22"/>
-        </w:rPr>
-        <w:t>변수값</w:t>
-      </w:r>
-      <w:proofErr w:type="spellEnd"/>
+        <w:t>amina: 생성할 Player 엔티티의 stamina 변수값</w:t>
+      </w:r>
     </w:p>
     <w:p>
       <w:pPr>
@@ -10768,23 +9954,7 @@
           <w:rFonts w:hint="eastAsia"/>
           <w:sz w:val="22"/>
         </w:rPr>
-        <w:t xml:space="preserve">stage: 생성할 스테이지 </w:t>
-      </w:r>
-      <w:proofErr w:type="spellStart"/>
-      <w:r>
-        <w:rPr>
-          <w:rFonts w:hint="eastAsia"/>
-          <w:sz w:val="22"/>
-        </w:rPr>
-        <w:t>맵의</w:t>
-      </w:r>
-      <w:proofErr w:type="spellEnd"/>
-      <w:r>
-        <w:rPr>
-          <w:rFonts w:hint="eastAsia"/>
-          <w:sz w:val="22"/>
-        </w:rPr>
-        <w:t xml:space="preserve"> 초기 엔티티 배치 정보가 담긴 배열</w:t>
+        <w:t>stage: 생성할 스테이지 맵의 초기 엔티티 배치 정보가 담긴 배열</w:t>
       </w:r>
     </w:p>
     <w:p>
@@ -10929,8 +10099,6 @@
         </w:rPr>
         <w:t xml:space="preserve">void </w:t>
       </w:r>
-      <w:proofErr w:type="spellStart"/>
-      <w:proofErr w:type="gramStart"/>
       <w:r>
         <w:rPr>
           <w:rFonts w:hint="eastAsia"/>
@@ -10942,28 +10110,7 @@
         <w:rPr>
           <w:sz w:val="22"/>
         </w:rPr>
-        <w:t>uildStage</w:t>
-      </w:r>
-      <w:proofErr w:type="spellEnd"/>
-      <w:r>
-        <w:rPr>
-          <w:sz w:val="22"/>
-        </w:rPr>
-        <w:t>(</w:t>
-      </w:r>
-      <w:proofErr w:type="gramEnd"/>
-      <w:r>
-        <w:rPr>
-          <w:sz w:val="22"/>
-        </w:rPr>
-        <w:t xml:space="preserve">int </w:t>
-      </w:r>
-      <w:proofErr w:type="spellStart"/>
-      <w:r>
-        <w:rPr>
-          <w:sz w:val="22"/>
-        </w:rPr>
-        <w:t>stage</w:t>
+        <w:t>uildStage(int stage</w:t>
       </w:r>
       <w:r>
         <w:rPr>
@@ -10976,14 +10123,7 @@
         <w:rPr>
           <w:sz w:val="22"/>
         </w:rPr>
-        <w:t>lag</w:t>
-      </w:r>
-      <w:proofErr w:type="spellEnd"/>
-      <w:r>
-        <w:rPr>
-          <w:sz w:val="22"/>
-        </w:rPr>
-        <w:t>)</w:t>
+        <w:t>lag)</w:t>
       </w:r>
     </w:p>
     <w:p>
@@ -11014,7 +10154,6 @@
           <w:sz w:val="22"/>
         </w:rPr>
       </w:pPr>
-      <w:proofErr w:type="spellStart"/>
       <w:r>
         <w:rPr>
           <w:rFonts w:hint="eastAsia"/>
@@ -11035,15 +10174,7 @@
           <w:rFonts w:hint="eastAsia"/>
           <w:sz w:val="22"/>
         </w:rPr>
-        <w:t>lag</w:t>
-      </w:r>
-      <w:proofErr w:type="spellEnd"/>
-      <w:r>
-        <w:rPr>
-          <w:rFonts w:hint="eastAsia"/>
-          <w:sz w:val="22"/>
-        </w:rPr>
-        <w:t>: 선택된 스테이지 번호</w:t>
+        <w:t>lag: 선택된 스테이지 번호</w:t>
       </w:r>
     </w:p>
     <w:p>
@@ -11075,29 +10206,12 @@
         </w:rPr>
         <w:t xml:space="preserve">  </w:t>
       </w:r>
-      <w:proofErr w:type="spellStart"/>
-      <w:r>
-        <w:rPr>
-          <w:rFonts w:hint="eastAsia"/>
-          <w:sz w:val="22"/>
-        </w:rPr>
-        <w:t>비어있던</w:t>
-      </w:r>
-      <w:proofErr w:type="spellEnd"/>
-      <w:r>
-        <w:rPr>
-          <w:rFonts w:hint="eastAsia"/>
-          <w:sz w:val="22"/>
-        </w:rPr>
-        <w:t xml:space="preserve"> stage필드에 배열을 동적으로 할당한다. </w:t>
-      </w:r>
-      <w:proofErr w:type="spellStart"/>
-      <w:r>
-        <w:rPr>
-          <w:rFonts w:hint="eastAsia"/>
-          <w:sz w:val="22"/>
-        </w:rPr>
-        <w:t>s</w:t>
+      <w:r>
+        <w:rPr>
+          <w:rFonts w:hint="eastAsia"/>
+          <w:sz w:val="22"/>
+        </w:rPr>
+        <w:t>비어있던 stage필드에 배열을 동적으로 할당한다. s</w:t>
       </w:r>
       <w:r>
         <w:rPr>
@@ -11118,54 +10232,14 @@
           <w:rFonts w:hint="eastAsia"/>
           <w:sz w:val="22"/>
         </w:rPr>
-        <w:t>lag</w:t>
-      </w:r>
-      <w:proofErr w:type="spellEnd"/>
-      <w:r>
-        <w:rPr>
-          <w:rFonts w:hint="eastAsia"/>
-          <w:sz w:val="22"/>
-        </w:rPr>
-        <w:t xml:space="preserve">에 따라 미리 만들어진 스테이지 </w:t>
-      </w:r>
-      <w:proofErr w:type="spellStart"/>
-      <w:r>
-        <w:rPr>
-          <w:rFonts w:hint="eastAsia"/>
-          <w:sz w:val="22"/>
-        </w:rPr>
-        <w:t>맵</w:t>
-      </w:r>
-      <w:r>
-        <w:rPr>
-          <w:rFonts w:hint="eastAsia"/>
-          <w:sz w:val="22"/>
-        </w:rPr>
-        <w:t>의</w:t>
-      </w:r>
-      <w:proofErr w:type="spellEnd"/>
-      <w:r>
-        <w:rPr>
-          <w:rFonts w:hint="eastAsia"/>
-          <w:sz w:val="22"/>
-        </w:rPr>
-        <w:t xml:space="preserve"> 배치 정보를 </w:t>
-      </w:r>
-      <w:proofErr w:type="spellStart"/>
-      <w:r>
-        <w:rPr>
-          <w:rFonts w:hint="eastAsia"/>
-          <w:sz w:val="22"/>
-        </w:rPr>
-        <w:t>BuildSupport</w:t>
-      </w:r>
-      <w:proofErr w:type="spellEnd"/>
-      <w:r>
-        <w:rPr>
-          <w:rFonts w:hint="eastAsia"/>
-          <w:sz w:val="22"/>
-        </w:rPr>
-        <w:t xml:space="preserve"> 함수에 보내 할당한 배열에 Entity 인스턴스들을 할당한다</w:t>
+        <w:t>lag에 따라 미리 만들어진 스테이지 맵</w:t>
+      </w:r>
+      <w:r>
+        <w:rPr>
+          <w:rFonts w:hint="eastAsia"/>
+          <w:sz w:val="22"/>
+        </w:rPr>
+        <w:t>의 배치 정보를 BuildSupport 함수에 보내 할당한 배열에 Entity 인스턴스들을 할당한다</w:t>
       </w:r>
       <w:r>
         <w:rPr>
@@ -11370,8 +10444,6 @@
         </w:rPr>
         <w:t xml:space="preserve">void </w:t>
       </w:r>
-      <w:proofErr w:type="spellStart"/>
-      <w:proofErr w:type="gramStart"/>
       <w:r>
         <w:rPr>
           <w:rFonts w:hint="eastAsia"/>
@@ -11383,21 +10455,7 @@
         <w:rPr>
           <w:sz w:val="22"/>
         </w:rPr>
-        <w:t>hangeBoard</w:t>
-      </w:r>
-      <w:proofErr w:type="spellEnd"/>
-      <w:r>
-        <w:rPr>
-          <w:sz w:val="22"/>
-        </w:rPr>
-        <w:t>(</w:t>
-      </w:r>
-      <w:proofErr w:type="gramEnd"/>
-      <w:r>
-        <w:rPr>
-          <w:sz w:val="22"/>
-        </w:rPr>
-        <w:t>int action)</w:t>
+        <w:t>hangeBoard(int action)</w:t>
       </w:r>
     </w:p>
     <w:p>
@@ -11470,21 +10528,12 @@
           <w:sz w:val="22"/>
         </w:rPr>
       </w:pPr>
-      <w:proofErr w:type="spellStart"/>
-      <w:r>
-        <w:rPr>
-          <w:rFonts w:hint="eastAsia"/>
-          <w:sz w:val="22"/>
-        </w:rPr>
-        <w:t>next_x</w:t>
-      </w:r>
-      <w:proofErr w:type="spellEnd"/>
-      <w:r>
-        <w:rPr>
-          <w:rFonts w:hint="eastAsia"/>
-          <w:sz w:val="22"/>
-        </w:rPr>
-        <w:t>: 나머지 타겟 엔티티의 x좌표</w:t>
+      <w:r>
+        <w:rPr>
+          <w:rFonts w:hint="eastAsia"/>
+          <w:sz w:val="22"/>
+        </w:rPr>
+        <w:t>next_x: 나머지 타겟 엔티티의 x좌표</w:t>
       </w:r>
     </w:p>
     <w:p>
@@ -11500,21 +10549,12 @@
           <w:sz w:val="22"/>
         </w:rPr>
       </w:pPr>
-      <w:proofErr w:type="spellStart"/>
-      <w:r>
-        <w:rPr>
-          <w:rFonts w:hint="eastAsia"/>
-          <w:sz w:val="22"/>
-        </w:rPr>
-        <w:t>next_y</w:t>
-      </w:r>
-      <w:proofErr w:type="spellEnd"/>
-      <w:r>
-        <w:rPr>
-          <w:rFonts w:hint="eastAsia"/>
-          <w:sz w:val="22"/>
-        </w:rPr>
-        <w:t>: 나머지 타겟 엔티티의 y좌표</w:t>
+      <w:r>
+        <w:rPr>
+          <w:rFonts w:hint="eastAsia"/>
+          <w:sz w:val="22"/>
+        </w:rPr>
+        <w:t>next_y: 나머지 타겟 엔티티의 y좌표</w:t>
       </w:r>
     </w:p>
     <w:p>
@@ -11638,53 +10678,12 @@
         </w:rPr>
         <w:t xml:space="preserve">void </w:t>
       </w:r>
-      <w:proofErr w:type="gramStart"/>
-      <w:r>
-        <w:rPr>
-          <w:rFonts w:hint="eastAsia"/>
-          <w:sz w:val="22"/>
-        </w:rPr>
-        <w:t>Warp(</w:t>
-      </w:r>
-      <w:proofErr w:type="gramEnd"/>
-      <w:r>
-        <w:rPr>
-          <w:rFonts w:hint="eastAsia"/>
-          <w:sz w:val="22"/>
-        </w:rPr>
-        <w:t xml:space="preserve">int </w:t>
-      </w:r>
-      <w:proofErr w:type="spellStart"/>
-      <w:r>
-        <w:rPr>
-          <w:rFonts w:hint="eastAsia"/>
-          <w:sz w:val="22"/>
-        </w:rPr>
-        <w:t>next_x</w:t>
-      </w:r>
-      <w:proofErr w:type="spellEnd"/>
-      <w:r>
-        <w:rPr>
-          <w:rFonts w:hint="eastAsia"/>
-          <w:sz w:val="22"/>
-        </w:rPr>
-        <w:t xml:space="preserve">, int </w:t>
-      </w:r>
-      <w:proofErr w:type="spellStart"/>
-      <w:r>
-        <w:rPr>
-          <w:rFonts w:hint="eastAsia"/>
-          <w:sz w:val="22"/>
-        </w:rPr>
-        <w:t>next_y</w:t>
-      </w:r>
-      <w:proofErr w:type="spellEnd"/>
-      <w:r>
-        <w:rPr>
-          <w:rFonts w:hint="eastAsia"/>
-          <w:sz w:val="22"/>
-        </w:rPr>
-        <w:t>)</w:t>
+      <w:r>
+        <w:rPr>
+          <w:rFonts w:hint="eastAsia"/>
+          <w:sz w:val="22"/>
+        </w:rPr>
+        <w:t>Warp(int next_x, int next_y)</w:t>
       </w:r>
     </w:p>
     <w:p>
@@ -11715,21 +10714,12 @@
           <w:sz w:val="22"/>
         </w:rPr>
       </w:pPr>
-      <w:proofErr w:type="spellStart"/>
-      <w:r>
-        <w:rPr>
-          <w:rFonts w:hint="eastAsia"/>
-          <w:sz w:val="22"/>
-        </w:rPr>
-        <w:t>next_x</w:t>
-      </w:r>
-      <w:proofErr w:type="spellEnd"/>
-      <w:r>
-        <w:rPr>
-          <w:rFonts w:hint="eastAsia"/>
-          <w:sz w:val="22"/>
-        </w:rPr>
-        <w:t>: 플레이어가 접근한 Portal 인스턴스의 x좌표</w:t>
+      <w:r>
+        <w:rPr>
+          <w:rFonts w:hint="eastAsia"/>
+          <w:sz w:val="22"/>
+        </w:rPr>
+        <w:t>next_x: 플레이어가 접근한 Portal 인스턴스의 x좌표</w:t>
       </w:r>
     </w:p>
     <w:p>
@@ -11745,21 +10735,12 @@
           <w:sz w:val="22"/>
         </w:rPr>
       </w:pPr>
-      <w:proofErr w:type="spellStart"/>
-      <w:r>
-        <w:rPr>
-          <w:rFonts w:hint="eastAsia"/>
-          <w:sz w:val="22"/>
-        </w:rPr>
-        <w:t>next_y</w:t>
-      </w:r>
-      <w:proofErr w:type="spellEnd"/>
-      <w:r>
-        <w:rPr>
-          <w:rFonts w:hint="eastAsia"/>
-          <w:sz w:val="22"/>
-        </w:rPr>
-        <w:t xml:space="preserve">: </w:t>
+      <w:r>
+        <w:rPr>
+          <w:rFonts w:hint="eastAsia"/>
+          <w:sz w:val="22"/>
+        </w:rPr>
+        <w:t xml:space="preserve">next_y: </w:t>
       </w:r>
       <w:r>
         <w:rPr>
@@ -11812,7 +10793,6 @@
         </w:rPr>
         <w:t xml:space="preserve">의 기호를 </w:t>
       </w:r>
-      <w:proofErr w:type="gramStart"/>
       <w:r>
         <w:rPr>
           <w:sz w:val="22"/>
@@ -11833,29 +10813,12 @@
         </w:rPr>
         <w:t>‘</w:t>
       </w:r>
-      <w:proofErr w:type="gramEnd"/>
-      <w:r>
-        <w:rPr>
-          <w:rFonts w:hint="eastAsia"/>
-          <w:sz w:val="22"/>
-        </w:rPr>
-        <w:t xml:space="preserve">로 변경해 </w:t>
-      </w:r>
-      <w:proofErr w:type="spellStart"/>
-      <w:r>
-        <w:rPr>
-          <w:rFonts w:hint="eastAsia"/>
-          <w:sz w:val="22"/>
-        </w:rPr>
-        <w:t>포탈로써의</w:t>
-      </w:r>
-      <w:proofErr w:type="spellEnd"/>
-      <w:r>
-        <w:rPr>
-          <w:rFonts w:hint="eastAsia"/>
-          <w:sz w:val="22"/>
-        </w:rPr>
-        <w:t xml:space="preserve"> 기능을 무력화한다.</w:t>
+      <w:r>
+        <w:rPr>
+          <w:rFonts w:hint="eastAsia"/>
+          <w:sz w:val="22"/>
+        </w:rPr>
+        <w:t>로 변경해 포탈로써의 기능을 무력화한다.</w:t>
       </w:r>
     </w:p>
     <w:p>
@@ -11956,7 +10919,6 @@
         </w:rPr>
         <w:t xml:space="preserve">void </w:t>
       </w:r>
-      <w:proofErr w:type="gramStart"/>
       <w:r>
         <w:rPr>
           <w:rFonts w:hint="eastAsia"/>
@@ -11971,7 +10933,6 @@
         </w:rPr>
         <w:t>(</w:t>
       </w:r>
-      <w:proofErr w:type="gramEnd"/>
       <w:r>
         <w:rPr>
           <w:rFonts w:hint="eastAsia"/>
@@ -12057,103 +11018,7 @@
           <w:rFonts w:hint="eastAsia"/>
           <w:sz w:val="22"/>
         </w:rPr>
-        <w:t xml:space="preserve">이전 행동을 취소하는 동작이다. user의 </w:t>
-      </w:r>
-      <w:proofErr w:type="spellStart"/>
-      <w:r>
-        <w:rPr>
-          <w:rFonts w:hint="eastAsia"/>
-          <w:sz w:val="22"/>
-        </w:rPr>
-        <w:t>스테미나를</w:t>
-      </w:r>
-      <w:proofErr w:type="spellEnd"/>
-      <w:r>
-        <w:rPr>
-          <w:rFonts w:hint="eastAsia"/>
-          <w:sz w:val="22"/>
-        </w:rPr>
-        <w:t xml:space="preserve"> 1 증가하고, stack의 최상단에 있는 </w:t>
-      </w:r>
-      <w:proofErr w:type="spellStart"/>
-      <w:r>
-        <w:rPr>
-          <w:rFonts w:hint="eastAsia"/>
-          <w:sz w:val="22"/>
-        </w:rPr>
-        <w:t>StageNode</w:t>
-      </w:r>
-      <w:proofErr w:type="spellEnd"/>
-      <w:r>
-        <w:rPr>
-          <w:rFonts w:hint="eastAsia"/>
-          <w:sz w:val="22"/>
-        </w:rPr>
-        <w:t xml:space="preserve"> 인스턴스를 가져와 user가 참조하는 Player 인스턴스를 </w:t>
-      </w:r>
-      <w:proofErr w:type="spellStart"/>
-      <w:r>
-        <w:rPr>
-          <w:rFonts w:hint="eastAsia"/>
-          <w:sz w:val="22"/>
-        </w:rPr>
-        <w:t>StageNode</w:t>
-      </w:r>
-      <w:proofErr w:type="spellEnd"/>
-      <w:r>
-        <w:rPr>
-          <w:rFonts w:hint="eastAsia"/>
-          <w:sz w:val="22"/>
-        </w:rPr>
-        <w:t xml:space="preserve">에 저장된 직전 유저의 위치로 이동시키고 엔티티 파괴나 엔티티 이동에 의한 변화를 이전 상태로 복구하기 위해 </w:t>
-      </w:r>
-      <w:proofErr w:type="spellStart"/>
-      <w:r>
-        <w:rPr>
-          <w:rFonts w:hint="eastAsia"/>
-          <w:sz w:val="22"/>
-        </w:rPr>
-        <w:t>StageNode</w:t>
-      </w:r>
-      <w:proofErr w:type="spellEnd"/>
-      <w:r>
-        <w:rPr>
-          <w:rFonts w:hint="eastAsia"/>
-          <w:sz w:val="22"/>
-        </w:rPr>
-        <w:t xml:space="preserve"> 속 이전 </w:t>
-      </w:r>
-      <w:proofErr w:type="spellStart"/>
-      <w:r>
-        <w:rPr>
-          <w:rFonts w:hint="eastAsia"/>
-          <w:sz w:val="22"/>
-        </w:rPr>
-        <w:t>맵의</w:t>
-      </w:r>
-      <w:proofErr w:type="spellEnd"/>
-      <w:r>
-        <w:rPr>
-          <w:rFonts w:hint="eastAsia"/>
-          <w:sz w:val="22"/>
-        </w:rPr>
-        <w:t xml:space="preserve"> 정보를 토대로 Entity들의 symbol을 재설정한다. 이전 상태 복구가 끝난 후 사용된 </w:t>
-      </w:r>
-      <w:proofErr w:type="spellStart"/>
-      <w:r>
-        <w:rPr>
-          <w:rFonts w:hint="eastAsia"/>
-          <w:sz w:val="22"/>
-        </w:rPr>
-        <w:t>StageNode</w:t>
-      </w:r>
-      <w:proofErr w:type="spellEnd"/>
-      <w:r>
-        <w:rPr>
-          <w:rFonts w:hint="eastAsia"/>
-          <w:sz w:val="22"/>
-        </w:rPr>
-        <w:t>는 stack에서 버려진다.</w:t>
+        <w:t>이전 행동을 취소하는 동작이다. user의 스테미나를 1 증가하고, stack의 최상단에 있는 StageNode 인스턴스를 가져와 user가 참조하는 Player 인스턴스를 StageNode에 저장된 직전 유저의 위치로 이동시키고 엔티티 파괴나 엔티티 이동에 의한 변화를 이전 상태로 복구하기 위해 StageNode 속 이전 맵의 정보를 토대로 Entity들의 symbol을 재설정한다. 이전 상태 복구가 끝난 후 사용된 StageNode는 stack에서 버려진다.</w:t>
       </w:r>
     </w:p>
     <w:p>
@@ -12240,21 +11105,12 @@
         </w:rPr>
         <w:t xml:space="preserve">void </w:t>
       </w:r>
-      <w:proofErr w:type="gramStart"/>
-      <w:r>
-        <w:rPr>
-          <w:rFonts w:hint="eastAsia"/>
-          <w:sz w:val="22"/>
-        </w:rPr>
-        <w:t>Unlock(</w:t>
-      </w:r>
-      <w:proofErr w:type="gramEnd"/>
-      <w:r>
-        <w:rPr>
-          <w:rFonts w:hint="eastAsia"/>
-          <w:sz w:val="22"/>
-        </w:rPr>
-        <w:t>)</w:t>
+      <w:r>
+        <w:rPr>
+          <w:rFonts w:hint="eastAsia"/>
+          <w:sz w:val="22"/>
+        </w:rPr>
+        <w:t>Unlock()</w:t>
       </w:r>
     </w:p>
     <w:p>
@@ -12293,7 +11149,6 @@
         </w:rPr>
         <w:t xml:space="preserve">해당 함수가 호출되면 Lock 엔티티 역할을 하고 있던 Entity 인스턴스들의 기호를 모두 </w:t>
       </w:r>
-      <w:proofErr w:type="gramStart"/>
       <w:r>
         <w:rPr>
           <w:sz w:val="22"/>
@@ -12311,14 +11166,7 @@
         <w:rPr>
           <w:sz w:val="22"/>
         </w:rPr>
-        <w:t>‘</w:t>
-      </w:r>
-      <w:proofErr w:type="gramEnd"/>
-      <w:r>
-        <w:rPr>
-          <w:sz w:val="22"/>
-        </w:rPr>
-        <w:t>로</w:t>
+        <w:t>‘로</w:t>
       </w:r>
       <w:r>
         <w:rPr>
@@ -12428,7 +11276,6 @@
         </w:rPr>
         <w:t xml:space="preserve">int </w:t>
       </w:r>
-      <w:proofErr w:type="gramStart"/>
       <w:r>
         <w:rPr>
           <w:rFonts w:hint="eastAsia"/>
@@ -12440,21 +11287,7 @@
         <w:rPr>
           <w:sz w:val="22"/>
         </w:rPr>
-        <w:t>lay(</w:t>
-      </w:r>
-      <w:proofErr w:type="gramEnd"/>
-      <w:r>
-        <w:rPr>
-          <w:sz w:val="22"/>
-        </w:rPr>
-        <w:t xml:space="preserve">Frame f, int </w:t>
-      </w:r>
-      <w:proofErr w:type="spellStart"/>
-      <w:r>
-        <w:rPr>
-          <w:sz w:val="22"/>
-        </w:rPr>
-        <w:t>stage</w:t>
+        <w:t>lay(Frame f, int stage</w:t>
       </w:r>
       <w:r>
         <w:rPr>
@@ -12467,14 +11300,7 @@
         <w:rPr>
           <w:sz w:val="22"/>
         </w:rPr>
-        <w:t>lag</w:t>
-      </w:r>
-      <w:proofErr w:type="spellEnd"/>
-      <w:r>
-        <w:rPr>
-          <w:sz w:val="22"/>
-        </w:rPr>
-        <w:t>)</w:t>
+        <w:t>lag)</w:t>
       </w:r>
     </w:p>
     <w:p>
@@ -12526,7 +11352,6 @@
           <w:sz w:val="22"/>
         </w:rPr>
       </w:pPr>
-      <w:proofErr w:type="spellStart"/>
       <w:r>
         <w:rPr>
           <w:rFonts w:hint="eastAsia"/>
@@ -12546,15 +11371,7 @@
           <w:rFonts w:hint="eastAsia"/>
           <w:sz w:val="22"/>
         </w:rPr>
-        <w:t>lag</w:t>
-      </w:r>
-      <w:proofErr w:type="spellEnd"/>
-      <w:r>
-        <w:rPr>
-          <w:rFonts w:hint="eastAsia"/>
-          <w:sz w:val="22"/>
-        </w:rPr>
-        <w:t>: 선택된 스테이지 레벨</w:t>
+        <w:t>lag: 선택된 스테이지 레벨</w:t>
       </w:r>
     </w:p>
     <w:p>
@@ -12598,39 +11415,7 @@
           <w:rFonts w:hint="eastAsia"/>
           <w:sz w:val="22"/>
         </w:rPr>
-        <w:t xml:space="preserve"> 스테이지 레벨, 스테이지 맵 현황, 남은 </w:t>
-      </w:r>
-      <w:proofErr w:type="spellStart"/>
-      <w:r>
-        <w:rPr>
-          <w:rFonts w:hint="eastAsia"/>
-          <w:sz w:val="22"/>
-        </w:rPr>
-        <w:t>스테미나가</w:t>
-      </w:r>
-      <w:proofErr w:type="spellEnd"/>
-      <w:r>
-        <w:rPr>
-          <w:rFonts w:hint="eastAsia"/>
-          <w:sz w:val="22"/>
-        </w:rPr>
-        <w:t xml:space="preserve"> 출력된다. 플레이어는 이동 또는 실행 취소를 할 수 있다. 플레이어가 이동을 할 때마다 행동 직전의 상태를 임시 저장한다. 실행 취소를 하면 저장했던 직전 상태를 불러온다. 행동이 끝나면 해당 행동을 반영해서 화면을 </w:t>
-      </w:r>
-      <w:proofErr w:type="spellStart"/>
-      <w:r>
-        <w:rPr>
-          <w:rFonts w:hint="eastAsia"/>
-          <w:sz w:val="22"/>
-        </w:rPr>
-        <w:t>재출력한다</w:t>
-      </w:r>
-      <w:proofErr w:type="spellEnd"/>
-      <w:r>
-        <w:rPr>
-          <w:rFonts w:hint="eastAsia"/>
-          <w:sz w:val="22"/>
-        </w:rPr>
-        <w:t>. 남은 이동횟수가 0이 됐을 때 이동을 시도하면 Game over</w:t>
+        <w:t xml:space="preserve"> 스테이지 레벨, 스테이지 맵 현황, 남은 스테미나가 출력된다. 플레이어는 이동 또는 실행 취소를 할 수 있다. 플레이어가 이동을 할 때마다 행동 직전의 상태를 임시 저장한다. 실행 취소를 하면 저장했던 직전 상태를 불러온다. 행동이 끝나면 해당 행동을 반영해서 화면을 재출력한다. 남은 이동횟수가 0이 됐을 때 이동을 시도하면 Game over</w:t>
       </w:r>
       <w:r>
         <w:rPr>
@@ -12685,6 +11470,7 @@
       </w:pPr>
       <w:r>
         <w:rPr>
+          <w:noProof/>
           <w:sz w:val="22"/>
         </w:rPr>
         <w:lastRenderedPageBreak/>
@@ -12734,6 +11520,7 @@
       </w:pPr>
       <w:r>
         <w:rPr>
+          <w:noProof/>
           <w:sz w:val="22"/>
         </w:rPr>
         <w:drawing>
@@ -12784,6 +11571,2398 @@
       <w:pPr>
         <w:spacing w:line="276" w:lineRule="auto"/>
         <w:rPr>
+          <w:rFonts w:hint="eastAsia"/>
+          <w:b/>
+          <w:sz w:val="24"/>
+          <w:szCs w:val="24"/>
+        </w:rPr>
+      </w:pPr>
+      <w:r>
+        <w:rPr>
+          <w:rFonts w:hint="eastAsia"/>
+          <w:b/>
+          <w:sz w:val="24"/>
+          <w:szCs w:val="24"/>
+        </w:rPr>
+        <w:lastRenderedPageBreak/>
+        <w:t>(</w:t>
+      </w:r>
+      <w:r>
+        <w:rPr>
+          <w:rFonts w:hint="eastAsia"/>
+          <w:b/>
+          <w:sz w:val="24"/>
+          <w:szCs w:val="24"/>
+        </w:rPr>
+        <w:t>8</w:t>
+      </w:r>
+      <w:r>
+        <w:rPr>
+          <w:b/>
+          <w:sz w:val="24"/>
+          <w:szCs w:val="24"/>
+        </w:rPr>
+        <w:t xml:space="preserve">) </w:t>
+      </w:r>
+      <w:r>
+        <w:rPr>
+          <w:rFonts w:hint="eastAsia"/>
+          <w:b/>
+          <w:sz w:val="24"/>
+          <w:szCs w:val="24"/>
+        </w:rPr>
+        <w:t>P</w:t>
+      </w:r>
+      <w:r>
+        <w:rPr>
+          <w:rFonts w:hint="eastAsia"/>
+          <w:b/>
+          <w:sz w:val="24"/>
+          <w:szCs w:val="24"/>
+        </w:rPr>
+        <w:t>rogress</w:t>
+      </w:r>
+    </w:p>
+    <w:p>
+      <w:pPr>
+        <w:spacing w:line="276" w:lineRule="auto"/>
+        <w:rPr>
+          <w:sz w:val="22"/>
+        </w:rPr>
+      </w:pPr>
+      <w:r>
+        <w:rPr>
+          <w:rFonts w:hint="eastAsia"/>
+          <w:sz w:val="22"/>
+        </w:rPr>
+        <w:t>-</w:t>
+      </w:r>
+      <w:r>
+        <w:rPr>
+          <w:sz w:val="22"/>
+        </w:rPr>
+        <w:t xml:space="preserve"> </w:t>
+      </w:r>
+      <w:r>
+        <w:rPr>
+          <w:rFonts w:hint="eastAsia"/>
+          <w:sz w:val="22"/>
+        </w:rPr>
+        <w:t>설명</w:t>
+      </w:r>
+      <w:r>
+        <w:rPr>
+          <w:rFonts w:hint="eastAsia"/>
+          <w:sz w:val="22"/>
+        </w:rPr>
+        <w:t>:</w:t>
+      </w:r>
+    </w:p>
+    <w:p>
+      <w:pPr>
+        <w:spacing w:line="276" w:lineRule="auto"/>
+        <w:rPr>
+          <w:sz w:val="22"/>
+        </w:rPr>
+      </w:pPr>
+      <w:r>
+        <w:rPr>
+          <w:rFonts w:hint="eastAsia"/>
+          <w:sz w:val="22"/>
+        </w:rPr>
+        <w:t xml:space="preserve">  </w:t>
+      </w:r>
+      <w:r>
+        <w:rPr>
+          <w:rFonts w:hint="eastAsia"/>
+          <w:sz w:val="22"/>
+        </w:rPr>
+        <w:t>플레이어가 스테이지를 클리어한 현황을 외부 파일에 저장해 게임을 종료했다가 재시작 했을 때 해당 진행 상황을 유지할 수 있도록 외부 파일을 읽고 쓰는 작업을 함수화 한 클래스다.</w:t>
+      </w:r>
+    </w:p>
+    <w:p>
+      <w:pPr>
+        <w:spacing w:line="276" w:lineRule="auto"/>
+        <w:rPr>
+          <w:rFonts w:hint="eastAsia"/>
+          <w:color w:val="FF0000"/>
+          <w:sz w:val="22"/>
+        </w:rPr>
+      </w:pPr>
+      <w:r>
+        <w:rPr>
+          <w:rFonts w:hint="eastAsia"/>
+          <w:sz w:val="22"/>
+        </w:rPr>
+        <w:t xml:space="preserve">  </w:t>
+      </w:r>
+      <w:r>
+        <w:rPr>
+          <w:rFonts w:hint="eastAsia"/>
+          <w:color w:val="FF0000"/>
+          <w:sz w:val="22"/>
+        </w:rPr>
+        <w:t>Windows Api를 적용한 클래스로 system(</w:t>
+      </w:r>
+      <w:r>
+        <w:rPr>
+          <w:color w:val="FF0000"/>
+          <w:sz w:val="22"/>
+        </w:rPr>
+        <w:t>“</w:t>
+      </w:r>
+      <w:r>
+        <w:rPr>
+          <w:rFonts w:hint="eastAsia"/>
+          <w:color w:val="FF0000"/>
+          <w:sz w:val="22"/>
+        </w:rPr>
+        <w:t>cls</w:t>
+      </w:r>
+      <w:r>
+        <w:rPr>
+          <w:color w:val="FF0000"/>
+          <w:sz w:val="22"/>
+        </w:rPr>
+        <w:t>”</w:t>
+      </w:r>
+      <w:r>
+        <w:rPr>
+          <w:rFonts w:hint="eastAsia"/>
+          <w:color w:val="FF0000"/>
+          <w:sz w:val="22"/>
+        </w:rPr>
+        <w:t>) 함수와 더불어, 이 때문에 해당 프로그램은 Windows 운영체제에서만 동작한다.</w:t>
+      </w:r>
+    </w:p>
+    <w:p>
+      <w:pPr>
+        <w:spacing w:line="276" w:lineRule="auto"/>
+        <w:rPr>
+          <w:sz w:val="22"/>
+        </w:rPr>
+      </w:pPr>
+      <w:r>
+        <w:rPr>
+          <w:rFonts w:hint="eastAsia"/>
+          <w:sz w:val="22"/>
+        </w:rPr>
+        <w:t xml:space="preserve">- </w:t>
+      </w:r>
+      <w:r>
+        <w:rPr>
+          <w:rFonts w:hint="eastAsia"/>
+          <w:sz w:val="22"/>
+        </w:rPr>
+        <w:t>public 함수</w:t>
+      </w:r>
+      <w:r>
+        <w:rPr>
+          <w:rFonts w:hint="eastAsia"/>
+          <w:sz w:val="22"/>
+        </w:rPr>
+        <w:t>:</w:t>
+      </w:r>
+    </w:p>
+    <w:p>
+      <w:pPr>
+        <w:spacing w:line="276" w:lineRule="auto"/>
+        <w:rPr>
+          <w:sz w:val="22"/>
+        </w:rPr>
+      </w:pPr>
+      <w:r>
+        <w:rPr>
+          <w:rFonts w:hint="eastAsia"/>
+          <w:sz w:val="22"/>
+        </w:rPr>
+        <w:t xml:space="preserve">(1) </w:t>
+      </w:r>
+      <w:r>
+        <w:rPr>
+          <w:rFonts w:hint="eastAsia"/>
+          <w:sz w:val="22"/>
+        </w:rPr>
+        <w:t xml:space="preserve">int </w:t>
+      </w:r>
+      <w:r>
+        <w:rPr>
+          <w:rFonts w:hint="eastAsia"/>
+          <w:sz w:val="22"/>
+        </w:rPr>
+        <w:t>Get</w:t>
+      </w:r>
+      <w:r>
+        <w:rPr>
+          <w:rFonts w:hint="eastAsia"/>
+          <w:sz w:val="22"/>
+        </w:rPr>
+        <w:t>()</w:t>
+      </w:r>
+    </w:p>
+    <w:p>
+      <w:pPr>
+        <w:spacing w:line="276" w:lineRule="auto"/>
+        <w:rPr>
+          <w:sz w:val="22"/>
+        </w:rPr>
+      </w:pPr>
+      <w:r>
+        <w:rPr>
+          <w:rFonts w:hint="eastAsia"/>
+          <w:sz w:val="22"/>
+        </w:rPr>
+        <w:t>- 기능:</w:t>
+      </w:r>
+    </w:p>
+    <w:p>
+      <w:pPr>
+        <w:spacing w:line="276" w:lineRule="auto"/>
+        <w:rPr>
+          <w:rFonts w:hint="eastAsia"/>
+          <w:sz w:val="22"/>
+        </w:rPr>
+      </w:pPr>
+      <w:r>
+        <w:rPr>
+          <w:rFonts w:hint="eastAsia"/>
+          <w:sz w:val="22"/>
+        </w:rPr>
+        <w:t xml:space="preserve">  </w:t>
+      </w:r>
+      <w:r>
+        <w:rPr>
+          <w:rFonts w:hint="eastAsia"/>
+          <w:sz w:val="22"/>
+        </w:rPr>
+        <w:t>현 프로젝트</w:t>
+      </w:r>
+      <w:r>
+        <w:rPr>
+          <w:rFonts w:hint="eastAsia"/>
+          <w:sz w:val="22"/>
+        </w:rPr>
+        <w:t>에 있는</w:t>
+      </w:r>
+      <w:r>
+        <w:rPr>
+          <w:rFonts w:hint="eastAsia"/>
+          <w:sz w:val="22"/>
+        </w:rPr>
+        <w:t xml:space="preserve"> </w:t>
+      </w:r>
+      <w:r>
+        <w:rPr>
+          <w:sz w:val="22"/>
+        </w:rPr>
+        <w:t>“</w:t>
+      </w:r>
+      <w:r>
+        <w:rPr>
+          <w:rFonts w:hint="eastAsia"/>
+          <w:sz w:val="22"/>
+        </w:rPr>
+        <w:t>save/savedat.dat</w:t>
+      </w:r>
+      <w:r>
+        <w:rPr>
+          <w:sz w:val="22"/>
+        </w:rPr>
+        <w:t>”</w:t>
+      </w:r>
+      <w:r>
+        <w:rPr>
+          <w:rFonts w:hint="eastAsia"/>
+          <w:sz w:val="22"/>
+        </w:rPr>
+        <w:t xml:space="preserve">(상대주소) 파일에 저장된 스테이지 </w:t>
+      </w:r>
+      <w:r>
+        <w:rPr>
+          <w:rFonts w:hint="eastAsia"/>
+          <w:sz w:val="22"/>
+        </w:rPr>
+        <w:t>해금 현황을 불러</w:t>
+      </w:r>
+      <w:r>
+        <w:rPr>
+          <w:rFonts w:hint="eastAsia"/>
+          <w:sz w:val="22"/>
+        </w:rPr>
+        <w:t>와 해독한 후 정수값으로 반환한다</w:t>
+      </w:r>
+      <w:r>
+        <w:rPr>
+          <w:rFonts w:hint="eastAsia"/>
+          <w:sz w:val="22"/>
+        </w:rPr>
+        <w:t>. 해당 파일이나 디렉토리가 존재하지 않으면 스테이지 1이 해금됐다는 정보를 담고 1을 반환한다.</w:t>
+      </w:r>
+    </w:p>
+    <w:p>
+      <w:pPr>
+        <w:spacing w:line="276" w:lineRule="auto"/>
+        <w:rPr>
+          <w:sz w:val="22"/>
+        </w:rPr>
+      </w:pPr>
+      <w:r>
+        <w:rPr>
+          <w:rFonts w:hint="eastAsia"/>
+          <w:sz w:val="22"/>
+        </w:rPr>
+        <w:t>- 코드</w:t>
+      </w:r>
+    </w:p>
+    <w:p>
+      <w:pPr>
+        <w:spacing w:line="276" w:lineRule="auto"/>
+        <w:rPr>
+          <w:sz w:val="22"/>
+        </w:rPr>
+      </w:pPr>
+      <w:r>
+        <w:rPr>
+          <w:sz w:val="22"/>
+        </w:rPr>
+        <w:drawing>
+          <wp:inline distT="0" distB="0" distL="0" distR="0" wp14:anchorId="389A69D7" wp14:editId="025805F0">
+            <wp:extent cx="5731510" cy="3479800"/>
+            <wp:effectExtent l="0" t="0" r="2540" b="6350"/>
+            <wp:docPr id="905712336" name="그림 1"/>
+            <wp:cNvGraphicFramePr>
+              <a:graphicFrameLocks xmlns:a="http://schemas.openxmlformats.org/drawingml/2006/main" noChangeAspect="1"/>
+            </wp:cNvGraphicFramePr>
+            <a:graphic xmlns:a="http://schemas.openxmlformats.org/drawingml/2006/main">
+              <a:graphicData uri="http://schemas.openxmlformats.org/drawingml/2006/picture">
+                <pic:pic xmlns:pic="http://schemas.openxmlformats.org/drawingml/2006/picture">
+                  <pic:nvPicPr>
+                    <pic:cNvPr id="905712336" name=""/>
+                    <pic:cNvPicPr/>
+                  </pic:nvPicPr>
+                  <pic:blipFill>
+                    <a:blip r:embed="rId44"/>
+                    <a:stretch>
+                      <a:fillRect/>
+                    </a:stretch>
+                  </pic:blipFill>
+                  <pic:spPr>
+                    <a:xfrm>
+                      <a:off x="0" y="0"/>
+                      <a:ext cx="5731510" cy="3479800"/>
+                    </a:xfrm>
+                    <a:prstGeom prst="rect">
+                      <a:avLst/>
+                    </a:prstGeom>
+                  </pic:spPr>
+                </pic:pic>
+              </a:graphicData>
+            </a:graphic>
+          </wp:inline>
+        </w:drawing>
+      </w:r>
+    </w:p>
+    <w:p>
+      <w:pPr>
+        <w:spacing w:line="276" w:lineRule="auto"/>
+        <w:rPr>
+          <w:sz w:val="22"/>
+        </w:rPr>
+      </w:pPr>
+      <w:r>
+        <w:rPr>
+          <w:rFonts w:hint="eastAsia"/>
+          <w:sz w:val="22"/>
+        </w:rPr>
+        <w:t>(</w:t>
+      </w:r>
+      <w:r>
+        <w:rPr>
+          <w:rFonts w:hint="eastAsia"/>
+          <w:sz w:val="22"/>
+        </w:rPr>
+        <w:t>2</w:t>
+      </w:r>
+      <w:r>
+        <w:rPr>
+          <w:rFonts w:hint="eastAsia"/>
+          <w:sz w:val="22"/>
+        </w:rPr>
+        <w:t xml:space="preserve">) </w:t>
+      </w:r>
+      <w:r>
+        <w:rPr>
+          <w:rFonts w:hint="eastAsia"/>
+          <w:sz w:val="22"/>
+        </w:rPr>
+        <w:t>void</w:t>
+      </w:r>
+      <w:r>
+        <w:rPr>
+          <w:rFonts w:hint="eastAsia"/>
+          <w:sz w:val="22"/>
+        </w:rPr>
+        <w:t xml:space="preserve"> </w:t>
+      </w:r>
+      <w:r>
+        <w:rPr>
+          <w:rFonts w:hint="eastAsia"/>
+          <w:sz w:val="22"/>
+        </w:rPr>
+        <w:t>Save</w:t>
+      </w:r>
+      <w:r>
+        <w:rPr>
+          <w:rFonts w:hint="eastAsia"/>
+          <w:sz w:val="22"/>
+        </w:rPr>
+        <w:t>(</w:t>
+      </w:r>
+      <w:r>
+        <w:rPr>
+          <w:rFonts w:hint="eastAsia"/>
+          <w:sz w:val="22"/>
+        </w:rPr>
+        <w:t>int opened</w:t>
+      </w:r>
+      <w:r>
+        <w:rPr>
+          <w:rFonts w:hint="eastAsia"/>
+          <w:sz w:val="22"/>
+        </w:rPr>
+        <w:t>)</w:t>
+      </w:r>
+    </w:p>
+    <w:p>
+      <w:pPr>
+        <w:spacing w:line="276" w:lineRule="auto"/>
+        <w:rPr>
+          <w:sz w:val="22"/>
+        </w:rPr>
+      </w:pPr>
+      <w:r>
+        <w:rPr>
+          <w:rFonts w:hint="eastAsia"/>
+          <w:sz w:val="22"/>
+        </w:rPr>
+        <w:lastRenderedPageBreak/>
+        <w:t>-매개변수</w:t>
+      </w:r>
+    </w:p>
+    <w:p>
+      <w:pPr>
+        <w:pStyle w:val="a4"/>
+        <w:numPr>
+          <w:ilvl w:val="0"/>
+          <w:numId w:val="61"/>
+        </w:numPr>
+        <w:spacing w:line="276" w:lineRule="auto"/>
+        <w:ind w:leftChars="0"/>
+        <w:rPr>
+          <w:rFonts w:hint="eastAsia"/>
+          <w:sz w:val="22"/>
+        </w:rPr>
+      </w:pPr>
+      <w:r>
+        <w:rPr>
+          <w:rFonts w:hint="eastAsia"/>
+          <w:sz w:val="22"/>
+        </w:rPr>
+        <w:t>opened: 현재 해방된 스테이지</w:t>
+      </w:r>
+    </w:p>
+    <w:p>
+      <w:pPr>
+        <w:spacing w:line="276" w:lineRule="auto"/>
+        <w:rPr>
+          <w:sz w:val="22"/>
+        </w:rPr>
+      </w:pPr>
+      <w:r>
+        <w:rPr>
+          <w:rFonts w:hint="eastAsia"/>
+          <w:sz w:val="22"/>
+        </w:rPr>
+        <w:t>- 기능:</w:t>
+      </w:r>
+    </w:p>
+    <w:p>
+      <w:pPr>
+        <w:spacing w:line="276" w:lineRule="auto"/>
+        <w:rPr>
+          <w:rFonts w:hint="eastAsia"/>
+          <w:sz w:val="22"/>
+        </w:rPr>
+      </w:pPr>
+      <w:r>
+        <w:rPr>
+          <w:rFonts w:hint="eastAsia"/>
+          <w:sz w:val="22"/>
+        </w:rPr>
+        <w:t xml:space="preserve">  </w:t>
+      </w:r>
+      <w:r>
+        <w:rPr>
+          <w:rFonts w:hint="eastAsia"/>
+          <w:sz w:val="22"/>
+        </w:rPr>
+        <w:t xml:space="preserve">opened를 암호화한 후 </w:t>
+      </w:r>
+      <w:r>
+        <w:rPr>
+          <w:sz w:val="22"/>
+        </w:rPr>
+        <w:t>“</w:t>
+      </w:r>
+      <w:r>
+        <w:rPr>
+          <w:rFonts w:hint="eastAsia"/>
+          <w:sz w:val="22"/>
+        </w:rPr>
+        <w:t>save//save.dat</w:t>
+      </w:r>
+      <w:r>
+        <w:rPr>
+          <w:sz w:val="22"/>
+        </w:rPr>
+        <w:t>”</w:t>
+      </w:r>
+      <w:r>
+        <w:rPr>
+          <w:rFonts w:hint="eastAsia"/>
+          <w:sz w:val="22"/>
+        </w:rPr>
+        <w:t xml:space="preserve"> 파일에 덮어쓰기 한다.</w:t>
+      </w:r>
+    </w:p>
+    <w:p>
+      <w:pPr>
+        <w:spacing w:line="276" w:lineRule="auto"/>
+        <w:rPr>
+          <w:sz w:val="22"/>
+        </w:rPr>
+      </w:pPr>
+      <w:r>
+        <w:rPr>
+          <w:rFonts w:hint="eastAsia"/>
+          <w:sz w:val="22"/>
+        </w:rPr>
+        <w:t>- 코드</w:t>
+      </w:r>
+    </w:p>
+    <w:p>
+      <w:pPr>
+        <w:spacing w:line="276" w:lineRule="auto"/>
+        <w:rPr>
+          <w:rFonts w:hint="eastAsia"/>
+          <w:sz w:val="22"/>
+        </w:rPr>
+      </w:pPr>
+      <w:r>
+        <w:rPr>
+          <w:sz w:val="22"/>
+        </w:rPr>
+        <w:drawing>
+          <wp:inline distT="0" distB="0" distL="0" distR="0" wp14:anchorId="061A9F4F" wp14:editId="0FBAA051">
+            <wp:extent cx="4088921" cy="1135003"/>
+            <wp:effectExtent l="0" t="0" r="6985" b="8255"/>
+            <wp:docPr id="1945103738" name="그림 1"/>
+            <wp:cNvGraphicFramePr>
+              <a:graphicFrameLocks xmlns:a="http://schemas.openxmlformats.org/drawingml/2006/main" noChangeAspect="1"/>
+            </wp:cNvGraphicFramePr>
+            <a:graphic xmlns:a="http://schemas.openxmlformats.org/drawingml/2006/main">
+              <a:graphicData uri="http://schemas.openxmlformats.org/drawingml/2006/picture">
+                <pic:pic xmlns:pic="http://schemas.openxmlformats.org/drawingml/2006/picture">
+                  <pic:nvPicPr>
+                    <pic:cNvPr id="1945103738" name=""/>
+                    <pic:cNvPicPr/>
+                  </pic:nvPicPr>
+                  <pic:blipFill>
+                    <a:blip r:embed="rId45"/>
+                    <a:stretch>
+                      <a:fillRect/>
+                    </a:stretch>
+                  </pic:blipFill>
+                  <pic:spPr>
+                    <a:xfrm>
+                      <a:off x="0" y="0"/>
+                      <a:ext cx="4095440" cy="1136812"/>
+                    </a:xfrm>
+                    <a:prstGeom prst="rect">
+                      <a:avLst/>
+                    </a:prstGeom>
+                  </pic:spPr>
+                </pic:pic>
+              </a:graphicData>
+            </a:graphic>
+          </wp:inline>
+        </w:drawing>
+      </w:r>
+    </w:p>
+    <w:p>
+      <w:pPr>
+        <w:spacing w:line="276" w:lineRule="auto"/>
+        <w:rPr>
+          <w:sz w:val="22"/>
+        </w:rPr>
+      </w:pPr>
+      <w:r>
+        <w:rPr>
+          <w:rFonts w:hint="eastAsia"/>
+          <w:sz w:val="22"/>
+        </w:rPr>
+        <w:t>(</w:t>
+      </w:r>
+      <w:r>
+        <w:rPr>
+          <w:rFonts w:hint="eastAsia"/>
+          <w:sz w:val="22"/>
+        </w:rPr>
+        <w:t>3</w:t>
+      </w:r>
+      <w:r>
+        <w:rPr>
+          <w:rFonts w:hint="eastAsia"/>
+          <w:sz w:val="22"/>
+        </w:rPr>
+        <w:t xml:space="preserve">) </w:t>
+      </w:r>
+      <w:r>
+        <w:rPr>
+          <w:rFonts w:hint="eastAsia"/>
+          <w:sz w:val="22"/>
+        </w:rPr>
+        <w:t>int</w:t>
+      </w:r>
+      <w:r>
+        <w:rPr>
+          <w:rFonts w:hint="eastAsia"/>
+          <w:sz w:val="22"/>
+        </w:rPr>
+        <w:t xml:space="preserve"> </w:t>
+      </w:r>
+      <w:r>
+        <w:rPr>
+          <w:rFonts w:hint="eastAsia"/>
+          <w:sz w:val="22"/>
+        </w:rPr>
+        <w:t>Encode</w:t>
+      </w:r>
+      <w:r>
+        <w:rPr>
+          <w:rFonts w:hint="eastAsia"/>
+          <w:sz w:val="22"/>
+        </w:rPr>
+        <w:t xml:space="preserve">(int </w:t>
+      </w:r>
+      <w:r>
+        <w:rPr>
+          <w:rFonts w:hint="eastAsia"/>
+          <w:sz w:val="22"/>
+        </w:rPr>
+        <w:t>val</w:t>
+      </w:r>
+      <w:r>
+        <w:rPr>
+          <w:rFonts w:hint="eastAsia"/>
+          <w:sz w:val="22"/>
+        </w:rPr>
+        <w:t>)</w:t>
+      </w:r>
+    </w:p>
+    <w:p>
+      <w:pPr>
+        <w:spacing w:line="276" w:lineRule="auto"/>
+        <w:rPr>
+          <w:sz w:val="22"/>
+        </w:rPr>
+      </w:pPr>
+      <w:r>
+        <w:rPr>
+          <w:rFonts w:hint="eastAsia"/>
+          <w:sz w:val="22"/>
+        </w:rPr>
+        <w:t>-매개변수</w:t>
+      </w:r>
+    </w:p>
+    <w:p>
+      <w:pPr>
+        <w:pStyle w:val="a4"/>
+        <w:numPr>
+          <w:ilvl w:val="0"/>
+          <w:numId w:val="62"/>
+        </w:numPr>
+        <w:spacing w:line="276" w:lineRule="auto"/>
+        <w:ind w:leftChars="0"/>
+        <w:rPr>
+          <w:rFonts w:hint="eastAsia"/>
+          <w:sz w:val="22"/>
+        </w:rPr>
+      </w:pPr>
+      <w:r>
+        <w:rPr>
+          <w:rFonts w:hint="eastAsia"/>
+          <w:sz w:val="22"/>
+        </w:rPr>
+        <w:t>val</w:t>
+      </w:r>
+      <w:r>
+        <w:rPr>
+          <w:rFonts w:hint="eastAsia"/>
+          <w:sz w:val="22"/>
+        </w:rPr>
+        <w:t xml:space="preserve">: </w:t>
+      </w:r>
+      <w:r>
+        <w:rPr>
+          <w:rFonts w:hint="eastAsia"/>
+          <w:sz w:val="22"/>
+        </w:rPr>
+        <w:t>타켓 정수값</w:t>
+      </w:r>
+    </w:p>
+    <w:p>
+      <w:pPr>
+        <w:spacing w:line="276" w:lineRule="auto"/>
+        <w:rPr>
+          <w:sz w:val="22"/>
+        </w:rPr>
+      </w:pPr>
+      <w:r>
+        <w:rPr>
+          <w:rFonts w:hint="eastAsia"/>
+          <w:sz w:val="22"/>
+        </w:rPr>
+        <w:t>- 기능:</w:t>
+      </w:r>
+    </w:p>
+    <w:p>
+      <w:pPr>
+        <w:spacing w:line="276" w:lineRule="auto"/>
+        <w:rPr>
+          <w:rFonts w:hint="eastAsia"/>
+          <w:sz w:val="22"/>
+        </w:rPr>
+      </w:pPr>
+      <w:r>
+        <w:rPr>
+          <w:rFonts w:hint="eastAsia"/>
+          <w:sz w:val="22"/>
+        </w:rPr>
+        <w:t xml:space="preserve">  </w:t>
+      </w:r>
+      <w:r>
+        <w:rPr>
+          <w:rFonts w:hint="eastAsia"/>
+          <w:sz w:val="22"/>
+        </w:rPr>
+        <w:t>val을 내부 규칙에 따라 암호화한다. 플레이어가 스테이지 클리어가 아닌 외부 파일 직접 조작으로 스테이지를 해금하는 경우를 방지하기 위한 기능이다.</w:t>
+      </w:r>
+    </w:p>
+    <w:p>
+      <w:pPr>
+        <w:spacing w:line="276" w:lineRule="auto"/>
+        <w:rPr>
+          <w:sz w:val="22"/>
+        </w:rPr>
+      </w:pPr>
+      <w:r>
+        <w:rPr>
+          <w:rFonts w:hint="eastAsia"/>
+          <w:sz w:val="22"/>
+        </w:rPr>
+        <w:t>- 코드</w:t>
+      </w:r>
+    </w:p>
+    <w:p>
+      <w:pPr>
+        <w:spacing w:line="276" w:lineRule="auto"/>
+        <w:rPr>
+          <w:sz w:val="22"/>
+        </w:rPr>
+      </w:pPr>
+      <w:r>
+        <w:rPr>
+          <w:sz w:val="22"/>
+        </w:rPr>
+        <w:drawing>
+          <wp:inline distT="0" distB="0" distL="0" distR="0" wp14:anchorId="2FBE8430" wp14:editId="3AE1E3A1">
+            <wp:extent cx="3705742" cy="543001"/>
+            <wp:effectExtent l="0" t="0" r="0" b="9525"/>
+            <wp:docPr id="1777275945" name="그림 1"/>
+            <wp:cNvGraphicFramePr>
+              <a:graphicFrameLocks xmlns:a="http://schemas.openxmlformats.org/drawingml/2006/main" noChangeAspect="1"/>
+            </wp:cNvGraphicFramePr>
+            <a:graphic xmlns:a="http://schemas.openxmlformats.org/drawingml/2006/main">
+              <a:graphicData uri="http://schemas.openxmlformats.org/drawingml/2006/picture">
+                <pic:pic xmlns:pic="http://schemas.openxmlformats.org/drawingml/2006/picture">
+                  <pic:nvPicPr>
+                    <pic:cNvPr id="1777275945" name=""/>
+                    <pic:cNvPicPr/>
+                  </pic:nvPicPr>
+                  <pic:blipFill>
+                    <a:blip r:embed="rId46"/>
+                    <a:stretch>
+                      <a:fillRect/>
+                    </a:stretch>
+                  </pic:blipFill>
+                  <pic:spPr>
+                    <a:xfrm>
+                      <a:off x="0" y="0"/>
+                      <a:ext cx="3705742" cy="543001"/>
+                    </a:xfrm>
+                    <a:prstGeom prst="rect">
+                      <a:avLst/>
+                    </a:prstGeom>
+                  </pic:spPr>
+                </pic:pic>
+              </a:graphicData>
+            </a:graphic>
+          </wp:inline>
+        </w:drawing>
+      </w:r>
+    </w:p>
+    <w:p>
+      <w:pPr>
+        <w:spacing w:line="276" w:lineRule="auto"/>
+        <w:rPr>
+          <w:sz w:val="22"/>
+        </w:rPr>
+      </w:pPr>
+      <w:r>
+        <w:rPr>
+          <w:rFonts w:hint="eastAsia"/>
+          <w:sz w:val="22"/>
+        </w:rPr>
+        <w:t>(</w:t>
+      </w:r>
+      <w:r>
+        <w:rPr>
+          <w:rFonts w:hint="eastAsia"/>
+          <w:sz w:val="22"/>
+        </w:rPr>
+        <w:t>4</w:t>
+      </w:r>
+      <w:r>
+        <w:rPr>
+          <w:rFonts w:hint="eastAsia"/>
+          <w:sz w:val="22"/>
+        </w:rPr>
+        <w:t xml:space="preserve">) </w:t>
+      </w:r>
+      <w:r>
+        <w:rPr>
+          <w:rFonts w:hint="eastAsia"/>
+          <w:sz w:val="22"/>
+        </w:rPr>
+        <w:t>int</w:t>
+      </w:r>
+      <w:r>
+        <w:rPr>
+          <w:rFonts w:hint="eastAsia"/>
+          <w:sz w:val="22"/>
+        </w:rPr>
+        <w:t xml:space="preserve"> </w:t>
+      </w:r>
+      <w:r>
+        <w:rPr>
+          <w:rFonts w:hint="eastAsia"/>
+          <w:sz w:val="22"/>
+        </w:rPr>
+        <w:t>Decode</w:t>
+      </w:r>
+      <w:r>
+        <w:rPr>
+          <w:rFonts w:hint="eastAsia"/>
+          <w:sz w:val="22"/>
+        </w:rPr>
+        <w:t xml:space="preserve">(int </w:t>
+      </w:r>
+      <w:r>
+        <w:rPr>
+          <w:rFonts w:hint="eastAsia"/>
+          <w:sz w:val="22"/>
+        </w:rPr>
+        <w:t>code</w:t>
+      </w:r>
+      <w:r>
+        <w:rPr>
+          <w:rFonts w:hint="eastAsia"/>
+          <w:sz w:val="22"/>
+        </w:rPr>
+        <w:t>)</w:t>
+      </w:r>
+    </w:p>
+    <w:p>
+      <w:pPr>
+        <w:spacing w:line="276" w:lineRule="auto"/>
+        <w:rPr>
+          <w:sz w:val="22"/>
+        </w:rPr>
+      </w:pPr>
+      <w:r>
+        <w:rPr>
+          <w:rFonts w:hint="eastAsia"/>
+          <w:sz w:val="22"/>
+        </w:rPr>
+        <w:t>-매개변수</w:t>
+      </w:r>
+    </w:p>
+    <w:p>
+      <w:pPr>
+        <w:pStyle w:val="a4"/>
+        <w:numPr>
+          <w:ilvl w:val="0"/>
+          <w:numId w:val="63"/>
+        </w:numPr>
+        <w:spacing w:line="276" w:lineRule="auto"/>
+        <w:ind w:leftChars="0"/>
+        <w:rPr>
+          <w:rFonts w:hint="eastAsia"/>
+          <w:sz w:val="22"/>
+        </w:rPr>
+      </w:pPr>
+      <w:r>
+        <w:rPr>
+          <w:rFonts w:hint="eastAsia"/>
+          <w:sz w:val="22"/>
+        </w:rPr>
+        <w:t>code</w:t>
+      </w:r>
+      <w:r>
+        <w:rPr>
+          <w:rFonts w:hint="eastAsia"/>
+          <w:sz w:val="22"/>
+        </w:rPr>
+        <w:t xml:space="preserve">: </w:t>
+      </w:r>
+      <w:r>
+        <w:rPr>
+          <w:rFonts w:hint="eastAsia"/>
+          <w:sz w:val="22"/>
+        </w:rPr>
+        <w:t>Encode에의해 암호화된 정보</w:t>
+      </w:r>
+    </w:p>
+    <w:p>
+      <w:pPr>
+        <w:spacing w:line="276" w:lineRule="auto"/>
+        <w:rPr>
+          <w:sz w:val="22"/>
+        </w:rPr>
+      </w:pPr>
+      <w:r>
+        <w:rPr>
+          <w:rFonts w:hint="eastAsia"/>
+          <w:sz w:val="22"/>
+        </w:rPr>
+        <w:t>- 기능:</w:t>
+      </w:r>
+    </w:p>
+    <w:p>
+      <w:pPr>
+        <w:spacing w:line="276" w:lineRule="auto"/>
+        <w:rPr>
+          <w:rFonts w:hint="eastAsia"/>
+          <w:sz w:val="22"/>
+        </w:rPr>
+      </w:pPr>
+      <w:r>
+        <w:rPr>
+          <w:rFonts w:hint="eastAsia"/>
+          <w:sz w:val="22"/>
+        </w:rPr>
+        <w:t xml:space="preserve">  </w:t>
+      </w:r>
+      <w:r>
+        <w:rPr>
+          <w:rFonts w:hint="eastAsia"/>
+          <w:sz w:val="22"/>
+        </w:rPr>
+        <w:t>code값을 복호화하고 반환한다.</w:t>
+      </w:r>
+    </w:p>
+    <w:p>
+      <w:pPr>
+        <w:spacing w:line="276" w:lineRule="auto"/>
+        <w:rPr>
+          <w:sz w:val="22"/>
+        </w:rPr>
+      </w:pPr>
+      <w:r>
+        <w:rPr>
+          <w:rFonts w:hint="eastAsia"/>
+          <w:sz w:val="22"/>
+        </w:rPr>
+        <w:t>- 코드</w:t>
+      </w:r>
+    </w:p>
+    <w:p>
+      <w:pPr>
+        <w:spacing w:line="276" w:lineRule="auto"/>
+        <w:rPr>
+          <w:sz w:val="22"/>
+        </w:rPr>
+      </w:pPr>
+      <w:r>
+        <w:rPr>
+          <w:sz w:val="22"/>
+        </w:rPr>
+        <w:lastRenderedPageBreak/>
+        <w:drawing>
+          <wp:inline distT="0" distB="0" distL="0" distR="0" wp14:anchorId="669A16A6" wp14:editId="4063DDE8">
+            <wp:extent cx="4544059" cy="543001"/>
+            <wp:effectExtent l="0" t="0" r="0" b="9525"/>
+            <wp:docPr id="308583247" name="그림 1"/>
+            <wp:cNvGraphicFramePr>
+              <a:graphicFrameLocks xmlns:a="http://schemas.openxmlformats.org/drawingml/2006/main" noChangeAspect="1"/>
+            </wp:cNvGraphicFramePr>
+            <a:graphic xmlns:a="http://schemas.openxmlformats.org/drawingml/2006/main">
+              <a:graphicData uri="http://schemas.openxmlformats.org/drawingml/2006/picture">
+                <pic:pic xmlns:pic="http://schemas.openxmlformats.org/drawingml/2006/picture">
+                  <pic:nvPicPr>
+                    <pic:cNvPr id="308583247" name=""/>
+                    <pic:cNvPicPr/>
+                  </pic:nvPicPr>
+                  <pic:blipFill>
+                    <a:blip r:embed="rId47"/>
+                    <a:stretch>
+                      <a:fillRect/>
+                    </a:stretch>
+                  </pic:blipFill>
+                  <pic:spPr>
+                    <a:xfrm>
+                      <a:off x="0" y="0"/>
+                      <a:ext cx="4544059" cy="543001"/>
+                    </a:xfrm>
+                    <a:prstGeom prst="rect">
+                      <a:avLst/>
+                    </a:prstGeom>
+                  </pic:spPr>
+                </pic:pic>
+              </a:graphicData>
+            </a:graphic>
+          </wp:inline>
+        </w:drawing>
+      </w:r>
+    </w:p>
+    <w:p>
+      <w:pPr>
+        <w:spacing w:line="276" w:lineRule="auto"/>
+        <w:rPr>
+          <w:rFonts w:hint="eastAsia"/>
+          <w:b/>
+          <w:sz w:val="24"/>
+          <w:szCs w:val="24"/>
+        </w:rPr>
+      </w:pPr>
+      <w:r>
+        <w:rPr>
+          <w:rFonts w:hint="eastAsia"/>
+          <w:b/>
+          <w:sz w:val="24"/>
+          <w:szCs w:val="24"/>
+        </w:rPr>
+        <w:t>(</w:t>
+      </w:r>
+      <w:r>
+        <w:rPr>
+          <w:rFonts w:hint="eastAsia"/>
+          <w:b/>
+          <w:sz w:val="24"/>
+          <w:szCs w:val="24"/>
+        </w:rPr>
+        <w:t>9</w:t>
+      </w:r>
+      <w:r>
+        <w:rPr>
+          <w:b/>
+          <w:sz w:val="24"/>
+          <w:szCs w:val="24"/>
+        </w:rPr>
+        <w:t xml:space="preserve">) </w:t>
+      </w:r>
+      <w:r>
+        <w:rPr>
+          <w:rFonts w:hint="eastAsia"/>
+          <w:b/>
+          <w:sz w:val="24"/>
+          <w:szCs w:val="24"/>
+        </w:rPr>
+        <w:t>Sound</w:t>
+      </w:r>
+    </w:p>
+    <w:p>
+      <w:pPr>
+        <w:spacing w:line="276" w:lineRule="auto"/>
+        <w:rPr>
+          <w:sz w:val="22"/>
+        </w:rPr>
+      </w:pPr>
+      <w:r>
+        <w:rPr>
+          <w:rFonts w:hint="eastAsia"/>
+          <w:sz w:val="22"/>
+        </w:rPr>
+        <w:t>-</w:t>
+      </w:r>
+      <w:r>
+        <w:rPr>
+          <w:sz w:val="22"/>
+        </w:rPr>
+        <w:t xml:space="preserve"> </w:t>
+      </w:r>
+      <w:r>
+        <w:rPr>
+          <w:rFonts w:hint="eastAsia"/>
+          <w:sz w:val="22"/>
+        </w:rPr>
+        <w:t>설명</w:t>
+      </w:r>
+      <w:r>
+        <w:rPr>
+          <w:rFonts w:hint="eastAsia"/>
+          <w:sz w:val="22"/>
+        </w:rPr>
+        <w:t>:</w:t>
+      </w:r>
+    </w:p>
+    <w:p>
+      <w:pPr>
+        <w:spacing w:line="276" w:lineRule="auto"/>
+        <w:rPr>
+          <w:sz w:val="22"/>
+        </w:rPr>
+      </w:pPr>
+      <w:r>
+        <w:rPr>
+          <w:rFonts w:hint="eastAsia"/>
+          <w:sz w:val="22"/>
+        </w:rPr>
+        <w:t xml:space="preserve">  </w:t>
+      </w:r>
+      <w:r>
+        <w:rPr>
+          <w:rFonts w:hint="eastAsia"/>
+          <w:sz w:val="22"/>
+        </w:rPr>
+        <w:t>게임의 다양한 효과음을 실행하는 작업을 함수화해 모아놓은 클래스</w:t>
+      </w:r>
+    </w:p>
+    <w:p>
+      <w:pPr>
+        <w:spacing w:line="276" w:lineRule="auto"/>
+        <w:rPr>
+          <w:color w:val="FF0000"/>
+          <w:sz w:val="22"/>
+        </w:rPr>
+      </w:pPr>
+      <w:r>
+        <w:rPr>
+          <w:rFonts w:hint="eastAsia"/>
+          <w:color w:val="FF0000"/>
+          <w:sz w:val="22"/>
+        </w:rPr>
+        <w:t>Windows Api</w:t>
+      </w:r>
+      <w:r>
+        <w:rPr>
+          <w:rFonts w:hint="eastAsia"/>
+          <w:color w:val="FF0000"/>
+          <w:sz w:val="22"/>
+        </w:rPr>
+        <w:t xml:space="preserve"> 및 .wav 파일 적용</w:t>
+      </w:r>
+    </w:p>
+    <w:p>
+      <w:pPr>
+        <w:spacing w:line="276" w:lineRule="auto"/>
+        <w:rPr>
+          <w:rFonts w:hint="eastAsia"/>
+          <w:color w:val="FF0000"/>
+          <w:sz w:val="22"/>
+        </w:rPr>
+      </w:pPr>
+      <w:r>
+        <w:rPr>
+          <w:rFonts w:hint="eastAsia"/>
+          <w:color w:val="FF0000"/>
+          <w:sz w:val="22"/>
+        </w:rPr>
+        <w:t xml:space="preserve">음원 파일 출처: </w:t>
+      </w:r>
+      <w:r>
+        <w:rPr>
+          <w:color w:val="FF0000"/>
+          <w:sz w:val="22"/>
+        </w:rPr>
+        <w:t>https://taira-komori.jpn.org/freesoundkr.html</w:t>
+      </w:r>
+    </w:p>
+    <w:p>
+      <w:pPr>
+        <w:spacing w:line="276" w:lineRule="auto"/>
+        <w:rPr>
+          <w:sz w:val="22"/>
+        </w:rPr>
+      </w:pPr>
+      <w:r>
+        <w:rPr>
+          <w:rFonts w:hint="eastAsia"/>
+          <w:sz w:val="22"/>
+        </w:rPr>
+        <w:t xml:space="preserve">- </w:t>
+      </w:r>
+      <w:r>
+        <w:rPr>
+          <w:rFonts w:hint="eastAsia"/>
+          <w:sz w:val="22"/>
+        </w:rPr>
+        <w:t xml:space="preserve">static </w:t>
+      </w:r>
+      <w:r>
+        <w:rPr>
+          <w:rFonts w:hint="eastAsia"/>
+          <w:sz w:val="22"/>
+        </w:rPr>
+        <w:t>public 함수</w:t>
+      </w:r>
+      <w:r>
+        <w:rPr>
+          <w:rFonts w:hint="eastAsia"/>
+          <w:sz w:val="22"/>
+        </w:rPr>
+        <w:t>:</w:t>
+      </w:r>
+    </w:p>
+    <w:p>
+      <w:pPr>
+        <w:spacing w:line="276" w:lineRule="auto"/>
+        <w:rPr>
+          <w:sz w:val="22"/>
+        </w:rPr>
+      </w:pPr>
+      <w:r>
+        <w:rPr>
+          <w:rFonts w:hint="eastAsia"/>
+          <w:sz w:val="22"/>
+        </w:rPr>
+        <w:t>- 기능:</w:t>
+      </w:r>
+    </w:p>
+    <w:p>
+      <w:pPr>
+        <w:spacing w:line="276" w:lineRule="auto"/>
+        <w:rPr>
+          <w:rFonts w:hint="eastAsia"/>
+          <w:sz w:val="22"/>
+        </w:rPr>
+      </w:pPr>
+      <w:r>
+        <w:rPr>
+          <w:rFonts w:hint="eastAsia"/>
+          <w:sz w:val="22"/>
+        </w:rPr>
+        <w:t xml:space="preserve">  각 함수별로 지정된 음원을 재생하고 음원이 재생될 충분한 시간과 플레이어의 과도한 연속동작을 제한할 딜레이를 형성한다.</w:t>
+      </w:r>
+    </w:p>
+    <w:p>
+      <w:pPr>
+        <w:spacing w:line="276" w:lineRule="auto"/>
+        <w:rPr>
+          <w:rFonts w:hint="eastAsia"/>
+          <w:sz w:val="22"/>
+        </w:rPr>
+      </w:pPr>
+      <w:r>
+        <w:rPr>
+          <w:rFonts w:hint="eastAsia"/>
+          <w:sz w:val="22"/>
+        </w:rPr>
+        <w:t xml:space="preserve">(1) </w:t>
+      </w:r>
+      <w:r>
+        <w:rPr>
+          <w:rFonts w:hint="eastAsia"/>
+          <w:sz w:val="22"/>
+        </w:rPr>
+        <w:t>void</w:t>
+      </w:r>
+      <w:r>
+        <w:rPr>
+          <w:rFonts w:hint="eastAsia"/>
+          <w:sz w:val="22"/>
+        </w:rPr>
+        <w:t xml:space="preserve"> </w:t>
+      </w:r>
+      <w:r>
+        <w:rPr>
+          <w:rFonts w:hint="eastAsia"/>
+          <w:sz w:val="22"/>
+        </w:rPr>
+        <w:t>Select</w:t>
+      </w:r>
+      <w:r>
+        <w:rPr>
+          <w:rFonts w:hint="eastAsia"/>
+          <w:sz w:val="22"/>
+        </w:rPr>
+        <w:t>()</w:t>
+      </w:r>
+    </w:p>
+    <w:p>
+      <w:pPr>
+        <w:spacing w:line="276" w:lineRule="auto"/>
+        <w:rPr>
+          <w:sz w:val="22"/>
+        </w:rPr>
+      </w:pPr>
+      <w:r>
+        <w:rPr>
+          <w:rFonts w:hint="eastAsia"/>
+          <w:sz w:val="22"/>
+        </w:rPr>
+        <w:t>- 코드</w:t>
+      </w:r>
+    </w:p>
+    <w:p>
+      <w:pPr>
+        <w:spacing w:line="276" w:lineRule="auto"/>
+        <w:rPr>
+          <w:sz w:val="22"/>
+        </w:rPr>
+      </w:pPr>
+      <w:r>
+        <w:rPr>
+          <w:sz w:val="22"/>
+        </w:rPr>
+        <w:drawing>
+          <wp:inline distT="0" distB="0" distL="0" distR="0" wp14:anchorId="29D1DF14" wp14:editId="15995740">
+            <wp:extent cx="5731510" cy="640715"/>
+            <wp:effectExtent l="0" t="0" r="2540" b="6985"/>
+            <wp:docPr id="1023432133" name="그림 1"/>
+            <wp:cNvGraphicFramePr>
+              <a:graphicFrameLocks xmlns:a="http://schemas.openxmlformats.org/drawingml/2006/main" noChangeAspect="1"/>
+            </wp:cNvGraphicFramePr>
+            <a:graphic xmlns:a="http://schemas.openxmlformats.org/drawingml/2006/main">
+              <a:graphicData uri="http://schemas.openxmlformats.org/drawingml/2006/picture">
+                <pic:pic xmlns:pic="http://schemas.openxmlformats.org/drawingml/2006/picture">
+                  <pic:nvPicPr>
+                    <pic:cNvPr id="1023432133" name=""/>
+                    <pic:cNvPicPr/>
+                  </pic:nvPicPr>
+                  <pic:blipFill>
+                    <a:blip r:embed="rId48"/>
+                    <a:stretch>
+                      <a:fillRect/>
+                    </a:stretch>
+                  </pic:blipFill>
+                  <pic:spPr>
+                    <a:xfrm>
+                      <a:off x="0" y="0"/>
+                      <a:ext cx="5731510" cy="640715"/>
+                    </a:xfrm>
+                    <a:prstGeom prst="rect">
+                      <a:avLst/>
+                    </a:prstGeom>
+                  </pic:spPr>
+                </pic:pic>
+              </a:graphicData>
+            </a:graphic>
+          </wp:inline>
+        </w:drawing>
+      </w:r>
+    </w:p>
+    <w:p>
+      <w:pPr>
+        <w:spacing w:line="276" w:lineRule="auto"/>
+        <w:rPr>
+          <w:sz w:val="22"/>
+        </w:rPr>
+      </w:pPr>
+      <w:r>
+        <w:rPr>
+          <w:rFonts w:hint="eastAsia"/>
+          <w:sz w:val="22"/>
+        </w:rPr>
+        <w:t>(</w:t>
+      </w:r>
+      <w:r>
+        <w:rPr>
+          <w:rFonts w:hint="eastAsia"/>
+          <w:sz w:val="22"/>
+        </w:rPr>
+        <w:t>2</w:t>
+      </w:r>
+      <w:r>
+        <w:rPr>
+          <w:rFonts w:hint="eastAsia"/>
+          <w:sz w:val="22"/>
+        </w:rPr>
+        <w:t xml:space="preserve">) </w:t>
+      </w:r>
+      <w:r>
+        <w:rPr>
+          <w:rFonts w:hint="eastAsia"/>
+          <w:sz w:val="22"/>
+        </w:rPr>
+        <w:t>void</w:t>
+      </w:r>
+      <w:r>
+        <w:rPr>
+          <w:rFonts w:hint="eastAsia"/>
+          <w:sz w:val="22"/>
+        </w:rPr>
+        <w:t xml:space="preserve"> </w:t>
+      </w:r>
+      <w:r>
+        <w:rPr>
+          <w:rFonts w:hint="eastAsia"/>
+          <w:sz w:val="22"/>
+        </w:rPr>
+        <w:t>Confirm</w:t>
+      </w:r>
+      <w:r>
+        <w:rPr>
+          <w:rFonts w:hint="eastAsia"/>
+          <w:sz w:val="22"/>
+        </w:rPr>
+        <w:t>()</w:t>
+      </w:r>
+    </w:p>
+    <w:p>
+      <w:pPr>
+        <w:spacing w:line="276" w:lineRule="auto"/>
+        <w:rPr>
+          <w:sz w:val="22"/>
+        </w:rPr>
+      </w:pPr>
+      <w:r>
+        <w:rPr>
+          <w:rFonts w:hint="eastAsia"/>
+          <w:sz w:val="22"/>
+        </w:rPr>
+        <w:t>- 코드</w:t>
+      </w:r>
+    </w:p>
+    <w:p>
+      <w:pPr>
+        <w:spacing w:line="276" w:lineRule="auto"/>
+        <w:rPr>
+          <w:sz w:val="22"/>
+        </w:rPr>
+      </w:pPr>
+      <w:r>
+        <w:rPr>
+          <w:sz w:val="22"/>
+        </w:rPr>
+        <w:drawing>
+          <wp:inline distT="0" distB="0" distL="0" distR="0" wp14:anchorId="3146852C" wp14:editId="6CC15457">
+            <wp:extent cx="5731510" cy="717550"/>
+            <wp:effectExtent l="0" t="0" r="2540" b="6350"/>
+            <wp:docPr id="344449245" name="그림 1" descr="텍스트, 스크린샷, 폰트이(가) 표시된 사진&#10;&#10;자동 생성된 설명"/>
+            <wp:cNvGraphicFramePr>
+              <a:graphicFrameLocks xmlns:a="http://schemas.openxmlformats.org/drawingml/2006/main" noChangeAspect="1"/>
+            </wp:cNvGraphicFramePr>
+            <a:graphic xmlns:a="http://schemas.openxmlformats.org/drawingml/2006/main">
+              <a:graphicData uri="http://schemas.openxmlformats.org/drawingml/2006/picture">
+                <pic:pic xmlns:pic="http://schemas.openxmlformats.org/drawingml/2006/picture">
+                  <pic:nvPicPr>
+                    <pic:cNvPr id="344449245" name="그림 1" descr="텍스트, 스크린샷, 폰트이(가) 표시된 사진&#10;&#10;자동 생성된 설명"/>
+                    <pic:cNvPicPr/>
+                  </pic:nvPicPr>
+                  <pic:blipFill>
+                    <a:blip r:embed="rId49"/>
+                    <a:stretch>
+                      <a:fillRect/>
+                    </a:stretch>
+                  </pic:blipFill>
+                  <pic:spPr>
+                    <a:xfrm>
+                      <a:off x="0" y="0"/>
+                      <a:ext cx="5731510" cy="717550"/>
+                    </a:xfrm>
+                    <a:prstGeom prst="rect">
+                      <a:avLst/>
+                    </a:prstGeom>
+                  </pic:spPr>
+                </pic:pic>
+              </a:graphicData>
+            </a:graphic>
+          </wp:inline>
+        </w:drawing>
+      </w:r>
+    </w:p>
+    <w:p>
+      <w:pPr>
+        <w:spacing w:line="276" w:lineRule="auto"/>
+        <w:rPr>
+          <w:sz w:val="22"/>
+        </w:rPr>
+      </w:pPr>
+      <w:r>
+        <w:rPr>
+          <w:rFonts w:hint="eastAsia"/>
+          <w:sz w:val="22"/>
+        </w:rPr>
+        <w:t>(</w:t>
+      </w:r>
+      <w:r>
+        <w:rPr>
+          <w:rFonts w:hint="eastAsia"/>
+          <w:sz w:val="22"/>
+        </w:rPr>
+        <w:t>3</w:t>
+      </w:r>
+      <w:r>
+        <w:rPr>
+          <w:rFonts w:hint="eastAsia"/>
+          <w:sz w:val="22"/>
+        </w:rPr>
+        <w:t xml:space="preserve">) </w:t>
+      </w:r>
+      <w:r>
+        <w:rPr>
+          <w:rFonts w:hint="eastAsia"/>
+          <w:sz w:val="22"/>
+        </w:rPr>
+        <w:t>void</w:t>
+      </w:r>
+      <w:r>
+        <w:rPr>
+          <w:rFonts w:hint="eastAsia"/>
+          <w:sz w:val="22"/>
+        </w:rPr>
+        <w:t xml:space="preserve"> </w:t>
+      </w:r>
+      <w:r>
+        <w:rPr>
+          <w:rFonts w:hint="eastAsia"/>
+          <w:sz w:val="22"/>
+        </w:rPr>
+        <w:t>Move</w:t>
+      </w:r>
+      <w:r>
+        <w:rPr>
+          <w:rFonts w:hint="eastAsia"/>
+          <w:sz w:val="22"/>
+        </w:rPr>
+        <w:t>()</w:t>
+      </w:r>
+    </w:p>
+    <w:p>
+      <w:pPr>
+        <w:spacing w:line="276" w:lineRule="auto"/>
+        <w:rPr>
+          <w:sz w:val="22"/>
+        </w:rPr>
+      </w:pPr>
+      <w:r>
+        <w:rPr>
+          <w:rFonts w:hint="eastAsia"/>
+          <w:sz w:val="22"/>
+        </w:rPr>
+        <w:t>- 코드</w:t>
+      </w:r>
+    </w:p>
+    <w:p>
+      <w:pPr>
+        <w:spacing w:line="276" w:lineRule="auto"/>
+        <w:rPr>
+          <w:sz w:val="22"/>
+        </w:rPr>
+      </w:pPr>
+      <w:r>
+        <w:rPr>
+          <w:sz w:val="22"/>
+        </w:rPr>
+        <w:drawing>
+          <wp:inline distT="0" distB="0" distL="0" distR="0" wp14:anchorId="0990BA39" wp14:editId="5A2E5732">
+            <wp:extent cx="5731510" cy="641985"/>
+            <wp:effectExtent l="0" t="0" r="2540" b="5715"/>
+            <wp:docPr id="1174041992" name="그림 1"/>
+            <wp:cNvGraphicFramePr>
+              <a:graphicFrameLocks xmlns:a="http://schemas.openxmlformats.org/drawingml/2006/main" noChangeAspect="1"/>
+            </wp:cNvGraphicFramePr>
+            <a:graphic xmlns:a="http://schemas.openxmlformats.org/drawingml/2006/main">
+              <a:graphicData uri="http://schemas.openxmlformats.org/drawingml/2006/picture">
+                <pic:pic xmlns:pic="http://schemas.openxmlformats.org/drawingml/2006/picture">
+                  <pic:nvPicPr>
+                    <pic:cNvPr id="1174041992" name=""/>
+                    <pic:cNvPicPr/>
+                  </pic:nvPicPr>
+                  <pic:blipFill>
+                    <a:blip r:embed="rId50"/>
+                    <a:stretch>
+                      <a:fillRect/>
+                    </a:stretch>
+                  </pic:blipFill>
+                  <pic:spPr>
+                    <a:xfrm>
+                      <a:off x="0" y="0"/>
+                      <a:ext cx="5731510" cy="641985"/>
+                    </a:xfrm>
+                    <a:prstGeom prst="rect">
+                      <a:avLst/>
+                    </a:prstGeom>
+                  </pic:spPr>
+                </pic:pic>
+              </a:graphicData>
+            </a:graphic>
+          </wp:inline>
+        </w:drawing>
+      </w:r>
+    </w:p>
+    <w:p>
+      <w:pPr>
+        <w:spacing w:line="276" w:lineRule="auto"/>
+        <w:rPr>
+          <w:sz w:val="22"/>
+        </w:rPr>
+      </w:pPr>
+      <w:r>
+        <w:rPr>
+          <w:rFonts w:hint="eastAsia"/>
+          <w:sz w:val="22"/>
+        </w:rPr>
+        <w:lastRenderedPageBreak/>
+        <w:t>(</w:t>
+      </w:r>
+      <w:r>
+        <w:rPr>
+          <w:rFonts w:hint="eastAsia"/>
+          <w:sz w:val="22"/>
+        </w:rPr>
+        <w:t>4</w:t>
+      </w:r>
+      <w:r>
+        <w:rPr>
+          <w:rFonts w:hint="eastAsia"/>
+          <w:sz w:val="22"/>
+        </w:rPr>
+        <w:t>) void Move</w:t>
+      </w:r>
+      <w:r>
+        <w:rPr>
+          <w:rFonts w:hint="eastAsia"/>
+          <w:sz w:val="22"/>
+        </w:rPr>
+        <w:t>Fail</w:t>
+      </w:r>
+      <w:r>
+        <w:rPr>
+          <w:rFonts w:hint="eastAsia"/>
+          <w:sz w:val="22"/>
+        </w:rPr>
+        <w:t>()</w:t>
+      </w:r>
+    </w:p>
+    <w:p>
+      <w:pPr>
+        <w:spacing w:line="276" w:lineRule="auto"/>
+        <w:rPr>
+          <w:sz w:val="22"/>
+        </w:rPr>
+      </w:pPr>
+      <w:r>
+        <w:rPr>
+          <w:rFonts w:hint="eastAsia"/>
+          <w:sz w:val="22"/>
+        </w:rPr>
+        <w:t>- 코드</w:t>
+      </w:r>
+    </w:p>
+    <w:p>
+      <w:pPr>
+        <w:spacing w:line="276" w:lineRule="auto"/>
+        <w:rPr>
+          <w:sz w:val="22"/>
+        </w:rPr>
+      </w:pPr>
+      <w:r>
+        <w:rPr>
+          <w:sz w:val="22"/>
+        </w:rPr>
+        <w:drawing>
+          <wp:inline distT="0" distB="0" distL="0" distR="0" wp14:anchorId="2CBCBE48" wp14:editId="267A05E3">
+            <wp:extent cx="5731510" cy="610870"/>
+            <wp:effectExtent l="0" t="0" r="2540" b="0"/>
+            <wp:docPr id="873457788" name="그림 1"/>
+            <wp:cNvGraphicFramePr>
+              <a:graphicFrameLocks xmlns:a="http://schemas.openxmlformats.org/drawingml/2006/main" noChangeAspect="1"/>
+            </wp:cNvGraphicFramePr>
+            <a:graphic xmlns:a="http://schemas.openxmlformats.org/drawingml/2006/main">
+              <a:graphicData uri="http://schemas.openxmlformats.org/drawingml/2006/picture">
+                <pic:pic xmlns:pic="http://schemas.openxmlformats.org/drawingml/2006/picture">
+                  <pic:nvPicPr>
+                    <pic:cNvPr id="873457788" name=""/>
+                    <pic:cNvPicPr/>
+                  </pic:nvPicPr>
+                  <pic:blipFill>
+                    <a:blip r:embed="rId51"/>
+                    <a:stretch>
+                      <a:fillRect/>
+                    </a:stretch>
+                  </pic:blipFill>
+                  <pic:spPr>
+                    <a:xfrm>
+                      <a:off x="0" y="0"/>
+                      <a:ext cx="5731510" cy="610870"/>
+                    </a:xfrm>
+                    <a:prstGeom prst="rect">
+                      <a:avLst/>
+                    </a:prstGeom>
+                  </pic:spPr>
+                </pic:pic>
+              </a:graphicData>
+            </a:graphic>
+          </wp:inline>
+        </w:drawing>
+      </w:r>
+    </w:p>
+    <w:p>
+      <w:pPr>
+        <w:spacing w:line="276" w:lineRule="auto"/>
+        <w:rPr>
+          <w:sz w:val="22"/>
+        </w:rPr>
+      </w:pPr>
+      <w:r>
+        <w:rPr>
+          <w:rFonts w:hint="eastAsia"/>
+          <w:sz w:val="22"/>
+        </w:rPr>
+        <w:t>(</w:t>
+      </w:r>
+      <w:r>
+        <w:rPr>
+          <w:rFonts w:hint="eastAsia"/>
+          <w:sz w:val="22"/>
+        </w:rPr>
+        <w:t>5</w:t>
+      </w:r>
+      <w:r>
+        <w:rPr>
+          <w:rFonts w:hint="eastAsia"/>
+          <w:sz w:val="22"/>
+        </w:rPr>
+        <w:t xml:space="preserve">) void </w:t>
+      </w:r>
+      <w:r>
+        <w:rPr>
+          <w:rFonts w:hint="eastAsia"/>
+          <w:sz w:val="22"/>
+        </w:rPr>
+        <w:t>Kick</w:t>
+      </w:r>
+      <w:r>
+        <w:rPr>
+          <w:rFonts w:hint="eastAsia"/>
+          <w:sz w:val="22"/>
+        </w:rPr>
+        <w:t>()</w:t>
+      </w:r>
+    </w:p>
+    <w:p>
+      <w:pPr>
+        <w:spacing w:line="276" w:lineRule="auto"/>
+        <w:rPr>
+          <w:sz w:val="22"/>
+        </w:rPr>
+      </w:pPr>
+      <w:r>
+        <w:rPr>
+          <w:rFonts w:hint="eastAsia"/>
+          <w:sz w:val="22"/>
+        </w:rPr>
+        <w:t>- 코드</w:t>
+      </w:r>
+    </w:p>
+    <w:p>
+      <w:pPr>
+        <w:spacing w:line="276" w:lineRule="auto"/>
+        <w:rPr>
+          <w:sz w:val="22"/>
+        </w:rPr>
+      </w:pPr>
+      <w:r>
+        <w:rPr>
+          <w:sz w:val="22"/>
+        </w:rPr>
+        <w:drawing>
+          <wp:inline distT="0" distB="0" distL="0" distR="0" wp14:anchorId="6AD1ABCC" wp14:editId="6BA5EBD5">
+            <wp:extent cx="5731510" cy="685165"/>
+            <wp:effectExtent l="0" t="0" r="2540" b="635"/>
+            <wp:docPr id="1915442256" name="그림 1"/>
+            <wp:cNvGraphicFramePr>
+              <a:graphicFrameLocks xmlns:a="http://schemas.openxmlformats.org/drawingml/2006/main" noChangeAspect="1"/>
+            </wp:cNvGraphicFramePr>
+            <a:graphic xmlns:a="http://schemas.openxmlformats.org/drawingml/2006/main">
+              <a:graphicData uri="http://schemas.openxmlformats.org/drawingml/2006/picture">
+                <pic:pic xmlns:pic="http://schemas.openxmlformats.org/drawingml/2006/picture">
+                  <pic:nvPicPr>
+                    <pic:cNvPr id="1915442256" name=""/>
+                    <pic:cNvPicPr/>
+                  </pic:nvPicPr>
+                  <pic:blipFill>
+                    <a:blip r:embed="rId52"/>
+                    <a:stretch>
+                      <a:fillRect/>
+                    </a:stretch>
+                  </pic:blipFill>
+                  <pic:spPr>
+                    <a:xfrm>
+                      <a:off x="0" y="0"/>
+                      <a:ext cx="5731510" cy="685165"/>
+                    </a:xfrm>
+                    <a:prstGeom prst="rect">
+                      <a:avLst/>
+                    </a:prstGeom>
+                  </pic:spPr>
+                </pic:pic>
+              </a:graphicData>
+            </a:graphic>
+          </wp:inline>
+        </w:drawing>
+      </w:r>
+    </w:p>
+    <w:p>
+      <w:pPr>
+        <w:spacing w:line="276" w:lineRule="auto"/>
+        <w:rPr>
+          <w:sz w:val="22"/>
+        </w:rPr>
+      </w:pPr>
+      <w:r>
+        <w:rPr>
+          <w:rFonts w:hint="eastAsia"/>
+          <w:sz w:val="22"/>
+        </w:rPr>
+        <w:t>(</w:t>
+      </w:r>
+      <w:r>
+        <w:rPr>
+          <w:rFonts w:hint="eastAsia"/>
+          <w:sz w:val="22"/>
+        </w:rPr>
+        <w:t>6</w:t>
+      </w:r>
+      <w:r>
+        <w:rPr>
+          <w:rFonts w:hint="eastAsia"/>
+          <w:sz w:val="22"/>
+        </w:rPr>
+        <w:t xml:space="preserve">) void </w:t>
+      </w:r>
+      <w:r>
+        <w:rPr>
+          <w:rFonts w:hint="eastAsia"/>
+          <w:sz w:val="22"/>
+        </w:rPr>
+        <w:t>Break</w:t>
+      </w:r>
+      <w:r>
+        <w:rPr>
+          <w:rFonts w:hint="eastAsia"/>
+          <w:sz w:val="22"/>
+        </w:rPr>
+        <w:t>()</w:t>
+      </w:r>
+    </w:p>
+    <w:p>
+      <w:pPr>
+        <w:spacing w:line="276" w:lineRule="auto"/>
+        <w:rPr>
+          <w:sz w:val="22"/>
+        </w:rPr>
+      </w:pPr>
+      <w:r>
+        <w:rPr>
+          <w:rFonts w:hint="eastAsia"/>
+          <w:sz w:val="22"/>
+        </w:rPr>
+        <w:t>- 코드</w:t>
+      </w:r>
+    </w:p>
+    <w:p>
+      <w:pPr>
+        <w:spacing w:line="276" w:lineRule="auto"/>
+        <w:rPr>
+          <w:sz w:val="22"/>
+        </w:rPr>
+      </w:pPr>
+      <w:r>
+        <w:rPr>
+          <w:sz w:val="22"/>
+        </w:rPr>
+        <w:drawing>
+          <wp:inline distT="0" distB="0" distL="0" distR="0" wp14:anchorId="19A735FC" wp14:editId="1872D9C0">
+            <wp:extent cx="5731510" cy="588010"/>
+            <wp:effectExtent l="0" t="0" r="2540" b="2540"/>
+            <wp:docPr id="151733226" name="그림 1"/>
+            <wp:cNvGraphicFramePr>
+              <a:graphicFrameLocks xmlns:a="http://schemas.openxmlformats.org/drawingml/2006/main" noChangeAspect="1"/>
+            </wp:cNvGraphicFramePr>
+            <a:graphic xmlns:a="http://schemas.openxmlformats.org/drawingml/2006/main">
+              <a:graphicData uri="http://schemas.openxmlformats.org/drawingml/2006/picture">
+                <pic:pic xmlns:pic="http://schemas.openxmlformats.org/drawingml/2006/picture">
+                  <pic:nvPicPr>
+                    <pic:cNvPr id="151733226" name=""/>
+                    <pic:cNvPicPr/>
+                  </pic:nvPicPr>
+                  <pic:blipFill>
+                    <a:blip r:embed="rId53"/>
+                    <a:stretch>
+                      <a:fillRect/>
+                    </a:stretch>
+                  </pic:blipFill>
+                  <pic:spPr>
+                    <a:xfrm>
+                      <a:off x="0" y="0"/>
+                      <a:ext cx="5731510" cy="588010"/>
+                    </a:xfrm>
+                    <a:prstGeom prst="rect">
+                      <a:avLst/>
+                    </a:prstGeom>
+                  </pic:spPr>
+                </pic:pic>
+              </a:graphicData>
+            </a:graphic>
+          </wp:inline>
+        </w:drawing>
+      </w:r>
+    </w:p>
+    <w:p>
+      <w:pPr>
+        <w:spacing w:line="276" w:lineRule="auto"/>
+        <w:rPr>
+          <w:sz w:val="22"/>
+        </w:rPr>
+      </w:pPr>
+      <w:r>
+        <w:rPr>
+          <w:rFonts w:hint="eastAsia"/>
+          <w:sz w:val="22"/>
+        </w:rPr>
+        <w:t>(</w:t>
+      </w:r>
+      <w:r>
+        <w:rPr>
+          <w:rFonts w:hint="eastAsia"/>
+          <w:sz w:val="22"/>
+        </w:rPr>
+        <w:t>7</w:t>
+      </w:r>
+      <w:r>
+        <w:rPr>
+          <w:rFonts w:hint="eastAsia"/>
+          <w:sz w:val="22"/>
+        </w:rPr>
+        <w:t xml:space="preserve">) void </w:t>
+      </w:r>
+      <w:r>
+        <w:rPr>
+          <w:rFonts w:hint="eastAsia"/>
+          <w:sz w:val="22"/>
+        </w:rPr>
+        <w:t>Warp</w:t>
+      </w:r>
+      <w:r>
+        <w:rPr>
+          <w:rFonts w:hint="eastAsia"/>
+          <w:sz w:val="22"/>
+        </w:rPr>
+        <w:t>()</w:t>
+      </w:r>
+    </w:p>
+    <w:p>
+      <w:pPr>
+        <w:spacing w:line="276" w:lineRule="auto"/>
+        <w:rPr>
+          <w:sz w:val="22"/>
+        </w:rPr>
+      </w:pPr>
+      <w:r>
+        <w:rPr>
+          <w:rFonts w:hint="eastAsia"/>
+          <w:sz w:val="22"/>
+        </w:rPr>
+        <w:t>- 코드</w:t>
+      </w:r>
+    </w:p>
+    <w:p>
+      <w:pPr>
+        <w:spacing w:line="276" w:lineRule="auto"/>
+        <w:rPr>
+          <w:sz w:val="22"/>
+        </w:rPr>
+      </w:pPr>
+      <w:r>
+        <w:rPr>
+          <w:sz w:val="22"/>
+        </w:rPr>
+        <w:drawing>
+          <wp:inline distT="0" distB="0" distL="0" distR="0" wp14:anchorId="4EFC6C1F" wp14:editId="52A86836">
+            <wp:extent cx="5731510" cy="713105"/>
+            <wp:effectExtent l="0" t="0" r="2540" b="0"/>
+            <wp:docPr id="823166078" name="그림 1" descr="스크린샷, 텍스트, 폰트이(가) 표시된 사진&#10;&#10;자동 생성된 설명"/>
+            <wp:cNvGraphicFramePr>
+              <a:graphicFrameLocks xmlns:a="http://schemas.openxmlformats.org/drawingml/2006/main" noChangeAspect="1"/>
+            </wp:cNvGraphicFramePr>
+            <a:graphic xmlns:a="http://schemas.openxmlformats.org/drawingml/2006/main">
+              <a:graphicData uri="http://schemas.openxmlformats.org/drawingml/2006/picture">
+                <pic:pic xmlns:pic="http://schemas.openxmlformats.org/drawingml/2006/picture">
+                  <pic:nvPicPr>
+                    <pic:cNvPr id="823166078" name="그림 1" descr="스크린샷, 텍스트, 폰트이(가) 표시된 사진&#10;&#10;자동 생성된 설명"/>
+                    <pic:cNvPicPr/>
+                  </pic:nvPicPr>
+                  <pic:blipFill>
+                    <a:blip r:embed="rId54"/>
+                    <a:stretch>
+                      <a:fillRect/>
+                    </a:stretch>
+                  </pic:blipFill>
+                  <pic:spPr>
+                    <a:xfrm>
+                      <a:off x="0" y="0"/>
+                      <a:ext cx="5731510" cy="713105"/>
+                    </a:xfrm>
+                    <a:prstGeom prst="rect">
+                      <a:avLst/>
+                    </a:prstGeom>
+                  </pic:spPr>
+                </pic:pic>
+              </a:graphicData>
+            </a:graphic>
+          </wp:inline>
+        </w:drawing>
+      </w:r>
+    </w:p>
+    <w:p>
+      <w:pPr>
+        <w:spacing w:line="276" w:lineRule="auto"/>
+        <w:rPr>
+          <w:sz w:val="22"/>
+        </w:rPr>
+      </w:pPr>
+      <w:r>
+        <w:rPr>
+          <w:rFonts w:hint="eastAsia"/>
+          <w:sz w:val="22"/>
+        </w:rPr>
+        <w:t>(</w:t>
+      </w:r>
+      <w:r>
+        <w:rPr>
+          <w:rFonts w:hint="eastAsia"/>
+          <w:sz w:val="22"/>
+        </w:rPr>
+        <w:t>8</w:t>
+      </w:r>
+      <w:r>
+        <w:rPr>
+          <w:rFonts w:hint="eastAsia"/>
+          <w:sz w:val="22"/>
+        </w:rPr>
+        <w:t xml:space="preserve">) void </w:t>
+      </w:r>
+      <w:r>
+        <w:rPr>
+          <w:rFonts w:hint="eastAsia"/>
+          <w:sz w:val="22"/>
+        </w:rPr>
+        <w:t>Unlock</w:t>
+      </w:r>
+      <w:r>
+        <w:rPr>
+          <w:rFonts w:hint="eastAsia"/>
+          <w:sz w:val="22"/>
+        </w:rPr>
+        <w:t>()</w:t>
+      </w:r>
+    </w:p>
+    <w:p>
+      <w:pPr>
+        <w:spacing w:line="276" w:lineRule="auto"/>
+        <w:rPr>
+          <w:sz w:val="22"/>
+        </w:rPr>
+      </w:pPr>
+      <w:r>
+        <w:rPr>
+          <w:rFonts w:hint="eastAsia"/>
+          <w:sz w:val="22"/>
+        </w:rPr>
+        <w:t>- 코드</w:t>
+      </w:r>
+    </w:p>
+    <w:p>
+      <w:pPr>
+        <w:spacing w:line="276" w:lineRule="auto"/>
+        <w:rPr>
+          <w:sz w:val="22"/>
+        </w:rPr>
+      </w:pPr>
+      <w:r>
+        <w:rPr>
+          <w:sz w:val="22"/>
+        </w:rPr>
+        <w:drawing>
+          <wp:inline distT="0" distB="0" distL="0" distR="0" wp14:anchorId="79DB5A66" wp14:editId="2D2CB99F">
+            <wp:extent cx="5731510" cy="681990"/>
+            <wp:effectExtent l="0" t="0" r="2540" b="3810"/>
+            <wp:docPr id="192299929" name="그림 1"/>
+            <wp:cNvGraphicFramePr>
+              <a:graphicFrameLocks xmlns:a="http://schemas.openxmlformats.org/drawingml/2006/main" noChangeAspect="1"/>
+            </wp:cNvGraphicFramePr>
+            <a:graphic xmlns:a="http://schemas.openxmlformats.org/drawingml/2006/main">
+              <a:graphicData uri="http://schemas.openxmlformats.org/drawingml/2006/picture">
+                <pic:pic xmlns:pic="http://schemas.openxmlformats.org/drawingml/2006/picture">
+                  <pic:nvPicPr>
+                    <pic:cNvPr id="192299929" name=""/>
+                    <pic:cNvPicPr/>
+                  </pic:nvPicPr>
+                  <pic:blipFill>
+                    <a:blip r:embed="rId55"/>
+                    <a:stretch>
+                      <a:fillRect/>
+                    </a:stretch>
+                  </pic:blipFill>
+                  <pic:spPr>
+                    <a:xfrm>
+                      <a:off x="0" y="0"/>
+                      <a:ext cx="5731510" cy="681990"/>
+                    </a:xfrm>
+                    <a:prstGeom prst="rect">
+                      <a:avLst/>
+                    </a:prstGeom>
+                  </pic:spPr>
+                </pic:pic>
+              </a:graphicData>
+            </a:graphic>
+          </wp:inline>
+        </w:drawing>
+      </w:r>
+    </w:p>
+    <w:p>
+      <w:pPr>
+        <w:spacing w:line="276" w:lineRule="auto"/>
+        <w:rPr>
+          <w:rFonts w:hint="eastAsia"/>
+          <w:sz w:val="22"/>
+        </w:rPr>
+      </w:pPr>
+      <w:r>
+        <w:rPr>
+          <w:rFonts w:hint="eastAsia"/>
+          <w:sz w:val="22"/>
+        </w:rPr>
+        <w:t>(</w:t>
+      </w:r>
+      <w:r>
+        <w:rPr>
+          <w:rFonts w:hint="eastAsia"/>
+          <w:sz w:val="22"/>
+        </w:rPr>
+        <w:t>9</w:t>
+      </w:r>
+      <w:r>
+        <w:rPr>
+          <w:rFonts w:hint="eastAsia"/>
+          <w:sz w:val="22"/>
+        </w:rPr>
+        <w:t xml:space="preserve">) void </w:t>
+      </w:r>
+      <w:r>
+        <w:rPr>
+          <w:rFonts w:hint="eastAsia"/>
+          <w:sz w:val="22"/>
+        </w:rPr>
+        <w:t>Clear</w:t>
+      </w:r>
+      <w:r>
+        <w:rPr>
+          <w:rFonts w:hint="eastAsia"/>
+          <w:sz w:val="22"/>
+        </w:rPr>
+        <w:t>()</w:t>
+      </w:r>
+    </w:p>
+    <w:p>
+      <w:pPr>
+        <w:spacing w:line="276" w:lineRule="auto"/>
+        <w:rPr>
+          <w:sz w:val="22"/>
+        </w:rPr>
+      </w:pPr>
+      <w:r>
+        <w:rPr>
+          <w:rFonts w:hint="eastAsia"/>
+          <w:sz w:val="22"/>
+        </w:rPr>
+        <w:t>- 코드</w:t>
+      </w:r>
+    </w:p>
+    <w:p>
+      <w:pPr>
+        <w:spacing w:line="276" w:lineRule="auto"/>
+        <w:rPr>
+          <w:sz w:val="22"/>
+        </w:rPr>
+      </w:pPr>
+      <w:r>
+        <w:rPr>
+          <w:sz w:val="22"/>
+        </w:rPr>
+        <w:lastRenderedPageBreak/>
+        <w:drawing>
+          <wp:inline distT="0" distB="0" distL="0" distR="0" wp14:anchorId="59353EA5" wp14:editId="493A7E9E">
+            <wp:extent cx="5731510" cy="643255"/>
+            <wp:effectExtent l="0" t="0" r="2540" b="4445"/>
+            <wp:docPr id="616929697" name="그림 1"/>
+            <wp:cNvGraphicFramePr>
+              <a:graphicFrameLocks xmlns:a="http://schemas.openxmlformats.org/drawingml/2006/main" noChangeAspect="1"/>
+            </wp:cNvGraphicFramePr>
+            <a:graphic xmlns:a="http://schemas.openxmlformats.org/drawingml/2006/main">
+              <a:graphicData uri="http://schemas.openxmlformats.org/drawingml/2006/picture">
+                <pic:pic xmlns:pic="http://schemas.openxmlformats.org/drawingml/2006/picture">
+                  <pic:nvPicPr>
+                    <pic:cNvPr id="616929697" name=""/>
+                    <pic:cNvPicPr/>
+                  </pic:nvPicPr>
+                  <pic:blipFill>
+                    <a:blip r:embed="rId56"/>
+                    <a:stretch>
+                      <a:fillRect/>
+                    </a:stretch>
+                  </pic:blipFill>
+                  <pic:spPr>
+                    <a:xfrm>
+                      <a:off x="0" y="0"/>
+                      <a:ext cx="5731510" cy="643255"/>
+                    </a:xfrm>
+                    <a:prstGeom prst="rect">
+                      <a:avLst/>
+                    </a:prstGeom>
+                  </pic:spPr>
+                </pic:pic>
+              </a:graphicData>
+            </a:graphic>
+          </wp:inline>
+        </w:drawing>
+      </w:r>
+    </w:p>
+    <w:p>
+      <w:pPr>
+        <w:spacing w:line="276" w:lineRule="auto"/>
+        <w:rPr>
+          <w:sz w:val="22"/>
+        </w:rPr>
+      </w:pPr>
+      <w:r>
+        <w:rPr>
+          <w:rFonts w:hint="eastAsia"/>
+          <w:sz w:val="22"/>
+        </w:rPr>
+        <w:t>(</w:t>
+      </w:r>
+      <w:r>
+        <w:rPr>
+          <w:rFonts w:hint="eastAsia"/>
+          <w:sz w:val="22"/>
+        </w:rPr>
+        <w:t>10</w:t>
+      </w:r>
+      <w:r>
+        <w:rPr>
+          <w:rFonts w:hint="eastAsia"/>
+          <w:sz w:val="22"/>
+        </w:rPr>
+        <w:t xml:space="preserve">) void </w:t>
+      </w:r>
+      <w:r>
+        <w:rPr>
+          <w:rFonts w:hint="eastAsia"/>
+          <w:sz w:val="22"/>
+        </w:rPr>
+        <w:t>Fail</w:t>
+      </w:r>
+      <w:r>
+        <w:rPr>
+          <w:rFonts w:hint="eastAsia"/>
+          <w:sz w:val="22"/>
+        </w:rPr>
+        <w:t>()</w:t>
+      </w:r>
+    </w:p>
+    <w:p>
+      <w:pPr>
+        <w:spacing w:line="276" w:lineRule="auto"/>
+        <w:rPr>
+          <w:sz w:val="22"/>
+        </w:rPr>
+      </w:pPr>
+      <w:r>
+        <w:rPr>
+          <w:rFonts w:hint="eastAsia"/>
+          <w:sz w:val="22"/>
+        </w:rPr>
+        <w:t>- 코드</w:t>
+      </w:r>
+    </w:p>
+    <w:p>
+      <w:pPr>
+        <w:spacing w:line="276" w:lineRule="auto"/>
+        <w:rPr>
+          <w:rFonts w:hint="eastAsia"/>
+          <w:sz w:val="22"/>
+        </w:rPr>
+      </w:pPr>
+      <w:r>
+        <w:rPr>
+          <w:sz w:val="22"/>
+        </w:rPr>
+        <w:drawing>
+          <wp:inline distT="0" distB="0" distL="0" distR="0" wp14:anchorId="559A1383" wp14:editId="2F01B0C6">
+            <wp:extent cx="5731510" cy="642620"/>
+            <wp:effectExtent l="0" t="0" r="2540" b="5080"/>
+            <wp:docPr id="2057337752" name="그림 1"/>
+            <wp:cNvGraphicFramePr>
+              <a:graphicFrameLocks xmlns:a="http://schemas.openxmlformats.org/drawingml/2006/main" noChangeAspect="1"/>
+            </wp:cNvGraphicFramePr>
+            <a:graphic xmlns:a="http://schemas.openxmlformats.org/drawingml/2006/main">
+              <a:graphicData uri="http://schemas.openxmlformats.org/drawingml/2006/picture">
+                <pic:pic xmlns:pic="http://schemas.openxmlformats.org/drawingml/2006/picture">
+                  <pic:nvPicPr>
+                    <pic:cNvPr id="2057337752" name=""/>
+                    <pic:cNvPicPr/>
+                  </pic:nvPicPr>
+                  <pic:blipFill>
+                    <a:blip r:embed="rId57"/>
+                    <a:stretch>
+                      <a:fillRect/>
+                    </a:stretch>
+                  </pic:blipFill>
+                  <pic:spPr>
+                    <a:xfrm>
+                      <a:off x="0" y="0"/>
+                      <a:ext cx="5731510" cy="642620"/>
+                    </a:xfrm>
+                    <a:prstGeom prst="rect">
+                      <a:avLst/>
+                    </a:prstGeom>
+                  </pic:spPr>
+                </pic:pic>
+              </a:graphicData>
+            </a:graphic>
+          </wp:inline>
+        </w:drawing>
+      </w:r>
+    </w:p>
+    <w:p>
+      <w:pPr>
+        <w:spacing w:line="276" w:lineRule="auto"/>
+        <w:rPr>
           <w:b/>
           <w:sz w:val="28"/>
           <w:szCs w:val="28"/>
@@ -12796,7 +13975,6 @@
           <w:sz w:val="28"/>
           <w:szCs w:val="28"/>
         </w:rPr>
-        <w:lastRenderedPageBreak/>
         <w:t>2</w:t>
       </w:r>
       <w:r>
@@ -12964,7 +14142,6 @@
           <w:sz w:val="22"/>
         </w:rPr>
       </w:pPr>
-      <w:proofErr w:type="spellStart"/>
       <w:r>
         <w:rPr>
           <w:rFonts w:hint="eastAsia"/>
@@ -12984,15 +14161,7 @@
           <w:rFonts w:hint="eastAsia"/>
           <w:sz w:val="22"/>
         </w:rPr>
-        <w:t>lag</w:t>
-      </w:r>
-      <w:proofErr w:type="spellEnd"/>
-      <w:r>
-        <w:rPr>
-          <w:rFonts w:hint="eastAsia"/>
-          <w:sz w:val="22"/>
-        </w:rPr>
-        <w:t>: main함수에서 실행할 페이지를 가리키는 변수</w:t>
+        <w:t>lag: main함수에서 실행할 페이지를 가리키는 변수</w:t>
       </w:r>
     </w:p>
     <w:p>
@@ -13063,23 +14232,7 @@
           <w:rFonts w:hint="eastAsia"/>
           <w:sz w:val="22"/>
         </w:rPr>
-        <w:t xml:space="preserve">  해당 코드는 사용자 입력 한 번이 한 iteration인 </w:t>
-      </w:r>
-      <w:proofErr w:type="spellStart"/>
-      <w:r>
-        <w:rPr>
-          <w:rFonts w:hint="eastAsia"/>
-          <w:sz w:val="22"/>
-        </w:rPr>
-        <w:t>반복문</w:t>
-      </w:r>
-      <w:proofErr w:type="spellEnd"/>
-      <w:r>
-        <w:rPr>
-          <w:rFonts w:hint="eastAsia"/>
-          <w:sz w:val="22"/>
-        </w:rPr>
-        <w:t xml:space="preserve"> 속에 있다. system(</w:t>
+        <w:t xml:space="preserve">  해당 코드는 사용자 입력 한 번이 한 iteration인 반복문 속에 있다. system(</w:t>
       </w:r>
       <w:r>
         <w:rPr>
@@ -13087,7 +14240,6 @@
         </w:rPr>
         <w:t>“</w:t>
       </w:r>
-      <w:proofErr w:type="spellStart"/>
       <w:r>
         <w:rPr>
           <w:rFonts w:hint="eastAsia"/>
@@ -13095,7 +14247,6 @@
         </w:rPr>
         <w:t>cls</w:t>
       </w:r>
-      <w:proofErr w:type="spellEnd"/>
       <w:r>
         <w:rPr>
           <w:sz w:val="22"/>
@@ -13169,6 +14320,7 @@
           <w:noProof/>
           <w:sz w:val="32"/>
         </w:rPr>
+        <w:lastRenderedPageBreak/>
         <w:drawing>
           <wp:inline distT="0" distB="0" distL="0" distR="0" wp14:anchorId="78CAB716" wp14:editId="7421A6D1">
             <wp:extent cx="4695825" cy="3270325"/>
@@ -13185,7 +14337,7 @@
                     <pic:cNvPicPr/>
                   </pic:nvPicPr>
                   <pic:blipFill>
-                    <a:blip r:embed="rId44"/>
+                    <a:blip r:embed="rId58"/>
                     <a:stretch>
                       <a:fillRect/>
                     </a:stretch>
@@ -13218,82 +14370,82 @@
           <w:rFonts w:hint="eastAsia"/>
           <w:sz w:val="22"/>
         </w:rPr>
+        <w:t>-세부 기능</w:t>
+      </w:r>
+    </w:p>
+    <w:p>
+      <w:pPr>
+        <w:spacing w:line="276" w:lineRule="auto"/>
+        <w:rPr>
+          <w:sz w:val="22"/>
+        </w:rPr>
+      </w:pPr>
+      <w:r>
+        <w:rPr>
+          <w:rFonts w:hint="eastAsia"/>
+          <w:sz w:val="22"/>
+        </w:rPr>
+        <w:t>1) 설명서 페이지</w:t>
+      </w:r>
+    </w:p>
+    <w:p>
+      <w:pPr>
+        <w:spacing w:line="276" w:lineRule="auto"/>
+        <w:rPr>
+          <w:sz w:val="22"/>
+        </w:rPr>
+      </w:pPr>
+      <w:r>
+        <w:rPr>
+          <w:rFonts w:hint="eastAsia"/>
+          <w:sz w:val="22"/>
+        </w:rPr>
+        <w:t>- 설명:</w:t>
+      </w:r>
+    </w:p>
+    <w:p>
+      <w:pPr>
+        <w:spacing w:line="276" w:lineRule="auto"/>
+        <w:rPr>
+          <w:sz w:val="22"/>
+        </w:rPr>
+      </w:pPr>
+      <w:r>
+        <w:rPr>
+          <w:rFonts w:hint="eastAsia"/>
+          <w:sz w:val="22"/>
+        </w:rPr>
+        <w:t xml:space="preserve"> 사용자에게 해당 게임의 조작법, 요소들에 대해 소개하는 페이지를 출력하고 유저의 Enter 입력을 대기한다. Enter 입력이 발생하면 Title로 돌아간다.</w:t>
+      </w:r>
+    </w:p>
+    <w:p>
+      <w:pPr>
+        <w:spacing w:line="276" w:lineRule="auto"/>
+        <w:rPr>
+          <w:sz w:val="22"/>
+        </w:rPr>
+      </w:pPr>
+      <w:r>
+        <w:rPr>
+          <w:rFonts w:hint="eastAsia"/>
+          <w:sz w:val="22"/>
+        </w:rPr>
+        <w:t>-코드</w:t>
+      </w:r>
+    </w:p>
+    <w:p>
+      <w:pPr>
+        <w:spacing w:line="276" w:lineRule="auto"/>
+        <w:rPr>
+          <w:sz w:val="22"/>
+        </w:rPr>
+      </w:pPr>
+      <w:r>
+        <w:rPr>
+          <w:noProof/>
+          <w:sz w:val="22"/>
+        </w:rPr>
         <w:lastRenderedPageBreak/>
-        <w:t>-세부 기능</w:t>
-      </w:r>
-    </w:p>
-    <w:p>
-      <w:pPr>
-        <w:spacing w:line="276" w:lineRule="auto"/>
-        <w:rPr>
-          <w:sz w:val="22"/>
-        </w:rPr>
-      </w:pPr>
-      <w:r>
-        <w:rPr>
-          <w:rFonts w:hint="eastAsia"/>
-          <w:sz w:val="22"/>
-        </w:rPr>
-        <w:t>1) 설명서 페이지</w:t>
-      </w:r>
-    </w:p>
-    <w:p>
-      <w:pPr>
-        <w:spacing w:line="276" w:lineRule="auto"/>
-        <w:rPr>
-          <w:sz w:val="22"/>
-        </w:rPr>
-      </w:pPr>
-      <w:r>
-        <w:rPr>
-          <w:rFonts w:hint="eastAsia"/>
-          <w:sz w:val="22"/>
-        </w:rPr>
-        <w:t>- 설명:</w:t>
-      </w:r>
-    </w:p>
-    <w:p>
-      <w:pPr>
-        <w:spacing w:line="276" w:lineRule="auto"/>
-        <w:rPr>
-          <w:sz w:val="22"/>
-        </w:rPr>
-      </w:pPr>
-      <w:r>
-        <w:rPr>
-          <w:rFonts w:hint="eastAsia"/>
-          <w:sz w:val="22"/>
-        </w:rPr>
-        <w:t xml:space="preserve"> 사용자에게 해당 게임의 조작법, 요소들에 대해 소개하는 페이지를 출력하고 유저의 Enter 입력을 대기한다. Enter 입력이 발생하면 Title로 돌아간다.</w:t>
-      </w:r>
-    </w:p>
-    <w:p>
-      <w:pPr>
-        <w:spacing w:line="276" w:lineRule="auto"/>
-        <w:rPr>
-          <w:sz w:val="22"/>
-        </w:rPr>
-      </w:pPr>
-      <w:r>
-        <w:rPr>
-          <w:rFonts w:hint="eastAsia"/>
-          <w:sz w:val="22"/>
-        </w:rPr>
-        <w:t>-코드</w:t>
-      </w:r>
-    </w:p>
-    <w:p>
-      <w:pPr>
-        <w:spacing w:line="276" w:lineRule="auto"/>
-        <w:rPr>
-          <w:sz w:val="22"/>
-        </w:rPr>
-      </w:pPr>
-      <w:r>
-        <w:rPr>
-          <w:noProof/>
-          <w:sz w:val="22"/>
-        </w:rPr>
         <w:drawing>
           <wp:inline distT="0" distB="0" distL="0" distR="0" wp14:anchorId="4CF08D11" wp14:editId="7967C204">
             <wp:extent cx="5731510" cy="3413760"/>
@@ -13310,7 +14462,7 @@
                     <pic:cNvPicPr/>
                   </pic:nvPicPr>
                   <pic:blipFill>
-                    <a:blip r:embed="rId45"/>
+                    <a:blip r:embed="rId59"/>
                     <a:stretch>
                       <a:fillRect/>
                     </a:stretch>
@@ -13438,7 +14590,6 @@
           <w:sz w:val="22"/>
         </w:rPr>
       </w:pPr>
-      <w:proofErr w:type="spellStart"/>
       <w:r>
         <w:rPr>
           <w:rFonts w:hint="eastAsia"/>
@@ -13458,15 +14609,7 @@
           <w:rFonts w:hint="eastAsia"/>
           <w:sz w:val="22"/>
         </w:rPr>
-        <w:t>lag</w:t>
-      </w:r>
-      <w:proofErr w:type="spellEnd"/>
-      <w:r>
-        <w:rPr>
-          <w:rFonts w:hint="eastAsia"/>
-          <w:sz w:val="22"/>
-        </w:rPr>
-        <w:t>: main함수에서 실행할 페이지를 가리키는 변수</w:t>
+        <w:t>lag: main함수에서 실행할 페이지를 가리키는 변수</w:t>
       </w:r>
     </w:p>
     <w:p>
@@ -13503,7 +14646,6 @@
           <w:sz w:val="22"/>
         </w:rPr>
       </w:pPr>
-      <w:proofErr w:type="spellStart"/>
       <w:r>
         <w:rPr>
           <w:rFonts w:hint="eastAsia"/>
@@ -13523,15 +14665,7 @@
           <w:rFonts w:hint="eastAsia"/>
           <w:sz w:val="22"/>
         </w:rPr>
-        <w:t>lag</w:t>
-      </w:r>
-      <w:proofErr w:type="spellEnd"/>
-      <w:r>
-        <w:rPr>
-          <w:rFonts w:hint="eastAsia"/>
-          <w:sz w:val="22"/>
-        </w:rPr>
-        <w:t>: 현재 선택된 스테이지 번호를 저장하는 변수</w:t>
+        <w:t>lag: 현재 선택된 스테이지 번호를 저장하는 변수</w:t>
       </w:r>
     </w:p>
     <w:p>
@@ -13588,15 +14722,7 @@
           <w:rFonts w:hint="eastAsia"/>
           <w:sz w:val="22"/>
         </w:rPr>
-        <w:t>페이지의 제목이 출력된 후, 네 개의 스테이지를 선택할 수 있는 선택지와 시작화면</w:t>
-      </w:r>
-      <w:r>
-        <w:rPr>
-          <w:rFonts w:hint="eastAsia"/>
-          <w:sz w:val="22"/>
-        </w:rPr>
-        <w:lastRenderedPageBreak/>
-        <w:t>(Title)로 돌아갈 수 있는 선택지가 주어지며, 해당 선택지는 상/좌/하/우 방향키 또는 w/a/s/d 키를 눌러 바꿀 수 있고 Enter로 선택을 확정할 수 있다.</w:t>
+        <w:t>페이지의 제목이 출력된 후, 네 개의 스테이지를 선택할 수 있는 선택지와 시작화면(Title)로 돌아갈 수 있는 선택지가 주어지며, 해당 선택지는 상/좌/하/우 방향키 또는 w/a/s/d 키를 눌러 바꿀 수 있고 Enter로 선택을 확정할 수 있다.</w:t>
       </w:r>
     </w:p>
     <w:p>
@@ -13675,6 +14801,7 @@
           <w:noProof/>
           <w:sz w:val="32"/>
         </w:rPr>
+        <w:lastRenderedPageBreak/>
         <w:drawing>
           <wp:inline distT="0" distB="0" distL="0" distR="0" wp14:anchorId="76F9732D" wp14:editId="0E8C252F">
             <wp:extent cx="5731510" cy="3159760"/>
@@ -13691,7 +14818,7 @@
                     <pic:cNvPicPr/>
                   </pic:nvPicPr>
                   <pic:blipFill>
-                    <a:blip r:embed="rId46"/>
+                    <a:blip r:embed="rId60"/>
                     <a:stretch>
                       <a:fillRect/>
                     </a:stretch>
@@ -13798,7 +14925,6 @@
           <w:sz w:val="22"/>
         </w:rPr>
       </w:pPr>
-      <w:proofErr w:type="spellStart"/>
       <w:r>
         <w:rPr>
           <w:rFonts w:hint="eastAsia"/>
@@ -13818,15 +14944,7 @@
           <w:rFonts w:hint="eastAsia"/>
           <w:sz w:val="22"/>
         </w:rPr>
-        <w:t>lag</w:t>
-      </w:r>
-      <w:proofErr w:type="spellEnd"/>
-      <w:r>
-        <w:rPr>
-          <w:rFonts w:hint="eastAsia"/>
-          <w:sz w:val="22"/>
-        </w:rPr>
-        <w:t>: main함수에서 실행할 페이지를 가리키는 변수</w:t>
+        <w:t>lag: main함수에서 실행할 페이지를 가리키는 변수</w:t>
       </w:r>
     </w:p>
     <w:p>
@@ -13863,7 +14981,6 @@
           <w:sz w:val="22"/>
         </w:rPr>
       </w:pPr>
-      <w:proofErr w:type="spellStart"/>
       <w:r>
         <w:rPr>
           <w:rFonts w:hint="eastAsia"/>
@@ -13883,15 +15000,7 @@
           <w:rFonts w:hint="eastAsia"/>
           <w:sz w:val="22"/>
         </w:rPr>
-        <w:t>lag</w:t>
-      </w:r>
-      <w:proofErr w:type="spellEnd"/>
-      <w:r>
-        <w:rPr>
-          <w:rFonts w:hint="eastAsia"/>
-          <w:sz w:val="22"/>
-        </w:rPr>
-        <w:t>: 현재 선택된 스테이지 번호를 저장하는 변수</w:t>
+        <w:t>lag: 현재 선택된 스테이지 번호를 저장하는 변수</w:t>
       </w:r>
     </w:p>
     <w:p>
@@ -13907,21 +15016,12 @@
           <w:sz w:val="22"/>
         </w:rPr>
       </w:pPr>
-      <w:proofErr w:type="spellStart"/>
-      <w:r>
-        <w:rPr>
-          <w:rFonts w:hint="eastAsia"/>
-          <w:sz w:val="22"/>
-        </w:rPr>
-        <w:t>gameresult</w:t>
-      </w:r>
-      <w:proofErr w:type="spellEnd"/>
-      <w:r>
-        <w:rPr>
-          <w:rFonts w:hint="eastAsia"/>
-          <w:sz w:val="22"/>
-        </w:rPr>
-        <w:t>: 게임 결과값을 저장하는 변수</w:t>
+      <w:r>
+        <w:rPr>
+          <w:rFonts w:hint="eastAsia"/>
+          <w:sz w:val="22"/>
+        </w:rPr>
+        <w:t>gameresult: 게임 결과값을 저장하는 변수</w:t>
       </w:r>
     </w:p>
     <w:p>
@@ -13999,93 +15099,84 @@
           <w:rFonts w:hint="eastAsia"/>
           <w:sz w:val="22"/>
         </w:rPr>
+        <w:t>-</w:t>
+      </w:r>
+      <w:r>
+        <w:rPr>
+          <w:sz w:val="22"/>
+        </w:rPr>
+        <w:t xml:space="preserve"> </w:t>
+      </w:r>
+      <w:r>
+        <w:rPr>
+          <w:rFonts w:hint="eastAsia"/>
+          <w:sz w:val="22"/>
+        </w:rPr>
+        <w:t>설명</w:t>
+      </w:r>
+      <w:r>
+        <w:rPr>
+          <w:rFonts w:hint="eastAsia"/>
+          <w:sz w:val="22"/>
+        </w:rPr>
+        <w:t>:</w:t>
+      </w:r>
+    </w:p>
+    <w:p>
+      <w:pPr>
+        <w:spacing w:line="276" w:lineRule="auto"/>
+        <w:rPr>
+          <w:sz w:val="22"/>
+        </w:rPr>
+      </w:pPr>
+      <w:r>
+        <w:rPr>
+          <w:rFonts w:hint="eastAsia"/>
+          <w:sz w:val="22"/>
+        </w:rPr>
+        <w:t xml:space="preserve"> </w:t>
+      </w:r>
+      <w:r>
+        <w:rPr>
+          <w:rFonts w:hint="eastAsia"/>
+          <w:sz w:val="22"/>
+        </w:rPr>
+        <w:t>s</w:t>
+      </w:r>
+      <w:r>
+        <w:rPr>
+          <w:rFonts w:hint="eastAsia"/>
+          <w:sz w:val="22"/>
+        </w:rPr>
+        <w:t>tage</w:t>
+      </w:r>
+      <w:r>
+        <w:rPr>
+          <w:rFonts w:hint="eastAsia"/>
+          <w:sz w:val="22"/>
+        </w:rPr>
+        <w:t>_f</w:t>
+      </w:r>
+      <w:r>
+        <w:rPr>
+          <w:rFonts w:hint="eastAsia"/>
+          <w:sz w:val="22"/>
+        </w:rPr>
+        <w:t>lag에 따라 Stage 인스턴스를 생성하고 인스턴스의 play() 함수로 게임을 플레이한다. 플레이 결과에 따라 실패 또는 성공 여부를 알리고, 실패했을 때는 다시하기, 스테이지 선택으로 돌아가기 선택지를 유저에게 제공하고, 성공했을 때는 다음 스테이지 플레이하기 선택지를 추가로 보여준다. 단, 마지막 스테이지는 다음 스테이지가 없기 때문에 다음 스테이지 플레이 버튼을 출력하지 않는다.</w:t>
+      </w:r>
+    </w:p>
+    <w:p>
+      <w:pPr>
+        <w:spacing w:line="276" w:lineRule="auto"/>
+        <w:rPr>
+          <w:sz w:val="22"/>
+        </w:rPr>
+      </w:pPr>
+      <w:r>
+        <w:rPr>
+          <w:sz w:val="22"/>
+        </w:rPr>
         <w:lastRenderedPageBreak/>
-        <w:t>-</w:t>
-      </w:r>
-      <w:r>
-        <w:rPr>
-          <w:sz w:val="22"/>
-        </w:rPr>
-        <w:t xml:space="preserve"> </w:t>
-      </w:r>
-      <w:r>
-        <w:rPr>
-          <w:rFonts w:hint="eastAsia"/>
-          <w:sz w:val="22"/>
-        </w:rPr>
-        <w:t>설명</w:t>
-      </w:r>
-      <w:r>
-        <w:rPr>
-          <w:rFonts w:hint="eastAsia"/>
-          <w:sz w:val="22"/>
-        </w:rPr>
-        <w:t>:</w:t>
-      </w:r>
-    </w:p>
-    <w:p>
-      <w:pPr>
-        <w:spacing w:line="276" w:lineRule="auto"/>
-        <w:rPr>
-          <w:sz w:val="22"/>
-        </w:rPr>
-      </w:pPr>
-      <w:r>
-        <w:rPr>
-          <w:rFonts w:hint="eastAsia"/>
-          <w:sz w:val="22"/>
-        </w:rPr>
-        <w:t xml:space="preserve"> </w:t>
-      </w:r>
-      <w:proofErr w:type="spellStart"/>
-      <w:r>
-        <w:rPr>
-          <w:rFonts w:hint="eastAsia"/>
-          <w:sz w:val="22"/>
-        </w:rPr>
-        <w:t>s</w:t>
-      </w:r>
-      <w:r>
-        <w:rPr>
-          <w:rFonts w:hint="eastAsia"/>
-          <w:sz w:val="22"/>
-        </w:rPr>
-        <w:t>tage</w:t>
-      </w:r>
-      <w:r>
-        <w:rPr>
-          <w:rFonts w:hint="eastAsia"/>
-          <w:sz w:val="22"/>
-        </w:rPr>
-        <w:t>_f</w:t>
-      </w:r>
-      <w:r>
-        <w:rPr>
-          <w:rFonts w:hint="eastAsia"/>
-          <w:sz w:val="22"/>
-        </w:rPr>
-        <w:t>lag</w:t>
-      </w:r>
-      <w:proofErr w:type="spellEnd"/>
-      <w:r>
-        <w:rPr>
-          <w:rFonts w:hint="eastAsia"/>
-          <w:sz w:val="22"/>
-        </w:rPr>
-        <w:t>에 따라 Stage 인스턴스를 생성하고 인스턴스의 play() 함수로 게임을 플레이한다. 플레이 결과에 따라 실패 또는 성공 여부를 알리고, 실패했을 때는 다시하기, 스테이지 선택으로 돌아가기 선택지를 유저에게 제공하고, 성공했을 때는 다음 스테이지 플레이하기 선택지를 추가로 보여준다. 단, 마지막 스테이지는 다음 스테이지가 없기 때문에 다음 스테이지 플레이 버튼을 출력하지 않는다.</w:t>
-      </w:r>
-    </w:p>
-    <w:p>
-      <w:pPr>
-        <w:spacing w:line="276" w:lineRule="auto"/>
-        <w:rPr>
-          <w:sz w:val="22"/>
-        </w:rPr>
-      </w:pPr>
-      <w:r>
-        <w:rPr>
-          <w:sz w:val="22"/>
-        </w:rPr>
         <w:t xml:space="preserve">- </w:t>
       </w:r>
       <w:r>
@@ -14124,7 +15215,7 @@
                     <pic:cNvPicPr/>
                   </pic:nvPicPr>
                   <pic:blipFill>
-                    <a:blip r:embed="rId47"/>
+                    <a:blip r:embed="rId61"/>
                     <a:stretch>
                       <a:fillRect/>
                     </a:stretch>
@@ -14173,7 +15264,7 @@
                     <pic:cNvPicPr/>
                   </pic:nvPicPr>
                   <pic:blipFill>
-                    <a:blip r:embed="rId48"/>
+                    <a:blip r:embed="rId62"/>
                     <a:stretch>
                       <a:fillRect/>
                     </a:stretch>
@@ -14251,129 +15342,113 @@
           <w:rFonts w:hint="eastAsia"/>
           <w:sz w:val="22"/>
         </w:rPr>
+        <w:t>-</w:t>
+      </w:r>
+      <w:r>
+        <w:rPr>
+          <w:sz w:val="22"/>
+        </w:rPr>
+        <w:t xml:space="preserve"> </w:t>
+      </w:r>
+      <w:r>
+        <w:rPr>
+          <w:rFonts w:hint="eastAsia"/>
+          <w:sz w:val="22"/>
+        </w:rPr>
+        <w:t>설명</w:t>
+      </w:r>
+      <w:r>
+        <w:rPr>
+          <w:rFonts w:hint="eastAsia"/>
+          <w:sz w:val="22"/>
+        </w:rPr>
+        <w:t>:</w:t>
+      </w:r>
+    </w:p>
+    <w:p>
+      <w:pPr>
+        <w:spacing w:line="276" w:lineRule="auto"/>
+        <w:rPr>
+          <w:sz w:val="22"/>
+        </w:rPr>
+      </w:pPr>
+      <w:r>
+        <w:rPr>
+          <w:rFonts w:hint="eastAsia"/>
+          <w:sz w:val="22"/>
+        </w:rPr>
+        <w:t xml:space="preserve">  </w:t>
+      </w:r>
+      <w:r>
+        <w:rPr>
+          <w:rFonts w:hint="eastAsia"/>
+          <w:sz w:val="22"/>
+        </w:rPr>
+        <w:t xml:space="preserve">스테이지 맵 안에서 유저 입력에 따라 한 칸 이동하거나 특정 행동을 취할 수 있는 엔티티 (기호 : </w:t>
+      </w:r>
+      <w:r>
+        <w:rPr>
+          <w:sz w:val="22"/>
+        </w:rPr>
+        <w:t>‘</w:t>
+      </w:r>
+      <w:r>
+        <w:rPr>
+          <w:rFonts w:hint="eastAsia"/>
+          <w:sz w:val="22"/>
+        </w:rPr>
+        <w:t>P</w:t>
+      </w:r>
+      <w:r>
+        <w:rPr>
+          <w:sz w:val="22"/>
+        </w:rPr>
+        <w:t>’</w:t>
+      </w:r>
+      <w:r>
+        <w:rPr>
+          <w:rFonts w:hint="eastAsia"/>
+          <w:sz w:val="22"/>
+        </w:rPr>
+        <w:t>), 자세한 설명은 Player 클래스 참조</w:t>
+      </w:r>
+    </w:p>
+    <w:p>
+      <w:pPr>
+        <w:spacing w:line="276" w:lineRule="auto"/>
+        <w:rPr>
+          <w:sz w:val="22"/>
+        </w:rPr>
+      </w:pPr>
+    </w:p>
+    <w:p>
+      <w:pPr>
+        <w:spacing w:line="276" w:lineRule="auto"/>
+        <w:rPr>
+          <w:sz w:val="22"/>
+        </w:rPr>
+      </w:pPr>
+      <w:r>
+        <w:rPr>
+          <w:rFonts w:hint="eastAsia"/>
+          <w:sz w:val="22"/>
+        </w:rPr>
+        <w:t>- 세부 기능:</w:t>
+      </w:r>
+    </w:p>
+    <w:p>
+      <w:pPr>
+        <w:spacing w:line="276" w:lineRule="auto"/>
+        <w:rPr>
+          <w:sz w:val="22"/>
+        </w:rPr>
+      </w:pPr>
+      <w:r>
+        <w:rPr>
+          <w:rFonts w:hint="eastAsia"/>
+          <w:sz w:val="22"/>
+        </w:rPr>
         <w:lastRenderedPageBreak/>
-        <w:t>-</w:t>
-      </w:r>
-      <w:r>
-        <w:rPr>
-          <w:sz w:val="22"/>
-        </w:rPr>
-        <w:t xml:space="preserve"> </w:t>
-      </w:r>
-      <w:r>
-        <w:rPr>
-          <w:rFonts w:hint="eastAsia"/>
-          <w:sz w:val="22"/>
-        </w:rPr>
-        <w:t>설명</w:t>
-      </w:r>
-      <w:r>
-        <w:rPr>
-          <w:rFonts w:hint="eastAsia"/>
-          <w:sz w:val="22"/>
-        </w:rPr>
-        <w:t>:</w:t>
-      </w:r>
-    </w:p>
-    <w:p>
-      <w:pPr>
-        <w:spacing w:line="276" w:lineRule="auto"/>
-        <w:rPr>
-          <w:sz w:val="22"/>
-        </w:rPr>
-      </w:pPr>
-      <w:r>
-        <w:rPr>
-          <w:rFonts w:hint="eastAsia"/>
-          <w:sz w:val="22"/>
-        </w:rPr>
-        <w:t xml:space="preserve">  </w:t>
-      </w:r>
-      <w:r>
-        <w:rPr>
-          <w:rFonts w:hint="eastAsia"/>
-          <w:sz w:val="22"/>
-        </w:rPr>
-        <w:t>스테이지 맵 안에서 유저 입력에 따라 한 칸 이동하거나 특정 행동을 취할 수 있는 엔티티 (</w:t>
-      </w:r>
-      <w:proofErr w:type="gramStart"/>
-      <w:r>
-        <w:rPr>
-          <w:rFonts w:hint="eastAsia"/>
-          <w:sz w:val="22"/>
-        </w:rPr>
-        <w:t>기호 :</w:t>
-      </w:r>
-      <w:proofErr w:type="gramEnd"/>
-      <w:r>
-        <w:rPr>
-          <w:rFonts w:hint="eastAsia"/>
-          <w:sz w:val="22"/>
-        </w:rPr>
-        <w:t xml:space="preserve"> </w:t>
-      </w:r>
-      <w:r>
-        <w:rPr>
-          <w:sz w:val="22"/>
-        </w:rPr>
-        <w:t>‘</w:t>
-      </w:r>
-      <w:r>
-        <w:rPr>
-          <w:rFonts w:hint="eastAsia"/>
-          <w:sz w:val="22"/>
-        </w:rPr>
-        <w:t>P</w:t>
-      </w:r>
-      <w:r>
-        <w:rPr>
-          <w:sz w:val="22"/>
-        </w:rPr>
-        <w:t>’</w:t>
-      </w:r>
-      <w:r>
-        <w:rPr>
-          <w:rFonts w:hint="eastAsia"/>
-          <w:sz w:val="22"/>
-        </w:rPr>
-        <w:t>), 자세한 설명은 Player 클래스 참조</w:t>
-      </w:r>
-    </w:p>
-    <w:p>
-      <w:pPr>
-        <w:spacing w:line="276" w:lineRule="auto"/>
-        <w:rPr>
-          <w:sz w:val="22"/>
-        </w:rPr>
-      </w:pPr>
-    </w:p>
-    <w:p>
-      <w:pPr>
-        <w:spacing w:line="276" w:lineRule="auto"/>
-        <w:rPr>
-          <w:sz w:val="22"/>
-        </w:rPr>
-      </w:pPr>
-      <w:r>
-        <w:rPr>
-          <w:rFonts w:hint="eastAsia"/>
-          <w:sz w:val="22"/>
-        </w:rPr>
-        <w:t>- 세부 기능:</w:t>
-      </w:r>
-    </w:p>
-    <w:p>
-      <w:pPr>
-        <w:spacing w:line="276" w:lineRule="auto"/>
-        <w:rPr>
-          <w:sz w:val="22"/>
-        </w:rPr>
-      </w:pPr>
-      <w:r>
-        <w:rPr>
-          <w:rFonts w:hint="eastAsia"/>
-          <w:sz w:val="22"/>
-        </w:rPr>
         <w:t xml:space="preserve">[1] 이동 </w:t>
       </w:r>
       <w:r>
@@ -14433,46 +15508,14 @@
           <w:rFonts w:hint="eastAsia"/>
           <w:sz w:val="22"/>
         </w:rPr>
-        <w:t xml:space="preserve"> 행동을 수행하기 전 현재 상태를 담은 </w:t>
-      </w:r>
-      <w:proofErr w:type="spellStart"/>
-      <w:r>
-        <w:rPr>
-          <w:rFonts w:hint="eastAsia"/>
-          <w:sz w:val="22"/>
-        </w:rPr>
-        <w:t>StageNode</w:t>
-      </w:r>
-      <w:proofErr w:type="spellEnd"/>
-      <w:r>
-        <w:rPr>
-          <w:rFonts w:hint="eastAsia"/>
-          <w:sz w:val="22"/>
-        </w:rPr>
-        <w:t>를 생성해 stack에 push 한다.</w:t>
-      </w:r>
-      <w:r>
-        <w:rPr>
-          <w:rFonts w:hint="eastAsia"/>
-          <w:sz w:val="22"/>
-        </w:rPr>
-        <w:t xml:space="preserve"> 각각의 행동은 </w:t>
-      </w:r>
-      <w:proofErr w:type="spellStart"/>
-      <w:r>
-        <w:rPr>
-          <w:rFonts w:hint="eastAsia"/>
-          <w:sz w:val="22"/>
-        </w:rPr>
-        <w:t>스테미나를</w:t>
-      </w:r>
-      <w:proofErr w:type="spellEnd"/>
-      <w:r>
-        <w:rPr>
-          <w:rFonts w:hint="eastAsia"/>
-          <w:sz w:val="22"/>
-        </w:rPr>
-        <w:t xml:space="preserve"> 1 소모한다.</w:t>
+        <w:t xml:space="preserve"> 행동을 수행하기 전 현재 상태를 담은 StageNode를 생성해 stack에 push 한다.</w:t>
+      </w:r>
+      <w:r>
+        <w:rPr>
+          <w:rFonts w:hint="eastAsia"/>
+          <w:sz w:val="22"/>
+        </w:rPr>
+        <w:t xml:space="preserve"> 각각의 행동은 스테미나를 1 소모한다.</w:t>
       </w:r>
       <w:r>
         <w:rPr>
@@ -14567,7 +15610,7 @@
                     <pic:cNvPicPr/>
                   </pic:nvPicPr>
                   <pic:blipFill>
-                    <a:blip r:embed="rId49"/>
+                    <a:blip r:embed="rId63"/>
                     <a:stretch>
                       <a:fillRect/>
                     </a:stretch>
@@ -14671,7 +15714,6 @@
           <w:rFonts w:hint="eastAsia"/>
           <w:sz w:val="22"/>
         </w:rPr>
-        <w:lastRenderedPageBreak/>
         <w:t>stage: 스테이지 맵 배열</w:t>
       </w:r>
     </w:p>
@@ -14744,7 +15786,15 @@
           <w:rFonts w:hint="eastAsia"/>
           <w:sz w:val="22"/>
         </w:rPr>
-        <w:t xml:space="preserve">  사용자가 방향키 입력을 받아 이동을 시도할 때, 유저가 향하려는 방향에 존재하는 엔티티가 무엇인지 판별해 </w:t>
+        <w:t xml:space="preserve">  사용자가 방향키 입력을 받아 이동을 시도할 때, 유저가 향하려는 방향에 존재하는 엔</w:t>
+      </w:r>
+      <w:r>
+        <w:rPr>
+          <w:rFonts w:hint="eastAsia"/>
+          <w:sz w:val="22"/>
+        </w:rPr>
+        <w:lastRenderedPageBreak/>
+        <w:t xml:space="preserve">티티가 무엇인지 판별해 </w:t>
       </w:r>
       <w:r>
         <w:rPr>
@@ -14831,7 +15881,7 @@
                     <pic:cNvPicPr/>
                   </pic:nvPicPr>
                   <pic:blipFill>
-                    <a:blip r:embed="rId50"/>
+                    <a:blip r:embed="rId64"/>
                     <a:stretch>
                       <a:fillRect/>
                     </a:stretch>
@@ -15000,25 +16050,8 @@
           <w:rFonts w:hint="eastAsia"/>
           <w:sz w:val="22"/>
         </w:rPr>
-        <w:t xml:space="preserve">tage의 play 내부 로직 중 하나. 유저의 잔여 체력을 검사해 체력이 0 이하이면 play를 </w:t>
-      </w:r>
-      <w:proofErr w:type="spellStart"/>
-      <w:r>
-        <w:rPr>
-          <w:rFonts w:hint="eastAsia"/>
-          <w:sz w:val="22"/>
-        </w:rPr>
-        <w:t>루프하는</w:t>
-      </w:r>
-      <w:proofErr w:type="spellEnd"/>
-      <w:r>
-        <w:rPr>
-          <w:rFonts w:hint="eastAsia"/>
-          <w:sz w:val="22"/>
-        </w:rPr>
-        <w:t xml:space="preserve"> while문을 탈출한다. </w:t>
-      </w:r>
-      <w:proofErr w:type="spellStart"/>
+        <w:t xml:space="preserve">tage의 play 내부 로직 중 하나. 유저의 잔여 체력을 검사해 체력이 0 이하이면 play를 루프하는 while문을 탈출한다. </w:t>
+      </w:r>
       <w:r>
         <w:rPr>
           <w:rFonts w:hint="eastAsia"/>
@@ -15031,15 +16064,7 @@
           <w:rFonts w:hint="eastAsia"/>
           <w:sz w:val="22"/>
         </w:rPr>
-        <w:t>heckAlive</w:t>
-      </w:r>
-      <w:proofErr w:type="spellEnd"/>
-      <w:r>
-        <w:rPr>
-          <w:rFonts w:hint="eastAsia"/>
-          <w:sz w:val="22"/>
-        </w:rPr>
-        <w:t>()는 Player 클래스 참조</w:t>
+        <w:t>heckAlive()는 Player 클래스 참조</w:t>
       </w:r>
     </w:p>
     <w:p>
@@ -15095,7 +16120,7 @@
                     <pic:cNvPicPr/>
                   </pic:nvPicPr>
                   <pic:blipFill>
-                    <a:blip r:embed="rId51"/>
+                    <a:blip r:embed="rId65"/>
                     <a:stretch>
                       <a:fillRect/>
                     </a:stretch>
@@ -15173,17 +16198,93 @@
           <w:rFonts w:hint="eastAsia"/>
           <w:sz w:val="22"/>
         </w:rPr>
-        <w:t>[1] 벽(</w:t>
-      </w:r>
-      <w:proofErr w:type="gramStart"/>
-      <w:r>
-        <w:rPr>
-          <w:rFonts w:hint="eastAsia"/>
-          <w:sz w:val="22"/>
-        </w:rPr>
-        <w:t>기호 :</w:t>
-      </w:r>
-      <w:proofErr w:type="gramEnd"/>
+        <w:t xml:space="preserve">[1] 벽(기호 : </w:t>
+      </w:r>
+      <w:r>
+        <w:rPr>
+          <w:sz w:val="22"/>
+        </w:rPr>
+        <w:t>‘</w:t>
+      </w:r>
+      <w:r>
+        <w:rPr>
+          <w:rFonts w:hint="eastAsia"/>
+          <w:sz w:val="22"/>
+        </w:rPr>
+        <w:t>#</w:t>
+      </w:r>
+      <w:r>
+        <w:rPr>
+          <w:sz w:val="22"/>
+        </w:rPr>
+        <w:t>’</w:t>
+      </w:r>
+      <w:r>
+        <w:rPr>
+          <w:rFonts w:hint="eastAsia"/>
+          <w:sz w:val="22"/>
+        </w:rPr>
+        <w:t>)</w:t>
+      </w:r>
+    </w:p>
+    <w:p>
+      <w:pPr>
+        <w:spacing w:line="276" w:lineRule="auto"/>
+        <w:rPr>
+          <w:sz w:val="22"/>
+        </w:rPr>
+      </w:pPr>
+      <w:r>
+        <w:rPr>
+          <w:rFonts w:hint="eastAsia"/>
+          <w:sz w:val="22"/>
+        </w:rPr>
+        <w:t>- 설명:</w:t>
+      </w:r>
+    </w:p>
+    <w:p>
+      <w:pPr>
+        <w:spacing w:line="276" w:lineRule="auto"/>
+        <w:rPr>
+          <w:sz w:val="22"/>
+        </w:rPr>
+      </w:pPr>
+      <w:r>
+        <w:rPr>
+          <w:rFonts w:hint="eastAsia"/>
+          <w:sz w:val="22"/>
+        </w:rPr>
+        <w:t xml:space="preserve">  </w:t>
+      </w:r>
+      <w:r>
+        <w:rPr>
+          <w:rFonts w:hint="eastAsia"/>
+          <w:sz w:val="22"/>
+        </w:rPr>
+        <w:t>스테이지에 고정된 엔티티, 플레이어가 해당 엔티티의 위치로 이동을 시도하면 플레이어가 아무 행동도 하지 않은 것으로 취급된다.</w:t>
+      </w:r>
+    </w:p>
+    <w:p>
+      <w:pPr>
+        <w:spacing w:line="276" w:lineRule="auto"/>
+        <w:rPr>
+          <w:sz w:val="22"/>
+        </w:rPr>
+      </w:pPr>
+      <w:r>
+        <w:rPr>
+          <w:rFonts w:hint="eastAsia"/>
+          <w:sz w:val="22"/>
+        </w:rPr>
+        <w:t xml:space="preserve">[2] </w:t>
+      </w:r>
+      <w:r>
+        <w:rPr>
+          <w:rFonts w:hint="eastAsia"/>
+          <w:sz w:val="22"/>
+        </w:rPr>
+        <w:t>부술 수 있는</w:t>
+      </w:r>
       <w:r>
         <w:rPr>
           <w:rFonts w:hint="eastAsia"/>
@@ -15193,6 +16294,20 @@
       </w:r>
       <w:r>
         <w:rPr>
+          <w:rFonts w:hint="eastAsia"/>
+          <w:sz w:val="22"/>
+        </w:rPr>
+        <w:t>장애물</w:t>
+      </w:r>
+      <w:r>
+        <w:rPr>
+          <w:rFonts w:hint="eastAsia"/>
+          <w:sz w:val="22"/>
+        </w:rPr>
+        <w:t xml:space="preserve">(기호 : </w:t>
+      </w:r>
+      <w:r>
+        <w:rPr>
           <w:sz w:val="22"/>
         </w:rPr>
         <w:t>‘</w:t>
@@ -15202,7 +16317,7 @@
           <w:rFonts w:hint="eastAsia"/>
           <w:sz w:val="22"/>
         </w:rPr>
-        <w:t>#</w:t>
+        <w:t>B</w:t>
       </w:r>
       <w:r>
         <w:rPr>
@@ -15230,159 +16345,37 @@
           <w:rFonts w:hint="eastAsia"/>
           <w:sz w:val="22"/>
         </w:rPr>
-        <w:t>- 설명:</w:t>
-      </w:r>
-    </w:p>
-    <w:p>
-      <w:pPr>
-        <w:spacing w:line="276" w:lineRule="auto"/>
-        <w:rPr>
-          <w:sz w:val="22"/>
-        </w:rPr>
-      </w:pPr>
-      <w:r>
-        <w:rPr>
-          <w:rFonts w:hint="eastAsia"/>
-          <w:sz w:val="22"/>
-        </w:rPr>
-        <w:t xml:space="preserve">  </w:t>
-      </w:r>
-      <w:r>
-        <w:rPr>
-          <w:rFonts w:hint="eastAsia"/>
-          <w:sz w:val="22"/>
-        </w:rPr>
-        <w:t>스테이지에 고정된 엔티티, 플레이어가 해당 엔티티의 위치로 이동을 시도하면 플레이어가 아무 행동도 하지 않은 것으로 취급된다.</w:t>
-      </w:r>
-    </w:p>
-    <w:p>
-      <w:pPr>
-        <w:spacing w:line="276" w:lineRule="auto"/>
-        <w:rPr>
-          <w:sz w:val="22"/>
-        </w:rPr>
-      </w:pPr>
-      <w:r>
-        <w:rPr>
-          <w:rFonts w:hint="eastAsia"/>
+        <w:t xml:space="preserve">  플레이어의 이동을 방해하는 엔티티, 해당 위치로 플레이어가 이동을 시도하면 플레이어의 위치는 변하지 않고 엔티티는 파괴되어 사라진다.</w:t>
+      </w:r>
+    </w:p>
+    <w:p>
+      <w:pPr>
+        <w:spacing w:line="276" w:lineRule="auto"/>
+        <w:rPr>
+          <w:sz w:val="22"/>
+        </w:rPr>
+      </w:pPr>
+      <w:r>
+        <w:rPr>
+          <w:rFonts w:hint="eastAsia"/>
+          <w:sz w:val="22"/>
+        </w:rPr>
+        <w:t>- 코드</w:t>
+      </w:r>
+    </w:p>
+    <w:p>
+      <w:pPr>
+        <w:spacing w:line="276" w:lineRule="auto"/>
+        <w:rPr>
+          <w:sz w:val="22"/>
+        </w:rPr>
+      </w:pPr>
+      <w:r>
+        <w:rPr>
+          <w:noProof/>
           <w:sz w:val="22"/>
         </w:rPr>
         <w:lastRenderedPageBreak/>
-        <w:t xml:space="preserve">[2] </w:t>
-      </w:r>
-      <w:r>
-        <w:rPr>
-          <w:rFonts w:hint="eastAsia"/>
-          <w:sz w:val="22"/>
-        </w:rPr>
-        <w:t>부술 수 있는</w:t>
-      </w:r>
-      <w:r>
-        <w:rPr>
-          <w:rFonts w:hint="eastAsia"/>
-          <w:sz w:val="22"/>
-        </w:rPr>
-        <w:t xml:space="preserve"> </w:t>
-      </w:r>
-      <w:r>
-        <w:rPr>
-          <w:rFonts w:hint="eastAsia"/>
-          <w:sz w:val="22"/>
-        </w:rPr>
-        <w:t>장애물</w:t>
-      </w:r>
-      <w:r>
-        <w:rPr>
-          <w:rFonts w:hint="eastAsia"/>
-          <w:sz w:val="22"/>
-        </w:rPr>
-        <w:t>(</w:t>
-      </w:r>
-      <w:proofErr w:type="gramStart"/>
-      <w:r>
-        <w:rPr>
-          <w:rFonts w:hint="eastAsia"/>
-          <w:sz w:val="22"/>
-        </w:rPr>
-        <w:t>기호 :</w:t>
-      </w:r>
-      <w:proofErr w:type="gramEnd"/>
-      <w:r>
-        <w:rPr>
-          <w:rFonts w:hint="eastAsia"/>
-          <w:sz w:val="22"/>
-        </w:rPr>
-        <w:t xml:space="preserve"> </w:t>
-      </w:r>
-      <w:r>
-        <w:rPr>
-          <w:sz w:val="22"/>
-        </w:rPr>
-        <w:t>‘</w:t>
-      </w:r>
-      <w:r>
-        <w:rPr>
-          <w:rFonts w:hint="eastAsia"/>
-          <w:sz w:val="22"/>
-        </w:rPr>
-        <w:t>B</w:t>
-      </w:r>
-      <w:r>
-        <w:rPr>
-          <w:sz w:val="22"/>
-        </w:rPr>
-        <w:t>’</w:t>
-      </w:r>
-      <w:r>
-        <w:rPr>
-          <w:rFonts w:hint="eastAsia"/>
-          <w:sz w:val="22"/>
-        </w:rPr>
-        <w:t>)</w:t>
-      </w:r>
-    </w:p>
-    <w:p>
-      <w:pPr>
-        <w:spacing w:line="276" w:lineRule="auto"/>
-        <w:rPr>
-          <w:sz w:val="22"/>
-        </w:rPr>
-      </w:pPr>
-      <w:r>
-        <w:rPr>
-          <w:rFonts w:hint="eastAsia"/>
-          <w:sz w:val="22"/>
-        </w:rPr>
-        <w:t xml:space="preserve">  플레이어의 이동을 방해하는 엔티티, 해당 위치로 플레이어가 이동을 시도하면 플레이어의 위치는 변하지 않고 엔티티는 파괴되어 사라진다.</w:t>
-      </w:r>
-    </w:p>
-    <w:p>
-      <w:pPr>
-        <w:spacing w:line="276" w:lineRule="auto"/>
-        <w:rPr>
-          <w:sz w:val="22"/>
-        </w:rPr>
-      </w:pPr>
-      <w:r>
-        <w:rPr>
-          <w:rFonts w:hint="eastAsia"/>
-          <w:sz w:val="22"/>
-        </w:rPr>
-        <w:t>- 코드</w:t>
-      </w:r>
-    </w:p>
-    <w:p>
-      <w:pPr>
-        <w:spacing w:line="276" w:lineRule="auto"/>
-        <w:rPr>
-          <w:sz w:val="22"/>
-        </w:rPr>
-      </w:pPr>
-      <w:r>
-        <w:rPr>
-          <w:noProof/>
-          <w:sz w:val="22"/>
-        </w:rPr>
         <w:drawing>
           <wp:inline distT="0" distB="0" distL="0" distR="0" wp14:anchorId="3A3310E3" wp14:editId="541BB439">
             <wp:extent cx="5706271" cy="590632"/>
@@ -15399,7 +16392,7 @@
                     <pic:cNvPicPr/>
                   </pic:nvPicPr>
                   <pic:blipFill>
-                    <a:blip r:embed="rId52"/>
+                    <a:blip r:embed="rId66"/>
                     <a:stretch>
                       <a:fillRect/>
                     </a:stretch>
@@ -15446,23 +16439,7 @@
           <w:rFonts w:hint="eastAsia"/>
           <w:sz w:val="22"/>
         </w:rPr>
-        <w:t>(</w:t>
-      </w:r>
-      <w:proofErr w:type="gramStart"/>
-      <w:r>
-        <w:rPr>
-          <w:rFonts w:hint="eastAsia"/>
-          <w:sz w:val="22"/>
-        </w:rPr>
-        <w:t>기호 :</w:t>
-      </w:r>
-      <w:proofErr w:type="gramEnd"/>
-      <w:r>
-        <w:rPr>
-          <w:rFonts w:hint="eastAsia"/>
-          <w:sz w:val="22"/>
-        </w:rPr>
-        <w:t xml:space="preserve"> </w:t>
+        <w:t xml:space="preserve">(기호 : </w:t>
       </w:r>
       <w:r>
         <w:rPr>
@@ -15503,39 +16480,7 @@
           <w:rFonts w:hint="eastAsia"/>
           <w:sz w:val="22"/>
         </w:rPr>
-        <w:t xml:space="preserve">  플레이어의 이동을 방해하는 엔티티, 해당 위치로 플레이어가 이동을 시도하면 플레이어는 해당 장애물을 찬다(</w:t>
-      </w:r>
-      <w:proofErr w:type="spellStart"/>
-      <w:r>
-        <w:rPr>
-          <w:rFonts w:hint="eastAsia"/>
-          <w:sz w:val="22"/>
-        </w:rPr>
-        <w:t>스테미나</w:t>
-      </w:r>
-      <w:proofErr w:type="spellEnd"/>
-      <w:r>
-        <w:rPr>
-          <w:rFonts w:hint="eastAsia"/>
-          <w:sz w:val="22"/>
-        </w:rPr>
-        <w:t xml:space="preserve"> 1 소모). 플레이어가 해당 장애물을 찼을 때, 장애물 뒤가 빈 공간이면 장애물이 밀려나고 아니라면 플레이어의 </w:t>
-      </w:r>
-      <w:proofErr w:type="spellStart"/>
-      <w:r>
-        <w:rPr>
-          <w:rFonts w:hint="eastAsia"/>
-          <w:sz w:val="22"/>
-        </w:rPr>
-        <w:t>스테미나만</w:t>
-      </w:r>
-      <w:proofErr w:type="spellEnd"/>
-      <w:r>
-        <w:rPr>
-          <w:rFonts w:hint="eastAsia"/>
-          <w:sz w:val="22"/>
-        </w:rPr>
-        <w:t xml:space="preserve"> 소모된 채로 아무 일도 일어나지 않는다.</w:t>
+        <w:t xml:space="preserve">  플레이어의 이동을 방해하는 엔티티, 해당 위치로 플레이어가 이동을 시도하면 플레이어는 해당 장애물을 찬다(스테미나 1 소모). 플레이어가 해당 장애물을 찼을 때, 장애물 뒤가 빈 공간이면 장애물이 밀려나고 아니라면 플레이어의 스테미나만 소모된 채로 아무 일도 일어나지 않는다.</w:t>
       </w:r>
     </w:p>
     <w:p>
@@ -15581,7 +16526,7 @@
                     <pic:cNvPicPr/>
                   </pic:nvPicPr>
                   <pic:blipFill>
-                    <a:blip r:embed="rId53"/>
+                    <a:blip r:embed="rId67"/>
                     <a:stretch>
                       <a:fillRect/>
                     </a:stretch>
@@ -15614,23 +16559,7 @@
           <w:rFonts w:hint="eastAsia"/>
           <w:sz w:val="22"/>
         </w:rPr>
-        <w:t>[4] 잠긴 벽(</w:t>
-      </w:r>
-      <w:proofErr w:type="gramStart"/>
-      <w:r>
-        <w:rPr>
-          <w:rFonts w:hint="eastAsia"/>
-          <w:sz w:val="22"/>
-        </w:rPr>
-        <w:t>기호 :</w:t>
-      </w:r>
-      <w:proofErr w:type="gramEnd"/>
-      <w:r>
-        <w:rPr>
-          <w:rFonts w:hint="eastAsia"/>
-          <w:sz w:val="22"/>
-        </w:rPr>
-        <w:t xml:space="preserve"> </w:t>
+        <w:t xml:space="preserve">[4] 잠긴 벽(기호 : </w:t>
       </w:r>
       <w:r>
         <w:rPr>
@@ -15712,23 +16641,7 @@
           <w:rFonts w:hint="eastAsia"/>
           <w:sz w:val="22"/>
         </w:rPr>
-        <w:t>[5] 열쇠(</w:t>
-      </w:r>
-      <w:proofErr w:type="gramStart"/>
-      <w:r>
-        <w:rPr>
-          <w:rFonts w:hint="eastAsia"/>
-          <w:sz w:val="22"/>
-        </w:rPr>
-        <w:t>기호 :</w:t>
-      </w:r>
-      <w:proofErr w:type="gramEnd"/>
-      <w:r>
-        <w:rPr>
-          <w:rFonts w:hint="eastAsia"/>
-          <w:sz w:val="22"/>
-        </w:rPr>
-        <w:t xml:space="preserve"> </w:t>
+        <w:t xml:space="preserve">[5] 열쇠(기호 : </w:t>
       </w:r>
       <w:r>
         <w:rPr>
@@ -15832,7 +16745,6 @@
           <w:noProof/>
           <w:sz w:val="22"/>
         </w:rPr>
-        <w:lastRenderedPageBreak/>
         <w:drawing>
           <wp:inline distT="0" distB="0" distL="0" distR="0" wp14:anchorId="46B06196" wp14:editId="2954F44C">
             <wp:extent cx="5731510" cy="1143635"/>
@@ -15849,7 +16761,7 @@
                     <pic:cNvPicPr/>
                   </pic:nvPicPr>
                   <pic:blipFill>
-                    <a:blip r:embed="rId54"/>
+                    <a:blip r:embed="rId68"/>
                     <a:stretch>
                       <a:fillRect/>
                     </a:stretch>
@@ -15882,23 +16794,7 @@
           <w:rFonts w:hint="eastAsia"/>
           <w:sz w:val="22"/>
         </w:rPr>
-        <w:t>[6] 목적지 엔티티(</w:t>
-      </w:r>
-      <w:proofErr w:type="gramStart"/>
-      <w:r>
-        <w:rPr>
-          <w:rFonts w:hint="eastAsia"/>
-          <w:sz w:val="22"/>
-        </w:rPr>
-        <w:t>기호 :</w:t>
-      </w:r>
-      <w:proofErr w:type="gramEnd"/>
-      <w:r>
-        <w:rPr>
-          <w:rFonts w:hint="eastAsia"/>
-          <w:sz w:val="22"/>
-        </w:rPr>
-        <w:t xml:space="preserve"> </w:t>
+        <w:t xml:space="preserve">[6] 목적지 엔티티(기호 : </w:t>
       </w:r>
       <w:r>
         <w:rPr>
@@ -15954,6 +16850,7 @@
           <w:noProof/>
           <w:sz w:val="22"/>
         </w:rPr>
+        <w:lastRenderedPageBreak/>
         <w:drawing>
           <wp:inline distT="0" distB="0" distL="0" distR="0" wp14:anchorId="5B0E6EEB" wp14:editId="5802989D">
             <wp:extent cx="5249008" cy="714475"/>
@@ -15970,7 +16867,7 @@
                     <pic:cNvPicPr/>
                   </pic:nvPicPr>
                   <pic:blipFill>
-                    <a:blip r:embed="rId55"/>
+                    <a:blip r:embed="rId69"/>
                     <a:stretch>
                       <a:fillRect/>
                     </a:stretch>
@@ -16003,23 +16900,7 @@
           <w:rFonts w:hint="eastAsia"/>
           <w:sz w:val="22"/>
         </w:rPr>
-        <w:t>[7] 포탈 엔티티(</w:t>
-      </w:r>
-      <w:proofErr w:type="gramStart"/>
-      <w:r>
-        <w:rPr>
-          <w:rFonts w:hint="eastAsia"/>
-          <w:sz w:val="22"/>
-        </w:rPr>
-        <w:t>기호 :</w:t>
-      </w:r>
-      <w:proofErr w:type="gramEnd"/>
-      <w:r>
-        <w:rPr>
-          <w:rFonts w:hint="eastAsia"/>
-          <w:sz w:val="22"/>
-        </w:rPr>
-        <w:t xml:space="preserve"> </w:t>
+        <w:t xml:space="preserve">[7] 포탈 엔티티(기호 : </w:t>
       </w:r>
       <w:r>
         <w:rPr>
@@ -16060,23 +16941,7 @@
           <w:rFonts w:hint="eastAsia"/>
           <w:sz w:val="22"/>
         </w:rPr>
-        <w:t xml:space="preserve">  플레이어의 잔여 </w:t>
-      </w:r>
-      <w:proofErr w:type="spellStart"/>
-      <w:r>
-        <w:rPr>
-          <w:rFonts w:hint="eastAsia"/>
-          <w:sz w:val="22"/>
-        </w:rPr>
-        <w:t>스테미나가</w:t>
-      </w:r>
-      <w:proofErr w:type="spellEnd"/>
-      <w:r>
-        <w:rPr>
-          <w:rFonts w:hint="eastAsia"/>
-          <w:sz w:val="22"/>
-        </w:rPr>
-        <w:t xml:space="preserve"> 짝수일 때만 활성화되고 활성화된 상태에서는 벽처럼 작동한다. 포탈 엔티티는 두 개가 하나의 쌍을 이루고 있으며 플레이어가 포탈 엔티티가 있는 곳의 좌표로 이동하는데 성공하면 연결된 다른 한 쪽 포탈 엔티티의 위치로 이동하고 포탈 엔티티 쌍은 소멸하게 된다.</w:t>
+        <w:t xml:space="preserve">  플레이어의 잔여 스테미나가 짝수일 때만 활성화되고 활성화된 상태에서는 벽처럼 작동한다. 포탈 엔티티는 두 개가 하나의 쌍을 이루고 있으며 플레이어가 포탈 엔티티가 있는 곳의 좌표로 이동하는데 성공하면 연결된 다른 한 쪽 포탈 엔티티의 위치로 이동하고 포탈 엔티티 쌍은 소멸하게 된다.</w:t>
       </w:r>
       <w:r>
         <w:rPr>
@@ -16129,7 +16994,7 @@
                     <pic:cNvPicPr/>
                   </pic:nvPicPr>
                   <pic:blipFill>
-                    <a:blip r:embed="rId56"/>
+                    <a:blip r:embed="rId70"/>
                     <a:stretch>
                       <a:fillRect/>
                     </a:stretch>
@@ -16334,7 +17199,6 @@
         <w:rPr>
           <w:sz w:val="22"/>
         </w:rPr>
-        <w:lastRenderedPageBreak/>
         <w:t xml:space="preserve">- </w:t>
       </w:r>
       <w:r>
@@ -16373,7 +17237,7 @@
                     <pic:cNvPicPr/>
                   </pic:nvPicPr>
                   <pic:blipFill>
-                    <a:blip r:embed="rId57"/>
+                    <a:blip r:embed="rId71"/>
                     <a:stretch>
                       <a:fillRect/>
                     </a:stretch>
@@ -16443,7 +17307,6 @@
       <w:pPr>
         <w:spacing w:line="276" w:lineRule="auto"/>
         <w:rPr>
-          <w:rFonts w:hint="eastAsia"/>
           <w:sz w:val="22"/>
         </w:rPr>
       </w:pPr>
@@ -16501,6 +17364,7 @@
           <w:rFonts w:hint="eastAsia"/>
           <w:sz w:val="22"/>
         </w:rPr>
+        <w:lastRenderedPageBreak/>
         <w:t>-</w:t>
       </w:r>
       <w:r>
@@ -16522,7 +17386,6 @@
         <w:spacing w:line="276" w:lineRule="auto"/>
         <w:ind w:firstLineChars="100" w:firstLine="220"/>
         <w:rPr>
-          <w:rFonts w:hint="eastAsia"/>
           <w:sz w:val="22"/>
         </w:rPr>
       </w:pPr>
@@ -16585,7 +17448,6 @@
       <w:pPr>
         <w:spacing w:line="276" w:lineRule="auto"/>
         <w:rPr>
-          <w:rFonts w:hint="eastAsia"/>
           <w:sz w:val="22"/>
         </w:rPr>
       </w:pPr>
@@ -16606,6 +17468,7 @@
       </w:pPr>
       <w:r>
         <w:rPr>
+          <w:noProof/>
           <w:sz w:val="32"/>
         </w:rPr>
         <w:drawing>
@@ -16624,7 +17487,7 @@
                     <pic:cNvPicPr/>
                   </pic:nvPicPr>
                   <pic:blipFill>
-                    <a:blip r:embed="rId58"/>
+                    <a:blip r:embed="rId72"/>
                     <a:stretch>
                       <a:fillRect/>
                     </a:stretch>
@@ -16649,88 +17512,34 @@
       <w:pPr>
         <w:spacing w:line="276" w:lineRule="auto"/>
         <w:rPr>
-          <w:rFonts w:hint="eastAsia"/>
-          <w:sz w:val="22"/>
-        </w:rPr>
-      </w:pPr>
-      <w:r>
-        <w:rPr>
-          <w:rFonts w:hint="eastAsia"/>
-          <w:sz w:val="22"/>
-        </w:rPr>
-        <w:t>[</w:t>
-      </w:r>
-      <w:r>
-        <w:rPr>
-          <w:rFonts w:hint="eastAsia"/>
-          <w:sz w:val="22"/>
-        </w:rPr>
-        <w:t>2</w:t>
-      </w:r>
-      <w:r>
-        <w:rPr>
-          <w:rFonts w:hint="eastAsia"/>
-          <w:sz w:val="22"/>
-        </w:rPr>
-        <w:t xml:space="preserve">] </w:t>
-      </w:r>
-      <w:r>
-        <w:rPr>
-          <w:rFonts w:hint="eastAsia"/>
-          <w:sz w:val="22"/>
-        </w:rPr>
-        <w:t>play로부터 2를 반환 받은 main()함수 로직</w:t>
-      </w:r>
-      <w:r>
-        <w:rPr>
-          <w:rFonts w:hint="eastAsia"/>
-          <w:sz w:val="22"/>
-        </w:rPr>
-        <w:t xml:space="preserve"> (</w:t>
-      </w:r>
-      <w:proofErr w:type="spellStart"/>
-      <w:r>
-        <w:rPr>
-          <w:rFonts w:hint="eastAsia"/>
-          <w:sz w:val="22"/>
-        </w:rPr>
-        <w:t>stage_flag</w:t>
-      </w:r>
-      <w:proofErr w:type="spellEnd"/>
-      <w:r>
-        <w:rPr>
-          <w:rFonts w:hint="eastAsia"/>
-          <w:sz w:val="22"/>
-        </w:rPr>
-        <w:t xml:space="preserve">, </w:t>
-      </w:r>
-      <w:proofErr w:type="spellStart"/>
-      <w:r>
-        <w:rPr>
-          <w:rFonts w:hint="eastAsia"/>
-          <w:sz w:val="22"/>
-        </w:rPr>
-        <w:t>page_flag</w:t>
-      </w:r>
-      <w:proofErr w:type="spellEnd"/>
-      <w:r>
-        <w:rPr>
-          <w:rFonts w:hint="eastAsia"/>
-          <w:sz w:val="22"/>
-        </w:rPr>
-        <w:t xml:space="preserve"> 변동 없이 다음 iteration 진입)</w:t>
-      </w:r>
-    </w:p>
-    <w:p>
-      <w:pPr>
-        <w:spacing w:line="276" w:lineRule="auto"/>
-        <w:rPr>
-          <w:rFonts w:hint="eastAsia"/>
+          <w:sz w:val="22"/>
+        </w:rPr>
+      </w:pPr>
+      <w:r>
+        <w:rPr>
+          <w:rFonts w:hint="eastAsia"/>
+          <w:sz w:val="22"/>
+        </w:rPr>
+        <w:t>[2] play로부터 2를 반환 받은 main()함수 로직</w:t>
+      </w:r>
+      <w:r>
+        <w:rPr>
+          <w:rFonts w:hint="eastAsia"/>
+          <w:sz w:val="22"/>
+        </w:rPr>
+        <w:t xml:space="preserve"> (stage_flag, page_flag 변동 없이 다음 iteration 진입)</w:t>
+      </w:r>
+    </w:p>
+    <w:p>
+      <w:pPr>
+        <w:spacing w:line="276" w:lineRule="auto"/>
+        <w:rPr>
           <w:sz w:val="32"/>
         </w:rPr>
       </w:pPr>
       <w:r>
         <w:rPr>
+          <w:noProof/>
           <w:sz w:val="32"/>
         </w:rPr>
         <w:drawing>
@@ -16749,7 +17558,7 @@
                     <pic:cNvPicPr/>
                   </pic:nvPicPr>
                   <pic:blipFill>
-                    <a:blip r:embed="rId59"/>
+                    <a:blip r:embed="rId73"/>
                     <a:stretch>
                       <a:fillRect/>
                     </a:stretch>
@@ -16897,7 +17706,6 @@
         <w:spacing w:line="276" w:lineRule="auto"/>
         <w:ind w:firstLineChars="100" w:firstLine="220"/>
         <w:rPr>
-          <w:rFonts w:hint="eastAsia"/>
           <w:sz w:val="22"/>
         </w:rPr>
       </w:pPr>
@@ -16960,16 +17768,14 @@
       <w:pPr>
         <w:spacing w:line="276" w:lineRule="auto"/>
         <w:rPr>
-          <w:rFonts w:hint="eastAsia"/>
-          <w:sz w:val="22"/>
-        </w:rPr>
-      </w:pPr>
-      <w:r>
-        <w:rPr>
-          <w:rFonts w:hint="eastAsia"/>
-          <w:sz w:val="22"/>
-        </w:rPr>
-        <w:lastRenderedPageBreak/>
+          <w:sz w:val="22"/>
+        </w:rPr>
+      </w:pPr>
+      <w:r>
+        <w:rPr>
+          <w:rFonts w:hint="eastAsia"/>
+          <w:sz w:val="22"/>
+        </w:rPr>
         <w:t>[1] play() 함수 일부</w:t>
       </w:r>
     </w:p>
@@ -16977,12 +17783,12 @@
       <w:pPr>
         <w:spacing w:line="276" w:lineRule="auto"/>
         <w:rPr>
-          <w:rFonts w:hint="eastAsia"/>
-          <w:sz w:val="22"/>
-        </w:rPr>
-      </w:pPr>
-      <w:r>
-        <w:rPr>
+          <w:sz w:val="22"/>
+        </w:rPr>
+      </w:pPr>
+      <w:r>
+        <w:rPr>
+          <w:noProof/>
           <w:sz w:val="22"/>
         </w:rPr>
         <w:drawing>
@@ -17001,7 +17807,7 @@
                     <pic:cNvPicPr/>
                   </pic:nvPicPr>
                   <pic:blipFill>
-                    <a:blip r:embed="rId60"/>
+                    <a:blip r:embed="rId74"/>
                     <a:stretch>
                       <a:fillRect/>
                     </a:stretch>
@@ -17026,7 +17832,6 @@
       <w:pPr>
         <w:spacing w:line="276" w:lineRule="auto"/>
         <w:rPr>
-          <w:rFonts w:hint="eastAsia"/>
           <w:sz w:val="22"/>
         </w:rPr>
       </w:pPr>
@@ -17042,12 +17847,12 @@
       <w:pPr>
         <w:spacing w:line="276" w:lineRule="auto"/>
         <w:rPr>
-          <w:rFonts w:hint="eastAsia"/>
           <w:sz w:val="32"/>
         </w:rPr>
       </w:pPr>
       <w:r>
         <w:rPr>
+          <w:noProof/>
           <w:sz w:val="32"/>
         </w:rPr>
         <w:drawing>
@@ -17066,7 +17871,7 @@
                     <pic:cNvPicPr/>
                   </pic:nvPicPr>
                   <pic:blipFill>
-                    <a:blip r:embed="rId61"/>
+                    <a:blip r:embed="rId75"/>
                     <a:stretch>
                       <a:fillRect/>
                     </a:stretch>
@@ -17103,6 +17908,7 @@
           <w:sz w:val="24"/>
           <w:szCs w:val="24"/>
         </w:rPr>
+        <w:lastRenderedPageBreak/>
         <w:t>(</w:t>
       </w:r>
       <w:r>
@@ -17278,7 +18084,7 @@
                     <pic:cNvPicPr/>
                   </pic:nvPicPr>
                   <pic:blipFill>
-                    <a:blip r:embed="rId62"/>
+                    <a:blip r:embed="rId76"/>
                     <a:stretch>
                       <a:fillRect/>
                     </a:stretch>
@@ -17342,37 +18148,37 @@
           <w:rFonts w:hint="eastAsia"/>
           <w:sz w:val="22"/>
         </w:rPr>
+        <w:t xml:space="preserve">  벽 엔티티, 목적지 엔티티, 부술 수 있는 엔티티, 밀 수 있는 엔티티로 구성된 스테이지, 유저 초기 stamina는 35다.</w:t>
+      </w:r>
+    </w:p>
+    <w:p>
+      <w:pPr>
+        <w:spacing w:line="276" w:lineRule="auto"/>
+        <w:rPr>
+          <w:sz w:val="22"/>
+        </w:rPr>
+      </w:pPr>
+      <w:r>
+        <w:rPr>
+          <w:rFonts w:hint="eastAsia"/>
+          <w:sz w:val="22"/>
+        </w:rPr>
+        <w:t>-코드</w:t>
+      </w:r>
+    </w:p>
+    <w:p>
+      <w:pPr>
+        <w:spacing w:line="276" w:lineRule="auto"/>
+        <w:rPr>
+          <w:sz w:val="22"/>
+        </w:rPr>
+      </w:pPr>
+      <w:r>
+        <w:rPr>
+          <w:noProof/>
+          <w:sz w:val="22"/>
+        </w:rPr>
         <w:lastRenderedPageBreak/>
-        <w:t xml:space="preserve">  벽 엔티티, 목적지 엔티티, 부술 수 있는 엔티티, 밀 수 있는 엔티티로 구성된 스테이지, 유저 초기 stamina는 35다.</w:t>
-      </w:r>
-    </w:p>
-    <w:p>
-      <w:pPr>
-        <w:spacing w:line="276" w:lineRule="auto"/>
-        <w:rPr>
-          <w:sz w:val="22"/>
-        </w:rPr>
-      </w:pPr>
-      <w:r>
-        <w:rPr>
-          <w:rFonts w:hint="eastAsia"/>
-          <w:sz w:val="22"/>
-        </w:rPr>
-        <w:t>-코드</w:t>
-      </w:r>
-    </w:p>
-    <w:p>
-      <w:pPr>
-        <w:spacing w:line="276" w:lineRule="auto"/>
-        <w:rPr>
-          <w:sz w:val="22"/>
-        </w:rPr>
-      </w:pPr>
-      <w:r>
-        <w:rPr>
-          <w:noProof/>
-          <w:sz w:val="22"/>
-        </w:rPr>
         <w:drawing>
           <wp:inline distT="0" distB="0" distL="0" distR="0" wp14:anchorId="04FBFA51" wp14:editId="464F8582">
             <wp:extent cx="5731510" cy="1782445"/>
@@ -17389,7 +18195,7 @@
                     <pic:cNvPicPr/>
                   </pic:nvPicPr>
                   <pic:blipFill>
-                    <a:blip r:embed="rId63"/>
+                    <a:blip r:embed="rId77"/>
                     <a:stretch>
                       <a:fillRect/>
                     </a:stretch>
@@ -17527,7 +18333,7 @@
                     <pic:cNvPicPr/>
                   </pic:nvPicPr>
                   <pic:blipFill>
-                    <a:blip r:embed="rId64"/>
+                    <a:blip r:embed="rId78"/>
                     <a:stretch>
                       <a:fillRect/>
                     </a:stretch>
@@ -17666,7 +18472,7 @@
                     <pic:cNvPicPr/>
                   </pic:nvPicPr>
                   <pic:blipFill>
-                    <a:blip r:embed="rId65"/>
+                    <a:blip r:embed="rId79"/>
                     <a:stretch>
                       <a:fillRect/>
                     </a:stretch>
@@ -17906,7 +18712,7 @@
                     <pic:cNvPicPr/>
                   </pic:nvPicPr>
                   <pic:blipFill>
-                    <a:blip r:embed="rId66"/>
+                    <a:blip r:embed="rId80"/>
                     <a:stretch>
                       <a:fillRect/>
                     </a:stretch>
@@ -18095,7 +18901,7 @@
                     <pic:cNvPicPr/>
                   </pic:nvPicPr>
                   <pic:blipFill>
-                    <a:blip r:embed="rId67"/>
+                    <a:blip r:embed="rId81"/>
                     <a:stretch>
                       <a:fillRect/>
                     </a:stretch>
@@ -18286,7 +19092,7 @@
                     <pic:cNvPicPr/>
                   </pic:nvPicPr>
                   <pic:blipFill>
-                    <a:blip r:embed="rId68"/>
+                    <a:blip r:embed="rId82"/>
                     <a:stretch>
                       <a:fillRect/>
                     </a:stretch>
@@ -18455,6 +19261,7 @@
       </w:pPr>
       <w:r>
         <w:rPr>
+          <w:noProof/>
           <w:sz w:val="22"/>
         </w:rPr>
         <w:drawing>
@@ -18473,7 +19280,7 @@
                     <pic:cNvPicPr/>
                   </pic:nvPicPr>
                   <pic:blipFill>
-                    <a:blip r:embed="rId69"/>
+                    <a:blip r:embed="rId83"/>
                     <a:stretch>
                       <a:fillRect/>
                     </a:stretch>
@@ -18537,7 +19344,7 @@
                     <pic:cNvPicPr/>
                   </pic:nvPicPr>
                   <pic:blipFill>
-                    <a:blip r:embed="rId70"/>
+                    <a:blip r:embed="rId84"/>
                     <a:stretch>
                       <a:fillRect/>
                     </a:stretch>
@@ -18601,7 +19408,7 @@
                     <pic:cNvPicPr/>
                   </pic:nvPicPr>
                   <pic:blipFill>
-                    <a:blip r:embed="rId71"/>
+                    <a:blip r:embed="rId85"/>
                     <a:stretch>
                       <a:fillRect/>
                     </a:stretch>
@@ -18666,7 +19473,7 @@
                     <pic:cNvPicPr/>
                   </pic:nvPicPr>
                   <pic:blipFill>
-                    <a:blip r:embed="rId72"/>
+                    <a:blip r:embed="rId86"/>
                     <a:stretch>
                       <a:fillRect/>
                     </a:stretch>
@@ -18913,7 +19720,7 @@
                     <pic:cNvPicPr/>
                   </pic:nvPicPr>
                   <pic:blipFill>
-                    <a:blip r:embed="rId73"/>
+                    <a:blip r:embed="rId87"/>
                     <a:stretch>
                       <a:fillRect/>
                     </a:stretch>
@@ -18961,7 +19768,7 @@
                     <pic:cNvPicPr/>
                   </pic:nvPicPr>
                   <pic:blipFill>
-                    <a:blip r:embed="rId74"/>
+                    <a:blip r:embed="rId88"/>
                     <a:stretch>
                       <a:fillRect/>
                     </a:stretch>
@@ -19066,7 +19873,7 @@
                     <pic:cNvPicPr/>
                   </pic:nvPicPr>
                   <pic:blipFill>
-                    <a:blip r:embed="rId75"/>
+                    <a:blip r:embed="rId89"/>
                     <a:stretch>
                       <a:fillRect/>
                     </a:stretch>
@@ -19114,7 +19921,7 @@
                     <pic:cNvPicPr/>
                   </pic:nvPicPr>
                   <pic:blipFill>
-                    <a:blip r:embed="rId76"/>
+                    <a:blip r:embed="rId90"/>
                     <a:stretch>
                       <a:fillRect/>
                     </a:stretch>
@@ -19204,7 +20011,7 @@
                     <pic:cNvPicPr/>
                   </pic:nvPicPr>
                   <pic:blipFill>
-                    <a:blip r:embed="rId77"/>
+                    <a:blip r:embed="rId91"/>
                     <a:stretch>
                       <a:fillRect/>
                     </a:stretch>
@@ -19271,7 +20078,7 @@
                     <pic:cNvPicPr/>
                   </pic:nvPicPr>
                   <pic:blipFill>
-                    <a:blip r:embed="rId78"/>
+                    <a:blip r:embed="rId92"/>
                     <a:stretch>
                       <a:fillRect/>
                     </a:stretch>
@@ -19296,23 +20103,7 @@
           <w:rFonts w:hint="eastAsia"/>
           <w:sz w:val="22"/>
         </w:rPr>
-        <w:t xml:space="preserve"> (</w:t>
-      </w:r>
-      <w:proofErr w:type="spellStart"/>
-      <w:r>
-        <w:rPr>
-          <w:rFonts w:hint="eastAsia"/>
-          <w:sz w:val="22"/>
-        </w:rPr>
-        <w:t>좌하단</w:t>
-      </w:r>
-      <w:proofErr w:type="spellEnd"/>
-      <w:r>
-        <w:rPr>
-          <w:rFonts w:hint="eastAsia"/>
-          <w:sz w:val="22"/>
-        </w:rPr>
-        <w:t xml:space="preserve"> 주목)</w:t>
+        <w:t xml:space="preserve"> (좌하단 주목)</w:t>
       </w:r>
     </w:p>
     <w:p>
@@ -19343,7 +20134,7 @@
                     <pic:cNvPicPr/>
                   </pic:nvPicPr>
                   <pic:blipFill>
-                    <a:blip r:embed="rId79"/>
+                    <a:blip r:embed="rId93"/>
                     <a:stretch>
                       <a:fillRect/>
                     </a:stretch>
@@ -19391,7 +20182,7 @@
                     <pic:cNvPicPr/>
                   </pic:nvPicPr>
                   <pic:blipFill>
-                    <a:blip r:embed="rId80"/>
+                    <a:blip r:embed="rId94"/>
                     <a:stretch>
                       <a:fillRect/>
                     </a:stretch>
@@ -19462,7 +20253,7 @@
                     <pic:cNvPicPr/>
                   </pic:nvPicPr>
                   <pic:blipFill>
-                    <a:blip r:embed="rId81"/>
+                    <a:blip r:embed="rId95"/>
                     <a:stretch>
                       <a:fillRect/>
                     </a:stretch>
@@ -19519,7 +20310,7 @@
                     <pic:cNvPicPr/>
                   </pic:nvPicPr>
                   <pic:blipFill>
-                    <a:blip r:embed="rId82"/>
+                    <a:blip r:embed="rId96"/>
                     <a:stretch>
                       <a:fillRect/>
                     </a:stretch>
@@ -19567,7 +20358,7 @@
                     <pic:cNvPicPr/>
                   </pic:nvPicPr>
                   <pic:blipFill>
-                    <a:blip r:embed="rId83"/>
+                    <a:blip r:embed="rId97"/>
                     <a:stretch>
                       <a:fillRect/>
                     </a:stretch>
@@ -19638,7 +20429,7 @@
                     <pic:cNvPicPr/>
                   </pic:nvPicPr>
                   <pic:blipFill>
-                    <a:blip r:embed="rId84"/>
+                    <a:blip r:embed="rId98"/>
                     <a:stretch>
                       <a:fillRect/>
                     </a:stretch>
@@ -19686,7 +20477,7 @@
                     <pic:cNvPicPr/>
                   </pic:nvPicPr>
                   <pic:blipFill>
-                    <a:blip r:embed="rId85"/>
+                    <a:blip r:embed="rId99"/>
                     <a:stretch>
                       <a:fillRect/>
                     </a:stretch>
@@ -19812,23 +20603,7 @@
           <w:rFonts w:hint="eastAsia"/>
           <w:sz w:val="22"/>
         </w:rPr>
-        <w:t xml:space="preserve">때 Game over 상태로 </w:t>
-      </w:r>
-      <w:proofErr w:type="spellStart"/>
-      <w:r>
-        <w:rPr>
-          <w:rFonts w:hint="eastAsia"/>
-          <w:sz w:val="22"/>
-        </w:rPr>
-        <w:t>넘어감을</w:t>
-      </w:r>
-      <w:proofErr w:type="spellEnd"/>
-      <w:r>
-        <w:rPr>
-          <w:rFonts w:hint="eastAsia"/>
-          <w:sz w:val="22"/>
-        </w:rPr>
-        <w:t xml:space="preserve"> 확인함</w:t>
+        <w:t>때 Game over 상태로 넘어감을 확인함</w:t>
       </w:r>
     </w:p>
     <w:p>
@@ -19875,7 +20650,7 @@
                     <pic:cNvPicPr/>
                   </pic:nvPicPr>
                   <pic:blipFill>
-                    <a:blip r:embed="rId86"/>
+                    <a:blip r:embed="rId100"/>
                     <a:stretch>
                       <a:fillRect/>
                     </a:stretch>
@@ -19923,7 +20698,7 @@
                     <pic:cNvPicPr/>
                   </pic:nvPicPr>
                   <pic:blipFill>
-                    <a:blip r:embed="rId87"/>
+                    <a:blip r:embed="rId101"/>
                     <a:stretch>
                       <a:fillRect/>
                     </a:stretch>
@@ -20082,7 +20857,7 @@
                     <pic:cNvPicPr/>
                   </pic:nvPicPr>
                   <pic:blipFill>
-                    <a:blip r:embed="rId74"/>
+                    <a:blip r:embed="rId88"/>
                     <a:stretch>
                       <a:fillRect/>
                     </a:stretch>
@@ -20130,7 +20905,7 @@
                     <pic:cNvPicPr/>
                   </pic:nvPicPr>
                   <pic:blipFill>
-                    <a:blip r:embed="rId73"/>
+                    <a:blip r:embed="rId87"/>
                     <a:stretch>
                       <a:fillRect/>
                     </a:stretch>
@@ -20155,7 +20930,6 @@
       <w:pPr>
         <w:spacing w:line="276" w:lineRule="auto"/>
         <w:rPr>
-          <w:rFonts w:hint="eastAsia"/>
           <w:b/>
           <w:sz w:val="24"/>
           <w:szCs w:val="24"/>
@@ -20229,7 +21003,6 @@
       <w:pPr>
         <w:spacing w:line="276" w:lineRule="auto"/>
         <w:rPr>
-          <w:rFonts w:hint="eastAsia"/>
           <w:sz w:val="22"/>
         </w:rPr>
       </w:pPr>
@@ -20292,6 +21065,7 @@
       </w:pPr>
       <w:r>
         <w:rPr>
+          <w:noProof/>
           <w:sz w:val="22"/>
         </w:rPr>
         <w:drawing>
@@ -20310,7 +21084,7 @@
                     <pic:cNvPicPr/>
                   </pic:nvPicPr>
                   <pic:blipFill>
-                    <a:blip r:embed="rId88"/>
+                    <a:blip r:embed="rId102"/>
                     <a:stretch>
                       <a:fillRect/>
                     </a:stretch>
@@ -20358,6 +21132,7 @@
       </w:r>
       <w:r>
         <w:rPr>
+          <w:noProof/>
           <w:sz w:val="22"/>
         </w:rPr>
         <w:drawing>
@@ -20376,7 +21151,7 @@
                     <pic:cNvPicPr/>
                   </pic:nvPicPr>
                   <pic:blipFill>
-                    <a:blip r:embed="rId89"/>
+                    <a:blip r:embed="rId103"/>
                     <a:stretch>
                       <a:fillRect/>
                     </a:stretch>
@@ -20401,7 +21176,6 @@
       <w:pPr>
         <w:spacing w:line="276" w:lineRule="auto"/>
         <w:rPr>
-          <w:rFonts w:hint="eastAsia"/>
           <w:b/>
           <w:sz w:val="24"/>
           <w:szCs w:val="24"/>
@@ -20440,16 +21214,7 @@
           <w:sz w:val="24"/>
           <w:szCs w:val="24"/>
         </w:rPr>
-        <w:t xml:space="preserve">스테이지 </w:t>
-      </w:r>
-      <w:r>
-        <w:rPr>
-          <w:rFonts w:hint="eastAsia"/>
-          <w:b/>
-          <w:sz w:val="24"/>
-          <w:szCs w:val="24"/>
-        </w:rPr>
-        <w:t>선택창으로 복귀</w:t>
+        <w:t>스테이지 선택창으로 복귀</w:t>
       </w:r>
     </w:p>
     <w:p>
@@ -20492,14 +21257,7 @@
           <w:rFonts w:hint="eastAsia"/>
           <w:sz w:val="22"/>
         </w:rPr>
-        <w:t xml:space="preserve">  플레이어가 </w:t>
-      </w:r>
-      <w:r>
-        <w:rPr>
-          <w:rFonts w:hint="eastAsia"/>
-          <w:sz w:val="22"/>
-        </w:rPr>
-        <w:t xml:space="preserve">스테이지 플레이 도중 </w:t>
+        <w:t xml:space="preserve">  플레이어가 스테이지 플레이 도중 </w:t>
       </w:r>
       <w:r>
         <w:rPr>
@@ -20547,12 +21305,12 @@
       <w:pPr>
         <w:spacing w:line="276" w:lineRule="auto"/>
         <w:rPr>
-          <w:rFonts w:hint="eastAsia"/>
-          <w:sz w:val="22"/>
-        </w:rPr>
-      </w:pPr>
-      <w:r>
-        <w:rPr>
+          <w:sz w:val="22"/>
+        </w:rPr>
+      </w:pPr>
+      <w:r>
+        <w:rPr>
+          <w:noProof/>
           <w:sz w:val="22"/>
         </w:rPr>
         <w:drawing>
@@ -20571,7 +21329,7 @@
                     <pic:cNvPicPr/>
                   </pic:nvPicPr>
                   <pic:blipFill>
-                    <a:blip r:embed="rId90"/>
+                    <a:blip r:embed="rId104"/>
                     <a:stretch>
                       <a:fillRect/>
                     </a:stretch>
@@ -20619,6 +21377,7 @@
       </w:r>
       <w:r>
         <w:rPr>
+          <w:noProof/>
           <w:sz w:val="22"/>
         </w:rPr>
         <w:drawing>
@@ -20637,7 +21396,7 @@
                     <pic:cNvPicPr/>
                   </pic:nvPicPr>
                   <pic:blipFill>
-                    <a:blip r:embed="rId91"/>
+                    <a:blip r:embed="rId105"/>
                     <a:stretch>
                       <a:fillRect/>
                     </a:stretch>
@@ -20790,7 +21549,7 @@
                     <pic:cNvPicPr/>
                   </pic:nvPicPr>
                   <pic:blipFill>
-                    <a:blip r:embed="rId92"/>
+                    <a:blip r:embed="rId106"/>
                     <a:stretch>
                       <a:fillRect/>
                     </a:stretch>
@@ -20838,7 +21597,7 @@
                     <pic:cNvPicPr/>
                   </pic:nvPicPr>
                   <pic:blipFill>
-                    <a:blip r:embed="rId93"/>
+                    <a:blip r:embed="rId107"/>
                     <a:stretch>
                       <a:fillRect/>
                     </a:stretch>
@@ -20886,7 +21645,7 @@
                     <pic:cNvPicPr/>
                   </pic:nvPicPr>
                   <pic:blipFill>
-                    <a:blip r:embed="rId94"/>
+                    <a:blip r:embed="rId108"/>
                     <a:stretch>
                       <a:fillRect/>
                     </a:stretch>
@@ -20934,7 +21693,7 @@
                     <pic:cNvPicPr/>
                   </pic:nvPicPr>
                   <pic:blipFill>
-                    <a:blip r:embed="rId95"/>
+                    <a:blip r:embed="rId109"/>
                     <a:stretch>
                       <a:fillRect/>
                     </a:stretch>
@@ -21082,21 +21841,12 @@
         </w:rPr>
         <w:t xml:space="preserve">: </w:t>
       </w:r>
-      <w:proofErr w:type="spellStart"/>
-      <w:r>
-        <w:rPr>
-          <w:rFonts w:hint="eastAsia"/>
-          <w:sz w:val="22"/>
-        </w:rPr>
-        <w:t>미구현</w:t>
-      </w:r>
-      <w:proofErr w:type="spellEnd"/>
-      <w:r>
-        <w:rPr>
-          <w:rFonts w:hint="eastAsia"/>
-          <w:sz w:val="22"/>
-        </w:rPr>
-        <w:t xml:space="preserve"> 스테이지 Dummy Stage로 대체</w:t>
+      <w:r>
+        <w:rPr>
+          <w:rFonts w:hint="eastAsia"/>
+          <w:sz w:val="22"/>
+        </w:rPr>
+        <w:t>미구현 스테이지 Dummy Stage로 대체</w:t>
       </w:r>
     </w:p>
     <w:p>
@@ -21187,7 +21937,6 @@
       <w:pPr>
         <w:spacing w:line="276" w:lineRule="auto"/>
         <w:rPr>
-          <w:rFonts w:hint="eastAsia"/>
           <w:sz w:val="22"/>
         </w:rPr>
       </w:pPr>
@@ -21267,38 +22016,21 @@
           <w:rFonts w:hint="eastAsia"/>
           <w:sz w:val="22"/>
         </w:rPr>
-        <w:t xml:space="preserve">게임 스테이지 </w:t>
-      </w:r>
-      <w:proofErr w:type="spellStart"/>
-      <w:r>
-        <w:rPr>
-          <w:rFonts w:hint="eastAsia"/>
-          <w:sz w:val="22"/>
-        </w:rPr>
-        <w:t>맵을</w:t>
-      </w:r>
-      <w:proofErr w:type="spellEnd"/>
-      <w:r>
-        <w:rPr>
-          <w:rFonts w:hint="eastAsia"/>
-          <w:sz w:val="22"/>
-        </w:rPr>
-        <w:t xml:space="preserve"> 저장하는 변수를 문자열 배열에서 객체 배열로 전환함에 따라, 플레이에 따라 위치가 변하는 엔티티 대부분이 위치 좌표를 기억하고 있을 필요성이 사라짐에 따라 클래스를 삭제함.</w:t>
-      </w:r>
-    </w:p>
-    <w:p>
-      <w:pPr>
-        <w:spacing w:line="276" w:lineRule="auto"/>
-        <w:rPr>
-          <w:sz w:val="22"/>
-        </w:rPr>
-      </w:pPr>
-    </w:p>
-    <w:p>
-      <w:pPr>
-        <w:spacing w:line="276" w:lineRule="auto"/>
-        <w:rPr>
-          <w:rFonts w:hint="eastAsia"/>
+        <w:t>게임 스테이지 맵을 저장하는 변수를 문자열 배열에서 객체 배열로 전환함에 따라, 플레이에 따라 위치가 변하는 엔티티 대부분이 위치 좌표를 기억하고 있을 필요성이 사라짐에 따라 클래스를 삭제함.</w:t>
+      </w:r>
+    </w:p>
+    <w:p>
+      <w:pPr>
+        <w:spacing w:line="276" w:lineRule="auto"/>
+        <w:rPr>
+          <w:sz w:val="22"/>
+        </w:rPr>
+      </w:pPr>
+    </w:p>
+    <w:p>
+      <w:pPr>
+        <w:spacing w:line="276" w:lineRule="auto"/>
+        <w:rPr>
           <w:b/>
           <w:sz w:val="28"/>
           <w:szCs w:val="28"/>
@@ -21335,7 +22067,6 @@
       <w:pPr>
         <w:spacing w:line="276" w:lineRule="auto"/>
         <w:rPr>
-          <w:rFonts w:hint="eastAsia"/>
           <w:sz w:val="22"/>
         </w:rPr>
       </w:pPr>
@@ -21364,30 +22095,7 @@
           <w:rFonts w:hint="eastAsia"/>
           <w:sz w:val="22"/>
         </w:rPr>
-        <w:t xml:space="preserve">: </w:t>
-      </w:r>
-      <w:r>
-        <w:rPr>
-          <w:rFonts w:hint="eastAsia"/>
-          <w:sz w:val="22"/>
-        </w:rPr>
-        <w:t xml:space="preserve">게임을 플레이하던 중 플레이가 완전히 꼬여 Ctrl + z 기능을 여러 번 쓰는 것보다 스테이지를 </w:t>
-      </w:r>
-      <w:proofErr w:type="spellStart"/>
-      <w:r>
-        <w:rPr>
-          <w:rFonts w:hint="eastAsia"/>
-          <w:sz w:val="22"/>
-        </w:rPr>
-        <w:t>재시작하거나</w:t>
-      </w:r>
-      <w:proofErr w:type="spellEnd"/>
-      <w:r>
-        <w:rPr>
-          <w:rFonts w:hint="eastAsia"/>
-          <w:sz w:val="22"/>
-        </w:rPr>
-        <w:t xml:space="preserve"> 현 게임을 완전히 포기하는 것이 유저 입장에서 편의성이 좋을 것 같아서 추가함.</w:t>
+        <w:t>: 게임을 플레이하던 중 플레이가 완전히 꼬여 Ctrl + z 기능을 여러 번 쓰는 것보다 스테이지를 재시작하거나 현 게임을 완전히 포기하는 것이 유저 입장에서 편의성이 좋을 것 같아서 추가함.</w:t>
       </w:r>
     </w:p>
     <w:p>
@@ -21397,7 +22105,6 @@
         <w:autoSpaceDE/>
         <w:autoSpaceDN/>
         <w:rPr>
-          <w:rFonts w:hint="eastAsia"/>
           <w:sz w:val="22"/>
         </w:rPr>
       </w:pPr>
@@ -22779,7 +23486,6 @@
               <w:spacing w:line="276" w:lineRule="auto"/>
               <w:jc w:val="center"/>
               <w:rPr>
-                <w:rFonts w:hint="eastAsia"/>
                 <w:b/>
                 <w:sz w:val="22"/>
               </w:rPr>
@@ -22858,7 +23564,6 @@
               <w:spacing w:line="276" w:lineRule="auto"/>
               <w:jc w:val="center"/>
               <w:rPr>
-                <w:rFonts w:hint="eastAsia"/>
                 <w:b/>
                 <w:sz w:val="22"/>
               </w:rPr>
@@ -26082,6 +26787,92 @@
     </w:lvl>
   </w:abstractNum>
   <w:abstractNum w:abstractNumId="34" w15:restartNumberingAfterBreak="0">
+    <w:nsid w:val="49CC5986"/>
+    <w:multiLevelType w:val="hybridMultilevel"/>
+    <w:tmpl w:val="B9E2A998"/>
+    <w:lvl w:ilvl="0" w:tplc="FFFFFFFF">
+      <w:start w:val="1"/>
+      <w:numFmt w:val="decimalEnclosedCircle"/>
+      <w:lvlText w:val="%1"/>
+      <w:lvlJc w:val="left"/>
+      <w:pPr>
+        <w:ind w:left="880" w:hanging="440"/>
+      </w:pPr>
+    </w:lvl>
+    <w:lvl w:ilvl="1" w:tplc="FFFFFFFF" w:tentative="1">
+      <w:start w:val="1"/>
+      <w:numFmt w:val="upperLetter"/>
+      <w:lvlText w:val="%2."/>
+      <w:lvlJc w:val="left"/>
+      <w:pPr>
+        <w:ind w:left="1320" w:hanging="440"/>
+      </w:pPr>
+    </w:lvl>
+    <w:lvl w:ilvl="2" w:tplc="FFFFFFFF" w:tentative="1">
+      <w:start w:val="1"/>
+      <w:numFmt w:val="lowerRoman"/>
+      <w:lvlText w:val="%3."/>
+      <w:lvlJc w:val="right"/>
+      <w:pPr>
+        <w:ind w:left="1760" w:hanging="440"/>
+      </w:pPr>
+    </w:lvl>
+    <w:lvl w:ilvl="3" w:tplc="FFFFFFFF" w:tentative="1">
+      <w:start w:val="1"/>
+      <w:numFmt w:val="decimal"/>
+      <w:lvlText w:val="%4."/>
+      <w:lvlJc w:val="left"/>
+      <w:pPr>
+        <w:ind w:left="2200" w:hanging="440"/>
+      </w:pPr>
+    </w:lvl>
+    <w:lvl w:ilvl="4" w:tplc="FFFFFFFF" w:tentative="1">
+      <w:start w:val="1"/>
+      <w:numFmt w:val="upperLetter"/>
+      <w:lvlText w:val="%5."/>
+      <w:lvlJc w:val="left"/>
+      <w:pPr>
+        <w:ind w:left="2640" w:hanging="440"/>
+      </w:pPr>
+    </w:lvl>
+    <w:lvl w:ilvl="5" w:tplc="FFFFFFFF" w:tentative="1">
+      <w:start w:val="1"/>
+      <w:numFmt w:val="lowerRoman"/>
+      <w:lvlText w:val="%6."/>
+      <w:lvlJc w:val="right"/>
+      <w:pPr>
+        <w:ind w:left="3080" w:hanging="440"/>
+      </w:pPr>
+    </w:lvl>
+    <w:lvl w:ilvl="6" w:tplc="FFFFFFFF" w:tentative="1">
+      <w:start w:val="1"/>
+      <w:numFmt w:val="decimal"/>
+      <w:lvlText w:val="%7."/>
+      <w:lvlJc w:val="left"/>
+      <w:pPr>
+        <w:ind w:left="3520" w:hanging="440"/>
+      </w:pPr>
+    </w:lvl>
+    <w:lvl w:ilvl="7" w:tplc="FFFFFFFF" w:tentative="1">
+      <w:start w:val="1"/>
+      <w:numFmt w:val="upperLetter"/>
+      <w:lvlText w:val="%8."/>
+      <w:lvlJc w:val="left"/>
+      <w:pPr>
+        <w:ind w:left="3960" w:hanging="440"/>
+      </w:pPr>
+    </w:lvl>
+    <w:lvl w:ilvl="8" w:tplc="FFFFFFFF" w:tentative="1">
+      <w:start w:val="1"/>
+      <w:numFmt w:val="lowerRoman"/>
+      <w:lvlText w:val="%9."/>
+      <w:lvlJc w:val="right"/>
+      <w:pPr>
+        <w:ind w:left="4400" w:hanging="440"/>
+      </w:pPr>
+    </w:lvl>
+  </w:abstractNum>
+  <w:abstractNum w:abstractNumId="35" w15:restartNumberingAfterBreak="0">
     <w:nsid w:val="4C3B2753"/>
     <w:multiLevelType w:val="hybridMultilevel"/>
     <w:tmpl w:val="C3E49158"/>
@@ -26167,7 +26958,93 @@
       </w:pPr>
     </w:lvl>
   </w:abstractNum>
-  <w:abstractNum w:abstractNumId="35" w15:restartNumberingAfterBreak="0">
+  <w:abstractNum w:abstractNumId="36" w15:restartNumberingAfterBreak="0">
+    <w:nsid w:val="4EDE53B0"/>
+    <w:multiLevelType w:val="hybridMultilevel"/>
+    <w:tmpl w:val="B9E2A998"/>
+    <w:lvl w:ilvl="0" w:tplc="FFFFFFFF">
+      <w:start w:val="1"/>
+      <w:numFmt w:val="decimalEnclosedCircle"/>
+      <w:lvlText w:val="%1"/>
+      <w:lvlJc w:val="left"/>
+      <w:pPr>
+        <w:ind w:left="880" w:hanging="440"/>
+      </w:pPr>
+    </w:lvl>
+    <w:lvl w:ilvl="1" w:tplc="FFFFFFFF" w:tentative="1">
+      <w:start w:val="1"/>
+      <w:numFmt w:val="upperLetter"/>
+      <w:lvlText w:val="%2."/>
+      <w:lvlJc w:val="left"/>
+      <w:pPr>
+        <w:ind w:left="1320" w:hanging="440"/>
+      </w:pPr>
+    </w:lvl>
+    <w:lvl w:ilvl="2" w:tplc="FFFFFFFF" w:tentative="1">
+      <w:start w:val="1"/>
+      <w:numFmt w:val="lowerRoman"/>
+      <w:lvlText w:val="%3."/>
+      <w:lvlJc w:val="right"/>
+      <w:pPr>
+        <w:ind w:left="1760" w:hanging="440"/>
+      </w:pPr>
+    </w:lvl>
+    <w:lvl w:ilvl="3" w:tplc="FFFFFFFF" w:tentative="1">
+      <w:start w:val="1"/>
+      <w:numFmt w:val="decimal"/>
+      <w:lvlText w:val="%4."/>
+      <w:lvlJc w:val="left"/>
+      <w:pPr>
+        <w:ind w:left="2200" w:hanging="440"/>
+      </w:pPr>
+    </w:lvl>
+    <w:lvl w:ilvl="4" w:tplc="FFFFFFFF" w:tentative="1">
+      <w:start w:val="1"/>
+      <w:numFmt w:val="upperLetter"/>
+      <w:lvlText w:val="%5."/>
+      <w:lvlJc w:val="left"/>
+      <w:pPr>
+        <w:ind w:left="2640" w:hanging="440"/>
+      </w:pPr>
+    </w:lvl>
+    <w:lvl w:ilvl="5" w:tplc="FFFFFFFF" w:tentative="1">
+      <w:start w:val="1"/>
+      <w:numFmt w:val="lowerRoman"/>
+      <w:lvlText w:val="%6."/>
+      <w:lvlJc w:val="right"/>
+      <w:pPr>
+        <w:ind w:left="3080" w:hanging="440"/>
+      </w:pPr>
+    </w:lvl>
+    <w:lvl w:ilvl="6" w:tplc="FFFFFFFF" w:tentative="1">
+      <w:start w:val="1"/>
+      <w:numFmt w:val="decimal"/>
+      <w:lvlText w:val="%7."/>
+      <w:lvlJc w:val="left"/>
+      <w:pPr>
+        <w:ind w:left="3520" w:hanging="440"/>
+      </w:pPr>
+    </w:lvl>
+    <w:lvl w:ilvl="7" w:tplc="FFFFFFFF" w:tentative="1">
+      <w:start w:val="1"/>
+      <w:numFmt w:val="upperLetter"/>
+      <w:lvlText w:val="%8."/>
+      <w:lvlJc w:val="left"/>
+      <w:pPr>
+        <w:ind w:left="3960" w:hanging="440"/>
+      </w:pPr>
+    </w:lvl>
+    <w:lvl w:ilvl="8" w:tplc="FFFFFFFF" w:tentative="1">
+      <w:start w:val="1"/>
+      <w:numFmt w:val="lowerRoman"/>
+      <w:lvlText w:val="%9."/>
+      <w:lvlJc w:val="right"/>
+      <w:pPr>
+        <w:ind w:left="4400" w:hanging="440"/>
+      </w:pPr>
+    </w:lvl>
+  </w:abstractNum>
+  <w:abstractNum w:abstractNumId="37" w15:restartNumberingAfterBreak="0">
     <w:nsid w:val="56967DCE"/>
     <w:multiLevelType w:val="hybridMultilevel"/>
     <w:tmpl w:val="F1AE62EE"/>
@@ -26280,7 +27157,7 @@
       </w:rPr>
     </w:lvl>
   </w:abstractNum>
-  <w:abstractNum w:abstractNumId="36" w15:restartNumberingAfterBreak="0">
+  <w:abstractNum w:abstractNumId="38" w15:restartNumberingAfterBreak="0">
     <w:nsid w:val="56A07FE7"/>
     <w:multiLevelType w:val="hybridMultilevel"/>
     <w:tmpl w:val="4A3097D0"/>
@@ -26366,7 +27243,7 @@
       </w:pPr>
     </w:lvl>
   </w:abstractNum>
-  <w:abstractNum w:abstractNumId="37" w15:restartNumberingAfterBreak="0">
+  <w:abstractNum w:abstractNumId="39" w15:restartNumberingAfterBreak="0">
     <w:nsid w:val="580630AB"/>
     <w:multiLevelType w:val="hybridMultilevel"/>
     <w:tmpl w:val="B9E2A998"/>
@@ -26452,7 +27329,7 @@
       </w:pPr>
     </w:lvl>
   </w:abstractNum>
-  <w:abstractNum w:abstractNumId="38" w15:restartNumberingAfterBreak="0">
+  <w:abstractNum w:abstractNumId="40" w15:restartNumberingAfterBreak="0">
     <w:nsid w:val="58904B9E"/>
     <w:multiLevelType w:val="hybridMultilevel"/>
     <w:tmpl w:val="4A3097D0"/>
@@ -26538,7 +27415,7 @@
       </w:pPr>
     </w:lvl>
   </w:abstractNum>
-  <w:abstractNum w:abstractNumId="39" w15:restartNumberingAfterBreak="0">
+  <w:abstractNum w:abstractNumId="41" w15:restartNumberingAfterBreak="0">
     <w:nsid w:val="59403A59"/>
     <w:multiLevelType w:val="hybridMultilevel"/>
     <w:tmpl w:val="5B86912E"/>
@@ -26651,7 +27528,7 @@
       </w:rPr>
     </w:lvl>
   </w:abstractNum>
-  <w:abstractNum w:abstractNumId="40" w15:restartNumberingAfterBreak="0">
+  <w:abstractNum w:abstractNumId="42" w15:restartNumberingAfterBreak="0">
     <w:nsid w:val="5C7671B9"/>
     <w:multiLevelType w:val="hybridMultilevel"/>
     <w:tmpl w:val="8DC68C1C"/>
@@ -26764,7 +27641,7 @@
       </w:rPr>
     </w:lvl>
   </w:abstractNum>
-  <w:abstractNum w:abstractNumId="41" w15:restartNumberingAfterBreak="0">
+  <w:abstractNum w:abstractNumId="43" w15:restartNumberingAfterBreak="0">
     <w:nsid w:val="5D15426C"/>
     <w:multiLevelType w:val="hybridMultilevel"/>
     <w:tmpl w:val="7F5C802E"/>
@@ -26850,7 +27727,7 @@
       </w:pPr>
     </w:lvl>
   </w:abstractNum>
-  <w:abstractNum w:abstractNumId="42" w15:restartNumberingAfterBreak="0">
+  <w:abstractNum w:abstractNumId="44" w15:restartNumberingAfterBreak="0">
     <w:nsid w:val="5D8C0284"/>
     <w:multiLevelType w:val="hybridMultilevel"/>
     <w:tmpl w:val="B9E2A998"/>
@@ -26936,7 +27813,7 @@
       </w:pPr>
     </w:lvl>
   </w:abstractNum>
-  <w:abstractNum w:abstractNumId="43" w15:restartNumberingAfterBreak="0">
+  <w:abstractNum w:abstractNumId="45" w15:restartNumberingAfterBreak="0">
     <w:nsid w:val="5E872D09"/>
     <w:multiLevelType w:val="hybridMultilevel"/>
     <w:tmpl w:val="4A3097D0"/>
@@ -27022,7 +27899,7 @@
       </w:pPr>
     </w:lvl>
   </w:abstractNum>
-  <w:abstractNum w:abstractNumId="44" w15:restartNumberingAfterBreak="0">
+  <w:abstractNum w:abstractNumId="46" w15:restartNumberingAfterBreak="0">
     <w:nsid w:val="60DD36A5"/>
     <w:multiLevelType w:val="hybridMultilevel"/>
     <w:tmpl w:val="B9E2A998"/>
@@ -27108,7 +27985,7 @@
       </w:pPr>
     </w:lvl>
   </w:abstractNum>
-  <w:abstractNum w:abstractNumId="45" w15:restartNumberingAfterBreak="0">
+  <w:abstractNum w:abstractNumId="47" w15:restartNumberingAfterBreak="0">
     <w:nsid w:val="624F3277"/>
     <w:multiLevelType w:val="hybridMultilevel"/>
     <w:tmpl w:val="47D6716C"/>
@@ -27194,7 +28071,93 @@
       </w:pPr>
     </w:lvl>
   </w:abstractNum>
-  <w:abstractNum w:abstractNumId="46" w15:restartNumberingAfterBreak="0">
+  <w:abstractNum w:abstractNumId="48" w15:restartNumberingAfterBreak="0">
+    <w:nsid w:val="6447408B"/>
+    <w:multiLevelType w:val="hybridMultilevel"/>
+    <w:tmpl w:val="B9E2A998"/>
+    <w:lvl w:ilvl="0" w:tplc="FFFFFFFF">
+      <w:start w:val="1"/>
+      <w:numFmt w:val="decimalEnclosedCircle"/>
+      <w:lvlText w:val="%1"/>
+      <w:lvlJc w:val="left"/>
+      <w:pPr>
+        <w:ind w:left="880" w:hanging="440"/>
+      </w:pPr>
+    </w:lvl>
+    <w:lvl w:ilvl="1" w:tplc="FFFFFFFF" w:tentative="1">
+      <w:start w:val="1"/>
+      <w:numFmt w:val="upperLetter"/>
+      <w:lvlText w:val="%2."/>
+      <w:lvlJc w:val="left"/>
+      <w:pPr>
+        <w:ind w:left="1320" w:hanging="440"/>
+      </w:pPr>
+    </w:lvl>
+    <w:lvl w:ilvl="2" w:tplc="FFFFFFFF" w:tentative="1">
+      <w:start w:val="1"/>
+      <w:numFmt w:val="lowerRoman"/>
+      <w:lvlText w:val="%3."/>
+      <w:lvlJc w:val="right"/>
+      <w:pPr>
+        <w:ind w:left="1760" w:hanging="440"/>
+      </w:pPr>
+    </w:lvl>
+    <w:lvl w:ilvl="3" w:tplc="FFFFFFFF" w:tentative="1">
+      <w:start w:val="1"/>
+      <w:numFmt w:val="decimal"/>
+      <w:lvlText w:val="%4."/>
+      <w:lvlJc w:val="left"/>
+      <w:pPr>
+        <w:ind w:left="2200" w:hanging="440"/>
+      </w:pPr>
+    </w:lvl>
+    <w:lvl w:ilvl="4" w:tplc="FFFFFFFF" w:tentative="1">
+      <w:start w:val="1"/>
+      <w:numFmt w:val="upperLetter"/>
+      <w:lvlText w:val="%5."/>
+      <w:lvlJc w:val="left"/>
+      <w:pPr>
+        <w:ind w:left="2640" w:hanging="440"/>
+      </w:pPr>
+    </w:lvl>
+    <w:lvl w:ilvl="5" w:tplc="FFFFFFFF" w:tentative="1">
+      <w:start w:val="1"/>
+      <w:numFmt w:val="lowerRoman"/>
+      <w:lvlText w:val="%6."/>
+      <w:lvlJc w:val="right"/>
+      <w:pPr>
+        <w:ind w:left="3080" w:hanging="440"/>
+      </w:pPr>
+    </w:lvl>
+    <w:lvl w:ilvl="6" w:tplc="FFFFFFFF" w:tentative="1">
+      <w:start w:val="1"/>
+      <w:numFmt w:val="decimal"/>
+      <w:lvlText w:val="%7."/>
+      <w:lvlJc w:val="left"/>
+      <w:pPr>
+        <w:ind w:left="3520" w:hanging="440"/>
+      </w:pPr>
+    </w:lvl>
+    <w:lvl w:ilvl="7" w:tplc="FFFFFFFF" w:tentative="1">
+      <w:start w:val="1"/>
+      <w:numFmt w:val="upperLetter"/>
+      <w:lvlText w:val="%8."/>
+      <w:lvlJc w:val="left"/>
+      <w:pPr>
+        <w:ind w:left="3960" w:hanging="440"/>
+      </w:pPr>
+    </w:lvl>
+    <w:lvl w:ilvl="8" w:tplc="FFFFFFFF" w:tentative="1">
+      <w:start w:val="1"/>
+      <w:numFmt w:val="lowerRoman"/>
+      <w:lvlText w:val="%9."/>
+      <w:lvlJc w:val="right"/>
+      <w:pPr>
+        <w:ind w:left="4400" w:hanging="440"/>
+      </w:pPr>
+    </w:lvl>
+  </w:abstractNum>
+  <w:abstractNum w:abstractNumId="49" w15:restartNumberingAfterBreak="0">
     <w:nsid w:val="65D0359E"/>
     <w:multiLevelType w:val="hybridMultilevel"/>
     <w:tmpl w:val="4A3097D0"/>
@@ -27280,7 +28243,7 @@
       </w:pPr>
     </w:lvl>
   </w:abstractNum>
-  <w:abstractNum w:abstractNumId="47" w15:restartNumberingAfterBreak="0">
+  <w:abstractNum w:abstractNumId="50" w15:restartNumberingAfterBreak="0">
     <w:nsid w:val="694C5AAD"/>
     <w:multiLevelType w:val="hybridMultilevel"/>
     <w:tmpl w:val="F64A31F2"/>
@@ -27366,7 +28329,7 @@
       </w:pPr>
     </w:lvl>
   </w:abstractNum>
-  <w:abstractNum w:abstractNumId="48" w15:restartNumberingAfterBreak="0">
+  <w:abstractNum w:abstractNumId="51" w15:restartNumberingAfterBreak="0">
     <w:nsid w:val="69DA0DE3"/>
     <w:multiLevelType w:val="hybridMultilevel"/>
     <w:tmpl w:val="B9E2A998"/>
@@ -27452,7 +28415,7 @@
       </w:pPr>
     </w:lvl>
   </w:abstractNum>
-  <w:abstractNum w:abstractNumId="49" w15:restartNumberingAfterBreak="0">
+  <w:abstractNum w:abstractNumId="52" w15:restartNumberingAfterBreak="0">
     <w:nsid w:val="6BAD20F6"/>
     <w:multiLevelType w:val="hybridMultilevel"/>
     <w:tmpl w:val="315AB0DA"/>
@@ -27565,7 +28528,7 @@
       </w:rPr>
     </w:lvl>
   </w:abstractNum>
-  <w:abstractNum w:abstractNumId="50" w15:restartNumberingAfterBreak="0">
+  <w:abstractNum w:abstractNumId="53" w15:restartNumberingAfterBreak="0">
     <w:nsid w:val="6D325A8C"/>
     <w:multiLevelType w:val="hybridMultilevel"/>
     <w:tmpl w:val="4A3097D0"/>
@@ -27651,7 +28614,7 @@
       </w:pPr>
     </w:lvl>
   </w:abstractNum>
-  <w:abstractNum w:abstractNumId="51" w15:restartNumberingAfterBreak="0">
+  <w:abstractNum w:abstractNumId="54" w15:restartNumberingAfterBreak="0">
     <w:nsid w:val="6F962C8A"/>
     <w:multiLevelType w:val="hybridMultilevel"/>
     <w:tmpl w:val="C972AA92"/>
@@ -27764,7 +28727,7 @@
       </w:rPr>
     </w:lvl>
   </w:abstractNum>
-  <w:abstractNum w:abstractNumId="52" w15:restartNumberingAfterBreak="0">
+  <w:abstractNum w:abstractNumId="55" w15:restartNumberingAfterBreak="0">
     <w:nsid w:val="7079266C"/>
     <w:multiLevelType w:val="hybridMultilevel"/>
     <w:tmpl w:val="6C28CE22"/>
@@ -27850,7 +28813,7 @@
       </w:pPr>
     </w:lvl>
   </w:abstractNum>
-  <w:abstractNum w:abstractNumId="53" w15:restartNumberingAfterBreak="0">
+  <w:abstractNum w:abstractNumId="56" w15:restartNumberingAfterBreak="0">
     <w:nsid w:val="70924EC3"/>
     <w:multiLevelType w:val="hybridMultilevel"/>
     <w:tmpl w:val="47D6716C"/>
@@ -27936,7 +28899,7 @@
       </w:pPr>
     </w:lvl>
   </w:abstractNum>
-  <w:abstractNum w:abstractNumId="54" w15:restartNumberingAfterBreak="0">
+  <w:abstractNum w:abstractNumId="57" w15:restartNumberingAfterBreak="0">
     <w:nsid w:val="71B9291C"/>
     <w:multiLevelType w:val="hybridMultilevel"/>
     <w:tmpl w:val="F96061FA"/>
@@ -28022,7 +28985,7 @@
       </w:pPr>
     </w:lvl>
   </w:abstractNum>
-  <w:abstractNum w:abstractNumId="55" w15:restartNumberingAfterBreak="0">
+  <w:abstractNum w:abstractNumId="58" w15:restartNumberingAfterBreak="0">
     <w:nsid w:val="72172752"/>
     <w:multiLevelType w:val="hybridMultilevel"/>
     <w:tmpl w:val="B9E2A998"/>
@@ -28108,7 +29071,7 @@
       </w:pPr>
     </w:lvl>
   </w:abstractNum>
-  <w:abstractNum w:abstractNumId="56" w15:restartNumberingAfterBreak="0">
+  <w:abstractNum w:abstractNumId="59" w15:restartNumberingAfterBreak="0">
     <w:nsid w:val="76795EE2"/>
     <w:multiLevelType w:val="hybridMultilevel"/>
     <w:tmpl w:val="8FECBE62"/>
@@ -28221,7 +29184,7 @@
       </w:rPr>
     </w:lvl>
   </w:abstractNum>
-  <w:abstractNum w:abstractNumId="57" w15:restartNumberingAfterBreak="0">
+  <w:abstractNum w:abstractNumId="60" w15:restartNumberingAfterBreak="0">
     <w:nsid w:val="77C34211"/>
     <w:multiLevelType w:val="hybridMultilevel"/>
     <w:tmpl w:val="B9E2A998"/>
@@ -28307,7 +29270,7 @@
       </w:pPr>
     </w:lvl>
   </w:abstractNum>
-  <w:abstractNum w:abstractNumId="58" w15:restartNumberingAfterBreak="0">
+  <w:abstractNum w:abstractNumId="61" w15:restartNumberingAfterBreak="0">
     <w:nsid w:val="781F129D"/>
     <w:multiLevelType w:val="hybridMultilevel"/>
     <w:tmpl w:val="B9E2A998"/>
@@ -28393,7 +29356,7 @@
       </w:pPr>
     </w:lvl>
   </w:abstractNum>
-  <w:abstractNum w:abstractNumId="59" w15:restartNumberingAfterBreak="0">
+  <w:abstractNum w:abstractNumId="62" w15:restartNumberingAfterBreak="0">
     <w:nsid w:val="7D323722"/>
     <w:multiLevelType w:val="hybridMultilevel"/>
     <w:tmpl w:val="B9E2A998"/>
@@ -28483,16 +29446,16 @@
     <w:abstractNumId w:val="31"/>
   </w:num>
   <w:num w:numId="2" w16cid:durableId="812521632">
-    <w:abstractNumId w:val="46"/>
+    <w:abstractNumId w:val="49"/>
   </w:num>
   <w:num w:numId="3" w16cid:durableId="1187717468">
-    <w:abstractNumId w:val="53"/>
+    <w:abstractNumId w:val="56"/>
   </w:num>
   <w:num w:numId="4" w16cid:durableId="4286393">
     <w:abstractNumId w:val="7"/>
   </w:num>
   <w:num w:numId="5" w16cid:durableId="938757386">
-    <w:abstractNumId w:val="55"/>
+    <w:abstractNumId w:val="58"/>
   </w:num>
   <w:num w:numId="6" w16cid:durableId="1806704476">
     <w:abstractNumId w:val="4"/>
@@ -28507,19 +29470,19 @@
     <w:abstractNumId w:val="19"/>
   </w:num>
   <w:num w:numId="10" w16cid:durableId="1768765325">
-    <w:abstractNumId w:val="41"/>
+    <w:abstractNumId w:val="43"/>
   </w:num>
   <w:num w:numId="11" w16cid:durableId="1195385245">
-    <w:abstractNumId w:val="49"/>
+    <w:abstractNumId w:val="52"/>
   </w:num>
   <w:num w:numId="12" w16cid:durableId="1400788904">
+    <w:abstractNumId w:val="37"/>
+  </w:num>
+  <w:num w:numId="13" w16cid:durableId="1107434078">
     <w:abstractNumId w:val="35"/>
   </w:num>
-  <w:num w:numId="13" w16cid:durableId="1107434078">
-    <w:abstractNumId w:val="34"/>
-  </w:num>
   <w:num w:numId="14" w16cid:durableId="663047075">
-    <w:abstractNumId w:val="44"/>
+    <w:abstractNumId w:val="46"/>
   </w:num>
   <w:num w:numId="15" w16cid:durableId="2127383128">
     <w:abstractNumId w:val="2"/>
@@ -28528,19 +29491,19 @@
     <w:abstractNumId w:val="21"/>
   </w:num>
   <w:num w:numId="17" w16cid:durableId="1045374084">
-    <w:abstractNumId w:val="42"/>
+    <w:abstractNumId w:val="44"/>
   </w:num>
   <w:num w:numId="18" w16cid:durableId="357004725">
     <w:abstractNumId w:val="1"/>
   </w:num>
   <w:num w:numId="19" w16cid:durableId="1216551313">
-    <w:abstractNumId w:val="59"/>
+    <w:abstractNumId w:val="62"/>
   </w:num>
   <w:num w:numId="20" w16cid:durableId="762335101">
     <w:abstractNumId w:val="10"/>
   </w:num>
   <w:num w:numId="21" w16cid:durableId="1176726300">
-    <w:abstractNumId w:val="47"/>
+    <w:abstractNumId w:val="50"/>
   </w:num>
   <w:num w:numId="22" w16cid:durableId="376977050">
     <w:abstractNumId w:val="5"/>
@@ -28555,7 +29518,7 @@
     <w:abstractNumId w:val="6"/>
   </w:num>
   <w:num w:numId="26" w16cid:durableId="2140874713">
-    <w:abstractNumId w:val="52"/>
+    <w:abstractNumId w:val="55"/>
   </w:num>
   <w:num w:numId="27" w16cid:durableId="1053383793">
     <w:abstractNumId w:val="14"/>
@@ -28567,19 +29530,19 @@
     <w:abstractNumId w:val="25"/>
   </w:num>
   <w:num w:numId="30" w16cid:durableId="1352798868">
-    <w:abstractNumId w:val="37"/>
+    <w:abstractNumId w:val="39"/>
   </w:num>
   <w:num w:numId="31" w16cid:durableId="987593231">
-    <w:abstractNumId w:val="58"/>
+    <w:abstractNumId w:val="61"/>
   </w:num>
   <w:num w:numId="32" w16cid:durableId="7828180">
-    <w:abstractNumId w:val="43"/>
+    <w:abstractNumId w:val="45"/>
   </w:num>
   <w:num w:numId="33" w16cid:durableId="468473107">
     <w:abstractNumId w:val="18"/>
   </w:num>
   <w:num w:numId="34" w16cid:durableId="194734680">
-    <w:abstractNumId w:val="36"/>
+    <w:abstractNumId w:val="38"/>
   </w:num>
   <w:num w:numId="35" w16cid:durableId="801311523">
     <w:abstractNumId w:val="11"/>
@@ -28591,25 +29554,25 @@
     <w:abstractNumId w:val="33"/>
   </w:num>
   <w:num w:numId="38" w16cid:durableId="1976327925">
-    <w:abstractNumId w:val="50"/>
+    <w:abstractNumId w:val="53"/>
   </w:num>
   <w:num w:numId="39" w16cid:durableId="786512587">
-    <w:abstractNumId w:val="39"/>
+    <w:abstractNumId w:val="41"/>
   </w:num>
   <w:num w:numId="40" w16cid:durableId="998574721">
-    <w:abstractNumId w:val="56"/>
+    <w:abstractNumId w:val="59"/>
   </w:num>
   <w:num w:numId="41" w16cid:durableId="1181049465">
     <w:abstractNumId w:val="12"/>
   </w:num>
   <w:num w:numId="42" w16cid:durableId="382797299">
-    <w:abstractNumId w:val="40"/>
+    <w:abstractNumId w:val="42"/>
   </w:num>
   <w:num w:numId="43" w16cid:durableId="1778674662">
     <w:abstractNumId w:val="22"/>
   </w:num>
   <w:num w:numId="44" w16cid:durableId="1884369380">
-    <w:abstractNumId w:val="51"/>
+    <w:abstractNumId w:val="54"/>
   </w:num>
   <w:num w:numId="45" w16cid:durableId="1266960807">
     <w:abstractNumId w:val="29"/>
@@ -28621,7 +29584,7 @@
     <w:abstractNumId w:val="23"/>
   </w:num>
   <w:num w:numId="48" w16cid:durableId="1086416269">
-    <w:abstractNumId w:val="45"/>
+    <w:abstractNumId w:val="47"/>
   </w:num>
   <w:num w:numId="49" w16cid:durableId="1308977862">
     <w:abstractNumId w:val="13"/>
@@ -28636,13 +29599,13 @@
     <w:abstractNumId w:val="9"/>
   </w:num>
   <w:num w:numId="53" w16cid:durableId="1039745481">
-    <w:abstractNumId w:val="57"/>
+    <w:abstractNumId w:val="60"/>
   </w:num>
   <w:num w:numId="54" w16cid:durableId="1968194094">
     <w:abstractNumId w:val="8"/>
   </w:num>
   <w:num w:numId="55" w16cid:durableId="1095133534">
-    <w:abstractNumId w:val="54"/>
+    <w:abstractNumId w:val="57"/>
   </w:num>
   <w:num w:numId="56" w16cid:durableId="276572119">
     <w:abstractNumId w:val="26"/>
@@ -28651,13 +29614,22 @@
     <w:abstractNumId w:val="32"/>
   </w:num>
   <w:num w:numId="58" w16cid:durableId="1644694465">
-    <w:abstractNumId w:val="48"/>
+    <w:abstractNumId w:val="51"/>
   </w:num>
   <w:num w:numId="59" w16cid:durableId="1845896056">
     <w:abstractNumId w:val="20"/>
   </w:num>
   <w:num w:numId="60" w16cid:durableId="1073235005">
-    <w:abstractNumId w:val="38"/>
+    <w:abstractNumId w:val="40"/>
+  </w:num>
+  <w:num w:numId="61" w16cid:durableId="1664621700">
+    <w:abstractNumId w:val="48"/>
+  </w:num>
+  <w:num w:numId="62" w16cid:durableId="1034309774">
+    <w:abstractNumId w:val="36"/>
+  </w:num>
+  <w:num w:numId="63" w16cid:durableId="763500414">
+    <w:abstractNumId w:val="34"/>
   </w:num>
 </w:numbering>
 </file>

--- a/report/tmp/214930범지성_진척보고서#tmp.docx
+++ b/report/tmp/214930범지성_진척보고서#tmp.docx
@@ -41,8 +41,18 @@
                 <w:b/>
                 <w:sz w:val="48"/>
               </w:rPr>
-              <w:t>C++프로그래밍및실습</w:t>
+              <w:t>C++</w:t>
             </w:r>
+            <w:proofErr w:type="spellStart"/>
+            <w:r>
+              <w:rPr>
+                <w:rFonts w:hint="eastAsia"/>
+                <w:b/>
+                <w:sz w:val="48"/>
+              </w:rPr>
+              <w:t>프로그래밍및실습</w:t>
+            </w:r>
+            <w:proofErr w:type="spellEnd"/>
           </w:p>
           <w:p>
             <w:pPr>
@@ -202,12 +212,21 @@
                 <w:sz w:val="32"/>
               </w:rPr>
             </w:pPr>
+            <w:proofErr w:type="spellStart"/>
             <w:r>
               <w:rPr>
                 <w:rFonts w:hint="eastAsia"/>
                 <w:sz w:val="32"/>
               </w:rPr>
-              <w:t>제출자학번:</w:t>
+              <w:t>제출자학번</w:t>
+            </w:r>
+            <w:proofErr w:type="spellEnd"/>
+            <w:r>
+              <w:rPr>
+                <w:rFonts w:hint="eastAsia"/>
+                <w:sz w:val="32"/>
+              </w:rPr>
+              <w:t>:</w:t>
             </w:r>
             <w:r>
               <w:rPr>
@@ -231,6 +250,7 @@
           <w:u w:val="single"/>
         </w:rPr>
       </w:pPr>
+      <w:proofErr w:type="spellStart"/>
       <w:r>
         <w:rPr>
           <w:rFonts w:hint="eastAsia"/>
@@ -239,8 +259,9 @@
           <w:color w:val="FF0000"/>
           <w:u w:val="single"/>
         </w:rPr>
-        <w:t xml:space="preserve">cf) </w:t>
-      </w:r>
+        <w:t>cf</w:t>
+      </w:r>
+      <w:proofErr w:type="spellEnd"/>
       <w:r>
         <w:rPr>
           <w:rFonts w:hint="eastAsia"/>
@@ -249,7 +270,7 @@
           <w:color w:val="FF0000"/>
           <w:u w:val="single"/>
         </w:rPr>
-        <w:t xml:space="preserve">작성 시점에서 </w:t>
+        <w:t xml:space="preserve">) </w:t>
       </w:r>
       <w:r>
         <w:rPr>
@@ -259,6 +280,16 @@
           <w:color w:val="FF0000"/>
           <w:u w:val="single"/>
         </w:rPr>
+        <w:t xml:space="preserve">작성 시점에서 </w:t>
+      </w:r>
+      <w:r>
+        <w:rPr>
+          <w:rFonts w:hint="eastAsia"/>
+          <w:b/>
+          <w:bCs/>
+          <w:color w:val="FF0000"/>
+          <w:u w:val="single"/>
+        </w:rPr>
         <w:t>메인 로직에 영향을 주지 않는 코드들은 포함되지 않았을 수 있음</w:t>
       </w:r>
     </w:p>
@@ -381,7 +412,25 @@
           <w:sz w:val="24"/>
           <w:szCs w:val="24"/>
         </w:rPr>
-        <w:t>이동횟수가 제한되어 있고 목표지점에 도달하는 퍼즐형 게임을 만드는 것을 목표로함.</w:t>
+        <w:t xml:space="preserve">이동횟수가 제한되어 있고 목표지점에 도달하는 퍼즐형 게임을 만드는 것을 </w:t>
+      </w:r>
+      <w:proofErr w:type="spellStart"/>
+      <w:r>
+        <w:rPr>
+          <w:rFonts w:hint="eastAsia"/>
+          <w:sz w:val="24"/>
+          <w:szCs w:val="24"/>
+        </w:rPr>
+        <w:t>목표로함</w:t>
+      </w:r>
+      <w:proofErr w:type="spellEnd"/>
+      <w:r>
+        <w:rPr>
+          <w:rFonts w:hint="eastAsia"/>
+          <w:sz w:val="24"/>
+          <w:szCs w:val="24"/>
+        </w:rPr>
+        <w:t>.</w:t>
       </w:r>
     </w:p>
     <w:p>
@@ -399,6 +448,7 @@
         </w:rPr>
         <w:t xml:space="preserve">3) </w:t>
       </w:r>
+      <w:proofErr w:type="spellStart"/>
       <w:r>
         <w:rPr>
           <w:rFonts w:hint="eastAsia"/>
@@ -407,6 +457,7 @@
         </w:rPr>
         <w:t>차별점</w:t>
       </w:r>
+      <w:proofErr w:type="spellEnd"/>
     </w:p>
     <w:p>
       <w:pPr>
@@ -469,6 +520,7 @@
         </w:rPr>
         <w:t>“</w:t>
       </w:r>
+      <w:proofErr w:type="spellStart"/>
       <w:r>
         <w:rPr>
           <w:rFonts w:hint="eastAsia"/>
@@ -477,6 +529,7 @@
         </w:rPr>
         <w:t>Helltaker</w:t>
       </w:r>
+      <w:proofErr w:type="spellEnd"/>
       <w:r>
         <w:rPr>
           <w:sz w:val="24"/>
@@ -484,13 +537,23 @@
         </w:rPr>
         <w:t>”</w:t>
       </w:r>
+      <w:proofErr w:type="spellStart"/>
       <w:r>
         <w:rPr>
           <w:rFonts w:hint="eastAsia"/>
           <w:sz w:val="24"/>
           <w:szCs w:val="24"/>
         </w:rPr>
-        <w:t>를 모방한다. (플레이어가 한 칸씩 이동, 이동 횟수 제한, 목표지점 도달). 참고한 게임과의 차별점은 다음과 같다</w:t>
+        <w:t>를</w:t>
+      </w:r>
+      <w:proofErr w:type="spellEnd"/>
+      <w:r>
+        <w:rPr>
+          <w:rFonts w:hint="eastAsia"/>
+          <w:sz w:val="24"/>
+          <w:szCs w:val="24"/>
+        </w:rPr>
+        <w:t xml:space="preserve"> 모방한다. (플레이어가 한 칸씩 이동, 이동 횟수 제한, 목표지점 도달). 참고한 게임과의 차별점은 다음과 같다</w:t>
       </w:r>
     </w:p>
     <w:p>
@@ -502,13 +565,23 @@
           <w:szCs w:val="24"/>
         </w:rPr>
       </w:pPr>
+      <w:proofErr w:type="spellStart"/>
       <w:r>
         <w:rPr>
           <w:rFonts w:hint="eastAsia"/>
           <w:sz w:val="24"/>
           <w:szCs w:val="24"/>
         </w:rPr>
-        <w:t>참고작과 달리 게임에 스토리 부여 X</w:t>
+        <w:t>참고작과</w:t>
+      </w:r>
+      <w:proofErr w:type="spellEnd"/>
+      <w:r>
+        <w:rPr>
+          <w:rFonts w:hint="eastAsia"/>
+          <w:sz w:val="24"/>
+          <w:szCs w:val="24"/>
+        </w:rPr>
+        <w:t xml:space="preserve"> 달리 게임에 스토리 부여 X</w:t>
       </w:r>
     </w:p>
     <w:p>
@@ -1019,7 +1092,23 @@
           <w:rFonts w:hint="eastAsia"/>
           <w:sz w:val="24"/>
         </w:rPr>
-        <w:t>스테이지 로더(Loader)</w:t>
+        <w:t xml:space="preserve">스테이지 </w:t>
+      </w:r>
+      <w:proofErr w:type="spellStart"/>
+      <w:r>
+        <w:rPr>
+          <w:rFonts w:hint="eastAsia"/>
+          <w:sz w:val="24"/>
+        </w:rPr>
+        <w:t>로더</w:t>
+      </w:r>
+      <w:proofErr w:type="spellEnd"/>
+      <w:r>
+        <w:rPr>
+          <w:rFonts w:hint="eastAsia"/>
+          <w:sz w:val="24"/>
+        </w:rPr>
+        <w:t>(Loader)</w:t>
       </w:r>
     </w:p>
     <w:p>
@@ -2194,7 +2283,23 @@
           <w:rFonts w:hint="eastAsia"/>
           <w:sz w:val="22"/>
         </w:rPr>
-        <w:t xml:space="preserve">: 모든 스테이지에 존재한다. 스테이지 맵이 생성될 때부터 위치가 고정되는 요소. </w:t>
+        <w:t xml:space="preserve">: 모든 스테이지에 존재한다. 스테이지 </w:t>
+      </w:r>
+      <w:proofErr w:type="spellStart"/>
+      <w:r>
+        <w:rPr>
+          <w:rFonts w:hint="eastAsia"/>
+          <w:sz w:val="22"/>
+        </w:rPr>
+        <w:t>맵이</w:t>
+      </w:r>
+      <w:proofErr w:type="spellEnd"/>
+      <w:r>
+        <w:rPr>
+          <w:rFonts w:hint="eastAsia"/>
+          <w:sz w:val="22"/>
+        </w:rPr>
+        <w:t xml:space="preserve"> 생성될 때부터 위치가 고정되는 요소. </w:t>
       </w:r>
       <w:r>
         <w:rPr>
@@ -2493,12 +2598,37 @@
         </w:rPr>
         <w:t>”</w:t>
       </w:r>
-      <w:r>
-        <w:rPr>
-          <w:rFonts w:hint="eastAsia"/>
-          <w:sz w:val="22"/>
-        </w:rPr>
-        <w:t>처럼 동작한다. 맵에 존재하는 모든 열쇠 엔티티와 접촉 시 열쇠 엔티티와 잠긴 벽 엔티티가 모두 사라진다.</w:t>
+      <w:proofErr w:type="spellStart"/>
+      <w:r>
+        <w:rPr>
+          <w:rFonts w:hint="eastAsia"/>
+          <w:sz w:val="22"/>
+        </w:rPr>
+        <w:t>처럼</w:t>
+      </w:r>
+      <w:proofErr w:type="spellEnd"/>
+      <w:r>
+        <w:rPr>
+          <w:rFonts w:hint="eastAsia"/>
+          <w:sz w:val="22"/>
+        </w:rPr>
+        <w:t xml:space="preserve"> 동작한다. </w:t>
+      </w:r>
+      <w:proofErr w:type="spellStart"/>
+      <w:r>
+        <w:rPr>
+          <w:rFonts w:hint="eastAsia"/>
+          <w:sz w:val="22"/>
+        </w:rPr>
+        <w:t>맵에</w:t>
+      </w:r>
+      <w:proofErr w:type="spellEnd"/>
+      <w:r>
+        <w:rPr>
+          <w:rFonts w:hint="eastAsia"/>
+          <w:sz w:val="22"/>
+        </w:rPr>
+        <w:t xml:space="preserve"> 존재하는 모든 열쇠 엔티티와 접촉 시 열쇠 엔티티와 잠긴 벽 엔티티가 모두 사라진다.</w:t>
       </w:r>
     </w:p>
     <w:p>
@@ -2901,7 +3031,23 @@
           <w:rFonts w:hint="eastAsia"/>
           <w:sz w:val="24"/>
         </w:rPr>
-        <w:t xml:space="preserve"> 키를 누르면 스테이지를 재시작한다.</w:t>
+        <w:t xml:space="preserve"> 키를 누르면 스테이지를 </w:t>
+      </w:r>
+      <w:proofErr w:type="spellStart"/>
+      <w:r>
+        <w:rPr>
+          <w:rFonts w:hint="eastAsia"/>
+          <w:sz w:val="24"/>
+        </w:rPr>
+        <w:t>재시작한다</w:t>
+      </w:r>
+      <w:proofErr w:type="spellEnd"/>
+      <w:r>
+        <w:rPr>
+          <w:rFonts w:hint="eastAsia"/>
+          <w:sz w:val="24"/>
+        </w:rPr>
+        <w:t>.</w:t>
       </w:r>
     </w:p>
     <w:p>
@@ -3561,6 +3707,8 @@
         </w:rPr>
         <w:t xml:space="preserve">void </w:t>
       </w:r>
+      <w:proofErr w:type="spellStart"/>
+      <w:proofErr w:type="gramStart"/>
       <w:r>
         <w:rPr>
           <w:rFonts w:hint="eastAsia"/>
@@ -3572,7 +3720,21 @@
         <w:rPr>
           <w:sz w:val="22"/>
         </w:rPr>
-        <w:t>rintLine(int num)</w:t>
+        <w:t>rintLine</w:t>
+      </w:r>
+      <w:proofErr w:type="spellEnd"/>
+      <w:r>
+        <w:rPr>
+          <w:sz w:val="22"/>
+        </w:rPr>
+        <w:t>(</w:t>
+      </w:r>
+      <w:proofErr w:type="gramEnd"/>
+      <w:r>
+        <w:rPr>
+          <w:sz w:val="22"/>
+        </w:rPr>
+        <w:t>int num)</w:t>
       </w:r>
     </w:p>
     <w:p>
@@ -3638,7 +3800,23 @@
           <w:rFonts w:hint="eastAsia"/>
           <w:sz w:val="22"/>
         </w:rPr>
-        <w:t xml:space="preserve">  num의 수 만큼 </w:t>
+        <w:t xml:space="preserve">  num의 </w:t>
+      </w:r>
+      <w:proofErr w:type="gramStart"/>
+      <w:r>
+        <w:rPr>
+          <w:rFonts w:hint="eastAsia"/>
+          <w:sz w:val="22"/>
+        </w:rPr>
+        <w:t>수 만큼</w:t>
+      </w:r>
+      <w:proofErr w:type="gramEnd"/>
+      <w:r>
+        <w:rPr>
+          <w:rFonts w:hint="eastAsia"/>
+          <w:sz w:val="22"/>
+        </w:rPr>
+        <w:t xml:space="preserve"> </w:t>
       </w:r>
       <w:r>
         <w:rPr>
@@ -3751,6 +3929,8 @@
         </w:rPr>
         <w:t xml:space="preserve">void </w:t>
       </w:r>
+      <w:proofErr w:type="spellStart"/>
+      <w:proofErr w:type="gramStart"/>
       <w:r>
         <w:rPr>
           <w:rFonts w:hint="eastAsia"/>
@@ -3762,7 +3942,21 @@
         <w:rPr>
           <w:sz w:val="22"/>
         </w:rPr>
-        <w:t>rintTitle(int num, string name)</w:t>
+        <w:t>rintTitle</w:t>
+      </w:r>
+      <w:proofErr w:type="spellEnd"/>
+      <w:r>
+        <w:rPr>
+          <w:sz w:val="22"/>
+        </w:rPr>
+        <w:t>(</w:t>
+      </w:r>
+      <w:proofErr w:type="gramEnd"/>
+      <w:r>
+        <w:rPr>
+          <w:sz w:val="22"/>
+        </w:rPr>
+        <w:t>int num, string name)</w:t>
       </w:r>
     </w:p>
     <w:p>
@@ -3851,6 +4045,7 @@
         </w:rPr>
         <w:t xml:space="preserve">  </w:t>
       </w:r>
+      <w:proofErr w:type="spellStart"/>
       <w:r>
         <w:rPr>
           <w:rFonts w:hint="eastAsia"/>
@@ -3863,8 +4058,17 @@
           <w:rFonts w:hint="eastAsia"/>
           <w:sz w:val="22"/>
         </w:rPr>
-        <w:t xml:space="preserve">rintLine()을 호출한 후, 할당된 범위의 중앙에 name을 출력한 후, 다시 </w:t>
-      </w:r>
+        <w:t>rintLine</w:t>
+      </w:r>
+      <w:proofErr w:type="spellEnd"/>
+      <w:r>
+        <w:rPr>
+          <w:rFonts w:hint="eastAsia"/>
+          <w:sz w:val="22"/>
+        </w:rPr>
+        <w:t xml:space="preserve">()을 호출한 후, 할당된 범위의 중앙에 name을 출력한 후, 다시 </w:t>
+      </w:r>
+      <w:proofErr w:type="spellStart"/>
       <w:r>
         <w:rPr>
           <w:rFonts w:hint="eastAsia"/>
@@ -3877,7 +4081,15 @@
           <w:rFonts w:hint="eastAsia"/>
           <w:sz w:val="22"/>
         </w:rPr>
-        <w:t>rintLine()을 호출한다.</w:t>
+        <w:t>rintLine</w:t>
+      </w:r>
+      <w:proofErr w:type="spellEnd"/>
+      <w:r>
+        <w:rPr>
+          <w:rFonts w:hint="eastAsia"/>
+          <w:sz w:val="22"/>
+        </w:rPr>
+        <w:t>()을 호출한다.</w:t>
       </w:r>
     </w:p>
     <w:p>
@@ -3965,6 +4177,8 @@
         </w:rPr>
         <w:t xml:space="preserve">void </w:t>
       </w:r>
+      <w:proofErr w:type="spellStart"/>
+      <w:proofErr w:type="gramStart"/>
       <w:r>
         <w:rPr>
           <w:rFonts w:hint="eastAsia"/>
@@ -3976,7 +4190,21 @@
         <w:rPr>
           <w:sz w:val="22"/>
         </w:rPr>
-        <w:t>rintConfirmAlert()</w:t>
+        <w:t>rintConfirmAlert</w:t>
+      </w:r>
+      <w:proofErr w:type="spellEnd"/>
+      <w:r>
+        <w:rPr>
+          <w:sz w:val="22"/>
+        </w:rPr>
+        <w:t>(</w:t>
+      </w:r>
+      <w:proofErr w:type="gramEnd"/>
+      <w:r>
+        <w:rPr>
+          <w:sz w:val="22"/>
+        </w:rPr>
+        <w:t>)</w:t>
       </w:r>
     </w:p>
     <w:p>
@@ -4093,6 +4321,8 @@
         </w:rPr>
         <w:t xml:space="preserve">void </w:t>
       </w:r>
+      <w:proofErr w:type="spellStart"/>
+      <w:proofErr w:type="gramStart"/>
       <w:r>
         <w:rPr>
           <w:rFonts w:hint="eastAsia"/>
@@ -4104,7 +4334,21 @@
         <w:rPr>
           <w:sz w:val="22"/>
         </w:rPr>
-        <w:t>rintOption(string name, bool selected, int num)</w:t>
+        <w:t>rintOption</w:t>
+      </w:r>
+      <w:proofErr w:type="spellEnd"/>
+      <w:r>
+        <w:rPr>
+          <w:sz w:val="22"/>
+        </w:rPr>
+        <w:t>(</w:t>
+      </w:r>
+      <w:proofErr w:type="gramEnd"/>
+      <w:r>
+        <w:rPr>
+          <w:sz w:val="22"/>
+        </w:rPr>
+        <w:t>string name, bool selected, int num)</w:t>
       </w:r>
     </w:p>
     <w:p>
@@ -4325,6 +4569,8 @@
         </w:rPr>
         <w:t xml:space="preserve">void </w:t>
       </w:r>
+      <w:proofErr w:type="spellStart"/>
+      <w:proofErr w:type="gramStart"/>
       <w:r>
         <w:rPr>
           <w:rFonts w:hint="eastAsia"/>
@@ -4336,7 +4582,21 @@
         <w:rPr>
           <w:sz w:val="22"/>
         </w:rPr>
-        <w:t>rintButtonLine(int start, int selected)</w:t>
+        <w:t>rintButtonLine</w:t>
+      </w:r>
+      <w:proofErr w:type="spellEnd"/>
+      <w:r>
+        <w:rPr>
+          <w:sz w:val="22"/>
+        </w:rPr>
+        <w:t>(</w:t>
+      </w:r>
+      <w:proofErr w:type="gramEnd"/>
+      <w:r>
+        <w:rPr>
+          <w:sz w:val="22"/>
+        </w:rPr>
+        <w:t>int start, int selected)</w:t>
       </w:r>
     </w:p>
     <w:p>
@@ -4537,6 +4797,8 @@
         </w:rPr>
         <w:t xml:space="preserve">void </w:t>
       </w:r>
+      <w:proofErr w:type="spellStart"/>
+      <w:proofErr w:type="gramStart"/>
       <w:r>
         <w:rPr>
           <w:rFonts w:hint="eastAsia"/>
@@ -4548,7 +4810,21 @@
         <w:rPr>
           <w:sz w:val="22"/>
         </w:rPr>
-        <w:t>rintStage(char board[][12], int size)</w:t>
+        <w:t>rintStage</w:t>
+      </w:r>
+      <w:proofErr w:type="spellEnd"/>
+      <w:r>
+        <w:rPr>
+          <w:sz w:val="22"/>
+        </w:rPr>
+        <w:t>(</w:t>
+      </w:r>
+      <w:proofErr w:type="gramEnd"/>
+      <w:r>
+        <w:rPr>
+          <w:sz w:val="22"/>
+        </w:rPr>
+        <w:t>char board[][12], int size)</w:t>
       </w:r>
     </w:p>
     <w:p>
@@ -4584,8 +4860,17 @@
           <w:rFonts w:hint="eastAsia"/>
           <w:sz w:val="22"/>
         </w:rPr>
-        <w:t>board: 출력할 12 x 12 크기의 게임판</w:t>
-      </w:r>
+        <w:t xml:space="preserve">board: 출력할 12 x 12 크기의 </w:t>
+      </w:r>
+      <w:proofErr w:type="spellStart"/>
+      <w:r>
+        <w:rPr>
+          <w:rFonts w:hint="eastAsia"/>
+          <w:sz w:val="22"/>
+        </w:rPr>
+        <w:t>게임판</w:t>
+      </w:r>
+      <w:proofErr w:type="spellEnd"/>
     </w:p>
     <w:p>
       <w:pPr>
@@ -4745,6 +5030,7 @@
         </w:rPr>
         <w:t xml:space="preserve">) </w:t>
       </w:r>
+      <w:proofErr w:type="spellStart"/>
       <w:r>
         <w:rPr>
           <w:rFonts w:hint="eastAsia"/>
@@ -4754,6 +5040,7 @@
         </w:rPr>
         <w:t>KeyListener</w:t>
       </w:r>
+      <w:proofErr w:type="spellEnd"/>
     </w:p>
     <w:p>
       <w:pPr>
@@ -4863,7 +5150,23 @@
           <w:rFonts w:hint="eastAsia"/>
           <w:sz w:val="22"/>
         </w:rPr>
-        <w:t>- static 상수(해당 키에 대응하는 아스키 코드 정수값):</w:t>
+        <w:t xml:space="preserve">- static 상수(해당 키에 대응하는 아스키 코드 </w:t>
+      </w:r>
+      <w:proofErr w:type="spellStart"/>
+      <w:r>
+        <w:rPr>
+          <w:rFonts w:hint="eastAsia"/>
+          <w:sz w:val="22"/>
+        </w:rPr>
+        <w:t>정수값</w:t>
+      </w:r>
+      <w:proofErr w:type="spellEnd"/>
+      <w:r>
+        <w:rPr>
+          <w:rFonts w:hint="eastAsia"/>
+          <w:sz w:val="22"/>
+        </w:rPr>
+        <w:t>):</w:t>
       </w:r>
     </w:p>
     <w:p>
@@ -4968,8 +5271,17 @@
           <w:rFonts w:hint="eastAsia"/>
           <w:sz w:val="22"/>
         </w:rPr>
-        <w:t>ENTER: 엔터키</w:t>
-      </w:r>
+        <w:t xml:space="preserve">ENTER: </w:t>
+      </w:r>
+      <w:proofErr w:type="spellStart"/>
+      <w:r>
+        <w:rPr>
+          <w:rFonts w:hint="eastAsia"/>
+          <w:sz w:val="22"/>
+        </w:rPr>
+        <w:t>엔터키</w:t>
+      </w:r>
+      <w:proofErr w:type="spellEnd"/>
     </w:p>
     <w:p>
       <w:pPr>
@@ -5064,6 +5376,8 @@
         </w:rPr>
         <w:t xml:space="preserve">int </w:t>
       </w:r>
+      <w:proofErr w:type="spellStart"/>
+      <w:proofErr w:type="gramStart"/>
       <w:r>
         <w:rPr>
           <w:rFonts w:hint="eastAsia"/>
@@ -5075,7 +5389,21 @@
         <w:rPr>
           <w:sz w:val="22"/>
         </w:rPr>
-        <w:t>etPlayerKey()</w:t>
+        <w:t>etPlayerKey</w:t>
+      </w:r>
+      <w:proofErr w:type="spellEnd"/>
+      <w:r>
+        <w:rPr>
+          <w:sz w:val="22"/>
+        </w:rPr>
+        <w:t>(</w:t>
+      </w:r>
+      <w:proofErr w:type="gramEnd"/>
+      <w:r>
+        <w:rPr>
+          <w:sz w:val="22"/>
+        </w:rPr>
+        <w:t>)</w:t>
       </w:r>
     </w:p>
     <w:p>
@@ -5273,6 +5601,8 @@
         </w:rPr>
         <w:t xml:space="preserve">int </w:t>
       </w:r>
+      <w:proofErr w:type="spellStart"/>
+      <w:proofErr w:type="gramStart"/>
       <w:r>
         <w:rPr>
           <w:rFonts w:hint="eastAsia"/>
@@ -5284,7 +5614,21 @@
         <w:rPr>
           <w:sz w:val="22"/>
         </w:rPr>
-        <w:t>itleKey()</w:t>
+        <w:t>itleKey</w:t>
+      </w:r>
+      <w:proofErr w:type="spellEnd"/>
+      <w:r>
+        <w:rPr>
+          <w:sz w:val="22"/>
+        </w:rPr>
+        <w:t>(</w:t>
+      </w:r>
+      <w:proofErr w:type="gramEnd"/>
+      <w:r>
+        <w:rPr>
+          <w:sz w:val="22"/>
+        </w:rPr>
+        <w:t>)</w:t>
       </w:r>
     </w:p>
     <w:p>
@@ -5433,6 +5777,8 @@
         </w:rPr>
         <w:t xml:space="preserve">int </w:t>
       </w:r>
+      <w:proofErr w:type="spellStart"/>
+      <w:proofErr w:type="gramStart"/>
       <w:r>
         <w:rPr>
           <w:rFonts w:hint="eastAsia"/>
@@ -5444,7 +5790,21 @@
         <w:rPr>
           <w:sz w:val="22"/>
         </w:rPr>
-        <w:t>tageSelectionKey()</w:t>
+        <w:t>tageSelectionKey</w:t>
+      </w:r>
+      <w:proofErr w:type="spellEnd"/>
+      <w:r>
+        <w:rPr>
+          <w:sz w:val="22"/>
+        </w:rPr>
+        <w:t>(</w:t>
+      </w:r>
+      <w:proofErr w:type="gramEnd"/>
+      <w:r>
+        <w:rPr>
+          <w:sz w:val="22"/>
+        </w:rPr>
+        <w:t>)</w:t>
       </w:r>
     </w:p>
     <w:p>
@@ -5562,6 +5922,8 @@
         </w:rPr>
         <w:t xml:space="preserve">int </w:t>
       </w:r>
+      <w:proofErr w:type="spellStart"/>
+      <w:proofErr w:type="gramStart"/>
       <w:r>
         <w:rPr>
           <w:rFonts w:hint="eastAsia"/>
@@ -5573,7 +5935,21 @@
         <w:rPr>
           <w:sz w:val="22"/>
         </w:rPr>
-        <w:t>nableEnter()</w:t>
+        <w:t>nableEnter</w:t>
+      </w:r>
+      <w:proofErr w:type="spellEnd"/>
+      <w:r>
+        <w:rPr>
+          <w:sz w:val="22"/>
+        </w:rPr>
+        <w:t>(</w:t>
+      </w:r>
+      <w:proofErr w:type="gramEnd"/>
+      <w:r>
+        <w:rPr>
+          <w:sz w:val="22"/>
+        </w:rPr>
+        <w:t>)</w:t>
       </w:r>
     </w:p>
     <w:p>
@@ -5763,7 +6139,23 @@
           <w:rFonts w:hint="eastAsia"/>
           <w:sz w:val="22"/>
         </w:rPr>
-        <w:t xml:space="preserve">  인스턴스가 함수를 호출할 때 해당 함수는 인스턴스의 맴버에 변화를 주는 일이 없도록 해야함을 명시하기 위해 함수 선언 시 </w:t>
+        <w:t xml:space="preserve">  인스턴스가 함수를 호출할 때 해당 함수는 인스턴스의 </w:t>
+      </w:r>
+      <w:proofErr w:type="spellStart"/>
+      <w:r>
+        <w:rPr>
+          <w:rFonts w:hint="eastAsia"/>
+          <w:sz w:val="22"/>
+        </w:rPr>
+        <w:t>맴버에</w:t>
+      </w:r>
+      <w:proofErr w:type="spellEnd"/>
+      <w:r>
+        <w:rPr>
+          <w:rFonts w:hint="eastAsia"/>
+          <w:sz w:val="22"/>
+        </w:rPr>
+        <w:t xml:space="preserve"> 변화를 주는 일이 없도록 해야함을 명시하기 위해 함수 선언 시 </w:t>
       </w:r>
       <w:r>
         <w:rPr>
@@ -5923,6 +6315,7 @@
         </w:rPr>
         <w:t xml:space="preserve">(1) </w:t>
       </w:r>
+      <w:proofErr w:type="gramStart"/>
       <w:r>
         <w:rPr>
           <w:rFonts w:hint="eastAsia"/>
@@ -5935,7 +6328,15 @@
           <w:rFonts w:hint="eastAsia"/>
           <w:sz w:val="22"/>
         </w:rPr>
-        <w:t>()</w:t>
+        <w:t>(</w:t>
+      </w:r>
+      <w:proofErr w:type="gramEnd"/>
+      <w:r>
+        <w:rPr>
+          <w:rFonts w:hint="eastAsia"/>
+          <w:sz w:val="22"/>
+        </w:rPr>
+        <w:t>)</w:t>
       </w:r>
     </w:p>
     <w:p>
@@ -5974,6 +6375,7 @@
         </w:rPr>
         <w:t xml:space="preserve">symbol을 </w:t>
       </w:r>
+      <w:proofErr w:type="gramStart"/>
       <w:r>
         <w:rPr>
           <w:sz w:val="22"/>
@@ -5993,6 +6395,7 @@
         </w:rPr>
         <w:t>‘</w:t>
       </w:r>
+      <w:proofErr w:type="gramEnd"/>
       <w:r>
         <w:rPr>
           <w:rFonts w:hint="eastAsia"/>
@@ -6079,12 +6482,21 @@
         </w:rPr>
         <w:t xml:space="preserve">(2) </w:t>
       </w:r>
-      <w:r>
-        <w:rPr>
-          <w:rFonts w:hint="eastAsia"/>
-          <w:sz w:val="22"/>
-        </w:rPr>
-        <w:t>Entity(char s)</w:t>
+      <w:proofErr w:type="gramStart"/>
+      <w:r>
+        <w:rPr>
+          <w:rFonts w:hint="eastAsia"/>
+          <w:sz w:val="22"/>
+        </w:rPr>
+        <w:t>Entity(</w:t>
+      </w:r>
+      <w:proofErr w:type="gramEnd"/>
+      <w:r>
+        <w:rPr>
+          <w:rFonts w:hint="eastAsia"/>
+          <w:sz w:val="22"/>
+        </w:rPr>
+        <w:t>char s)</w:t>
       </w:r>
     </w:p>
     <w:p>
@@ -6303,6 +6715,8 @@
         </w:rPr>
         <w:t xml:space="preserve">void </w:t>
       </w:r>
+      <w:proofErr w:type="spellStart"/>
+      <w:proofErr w:type="gramStart"/>
       <w:r>
         <w:rPr>
           <w:rFonts w:hint="eastAsia"/>
@@ -6310,12 +6724,14 @@
         </w:rPr>
         <w:t>SetSymbol</w:t>
       </w:r>
+      <w:proofErr w:type="spellEnd"/>
       <w:r>
         <w:rPr>
           <w:sz w:val="22"/>
         </w:rPr>
         <w:t>(</w:t>
       </w:r>
+      <w:proofErr w:type="gramEnd"/>
       <w:r>
         <w:rPr>
           <w:rFonts w:hint="eastAsia"/>
@@ -6501,7 +6917,32 @@
           <w:rFonts w:hint="eastAsia"/>
           <w:sz w:val="22"/>
         </w:rPr>
-        <w:t>char const GetSymbol()</w:t>
+        <w:t xml:space="preserve">char const </w:t>
+      </w:r>
+      <w:proofErr w:type="spellStart"/>
+      <w:proofErr w:type="gramStart"/>
+      <w:r>
+        <w:rPr>
+          <w:rFonts w:hint="eastAsia"/>
+          <w:sz w:val="22"/>
+        </w:rPr>
+        <w:t>GetSymbol</w:t>
+      </w:r>
+      <w:proofErr w:type="spellEnd"/>
+      <w:r>
+        <w:rPr>
+          <w:rFonts w:hint="eastAsia"/>
+          <w:sz w:val="22"/>
+        </w:rPr>
+        <w:t>(</w:t>
+      </w:r>
+      <w:proofErr w:type="gramEnd"/>
+      <w:r>
+        <w:rPr>
+          <w:rFonts w:hint="eastAsia"/>
+          <w:sz w:val="22"/>
+        </w:rPr>
+        <w:t>)</w:t>
       </w:r>
     </w:p>
     <w:p>
@@ -6798,7 +7239,23 @@
           <w:rFonts w:hint="eastAsia"/>
           <w:sz w:val="22"/>
         </w:rPr>
-        <w:t>(1) Player()</w:t>
+        <w:t xml:space="preserve">(1) </w:t>
+      </w:r>
+      <w:proofErr w:type="gramStart"/>
+      <w:r>
+        <w:rPr>
+          <w:rFonts w:hint="eastAsia"/>
+          <w:sz w:val="22"/>
+        </w:rPr>
+        <w:t>Player(</w:t>
+      </w:r>
+      <w:proofErr w:type="gramEnd"/>
+      <w:r>
+        <w:rPr>
+          <w:rFonts w:hint="eastAsia"/>
+          <w:sz w:val="22"/>
+        </w:rPr>
+        <w:t>)</w:t>
       </w:r>
     </w:p>
     <w:p>
@@ -6908,7 +7365,23 @@
           <w:sz w:val="22"/>
         </w:rPr>
         <w:lastRenderedPageBreak/>
-        <w:t>(2) Player(int s)</w:t>
+        <w:t xml:space="preserve">(2) </w:t>
+      </w:r>
+      <w:proofErr w:type="gramStart"/>
+      <w:r>
+        <w:rPr>
+          <w:rFonts w:hint="eastAsia"/>
+          <w:sz w:val="22"/>
+        </w:rPr>
+        <w:t>Player(</w:t>
+      </w:r>
+      <w:proofErr w:type="gramEnd"/>
+      <w:r>
+        <w:rPr>
+          <w:rFonts w:hint="eastAsia"/>
+          <w:sz w:val="22"/>
+        </w:rPr>
+        <w:t>int s)</w:t>
       </w:r>
     </w:p>
     <w:p>
@@ -6958,7 +7431,23 @@
           <w:rFonts w:hint="eastAsia"/>
           <w:sz w:val="22"/>
         </w:rPr>
-        <w:t xml:space="preserve"> 스테미나 값</w:t>
+        <w:t xml:space="preserve"> </w:t>
+      </w:r>
+      <w:proofErr w:type="spellStart"/>
+      <w:r>
+        <w:rPr>
+          <w:rFonts w:hint="eastAsia"/>
+          <w:sz w:val="22"/>
+        </w:rPr>
+        <w:t>스테미나</w:t>
+      </w:r>
+      <w:proofErr w:type="spellEnd"/>
+      <w:r>
+        <w:rPr>
+          <w:rFonts w:hint="eastAsia"/>
+          <w:sz w:val="22"/>
+        </w:rPr>
+        <w:t xml:space="preserve"> 값</w:t>
       </w:r>
     </w:p>
     <w:p>
@@ -7181,6 +7670,8 @@
         </w:rPr>
         <w:t xml:space="preserve">bool </w:t>
       </w:r>
+      <w:proofErr w:type="spellStart"/>
+      <w:proofErr w:type="gramStart"/>
       <w:r>
         <w:rPr>
           <w:rFonts w:hint="eastAsia"/>
@@ -7192,7 +7683,21 @@
         <w:rPr>
           <w:sz w:val="22"/>
         </w:rPr>
-        <w:t>heckAlive()</w:t>
+        <w:t>heckAlive</w:t>
+      </w:r>
+      <w:proofErr w:type="spellEnd"/>
+      <w:r>
+        <w:rPr>
+          <w:sz w:val="22"/>
+        </w:rPr>
+        <w:t>(</w:t>
+      </w:r>
+      <w:proofErr w:type="gramEnd"/>
+      <w:r>
+        <w:rPr>
+          <w:sz w:val="22"/>
+        </w:rPr>
+        <w:t>)</w:t>
       </w:r>
     </w:p>
     <w:p>
@@ -7323,6 +7828,8 @@
         </w:rPr>
         <w:t xml:space="preserve">int </w:t>
       </w:r>
+      <w:proofErr w:type="spellStart"/>
+      <w:proofErr w:type="gramStart"/>
       <w:r>
         <w:rPr>
           <w:rFonts w:hint="eastAsia"/>
@@ -7334,7 +7841,21 @@
         <w:rPr>
           <w:sz w:val="22"/>
         </w:rPr>
-        <w:t>etStamina()</w:t>
+        <w:t>etStamina</w:t>
+      </w:r>
+      <w:proofErr w:type="spellEnd"/>
+      <w:r>
+        <w:rPr>
+          <w:sz w:val="22"/>
+        </w:rPr>
+        <w:t>(</w:t>
+      </w:r>
+      <w:proofErr w:type="gramEnd"/>
+      <w:r>
+        <w:rPr>
+          <w:sz w:val="22"/>
+        </w:rPr>
+        <w:t>)</w:t>
       </w:r>
     </w:p>
     <w:p>
@@ -7472,6 +7993,8 @@
         </w:rPr>
         <w:t xml:space="preserve">void </w:t>
       </w:r>
+      <w:proofErr w:type="spellStart"/>
+      <w:proofErr w:type="gramStart"/>
       <w:r>
         <w:rPr>
           <w:rFonts w:hint="eastAsia"/>
@@ -7483,7 +8006,21 @@
         <w:rPr>
           <w:sz w:val="22"/>
         </w:rPr>
-        <w:t>Stamina()</w:t>
+        <w:t>Stamina</w:t>
+      </w:r>
+      <w:proofErr w:type="spellEnd"/>
+      <w:r>
+        <w:rPr>
+          <w:sz w:val="22"/>
+        </w:rPr>
+        <w:t>(</w:t>
+      </w:r>
+      <w:proofErr w:type="gramEnd"/>
+      <w:r>
+        <w:rPr>
+          <w:sz w:val="22"/>
+        </w:rPr>
+        <w:t>)</w:t>
       </w:r>
     </w:p>
     <w:p>
@@ -7622,6 +8159,8 @@
         </w:rPr>
         <w:t xml:space="preserve">void </w:t>
       </w:r>
+      <w:proofErr w:type="spellStart"/>
+      <w:proofErr w:type="gramStart"/>
       <w:r>
         <w:rPr>
           <w:rFonts w:hint="eastAsia"/>
@@ -7633,7 +8172,21 @@
         <w:rPr>
           <w:sz w:val="22"/>
         </w:rPr>
-        <w:t>ecreaseStamina()</w:t>
+        <w:t>ecreaseStamina</w:t>
+      </w:r>
+      <w:proofErr w:type="spellEnd"/>
+      <w:r>
+        <w:rPr>
+          <w:sz w:val="22"/>
+        </w:rPr>
+        <w:t>(</w:t>
+      </w:r>
+      <w:proofErr w:type="gramEnd"/>
+      <w:r>
+        <w:rPr>
+          <w:sz w:val="22"/>
+        </w:rPr>
+        <w:t>)</w:t>
       </w:r>
     </w:p>
     <w:p>
@@ -7916,12 +8469,21 @@
           <w:sz w:val="22"/>
         </w:rPr>
       </w:pPr>
-      <w:r>
-        <w:rPr>
-          <w:rFonts w:hint="eastAsia"/>
-          <w:sz w:val="22"/>
-        </w:rPr>
-        <w:t>next_x: 연결된 Portal 인스턴스의 x좌표</w:t>
+      <w:proofErr w:type="spellStart"/>
+      <w:r>
+        <w:rPr>
+          <w:rFonts w:hint="eastAsia"/>
+          <w:sz w:val="22"/>
+        </w:rPr>
+        <w:t>next_x</w:t>
+      </w:r>
+      <w:proofErr w:type="spellEnd"/>
+      <w:r>
+        <w:rPr>
+          <w:rFonts w:hint="eastAsia"/>
+          <w:sz w:val="22"/>
+        </w:rPr>
+        <w:t>: 연결된 Portal 인스턴스의 x좌표</w:t>
       </w:r>
     </w:p>
     <w:p>
@@ -7937,12 +8499,21 @@
           <w:sz w:val="22"/>
         </w:rPr>
       </w:pPr>
-      <w:r>
-        <w:rPr>
-          <w:rFonts w:hint="eastAsia"/>
-          <w:sz w:val="22"/>
-        </w:rPr>
-        <w:t>next_y: 연결된 Portal 인스턴스의 y좌표</w:t>
+      <w:proofErr w:type="spellStart"/>
+      <w:r>
+        <w:rPr>
+          <w:rFonts w:hint="eastAsia"/>
+          <w:sz w:val="22"/>
+        </w:rPr>
+        <w:t>next_y</w:t>
+      </w:r>
+      <w:proofErr w:type="spellEnd"/>
+      <w:r>
+        <w:rPr>
+          <w:rFonts w:hint="eastAsia"/>
+          <w:sz w:val="22"/>
+        </w:rPr>
+        <w:t>: 연결된 Portal 인스턴스의 y좌표</w:t>
       </w:r>
     </w:p>
     <w:p>
@@ -7974,6 +8545,7 @@
         </w:rPr>
         <w:t xml:space="preserve">(1) </w:t>
       </w:r>
+      <w:proofErr w:type="gramStart"/>
       <w:r>
         <w:rPr>
           <w:rFonts w:hint="eastAsia"/>
@@ -7988,6 +8560,7 @@
         </w:rPr>
         <w:t>(</w:t>
       </w:r>
+      <w:proofErr w:type="gramEnd"/>
       <w:r>
         <w:rPr>
           <w:rFonts w:hint="eastAsia"/>
@@ -8260,6 +8833,7 @@
         </w:rPr>
         <w:t xml:space="preserve"> </w:t>
       </w:r>
+      <w:proofErr w:type="gramStart"/>
       <w:r>
         <w:rPr>
           <w:rFonts w:hint="eastAsia"/>
@@ -8273,6 +8847,7 @@
         </w:rPr>
         <w:t>(</w:t>
       </w:r>
+      <w:proofErr w:type="gramEnd"/>
       <w:r>
         <w:rPr>
           <w:rFonts w:hint="eastAsia"/>
@@ -8357,7 +8932,39 @@
           <w:rFonts w:hint="eastAsia"/>
           <w:sz w:val="22"/>
         </w:rPr>
-        <w:t>p의 x, y 좌표를 Connect를 호출한 인스턴스의 next_x와 next_y로 저장한다.</w:t>
+        <w:t xml:space="preserve">p의 x, y 좌표를 Connect를 호출한 인스턴스의 </w:t>
+      </w:r>
+      <w:proofErr w:type="spellStart"/>
+      <w:r>
+        <w:rPr>
+          <w:rFonts w:hint="eastAsia"/>
+          <w:sz w:val="22"/>
+        </w:rPr>
+        <w:t>next_x</w:t>
+      </w:r>
+      <w:proofErr w:type="spellEnd"/>
+      <w:r>
+        <w:rPr>
+          <w:rFonts w:hint="eastAsia"/>
+          <w:sz w:val="22"/>
+        </w:rPr>
+        <w:t xml:space="preserve">와 </w:t>
+      </w:r>
+      <w:proofErr w:type="spellStart"/>
+      <w:r>
+        <w:rPr>
+          <w:rFonts w:hint="eastAsia"/>
+          <w:sz w:val="22"/>
+        </w:rPr>
+        <w:t>next_y</w:t>
+      </w:r>
+      <w:proofErr w:type="spellEnd"/>
+      <w:r>
+        <w:rPr>
+          <w:rFonts w:hint="eastAsia"/>
+          <w:sz w:val="22"/>
+        </w:rPr>
+        <w:t>로 저장한다.</w:t>
       </w:r>
     </w:p>
     <w:p>
@@ -8458,6 +9065,8 @@
         </w:rPr>
         <w:t xml:space="preserve"> </w:t>
       </w:r>
+      <w:proofErr w:type="spellStart"/>
+      <w:proofErr w:type="gramStart"/>
       <w:r>
         <w:rPr>
           <w:rFonts w:hint="eastAsia"/>
@@ -8465,11 +9074,19 @@
         </w:rPr>
         <w:t>GetConnectedX</w:t>
       </w:r>
-      <w:r>
-        <w:rPr>
-          <w:sz w:val="22"/>
-        </w:rPr>
-        <w:t>()</w:t>
+      <w:proofErr w:type="spellEnd"/>
+      <w:r>
+        <w:rPr>
+          <w:sz w:val="22"/>
+        </w:rPr>
+        <w:t>(</w:t>
+      </w:r>
+      <w:proofErr w:type="gramEnd"/>
+      <w:r>
+        <w:rPr>
+          <w:sz w:val="22"/>
+        </w:rPr>
+        <w:t>)</w:t>
       </w:r>
     </w:p>
     <w:p>
@@ -8586,6 +9203,8 @@
         </w:rPr>
         <w:t xml:space="preserve"> </w:t>
       </w:r>
+      <w:proofErr w:type="spellStart"/>
+      <w:proofErr w:type="gramStart"/>
       <w:r>
         <w:rPr>
           <w:rFonts w:hint="eastAsia"/>
@@ -8593,11 +9212,19 @@
         </w:rPr>
         <w:t>GetConnectedY</w:t>
       </w:r>
-      <w:r>
-        <w:rPr>
-          <w:sz w:val="22"/>
-        </w:rPr>
-        <w:t>()</w:t>
+      <w:proofErr w:type="spellEnd"/>
+      <w:r>
+        <w:rPr>
+          <w:sz w:val="22"/>
+        </w:rPr>
+        <w:t>(</w:t>
+      </w:r>
+      <w:proofErr w:type="gramEnd"/>
+      <w:r>
+        <w:rPr>
+          <w:sz w:val="22"/>
+        </w:rPr>
+        <w:t>)</w:t>
       </w:r>
     </w:p>
     <w:p>
@@ -8730,6 +9357,7 @@
         </w:rPr>
         <w:t xml:space="preserve">) </w:t>
       </w:r>
+      <w:proofErr w:type="spellStart"/>
       <w:r>
         <w:rPr>
           <w:rFonts w:hint="eastAsia"/>
@@ -8739,6 +9367,7 @@
         </w:rPr>
         <w:t>StageNode</w:t>
       </w:r>
+      <w:proofErr w:type="spellEnd"/>
     </w:p>
     <w:p>
       <w:pPr>
@@ -9002,13 +9631,24 @@
         </w:rPr>
         <w:t xml:space="preserve">) </w:t>
       </w:r>
-      <w:r>
-        <w:rPr>
-          <w:rFonts w:hint="eastAsia"/>
-          <w:sz w:val="22"/>
-        </w:rPr>
-        <w:t>StageNode(</w:t>
-      </w:r>
+      <w:proofErr w:type="spellStart"/>
+      <w:proofErr w:type="gramStart"/>
+      <w:r>
+        <w:rPr>
+          <w:rFonts w:hint="eastAsia"/>
+          <w:sz w:val="22"/>
+        </w:rPr>
+        <w:t>StageNode</w:t>
+      </w:r>
+      <w:proofErr w:type="spellEnd"/>
+      <w:r>
+        <w:rPr>
+          <w:rFonts w:hint="eastAsia"/>
+          <w:sz w:val="22"/>
+        </w:rPr>
+        <w:t>(</w:t>
+      </w:r>
+      <w:proofErr w:type="gramEnd"/>
       <w:r>
         <w:rPr>
           <w:rFonts w:hint="eastAsia"/>
@@ -9327,7 +9967,23 @@
           <w:rFonts w:hint="eastAsia"/>
           <w:sz w:val="22"/>
         </w:rPr>
-        <w:t xml:space="preserve">  객체를 동적 할당 하는 new 키워드와 동적 할당된 메모리의 할당을 해제하는 delete 키워드를 통해 메모리 관리를 한다.</w:t>
+        <w:t xml:space="preserve">  객체를 동적 </w:t>
+      </w:r>
+      <w:proofErr w:type="gramStart"/>
+      <w:r>
+        <w:rPr>
+          <w:rFonts w:hint="eastAsia"/>
+          <w:sz w:val="22"/>
+        </w:rPr>
+        <w:t>할당 하는</w:t>
+      </w:r>
+      <w:proofErr w:type="gramEnd"/>
+      <w:r>
+        <w:rPr>
+          <w:rFonts w:hint="eastAsia"/>
+          <w:sz w:val="22"/>
+        </w:rPr>
+        <w:t xml:space="preserve"> new 키워드와 동적 할당된 메모리의 할당을 해제하는 delete 키워드를 통해 메모리 관리를 한다.</w:t>
       </w:r>
     </w:p>
     <w:p>
@@ -9470,12 +10126,21 @@
         </w:rPr>
         <w:t xml:space="preserve">: </w:t>
       </w:r>
-      <w:r>
-        <w:rPr>
-          <w:rFonts w:hint="eastAsia"/>
-          <w:sz w:val="22"/>
-        </w:rPr>
-        <w:t>맵의 가로 세로 최대 사이즈</w:t>
+      <w:proofErr w:type="spellStart"/>
+      <w:r>
+        <w:rPr>
+          <w:rFonts w:hint="eastAsia"/>
+          <w:sz w:val="22"/>
+        </w:rPr>
+        <w:t>맵의</w:t>
+      </w:r>
+      <w:proofErr w:type="spellEnd"/>
+      <w:r>
+        <w:rPr>
+          <w:rFonts w:hint="eastAsia"/>
+          <w:sz w:val="22"/>
+        </w:rPr>
+        <w:t xml:space="preserve"> 가로 세로 최대 사이즈</w:t>
       </w:r>
     </w:p>
     <w:p>
@@ -9538,7 +10203,23 @@
           <w:rFonts w:hint="eastAsia"/>
           <w:sz w:val="22"/>
         </w:rPr>
-        <w:t>stage: 현재 플레이 중인 스테이지 맵의 상태</w:t>
+        <w:t xml:space="preserve">stage: 현재 플레이 중인 스테이지 </w:t>
+      </w:r>
+      <w:proofErr w:type="spellStart"/>
+      <w:r>
+        <w:rPr>
+          <w:rFonts w:hint="eastAsia"/>
+          <w:sz w:val="22"/>
+        </w:rPr>
+        <w:t>맵의</w:t>
+      </w:r>
+      <w:proofErr w:type="spellEnd"/>
+      <w:r>
+        <w:rPr>
+          <w:rFonts w:hint="eastAsia"/>
+          <w:sz w:val="22"/>
+        </w:rPr>
+        <w:t xml:space="preserve"> 상태</w:t>
       </w:r>
     </w:p>
     <w:p>
@@ -9608,7 +10289,23 @@
           <w:rFonts w:hint="eastAsia"/>
           <w:sz w:val="22"/>
         </w:rPr>
-        <w:t>플레이어 행동 직전 상태를 담은 StageNode 객체를 원소로 하는 스택</w:t>
+        <w:t xml:space="preserve">플레이어 행동 직전 상태를 담은 </w:t>
+      </w:r>
+      <w:proofErr w:type="spellStart"/>
+      <w:r>
+        <w:rPr>
+          <w:rFonts w:hint="eastAsia"/>
+          <w:sz w:val="22"/>
+        </w:rPr>
+        <w:t>StageNode</w:t>
+      </w:r>
+      <w:proofErr w:type="spellEnd"/>
+      <w:r>
+        <w:rPr>
+          <w:rFonts w:hint="eastAsia"/>
+          <w:sz w:val="22"/>
+        </w:rPr>
+        <w:t xml:space="preserve"> 객체를 원소로 하는 스택</w:t>
       </w:r>
     </w:p>
     <w:p>
@@ -9652,7 +10349,31 @@
           <w:rFonts w:hint="eastAsia"/>
           <w:sz w:val="22"/>
         </w:rPr>
-        <w:t>(1) Stage(int stage</w:t>
+        <w:t xml:space="preserve">(1) </w:t>
+      </w:r>
+      <w:proofErr w:type="gramStart"/>
+      <w:r>
+        <w:rPr>
+          <w:rFonts w:hint="eastAsia"/>
+          <w:sz w:val="22"/>
+        </w:rPr>
+        <w:t>Stage(</w:t>
+      </w:r>
+      <w:proofErr w:type="gramEnd"/>
+      <w:r>
+        <w:rPr>
+          <w:rFonts w:hint="eastAsia"/>
+          <w:sz w:val="22"/>
+        </w:rPr>
+        <w:t xml:space="preserve">int </w:t>
+      </w:r>
+      <w:proofErr w:type="spellStart"/>
+      <w:r>
+        <w:rPr>
+          <w:rFonts w:hint="eastAsia"/>
+          <w:sz w:val="22"/>
+        </w:rPr>
+        <w:t>stage</w:t>
       </w:r>
       <w:r>
         <w:rPr>
@@ -9666,7 +10387,15 @@
           <w:rFonts w:hint="eastAsia"/>
           <w:sz w:val="22"/>
         </w:rPr>
-        <w:t>lag)</w:t>
+        <w:t>lag</w:t>
+      </w:r>
+      <w:proofErr w:type="spellEnd"/>
+      <w:r>
+        <w:rPr>
+          <w:rFonts w:hint="eastAsia"/>
+          <w:sz w:val="22"/>
+        </w:rPr>
+        <w:t>)</w:t>
       </w:r>
     </w:p>
     <w:p>
@@ -9697,6 +10426,7 @@
           <w:sz w:val="22"/>
         </w:rPr>
       </w:pPr>
+      <w:proofErr w:type="spellStart"/>
       <w:r>
         <w:rPr>
           <w:rFonts w:hint="eastAsia"/>
@@ -9716,7 +10446,15 @@
           <w:rFonts w:hint="eastAsia"/>
           <w:sz w:val="22"/>
         </w:rPr>
-        <w:t>lag: 스테이지 번호</w:t>
+        <w:t>lag</w:t>
+      </w:r>
+      <w:proofErr w:type="spellEnd"/>
+      <w:r>
+        <w:rPr>
+          <w:rFonts w:hint="eastAsia"/>
+          <w:sz w:val="22"/>
+        </w:rPr>
+        <w:t>: 스테이지 번호</w:t>
       </w:r>
     </w:p>
     <w:p>
@@ -9885,12 +10623,30 @@
         </w:rPr>
         <w:t xml:space="preserve">void </w:t>
       </w:r>
-      <w:r>
-        <w:rPr>
-          <w:rFonts w:hint="eastAsia"/>
-          <w:sz w:val="22"/>
-        </w:rPr>
-        <w:t>BuildSupport(int stamina, char stage[][SIZE])</w:t>
+      <w:proofErr w:type="spellStart"/>
+      <w:proofErr w:type="gramStart"/>
+      <w:r>
+        <w:rPr>
+          <w:rFonts w:hint="eastAsia"/>
+          <w:sz w:val="22"/>
+        </w:rPr>
+        <w:t>BuildSupport</w:t>
+      </w:r>
+      <w:proofErr w:type="spellEnd"/>
+      <w:r>
+        <w:rPr>
+          <w:rFonts w:hint="eastAsia"/>
+          <w:sz w:val="22"/>
+        </w:rPr>
+        <w:t>(</w:t>
+      </w:r>
+      <w:proofErr w:type="gramEnd"/>
+      <w:r>
+        <w:rPr>
+          <w:rFonts w:hint="eastAsia"/>
+          <w:sz w:val="22"/>
+        </w:rPr>
+        <w:t>int stamina, char stage[][SIZE])</w:t>
       </w:r>
     </w:p>
     <w:p>
@@ -9933,8 +10689,17 @@
           <w:rFonts w:hint="eastAsia"/>
           <w:sz w:val="22"/>
         </w:rPr>
-        <w:t>amina: 생성할 Player 엔티티의 stamina 변수값</w:t>
-      </w:r>
+        <w:t xml:space="preserve">amina: 생성할 Player 엔티티의 stamina </w:t>
+      </w:r>
+      <w:proofErr w:type="spellStart"/>
+      <w:r>
+        <w:rPr>
+          <w:rFonts w:hint="eastAsia"/>
+          <w:sz w:val="22"/>
+        </w:rPr>
+        <w:t>변수값</w:t>
+      </w:r>
+      <w:proofErr w:type="spellEnd"/>
     </w:p>
     <w:p>
       <w:pPr>
@@ -9954,7 +10719,23 @@
           <w:rFonts w:hint="eastAsia"/>
           <w:sz w:val="22"/>
         </w:rPr>
-        <w:t>stage: 생성할 스테이지 맵의 초기 엔티티 배치 정보가 담긴 배열</w:t>
+        <w:t xml:space="preserve">stage: 생성할 스테이지 </w:t>
+      </w:r>
+      <w:proofErr w:type="spellStart"/>
+      <w:r>
+        <w:rPr>
+          <w:rFonts w:hint="eastAsia"/>
+          <w:sz w:val="22"/>
+        </w:rPr>
+        <w:t>맵의</w:t>
+      </w:r>
+      <w:proofErr w:type="spellEnd"/>
+      <w:r>
+        <w:rPr>
+          <w:rFonts w:hint="eastAsia"/>
+          <w:sz w:val="22"/>
+        </w:rPr>
+        <w:t xml:space="preserve"> 초기 엔티티 배치 정보가 담긴 배열</w:t>
       </w:r>
     </w:p>
     <w:p>
@@ -10099,6 +10880,8 @@
         </w:rPr>
         <w:t xml:space="preserve">void </w:t>
       </w:r>
+      <w:proofErr w:type="spellStart"/>
+      <w:proofErr w:type="gramStart"/>
       <w:r>
         <w:rPr>
           <w:rFonts w:hint="eastAsia"/>
@@ -10110,7 +10893,28 @@
         <w:rPr>
           <w:sz w:val="22"/>
         </w:rPr>
-        <w:t>uildStage(int stage</w:t>
+        <w:t>uildStage</w:t>
+      </w:r>
+      <w:proofErr w:type="spellEnd"/>
+      <w:r>
+        <w:rPr>
+          <w:sz w:val="22"/>
+        </w:rPr>
+        <w:t>(</w:t>
+      </w:r>
+      <w:proofErr w:type="gramEnd"/>
+      <w:r>
+        <w:rPr>
+          <w:sz w:val="22"/>
+        </w:rPr>
+        <w:t xml:space="preserve">int </w:t>
+      </w:r>
+      <w:proofErr w:type="spellStart"/>
+      <w:r>
+        <w:rPr>
+          <w:sz w:val="22"/>
+        </w:rPr>
+        <w:t>stage</w:t>
       </w:r>
       <w:r>
         <w:rPr>
@@ -10123,7 +10927,14 @@
         <w:rPr>
           <w:sz w:val="22"/>
         </w:rPr>
-        <w:t>lag)</w:t>
+        <w:t>lag</w:t>
+      </w:r>
+      <w:proofErr w:type="spellEnd"/>
+      <w:r>
+        <w:rPr>
+          <w:sz w:val="22"/>
+        </w:rPr>
+        <w:t>)</w:t>
       </w:r>
     </w:p>
     <w:p>
@@ -10154,6 +10965,7 @@
           <w:sz w:val="22"/>
         </w:rPr>
       </w:pPr>
+      <w:proofErr w:type="spellStart"/>
       <w:r>
         <w:rPr>
           <w:rFonts w:hint="eastAsia"/>
@@ -10174,7 +10986,15 @@
           <w:rFonts w:hint="eastAsia"/>
           <w:sz w:val="22"/>
         </w:rPr>
-        <w:t>lag: 선택된 스테이지 번호</w:t>
+        <w:t>lag</w:t>
+      </w:r>
+      <w:proofErr w:type="spellEnd"/>
+      <w:r>
+        <w:rPr>
+          <w:rFonts w:hint="eastAsia"/>
+          <w:sz w:val="22"/>
+        </w:rPr>
+        <w:t>: 선택된 스테이지 번호</w:t>
       </w:r>
     </w:p>
     <w:p>
@@ -10206,12 +11026,29 @@
         </w:rPr>
         <w:t xml:space="preserve">  </w:t>
       </w:r>
-      <w:r>
-        <w:rPr>
-          <w:rFonts w:hint="eastAsia"/>
-          <w:sz w:val="22"/>
-        </w:rPr>
-        <w:t>비어있던 stage필드에 배열을 동적으로 할당한다. s</w:t>
+      <w:proofErr w:type="spellStart"/>
+      <w:r>
+        <w:rPr>
+          <w:rFonts w:hint="eastAsia"/>
+          <w:sz w:val="22"/>
+        </w:rPr>
+        <w:t>비어있던</w:t>
+      </w:r>
+      <w:proofErr w:type="spellEnd"/>
+      <w:r>
+        <w:rPr>
+          <w:rFonts w:hint="eastAsia"/>
+          <w:sz w:val="22"/>
+        </w:rPr>
+        <w:t xml:space="preserve"> stage필드에 배열을 동적으로 할당한다. </w:t>
+      </w:r>
+      <w:proofErr w:type="spellStart"/>
+      <w:r>
+        <w:rPr>
+          <w:rFonts w:hint="eastAsia"/>
+          <w:sz w:val="22"/>
+        </w:rPr>
+        <w:t>s</w:t>
       </w:r>
       <w:r>
         <w:rPr>
@@ -10232,14 +11069,54 @@
           <w:rFonts w:hint="eastAsia"/>
           <w:sz w:val="22"/>
         </w:rPr>
-        <w:t>lag에 따라 미리 만들어진 스테이지 맵</w:t>
-      </w:r>
-      <w:r>
-        <w:rPr>
-          <w:rFonts w:hint="eastAsia"/>
-          <w:sz w:val="22"/>
-        </w:rPr>
-        <w:t>의 배치 정보를 BuildSupport 함수에 보내 할당한 배열에 Entity 인스턴스들을 할당한다</w:t>
+        <w:t>lag</w:t>
+      </w:r>
+      <w:proofErr w:type="spellEnd"/>
+      <w:r>
+        <w:rPr>
+          <w:rFonts w:hint="eastAsia"/>
+          <w:sz w:val="22"/>
+        </w:rPr>
+        <w:t xml:space="preserve">에 따라 미리 만들어진 스테이지 </w:t>
+      </w:r>
+      <w:proofErr w:type="spellStart"/>
+      <w:r>
+        <w:rPr>
+          <w:rFonts w:hint="eastAsia"/>
+          <w:sz w:val="22"/>
+        </w:rPr>
+        <w:t>맵</w:t>
+      </w:r>
+      <w:r>
+        <w:rPr>
+          <w:rFonts w:hint="eastAsia"/>
+          <w:sz w:val="22"/>
+        </w:rPr>
+        <w:t>의</w:t>
+      </w:r>
+      <w:proofErr w:type="spellEnd"/>
+      <w:r>
+        <w:rPr>
+          <w:rFonts w:hint="eastAsia"/>
+          <w:sz w:val="22"/>
+        </w:rPr>
+        <w:t xml:space="preserve"> 배치 정보를 </w:t>
+      </w:r>
+      <w:proofErr w:type="spellStart"/>
+      <w:r>
+        <w:rPr>
+          <w:rFonts w:hint="eastAsia"/>
+          <w:sz w:val="22"/>
+        </w:rPr>
+        <w:t>BuildSupport</w:t>
+      </w:r>
+      <w:proofErr w:type="spellEnd"/>
+      <w:r>
+        <w:rPr>
+          <w:rFonts w:hint="eastAsia"/>
+          <w:sz w:val="22"/>
+        </w:rPr>
+        <w:t xml:space="preserve"> 함수에 보내 할당한 배열에 Entity 인스턴스들을 할당한다</w:t>
       </w:r>
       <w:r>
         <w:rPr>
@@ -10444,6 +11321,8 @@
         </w:rPr>
         <w:t xml:space="preserve">void </w:t>
       </w:r>
+      <w:proofErr w:type="spellStart"/>
+      <w:proofErr w:type="gramStart"/>
       <w:r>
         <w:rPr>
           <w:rFonts w:hint="eastAsia"/>
@@ -10455,7 +11334,21 @@
         <w:rPr>
           <w:sz w:val="22"/>
         </w:rPr>
-        <w:t>hangeBoard(int action)</w:t>
+        <w:t>hangeBoard</w:t>
+      </w:r>
+      <w:proofErr w:type="spellEnd"/>
+      <w:r>
+        <w:rPr>
+          <w:sz w:val="22"/>
+        </w:rPr>
+        <w:t>(</w:t>
+      </w:r>
+      <w:proofErr w:type="gramEnd"/>
+      <w:r>
+        <w:rPr>
+          <w:sz w:val="22"/>
+        </w:rPr>
+        <w:t>int action)</w:t>
       </w:r>
     </w:p>
     <w:p>
@@ -10528,12 +11421,21 @@
           <w:sz w:val="22"/>
         </w:rPr>
       </w:pPr>
-      <w:r>
-        <w:rPr>
-          <w:rFonts w:hint="eastAsia"/>
-          <w:sz w:val="22"/>
-        </w:rPr>
-        <w:t>next_x: 나머지 타겟 엔티티의 x좌표</w:t>
+      <w:proofErr w:type="spellStart"/>
+      <w:r>
+        <w:rPr>
+          <w:rFonts w:hint="eastAsia"/>
+          <w:sz w:val="22"/>
+        </w:rPr>
+        <w:t>next_x</w:t>
+      </w:r>
+      <w:proofErr w:type="spellEnd"/>
+      <w:r>
+        <w:rPr>
+          <w:rFonts w:hint="eastAsia"/>
+          <w:sz w:val="22"/>
+        </w:rPr>
+        <w:t>: 나머지 타겟 엔티티의 x좌표</w:t>
       </w:r>
     </w:p>
     <w:p>
@@ -10549,12 +11451,21 @@
           <w:sz w:val="22"/>
         </w:rPr>
       </w:pPr>
-      <w:r>
-        <w:rPr>
-          <w:rFonts w:hint="eastAsia"/>
-          <w:sz w:val="22"/>
-        </w:rPr>
-        <w:t>next_y: 나머지 타겟 엔티티의 y좌표</w:t>
+      <w:proofErr w:type="spellStart"/>
+      <w:r>
+        <w:rPr>
+          <w:rFonts w:hint="eastAsia"/>
+          <w:sz w:val="22"/>
+        </w:rPr>
+        <w:t>next_y</w:t>
+      </w:r>
+      <w:proofErr w:type="spellEnd"/>
+      <w:r>
+        <w:rPr>
+          <w:rFonts w:hint="eastAsia"/>
+          <w:sz w:val="22"/>
+        </w:rPr>
+        <w:t>: 나머지 타겟 엔티티의 y좌표</w:t>
       </w:r>
     </w:p>
     <w:p>
@@ -10678,12 +11589,53 @@
         </w:rPr>
         <w:t xml:space="preserve">void </w:t>
       </w:r>
-      <w:r>
-        <w:rPr>
-          <w:rFonts w:hint="eastAsia"/>
-          <w:sz w:val="22"/>
-        </w:rPr>
-        <w:t>Warp(int next_x, int next_y)</w:t>
+      <w:proofErr w:type="gramStart"/>
+      <w:r>
+        <w:rPr>
+          <w:rFonts w:hint="eastAsia"/>
+          <w:sz w:val="22"/>
+        </w:rPr>
+        <w:t>Warp(</w:t>
+      </w:r>
+      <w:proofErr w:type="gramEnd"/>
+      <w:r>
+        <w:rPr>
+          <w:rFonts w:hint="eastAsia"/>
+          <w:sz w:val="22"/>
+        </w:rPr>
+        <w:t xml:space="preserve">int </w:t>
+      </w:r>
+      <w:proofErr w:type="spellStart"/>
+      <w:r>
+        <w:rPr>
+          <w:rFonts w:hint="eastAsia"/>
+          <w:sz w:val="22"/>
+        </w:rPr>
+        <w:t>next_x</w:t>
+      </w:r>
+      <w:proofErr w:type="spellEnd"/>
+      <w:r>
+        <w:rPr>
+          <w:rFonts w:hint="eastAsia"/>
+          <w:sz w:val="22"/>
+        </w:rPr>
+        <w:t xml:space="preserve">, int </w:t>
+      </w:r>
+      <w:proofErr w:type="spellStart"/>
+      <w:r>
+        <w:rPr>
+          <w:rFonts w:hint="eastAsia"/>
+          <w:sz w:val="22"/>
+        </w:rPr>
+        <w:t>next_y</w:t>
+      </w:r>
+      <w:proofErr w:type="spellEnd"/>
+      <w:r>
+        <w:rPr>
+          <w:rFonts w:hint="eastAsia"/>
+          <w:sz w:val="22"/>
+        </w:rPr>
+        <w:t>)</w:t>
       </w:r>
     </w:p>
     <w:p>
@@ -10714,12 +11666,21 @@
           <w:sz w:val="22"/>
         </w:rPr>
       </w:pPr>
-      <w:r>
-        <w:rPr>
-          <w:rFonts w:hint="eastAsia"/>
-          <w:sz w:val="22"/>
-        </w:rPr>
-        <w:t>next_x: 플레이어가 접근한 Portal 인스턴스의 x좌표</w:t>
+      <w:proofErr w:type="spellStart"/>
+      <w:r>
+        <w:rPr>
+          <w:rFonts w:hint="eastAsia"/>
+          <w:sz w:val="22"/>
+        </w:rPr>
+        <w:t>next_x</w:t>
+      </w:r>
+      <w:proofErr w:type="spellEnd"/>
+      <w:r>
+        <w:rPr>
+          <w:rFonts w:hint="eastAsia"/>
+          <w:sz w:val="22"/>
+        </w:rPr>
+        <w:t>: 플레이어가 접근한 Portal 인스턴스의 x좌표</w:t>
       </w:r>
     </w:p>
     <w:p>
@@ -10735,12 +11696,21 @@
           <w:sz w:val="22"/>
         </w:rPr>
       </w:pPr>
-      <w:r>
-        <w:rPr>
-          <w:rFonts w:hint="eastAsia"/>
-          <w:sz w:val="22"/>
-        </w:rPr>
-        <w:t xml:space="preserve">next_y: </w:t>
+      <w:proofErr w:type="spellStart"/>
+      <w:r>
+        <w:rPr>
+          <w:rFonts w:hint="eastAsia"/>
+          <w:sz w:val="22"/>
+        </w:rPr>
+        <w:t>next_y</w:t>
+      </w:r>
+      <w:proofErr w:type="spellEnd"/>
+      <w:r>
+        <w:rPr>
+          <w:rFonts w:hint="eastAsia"/>
+          <w:sz w:val="22"/>
+        </w:rPr>
+        <w:t xml:space="preserve">: </w:t>
       </w:r>
       <w:r>
         <w:rPr>
@@ -10793,6 +11763,7 @@
         </w:rPr>
         <w:t xml:space="preserve">의 기호를 </w:t>
       </w:r>
+      <w:proofErr w:type="gramStart"/>
       <w:r>
         <w:rPr>
           <w:sz w:val="22"/>
@@ -10813,12 +11784,29 @@
         </w:rPr>
         <w:t>‘</w:t>
       </w:r>
-      <w:r>
-        <w:rPr>
-          <w:rFonts w:hint="eastAsia"/>
-          <w:sz w:val="22"/>
-        </w:rPr>
-        <w:t>로 변경해 포탈로써의 기능을 무력화한다.</w:t>
+      <w:proofErr w:type="gramEnd"/>
+      <w:r>
+        <w:rPr>
+          <w:rFonts w:hint="eastAsia"/>
+          <w:sz w:val="22"/>
+        </w:rPr>
+        <w:t xml:space="preserve">로 변경해 </w:t>
+      </w:r>
+      <w:proofErr w:type="spellStart"/>
+      <w:r>
+        <w:rPr>
+          <w:rFonts w:hint="eastAsia"/>
+          <w:sz w:val="22"/>
+        </w:rPr>
+        <w:t>포탈로써의</w:t>
+      </w:r>
+      <w:proofErr w:type="spellEnd"/>
+      <w:r>
+        <w:rPr>
+          <w:rFonts w:hint="eastAsia"/>
+          <w:sz w:val="22"/>
+        </w:rPr>
+        <w:t xml:space="preserve"> 기능을 무력화한다.</w:t>
       </w:r>
     </w:p>
     <w:p>
@@ -10919,6 +11907,7 @@
         </w:rPr>
         <w:t xml:space="preserve">void </w:t>
       </w:r>
+      <w:proofErr w:type="gramStart"/>
       <w:r>
         <w:rPr>
           <w:rFonts w:hint="eastAsia"/>
@@ -10933,6 +11922,7 @@
         </w:rPr>
         <w:t>(</w:t>
       </w:r>
+      <w:proofErr w:type="gramEnd"/>
       <w:r>
         <w:rPr>
           <w:rFonts w:hint="eastAsia"/>
@@ -11018,7 +12008,103 @@
           <w:rFonts w:hint="eastAsia"/>
           <w:sz w:val="22"/>
         </w:rPr>
-        <w:t>이전 행동을 취소하는 동작이다. user의 스테미나를 1 증가하고, stack의 최상단에 있는 StageNode 인스턴스를 가져와 user가 참조하는 Player 인스턴스를 StageNode에 저장된 직전 유저의 위치로 이동시키고 엔티티 파괴나 엔티티 이동에 의한 변화를 이전 상태로 복구하기 위해 StageNode 속 이전 맵의 정보를 토대로 Entity들의 symbol을 재설정한다. 이전 상태 복구가 끝난 후 사용된 StageNode는 stack에서 버려진다.</w:t>
+        <w:t xml:space="preserve">이전 행동을 취소하는 동작이다. user의 </w:t>
+      </w:r>
+      <w:proofErr w:type="spellStart"/>
+      <w:r>
+        <w:rPr>
+          <w:rFonts w:hint="eastAsia"/>
+          <w:sz w:val="22"/>
+        </w:rPr>
+        <w:t>스테미나를</w:t>
+      </w:r>
+      <w:proofErr w:type="spellEnd"/>
+      <w:r>
+        <w:rPr>
+          <w:rFonts w:hint="eastAsia"/>
+          <w:sz w:val="22"/>
+        </w:rPr>
+        <w:t xml:space="preserve"> 1 증가하고, stack의 최상단에 있는 </w:t>
+      </w:r>
+      <w:proofErr w:type="spellStart"/>
+      <w:r>
+        <w:rPr>
+          <w:rFonts w:hint="eastAsia"/>
+          <w:sz w:val="22"/>
+        </w:rPr>
+        <w:t>StageNode</w:t>
+      </w:r>
+      <w:proofErr w:type="spellEnd"/>
+      <w:r>
+        <w:rPr>
+          <w:rFonts w:hint="eastAsia"/>
+          <w:sz w:val="22"/>
+        </w:rPr>
+        <w:t xml:space="preserve"> 인스턴스를 가져와 user가 참조하는 Player 인스턴스를 </w:t>
+      </w:r>
+      <w:proofErr w:type="spellStart"/>
+      <w:r>
+        <w:rPr>
+          <w:rFonts w:hint="eastAsia"/>
+          <w:sz w:val="22"/>
+        </w:rPr>
+        <w:t>StageNode</w:t>
+      </w:r>
+      <w:proofErr w:type="spellEnd"/>
+      <w:r>
+        <w:rPr>
+          <w:rFonts w:hint="eastAsia"/>
+          <w:sz w:val="22"/>
+        </w:rPr>
+        <w:t xml:space="preserve">에 저장된 직전 유저의 위치로 이동시키고 엔티티 파괴나 엔티티 이동에 의한 변화를 이전 상태로 복구하기 위해 </w:t>
+      </w:r>
+      <w:proofErr w:type="spellStart"/>
+      <w:r>
+        <w:rPr>
+          <w:rFonts w:hint="eastAsia"/>
+          <w:sz w:val="22"/>
+        </w:rPr>
+        <w:t>StageNode</w:t>
+      </w:r>
+      <w:proofErr w:type="spellEnd"/>
+      <w:r>
+        <w:rPr>
+          <w:rFonts w:hint="eastAsia"/>
+          <w:sz w:val="22"/>
+        </w:rPr>
+        <w:t xml:space="preserve"> 속 이전 </w:t>
+      </w:r>
+      <w:proofErr w:type="spellStart"/>
+      <w:r>
+        <w:rPr>
+          <w:rFonts w:hint="eastAsia"/>
+          <w:sz w:val="22"/>
+        </w:rPr>
+        <w:t>맵의</w:t>
+      </w:r>
+      <w:proofErr w:type="spellEnd"/>
+      <w:r>
+        <w:rPr>
+          <w:rFonts w:hint="eastAsia"/>
+          <w:sz w:val="22"/>
+        </w:rPr>
+        <w:t xml:space="preserve"> 정보를 토대로 Entity들의 symbol을 재설정한다. 이전 상태 복구가 끝난 후 사용된 </w:t>
+      </w:r>
+      <w:proofErr w:type="spellStart"/>
+      <w:r>
+        <w:rPr>
+          <w:rFonts w:hint="eastAsia"/>
+          <w:sz w:val="22"/>
+        </w:rPr>
+        <w:t>StageNode</w:t>
+      </w:r>
+      <w:proofErr w:type="spellEnd"/>
+      <w:r>
+        <w:rPr>
+          <w:rFonts w:hint="eastAsia"/>
+          <w:sz w:val="22"/>
+        </w:rPr>
+        <w:t>는 stack에서 버려진다.</w:t>
       </w:r>
     </w:p>
     <w:p>
@@ -11105,12 +12191,21 @@
         </w:rPr>
         <w:t xml:space="preserve">void </w:t>
       </w:r>
-      <w:r>
-        <w:rPr>
-          <w:rFonts w:hint="eastAsia"/>
-          <w:sz w:val="22"/>
-        </w:rPr>
-        <w:t>Unlock()</w:t>
+      <w:proofErr w:type="gramStart"/>
+      <w:r>
+        <w:rPr>
+          <w:rFonts w:hint="eastAsia"/>
+          <w:sz w:val="22"/>
+        </w:rPr>
+        <w:t>Unlock(</w:t>
+      </w:r>
+      <w:proofErr w:type="gramEnd"/>
+      <w:r>
+        <w:rPr>
+          <w:rFonts w:hint="eastAsia"/>
+          <w:sz w:val="22"/>
+        </w:rPr>
+        <w:t>)</w:t>
       </w:r>
     </w:p>
     <w:p>
@@ -11149,6 +12244,7 @@
         </w:rPr>
         <w:t xml:space="preserve">해당 함수가 호출되면 Lock 엔티티 역할을 하고 있던 Entity 인스턴스들의 기호를 모두 </w:t>
       </w:r>
+      <w:proofErr w:type="gramStart"/>
       <w:r>
         <w:rPr>
           <w:sz w:val="22"/>
@@ -11166,7 +12262,14 @@
         <w:rPr>
           <w:sz w:val="22"/>
         </w:rPr>
-        <w:t>‘로</w:t>
+        <w:t>‘</w:t>
+      </w:r>
+      <w:proofErr w:type="gramEnd"/>
+      <w:r>
+        <w:rPr>
+          <w:sz w:val="22"/>
+        </w:rPr>
+        <w:t>로</w:t>
       </w:r>
       <w:r>
         <w:rPr>
@@ -11201,14 +12304,13 @@
       </w:pPr>
       <w:r>
         <w:rPr>
-          <w:noProof/>
           <w:sz w:val="22"/>
         </w:rPr>
         <w:drawing>
-          <wp:inline distT="0" distB="0" distL="0" distR="0" wp14:anchorId="3B65034C" wp14:editId="6941F065">
-            <wp:extent cx="4076700" cy="1083319"/>
-            <wp:effectExtent l="0" t="0" r="0" b="2540"/>
-            <wp:docPr id="106366070" name="그림 1" descr="텍스트, 스크린샷, 폰트이(가) 표시된 사진&#10;&#10;자동 생성된 설명"/>
+          <wp:inline distT="0" distB="0" distL="0" distR="0" wp14:anchorId="79AA782D" wp14:editId="39E2A374">
+            <wp:extent cx="5731510" cy="1006475"/>
+            <wp:effectExtent l="0" t="0" r="2540" b="3175"/>
+            <wp:docPr id="1841689905" name="그림 1" descr="스크린샷, 텍스트, 멀티미디어 소프트웨어이(가) 표시된 사진&#10;&#10;자동 생성된 설명"/>
             <wp:cNvGraphicFramePr>
               <a:graphicFrameLocks xmlns:a="http://schemas.openxmlformats.org/drawingml/2006/main" noChangeAspect="1"/>
             </wp:cNvGraphicFramePr>
@@ -11216,7 +12318,7 @@
               <a:graphicData uri="http://schemas.openxmlformats.org/drawingml/2006/picture">
                 <pic:pic xmlns:pic="http://schemas.openxmlformats.org/drawingml/2006/picture">
                   <pic:nvPicPr>
-                    <pic:cNvPr id="106366070" name="그림 1" descr="텍스트, 스크린샷, 폰트이(가) 표시된 사진&#10;&#10;자동 생성된 설명"/>
+                    <pic:cNvPr id="1841689905" name="그림 1" descr="스크린샷, 텍스트, 멀티미디어 소프트웨어이(가) 표시된 사진&#10;&#10;자동 생성된 설명"/>
                     <pic:cNvPicPr/>
                   </pic:nvPicPr>
                   <pic:blipFill>
@@ -11228,7 +12330,7 @@
                   <pic:spPr>
                     <a:xfrm>
                       <a:off x="0" y="0"/>
-                      <a:ext cx="4110211" cy="1092224"/>
+                      <a:ext cx="5731510" cy="1006475"/>
                     </a:xfrm>
                     <a:prstGeom prst="rect">
                       <a:avLst/>
@@ -11276,6 +12378,7 @@
         </w:rPr>
         <w:t xml:space="preserve">int </w:t>
       </w:r>
+      <w:proofErr w:type="gramStart"/>
       <w:r>
         <w:rPr>
           <w:rFonts w:hint="eastAsia"/>
@@ -11287,7 +12390,21 @@
         <w:rPr>
           <w:sz w:val="22"/>
         </w:rPr>
-        <w:t>lay(Frame f, int stage</w:t>
+        <w:t>lay(</w:t>
+      </w:r>
+      <w:proofErr w:type="gramEnd"/>
+      <w:r>
+        <w:rPr>
+          <w:sz w:val="22"/>
+        </w:rPr>
+        <w:t xml:space="preserve">Frame f, int </w:t>
+      </w:r>
+      <w:proofErr w:type="spellStart"/>
+      <w:r>
+        <w:rPr>
+          <w:sz w:val="22"/>
+        </w:rPr>
+        <w:t>stage</w:t>
       </w:r>
       <w:r>
         <w:rPr>
@@ -11300,7 +12417,14 @@
         <w:rPr>
           <w:sz w:val="22"/>
         </w:rPr>
-        <w:t>lag)</w:t>
+        <w:t>lag</w:t>
+      </w:r>
+      <w:proofErr w:type="spellEnd"/>
+      <w:r>
+        <w:rPr>
+          <w:sz w:val="22"/>
+        </w:rPr>
+        <w:t>)</w:t>
       </w:r>
     </w:p>
     <w:p>
@@ -11352,6 +12476,7 @@
           <w:sz w:val="22"/>
         </w:rPr>
       </w:pPr>
+      <w:proofErr w:type="spellStart"/>
       <w:r>
         <w:rPr>
           <w:rFonts w:hint="eastAsia"/>
@@ -11371,7 +12496,15 @@
           <w:rFonts w:hint="eastAsia"/>
           <w:sz w:val="22"/>
         </w:rPr>
-        <w:t>lag: 선택된 스테이지 레벨</w:t>
+        <w:t>lag</w:t>
+      </w:r>
+      <w:proofErr w:type="spellEnd"/>
+      <w:r>
+        <w:rPr>
+          <w:rFonts w:hint="eastAsia"/>
+          <w:sz w:val="22"/>
+        </w:rPr>
+        <w:t>: 선택된 스테이지 레벨</w:t>
       </w:r>
     </w:p>
     <w:p>
@@ -11415,7 +12548,39 @@
           <w:rFonts w:hint="eastAsia"/>
           <w:sz w:val="22"/>
         </w:rPr>
-        <w:t xml:space="preserve"> 스테이지 레벨, 스테이지 맵 현황, 남은 스테미나가 출력된다. 플레이어는 이동 또는 실행 취소를 할 수 있다. 플레이어가 이동을 할 때마다 행동 직전의 상태를 임시 저장한다. 실행 취소를 하면 저장했던 직전 상태를 불러온다. 행동이 끝나면 해당 행동을 반영해서 화면을 재출력한다. 남은 이동횟수가 0이 됐을 때 이동을 시도하면 Game over</w:t>
+        <w:t xml:space="preserve"> 스테이지 레벨, 스테이지 맵 현황, 남은 </w:t>
+      </w:r>
+      <w:proofErr w:type="spellStart"/>
+      <w:r>
+        <w:rPr>
+          <w:rFonts w:hint="eastAsia"/>
+          <w:sz w:val="22"/>
+        </w:rPr>
+        <w:t>스테미나가</w:t>
+      </w:r>
+      <w:proofErr w:type="spellEnd"/>
+      <w:r>
+        <w:rPr>
+          <w:rFonts w:hint="eastAsia"/>
+          <w:sz w:val="22"/>
+        </w:rPr>
+        <w:t xml:space="preserve"> 출력된다. 플레이어는 이동 또는 실행 취소를 할 수 있다. 플레이어가 이동을 할 때마다 행동 직전의 상태를 임시 저장한다. 실행 취소를 하면 저장했던 직전 상태를 불러온다. 행동이 끝나면 해당 행동을 반영해서 화면을 </w:t>
+      </w:r>
+      <w:proofErr w:type="spellStart"/>
+      <w:r>
+        <w:rPr>
+          <w:rFonts w:hint="eastAsia"/>
+          <w:sz w:val="22"/>
+        </w:rPr>
+        <w:t>재출력한다</w:t>
+      </w:r>
+      <w:proofErr w:type="spellEnd"/>
+      <w:r>
+        <w:rPr>
+          <w:rFonts w:hint="eastAsia"/>
+          <w:sz w:val="22"/>
+        </w:rPr>
+        <w:t>. 남은 이동횟수가 0이 됐을 때 이동을 시도하면 Game over</w:t>
       </w:r>
       <w:r>
         <w:rPr>
@@ -11470,15 +12635,14 @@
       </w:pPr>
       <w:r>
         <w:rPr>
-          <w:noProof/>
           <w:sz w:val="22"/>
         </w:rPr>
         <w:lastRenderedPageBreak/>
         <w:drawing>
-          <wp:inline distT="0" distB="0" distL="0" distR="0" wp14:anchorId="27136E9C" wp14:editId="49FDA04C">
-            <wp:extent cx="5638800" cy="4291261"/>
-            <wp:effectExtent l="0" t="0" r="0" b="0"/>
-            <wp:docPr id="623693243" name="그림 1" descr="텍스트, 스크린샷, 소프트웨어이(가) 표시된 사진&#10;&#10;자동 생성된 설명"/>
+          <wp:inline distT="0" distB="0" distL="0" distR="0" wp14:anchorId="431B5B5E" wp14:editId="78758637">
+            <wp:extent cx="5731510" cy="3427730"/>
+            <wp:effectExtent l="0" t="0" r="2540" b="1270"/>
+            <wp:docPr id="1541587392" name="그림 1" descr="텍스트, 스크린샷, 소프트웨어이(가) 표시된 사진&#10;&#10;자동 생성된 설명"/>
             <wp:cNvGraphicFramePr>
               <a:graphicFrameLocks xmlns:a="http://schemas.openxmlformats.org/drawingml/2006/main" noChangeAspect="1"/>
             </wp:cNvGraphicFramePr>
@@ -11486,7 +12650,7 @@
               <a:graphicData uri="http://schemas.openxmlformats.org/drawingml/2006/picture">
                 <pic:pic xmlns:pic="http://schemas.openxmlformats.org/drawingml/2006/picture">
                   <pic:nvPicPr>
-                    <pic:cNvPr id="623693243" name="그림 1" descr="텍스트, 스크린샷, 소프트웨어이(가) 표시된 사진&#10;&#10;자동 생성된 설명"/>
+                    <pic:cNvPr id="1541587392" name="그림 1" descr="텍스트, 스크린샷, 소프트웨어이(가) 표시된 사진&#10;&#10;자동 생성된 설명"/>
                     <pic:cNvPicPr/>
                   </pic:nvPicPr>
                   <pic:blipFill>
@@ -11498,7 +12662,7 @@
                   <pic:spPr>
                     <a:xfrm>
                       <a:off x="0" y="0"/>
-                      <a:ext cx="5649830" cy="4299655"/>
+                      <a:ext cx="5731510" cy="3427730"/>
                     </a:xfrm>
                     <a:prstGeom prst="rect">
                       <a:avLst/>
@@ -11520,14 +12684,13 @@
       </w:pPr>
       <w:r>
         <w:rPr>
-          <w:noProof/>
           <w:sz w:val="22"/>
         </w:rPr>
         <w:drawing>
-          <wp:inline distT="0" distB="0" distL="0" distR="0" wp14:anchorId="37AF53A3" wp14:editId="0E3AD28C">
-            <wp:extent cx="6000750" cy="4260455"/>
-            <wp:effectExtent l="0" t="0" r="0" b="6985"/>
-            <wp:docPr id="1437117659" name="그림 1" descr="텍스트, 스크린샷, 소프트웨어, 멀티미디어 소프트웨어이(가) 표시된 사진&#10;&#10;자동 생성된 설명"/>
+          <wp:inline distT="0" distB="0" distL="0" distR="0" wp14:anchorId="22E05863" wp14:editId="12AE0915">
+            <wp:extent cx="5731510" cy="2458085"/>
+            <wp:effectExtent l="0" t="0" r="2540" b="0"/>
+            <wp:docPr id="1700165578" name="그림 1" descr="스크린샷, 텍스트, 소프트웨어, 멀티미디어 소프트웨어이(가) 표시된 사진&#10;&#10;자동 생성된 설명"/>
             <wp:cNvGraphicFramePr>
               <a:graphicFrameLocks xmlns:a="http://schemas.openxmlformats.org/drawingml/2006/main" noChangeAspect="1"/>
             </wp:cNvGraphicFramePr>
@@ -11535,30 +12698,23 @@
               <a:graphicData uri="http://schemas.openxmlformats.org/drawingml/2006/picture">
                 <pic:pic xmlns:pic="http://schemas.openxmlformats.org/drawingml/2006/picture">
                   <pic:nvPicPr>
-                    <pic:cNvPr id="1437117659" name="그림 1" descr="텍스트, 스크린샷, 소프트웨어, 멀티미디어 소프트웨어이(가) 표시된 사진&#10;&#10;자동 생성된 설명"/>
+                    <pic:cNvPr id="1700165578" name="그림 1" descr="스크린샷, 텍스트, 소프트웨어, 멀티미디어 소프트웨어이(가) 표시된 사진&#10;&#10;자동 생성된 설명"/>
                     <pic:cNvPicPr/>
                   </pic:nvPicPr>
-                  <pic:blipFill rotWithShape="1">
+                  <pic:blipFill>
                     <a:blip r:embed="rId43"/>
-                    <a:srcRect r="14580"/>
-                    <a:stretch/>
+                    <a:stretch>
+                      <a:fillRect/>
+                    </a:stretch>
                   </pic:blipFill>
-                  <pic:spPr bwMode="auto">
+                  <pic:spPr>
                     <a:xfrm>
                       <a:off x="0" y="0"/>
-                      <a:ext cx="6012727" cy="4268958"/>
+                      <a:ext cx="5731510" cy="2458085"/>
                     </a:xfrm>
                     <a:prstGeom prst="rect">
                       <a:avLst/>
                     </a:prstGeom>
-                    <a:ln>
-                      <a:noFill/>
-                    </a:ln>
-                    <a:extLst>
-                      <a:ext uri="{53640926-AAD7-44D8-BBD7-CCE9431645EC}">
-                        <a14:shadowObscured xmlns:a14="http://schemas.microsoft.com/office/drawing/2010/main"/>
-                      </a:ext>
-                    </a:extLst>
                   </pic:spPr>
                 </pic:pic>
               </a:graphicData>
@@ -11572,6 +12728,54 @@
         <w:spacing w:line="276" w:lineRule="auto"/>
         <w:rPr>
           <w:rFonts w:hint="eastAsia"/>
+          <w:sz w:val="22"/>
+        </w:rPr>
+      </w:pPr>
+      <w:r>
+        <w:rPr>
+          <w:sz w:val="22"/>
+        </w:rPr>
+        <w:drawing>
+          <wp:inline distT="0" distB="0" distL="0" distR="0" wp14:anchorId="46D943CD" wp14:editId="74030FFA">
+            <wp:extent cx="5731510" cy="1350010"/>
+            <wp:effectExtent l="0" t="0" r="2540" b="2540"/>
+            <wp:docPr id="1820788842" name="그림 1" descr="텍스트, 멀티미디어 소프트웨어, 소프트웨어, 스크린샷이(가) 표시된 사진&#10;&#10;자동 생성된 설명"/>
+            <wp:cNvGraphicFramePr>
+              <a:graphicFrameLocks xmlns:a="http://schemas.openxmlformats.org/drawingml/2006/main" noChangeAspect="1"/>
+            </wp:cNvGraphicFramePr>
+            <a:graphic xmlns:a="http://schemas.openxmlformats.org/drawingml/2006/main">
+              <a:graphicData uri="http://schemas.openxmlformats.org/drawingml/2006/picture">
+                <pic:pic xmlns:pic="http://schemas.openxmlformats.org/drawingml/2006/picture">
+                  <pic:nvPicPr>
+                    <pic:cNvPr id="1820788842" name="그림 1" descr="텍스트, 멀티미디어 소프트웨어, 소프트웨어, 스크린샷이(가) 표시된 사진&#10;&#10;자동 생성된 설명"/>
+                    <pic:cNvPicPr/>
+                  </pic:nvPicPr>
+                  <pic:blipFill>
+                    <a:blip r:embed="rId44"/>
+                    <a:stretch>
+                      <a:fillRect/>
+                    </a:stretch>
+                  </pic:blipFill>
+                  <pic:spPr>
+                    <a:xfrm>
+                      <a:off x="0" y="0"/>
+                      <a:ext cx="5731510" cy="1350010"/>
+                    </a:xfrm>
+                    <a:prstGeom prst="rect">
+                      <a:avLst/>
+                    </a:prstGeom>
+                  </pic:spPr>
+                </pic:pic>
+              </a:graphicData>
+            </a:graphic>
+          </wp:inline>
+        </w:drawing>
+      </w:r>
+    </w:p>
+    <w:p>
+      <w:pPr>
+        <w:spacing w:line="276" w:lineRule="auto"/>
+        <w:rPr>
           <w:b/>
           <w:sz w:val="24"/>
           <w:szCs w:val="24"/>
@@ -11584,129 +12788,275 @@
           <w:sz w:val="24"/>
           <w:szCs w:val="24"/>
         </w:rPr>
+        <w:t>(</w:t>
+      </w:r>
+      <w:r>
+        <w:rPr>
+          <w:rFonts w:hint="eastAsia"/>
+          <w:b/>
+          <w:sz w:val="24"/>
+          <w:szCs w:val="24"/>
+        </w:rPr>
+        <w:t>8</w:t>
+      </w:r>
+      <w:r>
+        <w:rPr>
+          <w:b/>
+          <w:sz w:val="24"/>
+          <w:szCs w:val="24"/>
+        </w:rPr>
+        <w:t xml:space="preserve">) </w:t>
+      </w:r>
+      <w:r>
+        <w:rPr>
+          <w:rFonts w:hint="eastAsia"/>
+          <w:b/>
+          <w:sz w:val="24"/>
+          <w:szCs w:val="24"/>
+        </w:rPr>
+        <w:t>Progress</w:t>
+      </w:r>
+    </w:p>
+    <w:p>
+      <w:pPr>
+        <w:spacing w:line="276" w:lineRule="auto"/>
+        <w:rPr>
+          <w:sz w:val="22"/>
+        </w:rPr>
+      </w:pPr>
+      <w:r>
+        <w:rPr>
+          <w:rFonts w:hint="eastAsia"/>
+          <w:sz w:val="22"/>
+        </w:rPr>
+        <w:t>-</w:t>
+      </w:r>
+      <w:r>
+        <w:rPr>
+          <w:sz w:val="22"/>
+        </w:rPr>
+        <w:t xml:space="preserve"> </w:t>
+      </w:r>
+      <w:r>
+        <w:rPr>
+          <w:rFonts w:hint="eastAsia"/>
+          <w:sz w:val="22"/>
+        </w:rPr>
+        <w:t>설명</w:t>
+      </w:r>
+      <w:r>
+        <w:rPr>
+          <w:rFonts w:hint="eastAsia"/>
+          <w:sz w:val="22"/>
+        </w:rPr>
+        <w:t>:</w:t>
+      </w:r>
+    </w:p>
+    <w:p>
+      <w:pPr>
+        <w:spacing w:line="276" w:lineRule="auto"/>
+        <w:rPr>
+          <w:sz w:val="22"/>
+        </w:rPr>
+      </w:pPr>
+      <w:r>
+        <w:rPr>
+          <w:rFonts w:hint="eastAsia"/>
+          <w:sz w:val="22"/>
+        </w:rPr>
+        <w:t xml:space="preserve">  플레이어가 스테이지를 클리어한 현황을 외부 파일에 저장해 게임을 종료했다가 재시</w:t>
+      </w:r>
+      <w:r>
+        <w:rPr>
+          <w:rFonts w:hint="eastAsia"/>
+          <w:sz w:val="22"/>
+        </w:rPr>
         <w:lastRenderedPageBreak/>
+        <w:t>작 했을 때 해당 진행 상황을 유지할 수 있도록 외부 파일을 읽고 쓰는 작업을 함수화 한 클래스다.</w:t>
+      </w:r>
+    </w:p>
+    <w:p>
+      <w:pPr>
+        <w:spacing w:line="276" w:lineRule="auto"/>
+        <w:rPr>
+          <w:color w:val="FF0000"/>
+          <w:sz w:val="22"/>
+        </w:rPr>
+      </w:pPr>
+      <w:r>
+        <w:rPr>
+          <w:rFonts w:hint="eastAsia"/>
+          <w:sz w:val="22"/>
+        </w:rPr>
+        <w:t xml:space="preserve">  </w:t>
+      </w:r>
+      <w:r>
+        <w:rPr>
+          <w:rFonts w:hint="eastAsia"/>
+          <w:color w:val="FF0000"/>
+          <w:sz w:val="22"/>
+        </w:rPr>
+        <w:t>Windows Api를 적용한 클래스로 system(</w:t>
+      </w:r>
+      <w:r>
+        <w:rPr>
+          <w:color w:val="FF0000"/>
+          <w:sz w:val="22"/>
+        </w:rPr>
+        <w:t>“</w:t>
+      </w:r>
+      <w:proofErr w:type="spellStart"/>
+      <w:r>
+        <w:rPr>
+          <w:rFonts w:hint="eastAsia"/>
+          <w:color w:val="FF0000"/>
+          <w:sz w:val="22"/>
+        </w:rPr>
+        <w:t>cls</w:t>
+      </w:r>
+      <w:proofErr w:type="spellEnd"/>
+      <w:r>
+        <w:rPr>
+          <w:color w:val="FF0000"/>
+          <w:sz w:val="22"/>
+        </w:rPr>
+        <w:t>”</w:t>
+      </w:r>
+      <w:r>
+        <w:rPr>
+          <w:rFonts w:hint="eastAsia"/>
+          <w:color w:val="FF0000"/>
+          <w:sz w:val="22"/>
+        </w:rPr>
+        <w:t>) 함수와 더불어, 이 때문에 해당 프로그램은 Windows 운영체제에서만 동작한다.</w:t>
+      </w:r>
+    </w:p>
+    <w:p>
+      <w:pPr>
+        <w:spacing w:line="276" w:lineRule="auto"/>
+        <w:rPr>
+          <w:sz w:val="22"/>
+        </w:rPr>
+      </w:pPr>
+      <w:r>
+        <w:rPr>
+          <w:rFonts w:hint="eastAsia"/>
+          <w:sz w:val="22"/>
+        </w:rPr>
+        <w:t xml:space="preserve">- </w:t>
+      </w:r>
+      <w:r>
+        <w:rPr>
+          <w:rFonts w:hint="eastAsia"/>
+          <w:sz w:val="22"/>
+        </w:rPr>
+        <w:t>public 함수</w:t>
+      </w:r>
+      <w:r>
+        <w:rPr>
+          <w:rFonts w:hint="eastAsia"/>
+          <w:sz w:val="22"/>
+        </w:rPr>
+        <w:t>:</w:t>
+      </w:r>
+    </w:p>
+    <w:p>
+      <w:pPr>
+        <w:spacing w:line="276" w:lineRule="auto"/>
+        <w:rPr>
+          <w:sz w:val="22"/>
+        </w:rPr>
+      </w:pPr>
+      <w:r>
+        <w:rPr>
+          <w:rFonts w:hint="eastAsia"/>
+          <w:sz w:val="22"/>
+        </w:rPr>
+        <w:t xml:space="preserve">(1) </w:t>
+      </w:r>
+      <w:r>
+        <w:rPr>
+          <w:rFonts w:hint="eastAsia"/>
+          <w:sz w:val="22"/>
+        </w:rPr>
+        <w:t xml:space="preserve">int </w:t>
+      </w:r>
+      <w:proofErr w:type="gramStart"/>
+      <w:r>
+        <w:rPr>
+          <w:rFonts w:hint="eastAsia"/>
+          <w:sz w:val="22"/>
+        </w:rPr>
+        <w:t>Get</w:t>
+      </w:r>
+      <w:r>
+        <w:rPr>
+          <w:rFonts w:hint="eastAsia"/>
+          <w:sz w:val="22"/>
+        </w:rPr>
         <w:t>(</w:t>
       </w:r>
-      <w:r>
-        <w:rPr>
-          <w:rFonts w:hint="eastAsia"/>
-          <w:b/>
-          <w:sz w:val="24"/>
-          <w:szCs w:val="24"/>
-        </w:rPr>
-        <w:t>8</w:t>
-      </w:r>
-      <w:r>
-        <w:rPr>
-          <w:b/>
-          <w:sz w:val="24"/>
-          <w:szCs w:val="24"/>
-        </w:rPr>
-        <w:t xml:space="preserve">) </w:t>
-      </w:r>
-      <w:r>
-        <w:rPr>
-          <w:rFonts w:hint="eastAsia"/>
-          <w:b/>
-          <w:sz w:val="24"/>
-          <w:szCs w:val="24"/>
-        </w:rPr>
-        <w:t>P</w:t>
-      </w:r>
-      <w:r>
-        <w:rPr>
-          <w:rFonts w:hint="eastAsia"/>
-          <w:b/>
-          <w:sz w:val="24"/>
-          <w:szCs w:val="24"/>
-        </w:rPr>
-        <w:t>rogress</w:t>
-      </w:r>
-    </w:p>
-    <w:p>
-      <w:pPr>
-        <w:spacing w:line="276" w:lineRule="auto"/>
-        <w:rPr>
-          <w:sz w:val="22"/>
-        </w:rPr>
-      </w:pPr>
-      <w:r>
-        <w:rPr>
-          <w:rFonts w:hint="eastAsia"/>
-          <w:sz w:val="22"/>
-        </w:rPr>
-        <w:t>-</w:t>
-      </w:r>
-      <w:r>
-        <w:rPr>
+      <w:proofErr w:type="gramEnd"/>
+      <w:r>
+        <w:rPr>
+          <w:rFonts w:hint="eastAsia"/>
+          <w:sz w:val="22"/>
+        </w:rPr>
+        <w:t>)</w:t>
+      </w:r>
+    </w:p>
+    <w:p>
+      <w:pPr>
+        <w:spacing w:line="276" w:lineRule="auto"/>
+        <w:rPr>
+          <w:sz w:val="22"/>
+        </w:rPr>
+      </w:pPr>
+      <w:r>
+        <w:rPr>
+          <w:rFonts w:hint="eastAsia"/>
+          <w:sz w:val="22"/>
+        </w:rPr>
+        <w:t>- 기능:</w:t>
+      </w:r>
+    </w:p>
+    <w:p>
+      <w:pPr>
+        <w:spacing w:line="276" w:lineRule="auto"/>
+        <w:rPr>
+          <w:sz w:val="22"/>
+        </w:rPr>
+      </w:pPr>
+      <w:r>
+        <w:rPr>
+          <w:rFonts w:hint="eastAsia"/>
+          <w:sz w:val="22"/>
+        </w:rPr>
+        <w:t xml:space="preserve">  </w:t>
+      </w:r>
+      <w:r>
+        <w:rPr>
+          <w:rFonts w:hint="eastAsia"/>
+          <w:sz w:val="22"/>
+        </w:rPr>
+        <w:t>현 프로젝트</w:t>
+      </w:r>
+      <w:r>
+        <w:rPr>
+          <w:rFonts w:hint="eastAsia"/>
+          <w:sz w:val="22"/>
+        </w:rPr>
+        <w:t>에 있는</w:t>
+      </w:r>
+      <w:r>
+        <w:rPr>
+          <w:rFonts w:hint="eastAsia"/>
           <w:sz w:val="22"/>
         </w:rPr>
         <w:t xml:space="preserve"> </w:t>
       </w:r>
       <w:r>
         <w:rPr>
-          <w:rFonts w:hint="eastAsia"/>
-          <w:sz w:val="22"/>
-        </w:rPr>
-        <w:t>설명</w:t>
-      </w:r>
-      <w:r>
-        <w:rPr>
-          <w:rFonts w:hint="eastAsia"/>
-          <w:sz w:val="22"/>
-        </w:rPr>
-        <w:t>:</w:t>
-      </w:r>
-    </w:p>
-    <w:p>
-      <w:pPr>
-        <w:spacing w:line="276" w:lineRule="auto"/>
-        <w:rPr>
-          <w:sz w:val="22"/>
-        </w:rPr>
-      </w:pPr>
-      <w:r>
-        <w:rPr>
-          <w:rFonts w:hint="eastAsia"/>
-          <w:sz w:val="22"/>
-        </w:rPr>
-        <w:t xml:space="preserve">  </w:t>
-      </w:r>
-      <w:r>
-        <w:rPr>
-          <w:rFonts w:hint="eastAsia"/>
-          <w:sz w:val="22"/>
-        </w:rPr>
-        <w:t>플레이어가 스테이지를 클리어한 현황을 외부 파일에 저장해 게임을 종료했다가 재시작 했을 때 해당 진행 상황을 유지할 수 있도록 외부 파일을 읽고 쓰는 작업을 함수화 한 클래스다.</w:t>
-      </w:r>
-    </w:p>
-    <w:p>
-      <w:pPr>
-        <w:spacing w:line="276" w:lineRule="auto"/>
-        <w:rPr>
-          <w:rFonts w:hint="eastAsia"/>
-          <w:color w:val="FF0000"/>
-          <w:sz w:val="22"/>
-        </w:rPr>
-      </w:pPr>
-      <w:r>
-        <w:rPr>
-          <w:rFonts w:hint="eastAsia"/>
-          <w:sz w:val="22"/>
-        </w:rPr>
-        <w:t xml:space="preserve">  </w:t>
-      </w:r>
-      <w:r>
-        <w:rPr>
-          <w:rFonts w:hint="eastAsia"/>
-          <w:color w:val="FF0000"/>
-          <w:sz w:val="22"/>
-        </w:rPr>
-        <w:t>Windows Api를 적용한 클래스로 system(</w:t>
-      </w:r>
-      <w:r>
-        <w:rPr>
-          <w:color w:val="FF0000"/>
           <w:sz w:val="22"/>
         </w:rPr>
         <w:t>“</w:t>
@@ -11714,14 +13064,12 @@
       <w:r>
         <w:rPr>
           <w:rFonts w:hint="eastAsia"/>
-          <w:color w:val="FF0000"/>
-          <w:sz w:val="22"/>
-        </w:rPr>
-        <w:t>cls</w:t>
-      </w:r>
-      <w:r>
-        <w:rPr>
-          <w:color w:val="FF0000"/>
+          <w:sz w:val="22"/>
+        </w:rPr>
+        <w:t>save/savedat.dat</w:t>
+      </w:r>
+      <w:r>
+        <w:rPr>
           <w:sz w:val="22"/>
         </w:rPr>
         <w:t>”</w:t>
@@ -11729,150 +13077,6 @@
       <w:r>
         <w:rPr>
           <w:rFonts w:hint="eastAsia"/>
-          <w:color w:val="FF0000"/>
-          <w:sz w:val="22"/>
-        </w:rPr>
-        <w:t>) 함수와 더불어, 이 때문에 해당 프로그램은 Windows 운영체제에서만 동작한다.</w:t>
-      </w:r>
-    </w:p>
-    <w:p>
-      <w:pPr>
-        <w:spacing w:line="276" w:lineRule="auto"/>
-        <w:rPr>
-          <w:sz w:val="22"/>
-        </w:rPr>
-      </w:pPr>
-      <w:r>
-        <w:rPr>
-          <w:rFonts w:hint="eastAsia"/>
-          <w:sz w:val="22"/>
-        </w:rPr>
-        <w:t xml:space="preserve">- </w:t>
-      </w:r>
-      <w:r>
-        <w:rPr>
-          <w:rFonts w:hint="eastAsia"/>
-          <w:sz w:val="22"/>
-        </w:rPr>
-        <w:t>public 함수</w:t>
-      </w:r>
-      <w:r>
-        <w:rPr>
-          <w:rFonts w:hint="eastAsia"/>
-          <w:sz w:val="22"/>
-        </w:rPr>
-        <w:t>:</w:t>
-      </w:r>
-    </w:p>
-    <w:p>
-      <w:pPr>
-        <w:spacing w:line="276" w:lineRule="auto"/>
-        <w:rPr>
-          <w:sz w:val="22"/>
-        </w:rPr>
-      </w:pPr>
-      <w:r>
-        <w:rPr>
-          <w:rFonts w:hint="eastAsia"/>
-          <w:sz w:val="22"/>
-        </w:rPr>
-        <w:t xml:space="preserve">(1) </w:t>
-      </w:r>
-      <w:r>
-        <w:rPr>
-          <w:rFonts w:hint="eastAsia"/>
-          <w:sz w:val="22"/>
-        </w:rPr>
-        <w:t xml:space="preserve">int </w:t>
-      </w:r>
-      <w:r>
-        <w:rPr>
-          <w:rFonts w:hint="eastAsia"/>
-          <w:sz w:val="22"/>
-        </w:rPr>
-        <w:t>Get</w:t>
-      </w:r>
-      <w:r>
-        <w:rPr>
-          <w:rFonts w:hint="eastAsia"/>
-          <w:sz w:val="22"/>
-        </w:rPr>
-        <w:t>()</w:t>
-      </w:r>
-    </w:p>
-    <w:p>
-      <w:pPr>
-        <w:spacing w:line="276" w:lineRule="auto"/>
-        <w:rPr>
-          <w:sz w:val="22"/>
-        </w:rPr>
-      </w:pPr>
-      <w:r>
-        <w:rPr>
-          <w:rFonts w:hint="eastAsia"/>
-          <w:sz w:val="22"/>
-        </w:rPr>
-        <w:t>- 기능:</w:t>
-      </w:r>
-    </w:p>
-    <w:p>
-      <w:pPr>
-        <w:spacing w:line="276" w:lineRule="auto"/>
-        <w:rPr>
-          <w:rFonts w:hint="eastAsia"/>
-          <w:sz w:val="22"/>
-        </w:rPr>
-      </w:pPr>
-      <w:r>
-        <w:rPr>
-          <w:rFonts w:hint="eastAsia"/>
-          <w:sz w:val="22"/>
-        </w:rPr>
-        <w:t xml:space="preserve">  </w:t>
-      </w:r>
-      <w:r>
-        <w:rPr>
-          <w:rFonts w:hint="eastAsia"/>
-          <w:sz w:val="22"/>
-        </w:rPr>
-        <w:t>현 프로젝트</w:t>
-      </w:r>
-      <w:r>
-        <w:rPr>
-          <w:rFonts w:hint="eastAsia"/>
-          <w:sz w:val="22"/>
-        </w:rPr>
-        <w:t>에 있는</w:t>
-      </w:r>
-      <w:r>
-        <w:rPr>
-          <w:rFonts w:hint="eastAsia"/>
-          <w:sz w:val="22"/>
-        </w:rPr>
-        <w:t xml:space="preserve"> </w:t>
-      </w:r>
-      <w:r>
-        <w:rPr>
-          <w:sz w:val="22"/>
-        </w:rPr>
-        <w:t>“</w:t>
-      </w:r>
-      <w:r>
-        <w:rPr>
-          <w:rFonts w:hint="eastAsia"/>
-          <w:sz w:val="22"/>
-        </w:rPr>
-        <w:t>save/savedat.dat</w:t>
-      </w:r>
-      <w:r>
-        <w:rPr>
-          <w:sz w:val="22"/>
-        </w:rPr>
-        <w:t>”</w:t>
-      </w:r>
-      <w:r>
-        <w:rPr>
-          <w:rFonts w:hint="eastAsia"/>
           <w:sz w:val="22"/>
         </w:rPr>
         <w:t xml:space="preserve">(상대주소) 파일에 저장된 스테이지 </w:t>
@@ -11889,7 +13093,23 @@
           <w:rFonts w:hint="eastAsia"/>
           <w:sz w:val="22"/>
         </w:rPr>
-        <w:t>와 해독한 후 정수값으로 반환한다</w:t>
+        <w:t xml:space="preserve">와 해독한 후 </w:t>
+      </w:r>
+      <w:proofErr w:type="spellStart"/>
+      <w:r>
+        <w:rPr>
+          <w:rFonts w:hint="eastAsia"/>
+          <w:sz w:val="22"/>
+        </w:rPr>
+        <w:t>정수값으로</w:t>
+      </w:r>
+      <w:proofErr w:type="spellEnd"/>
+      <w:r>
+        <w:rPr>
+          <w:rFonts w:hint="eastAsia"/>
+          <w:sz w:val="22"/>
+        </w:rPr>
+        <w:t xml:space="preserve"> 반환한다</w:t>
       </w:r>
       <w:r>
         <w:rPr>
@@ -11923,6 +13143,7 @@
       </w:pPr>
       <w:r>
         <w:rPr>
+          <w:noProof/>
           <w:sz w:val="22"/>
         </w:rPr>
         <w:drawing>
@@ -11941,7 +13162,7 @@
                     <pic:cNvPicPr/>
                   </pic:nvPicPr>
                   <pic:blipFill>
-                    <a:blip r:embed="rId44"/>
+                    <a:blip r:embed="rId45"/>
                     <a:stretch>
                       <a:fillRect/>
                     </a:stretch>
@@ -11974,78 +13195,37 @@
           <w:rFonts w:hint="eastAsia"/>
           <w:sz w:val="22"/>
         </w:rPr>
-        <w:t>(</w:t>
-      </w:r>
-      <w:r>
-        <w:rPr>
-          <w:rFonts w:hint="eastAsia"/>
-          <w:sz w:val="22"/>
-        </w:rPr>
-        <w:t>2</w:t>
-      </w:r>
-      <w:r>
-        <w:rPr>
-          <w:rFonts w:hint="eastAsia"/>
-          <w:sz w:val="22"/>
-        </w:rPr>
-        <w:t xml:space="preserve">) </w:t>
-      </w:r>
-      <w:r>
-        <w:rPr>
-          <w:rFonts w:hint="eastAsia"/>
-          <w:sz w:val="22"/>
-        </w:rPr>
-        <w:t>void</w:t>
-      </w:r>
-      <w:r>
-        <w:rPr>
-          <w:rFonts w:hint="eastAsia"/>
-          <w:sz w:val="22"/>
-        </w:rPr>
-        <w:t xml:space="preserve"> </w:t>
-      </w:r>
-      <w:r>
-        <w:rPr>
-          <w:rFonts w:hint="eastAsia"/>
-          <w:sz w:val="22"/>
-        </w:rPr>
-        <w:t>Save</w:t>
-      </w:r>
-      <w:r>
-        <w:rPr>
-          <w:rFonts w:hint="eastAsia"/>
-          <w:sz w:val="22"/>
-        </w:rPr>
-        <w:t>(</w:t>
-      </w:r>
-      <w:r>
-        <w:rPr>
-          <w:rFonts w:hint="eastAsia"/>
-          <w:sz w:val="22"/>
-        </w:rPr>
-        <w:t>int opened</w:t>
-      </w:r>
-      <w:r>
-        <w:rPr>
-          <w:rFonts w:hint="eastAsia"/>
-          <w:sz w:val="22"/>
-        </w:rPr>
-        <w:t>)</w:t>
-      </w:r>
-    </w:p>
-    <w:p>
-      <w:pPr>
-        <w:spacing w:line="276" w:lineRule="auto"/>
-        <w:rPr>
-          <w:sz w:val="22"/>
-        </w:rPr>
-      </w:pPr>
-      <w:r>
-        <w:rPr>
-          <w:rFonts w:hint="eastAsia"/>
-          <w:sz w:val="22"/>
-        </w:rPr>
-        <w:lastRenderedPageBreak/>
+        <w:t xml:space="preserve">(2) void </w:t>
+      </w:r>
+      <w:proofErr w:type="gramStart"/>
+      <w:r>
+        <w:rPr>
+          <w:rFonts w:hint="eastAsia"/>
+          <w:sz w:val="22"/>
+        </w:rPr>
+        <w:t>Save(</w:t>
+      </w:r>
+      <w:proofErr w:type="gramEnd"/>
+      <w:r>
+        <w:rPr>
+          <w:rFonts w:hint="eastAsia"/>
+          <w:sz w:val="22"/>
+        </w:rPr>
+        <w:t>int opened)</w:t>
+      </w:r>
+    </w:p>
+    <w:p>
+      <w:pPr>
+        <w:spacing w:line="276" w:lineRule="auto"/>
+        <w:rPr>
+          <w:sz w:val="22"/>
+        </w:rPr>
+      </w:pPr>
+      <w:r>
+        <w:rPr>
+          <w:rFonts w:hint="eastAsia"/>
+          <w:sz w:val="22"/>
+        </w:rPr>
         <w:t>-매개변수</w:t>
       </w:r>
     </w:p>
@@ -12059,7 +13239,6 @@
         <w:spacing w:line="276" w:lineRule="auto"/>
         <w:ind w:leftChars="0"/>
         <w:rPr>
-          <w:rFonts w:hint="eastAsia"/>
           <w:sz w:val="22"/>
         </w:rPr>
       </w:pPr>
@@ -12083,6 +13262,7 @@
           <w:rFonts w:hint="eastAsia"/>
           <w:sz w:val="22"/>
         </w:rPr>
+        <w:lastRenderedPageBreak/>
         <w:t>- 기능:</w:t>
       </w:r>
     </w:p>
@@ -12090,7 +13270,6 @@
       <w:pPr>
         <w:spacing w:line="276" w:lineRule="auto"/>
         <w:rPr>
-          <w:rFonts w:hint="eastAsia"/>
           <w:sz w:val="22"/>
         </w:rPr>
       </w:pPr>
@@ -12154,18 +13333,18 @@
       <w:pPr>
         <w:spacing w:line="276" w:lineRule="auto"/>
         <w:rPr>
-          <w:rFonts w:hint="eastAsia"/>
-          <w:sz w:val="22"/>
-        </w:rPr>
-      </w:pPr>
-      <w:r>
-        <w:rPr>
+          <w:sz w:val="22"/>
+        </w:rPr>
+      </w:pPr>
+      <w:r>
+        <w:rPr>
+          <w:noProof/>
           <w:sz w:val="22"/>
         </w:rPr>
         <w:drawing>
-          <wp:inline distT="0" distB="0" distL="0" distR="0" wp14:anchorId="061A9F4F" wp14:editId="0FBAA051">
-            <wp:extent cx="4088921" cy="1135003"/>
-            <wp:effectExtent l="0" t="0" r="6985" b="8255"/>
+          <wp:inline distT="0" distB="0" distL="0" distR="0" wp14:anchorId="061A9F4F" wp14:editId="550A65DF">
+            <wp:extent cx="3148642" cy="874000"/>
+            <wp:effectExtent l="0" t="0" r="0" b="2540"/>
             <wp:docPr id="1945103738" name="그림 1"/>
             <wp:cNvGraphicFramePr>
               <a:graphicFrameLocks xmlns:a="http://schemas.openxmlformats.org/drawingml/2006/main" noChangeAspect="1"/>
@@ -12178,7 +13357,7 @@
                     <pic:cNvPicPr/>
                   </pic:nvPicPr>
                   <pic:blipFill>
-                    <a:blip r:embed="rId45"/>
+                    <a:blip r:embed="rId46"/>
                     <a:stretch>
                       <a:fillRect/>
                     </a:stretch>
@@ -12186,7 +13365,7 @@
                   <pic:spPr>
                     <a:xfrm>
                       <a:off x="0" y="0"/>
-                      <a:ext cx="4095440" cy="1136812"/>
+                      <a:ext cx="3181878" cy="883226"/>
                     </a:xfrm>
                     <a:prstGeom prst="rect">
                       <a:avLst/>
@@ -12211,50 +13390,25 @@
           <w:rFonts w:hint="eastAsia"/>
           <w:sz w:val="22"/>
         </w:rPr>
-        <w:t>(</w:t>
-      </w:r>
-      <w:r>
-        <w:rPr>
-          <w:rFonts w:hint="eastAsia"/>
-          <w:sz w:val="22"/>
-        </w:rPr>
-        <w:t>3</w:t>
-      </w:r>
-      <w:r>
-        <w:rPr>
-          <w:rFonts w:hint="eastAsia"/>
-          <w:sz w:val="22"/>
-        </w:rPr>
-        <w:t xml:space="preserve">) </w:t>
-      </w:r>
-      <w:r>
-        <w:rPr>
-          <w:rFonts w:hint="eastAsia"/>
-          <w:sz w:val="22"/>
-        </w:rPr>
-        <w:t>int</w:t>
-      </w:r>
-      <w:r>
-        <w:rPr>
-          <w:rFonts w:hint="eastAsia"/>
-          <w:sz w:val="22"/>
-        </w:rPr>
-        <w:t xml:space="preserve"> </w:t>
-      </w:r>
-      <w:r>
-        <w:rPr>
-          <w:rFonts w:hint="eastAsia"/>
-          <w:sz w:val="22"/>
-        </w:rPr>
-        <w:t>Encode</w:t>
-      </w:r>
-      <w:r>
-        <w:rPr>
-          <w:rFonts w:hint="eastAsia"/>
-          <w:sz w:val="22"/>
-        </w:rPr>
-        <w:t xml:space="preserve">(int </w:t>
-      </w:r>
+        <w:t xml:space="preserve">(3) int </w:t>
+      </w:r>
+      <w:proofErr w:type="gramStart"/>
+      <w:r>
+        <w:rPr>
+          <w:rFonts w:hint="eastAsia"/>
+          <w:sz w:val="22"/>
+        </w:rPr>
+        <w:t>Encode(</w:t>
+      </w:r>
+      <w:proofErr w:type="gramEnd"/>
+      <w:r>
+        <w:rPr>
+          <w:rFonts w:hint="eastAsia"/>
+          <w:sz w:val="22"/>
+        </w:rPr>
+        <w:t xml:space="preserve">int </w:t>
+      </w:r>
+      <w:proofErr w:type="spellStart"/>
       <w:r>
         <w:rPr>
           <w:rFonts w:hint="eastAsia"/>
@@ -12262,6 +13416,7 @@
         </w:rPr>
         <w:t>val</w:t>
       </w:r>
+      <w:proofErr w:type="spellEnd"/>
       <w:r>
         <w:rPr>
           <w:rFonts w:hint="eastAsia"/>
@@ -12295,10 +13450,10 @@
         <w:spacing w:line="276" w:lineRule="auto"/>
         <w:ind w:leftChars="0"/>
         <w:rPr>
-          <w:rFonts w:hint="eastAsia"/>
-          <w:sz w:val="22"/>
-        </w:rPr>
-      </w:pPr>
+          <w:sz w:val="22"/>
+        </w:rPr>
+      </w:pPr>
+      <w:proofErr w:type="spellStart"/>
       <w:r>
         <w:rPr>
           <w:rFonts w:hint="eastAsia"/>
@@ -12306,6 +13461,7 @@
         </w:rPr>
         <w:t>val</w:t>
       </w:r>
+      <w:proofErr w:type="spellEnd"/>
       <w:r>
         <w:rPr>
           <w:rFonts w:hint="eastAsia"/>
@@ -12313,13 +13469,31 @@
         </w:rPr>
         <w:t xml:space="preserve">: </w:t>
       </w:r>
-      <w:r>
-        <w:rPr>
-          <w:rFonts w:hint="eastAsia"/>
-          <w:sz w:val="22"/>
-        </w:rPr>
-        <w:t>타켓 정수값</w:t>
-      </w:r>
+      <w:proofErr w:type="spellStart"/>
+      <w:r>
+        <w:rPr>
+          <w:rFonts w:hint="eastAsia"/>
+          <w:sz w:val="22"/>
+        </w:rPr>
+        <w:t>타켓</w:t>
+      </w:r>
+      <w:proofErr w:type="spellEnd"/>
+      <w:r>
+        <w:rPr>
+          <w:rFonts w:hint="eastAsia"/>
+          <w:sz w:val="22"/>
+        </w:rPr>
+        <w:t xml:space="preserve"> </w:t>
+      </w:r>
+      <w:proofErr w:type="spellStart"/>
+      <w:r>
+        <w:rPr>
+          <w:rFonts w:hint="eastAsia"/>
+          <w:sz w:val="22"/>
+        </w:rPr>
+        <w:t>정수값</w:t>
+      </w:r>
+      <w:proofErr w:type="spellEnd"/>
     </w:p>
     <w:p>
       <w:pPr>
@@ -12340,7 +13514,6 @@
       <w:pPr>
         <w:spacing w:line="276" w:lineRule="auto"/>
         <w:rPr>
-          <w:rFonts w:hint="eastAsia"/>
           <w:sz w:val="22"/>
         </w:rPr>
       </w:pPr>
@@ -12351,12 +13524,21 @@
         </w:rPr>
         <w:t xml:space="preserve">  </w:t>
       </w:r>
-      <w:r>
-        <w:rPr>
-          <w:rFonts w:hint="eastAsia"/>
-          <w:sz w:val="22"/>
-        </w:rPr>
-        <w:t>val을 내부 규칙에 따라 암호화한다. 플레이어가 스테이지 클리어가 아닌 외부 파일 직접 조작으로 스테이지를 해금하는 경우를 방지하기 위한 기능이다.</w:t>
+      <w:proofErr w:type="spellStart"/>
+      <w:r>
+        <w:rPr>
+          <w:rFonts w:hint="eastAsia"/>
+          <w:sz w:val="22"/>
+        </w:rPr>
+        <w:t>val</w:t>
+      </w:r>
+      <w:proofErr w:type="spellEnd"/>
+      <w:r>
+        <w:rPr>
+          <w:rFonts w:hint="eastAsia"/>
+          <w:sz w:val="22"/>
+        </w:rPr>
+        <w:t>을 내부 규칙에 따라 암호화한다. 플레이어가 스테이지 클리어가 아닌 외부 파일 직접 조작으로 스테이지를 해금하는 경우를 방지하기 위한 기능이다.</w:t>
       </w:r>
     </w:p>
     <w:p>
@@ -12383,12 +13565,13 @@
       </w:pPr>
       <w:r>
         <w:rPr>
+          <w:noProof/>
           <w:sz w:val="22"/>
         </w:rPr>
         <w:drawing>
-          <wp:inline distT="0" distB="0" distL="0" distR="0" wp14:anchorId="2FBE8430" wp14:editId="3AE1E3A1">
-            <wp:extent cx="3705742" cy="543001"/>
-            <wp:effectExtent l="0" t="0" r="0" b="9525"/>
+          <wp:inline distT="0" distB="0" distL="0" distR="0" wp14:anchorId="2FBE8430" wp14:editId="74985621">
+            <wp:extent cx="2932981" cy="429769"/>
+            <wp:effectExtent l="0" t="0" r="1270" b="8890"/>
             <wp:docPr id="1777275945" name="그림 1"/>
             <wp:cNvGraphicFramePr>
               <a:graphicFrameLocks xmlns:a="http://schemas.openxmlformats.org/drawingml/2006/main" noChangeAspect="1"/>
@@ -12401,7 +13584,7 @@
                     <pic:cNvPicPr/>
                   </pic:nvPicPr>
                   <pic:blipFill>
-                    <a:blip r:embed="rId46"/>
+                    <a:blip r:embed="rId47"/>
                     <a:stretch>
                       <a:fillRect/>
                     </a:stretch>
@@ -12409,7 +13592,7 @@
                   <pic:spPr>
                     <a:xfrm>
                       <a:off x="0" y="0"/>
-                      <a:ext cx="3705742" cy="543001"/>
+                      <a:ext cx="2956021" cy="433145"/>
                     </a:xfrm>
                     <a:prstGeom prst="rect">
                       <a:avLst/>
@@ -12434,63 +13617,23 @@
           <w:rFonts w:hint="eastAsia"/>
           <w:sz w:val="22"/>
         </w:rPr>
-        <w:t>(</w:t>
-      </w:r>
-      <w:r>
-        <w:rPr>
-          <w:rFonts w:hint="eastAsia"/>
-          <w:sz w:val="22"/>
-        </w:rPr>
-        <w:t>4</w:t>
-      </w:r>
-      <w:r>
-        <w:rPr>
-          <w:rFonts w:hint="eastAsia"/>
-          <w:sz w:val="22"/>
-        </w:rPr>
-        <w:t xml:space="preserve">) </w:t>
-      </w:r>
-      <w:r>
-        <w:rPr>
-          <w:rFonts w:hint="eastAsia"/>
-          <w:sz w:val="22"/>
-        </w:rPr>
-        <w:t>int</w:t>
-      </w:r>
-      <w:r>
-        <w:rPr>
-          <w:rFonts w:hint="eastAsia"/>
-          <w:sz w:val="22"/>
-        </w:rPr>
-        <w:t xml:space="preserve"> </w:t>
-      </w:r>
-      <w:r>
-        <w:rPr>
-          <w:rFonts w:hint="eastAsia"/>
-          <w:sz w:val="22"/>
-        </w:rPr>
-        <w:t>Decode</w:t>
-      </w:r>
-      <w:r>
-        <w:rPr>
-          <w:rFonts w:hint="eastAsia"/>
-          <w:sz w:val="22"/>
-        </w:rPr>
-        <w:t xml:space="preserve">(int </w:t>
-      </w:r>
-      <w:r>
-        <w:rPr>
-          <w:rFonts w:hint="eastAsia"/>
-          <w:sz w:val="22"/>
-        </w:rPr>
-        <w:t>code</w:t>
-      </w:r>
-      <w:r>
-        <w:rPr>
-          <w:rFonts w:hint="eastAsia"/>
-          <w:sz w:val="22"/>
-        </w:rPr>
-        <w:t>)</w:t>
+        <w:t xml:space="preserve">(4) int </w:t>
+      </w:r>
+      <w:proofErr w:type="gramStart"/>
+      <w:r>
+        <w:rPr>
+          <w:rFonts w:hint="eastAsia"/>
+          <w:sz w:val="22"/>
+        </w:rPr>
+        <w:t>Decode(</w:t>
+      </w:r>
+      <w:proofErr w:type="gramEnd"/>
+      <w:r>
+        <w:rPr>
+          <w:rFonts w:hint="eastAsia"/>
+          <w:sz w:val="22"/>
+        </w:rPr>
+        <w:t>int code)</w:t>
       </w:r>
     </w:p>
     <w:p>
@@ -12518,7 +13661,6 @@
         <w:spacing w:line="276" w:lineRule="auto"/>
         <w:ind w:leftChars="0"/>
         <w:rPr>
-          <w:rFonts w:hint="eastAsia"/>
           <w:sz w:val="22"/>
         </w:rPr>
       </w:pPr>
@@ -12563,7 +13705,6 @@
       <w:pPr>
         <w:spacing w:line="276" w:lineRule="auto"/>
         <w:rPr>
-          <w:rFonts w:hint="eastAsia"/>
           <w:sz w:val="22"/>
         </w:rPr>
       </w:pPr>
@@ -12606,13 +13747,13 @@
       </w:pPr>
       <w:r>
         <w:rPr>
-          <w:sz w:val="22"/>
-        </w:rPr>
-        <w:lastRenderedPageBreak/>
+          <w:noProof/>
+          <w:sz w:val="22"/>
+        </w:rPr>
         <w:drawing>
-          <wp:inline distT="0" distB="0" distL="0" distR="0" wp14:anchorId="669A16A6" wp14:editId="4063DDE8">
-            <wp:extent cx="4544059" cy="543001"/>
-            <wp:effectExtent l="0" t="0" r="0" b="9525"/>
+          <wp:inline distT="0" distB="0" distL="0" distR="0" wp14:anchorId="669A16A6" wp14:editId="2A1E6A92">
+            <wp:extent cx="3226279" cy="385530"/>
+            <wp:effectExtent l="0" t="0" r="0" b="0"/>
             <wp:docPr id="308583247" name="그림 1"/>
             <wp:cNvGraphicFramePr>
               <a:graphicFrameLocks xmlns:a="http://schemas.openxmlformats.org/drawingml/2006/main" noChangeAspect="1"/>
@@ -12625,7 +13766,7 @@
                     <pic:cNvPicPr/>
                   </pic:nvPicPr>
                   <pic:blipFill>
-                    <a:blip r:embed="rId47"/>
+                    <a:blip r:embed="rId48"/>
                     <a:stretch>
                       <a:fillRect/>
                     </a:stretch>
@@ -12633,7 +13774,7 @@
                   <pic:spPr>
                     <a:xfrm>
                       <a:off x="0" y="0"/>
-                      <a:ext cx="4544059" cy="543001"/>
+                      <a:ext cx="3266565" cy="390344"/>
                     </a:xfrm>
                     <a:prstGeom prst="rect">
                       <a:avLst/>
@@ -12650,7 +13791,6 @@
       <w:pPr>
         <w:spacing w:line="276" w:lineRule="auto"/>
         <w:rPr>
-          <w:rFonts w:hint="eastAsia"/>
           <w:b/>
           <w:sz w:val="24"/>
           <w:szCs w:val="24"/>
@@ -12704,6 +13844,7 @@
           <w:rFonts w:hint="eastAsia"/>
           <w:sz w:val="22"/>
         </w:rPr>
+        <w:lastRenderedPageBreak/>
         <w:t>-</w:t>
       </w:r>
       <w:r>
@@ -12778,7 +13919,6 @@
       <w:pPr>
         <w:spacing w:line="276" w:lineRule="auto"/>
         <w:rPr>
-          <w:rFonts w:hint="eastAsia"/>
           <w:color w:val="FF0000"/>
           <w:sz w:val="22"/>
         </w:rPr>
@@ -12854,7 +13994,6 @@
       <w:pPr>
         <w:spacing w:line="276" w:lineRule="auto"/>
         <w:rPr>
-          <w:rFonts w:hint="eastAsia"/>
           <w:sz w:val="22"/>
         </w:rPr>
       </w:pPr>
@@ -12870,7 +14009,6 @@
       <w:pPr>
         <w:spacing w:line="276" w:lineRule="auto"/>
         <w:rPr>
-          <w:rFonts w:hint="eastAsia"/>
           <w:sz w:val="22"/>
         </w:rPr>
       </w:pPr>
@@ -12895,6 +14033,7 @@
         </w:rPr>
         <w:t xml:space="preserve"> </w:t>
       </w:r>
+      <w:proofErr w:type="gramStart"/>
       <w:r>
         <w:rPr>
           <w:rFonts w:hint="eastAsia"/>
@@ -12907,7 +14046,15 @@
           <w:rFonts w:hint="eastAsia"/>
           <w:sz w:val="22"/>
         </w:rPr>
-        <w:t>()</w:t>
+        <w:t>(</w:t>
+      </w:r>
+      <w:proofErr w:type="gramEnd"/>
+      <w:r>
+        <w:rPr>
+          <w:rFonts w:hint="eastAsia"/>
+          <w:sz w:val="22"/>
+        </w:rPr>
+        <w:t>)</w:t>
       </w:r>
     </w:p>
     <w:p>
@@ -12937,10 +14084,10 @@
           <w:sz w:val="22"/>
         </w:rPr>
         <w:drawing>
-          <wp:inline distT="0" distB="0" distL="0" distR="0" wp14:anchorId="29D1DF14" wp14:editId="15995740">
-            <wp:extent cx="5731510" cy="640715"/>
-            <wp:effectExtent l="0" t="0" r="2540" b="6985"/>
-            <wp:docPr id="1023432133" name="그림 1"/>
+          <wp:inline distT="0" distB="0" distL="0" distR="0" wp14:anchorId="22AB3080" wp14:editId="1C0152B8">
+            <wp:extent cx="4891177" cy="405882"/>
+            <wp:effectExtent l="0" t="0" r="5080" b="0"/>
+            <wp:docPr id="943603796" name="그림 1"/>
             <wp:cNvGraphicFramePr>
               <a:graphicFrameLocks xmlns:a="http://schemas.openxmlformats.org/drawingml/2006/main" noChangeAspect="1"/>
             </wp:cNvGraphicFramePr>
@@ -12948,127 +14095,7 @@
               <a:graphicData uri="http://schemas.openxmlformats.org/drawingml/2006/picture">
                 <pic:pic xmlns:pic="http://schemas.openxmlformats.org/drawingml/2006/picture">
                   <pic:nvPicPr>
-                    <pic:cNvPr id="1023432133" name=""/>
-                    <pic:cNvPicPr/>
-                  </pic:nvPicPr>
-                  <pic:blipFill>
-                    <a:blip r:embed="rId48"/>
-                    <a:stretch>
-                      <a:fillRect/>
-                    </a:stretch>
-                  </pic:blipFill>
-                  <pic:spPr>
-                    <a:xfrm>
-                      <a:off x="0" y="0"/>
-                      <a:ext cx="5731510" cy="640715"/>
-                    </a:xfrm>
-                    <a:prstGeom prst="rect">
-                      <a:avLst/>
-                    </a:prstGeom>
-                  </pic:spPr>
-                </pic:pic>
-              </a:graphicData>
-            </a:graphic>
-          </wp:inline>
-        </w:drawing>
-      </w:r>
-    </w:p>
-    <w:p>
-      <w:pPr>
-        <w:spacing w:line="276" w:lineRule="auto"/>
-        <w:rPr>
-          <w:sz w:val="22"/>
-        </w:rPr>
-      </w:pPr>
-      <w:r>
-        <w:rPr>
-          <w:rFonts w:hint="eastAsia"/>
-          <w:sz w:val="22"/>
-        </w:rPr>
-        <w:t>(</w:t>
-      </w:r>
-      <w:r>
-        <w:rPr>
-          <w:rFonts w:hint="eastAsia"/>
-          <w:sz w:val="22"/>
-        </w:rPr>
-        <w:t>2</w:t>
-      </w:r>
-      <w:r>
-        <w:rPr>
-          <w:rFonts w:hint="eastAsia"/>
-          <w:sz w:val="22"/>
-        </w:rPr>
-        <w:t xml:space="preserve">) </w:t>
-      </w:r>
-      <w:r>
-        <w:rPr>
-          <w:rFonts w:hint="eastAsia"/>
-          <w:sz w:val="22"/>
-        </w:rPr>
-        <w:t>void</w:t>
-      </w:r>
-      <w:r>
-        <w:rPr>
-          <w:rFonts w:hint="eastAsia"/>
-          <w:sz w:val="22"/>
-        </w:rPr>
-        <w:t xml:space="preserve"> </w:t>
-      </w:r>
-      <w:r>
-        <w:rPr>
-          <w:rFonts w:hint="eastAsia"/>
-          <w:sz w:val="22"/>
-        </w:rPr>
-        <w:t>Confirm</w:t>
-      </w:r>
-      <w:r>
-        <w:rPr>
-          <w:rFonts w:hint="eastAsia"/>
-          <w:sz w:val="22"/>
-        </w:rPr>
-        <w:t>()</w:t>
-      </w:r>
-    </w:p>
-    <w:p>
-      <w:pPr>
-        <w:spacing w:line="276" w:lineRule="auto"/>
-        <w:rPr>
-          <w:sz w:val="22"/>
-        </w:rPr>
-      </w:pPr>
-      <w:r>
-        <w:rPr>
-          <w:rFonts w:hint="eastAsia"/>
-          <w:sz w:val="22"/>
-        </w:rPr>
-        <w:t>- 코드</w:t>
-      </w:r>
-    </w:p>
-    <w:p>
-      <w:pPr>
-        <w:spacing w:line="276" w:lineRule="auto"/>
-        <w:rPr>
-          <w:sz w:val="22"/>
-        </w:rPr>
-      </w:pPr>
-      <w:r>
-        <w:rPr>
-          <w:sz w:val="22"/>
-        </w:rPr>
-        <w:drawing>
-          <wp:inline distT="0" distB="0" distL="0" distR="0" wp14:anchorId="3146852C" wp14:editId="6CC15457">
-            <wp:extent cx="5731510" cy="717550"/>
-            <wp:effectExtent l="0" t="0" r="2540" b="6350"/>
-            <wp:docPr id="344449245" name="그림 1" descr="텍스트, 스크린샷, 폰트이(가) 표시된 사진&#10;&#10;자동 생성된 설명"/>
-            <wp:cNvGraphicFramePr>
-              <a:graphicFrameLocks xmlns:a="http://schemas.openxmlformats.org/drawingml/2006/main" noChangeAspect="1"/>
-            </wp:cNvGraphicFramePr>
-            <a:graphic xmlns:a="http://schemas.openxmlformats.org/drawingml/2006/main">
-              <a:graphicData uri="http://schemas.openxmlformats.org/drawingml/2006/picture">
-                <pic:pic xmlns:pic="http://schemas.openxmlformats.org/drawingml/2006/picture">
-                  <pic:nvPicPr>
-                    <pic:cNvPr id="344449245" name="그림 1" descr="텍스트, 스크린샷, 폰트이(가) 표시된 사진&#10;&#10;자동 생성된 설명"/>
+                    <pic:cNvPr id="943603796" name=""/>
                     <pic:cNvPicPr/>
                   </pic:nvPicPr>
                   <pic:blipFill>
@@ -13080,7 +14107,7 @@
                   <pic:spPr>
                     <a:xfrm>
                       <a:off x="0" y="0"/>
-                      <a:ext cx="5731510" cy="717550"/>
+                      <a:ext cx="4915406" cy="407893"/>
                     </a:xfrm>
                     <a:prstGeom prst="rect">
                       <a:avLst/>
@@ -13105,49 +14132,30 @@
           <w:rFonts w:hint="eastAsia"/>
           <w:sz w:val="22"/>
         </w:rPr>
+        <w:t xml:space="preserve">(2) void </w:t>
+      </w:r>
+      <w:proofErr w:type="gramStart"/>
+      <w:r>
+        <w:rPr>
+          <w:rFonts w:hint="eastAsia"/>
+          <w:sz w:val="22"/>
+        </w:rPr>
+        <w:t>Confirm</w:t>
+      </w:r>
+      <w:r>
+        <w:rPr>
+          <w:rFonts w:hint="eastAsia"/>
+          <w:sz w:val="22"/>
+        </w:rPr>
         <w:t>(</w:t>
       </w:r>
-      <w:r>
-        <w:rPr>
-          <w:rFonts w:hint="eastAsia"/>
-          <w:sz w:val="22"/>
-        </w:rPr>
-        <w:t>3</w:t>
-      </w:r>
-      <w:r>
-        <w:rPr>
-          <w:rFonts w:hint="eastAsia"/>
-          <w:sz w:val="22"/>
-        </w:rPr>
-        <w:t xml:space="preserve">) </w:t>
-      </w:r>
-      <w:r>
-        <w:rPr>
-          <w:rFonts w:hint="eastAsia"/>
-          <w:sz w:val="22"/>
-        </w:rPr>
-        <w:t>void</w:t>
-      </w:r>
-      <w:r>
-        <w:rPr>
-          <w:rFonts w:hint="eastAsia"/>
-          <w:sz w:val="22"/>
-        </w:rPr>
-        <w:t xml:space="preserve"> </w:t>
-      </w:r>
-      <w:r>
-        <w:rPr>
-          <w:rFonts w:hint="eastAsia"/>
-          <w:sz w:val="22"/>
-        </w:rPr>
-        <w:t>Move</w:t>
-      </w:r>
-      <w:r>
-        <w:rPr>
-          <w:rFonts w:hint="eastAsia"/>
-          <w:sz w:val="22"/>
-        </w:rPr>
-        <w:t>()</w:t>
+      <w:proofErr w:type="gramEnd"/>
+      <w:r>
+        <w:rPr>
+          <w:rFonts w:hint="eastAsia"/>
+          <w:sz w:val="22"/>
+        </w:rPr>
+        <w:t>)</w:t>
       </w:r>
     </w:p>
     <w:p>
@@ -13177,10 +14185,10 @@
           <w:sz w:val="22"/>
         </w:rPr>
         <w:drawing>
-          <wp:inline distT="0" distB="0" distL="0" distR="0" wp14:anchorId="0990BA39" wp14:editId="5A2E5732">
-            <wp:extent cx="5731510" cy="641985"/>
-            <wp:effectExtent l="0" t="0" r="2540" b="5715"/>
-            <wp:docPr id="1174041992" name="그림 1"/>
+          <wp:inline distT="0" distB="0" distL="0" distR="0" wp14:anchorId="724BD117" wp14:editId="2831EE34">
+            <wp:extent cx="4614545" cy="493868"/>
+            <wp:effectExtent l="0" t="0" r="0" b="1905"/>
+            <wp:docPr id="1616117722" name="그림 1"/>
             <wp:cNvGraphicFramePr>
               <a:graphicFrameLocks xmlns:a="http://schemas.openxmlformats.org/drawingml/2006/main" noChangeAspect="1"/>
             </wp:cNvGraphicFramePr>
@@ -13188,7 +14196,7 @@
               <a:graphicData uri="http://schemas.openxmlformats.org/drawingml/2006/picture">
                 <pic:pic xmlns:pic="http://schemas.openxmlformats.org/drawingml/2006/picture">
                   <pic:nvPicPr>
-                    <pic:cNvPr id="1174041992" name=""/>
+                    <pic:cNvPr id="1616117722" name=""/>
                     <pic:cNvPicPr/>
                   </pic:nvPicPr>
                   <pic:blipFill>
@@ -13200,7 +14208,7 @@
                   <pic:spPr>
                     <a:xfrm>
                       <a:off x="0" y="0"/>
-                      <a:ext cx="5731510" cy="641985"/>
+                      <a:ext cx="4636159" cy="496181"/>
                     </a:xfrm>
                     <a:prstGeom prst="rect">
                       <a:avLst/>
@@ -13225,36 +14233,30 @@
           <w:rFonts w:hint="eastAsia"/>
           <w:sz w:val="22"/>
         </w:rPr>
-        <w:lastRenderedPageBreak/>
+        <w:t xml:space="preserve">(3) void </w:t>
+      </w:r>
+      <w:proofErr w:type="gramStart"/>
+      <w:r>
+        <w:rPr>
+          <w:rFonts w:hint="eastAsia"/>
+          <w:sz w:val="22"/>
+        </w:rPr>
+        <w:t>Move</w:t>
+      </w:r>
+      <w:r>
+        <w:rPr>
+          <w:rFonts w:hint="eastAsia"/>
+          <w:sz w:val="22"/>
+        </w:rPr>
         <w:t>(</w:t>
       </w:r>
-      <w:r>
-        <w:rPr>
-          <w:rFonts w:hint="eastAsia"/>
-          <w:sz w:val="22"/>
-        </w:rPr>
-        <w:t>4</w:t>
-      </w:r>
-      <w:r>
-        <w:rPr>
-          <w:rFonts w:hint="eastAsia"/>
-          <w:sz w:val="22"/>
-        </w:rPr>
-        <w:t>) void Move</w:t>
-      </w:r>
-      <w:r>
-        <w:rPr>
-          <w:rFonts w:hint="eastAsia"/>
-          <w:sz w:val="22"/>
-        </w:rPr>
-        <w:t>Fail</w:t>
-      </w:r>
-      <w:r>
-        <w:rPr>
-          <w:rFonts w:hint="eastAsia"/>
-          <w:sz w:val="22"/>
-        </w:rPr>
-        <w:t>()</w:t>
+      <w:proofErr w:type="gramEnd"/>
+      <w:r>
+        <w:rPr>
+          <w:rFonts w:hint="eastAsia"/>
+          <w:sz w:val="22"/>
+        </w:rPr>
+        <w:t>)</w:t>
       </w:r>
     </w:p>
     <w:p>
@@ -13284,10 +14286,10 @@
           <w:sz w:val="22"/>
         </w:rPr>
         <w:drawing>
-          <wp:inline distT="0" distB="0" distL="0" distR="0" wp14:anchorId="2CBCBE48" wp14:editId="267A05E3">
-            <wp:extent cx="5731510" cy="610870"/>
-            <wp:effectExtent l="0" t="0" r="2540" b="0"/>
-            <wp:docPr id="873457788" name="그림 1"/>
+          <wp:inline distT="0" distB="0" distL="0" distR="0" wp14:anchorId="5AAF92A2" wp14:editId="5BE8B32D">
+            <wp:extent cx="4615132" cy="473478"/>
+            <wp:effectExtent l="0" t="0" r="0" b="3175"/>
+            <wp:docPr id="183837537" name="그림 1"/>
             <wp:cNvGraphicFramePr>
               <a:graphicFrameLocks xmlns:a="http://schemas.openxmlformats.org/drawingml/2006/main" noChangeAspect="1"/>
             </wp:cNvGraphicFramePr>
@@ -13295,7 +14297,7 @@
               <a:graphicData uri="http://schemas.openxmlformats.org/drawingml/2006/picture">
                 <pic:pic xmlns:pic="http://schemas.openxmlformats.org/drawingml/2006/picture">
                   <pic:nvPicPr>
-                    <pic:cNvPr id="873457788" name=""/>
+                    <pic:cNvPr id="183837537" name=""/>
                     <pic:cNvPicPr/>
                   </pic:nvPicPr>
                   <pic:blipFill>
@@ -13307,7 +14309,7 @@
                   <pic:spPr>
                     <a:xfrm>
                       <a:off x="0" y="0"/>
-                      <a:ext cx="5731510" cy="610870"/>
+                      <a:ext cx="4644057" cy="476446"/>
                     </a:xfrm>
                     <a:prstGeom prst="rect">
                       <a:avLst/>
@@ -13332,35 +14334,32 @@
           <w:rFonts w:hint="eastAsia"/>
           <w:sz w:val="22"/>
         </w:rPr>
+        <w:t xml:space="preserve">(4) void </w:t>
+      </w:r>
+      <w:proofErr w:type="spellStart"/>
+      <w:proofErr w:type="gramStart"/>
+      <w:r>
+        <w:rPr>
+          <w:rFonts w:hint="eastAsia"/>
+          <w:sz w:val="22"/>
+        </w:rPr>
+        <w:t>MoveFail</w:t>
+      </w:r>
+      <w:proofErr w:type="spellEnd"/>
+      <w:r>
+        <w:rPr>
+          <w:rFonts w:hint="eastAsia"/>
+          <w:sz w:val="22"/>
+        </w:rPr>
         <w:t>(</w:t>
       </w:r>
-      <w:r>
-        <w:rPr>
-          <w:rFonts w:hint="eastAsia"/>
-          <w:sz w:val="22"/>
-        </w:rPr>
-        <w:t>5</w:t>
-      </w:r>
-      <w:r>
-        <w:rPr>
-          <w:rFonts w:hint="eastAsia"/>
-          <w:sz w:val="22"/>
-        </w:rPr>
-        <w:t xml:space="preserve">) void </w:t>
-      </w:r>
-      <w:r>
-        <w:rPr>
-          <w:rFonts w:hint="eastAsia"/>
-          <w:sz w:val="22"/>
-        </w:rPr>
-        <w:t>Kick</w:t>
-      </w:r>
-      <w:r>
-        <w:rPr>
-          <w:rFonts w:hint="eastAsia"/>
-          <w:sz w:val="22"/>
-        </w:rPr>
-        <w:t>()</w:t>
+      <w:proofErr w:type="gramEnd"/>
+      <w:r>
+        <w:rPr>
+          <w:rFonts w:hint="eastAsia"/>
+          <w:sz w:val="22"/>
+        </w:rPr>
+        <w:t>)</w:t>
       </w:r>
     </w:p>
     <w:p>
@@ -13390,10 +14389,10 @@
           <w:sz w:val="22"/>
         </w:rPr>
         <w:drawing>
-          <wp:inline distT="0" distB="0" distL="0" distR="0" wp14:anchorId="6AD1ABCC" wp14:editId="6BA5EBD5">
-            <wp:extent cx="5731510" cy="685165"/>
-            <wp:effectExtent l="0" t="0" r="2540" b="635"/>
-            <wp:docPr id="1915442256" name="그림 1"/>
+          <wp:inline distT="0" distB="0" distL="0" distR="0" wp14:anchorId="2846BDA2" wp14:editId="41691A3B">
+            <wp:extent cx="4770408" cy="485180"/>
+            <wp:effectExtent l="0" t="0" r="0" b="0"/>
+            <wp:docPr id="33973146" name="그림 1"/>
             <wp:cNvGraphicFramePr>
               <a:graphicFrameLocks xmlns:a="http://schemas.openxmlformats.org/drawingml/2006/main" noChangeAspect="1"/>
             </wp:cNvGraphicFramePr>
@@ -13401,7 +14400,7 @@
               <a:graphicData uri="http://schemas.openxmlformats.org/drawingml/2006/picture">
                 <pic:pic xmlns:pic="http://schemas.openxmlformats.org/drawingml/2006/picture">
                   <pic:nvPicPr>
-                    <pic:cNvPr id="1915442256" name=""/>
+                    <pic:cNvPr id="33973146" name=""/>
                     <pic:cNvPicPr/>
                   </pic:nvPicPr>
                   <pic:blipFill>
@@ -13413,7 +14412,7 @@
                   <pic:spPr>
                     <a:xfrm>
                       <a:off x="0" y="0"/>
-                      <a:ext cx="5731510" cy="685165"/>
+                      <a:ext cx="4788324" cy="487002"/>
                     </a:xfrm>
                     <a:prstGeom prst="rect">
                       <a:avLst/>
@@ -13438,49 +14437,38 @@
           <w:rFonts w:hint="eastAsia"/>
           <w:sz w:val="22"/>
         </w:rPr>
-        <w:t>(</w:t>
-      </w:r>
-      <w:r>
-        <w:rPr>
-          <w:rFonts w:hint="eastAsia"/>
-          <w:sz w:val="22"/>
-        </w:rPr>
-        <w:t>6</w:t>
-      </w:r>
-      <w:r>
-        <w:rPr>
-          <w:rFonts w:hint="eastAsia"/>
-          <w:sz w:val="22"/>
-        </w:rPr>
-        <w:t xml:space="preserve">) void </w:t>
-      </w:r>
-      <w:r>
-        <w:rPr>
-          <w:rFonts w:hint="eastAsia"/>
-          <w:sz w:val="22"/>
-        </w:rPr>
-        <w:t>Break</w:t>
-      </w:r>
-      <w:r>
-        <w:rPr>
-          <w:rFonts w:hint="eastAsia"/>
-          <w:sz w:val="22"/>
-        </w:rPr>
-        <w:t>()</w:t>
-      </w:r>
-    </w:p>
-    <w:p>
-      <w:pPr>
-        <w:spacing w:line="276" w:lineRule="auto"/>
-        <w:rPr>
-          <w:sz w:val="22"/>
-        </w:rPr>
-      </w:pPr>
-      <w:r>
-        <w:rPr>
-          <w:rFonts w:hint="eastAsia"/>
-          <w:sz w:val="22"/>
-        </w:rPr>
+        <w:t xml:space="preserve">(5) void </w:t>
+      </w:r>
+      <w:proofErr w:type="gramStart"/>
+      <w:r>
+        <w:rPr>
+          <w:rFonts w:hint="eastAsia"/>
+          <w:sz w:val="22"/>
+        </w:rPr>
+        <w:t>Kick(</w:t>
+      </w:r>
+      <w:proofErr w:type="gramEnd"/>
+      <w:r>
+        <w:rPr>
+          <w:rFonts w:hint="eastAsia"/>
+          <w:sz w:val="22"/>
+        </w:rPr>
+        <w:t>)</w:t>
+      </w:r>
+    </w:p>
+    <w:p>
+      <w:pPr>
+        <w:spacing w:line="276" w:lineRule="auto"/>
+        <w:rPr>
+          <w:sz w:val="22"/>
+        </w:rPr>
+      </w:pPr>
+      <w:r>
+        <w:rPr>
+          <w:rFonts w:hint="eastAsia"/>
+          <w:sz w:val="22"/>
+        </w:rPr>
+        <w:lastRenderedPageBreak/>
         <w:t>- 코드</w:t>
       </w:r>
     </w:p>
@@ -13496,10 +14484,10 @@
           <w:sz w:val="22"/>
         </w:rPr>
         <w:drawing>
-          <wp:inline distT="0" distB="0" distL="0" distR="0" wp14:anchorId="19A735FC" wp14:editId="1872D9C0">
-            <wp:extent cx="5731510" cy="588010"/>
-            <wp:effectExtent l="0" t="0" r="2540" b="2540"/>
-            <wp:docPr id="151733226" name="그림 1"/>
+          <wp:inline distT="0" distB="0" distL="0" distR="0" wp14:anchorId="7915E22A" wp14:editId="2F421818">
+            <wp:extent cx="4632385" cy="500396"/>
+            <wp:effectExtent l="0" t="0" r="0" b="0"/>
+            <wp:docPr id="1378109541" name="그림 1"/>
             <wp:cNvGraphicFramePr>
               <a:graphicFrameLocks xmlns:a="http://schemas.openxmlformats.org/drawingml/2006/main" noChangeAspect="1"/>
             </wp:cNvGraphicFramePr>
@@ -13507,7 +14495,7 @@
               <a:graphicData uri="http://schemas.openxmlformats.org/drawingml/2006/picture">
                 <pic:pic xmlns:pic="http://schemas.openxmlformats.org/drawingml/2006/picture">
                   <pic:nvPicPr>
-                    <pic:cNvPr id="151733226" name=""/>
+                    <pic:cNvPr id="1378109541" name=""/>
                     <pic:cNvPicPr/>
                   </pic:nvPicPr>
                   <pic:blipFill>
@@ -13519,7 +14507,7 @@
                   <pic:spPr>
                     <a:xfrm>
                       <a:off x="0" y="0"/>
-                      <a:ext cx="5731510" cy="588010"/>
+                      <a:ext cx="4663889" cy="503799"/>
                     </a:xfrm>
                     <a:prstGeom prst="rect">
                       <a:avLst/>
@@ -13544,35 +14532,23 @@
           <w:rFonts w:hint="eastAsia"/>
           <w:sz w:val="22"/>
         </w:rPr>
-        <w:t>(</w:t>
-      </w:r>
-      <w:r>
-        <w:rPr>
-          <w:rFonts w:hint="eastAsia"/>
-          <w:sz w:val="22"/>
-        </w:rPr>
-        <w:t>7</w:t>
-      </w:r>
-      <w:r>
-        <w:rPr>
-          <w:rFonts w:hint="eastAsia"/>
-          <w:sz w:val="22"/>
-        </w:rPr>
-        <w:t xml:space="preserve">) void </w:t>
-      </w:r>
-      <w:r>
-        <w:rPr>
-          <w:rFonts w:hint="eastAsia"/>
-          <w:sz w:val="22"/>
-        </w:rPr>
-        <w:t>Warp</w:t>
-      </w:r>
-      <w:r>
-        <w:rPr>
-          <w:rFonts w:hint="eastAsia"/>
-          <w:sz w:val="22"/>
-        </w:rPr>
-        <w:t>()</w:t>
+        <w:t xml:space="preserve">(6) void </w:t>
+      </w:r>
+      <w:proofErr w:type="gramStart"/>
+      <w:r>
+        <w:rPr>
+          <w:rFonts w:hint="eastAsia"/>
+          <w:sz w:val="22"/>
+        </w:rPr>
+        <w:t>Break(</w:t>
+      </w:r>
+      <w:proofErr w:type="gramEnd"/>
+      <w:r>
+        <w:rPr>
+          <w:rFonts w:hint="eastAsia"/>
+          <w:sz w:val="22"/>
+        </w:rPr>
+        <w:t>)</w:t>
       </w:r>
     </w:p>
     <w:p>
@@ -13599,13 +14575,14 @@
       </w:pPr>
       <w:r>
         <w:rPr>
+          <w:noProof/>
           <w:sz w:val="22"/>
         </w:rPr>
         <w:drawing>
-          <wp:inline distT="0" distB="0" distL="0" distR="0" wp14:anchorId="4EFC6C1F" wp14:editId="52A86836">
-            <wp:extent cx="5731510" cy="713105"/>
-            <wp:effectExtent l="0" t="0" r="2540" b="0"/>
-            <wp:docPr id="823166078" name="그림 1" descr="스크린샷, 텍스트, 폰트이(가) 표시된 사진&#10;&#10;자동 생성된 설명"/>
+          <wp:inline distT="0" distB="0" distL="0" distR="0" wp14:anchorId="40A38854" wp14:editId="71A92C38">
+            <wp:extent cx="5003321" cy="486696"/>
+            <wp:effectExtent l="0" t="0" r="0" b="8890"/>
+            <wp:docPr id="122836736" name="그림 1"/>
             <wp:cNvGraphicFramePr>
               <a:graphicFrameLocks xmlns:a="http://schemas.openxmlformats.org/drawingml/2006/main" noChangeAspect="1"/>
             </wp:cNvGraphicFramePr>
@@ -13613,7 +14590,7 @@
               <a:graphicData uri="http://schemas.openxmlformats.org/drawingml/2006/picture">
                 <pic:pic xmlns:pic="http://schemas.openxmlformats.org/drawingml/2006/picture">
                   <pic:nvPicPr>
-                    <pic:cNvPr id="823166078" name="그림 1" descr="스크린샷, 텍스트, 폰트이(가) 표시된 사진&#10;&#10;자동 생성된 설명"/>
+                    <pic:cNvPr id="122836736" name=""/>
                     <pic:cNvPicPr/>
                   </pic:nvPicPr>
                   <pic:blipFill>
@@ -13625,7 +14602,7 @@
                   <pic:spPr>
                     <a:xfrm>
                       <a:off x="0" y="0"/>
-                      <a:ext cx="5731510" cy="713105"/>
+                      <a:ext cx="5038325" cy="490101"/>
                     </a:xfrm>
                     <a:prstGeom prst="rect">
                       <a:avLst/>
@@ -13650,35 +14627,23 @@
           <w:rFonts w:hint="eastAsia"/>
           <w:sz w:val="22"/>
         </w:rPr>
-        <w:t>(</w:t>
-      </w:r>
-      <w:r>
-        <w:rPr>
-          <w:rFonts w:hint="eastAsia"/>
-          <w:sz w:val="22"/>
-        </w:rPr>
-        <w:t>8</w:t>
-      </w:r>
-      <w:r>
-        <w:rPr>
-          <w:rFonts w:hint="eastAsia"/>
-          <w:sz w:val="22"/>
-        </w:rPr>
-        <w:t xml:space="preserve">) void </w:t>
-      </w:r>
-      <w:r>
-        <w:rPr>
-          <w:rFonts w:hint="eastAsia"/>
-          <w:sz w:val="22"/>
-        </w:rPr>
-        <w:t>Unlock</w:t>
-      </w:r>
-      <w:r>
-        <w:rPr>
-          <w:rFonts w:hint="eastAsia"/>
-          <w:sz w:val="22"/>
-        </w:rPr>
-        <w:t>()</w:t>
+        <w:t xml:space="preserve">(7) void </w:t>
+      </w:r>
+      <w:proofErr w:type="gramStart"/>
+      <w:r>
+        <w:rPr>
+          <w:rFonts w:hint="eastAsia"/>
+          <w:sz w:val="22"/>
+        </w:rPr>
+        <w:t>Warp(</w:t>
+      </w:r>
+      <w:proofErr w:type="gramEnd"/>
+      <w:r>
+        <w:rPr>
+          <w:rFonts w:hint="eastAsia"/>
+          <w:sz w:val="22"/>
+        </w:rPr>
+        <w:t>)</w:t>
       </w:r>
     </w:p>
     <w:p>
@@ -13708,10 +14673,10 @@
           <w:sz w:val="22"/>
         </w:rPr>
         <w:drawing>
-          <wp:inline distT="0" distB="0" distL="0" distR="0" wp14:anchorId="79DB5A66" wp14:editId="2D2CB99F">
-            <wp:extent cx="5731510" cy="681990"/>
-            <wp:effectExtent l="0" t="0" r="2540" b="3810"/>
-            <wp:docPr id="192299929" name="그림 1"/>
+          <wp:inline distT="0" distB="0" distL="0" distR="0" wp14:anchorId="70FCAC89" wp14:editId="0B9FF2ED">
+            <wp:extent cx="4848045" cy="499522"/>
+            <wp:effectExtent l="0" t="0" r="0" b="0"/>
+            <wp:docPr id="1509084928" name="그림 1"/>
             <wp:cNvGraphicFramePr>
               <a:graphicFrameLocks xmlns:a="http://schemas.openxmlformats.org/drawingml/2006/main" noChangeAspect="1"/>
             </wp:cNvGraphicFramePr>
@@ -13719,7 +14684,7 @@
               <a:graphicData uri="http://schemas.openxmlformats.org/drawingml/2006/picture">
                 <pic:pic xmlns:pic="http://schemas.openxmlformats.org/drawingml/2006/picture">
                   <pic:nvPicPr>
-                    <pic:cNvPr id="192299929" name=""/>
+                    <pic:cNvPr id="1509084928" name=""/>
                     <pic:cNvPicPr/>
                   </pic:nvPicPr>
                   <pic:blipFill>
@@ -13731,7 +14696,7 @@
                   <pic:spPr>
                     <a:xfrm>
                       <a:off x="0" y="0"/>
-                      <a:ext cx="5731510" cy="681990"/>
+                      <a:ext cx="4871464" cy="501935"/>
                     </a:xfrm>
                     <a:prstGeom prst="rect">
                       <a:avLst/>
@@ -13748,44 +14713,31 @@
       <w:pPr>
         <w:spacing w:line="276" w:lineRule="auto"/>
         <w:rPr>
-          <w:rFonts w:hint="eastAsia"/>
-          <w:sz w:val="22"/>
-        </w:rPr>
-      </w:pPr>
-      <w:r>
-        <w:rPr>
-          <w:rFonts w:hint="eastAsia"/>
-          <w:sz w:val="22"/>
-        </w:rPr>
-        <w:t>(</w:t>
-      </w:r>
-      <w:r>
-        <w:rPr>
-          <w:rFonts w:hint="eastAsia"/>
-          <w:sz w:val="22"/>
-        </w:rPr>
-        <w:t>9</w:t>
-      </w:r>
-      <w:r>
-        <w:rPr>
-          <w:rFonts w:hint="eastAsia"/>
-          <w:sz w:val="22"/>
-        </w:rPr>
-        <w:t xml:space="preserve">) void </w:t>
-      </w:r>
-      <w:r>
-        <w:rPr>
-          <w:rFonts w:hint="eastAsia"/>
-          <w:sz w:val="22"/>
-        </w:rPr>
-        <w:t>Clear</w:t>
-      </w:r>
-      <w:r>
-        <w:rPr>
-          <w:rFonts w:hint="eastAsia"/>
-          <w:sz w:val="22"/>
-        </w:rPr>
-        <w:t>()</w:t>
+          <w:sz w:val="22"/>
+        </w:rPr>
+      </w:pPr>
+      <w:r>
+        <w:rPr>
+          <w:rFonts w:hint="eastAsia"/>
+          <w:sz w:val="22"/>
+        </w:rPr>
+        <w:t xml:space="preserve">(8) void </w:t>
+      </w:r>
+      <w:proofErr w:type="gramStart"/>
+      <w:r>
+        <w:rPr>
+          <w:rFonts w:hint="eastAsia"/>
+          <w:sz w:val="22"/>
+        </w:rPr>
+        <w:t>Unlock(</w:t>
+      </w:r>
+      <w:proofErr w:type="gramEnd"/>
+      <w:r>
+        <w:rPr>
+          <w:rFonts w:hint="eastAsia"/>
+          <w:sz w:val="22"/>
+        </w:rPr>
+        <w:t>)</w:t>
       </w:r>
     </w:p>
     <w:p>
@@ -13814,12 +14766,11 @@
         <w:rPr>
           <w:sz w:val="22"/>
         </w:rPr>
-        <w:lastRenderedPageBreak/>
         <w:drawing>
-          <wp:inline distT="0" distB="0" distL="0" distR="0" wp14:anchorId="59353EA5" wp14:editId="493A7E9E">
-            <wp:extent cx="5731510" cy="643255"/>
-            <wp:effectExtent l="0" t="0" r="2540" b="4445"/>
-            <wp:docPr id="616929697" name="그림 1"/>
+          <wp:inline distT="0" distB="0" distL="0" distR="0" wp14:anchorId="7033E9FD" wp14:editId="2ABAB0B3">
+            <wp:extent cx="5305245" cy="417907"/>
+            <wp:effectExtent l="0" t="0" r="0" b="1270"/>
+            <wp:docPr id="1947630480" name="그림 1"/>
             <wp:cNvGraphicFramePr>
               <a:graphicFrameLocks xmlns:a="http://schemas.openxmlformats.org/drawingml/2006/main" noChangeAspect="1"/>
             </wp:cNvGraphicFramePr>
@@ -13827,7 +14778,7 @@
               <a:graphicData uri="http://schemas.openxmlformats.org/drawingml/2006/picture">
                 <pic:pic xmlns:pic="http://schemas.openxmlformats.org/drawingml/2006/picture">
                   <pic:nvPicPr>
-                    <pic:cNvPr id="616929697" name=""/>
+                    <pic:cNvPr id="1947630480" name=""/>
                     <pic:cNvPicPr/>
                   </pic:nvPicPr>
                   <pic:blipFill>
@@ -13839,7 +14790,7 @@
                   <pic:spPr>
                     <a:xfrm>
                       <a:off x="0" y="0"/>
-                      <a:ext cx="5731510" cy="643255"/>
+                      <a:ext cx="5322412" cy="419259"/>
                     </a:xfrm>
                     <a:prstGeom prst="rect">
                       <a:avLst/>
@@ -13864,35 +14815,23 @@
           <w:rFonts w:hint="eastAsia"/>
           <w:sz w:val="22"/>
         </w:rPr>
-        <w:t>(</w:t>
-      </w:r>
-      <w:r>
-        <w:rPr>
-          <w:rFonts w:hint="eastAsia"/>
-          <w:sz w:val="22"/>
-        </w:rPr>
-        <w:t>10</w:t>
-      </w:r>
-      <w:r>
-        <w:rPr>
-          <w:rFonts w:hint="eastAsia"/>
-          <w:sz w:val="22"/>
-        </w:rPr>
-        <w:t xml:space="preserve">) void </w:t>
-      </w:r>
-      <w:r>
-        <w:rPr>
-          <w:rFonts w:hint="eastAsia"/>
-          <w:sz w:val="22"/>
-        </w:rPr>
-        <w:t>Fail</w:t>
-      </w:r>
-      <w:r>
-        <w:rPr>
-          <w:rFonts w:hint="eastAsia"/>
-          <w:sz w:val="22"/>
-        </w:rPr>
-        <w:t>()</w:t>
+        <w:t xml:space="preserve">(9) void </w:t>
+      </w:r>
+      <w:proofErr w:type="gramStart"/>
+      <w:r>
+        <w:rPr>
+          <w:rFonts w:hint="eastAsia"/>
+          <w:sz w:val="22"/>
+        </w:rPr>
+        <w:t>Clear(</w:t>
+      </w:r>
+      <w:proofErr w:type="gramEnd"/>
+      <w:r>
+        <w:rPr>
+          <w:rFonts w:hint="eastAsia"/>
+          <w:sz w:val="22"/>
+        </w:rPr>
+        <w:t>)</w:t>
       </w:r>
     </w:p>
     <w:p>
@@ -13914,7 +14853,6 @@
       <w:pPr>
         <w:spacing w:line="276" w:lineRule="auto"/>
         <w:rPr>
-          <w:rFonts w:hint="eastAsia"/>
           <w:sz w:val="22"/>
         </w:rPr>
       </w:pPr>
@@ -13923,10 +14861,10 @@
           <w:sz w:val="22"/>
         </w:rPr>
         <w:drawing>
-          <wp:inline distT="0" distB="0" distL="0" distR="0" wp14:anchorId="559A1383" wp14:editId="2F01B0C6">
-            <wp:extent cx="5731510" cy="642620"/>
-            <wp:effectExtent l="0" t="0" r="2540" b="5080"/>
-            <wp:docPr id="2057337752" name="그림 1"/>
+          <wp:inline distT="0" distB="0" distL="0" distR="0" wp14:anchorId="398BEE64" wp14:editId="0679D5A0">
+            <wp:extent cx="4891177" cy="404798"/>
+            <wp:effectExtent l="0" t="0" r="5080" b="0"/>
+            <wp:docPr id="1826734613" name="그림 1"/>
             <wp:cNvGraphicFramePr>
               <a:graphicFrameLocks xmlns:a="http://schemas.openxmlformats.org/drawingml/2006/main" noChangeAspect="1"/>
             </wp:cNvGraphicFramePr>
@@ -13934,7 +14872,7 @@
               <a:graphicData uri="http://schemas.openxmlformats.org/drawingml/2006/picture">
                 <pic:pic xmlns:pic="http://schemas.openxmlformats.org/drawingml/2006/picture">
                   <pic:nvPicPr>
-                    <pic:cNvPr id="2057337752" name=""/>
+                    <pic:cNvPr id="1826734613" name=""/>
                     <pic:cNvPicPr/>
                   </pic:nvPicPr>
                   <pic:blipFill>
@@ -13946,7 +14884,7 @@
                   <pic:spPr>
                     <a:xfrm>
                       <a:off x="0" y="0"/>
-                      <a:ext cx="5731510" cy="642620"/>
+                      <a:ext cx="4931673" cy="408150"/>
                     </a:xfrm>
                     <a:prstGeom prst="rect">
                       <a:avLst/>
@@ -13963,369 +14901,64 @@
       <w:pPr>
         <w:spacing w:line="276" w:lineRule="auto"/>
         <w:rPr>
-          <w:b/>
-          <w:sz w:val="28"/>
-          <w:szCs w:val="28"/>
-        </w:rPr>
-      </w:pPr>
-      <w:r>
-        <w:rPr>
-          <w:rFonts w:hint="eastAsia"/>
-          <w:b/>
-          <w:sz w:val="28"/>
-          <w:szCs w:val="28"/>
-        </w:rPr>
-        <w:t>2</w:t>
-      </w:r>
-      <w:r>
-        <w:rPr>
-          <w:b/>
-          <w:sz w:val="28"/>
-          <w:szCs w:val="28"/>
-        </w:rPr>
-        <w:t xml:space="preserve">) </w:t>
-      </w:r>
-      <w:r>
-        <w:rPr>
-          <w:rFonts w:hint="eastAsia"/>
-          <w:b/>
-          <w:sz w:val="28"/>
-          <w:szCs w:val="28"/>
-        </w:rPr>
-        <w:t>기능 구현</w:t>
-      </w:r>
-    </w:p>
-    <w:p>
-      <w:pPr>
-        <w:spacing w:line="276" w:lineRule="auto"/>
-        <w:rPr>
-          <w:b/>
-          <w:sz w:val="24"/>
-          <w:szCs w:val="24"/>
-        </w:rPr>
-      </w:pPr>
-      <w:r>
-        <w:rPr>
-          <w:rFonts w:hint="eastAsia"/>
-          <w:b/>
-          <w:sz w:val="24"/>
-          <w:szCs w:val="24"/>
-        </w:rPr>
-        <w:t>(</w:t>
-      </w:r>
-      <w:r>
-        <w:rPr>
-          <w:b/>
-          <w:sz w:val="24"/>
-          <w:szCs w:val="24"/>
-        </w:rPr>
-        <w:t xml:space="preserve">1) </w:t>
-      </w:r>
-      <w:r>
-        <w:rPr>
-          <w:rFonts w:hint="eastAsia"/>
-          <w:b/>
-          <w:sz w:val="24"/>
-          <w:szCs w:val="24"/>
-        </w:rPr>
-        <w:t>시작화면</w:t>
-      </w:r>
-    </w:p>
-    <w:p>
-      <w:pPr>
-        <w:spacing w:line="276" w:lineRule="auto"/>
-        <w:rPr>
-          <w:sz w:val="22"/>
-        </w:rPr>
-      </w:pPr>
-      <w:r>
-        <w:rPr>
-          <w:rFonts w:hint="eastAsia"/>
-          <w:sz w:val="22"/>
-        </w:rPr>
-        <w:t>-</w:t>
-      </w:r>
-      <w:r>
-        <w:rPr>
-          <w:sz w:val="22"/>
-        </w:rPr>
-        <w:t xml:space="preserve"> </w:t>
-      </w:r>
-      <w:r>
-        <w:rPr>
-          <w:rFonts w:hint="eastAsia"/>
-          <w:sz w:val="22"/>
-        </w:rPr>
-        <w:t>변수</w:t>
-      </w:r>
-    </w:p>
-    <w:p>
-      <w:pPr>
-        <w:pStyle w:val="a4"/>
-        <w:numPr>
-          <w:ilvl w:val="0"/>
-          <w:numId w:val="2"/>
-        </w:numPr>
-        <w:spacing w:line="276" w:lineRule="auto"/>
-        <w:ind w:leftChars="0"/>
-        <w:rPr>
-          <w:sz w:val="22"/>
-        </w:rPr>
-      </w:pPr>
-      <w:r>
-        <w:rPr>
-          <w:rFonts w:hint="eastAsia"/>
-          <w:sz w:val="22"/>
-        </w:rPr>
-        <w:t>selected: 시작화면에 제공된 선택지 중 선택된 것의 인덱스를 true로 하는 변수</w:t>
-      </w:r>
-    </w:p>
-    <w:p>
-      <w:pPr>
-        <w:pStyle w:val="a4"/>
-        <w:numPr>
-          <w:ilvl w:val="0"/>
-          <w:numId w:val="2"/>
-        </w:numPr>
-        <w:spacing w:line="276" w:lineRule="auto"/>
-        <w:ind w:leftChars="0"/>
-        <w:rPr>
-          <w:sz w:val="22"/>
-        </w:rPr>
-      </w:pPr>
-      <w:r>
-        <w:rPr>
-          <w:rFonts w:hint="eastAsia"/>
-          <w:sz w:val="22"/>
-        </w:rPr>
-        <w:t>move: 사용자로부터 받은 입력을 저장하는 변</w:t>
-      </w:r>
-      <w:r>
-        <w:rPr>
-          <w:rFonts w:hint="eastAsia"/>
-          <w:sz w:val="22"/>
-        </w:rPr>
-        <w:t>수</w:t>
-      </w:r>
-    </w:p>
-    <w:p>
-      <w:pPr>
-        <w:pStyle w:val="a4"/>
-        <w:numPr>
-          <w:ilvl w:val="0"/>
-          <w:numId w:val="2"/>
-        </w:numPr>
-        <w:spacing w:line="276" w:lineRule="auto"/>
-        <w:ind w:leftChars="0"/>
-        <w:rPr>
-          <w:sz w:val="22"/>
-        </w:rPr>
-      </w:pPr>
-      <w:r>
-        <w:rPr>
-          <w:rFonts w:hint="eastAsia"/>
-          <w:sz w:val="22"/>
-        </w:rPr>
-        <w:t>option: 현재 선택된 옵션을 가리키는 포인터</w:t>
-      </w:r>
-    </w:p>
-    <w:p>
-      <w:pPr>
-        <w:pStyle w:val="a4"/>
-        <w:numPr>
-          <w:ilvl w:val="0"/>
-          <w:numId w:val="2"/>
-        </w:numPr>
-        <w:spacing w:line="276" w:lineRule="auto"/>
-        <w:ind w:leftChars="0"/>
-        <w:rPr>
-          <w:sz w:val="22"/>
-        </w:rPr>
-      </w:pPr>
-      <w:r>
-        <w:rPr>
-          <w:rFonts w:hint="eastAsia"/>
-          <w:sz w:val="22"/>
-        </w:rPr>
-        <w:t>page</w:t>
-      </w:r>
-      <w:r>
-        <w:rPr>
-          <w:rFonts w:hint="eastAsia"/>
-          <w:sz w:val="22"/>
-        </w:rPr>
-        <w:t>_f</w:t>
-      </w:r>
-      <w:r>
-        <w:rPr>
-          <w:rFonts w:hint="eastAsia"/>
-          <w:sz w:val="22"/>
-        </w:rPr>
-        <w:t>lag: main함수에서 실행할 페이지를 가리키는 변수</w:t>
-      </w:r>
-    </w:p>
-    <w:p>
-      <w:pPr>
-        <w:pStyle w:val="a4"/>
-        <w:numPr>
-          <w:ilvl w:val="0"/>
-          <w:numId w:val="2"/>
-        </w:numPr>
-        <w:spacing w:line="276" w:lineRule="auto"/>
-        <w:ind w:leftChars="0"/>
-        <w:rPr>
-          <w:sz w:val="22"/>
-        </w:rPr>
-      </w:pPr>
-      <w:r>
-        <w:rPr>
-          <w:rFonts w:hint="eastAsia"/>
-          <w:sz w:val="22"/>
-        </w:rPr>
-        <w:t>printer: 화면 구성을 위한 Frame 인스턴스</w:t>
-      </w:r>
-    </w:p>
-    <w:p>
-      <w:pPr>
-        <w:spacing w:line="276" w:lineRule="auto"/>
-        <w:rPr>
-          <w:sz w:val="22"/>
-        </w:rPr>
-      </w:pPr>
-      <w:r>
-        <w:rPr>
-          <w:rFonts w:hint="eastAsia"/>
-          <w:sz w:val="22"/>
-        </w:rPr>
-        <w:t>-</w:t>
-      </w:r>
-      <w:r>
-        <w:rPr>
-          <w:sz w:val="22"/>
-        </w:rPr>
-        <w:t xml:space="preserve"> </w:t>
-      </w:r>
-      <w:r>
-        <w:rPr>
-          <w:rFonts w:hint="eastAsia"/>
-          <w:sz w:val="22"/>
-        </w:rPr>
-        <w:t>설명</w:t>
-      </w:r>
-      <w:r>
-        <w:rPr>
-          <w:rFonts w:hint="eastAsia"/>
-          <w:sz w:val="22"/>
-        </w:rPr>
-        <w:t>:</w:t>
-      </w:r>
-    </w:p>
-    <w:p>
-      <w:pPr>
-        <w:spacing w:line="276" w:lineRule="auto"/>
-        <w:rPr>
-          <w:sz w:val="22"/>
-        </w:rPr>
-      </w:pPr>
-      <w:r>
-        <w:rPr>
-          <w:rFonts w:hint="eastAsia"/>
-          <w:sz w:val="22"/>
-        </w:rPr>
-        <w:t xml:space="preserve">  해당 코드는 사용자 입력 한 번이 한 iteration인 반복문 속에 있다. system(</w:t>
-      </w:r>
-      <w:r>
-        <w:rPr>
-          <w:sz w:val="22"/>
-        </w:rPr>
-        <w:t>“</w:t>
-      </w:r>
-      <w:r>
-        <w:rPr>
-          <w:rFonts w:hint="eastAsia"/>
-          <w:sz w:val="22"/>
-        </w:rPr>
-        <w:t>cls</w:t>
-      </w:r>
-      <w:r>
-        <w:rPr>
-          <w:sz w:val="22"/>
-        </w:rPr>
-        <w:t>”</w:t>
-      </w:r>
-      <w:r>
-        <w:rPr>
-          <w:rFonts w:hint="eastAsia"/>
-          <w:sz w:val="22"/>
-        </w:rPr>
-        <w:t xml:space="preserve">)로 현재 화면에 출력된 문자를 모두 지우고 사용자 동작에 따라 변화된 상태를 새로 출력한다. 게임의 제목, 스테이지 선택하기, 게임 설명서, 게임 종료하기 옵션이 있음을 알리기 위해 출력되고, 선택 확정을 Enter로 수행함을 알리는 문구가 출력된다. selected[k]가 true인 경우 해당 옵션은 앞에 </w:t>
-      </w:r>
-      <w:r>
-        <w:rPr>
-          <w:sz w:val="22"/>
-        </w:rPr>
-        <w:t>‘</w:t>
-      </w:r>
-      <w:r>
-        <w:rPr>
-          <w:rFonts w:hint="eastAsia"/>
-          <w:sz w:val="22"/>
-        </w:rPr>
-        <w:t>*</w:t>
-      </w:r>
-      <w:r>
-        <w:rPr>
-          <w:sz w:val="22"/>
-        </w:rPr>
-        <w:t>’</w:t>
-      </w:r>
-      <w:r>
-        <w:rPr>
-          <w:rFonts w:hint="eastAsia"/>
-          <w:sz w:val="22"/>
-        </w:rPr>
-        <w:t xml:space="preserve"> 문자를 붙여 출력된다.</w:t>
-      </w:r>
-    </w:p>
-    <w:p>
-      <w:pPr>
-        <w:spacing w:line="276" w:lineRule="auto"/>
-        <w:rPr>
-          <w:sz w:val="22"/>
-        </w:rPr>
-      </w:pPr>
-      <w:r>
-        <w:rPr>
-          <w:sz w:val="22"/>
-        </w:rPr>
-        <w:t xml:space="preserve">- </w:t>
-      </w:r>
-      <w:r>
-        <w:rPr>
-          <w:rFonts w:hint="eastAsia"/>
-          <w:sz w:val="22"/>
-        </w:rPr>
-        <w:t>코드 스크린샷</w:t>
-      </w:r>
-    </w:p>
-    <w:p>
-      <w:pPr>
-        <w:spacing w:line="276" w:lineRule="auto"/>
-        <w:rPr>
-          <w:sz w:val="22"/>
-        </w:rPr>
-      </w:pPr>
-      <w:r>
-        <w:rPr>
-          <w:noProof/>
-          <w:sz w:val="32"/>
-        </w:rPr>
-        <w:lastRenderedPageBreak/>
+          <w:sz w:val="22"/>
+        </w:rPr>
+      </w:pPr>
+      <w:r>
+        <w:rPr>
+          <w:rFonts w:hint="eastAsia"/>
+          <w:sz w:val="22"/>
+        </w:rPr>
+        <w:t xml:space="preserve">(10) void </w:t>
+      </w:r>
+      <w:proofErr w:type="gramStart"/>
+      <w:r>
+        <w:rPr>
+          <w:rFonts w:hint="eastAsia"/>
+          <w:sz w:val="22"/>
+        </w:rPr>
+        <w:t>Fail(</w:t>
+      </w:r>
+      <w:proofErr w:type="gramEnd"/>
+      <w:r>
+        <w:rPr>
+          <w:rFonts w:hint="eastAsia"/>
+          <w:sz w:val="22"/>
+        </w:rPr>
+        <w:t>)</w:t>
+      </w:r>
+    </w:p>
+    <w:p>
+      <w:pPr>
+        <w:spacing w:line="276" w:lineRule="auto"/>
+        <w:rPr>
+          <w:sz w:val="22"/>
+        </w:rPr>
+      </w:pPr>
+      <w:r>
+        <w:rPr>
+          <w:rFonts w:hint="eastAsia"/>
+          <w:sz w:val="22"/>
+        </w:rPr>
+        <w:t>- 코드</w:t>
+      </w:r>
+    </w:p>
+    <w:p>
+      <w:pPr>
+        <w:spacing w:line="276" w:lineRule="auto"/>
+        <w:rPr>
+          <w:sz w:val="22"/>
+        </w:rPr>
+      </w:pPr>
+      <w:r>
+        <w:rPr>
+          <w:sz w:val="22"/>
+        </w:rPr>
         <w:drawing>
-          <wp:inline distT="0" distB="0" distL="0" distR="0" wp14:anchorId="78CAB716" wp14:editId="7421A6D1">
-            <wp:extent cx="4695825" cy="3270325"/>
-            <wp:effectExtent l="0" t="0" r="0" b="6350"/>
-            <wp:docPr id="266820410" name="그림 1" descr="텍스트, 스크린샷, 소프트웨어이(가) 표시된 사진&#10;&#10;자동 생성된 설명"/>
+          <wp:inline distT="0" distB="0" distL="0" distR="0" wp14:anchorId="0DE22109" wp14:editId="1CE26505">
+            <wp:extent cx="5520906" cy="392690"/>
+            <wp:effectExtent l="0" t="0" r="3810" b="7620"/>
+            <wp:docPr id="344698397" name="그림 1"/>
             <wp:cNvGraphicFramePr>
               <a:graphicFrameLocks xmlns:a="http://schemas.openxmlformats.org/drawingml/2006/main" noChangeAspect="1"/>
             </wp:cNvGraphicFramePr>
@@ -14333,7 +14966,7 @@
               <a:graphicData uri="http://schemas.openxmlformats.org/drawingml/2006/picture">
                 <pic:pic xmlns:pic="http://schemas.openxmlformats.org/drawingml/2006/picture">
                   <pic:nvPicPr>
-                    <pic:cNvPr id="266820410" name="그림 1" descr="텍스트, 스크린샷, 소프트웨어이(가) 표시된 사진&#10;&#10;자동 생성된 설명"/>
+                    <pic:cNvPr id="344698397" name=""/>
                     <pic:cNvPicPr/>
                   </pic:nvPicPr>
                   <pic:blipFill>
@@ -14345,7 +14978,7 @@
                   <pic:spPr>
                     <a:xfrm>
                       <a:off x="0" y="0"/>
-                      <a:ext cx="4699254" cy="3272713"/>
+                      <a:ext cx="5534989" cy="393692"/>
                     </a:xfrm>
                     <a:prstGeom prst="rect">
                       <a:avLst/>
@@ -14360,97 +14993,415 @@
     </w:p>
     <w:p>
       <w:pPr>
-        <w:spacing w:line="276" w:lineRule="auto"/>
-        <w:rPr>
-          <w:sz w:val="22"/>
-        </w:rPr>
-      </w:pPr>
-      <w:r>
-        <w:rPr>
-          <w:rFonts w:hint="eastAsia"/>
-          <w:sz w:val="22"/>
-        </w:rPr>
-        <w:t>-세부 기능</w:t>
-      </w:r>
-    </w:p>
-    <w:p>
-      <w:pPr>
-        <w:spacing w:line="276" w:lineRule="auto"/>
-        <w:rPr>
-          <w:sz w:val="22"/>
-        </w:rPr>
-      </w:pPr>
-      <w:r>
-        <w:rPr>
-          <w:rFonts w:hint="eastAsia"/>
-          <w:sz w:val="22"/>
-        </w:rPr>
-        <w:t>1) 설명서 페이지</w:t>
-      </w:r>
-    </w:p>
-    <w:p>
-      <w:pPr>
-        <w:spacing w:line="276" w:lineRule="auto"/>
-        <w:rPr>
-          <w:sz w:val="22"/>
-        </w:rPr>
-      </w:pPr>
-      <w:r>
-        <w:rPr>
-          <w:rFonts w:hint="eastAsia"/>
-          <w:sz w:val="22"/>
-        </w:rPr>
-        <w:t>- 설명:</w:t>
-      </w:r>
-    </w:p>
-    <w:p>
-      <w:pPr>
-        <w:spacing w:line="276" w:lineRule="auto"/>
-        <w:rPr>
-          <w:sz w:val="22"/>
-        </w:rPr>
-      </w:pPr>
-      <w:r>
-        <w:rPr>
-          <w:rFonts w:hint="eastAsia"/>
-          <w:sz w:val="22"/>
-        </w:rPr>
-        <w:t xml:space="preserve"> 사용자에게 해당 게임의 조작법, 요소들에 대해 소개하는 페이지를 출력하고 유저의 Enter 입력을 대기한다. Enter 입력이 발생하면 Title로 돌아간다.</w:t>
-      </w:r>
-    </w:p>
-    <w:p>
-      <w:pPr>
-        <w:spacing w:line="276" w:lineRule="auto"/>
-        <w:rPr>
-          <w:sz w:val="22"/>
-        </w:rPr>
-      </w:pPr>
-      <w:r>
-        <w:rPr>
-          <w:rFonts w:hint="eastAsia"/>
-          <w:sz w:val="22"/>
-        </w:rPr>
-        <w:t>-코드</w:t>
-      </w:r>
-    </w:p>
-    <w:p>
-      <w:pPr>
-        <w:spacing w:line="276" w:lineRule="auto"/>
-        <w:rPr>
-          <w:sz w:val="22"/>
-        </w:rPr>
-      </w:pPr>
-      <w:r>
-        <w:rPr>
-          <w:noProof/>
-          <w:sz w:val="22"/>
+        <w:widowControl/>
+        <w:wordWrap/>
+        <w:autoSpaceDE/>
+        <w:autoSpaceDN/>
+        <w:rPr>
+          <w:rFonts w:hint="eastAsia"/>
+          <w:sz w:val="22"/>
+        </w:rPr>
+      </w:pPr>
+      <w:r>
+        <w:rPr>
+          <w:sz w:val="22"/>
+        </w:rPr>
+        <w:br w:type="page"/>
+      </w:r>
+    </w:p>
+    <w:p>
+      <w:pPr>
+        <w:spacing w:line="276" w:lineRule="auto"/>
+        <w:rPr>
+          <w:b/>
+          <w:sz w:val="28"/>
+          <w:szCs w:val="28"/>
+        </w:rPr>
+      </w:pPr>
+      <w:r>
+        <w:rPr>
+          <w:rFonts w:hint="eastAsia"/>
+          <w:b/>
+          <w:sz w:val="28"/>
+          <w:szCs w:val="28"/>
         </w:rPr>
         <w:lastRenderedPageBreak/>
+        <w:t>2</w:t>
+      </w:r>
+      <w:r>
+        <w:rPr>
+          <w:b/>
+          <w:sz w:val="28"/>
+          <w:szCs w:val="28"/>
+        </w:rPr>
+        <w:t xml:space="preserve">) </w:t>
+      </w:r>
+      <w:r>
+        <w:rPr>
+          <w:rFonts w:hint="eastAsia"/>
+          <w:b/>
+          <w:sz w:val="28"/>
+          <w:szCs w:val="28"/>
+        </w:rPr>
+        <w:t>기능 구현</w:t>
+      </w:r>
+    </w:p>
+    <w:p>
+      <w:pPr>
+        <w:spacing w:line="276" w:lineRule="auto"/>
+        <w:rPr>
+          <w:b/>
+          <w:sz w:val="24"/>
+          <w:szCs w:val="24"/>
+        </w:rPr>
+      </w:pPr>
+      <w:r>
+        <w:rPr>
+          <w:rFonts w:hint="eastAsia"/>
+          <w:b/>
+          <w:sz w:val="24"/>
+          <w:szCs w:val="24"/>
+        </w:rPr>
+        <w:t>(</w:t>
+      </w:r>
+      <w:r>
+        <w:rPr>
+          <w:b/>
+          <w:sz w:val="24"/>
+          <w:szCs w:val="24"/>
+        </w:rPr>
+        <w:t xml:space="preserve">1) </w:t>
+      </w:r>
+      <w:r>
+        <w:rPr>
+          <w:rFonts w:hint="eastAsia"/>
+          <w:b/>
+          <w:sz w:val="24"/>
+          <w:szCs w:val="24"/>
+        </w:rPr>
+        <w:t>시작화면</w:t>
+      </w:r>
+    </w:p>
+    <w:p>
+      <w:pPr>
+        <w:spacing w:line="276" w:lineRule="auto"/>
+        <w:rPr>
+          <w:sz w:val="22"/>
+        </w:rPr>
+      </w:pPr>
+      <w:r>
+        <w:rPr>
+          <w:rFonts w:hint="eastAsia"/>
+          <w:sz w:val="22"/>
+        </w:rPr>
+        <w:t>-</w:t>
+      </w:r>
+      <w:r>
+        <w:rPr>
+          <w:sz w:val="22"/>
+        </w:rPr>
+        <w:t xml:space="preserve"> </w:t>
+      </w:r>
+      <w:r>
+        <w:rPr>
+          <w:rFonts w:hint="eastAsia"/>
+          <w:sz w:val="22"/>
+        </w:rPr>
+        <w:t>변수</w:t>
+      </w:r>
+    </w:p>
+    <w:p>
+      <w:pPr>
+        <w:pStyle w:val="a4"/>
+        <w:numPr>
+          <w:ilvl w:val="0"/>
+          <w:numId w:val="2"/>
+        </w:numPr>
+        <w:spacing w:line="276" w:lineRule="auto"/>
+        <w:ind w:leftChars="0"/>
+        <w:rPr>
+          <w:sz w:val="22"/>
+        </w:rPr>
+      </w:pPr>
+      <w:r>
+        <w:rPr>
+          <w:rFonts w:hint="eastAsia"/>
+          <w:sz w:val="22"/>
+        </w:rPr>
+        <w:t>selected: 시작화면에 제공된 선택지 중 선택된 것의 인덱스를 true로 하는 변수</w:t>
+      </w:r>
+    </w:p>
+    <w:p>
+      <w:pPr>
+        <w:pStyle w:val="a4"/>
+        <w:numPr>
+          <w:ilvl w:val="0"/>
+          <w:numId w:val="2"/>
+        </w:numPr>
+        <w:spacing w:line="276" w:lineRule="auto"/>
+        <w:ind w:leftChars="0"/>
+        <w:rPr>
+          <w:sz w:val="22"/>
+        </w:rPr>
+      </w:pPr>
+      <w:r>
+        <w:rPr>
+          <w:rFonts w:hint="eastAsia"/>
+          <w:sz w:val="22"/>
+        </w:rPr>
+        <w:t>move: 사용자로부터 받은 입력을 저장하는 변</w:t>
+      </w:r>
+      <w:r>
+        <w:rPr>
+          <w:rFonts w:hint="eastAsia"/>
+          <w:sz w:val="22"/>
+        </w:rPr>
+        <w:t>수</w:t>
+      </w:r>
+    </w:p>
+    <w:p>
+      <w:pPr>
+        <w:pStyle w:val="a4"/>
+        <w:numPr>
+          <w:ilvl w:val="0"/>
+          <w:numId w:val="2"/>
+        </w:numPr>
+        <w:spacing w:line="276" w:lineRule="auto"/>
+        <w:ind w:leftChars="0"/>
+        <w:rPr>
+          <w:sz w:val="22"/>
+        </w:rPr>
+      </w:pPr>
+      <w:r>
+        <w:rPr>
+          <w:rFonts w:hint="eastAsia"/>
+          <w:sz w:val="22"/>
+        </w:rPr>
+        <w:t>option: 현재 선택된 옵션을 가리키는 포인터</w:t>
+      </w:r>
+    </w:p>
+    <w:p>
+      <w:pPr>
+        <w:pStyle w:val="a4"/>
+        <w:numPr>
+          <w:ilvl w:val="0"/>
+          <w:numId w:val="2"/>
+        </w:numPr>
+        <w:spacing w:line="276" w:lineRule="auto"/>
+        <w:ind w:leftChars="0"/>
+        <w:rPr>
+          <w:sz w:val="22"/>
+        </w:rPr>
+      </w:pPr>
+      <w:proofErr w:type="spellStart"/>
+      <w:r>
+        <w:rPr>
+          <w:rFonts w:hint="eastAsia"/>
+          <w:sz w:val="22"/>
+        </w:rPr>
+        <w:t>page</w:t>
+      </w:r>
+      <w:r>
+        <w:rPr>
+          <w:rFonts w:hint="eastAsia"/>
+          <w:sz w:val="22"/>
+        </w:rPr>
+        <w:t>_f</w:t>
+      </w:r>
+      <w:r>
+        <w:rPr>
+          <w:rFonts w:hint="eastAsia"/>
+          <w:sz w:val="22"/>
+        </w:rPr>
+        <w:t>lag</w:t>
+      </w:r>
+      <w:proofErr w:type="spellEnd"/>
+      <w:r>
+        <w:rPr>
+          <w:rFonts w:hint="eastAsia"/>
+          <w:sz w:val="22"/>
+        </w:rPr>
+        <w:t>: main함수에서 실행할 페이지를 가리키는 변수</w:t>
+      </w:r>
+    </w:p>
+    <w:p>
+      <w:pPr>
+        <w:pStyle w:val="a4"/>
+        <w:numPr>
+          <w:ilvl w:val="0"/>
+          <w:numId w:val="2"/>
+        </w:numPr>
+        <w:spacing w:line="276" w:lineRule="auto"/>
+        <w:ind w:leftChars="0"/>
+        <w:rPr>
+          <w:sz w:val="22"/>
+        </w:rPr>
+      </w:pPr>
+      <w:r>
+        <w:rPr>
+          <w:rFonts w:hint="eastAsia"/>
+          <w:sz w:val="22"/>
+        </w:rPr>
+        <w:t>printer: 화면 구성을 위한 Frame 인스턴스</w:t>
+      </w:r>
+    </w:p>
+    <w:p>
+      <w:pPr>
+        <w:spacing w:line="276" w:lineRule="auto"/>
+        <w:rPr>
+          <w:sz w:val="22"/>
+        </w:rPr>
+      </w:pPr>
+      <w:r>
+        <w:rPr>
+          <w:rFonts w:hint="eastAsia"/>
+          <w:sz w:val="22"/>
+        </w:rPr>
+        <w:t>-</w:t>
+      </w:r>
+      <w:r>
+        <w:rPr>
+          <w:sz w:val="22"/>
+        </w:rPr>
+        <w:t xml:space="preserve"> </w:t>
+      </w:r>
+      <w:r>
+        <w:rPr>
+          <w:rFonts w:hint="eastAsia"/>
+          <w:sz w:val="22"/>
+        </w:rPr>
+        <w:t>설명</w:t>
+      </w:r>
+      <w:r>
+        <w:rPr>
+          <w:rFonts w:hint="eastAsia"/>
+          <w:sz w:val="22"/>
+        </w:rPr>
+        <w:t>:</w:t>
+      </w:r>
+    </w:p>
+    <w:p>
+      <w:pPr>
+        <w:spacing w:line="276" w:lineRule="auto"/>
+        <w:rPr>
+          <w:sz w:val="22"/>
+        </w:rPr>
+      </w:pPr>
+      <w:r>
+        <w:rPr>
+          <w:rFonts w:hint="eastAsia"/>
+          <w:sz w:val="22"/>
+        </w:rPr>
+        <w:t xml:space="preserve">  해당 코드는 사용자 입력 한 번이 한 iteration인 </w:t>
+      </w:r>
+      <w:proofErr w:type="spellStart"/>
+      <w:r>
+        <w:rPr>
+          <w:rFonts w:hint="eastAsia"/>
+          <w:sz w:val="22"/>
+        </w:rPr>
+        <w:t>반복문</w:t>
+      </w:r>
+      <w:proofErr w:type="spellEnd"/>
+      <w:r>
+        <w:rPr>
+          <w:rFonts w:hint="eastAsia"/>
+          <w:sz w:val="22"/>
+        </w:rPr>
+        <w:t xml:space="preserve"> 속에 있다. system(</w:t>
+      </w:r>
+      <w:r>
+        <w:rPr>
+          <w:sz w:val="22"/>
+        </w:rPr>
+        <w:t>“</w:t>
+      </w:r>
+      <w:proofErr w:type="spellStart"/>
+      <w:r>
+        <w:rPr>
+          <w:rFonts w:hint="eastAsia"/>
+          <w:sz w:val="22"/>
+        </w:rPr>
+        <w:t>cls</w:t>
+      </w:r>
+      <w:proofErr w:type="spellEnd"/>
+      <w:r>
+        <w:rPr>
+          <w:sz w:val="22"/>
+        </w:rPr>
+        <w:t>”</w:t>
+      </w:r>
+      <w:r>
+        <w:rPr>
+          <w:rFonts w:hint="eastAsia"/>
+          <w:sz w:val="22"/>
+        </w:rPr>
+        <w:t xml:space="preserve">)로 현재 화면에 출력된 문자를 모두 지우고 사용자 동작에 따라 변화된 상태를 새로 출력한다. 게임의 제목, 스테이지 선택하기, 게임 설명서, 게임 종료하기 옵션이 있음을 알리기 위해 출력되고, 선택 확정을 Enter로 수행함을 알리는 문구가 출력된다. selected[k]가 true인 경우 해당 옵션은 앞에 </w:t>
+      </w:r>
+      <w:r>
+        <w:rPr>
+          <w:sz w:val="22"/>
+        </w:rPr>
+        <w:t>‘</w:t>
+      </w:r>
+      <w:r>
+        <w:rPr>
+          <w:rFonts w:hint="eastAsia"/>
+          <w:sz w:val="22"/>
+        </w:rPr>
+        <w:t>*</w:t>
+      </w:r>
+      <w:r>
+        <w:rPr>
+          <w:sz w:val="22"/>
+        </w:rPr>
+        <w:t>’</w:t>
+      </w:r>
+      <w:r>
+        <w:rPr>
+          <w:rFonts w:hint="eastAsia"/>
+          <w:sz w:val="22"/>
+        </w:rPr>
+        <w:t xml:space="preserve"> 문자를 붙여 출력된다.</w:t>
+      </w:r>
+    </w:p>
+    <w:p>
+      <w:pPr>
+        <w:spacing w:line="276" w:lineRule="auto"/>
+        <w:rPr>
+          <w:sz w:val="22"/>
+        </w:rPr>
+      </w:pPr>
+      <w:r>
+        <w:rPr>
+          <w:sz w:val="22"/>
+        </w:rPr>
+        <w:t xml:space="preserve">- </w:t>
+      </w:r>
+      <w:r>
+        <w:rPr>
+          <w:rFonts w:hint="eastAsia"/>
+          <w:sz w:val="22"/>
+        </w:rPr>
+        <w:t>코드 스크린샷</w:t>
+      </w:r>
+    </w:p>
+    <w:p>
+      <w:pPr>
+        <w:spacing w:line="276" w:lineRule="auto"/>
+        <w:rPr>
+          <w:sz w:val="22"/>
+        </w:rPr>
+      </w:pPr>
+      <w:r>
+        <w:rPr>
+          <w:sz w:val="22"/>
+        </w:rPr>
         <w:drawing>
-          <wp:inline distT="0" distB="0" distL="0" distR="0" wp14:anchorId="4CF08D11" wp14:editId="7967C204">
-            <wp:extent cx="5731510" cy="3413760"/>
-            <wp:effectExtent l="0" t="0" r="2540" b="0"/>
-            <wp:docPr id="1746732850" name="그림 1" descr="텍스트, 스크린샷이(가) 표시된 사진&#10;&#10;자동 생성된 설명"/>
+          <wp:inline distT="0" distB="0" distL="0" distR="0" wp14:anchorId="5D9CF4C4" wp14:editId="14B8324B">
+            <wp:extent cx="4937254" cy="3079630"/>
+            <wp:effectExtent l="0" t="0" r="0" b="6985"/>
+            <wp:docPr id="2070072918" name="그림 1" descr="텍스트, 스크린샷, 소프트웨어이(가) 표시된 사진&#10;&#10;자동 생성된 설명"/>
             <wp:cNvGraphicFramePr>
               <a:graphicFrameLocks xmlns:a="http://schemas.openxmlformats.org/drawingml/2006/main" noChangeAspect="1"/>
             </wp:cNvGraphicFramePr>
@@ -14458,7 +15409,7 @@
               <a:graphicData uri="http://schemas.openxmlformats.org/drawingml/2006/picture">
                 <pic:pic xmlns:pic="http://schemas.openxmlformats.org/drawingml/2006/picture">
                   <pic:nvPicPr>
-                    <pic:cNvPr id="1746732850" name="그림 1" descr="텍스트, 스크린샷이(가) 표시된 사진&#10;&#10;자동 생성된 설명"/>
+                    <pic:cNvPr id="2070072918" name="그림 1" descr="텍스트, 스크린샷, 소프트웨어이(가) 표시된 사진&#10;&#10;자동 생성된 설명"/>
                     <pic:cNvPicPr/>
                   </pic:nvPicPr>
                   <pic:blipFill>
@@ -14470,7 +15421,7 @@
                   <pic:spPr>
                     <a:xfrm>
                       <a:off x="0" y="0"/>
-                      <a:ext cx="5731510" cy="3413760"/>
+                      <a:ext cx="4940987" cy="3081958"/>
                     </a:xfrm>
                     <a:prstGeom prst="rect">
                       <a:avLst/>
@@ -14487,326 +15438,94 @@
       <w:pPr>
         <w:spacing w:line="276" w:lineRule="auto"/>
         <w:rPr>
-          <w:b/>
-          <w:sz w:val="24"/>
-          <w:szCs w:val="24"/>
-        </w:rPr>
-      </w:pPr>
-      <w:r>
-        <w:rPr>
-          <w:rFonts w:hint="eastAsia"/>
-          <w:b/>
-          <w:sz w:val="24"/>
-          <w:szCs w:val="24"/>
-        </w:rPr>
-        <w:t>(</w:t>
-      </w:r>
-      <w:r>
-        <w:rPr>
-          <w:rFonts w:hint="eastAsia"/>
-          <w:b/>
-          <w:sz w:val="24"/>
-          <w:szCs w:val="24"/>
-        </w:rPr>
-        <w:t>2</w:t>
-      </w:r>
-      <w:r>
-        <w:rPr>
-          <w:b/>
-          <w:sz w:val="24"/>
-          <w:szCs w:val="24"/>
-        </w:rPr>
-        <w:t xml:space="preserve">) </w:t>
-      </w:r>
-      <w:r>
-        <w:rPr>
-          <w:rFonts w:hint="eastAsia"/>
-          <w:b/>
-          <w:sz w:val="24"/>
-          <w:szCs w:val="24"/>
-        </w:rPr>
-        <w:t>스테이지 선택창</w:t>
-      </w:r>
-    </w:p>
-    <w:p>
-      <w:pPr>
-        <w:spacing w:line="276" w:lineRule="auto"/>
-        <w:rPr>
-          <w:sz w:val="22"/>
-        </w:rPr>
-      </w:pPr>
-      <w:r>
-        <w:rPr>
-          <w:rFonts w:hint="eastAsia"/>
-          <w:sz w:val="22"/>
-        </w:rPr>
-        <w:t>-</w:t>
-      </w:r>
-      <w:r>
-        <w:rPr>
-          <w:sz w:val="22"/>
-        </w:rPr>
-        <w:t xml:space="preserve"> </w:t>
-      </w:r>
-      <w:r>
-        <w:rPr>
-          <w:rFonts w:hint="eastAsia"/>
-          <w:sz w:val="22"/>
-        </w:rPr>
-        <w:t>변수</w:t>
-      </w:r>
-    </w:p>
-    <w:p>
-      <w:pPr>
-        <w:pStyle w:val="a4"/>
-        <w:numPr>
-          <w:ilvl w:val="0"/>
-          <w:numId w:val="32"/>
-        </w:numPr>
-        <w:spacing w:line="276" w:lineRule="auto"/>
-        <w:ind w:leftChars="0"/>
-        <w:rPr>
-          <w:sz w:val="22"/>
-        </w:rPr>
-      </w:pPr>
-      <w:r>
-        <w:rPr>
-          <w:rFonts w:hint="eastAsia"/>
-          <w:sz w:val="22"/>
-        </w:rPr>
-        <w:t>selected: 사용자의 입력을 저장한 변수</w:t>
-      </w:r>
-    </w:p>
-    <w:p>
-      <w:pPr>
-        <w:pStyle w:val="a4"/>
-        <w:numPr>
-          <w:ilvl w:val="0"/>
-          <w:numId w:val="32"/>
-        </w:numPr>
-        <w:spacing w:line="276" w:lineRule="auto"/>
-        <w:ind w:leftChars="0"/>
-        <w:rPr>
-          <w:sz w:val="22"/>
-        </w:rPr>
-      </w:pPr>
-      <w:r>
-        <w:rPr>
-          <w:rFonts w:hint="eastAsia"/>
-          <w:sz w:val="22"/>
-        </w:rPr>
-        <w:t>page</w:t>
-      </w:r>
-      <w:r>
-        <w:rPr>
-          <w:rFonts w:hint="eastAsia"/>
-          <w:sz w:val="22"/>
-        </w:rPr>
-        <w:t>_f</w:t>
-      </w:r>
-      <w:r>
-        <w:rPr>
-          <w:rFonts w:hint="eastAsia"/>
-          <w:sz w:val="22"/>
-        </w:rPr>
-        <w:t>lag: main함수에서 실행할 페이지를 가리키는 변수</w:t>
-      </w:r>
-    </w:p>
-    <w:p>
-      <w:pPr>
-        <w:pStyle w:val="a4"/>
-        <w:numPr>
-          <w:ilvl w:val="0"/>
-          <w:numId w:val="32"/>
-        </w:numPr>
-        <w:spacing w:line="276" w:lineRule="auto"/>
-        <w:ind w:leftChars="0"/>
-        <w:rPr>
-          <w:sz w:val="22"/>
-        </w:rPr>
-      </w:pPr>
-      <w:r>
-        <w:rPr>
-          <w:rFonts w:hint="eastAsia"/>
-          <w:sz w:val="22"/>
-        </w:rPr>
-        <w:t>printer: 화면 구성을 위한 Frame 인스턴스</w:t>
-      </w:r>
-    </w:p>
-    <w:p>
-      <w:pPr>
-        <w:pStyle w:val="a4"/>
-        <w:numPr>
-          <w:ilvl w:val="0"/>
-          <w:numId w:val="32"/>
-        </w:numPr>
-        <w:spacing w:line="276" w:lineRule="auto"/>
-        <w:ind w:leftChars="0"/>
-        <w:rPr>
-          <w:sz w:val="22"/>
-        </w:rPr>
-      </w:pPr>
-      <w:r>
-        <w:rPr>
-          <w:rFonts w:hint="eastAsia"/>
-          <w:sz w:val="22"/>
-        </w:rPr>
-        <w:t>stage</w:t>
-      </w:r>
-      <w:r>
-        <w:rPr>
-          <w:rFonts w:hint="eastAsia"/>
-          <w:sz w:val="22"/>
-        </w:rPr>
-        <w:t>_f</w:t>
-      </w:r>
-      <w:r>
-        <w:rPr>
-          <w:rFonts w:hint="eastAsia"/>
-          <w:sz w:val="22"/>
-        </w:rPr>
-        <w:t>lag: 현재 선택된 스테이지 번호를 저장하는 변수</w:t>
-      </w:r>
-    </w:p>
-    <w:p>
-      <w:pPr>
-        <w:spacing w:line="276" w:lineRule="auto"/>
-        <w:rPr>
-          <w:sz w:val="22"/>
-        </w:rPr>
-      </w:pPr>
-      <w:r>
-        <w:rPr>
-          <w:rFonts w:hint="eastAsia"/>
-          <w:sz w:val="22"/>
-        </w:rPr>
-        <w:t>-</w:t>
-      </w:r>
-      <w:r>
-        <w:rPr>
-          <w:sz w:val="22"/>
-        </w:rPr>
-        <w:t xml:space="preserve"> </w:t>
-      </w:r>
-      <w:r>
-        <w:rPr>
-          <w:rFonts w:hint="eastAsia"/>
-          <w:sz w:val="22"/>
-        </w:rPr>
-        <w:t>설명</w:t>
-      </w:r>
-      <w:r>
-        <w:rPr>
-          <w:rFonts w:hint="eastAsia"/>
-          <w:sz w:val="22"/>
-        </w:rPr>
-        <w:t>:</w:t>
-      </w:r>
-    </w:p>
-    <w:p>
-      <w:pPr>
-        <w:spacing w:line="276" w:lineRule="auto"/>
-        <w:rPr>
-          <w:sz w:val="22"/>
-        </w:rPr>
-      </w:pPr>
-      <w:r>
-        <w:rPr>
-          <w:rFonts w:hint="eastAsia"/>
-          <w:sz w:val="22"/>
-        </w:rPr>
-        <w:t xml:space="preserve">  </w:t>
-      </w:r>
-      <w:r>
-        <w:rPr>
-          <w:rFonts w:hint="eastAsia"/>
-          <w:sz w:val="22"/>
-        </w:rPr>
-        <w:t>페이지의 제목이 출력된 후, 네 개의 스테이지를 선택할 수 있는 선택지와 시작화면(Title)로 돌아갈 수 있는 선택지가 주어지며, 해당 선택지는 상/좌/하/우 방향키 또는 w/a/s/d 키를 눌러 바꿀 수 있고 Enter로 선택을 확정할 수 있다.</w:t>
-      </w:r>
-    </w:p>
-    <w:p>
-      <w:pPr>
-        <w:spacing w:line="276" w:lineRule="auto"/>
-        <w:rPr>
-          <w:sz w:val="22"/>
-        </w:rPr>
-      </w:pPr>
-      <w:r>
-        <w:rPr>
-          <w:rFonts w:hint="eastAsia"/>
-          <w:sz w:val="22"/>
-        </w:rPr>
-        <w:t>-</w:t>
-      </w:r>
-      <w:r>
-        <w:rPr>
-          <w:sz w:val="22"/>
-        </w:rPr>
-        <w:t xml:space="preserve"> </w:t>
-      </w:r>
-      <w:r>
-        <w:rPr>
-          <w:rFonts w:hint="eastAsia"/>
-          <w:sz w:val="22"/>
-        </w:rPr>
-        <w:t>적용된 배운 내용</w:t>
-      </w:r>
-    </w:p>
-    <w:p>
-      <w:pPr>
-        <w:spacing w:line="276" w:lineRule="auto"/>
-        <w:rPr>
-          <w:sz w:val="22"/>
-        </w:rPr>
-      </w:pPr>
-      <w:r>
-        <w:rPr>
-          <w:rFonts w:hint="eastAsia"/>
-          <w:sz w:val="22"/>
-        </w:rPr>
-        <w:t xml:space="preserve">  플레이어가 적절한 행동을 취할 때까지 해당 페이지를 계속 실행할 수 있도록 while(true)로 무한 루프를 만들고 if문으로 조건부로 while을 탈출한다.</w:t>
-      </w:r>
-    </w:p>
-    <w:p>
-      <w:pPr>
-        <w:spacing w:line="276" w:lineRule="auto"/>
-        <w:rPr>
-          <w:sz w:val="22"/>
-        </w:rPr>
-      </w:pPr>
-      <w:r>
-        <w:rPr>
-          <w:sz w:val="22"/>
-        </w:rPr>
-        <w:t xml:space="preserve">- </w:t>
-      </w:r>
-      <w:r>
-        <w:rPr>
-          <w:rFonts w:hint="eastAsia"/>
-          <w:sz w:val="22"/>
-        </w:rPr>
-        <w:t>코드 스크린샷</w:t>
-      </w:r>
-    </w:p>
-    <w:p>
-      <w:pPr>
-        <w:spacing w:line="276" w:lineRule="auto"/>
-        <w:rPr>
-          <w:sz w:val="32"/>
-        </w:rPr>
-      </w:pPr>
-      <w:r>
-        <w:rPr>
-          <w:noProof/>
-          <w:sz w:val="32"/>
+          <w:sz w:val="22"/>
+        </w:rPr>
+      </w:pPr>
+      <w:r>
+        <w:rPr>
+          <w:rFonts w:hint="eastAsia"/>
+          <w:sz w:val="22"/>
         </w:rPr>
         <w:lastRenderedPageBreak/>
+        <w:t>-세부 기능</w:t>
+      </w:r>
+    </w:p>
+    <w:p>
+      <w:pPr>
+        <w:spacing w:line="276" w:lineRule="auto"/>
+        <w:rPr>
+          <w:sz w:val="22"/>
+        </w:rPr>
+      </w:pPr>
+      <w:r>
+        <w:rPr>
+          <w:rFonts w:hint="eastAsia"/>
+          <w:sz w:val="22"/>
+        </w:rPr>
+        <w:t>1) 설명서 페이지</w:t>
+      </w:r>
+    </w:p>
+    <w:p>
+      <w:pPr>
+        <w:spacing w:line="276" w:lineRule="auto"/>
+        <w:rPr>
+          <w:sz w:val="22"/>
+        </w:rPr>
+      </w:pPr>
+      <w:r>
+        <w:rPr>
+          <w:rFonts w:hint="eastAsia"/>
+          <w:sz w:val="22"/>
+        </w:rPr>
+        <w:t>- 설명:</w:t>
+      </w:r>
+    </w:p>
+    <w:p>
+      <w:pPr>
+        <w:spacing w:line="276" w:lineRule="auto"/>
+        <w:rPr>
+          <w:sz w:val="22"/>
+        </w:rPr>
+      </w:pPr>
+      <w:r>
+        <w:rPr>
+          <w:rFonts w:hint="eastAsia"/>
+          <w:sz w:val="22"/>
+        </w:rPr>
+        <w:t xml:space="preserve"> 사용자에게 해당 게임의 조작법, 요소들에 대해 소개하는 페이지를 출력하고 유저의 Enter 입력을 대기한다. Enter 입력이 발생하면 Title로 돌아간다.</w:t>
+      </w:r>
+    </w:p>
+    <w:p>
+      <w:pPr>
+        <w:spacing w:line="276" w:lineRule="auto"/>
+        <w:rPr>
+          <w:sz w:val="22"/>
+        </w:rPr>
+      </w:pPr>
+      <w:r>
+        <w:rPr>
+          <w:rFonts w:hint="eastAsia"/>
+          <w:sz w:val="22"/>
+        </w:rPr>
+        <w:t>-코드</w:t>
+      </w:r>
+    </w:p>
+    <w:p>
+      <w:pPr>
+        <w:spacing w:line="276" w:lineRule="auto"/>
+        <w:rPr>
+          <w:sz w:val="22"/>
+        </w:rPr>
+      </w:pPr>
+      <w:r>
+        <w:rPr>
+          <w:sz w:val="22"/>
+        </w:rPr>
         <w:drawing>
-          <wp:inline distT="0" distB="0" distL="0" distR="0" wp14:anchorId="76F9732D" wp14:editId="0E8C252F">
-            <wp:extent cx="5731510" cy="3159760"/>
-            <wp:effectExtent l="0" t="0" r="2540" b="2540"/>
-            <wp:docPr id="1206826935" name="그림 1" descr="텍스트, 스크린샷이(가) 표시된 사진&#10;&#10;자동 생성된 설명"/>
+          <wp:inline distT="0" distB="0" distL="0" distR="0" wp14:anchorId="11C8BEDC" wp14:editId="06D5413F">
+            <wp:extent cx="5731510" cy="2754630"/>
+            <wp:effectExtent l="0" t="0" r="2540" b="7620"/>
+            <wp:docPr id="1345556006" name="그림 1" descr="텍스트, 스크린샷이(가) 표시된 사진&#10;&#10;자동 생성된 설명"/>
             <wp:cNvGraphicFramePr>
               <a:graphicFrameLocks xmlns:a="http://schemas.openxmlformats.org/drawingml/2006/main" noChangeAspect="1"/>
             </wp:cNvGraphicFramePr>
@@ -14814,7 +15533,7 @@
               <a:graphicData uri="http://schemas.openxmlformats.org/drawingml/2006/picture">
                 <pic:pic xmlns:pic="http://schemas.openxmlformats.org/drawingml/2006/picture">
                   <pic:nvPicPr>
-                    <pic:cNvPr id="1206826935" name="그림 1" descr="텍스트, 스크린샷이(가) 표시된 사진&#10;&#10;자동 생성된 설명"/>
+                    <pic:cNvPr id="1345556006" name="그림 1" descr="텍스트, 스크린샷이(가) 표시된 사진&#10;&#10;자동 생성된 설명"/>
                     <pic:cNvPicPr/>
                   </pic:nvPicPr>
                   <pic:blipFill>
@@ -14826,7 +15545,7 @@
                   <pic:spPr>
                     <a:xfrm>
                       <a:off x="0" y="0"/>
-                      <a:ext cx="5731510" cy="3159760"/>
+                      <a:ext cx="5731510" cy="2754630"/>
                     </a:xfrm>
                     <a:prstGeom prst="rect">
                       <a:avLst/>
@@ -14864,7 +15583,7 @@
           <w:sz w:val="24"/>
           <w:szCs w:val="24"/>
         </w:rPr>
-        <w:t>3</w:t>
+        <w:t>2</w:t>
       </w:r>
       <w:r>
         <w:rPr>
@@ -14881,7 +15600,7 @@
           <w:sz w:val="24"/>
           <w:szCs w:val="24"/>
         </w:rPr>
-        <w:t>스테이지 맵</w:t>
+        <w:t>스테이지 선택창</w:t>
       </w:r>
     </w:p>
     <w:p>
@@ -14917,7 +15636,7 @@
         <w:pStyle w:val="a4"/>
         <w:numPr>
           <w:ilvl w:val="0"/>
-          <w:numId w:val="33"/>
+          <w:numId w:val="32"/>
         </w:numPr>
         <w:spacing w:line="276" w:lineRule="auto"/>
         <w:ind w:leftChars="0"/>
@@ -14930,21 +15649,7 @@
           <w:rFonts w:hint="eastAsia"/>
           <w:sz w:val="22"/>
         </w:rPr>
-        <w:t>page</w:t>
-      </w:r>
-      <w:r>
-        <w:rPr>
-          <w:rFonts w:hint="eastAsia"/>
-          <w:sz w:val="22"/>
-        </w:rPr>
-        <w:t>_f</w:t>
-      </w:r>
-      <w:r>
-        <w:rPr>
-          <w:rFonts w:hint="eastAsia"/>
-          <w:sz w:val="22"/>
-        </w:rPr>
-        <w:t>lag: main함수에서 실행할 페이지를 가리키는 변수</w:t>
+        <w:t>selected: 사용자의 입력을 저장한 변수</w:t>
       </w:r>
     </w:p>
     <w:p>
@@ -14952,7 +15657,7 @@
         <w:pStyle w:val="a4"/>
         <w:numPr>
           <w:ilvl w:val="0"/>
-          <w:numId w:val="33"/>
+          <w:numId w:val="32"/>
         </w:numPr>
         <w:spacing w:line="276" w:lineRule="auto"/>
         <w:ind w:leftChars="0"/>
@@ -14960,12 +15665,35 @@
           <w:sz w:val="22"/>
         </w:rPr>
       </w:pPr>
-      <w:r>
-        <w:rPr>
-          <w:rFonts w:hint="eastAsia"/>
-          <w:sz w:val="22"/>
-        </w:rPr>
-        <w:t>printer: 화면 구성을 위한 Frame 인스턴스</w:t>
+      <w:proofErr w:type="spellStart"/>
+      <w:r>
+        <w:rPr>
+          <w:rFonts w:hint="eastAsia"/>
+          <w:sz w:val="22"/>
+        </w:rPr>
+        <w:t>page</w:t>
+      </w:r>
+      <w:r>
+        <w:rPr>
+          <w:rFonts w:hint="eastAsia"/>
+          <w:sz w:val="22"/>
+        </w:rPr>
+        <w:t>_f</w:t>
+      </w:r>
+      <w:r>
+        <w:rPr>
+          <w:rFonts w:hint="eastAsia"/>
+          <w:sz w:val="22"/>
+        </w:rPr>
+        <w:t>lag</w:t>
+      </w:r>
+      <w:proofErr w:type="spellEnd"/>
+      <w:r>
+        <w:rPr>
+          <w:rFonts w:hint="eastAsia"/>
+          <w:sz w:val="22"/>
+        </w:rPr>
+        <w:t>: main함수에서 실행할 페이지를 가리키는 변수</w:t>
       </w:r>
     </w:p>
     <w:p>
@@ -14973,7 +15701,7 @@
         <w:pStyle w:val="a4"/>
         <w:numPr>
           <w:ilvl w:val="0"/>
-          <w:numId w:val="33"/>
+          <w:numId w:val="32"/>
         </w:numPr>
         <w:spacing w:line="276" w:lineRule="auto"/>
         <w:ind w:leftChars="0"/>
@@ -14986,21 +15714,7 @@
           <w:rFonts w:hint="eastAsia"/>
           <w:sz w:val="22"/>
         </w:rPr>
-        <w:t>stage</w:t>
-      </w:r>
-      <w:r>
-        <w:rPr>
-          <w:rFonts w:hint="eastAsia"/>
-          <w:sz w:val="22"/>
-        </w:rPr>
-        <w:t>_f</w:t>
-      </w:r>
-      <w:r>
-        <w:rPr>
-          <w:rFonts w:hint="eastAsia"/>
-          <w:sz w:val="22"/>
-        </w:rPr>
-        <w:t>lag: 현재 선택된 스테이지 번호를 저장하는 변수</w:t>
+        <w:t>printer: 화면 구성을 위한 Frame 인스턴스</w:t>
       </w:r>
     </w:p>
     <w:p>
@@ -15008,7 +15722,7 @@
         <w:pStyle w:val="a4"/>
         <w:numPr>
           <w:ilvl w:val="0"/>
-          <w:numId w:val="33"/>
+          <w:numId w:val="32"/>
         </w:numPr>
         <w:spacing w:line="276" w:lineRule="auto"/>
         <w:ind w:leftChars="0"/>
@@ -15016,75 +15730,35 @@
           <w:sz w:val="22"/>
         </w:rPr>
       </w:pPr>
-      <w:r>
-        <w:rPr>
-          <w:rFonts w:hint="eastAsia"/>
-          <w:sz w:val="22"/>
-        </w:rPr>
-        <w:t>gameresult: 게임 결과값을 저장하는 변수</w:t>
-      </w:r>
-    </w:p>
-    <w:p>
-      <w:pPr>
-        <w:pStyle w:val="a4"/>
-        <w:numPr>
-          <w:ilvl w:val="0"/>
-          <w:numId w:val="33"/>
-        </w:numPr>
-        <w:spacing w:line="276" w:lineRule="auto"/>
-        <w:ind w:leftChars="0"/>
-        <w:rPr>
-          <w:sz w:val="22"/>
-        </w:rPr>
-      </w:pPr>
-      <w:r>
-        <w:rPr>
-          <w:rFonts w:hint="eastAsia"/>
-          <w:sz w:val="22"/>
-        </w:rPr>
-        <w:t>choice: 게임이 끝난 후 나온 선택지 중 선택된 것을 표시하는 변수</w:t>
-      </w:r>
-    </w:p>
-    <w:p>
-      <w:pPr>
-        <w:pStyle w:val="a4"/>
-        <w:numPr>
-          <w:ilvl w:val="0"/>
-          <w:numId w:val="33"/>
-        </w:numPr>
-        <w:spacing w:line="276" w:lineRule="auto"/>
-        <w:ind w:leftChars="0"/>
-        <w:rPr>
-          <w:sz w:val="22"/>
-        </w:rPr>
-      </w:pPr>
-      <w:r>
-        <w:rPr>
-          <w:rFonts w:hint="eastAsia"/>
-          <w:sz w:val="22"/>
-        </w:rPr>
-        <w:t>pointer: choice에서 선택된 옵션의 인덱스 포인터 변수</w:t>
-      </w:r>
-    </w:p>
-    <w:p>
-      <w:pPr>
-        <w:pStyle w:val="a4"/>
-        <w:numPr>
-          <w:ilvl w:val="0"/>
-          <w:numId w:val="33"/>
-        </w:numPr>
-        <w:spacing w:line="276" w:lineRule="auto"/>
-        <w:ind w:leftChars="0"/>
-        <w:rPr>
-          <w:sz w:val="22"/>
-        </w:rPr>
-      </w:pPr>
-      <w:r>
-        <w:rPr>
-          <w:rFonts w:hint="eastAsia"/>
-          <w:sz w:val="22"/>
-        </w:rPr>
-        <w:t>move: 유저의 입력을 저장하는 변수</w:t>
+      <w:proofErr w:type="spellStart"/>
+      <w:r>
+        <w:rPr>
+          <w:rFonts w:hint="eastAsia"/>
+          <w:sz w:val="22"/>
+        </w:rPr>
+        <w:t>stage</w:t>
+      </w:r>
+      <w:r>
+        <w:rPr>
+          <w:rFonts w:hint="eastAsia"/>
+          <w:sz w:val="22"/>
+        </w:rPr>
+        <w:t>_f</w:t>
+      </w:r>
+      <w:r>
+        <w:rPr>
+          <w:rFonts w:hint="eastAsia"/>
+          <w:sz w:val="22"/>
+        </w:rPr>
+        <w:t>lag</w:t>
+      </w:r>
+      <w:proofErr w:type="spellEnd"/>
+      <w:r>
+        <w:rPr>
+          <w:rFonts w:hint="eastAsia"/>
+          <w:sz w:val="22"/>
+        </w:rPr>
+        <w:t>: 현재 선택된 스테이지 번호를 저장하는 변수</w:t>
       </w:r>
     </w:p>
     <w:p>
@@ -15134,6 +15808,35 @@
           <w:rFonts w:hint="eastAsia"/>
           <w:sz w:val="22"/>
         </w:rPr>
+        <w:t xml:space="preserve">  </w:t>
+      </w:r>
+      <w:r>
+        <w:rPr>
+          <w:rFonts w:hint="eastAsia"/>
+          <w:sz w:val="22"/>
+        </w:rPr>
+        <w:t>페이지의 제목이 출력된 후, 네 개의 스테이지를 선택할 수 있는 선택지와 시작화면(Title)로 돌아갈 수 있는 선택지가 주어지며, 해당 선택지는 상/좌/하/우 방향키 또는 w/a/s/d 키를 눌러 바꿀 수 있고 Enter로 선택을 확정할 수 있다.</w:t>
+      </w:r>
+    </w:p>
+    <w:p>
+      <w:pPr>
+        <w:spacing w:line="276" w:lineRule="auto"/>
+        <w:rPr>
+          <w:sz w:val="22"/>
+        </w:rPr>
+      </w:pPr>
+      <w:r>
+        <w:rPr>
+          <w:rFonts w:hint="eastAsia"/>
+          <w:sz w:val="22"/>
+        </w:rPr>
+        <w:lastRenderedPageBreak/>
+        <w:t>-</w:t>
+      </w:r>
+      <w:r>
+        <w:rPr>
+          <w:sz w:val="22"/>
+        </w:rPr>
         <w:t xml:space="preserve"> </w:t>
       </w:r>
       <w:r>
@@ -15141,42 +15844,35 @@
           <w:rFonts w:hint="eastAsia"/>
           <w:sz w:val="22"/>
         </w:rPr>
-        <w:t>s</w:t>
-      </w:r>
-      <w:r>
-        <w:rPr>
-          <w:rFonts w:hint="eastAsia"/>
-          <w:sz w:val="22"/>
-        </w:rPr>
-        <w:t>tage</w:t>
-      </w:r>
-      <w:r>
-        <w:rPr>
-          <w:rFonts w:hint="eastAsia"/>
-          <w:sz w:val="22"/>
-        </w:rPr>
-        <w:t>_f</w:t>
-      </w:r>
-      <w:r>
-        <w:rPr>
-          <w:rFonts w:hint="eastAsia"/>
-          <w:sz w:val="22"/>
-        </w:rPr>
-        <w:t>lag에 따라 Stage 인스턴스를 생성하고 인스턴스의 play() 함수로 게임을 플레이한다. 플레이 결과에 따라 실패 또는 성공 여부를 알리고, 실패했을 때는 다시하기, 스테이지 선택으로 돌아가기 선택지를 유저에게 제공하고, 성공했을 때는 다음 스테이지 플레이하기 선택지를 추가로 보여준다. 단, 마지막 스테이지는 다음 스테이지가 없기 때문에 다음 스테이지 플레이 버튼을 출력하지 않는다.</w:t>
-      </w:r>
-    </w:p>
-    <w:p>
-      <w:pPr>
-        <w:spacing w:line="276" w:lineRule="auto"/>
-        <w:rPr>
-          <w:sz w:val="22"/>
-        </w:rPr>
-      </w:pPr>
-      <w:r>
-        <w:rPr>
-          <w:sz w:val="22"/>
-        </w:rPr>
-        <w:lastRenderedPageBreak/>
+        <w:t>적용된 배운 내용</w:t>
+      </w:r>
+    </w:p>
+    <w:p>
+      <w:pPr>
+        <w:spacing w:line="276" w:lineRule="auto"/>
+        <w:rPr>
+          <w:sz w:val="22"/>
+        </w:rPr>
+      </w:pPr>
+      <w:r>
+        <w:rPr>
+          <w:rFonts w:hint="eastAsia"/>
+          <w:sz w:val="22"/>
+        </w:rPr>
+        <w:t xml:space="preserve">  플레이어가 적절한 행동을 취할 때까지 해당 페이지를 계속 실행할 수 있도록 while(true)로 무한 루프를 만들고 if문으로 조건부로 while을 탈출한다.</w:t>
+      </w:r>
+    </w:p>
+    <w:p>
+      <w:pPr>
+        <w:spacing w:line="276" w:lineRule="auto"/>
+        <w:rPr>
+          <w:sz w:val="22"/>
+        </w:rPr>
+      </w:pPr>
+      <w:r>
+        <w:rPr>
+          <w:sz w:val="22"/>
+        </w:rPr>
         <w:t xml:space="preserve">- </w:t>
       </w:r>
       <w:r>
@@ -15196,14 +15892,13 @@
       </w:pPr>
       <w:r>
         <w:rPr>
-          <w:noProof/>
           <w:sz w:val="32"/>
         </w:rPr>
         <w:drawing>
-          <wp:inline distT="0" distB="0" distL="0" distR="0" wp14:anchorId="1EDFEFA0" wp14:editId="691588B4">
-            <wp:extent cx="5731510" cy="2942590"/>
+          <wp:inline distT="0" distB="0" distL="0" distR="0" wp14:anchorId="09F333D1" wp14:editId="44DAC5B6">
+            <wp:extent cx="5731510" cy="3495040"/>
             <wp:effectExtent l="0" t="0" r="2540" b="0"/>
-            <wp:docPr id="464412663" name="그림 1"/>
+            <wp:docPr id="1092287711" name="그림 1" descr="텍스트, 스크린샷이(가) 표시된 사진&#10;&#10;자동 생성된 설명"/>
             <wp:cNvGraphicFramePr>
               <a:graphicFrameLocks xmlns:a="http://schemas.openxmlformats.org/drawingml/2006/main" noChangeAspect="1"/>
             </wp:cNvGraphicFramePr>
@@ -15211,7 +15906,7 @@
               <a:graphicData uri="http://schemas.openxmlformats.org/drawingml/2006/picture">
                 <pic:pic xmlns:pic="http://schemas.openxmlformats.org/drawingml/2006/picture">
                   <pic:nvPicPr>
-                    <pic:cNvPr id="464412663" name=""/>
+                    <pic:cNvPr id="1092287711" name="그림 1" descr="텍스트, 스크린샷이(가) 표시된 사진&#10;&#10;자동 생성된 설명"/>
                     <pic:cNvPicPr/>
                   </pic:nvPicPr>
                   <pic:blipFill>
@@ -15223,7 +15918,7 @@
                   <pic:spPr>
                     <a:xfrm>
                       <a:off x="0" y="0"/>
-                      <a:ext cx="5731510" cy="2942590"/>
+                      <a:ext cx="5731510" cy="3495040"/>
                     </a:xfrm>
                     <a:prstGeom prst="rect">
                       <a:avLst/>
@@ -15240,19 +15935,402 @@
       <w:pPr>
         <w:spacing w:line="276" w:lineRule="auto"/>
         <w:rPr>
+          <w:b/>
+          <w:sz w:val="24"/>
+          <w:szCs w:val="24"/>
+        </w:rPr>
+      </w:pPr>
+      <w:r>
+        <w:rPr>
+          <w:rFonts w:hint="eastAsia"/>
+          <w:b/>
+          <w:sz w:val="24"/>
+          <w:szCs w:val="24"/>
+        </w:rPr>
+        <w:t>(</w:t>
+      </w:r>
+      <w:r>
+        <w:rPr>
+          <w:rFonts w:hint="eastAsia"/>
+          <w:b/>
+          <w:sz w:val="24"/>
+          <w:szCs w:val="24"/>
+        </w:rPr>
+        <w:t>3</w:t>
+      </w:r>
+      <w:r>
+        <w:rPr>
+          <w:b/>
+          <w:sz w:val="24"/>
+          <w:szCs w:val="24"/>
+        </w:rPr>
+        <w:t xml:space="preserve">) </w:t>
+      </w:r>
+      <w:r>
+        <w:rPr>
+          <w:rFonts w:hint="eastAsia"/>
+          <w:b/>
+          <w:sz w:val="24"/>
+          <w:szCs w:val="24"/>
+        </w:rPr>
+        <w:t>스테이지 맵</w:t>
+      </w:r>
+    </w:p>
+    <w:p>
+      <w:pPr>
+        <w:spacing w:line="276" w:lineRule="auto"/>
+        <w:rPr>
+          <w:sz w:val="22"/>
+        </w:rPr>
+      </w:pPr>
+      <w:r>
+        <w:rPr>
+          <w:rFonts w:hint="eastAsia"/>
+          <w:sz w:val="22"/>
+        </w:rPr>
+        <w:t>-</w:t>
+      </w:r>
+      <w:r>
+        <w:rPr>
+          <w:sz w:val="22"/>
+        </w:rPr>
+        <w:t xml:space="preserve"> </w:t>
+      </w:r>
+      <w:r>
+        <w:rPr>
+          <w:rFonts w:hint="eastAsia"/>
+          <w:sz w:val="22"/>
+        </w:rPr>
+        <w:t>변수</w:t>
+      </w:r>
+    </w:p>
+    <w:p>
+      <w:pPr>
+        <w:pStyle w:val="a4"/>
+        <w:numPr>
+          <w:ilvl w:val="0"/>
+          <w:numId w:val="33"/>
+        </w:numPr>
+        <w:spacing w:line="276" w:lineRule="auto"/>
+        <w:ind w:leftChars="0"/>
+        <w:rPr>
+          <w:sz w:val="22"/>
+        </w:rPr>
+      </w:pPr>
+      <w:proofErr w:type="spellStart"/>
+      <w:r>
+        <w:rPr>
+          <w:rFonts w:hint="eastAsia"/>
+          <w:sz w:val="22"/>
+        </w:rPr>
+        <w:t>page</w:t>
+      </w:r>
+      <w:r>
+        <w:rPr>
+          <w:rFonts w:hint="eastAsia"/>
+          <w:sz w:val="22"/>
+        </w:rPr>
+        <w:t>_f</w:t>
+      </w:r>
+      <w:r>
+        <w:rPr>
+          <w:rFonts w:hint="eastAsia"/>
+          <w:sz w:val="22"/>
+        </w:rPr>
+        <w:t>lag</w:t>
+      </w:r>
+      <w:proofErr w:type="spellEnd"/>
+      <w:r>
+        <w:rPr>
+          <w:rFonts w:hint="eastAsia"/>
+          <w:sz w:val="22"/>
+        </w:rPr>
+        <w:t>: main함수에서 실행할 페이지를 가리키는 변수</w:t>
+      </w:r>
+    </w:p>
+    <w:p>
+      <w:pPr>
+        <w:pStyle w:val="a4"/>
+        <w:numPr>
+          <w:ilvl w:val="0"/>
+          <w:numId w:val="33"/>
+        </w:numPr>
+        <w:spacing w:line="276" w:lineRule="auto"/>
+        <w:ind w:leftChars="0"/>
+        <w:rPr>
+          <w:sz w:val="22"/>
+        </w:rPr>
+      </w:pPr>
+      <w:r>
+        <w:rPr>
+          <w:rFonts w:hint="eastAsia"/>
+          <w:sz w:val="22"/>
+        </w:rPr>
+        <w:t>printer: 화면 구성을 위한 Frame 인스턴스</w:t>
+      </w:r>
+    </w:p>
+    <w:p>
+      <w:pPr>
+        <w:pStyle w:val="a4"/>
+        <w:numPr>
+          <w:ilvl w:val="0"/>
+          <w:numId w:val="33"/>
+        </w:numPr>
+        <w:spacing w:line="276" w:lineRule="auto"/>
+        <w:ind w:leftChars="0"/>
+        <w:rPr>
+          <w:sz w:val="22"/>
+        </w:rPr>
+      </w:pPr>
+      <w:proofErr w:type="spellStart"/>
+      <w:r>
+        <w:rPr>
+          <w:rFonts w:hint="eastAsia"/>
+          <w:sz w:val="22"/>
+        </w:rPr>
+        <w:t>stage</w:t>
+      </w:r>
+      <w:r>
+        <w:rPr>
+          <w:rFonts w:hint="eastAsia"/>
+          <w:sz w:val="22"/>
+        </w:rPr>
+        <w:t>_f</w:t>
+      </w:r>
+      <w:r>
+        <w:rPr>
+          <w:rFonts w:hint="eastAsia"/>
+          <w:sz w:val="22"/>
+        </w:rPr>
+        <w:t>lag</w:t>
+      </w:r>
+      <w:proofErr w:type="spellEnd"/>
+      <w:r>
+        <w:rPr>
+          <w:rFonts w:hint="eastAsia"/>
+          <w:sz w:val="22"/>
+        </w:rPr>
+        <w:t>: 현재 선택된 스테이지 번호를 저장하는 변수</w:t>
+      </w:r>
+    </w:p>
+    <w:p>
+      <w:pPr>
+        <w:pStyle w:val="a4"/>
+        <w:numPr>
+          <w:ilvl w:val="0"/>
+          <w:numId w:val="33"/>
+        </w:numPr>
+        <w:spacing w:line="276" w:lineRule="auto"/>
+        <w:ind w:leftChars="0"/>
+        <w:rPr>
+          <w:sz w:val="22"/>
+        </w:rPr>
+      </w:pPr>
+      <w:proofErr w:type="spellStart"/>
+      <w:r>
+        <w:rPr>
+          <w:rFonts w:hint="eastAsia"/>
+          <w:sz w:val="22"/>
+        </w:rPr>
+        <w:t>gameresult</w:t>
+      </w:r>
+      <w:proofErr w:type="spellEnd"/>
+      <w:r>
+        <w:rPr>
+          <w:rFonts w:hint="eastAsia"/>
+          <w:sz w:val="22"/>
+        </w:rPr>
+        <w:t>: 게임 결과값을 저장하는 변수</w:t>
+      </w:r>
+    </w:p>
+    <w:p>
+      <w:pPr>
+        <w:pStyle w:val="a4"/>
+        <w:numPr>
+          <w:ilvl w:val="0"/>
+          <w:numId w:val="33"/>
+        </w:numPr>
+        <w:spacing w:line="276" w:lineRule="auto"/>
+        <w:ind w:leftChars="0"/>
+        <w:rPr>
+          <w:sz w:val="22"/>
+        </w:rPr>
+      </w:pPr>
+      <w:r>
+        <w:rPr>
+          <w:rFonts w:hint="eastAsia"/>
+          <w:sz w:val="22"/>
+        </w:rPr>
+        <w:t>choice: 게임이 끝난 후 나온 선택지 중 선택된 것을 표시하는 변수</w:t>
+      </w:r>
+    </w:p>
+    <w:p>
+      <w:pPr>
+        <w:pStyle w:val="a4"/>
+        <w:numPr>
+          <w:ilvl w:val="0"/>
+          <w:numId w:val="33"/>
+        </w:numPr>
+        <w:spacing w:line="276" w:lineRule="auto"/>
+        <w:ind w:leftChars="0"/>
+        <w:rPr>
+          <w:sz w:val="22"/>
+        </w:rPr>
+      </w:pPr>
+      <w:r>
+        <w:rPr>
+          <w:rFonts w:hint="eastAsia"/>
+          <w:sz w:val="22"/>
+        </w:rPr>
+        <w:t>pointer: choice에서 선택된 옵션의 인덱스 포인터 변수</w:t>
+      </w:r>
+    </w:p>
+    <w:p>
+      <w:pPr>
+        <w:pStyle w:val="a4"/>
+        <w:numPr>
+          <w:ilvl w:val="0"/>
+          <w:numId w:val="33"/>
+        </w:numPr>
+        <w:spacing w:line="276" w:lineRule="auto"/>
+        <w:ind w:leftChars="0"/>
+        <w:rPr>
+          <w:sz w:val="22"/>
+        </w:rPr>
+      </w:pPr>
+      <w:r>
+        <w:rPr>
+          <w:rFonts w:hint="eastAsia"/>
+          <w:sz w:val="22"/>
+        </w:rPr>
+        <w:t>move: 유저의 입력을 저장하는 변수</w:t>
+      </w:r>
+    </w:p>
+    <w:p>
+      <w:pPr>
+        <w:spacing w:line="276" w:lineRule="auto"/>
+        <w:rPr>
+          <w:sz w:val="22"/>
+        </w:rPr>
+      </w:pPr>
+      <w:r>
+        <w:rPr>
+          <w:rFonts w:hint="eastAsia"/>
+          <w:sz w:val="22"/>
+        </w:rPr>
+        <w:lastRenderedPageBreak/>
+        <w:t>-</w:t>
+      </w:r>
+      <w:r>
+        <w:rPr>
+          <w:sz w:val="22"/>
+        </w:rPr>
+        <w:t xml:space="preserve"> </w:t>
+      </w:r>
+      <w:r>
+        <w:rPr>
+          <w:rFonts w:hint="eastAsia"/>
+          <w:sz w:val="22"/>
+        </w:rPr>
+        <w:t>설명</w:t>
+      </w:r>
+      <w:r>
+        <w:rPr>
+          <w:rFonts w:hint="eastAsia"/>
+          <w:sz w:val="22"/>
+        </w:rPr>
+        <w:t>:</w:t>
+      </w:r>
+    </w:p>
+    <w:p>
+      <w:pPr>
+        <w:spacing w:line="276" w:lineRule="auto"/>
+        <w:rPr>
+          <w:sz w:val="22"/>
+        </w:rPr>
+      </w:pPr>
+      <w:r>
+        <w:rPr>
+          <w:rFonts w:hint="eastAsia"/>
+          <w:sz w:val="22"/>
+        </w:rPr>
+        <w:t xml:space="preserve"> </w:t>
+      </w:r>
+      <w:proofErr w:type="spellStart"/>
+      <w:r>
+        <w:rPr>
+          <w:rFonts w:hint="eastAsia"/>
+          <w:sz w:val="22"/>
+        </w:rPr>
+        <w:t>s</w:t>
+      </w:r>
+      <w:r>
+        <w:rPr>
+          <w:rFonts w:hint="eastAsia"/>
+          <w:sz w:val="22"/>
+        </w:rPr>
+        <w:t>tage</w:t>
+      </w:r>
+      <w:r>
+        <w:rPr>
+          <w:rFonts w:hint="eastAsia"/>
+          <w:sz w:val="22"/>
+        </w:rPr>
+        <w:t>_f</w:t>
+      </w:r>
+      <w:r>
+        <w:rPr>
+          <w:rFonts w:hint="eastAsia"/>
+          <w:sz w:val="22"/>
+        </w:rPr>
+        <w:t>lag</w:t>
+      </w:r>
+      <w:proofErr w:type="spellEnd"/>
+      <w:r>
+        <w:rPr>
+          <w:rFonts w:hint="eastAsia"/>
+          <w:sz w:val="22"/>
+        </w:rPr>
+        <w:t>에 따라 Stage 인스턴스를 생성하고 인스턴스의 play() 함수로 게임을 플레이한다. 플레이 결과에 따라 실패 또는 성공 여부를 알리고, 실패했을 때는 다시하기, 스테이지 선택으로 돌아가기 선택지를 유저에게 제공하고, 성공했을 때는 다음 스테이지 플레이하기 선택지를 추가로 보여준다. 단, 마지막 스테이지는 다음 스테이지가 없기 때문에 다음 스테이지 플레이 버튼을 출력하지 않는다.</w:t>
+      </w:r>
+    </w:p>
+    <w:p>
+      <w:pPr>
+        <w:spacing w:line="276" w:lineRule="auto"/>
+        <w:rPr>
+          <w:sz w:val="22"/>
+        </w:rPr>
+      </w:pPr>
+      <w:r>
+        <w:rPr>
+          <w:sz w:val="22"/>
+        </w:rPr>
+        <w:t xml:space="preserve">- </w:t>
+      </w:r>
+      <w:r>
+        <w:rPr>
+          <w:rFonts w:hint="eastAsia"/>
+          <w:sz w:val="22"/>
+        </w:rPr>
+        <w:t>코드 스크린샷</w:t>
+      </w:r>
+    </w:p>
+    <w:p>
+      <w:pPr>
+        <w:spacing w:line="276" w:lineRule="auto"/>
+        <w:rPr>
           <w:sz w:val="32"/>
         </w:rPr>
       </w:pPr>
       <w:r>
         <w:rPr>
-          <w:noProof/>
           <w:sz w:val="32"/>
         </w:rPr>
         <w:drawing>
-          <wp:inline distT="0" distB="0" distL="0" distR="0" wp14:anchorId="628358E3" wp14:editId="44EA46C5">
-            <wp:extent cx="5731510" cy="2915285"/>
-            <wp:effectExtent l="0" t="0" r="2540" b="0"/>
-            <wp:docPr id="119178204" name="그림 1" descr="텍스트, 스크린샷, 소프트웨어이(가) 표시된 사진&#10;&#10;자동 생성된 설명"/>
+          <wp:inline distT="0" distB="0" distL="0" distR="0" wp14:anchorId="46F1DF20" wp14:editId="7C371493">
+            <wp:extent cx="5731510" cy="3135630"/>
+            <wp:effectExtent l="0" t="0" r="2540" b="7620"/>
+            <wp:docPr id="628455303" name="그림 1" descr="텍스트, 스크린샷, 소프트웨어이(가) 표시된 사진&#10;&#10;자동 생성된 설명"/>
             <wp:cNvGraphicFramePr>
               <a:graphicFrameLocks xmlns:a="http://schemas.openxmlformats.org/drawingml/2006/main" noChangeAspect="1"/>
             </wp:cNvGraphicFramePr>
@@ -15260,7 +16338,7 @@
               <a:graphicData uri="http://schemas.openxmlformats.org/drawingml/2006/picture">
                 <pic:pic xmlns:pic="http://schemas.openxmlformats.org/drawingml/2006/picture">
                   <pic:nvPicPr>
-                    <pic:cNvPr id="119178204" name="그림 1" descr="텍스트, 스크린샷, 소프트웨어이(가) 표시된 사진&#10;&#10;자동 생성된 설명"/>
+                    <pic:cNvPr id="628455303" name="그림 1" descr="텍스트, 스크린샷, 소프트웨어이(가) 표시된 사진&#10;&#10;자동 생성된 설명"/>
                     <pic:cNvPicPr/>
                   </pic:nvPicPr>
                   <pic:blipFill>
@@ -15272,7 +16350,7 @@
                   <pic:spPr>
                     <a:xfrm>
                       <a:off x="0" y="0"/>
-                      <a:ext cx="5731510" cy="2915285"/>
+                      <a:ext cx="5731510" cy="3135630"/>
                     </a:xfrm>
                     <a:prstGeom prst="rect">
                       <a:avLst/>
@@ -15289,316 +16367,18 @@
       <w:pPr>
         <w:spacing w:line="276" w:lineRule="auto"/>
         <w:rPr>
-          <w:b/>
-          <w:sz w:val="24"/>
-          <w:szCs w:val="24"/>
-        </w:rPr>
-      </w:pPr>
-      <w:r>
-        <w:rPr>
-          <w:rFonts w:hint="eastAsia"/>
-          <w:b/>
-          <w:sz w:val="24"/>
-          <w:szCs w:val="24"/>
-        </w:rPr>
-        <w:t>(</w:t>
-      </w:r>
-      <w:r>
-        <w:rPr>
-          <w:rFonts w:hint="eastAsia"/>
-          <w:b/>
-          <w:sz w:val="24"/>
-          <w:szCs w:val="24"/>
-        </w:rPr>
-        <w:t>5</w:t>
-      </w:r>
-      <w:r>
-        <w:rPr>
-          <w:b/>
-          <w:sz w:val="24"/>
-          <w:szCs w:val="24"/>
-        </w:rPr>
-        <w:t xml:space="preserve">) </w:t>
-      </w:r>
-      <w:r>
-        <w:rPr>
-          <w:rFonts w:hint="eastAsia"/>
-          <w:b/>
-          <w:sz w:val="24"/>
-          <w:szCs w:val="24"/>
-        </w:rPr>
-        <w:t>플레이어 엔티티</w:t>
-      </w:r>
-    </w:p>
-    <w:p>
-      <w:pPr>
-        <w:spacing w:line="276" w:lineRule="auto"/>
-        <w:rPr>
-          <w:sz w:val="22"/>
-        </w:rPr>
-      </w:pPr>
-      <w:r>
-        <w:rPr>
-          <w:rFonts w:hint="eastAsia"/>
-          <w:sz w:val="22"/>
-        </w:rPr>
-        <w:t>-</w:t>
-      </w:r>
-      <w:r>
-        <w:rPr>
-          <w:sz w:val="22"/>
-        </w:rPr>
-        <w:t xml:space="preserve"> </w:t>
-      </w:r>
-      <w:r>
-        <w:rPr>
-          <w:rFonts w:hint="eastAsia"/>
-          <w:sz w:val="22"/>
-        </w:rPr>
-        <w:t>설명</w:t>
-      </w:r>
-      <w:r>
-        <w:rPr>
-          <w:rFonts w:hint="eastAsia"/>
-          <w:sz w:val="22"/>
-        </w:rPr>
-        <w:t>:</w:t>
-      </w:r>
-    </w:p>
-    <w:p>
-      <w:pPr>
-        <w:spacing w:line="276" w:lineRule="auto"/>
-        <w:rPr>
-          <w:sz w:val="22"/>
-        </w:rPr>
-      </w:pPr>
-      <w:r>
-        <w:rPr>
-          <w:rFonts w:hint="eastAsia"/>
-          <w:sz w:val="22"/>
-        </w:rPr>
-        <w:t xml:space="preserve">  </w:t>
-      </w:r>
-      <w:r>
-        <w:rPr>
-          <w:rFonts w:hint="eastAsia"/>
-          <w:sz w:val="22"/>
-        </w:rPr>
-        <w:t xml:space="preserve">스테이지 맵 안에서 유저 입력에 따라 한 칸 이동하거나 특정 행동을 취할 수 있는 엔티티 (기호 : </w:t>
-      </w:r>
-      <w:r>
-        <w:rPr>
-          <w:sz w:val="22"/>
-        </w:rPr>
-        <w:t>‘</w:t>
-      </w:r>
-      <w:r>
-        <w:rPr>
-          <w:rFonts w:hint="eastAsia"/>
-          <w:sz w:val="22"/>
-        </w:rPr>
-        <w:t>P</w:t>
-      </w:r>
-      <w:r>
-        <w:rPr>
-          <w:sz w:val="22"/>
-        </w:rPr>
-        <w:t>’</w:t>
-      </w:r>
-      <w:r>
-        <w:rPr>
-          <w:rFonts w:hint="eastAsia"/>
-          <w:sz w:val="22"/>
-        </w:rPr>
-        <w:t>), 자세한 설명은 Player 클래스 참조</w:t>
-      </w:r>
-    </w:p>
-    <w:p>
-      <w:pPr>
-        <w:spacing w:line="276" w:lineRule="auto"/>
-        <w:rPr>
-          <w:sz w:val="22"/>
-        </w:rPr>
-      </w:pPr>
-    </w:p>
-    <w:p>
-      <w:pPr>
-        <w:spacing w:line="276" w:lineRule="auto"/>
-        <w:rPr>
-          <w:sz w:val="22"/>
-        </w:rPr>
-      </w:pPr>
-      <w:r>
-        <w:rPr>
-          <w:rFonts w:hint="eastAsia"/>
-          <w:sz w:val="22"/>
-        </w:rPr>
-        <w:t>- 세부 기능:</w:t>
-      </w:r>
-    </w:p>
-    <w:p>
-      <w:pPr>
-        <w:spacing w:line="276" w:lineRule="auto"/>
-        <w:rPr>
-          <w:sz w:val="22"/>
-        </w:rPr>
-      </w:pPr>
-      <w:r>
-        <w:rPr>
-          <w:rFonts w:hint="eastAsia"/>
-          <w:sz w:val="22"/>
-        </w:rPr>
-        <w:lastRenderedPageBreak/>
-        <w:t xml:space="preserve">[1] 이동 </w:t>
-      </w:r>
-      <w:r>
-        <w:rPr>
-          <w:rFonts w:hint="eastAsia"/>
-          <w:sz w:val="22"/>
-        </w:rPr>
-        <w:t>및</w:t>
-      </w:r>
-      <w:r>
-        <w:rPr>
-          <w:rFonts w:hint="eastAsia"/>
-          <w:sz w:val="22"/>
-        </w:rPr>
-        <w:t xml:space="preserve"> 행동</w:t>
-      </w:r>
-    </w:p>
-    <w:p>
-      <w:pPr>
-        <w:spacing w:line="276" w:lineRule="auto"/>
-        <w:rPr>
-          <w:color w:val="FF0000"/>
-          <w:sz w:val="22"/>
-        </w:rPr>
-      </w:pPr>
-      <w:r>
-        <w:rPr>
-          <w:rFonts w:hint="eastAsia"/>
-          <w:sz w:val="22"/>
-        </w:rPr>
-        <w:t>- 설명:</w:t>
-      </w:r>
-    </w:p>
-    <w:p>
-      <w:pPr>
-        <w:spacing w:line="276" w:lineRule="auto"/>
-        <w:rPr>
-          <w:sz w:val="22"/>
-        </w:rPr>
-      </w:pPr>
-      <w:r>
-        <w:rPr>
-          <w:rFonts w:hint="eastAsia"/>
-          <w:sz w:val="22"/>
-        </w:rPr>
-        <w:t xml:space="preserve">  유저의</w:t>
-      </w:r>
-      <w:r>
-        <w:rPr>
-          <w:rFonts w:hint="eastAsia"/>
-          <w:sz w:val="22"/>
-        </w:rPr>
-        <w:t>는 사용자의 입력에 따라 이동, 장애물 파괴, 장애물 밀기, 장애물 차기 등의 행동을 수행할 수 있다.</w:t>
-      </w:r>
-      <w:r>
-        <w:rPr>
-          <w:rFonts w:hint="eastAsia"/>
-          <w:sz w:val="22"/>
-        </w:rPr>
-        <w:t xml:space="preserve"> 행동을 수행하기 전 현재 상태를 담은 StageNode를 생성해 stack에 push 한다.</w:t>
-      </w:r>
-      <w:r>
-        <w:rPr>
-          <w:rFonts w:hint="eastAsia"/>
-          <w:sz w:val="22"/>
-        </w:rPr>
-        <w:t xml:space="preserve"> 각각의 행동은 스테미나를 1 소모한다.</w:t>
-      </w:r>
-      <w:r>
-        <w:rPr>
-          <w:rFonts w:hint="eastAsia"/>
-          <w:sz w:val="22"/>
-        </w:rPr>
-        <w:t xml:space="preserve"> 상세한 엔티티별 상호작용은 기타 엔티티에서 후술.</w:t>
-      </w:r>
-      <w:r>
-        <w:rPr>
-          <w:rFonts w:hint="eastAsia"/>
-          <w:sz w:val="22"/>
-        </w:rPr>
-        <w:t xml:space="preserve"> </w:t>
-      </w:r>
-      <w:r>
-        <w:rPr>
-          <w:rFonts w:hint="eastAsia"/>
-          <w:sz w:val="22"/>
-        </w:rPr>
-        <w:t xml:space="preserve">자세한 </w:t>
-      </w:r>
-      <w:r>
-        <w:rPr>
-          <w:rFonts w:hint="eastAsia"/>
-          <w:sz w:val="22"/>
-        </w:rPr>
-        <w:t>logic</w:t>
-      </w:r>
-      <w:r>
-        <w:rPr>
-          <w:rFonts w:hint="eastAsia"/>
-          <w:sz w:val="22"/>
-        </w:rPr>
-        <w:t xml:space="preserve">은 </w:t>
-      </w:r>
-      <w:r>
-        <w:rPr>
-          <w:rFonts w:hint="eastAsia"/>
-          <w:sz w:val="22"/>
-        </w:rPr>
-        <w:t xml:space="preserve">Stage 클래스의 </w:t>
-      </w:r>
-      <w:r>
-        <w:rPr>
-          <w:rFonts w:hint="eastAsia"/>
-          <w:sz w:val="22"/>
-        </w:rPr>
-        <w:t>함수들 참조</w:t>
-      </w:r>
-    </w:p>
-    <w:p>
-      <w:pPr>
-        <w:spacing w:line="276" w:lineRule="auto"/>
-        <w:rPr>
-          <w:sz w:val="22"/>
-        </w:rPr>
-      </w:pPr>
-      <w:r>
-        <w:rPr>
-          <w:rFonts w:hint="eastAsia"/>
-          <w:sz w:val="22"/>
-        </w:rPr>
-        <w:t>- 코드 스크린샷</w:t>
-      </w:r>
-    </w:p>
-    <w:p>
-      <w:pPr>
-        <w:spacing w:line="276" w:lineRule="auto"/>
-        <w:rPr>
-          <w:sz w:val="22"/>
-        </w:rPr>
-      </w:pPr>
-      <w:r>
-        <w:rPr>
-          <w:noProof/>
-          <w:sz w:val="22"/>
+          <w:sz w:val="32"/>
+        </w:rPr>
+      </w:pPr>
+      <w:r>
+        <w:rPr>
+          <w:sz w:val="32"/>
         </w:rPr>
         <w:drawing>
-          <wp:inline distT="0" distB="0" distL="0" distR="0" wp14:anchorId="329D4A9F" wp14:editId="5BB60E1B">
-            <wp:extent cx="5731510" cy="3254375"/>
-            <wp:effectExtent l="0" t="0" r="2540" b="3175"/>
-            <wp:docPr id="278838833" name="그림 1" descr="텍스트, 스크린샷, 소프트웨어이(가) 표시된 사진&#10;&#10;자동 생성된 설명"/>
+          <wp:inline distT="0" distB="0" distL="0" distR="0" wp14:anchorId="3C446367" wp14:editId="37A626DA">
+            <wp:extent cx="5731510" cy="3141980"/>
+            <wp:effectExtent l="0" t="0" r="2540" b="1270"/>
+            <wp:docPr id="1545692730" name="그림 1" descr="텍스트, 스크린샷, 소프트웨어이(가) 표시된 사진&#10;&#10;자동 생성된 설명"/>
             <wp:cNvGraphicFramePr>
               <a:graphicFrameLocks xmlns:a="http://schemas.openxmlformats.org/drawingml/2006/main" noChangeAspect="1"/>
             </wp:cNvGraphicFramePr>
@@ -15606,7 +16386,7 @@
               <a:graphicData uri="http://schemas.openxmlformats.org/drawingml/2006/picture">
                 <pic:pic xmlns:pic="http://schemas.openxmlformats.org/drawingml/2006/picture">
                   <pic:nvPicPr>
-                    <pic:cNvPr id="278838833" name="그림 1" descr="텍스트, 스크린샷, 소프트웨어이(가) 표시된 사진&#10;&#10;자동 생성된 설명"/>
+                    <pic:cNvPr id="1545692730" name="그림 1" descr="텍스트, 스크린샷, 소프트웨어이(가) 표시된 사진&#10;&#10;자동 생성된 설명"/>
                     <pic:cNvPicPr/>
                   </pic:nvPicPr>
                   <pic:blipFill>
@@ -15618,7 +16398,7 @@
                   <pic:spPr>
                     <a:xfrm>
                       <a:off x="0" y="0"/>
-                      <a:ext cx="5731510" cy="3254375"/>
+                      <a:ext cx="5731510" cy="3141980"/>
                     </a:xfrm>
                     <a:prstGeom prst="rect">
                       <a:avLst/>
@@ -15635,134 +16415,204 @@
       <w:pPr>
         <w:spacing w:line="276" w:lineRule="auto"/>
         <w:rPr>
-          <w:sz w:val="22"/>
-        </w:rPr>
-      </w:pPr>
-      <w:r>
-        <w:rPr>
-          <w:rFonts w:hint="eastAsia"/>
-          <w:sz w:val="22"/>
-        </w:rPr>
-        <w:t xml:space="preserve">[2] </w:t>
-      </w:r>
-      <w:r>
-        <w:rPr>
-          <w:rFonts w:hint="eastAsia"/>
-          <w:sz w:val="22"/>
-        </w:rPr>
-        <w:t>행위</w:t>
-      </w:r>
-      <w:r>
-        <w:rPr>
-          <w:rFonts w:hint="eastAsia"/>
-          <w:sz w:val="22"/>
-        </w:rPr>
-        <w:t xml:space="preserve"> 유효성 체크</w:t>
-      </w:r>
-    </w:p>
-    <w:p>
-      <w:pPr>
-        <w:spacing w:line="276" w:lineRule="auto"/>
-        <w:rPr>
-          <w:sz w:val="22"/>
-        </w:rPr>
-      </w:pPr>
-      <w:r>
-        <w:rPr>
-          <w:rFonts w:hint="eastAsia"/>
-          <w:sz w:val="22"/>
-        </w:rPr>
-        <w:t>- 변수:</w:t>
-      </w:r>
-    </w:p>
-    <w:p>
-      <w:pPr>
-        <w:pStyle w:val="a4"/>
-        <w:numPr>
-          <w:ilvl w:val="0"/>
-          <w:numId w:val="37"/>
-        </w:numPr>
-        <w:spacing w:line="276" w:lineRule="auto"/>
-        <w:ind w:leftChars="0"/>
-        <w:rPr>
-          <w:sz w:val="22"/>
-        </w:rPr>
-      </w:pPr>
-      <w:r>
-        <w:rPr>
-          <w:rFonts w:hint="eastAsia"/>
-          <w:sz w:val="22"/>
-        </w:rPr>
-        <w:t>encounter: 유저가 향하려는 방향에 자리 잡은 엔티티 기호 저장 변수</w:t>
-      </w:r>
-    </w:p>
-    <w:p>
-      <w:pPr>
-        <w:pStyle w:val="a4"/>
-        <w:numPr>
-          <w:ilvl w:val="0"/>
-          <w:numId w:val="37"/>
-        </w:numPr>
-        <w:spacing w:line="276" w:lineRule="auto"/>
-        <w:ind w:leftChars="0"/>
-        <w:rPr>
-          <w:sz w:val="22"/>
-        </w:rPr>
-      </w:pPr>
-      <w:r>
-        <w:rPr>
-          <w:rFonts w:hint="eastAsia"/>
-          <w:sz w:val="22"/>
-        </w:rPr>
-        <w:t>stage: 스테이지 맵 배열</w:t>
-      </w:r>
-    </w:p>
-    <w:p>
-      <w:pPr>
-        <w:pStyle w:val="a4"/>
-        <w:numPr>
-          <w:ilvl w:val="0"/>
-          <w:numId w:val="37"/>
-        </w:numPr>
-        <w:spacing w:line="276" w:lineRule="auto"/>
-        <w:ind w:leftChars="0"/>
-        <w:rPr>
-          <w:sz w:val="22"/>
-        </w:rPr>
-      </w:pPr>
-      <w:r>
-        <w:rPr>
-          <w:rFonts w:hint="eastAsia"/>
-          <w:sz w:val="22"/>
-        </w:rPr>
-        <w:t>user: Player 인스턴스</w:t>
-      </w:r>
-    </w:p>
-    <w:p>
-      <w:pPr>
-        <w:pStyle w:val="a4"/>
-        <w:numPr>
-          <w:ilvl w:val="0"/>
-          <w:numId w:val="37"/>
-        </w:numPr>
-        <w:spacing w:line="276" w:lineRule="auto"/>
-        <w:ind w:leftChars="0"/>
-        <w:rPr>
-          <w:sz w:val="22"/>
-        </w:rPr>
-      </w:pPr>
-      <w:r>
-        <w:rPr>
-          <w:rFonts w:hint="eastAsia"/>
-          <w:sz w:val="22"/>
-        </w:rPr>
-        <w:t>action: 입력 받은 키 값 저장 변수</w:t>
-      </w:r>
-    </w:p>
-    <w:p>
-      <w:pPr>
-        <w:spacing w:line="276" w:lineRule="auto"/>
-        <w:rPr>
+          <w:b/>
+          <w:sz w:val="24"/>
+          <w:szCs w:val="24"/>
+        </w:rPr>
+      </w:pPr>
+      <w:r>
+        <w:rPr>
+          <w:rFonts w:hint="eastAsia"/>
+          <w:b/>
+          <w:sz w:val="24"/>
+          <w:szCs w:val="24"/>
+        </w:rPr>
+        <w:lastRenderedPageBreak/>
+        <w:t>(</w:t>
+      </w:r>
+      <w:r>
+        <w:rPr>
+          <w:rFonts w:hint="eastAsia"/>
+          <w:b/>
+          <w:sz w:val="24"/>
+          <w:szCs w:val="24"/>
+        </w:rPr>
+        <w:t>5</w:t>
+      </w:r>
+      <w:r>
+        <w:rPr>
+          <w:b/>
+          <w:sz w:val="24"/>
+          <w:szCs w:val="24"/>
+        </w:rPr>
+        <w:t xml:space="preserve">) </w:t>
+      </w:r>
+      <w:r>
+        <w:rPr>
+          <w:rFonts w:hint="eastAsia"/>
+          <w:b/>
+          <w:sz w:val="24"/>
+          <w:szCs w:val="24"/>
+        </w:rPr>
+        <w:t>플레이어 엔티티</w:t>
+      </w:r>
+    </w:p>
+    <w:p>
+      <w:pPr>
+        <w:spacing w:line="276" w:lineRule="auto"/>
+        <w:rPr>
+          <w:sz w:val="22"/>
+        </w:rPr>
+      </w:pPr>
+      <w:r>
+        <w:rPr>
+          <w:rFonts w:hint="eastAsia"/>
+          <w:sz w:val="22"/>
+        </w:rPr>
+        <w:t>-</w:t>
+      </w:r>
+      <w:r>
+        <w:rPr>
+          <w:sz w:val="22"/>
+        </w:rPr>
+        <w:t xml:space="preserve"> </w:t>
+      </w:r>
+      <w:r>
+        <w:rPr>
+          <w:rFonts w:hint="eastAsia"/>
+          <w:sz w:val="22"/>
+        </w:rPr>
+        <w:t>설명</w:t>
+      </w:r>
+      <w:r>
+        <w:rPr>
+          <w:rFonts w:hint="eastAsia"/>
+          <w:sz w:val="22"/>
+        </w:rPr>
+        <w:t>:</w:t>
+      </w:r>
+    </w:p>
+    <w:p>
+      <w:pPr>
+        <w:spacing w:line="276" w:lineRule="auto"/>
+        <w:rPr>
+          <w:sz w:val="22"/>
+        </w:rPr>
+      </w:pPr>
+      <w:r>
+        <w:rPr>
+          <w:rFonts w:hint="eastAsia"/>
+          <w:sz w:val="22"/>
+        </w:rPr>
+        <w:t xml:space="preserve">  </w:t>
+      </w:r>
+      <w:r>
+        <w:rPr>
+          <w:rFonts w:hint="eastAsia"/>
+          <w:sz w:val="22"/>
+        </w:rPr>
+        <w:t>스테이지 맵 안에서 유저 입력에 따라 한 칸 이동하거나 특정 행동을 취할 수 있는 엔티티 (</w:t>
+      </w:r>
+      <w:proofErr w:type="gramStart"/>
+      <w:r>
+        <w:rPr>
+          <w:rFonts w:hint="eastAsia"/>
+          <w:sz w:val="22"/>
+        </w:rPr>
+        <w:t>기호 :</w:t>
+      </w:r>
+      <w:proofErr w:type="gramEnd"/>
+      <w:r>
+        <w:rPr>
+          <w:rFonts w:hint="eastAsia"/>
+          <w:sz w:val="22"/>
+        </w:rPr>
+        <w:t xml:space="preserve"> </w:t>
+      </w:r>
+      <w:r>
+        <w:rPr>
+          <w:sz w:val="22"/>
+        </w:rPr>
+        <w:t>‘</w:t>
+      </w:r>
+      <w:r>
+        <w:rPr>
+          <w:rFonts w:hint="eastAsia"/>
+          <w:sz w:val="22"/>
+        </w:rPr>
+        <w:t>P</w:t>
+      </w:r>
+      <w:r>
+        <w:rPr>
+          <w:sz w:val="22"/>
+        </w:rPr>
+        <w:t>’</w:t>
+      </w:r>
+      <w:r>
+        <w:rPr>
+          <w:rFonts w:hint="eastAsia"/>
+          <w:sz w:val="22"/>
+        </w:rPr>
+        <w:t>), 자세한 설명은 Player 클래스 참조</w:t>
+      </w:r>
+    </w:p>
+    <w:p>
+      <w:pPr>
+        <w:spacing w:line="276" w:lineRule="auto"/>
+        <w:rPr>
+          <w:sz w:val="22"/>
+        </w:rPr>
+      </w:pPr>
+    </w:p>
+    <w:p>
+      <w:pPr>
+        <w:spacing w:line="276" w:lineRule="auto"/>
+        <w:rPr>
+          <w:sz w:val="22"/>
+        </w:rPr>
+      </w:pPr>
+      <w:r>
+        <w:rPr>
+          <w:rFonts w:hint="eastAsia"/>
+          <w:sz w:val="22"/>
+        </w:rPr>
+        <w:t>- 세부 기능:</w:t>
+      </w:r>
+    </w:p>
+    <w:p>
+      <w:pPr>
+        <w:spacing w:line="276" w:lineRule="auto"/>
+        <w:rPr>
+          <w:sz w:val="22"/>
+        </w:rPr>
+      </w:pPr>
+      <w:r>
+        <w:rPr>
+          <w:rFonts w:hint="eastAsia"/>
+          <w:sz w:val="22"/>
+        </w:rPr>
+        <w:t xml:space="preserve">[1] 이동 </w:t>
+      </w:r>
+      <w:r>
+        <w:rPr>
+          <w:rFonts w:hint="eastAsia"/>
+          <w:sz w:val="22"/>
+        </w:rPr>
+        <w:t>및</w:t>
+      </w:r>
+      <w:r>
+        <w:rPr>
+          <w:rFonts w:hint="eastAsia"/>
+          <w:sz w:val="22"/>
+        </w:rPr>
+        <w:t xml:space="preserve"> 행동</w:t>
+      </w:r>
+    </w:p>
+    <w:p>
+      <w:pPr>
+        <w:spacing w:line="276" w:lineRule="auto"/>
+        <w:rPr>
+          <w:color w:val="FF0000"/>
           <w:sz w:val="22"/>
         </w:rPr>
       </w:pPr>
@@ -15786,29 +16636,67 @@
           <w:rFonts w:hint="eastAsia"/>
           <w:sz w:val="22"/>
         </w:rPr>
-        <w:t xml:space="preserve">  사용자가 방향키 입력을 받아 이동을 시도할 때, 유저가 향하려는 방향에 존재하는 엔</w:t>
-      </w:r>
-      <w:r>
-        <w:rPr>
-          <w:rFonts w:hint="eastAsia"/>
-          <w:sz w:val="22"/>
-        </w:rPr>
-        <w:lastRenderedPageBreak/>
-        <w:t xml:space="preserve">티티가 무엇인지 판별해 </w:t>
-      </w:r>
-      <w:r>
-        <w:rPr>
-          <w:rFonts w:hint="eastAsia"/>
-          <w:sz w:val="22"/>
-        </w:rPr>
-        <w:t>행위</w:t>
-      </w:r>
-      <w:r>
-        <w:rPr>
-          <w:rFonts w:hint="eastAsia"/>
-          <w:sz w:val="22"/>
-        </w:rPr>
-        <w:t xml:space="preserve"> 여부를 결정한다.</w:t>
+        <w:t xml:space="preserve">  유저의</w:t>
+      </w:r>
+      <w:r>
+        <w:rPr>
+          <w:rFonts w:hint="eastAsia"/>
+          <w:sz w:val="22"/>
+        </w:rPr>
+        <w:t>는 사용자의 입력에 따라 이동, 장애물 파괴, 장애물 밀기, 장애물 차기 등의 행동을 수행할 수 있다.</w:t>
+      </w:r>
+      <w:r>
+        <w:rPr>
+          <w:rFonts w:hint="eastAsia"/>
+          <w:sz w:val="22"/>
+        </w:rPr>
+        <w:t xml:space="preserve"> 행동을 수행하기 전 현재 상태를 담은 </w:t>
+      </w:r>
+      <w:proofErr w:type="spellStart"/>
+      <w:r>
+        <w:rPr>
+          <w:rFonts w:hint="eastAsia"/>
+          <w:sz w:val="22"/>
+        </w:rPr>
+        <w:t>StageNode</w:t>
+      </w:r>
+      <w:proofErr w:type="spellEnd"/>
+      <w:r>
+        <w:rPr>
+          <w:rFonts w:hint="eastAsia"/>
+          <w:sz w:val="22"/>
+        </w:rPr>
+        <w:t>를 생성해 stack에 push 한다.</w:t>
+      </w:r>
+      <w:r>
+        <w:rPr>
+          <w:rFonts w:hint="eastAsia"/>
+          <w:sz w:val="22"/>
+        </w:rPr>
+        <w:t xml:space="preserve"> 각각의 행동은 </w:t>
+      </w:r>
+      <w:proofErr w:type="spellStart"/>
+      <w:r>
+        <w:rPr>
+          <w:rFonts w:hint="eastAsia"/>
+          <w:sz w:val="22"/>
+        </w:rPr>
+        <w:t>스테미나를</w:t>
+      </w:r>
+      <w:proofErr w:type="spellEnd"/>
+      <w:r>
+        <w:rPr>
+          <w:rFonts w:hint="eastAsia"/>
+          <w:sz w:val="22"/>
+        </w:rPr>
+        <w:t xml:space="preserve"> 1 소모한다.</w:t>
+      </w:r>
+      <w:r>
+        <w:rPr>
+          <w:rFonts w:hint="eastAsia"/>
+          <w:sz w:val="22"/>
+        </w:rPr>
+        <w:t xml:space="preserve"> 상세한 엔티티별 상호작용은 기타 엔티티에서 후술.</w:t>
       </w:r>
       <w:r>
         <w:rPr>
@@ -15822,54 +16710,68 @@
           <w:rFonts w:hint="eastAsia"/>
           <w:sz w:val="22"/>
         </w:rPr>
-        <w:t>한 장소에 고정된 파괴 불가능한 엔티티와 접촉하면 그 외 모든 다른 작업 없이 iteration이 종료돼 행동에 실패하게 된다. 행위에 성공하면 바로 위에서 서술한 코드가 실행된다.</w:t>
-      </w:r>
-    </w:p>
-    <w:p>
-      <w:pPr>
-        <w:spacing w:line="276" w:lineRule="auto"/>
-        <w:rPr>
-          <w:sz w:val="22"/>
-        </w:rPr>
-      </w:pPr>
-      <w:r>
-        <w:rPr>
-          <w:sz w:val="22"/>
-        </w:rPr>
-        <w:t xml:space="preserve">- </w:t>
-      </w:r>
-      <w:r>
-        <w:rPr>
-          <w:rFonts w:hint="eastAsia"/>
-          <w:sz w:val="22"/>
-        </w:rPr>
-        <w:t>코드 스크린샷</w:t>
-      </w:r>
-      <w:r>
-        <w:rPr>
-          <w:rFonts w:hint="eastAsia"/>
-          <w:sz w:val="22"/>
-        </w:rPr>
-        <w:t xml:space="preserve"> (주어진 코드는 바로 위 코드와 연결된 if문)</w:t>
-      </w:r>
-    </w:p>
-    <w:p>
-      <w:pPr>
-        <w:spacing w:line="276" w:lineRule="auto"/>
-        <w:rPr>
-          <w:sz w:val="22"/>
-        </w:rPr>
-      </w:pPr>
-      <w:r>
-        <w:rPr>
-          <w:noProof/>
+        <w:t xml:space="preserve">자세한 </w:t>
+      </w:r>
+      <w:r>
+        <w:rPr>
+          <w:rFonts w:hint="eastAsia"/>
+          <w:sz w:val="22"/>
+        </w:rPr>
+        <w:t>logic</w:t>
+      </w:r>
+      <w:r>
+        <w:rPr>
+          <w:rFonts w:hint="eastAsia"/>
+          <w:sz w:val="22"/>
+        </w:rPr>
+        <w:t xml:space="preserve">은 </w:t>
+      </w:r>
+      <w:r>
+        <w:rPr>
+          <w:rFonts w:hint="eastAsia"/>
+          <w:sz w:val="22"/>
+        </w:rPr>
+        <w:t xml:space="preserve">Stage 클래스의 </w:t>
+      </w:r>
+      <w:r>
+        <w:rPr>
+          <w:rFonts w:hint="eastAsia"/>
+          <w:sz w:val="22"/>
+        </w:rPr>
+        <w:t>함수들 참조</w:t>
+      </w:r>
+    </w:p>
+    <w:p>
+      <w:pPr>
+        <w:spacing w:line="276" w:lineRule="auto"/>
+        <w:rPr>
+          <w:sz w:val="22"/>
+        </w:rPr>
+      </w:pPr>
+      <w:r>
+        <w:rPr>
+          <w:rFonts w:hint="eastAsia"/>
+          <w:sz w:val="22"/>
+        </w:rPr>
+        <w:t>- 코드 스크린샷</w:t>
+      </w:r>
+    </w:p>
+    <w:p>
+      <w:pPr>
+        <w:spacing w:line="276" w:lineRule="auto"/>
+        <w:rPr>
+          <w:sz w:val="22"/>
+        </w:rPr>
+      </w:pPr>
+      <w:r>
+        <w:rPr>
           <w:sz w:val="22"/>
         </w:rPr>
         <w:drawing>
-          <wp:inline distT="0" distB="0" distL="0" distR="0" wp14:anchorId="4FEFEA01" wp14:editId="0AF8F7F0">
-            <wp:extent cx="5731510" cy="371475"/>
-            <wp:effectExtent l="0" t="0" r="2540" b="9525"/>
-            <wp:docPr id="1565677436" name="그림 1"/>
+          <wp:inline distT="0" distB="0" distL="0" distR="0" wp14:anchorId="6C4D95C0" wp14:editId="6599AED6">
+            <wp:extent cx="5731510" cy="3088005"/>
+            <wp:effectExtent l="0" t="0" r="2540" b="0"/>
+            <wp:docPr id="354879116" name="그림 1" descr="텍스트, 스크린샷, 소프트웨어, 멀티미디어 소프트웨어이(가) 표시된 사진&#10;&#10;자동 생성된 설명"/>
             <wp:cNvGraphicFramePr>
               <a:graphicFrameLocks xmlns:a="http://schemas.openxmlformats.org/drawingml/2006/main" noChangeAspect="1"/>
             </wp:cNvGraphicFramePr>
@@ -15877,7 +16779,7 @@
               <a:graphicData uri="http://schemas.openxmlformats.org/drawingml/2006/picture">
                 <pic:pic xmlns:pic="http://schemas.openxmlformats.org/drawingml/2006/picture">
                   <pic:nvPicPr>
-                    <pic:cNvPr id="1565677436" name=""/>
+                    <pic:cNvPr id="354879116" name="그림 1" descr="텍스트, 스크린샷, 소프트웨어, 멀티미디어 소프트웨어이(가) 표시된 사진&#10;&#10;자동 생성된 설명"/>
                     <pic:cNvPicPr/>
                   </pic:nvPicPr>
                   <pic:blipFill>
@@ -15889,7 +16791,7 @@
                   <pic:spPr>
                     <a:xfrm>
                       <a:off x="0" y="0"/>
-                      <a:ext cx="5731510" cy="371475"/>
+                      <a:ext cx="5731510" cy="3088005"/>
                     </a:xfrm>
                     <a:prstGeom prst="rect">
                       <a:avLst/>
@@ -15906,6 +16808,269 @@
       <w:pPr>
         <w:spacing w:line="276" w:lineRule="auto"/>
         <w:rPr>
+          <w:sz w:val="22"/>
+        </w:rPr>
+      </w:pPr>
+      <w:r>
+        <w:rPr>
+          <w:rFonts w:hint="eastAsia"/>
+          <w:sz w:val="22"/>
+        </w:rPr>
+        <w:t xml:space="preserve">[2] </w:t>
+      </w:r>
+      <w:r>
+        <w:rPr>
+          <w:rFonts w:hint="eastAsia"/>
+          <w:sz w:val="22"/>
+        </w:rPr>
+        <w:t>행위</w:t>
+      </w:r>
+      <w:r>
+        <w:rPr>
+          <w:rFonts w:hint="eastAsia"/>
+          <w:sz w:val="22"/>
+        </w:rPr>
+        <w:t xml:space="preserve"> 유효성 체크</w:t>
+      </w:r>
+    </w:p>
+    <w:p>
+      <w:pPr>
+        <w:spacing w:line="276" w:lineRule="auto"/>
+        <w:rPr>
+          <w:sz w:val="22"/>
+        </w:rPr>
+      </w:pPr>
+      <w:r>
+        <w:rPr>
+          <w:rFonts w:hint="eastAsia"/>
+          <w:sz w:val="22"/>
+        </w:rPr>
+        <w:t>- 변수:</w:t>
+      </w:r>
+    </w:p>
+    <w:p>
+      <w:pPr>
+        <w:pStyle w:val="a4"/>
+        <w:numPr>
+          <w:ilvl w:val="0"/>
+          <w:numId w:val="37"/>
+        </w:numPr>
+        <w:spacing w:line="276" w:lineRule="auto"/>
+        <w:ind w:leftChars="0"/>
+        <w:rPr>
+          <w:sz w:val="22"/>
+        </w:rPr>
+      </w:pPr>
+      <w:r>
+        <w:rPr>
+          <w:rFonts w:hint="eastAsia"/>
+          <w:sz w:val="22"/>
+        </w:rPr>
+        <w:lastRenderedPageBreak/>
+        <w:t>encounter: 유저가 향하려는 방향에 자리 잡은 엔티티 기호 저장 변수</w:t>
+      </w:r>
+    </w:p>
+    <w:p>
+      <w:pPr>
+        <w:pStyle w:val="a4"/>
+        <w:numPr>
+          <w:ilvl w:val="0"/>
+          <w:numId w:val="37"/>
+        </w:numPr>
+        <w:spacing w:line="276" w:lineRule="auto"/>
+        <w:ind w:leftChars="0"/>
+        <w:rPr>
+          <w:sz w:val="22"/>
+        </w:rPr>
+      </w:pPr>
+      <w:r>
+        <w:rPr>
+          <w:rFonts w:hint="eastAsia"/>
+          <w:sz w:val="22"/>
+        </w:rPr>
+        <w:t>stage: 스테이지 맵 배열</w:t>
+      </w:r>
+    </w:p>
+    <w:p>
+      <w:pPr>
+        <w:pStyle w:val="a4"/>
+        <w:numPr>
+          <w:ilvl w:val="0"/>
+          <w:numId w:val="37"/>
+        </w:numPr>
+        <w:spacing w:line="276" w:lineRule="auto"/>
+        <w:ind w:leftChars="0"/>
+        <w:rPr>
+          <w:sz w:val="22"/>
+        </w:rPr>
+      </w:pPr>
+      <w:r>
+        <w:rPr>
+          <w:rFonts w:hint="eastAsia"/>
+          <w:sz w:val="22"/>
+        </w:rPr>
+        <w:t>user: Player 인스턴스</w:t>
+      </w:r>
+    </w:p>
+    <w:p>
+      <w:pPr>
+        <w:pStyle w:val="a4"/>
+        <w:numPr>
+          <w:ilvl w:val="0"/>
+          <w:numId w:val="37"/>
+        </w:numPr>
+        <w:spacing w:line="276" w:lineRule="auto"/>
+        <w:ind w:leftChars="0"/>
+        <w:rPr>
+          <w:sz w:val="22"/>
+        </w:rPr>
+      </w:pPr>
+      <w:r>
+        <w:rPr>
+          <w:rFonts w:hint="eastAsia"/>
+          <w:sz w:val="22"/>
+        </w:rPr>
+        <w:t>action: 입력 받은 키 값 저장 변수</w:t>
+      </w:r>
+    </w:p>
+    <w:p>
+      <w:pPr>
+        <w:spacing w:line="276" w:lineRule="auto"/>
+        <w:rPr>
+          <w:sz w:val="22"/>
+        </w:rPr>
+      </w:pPr>
+      <w:r>
+        <w:rPr>
+          <w:rFonts w:hint="eastAsia"/>
+          <w:sz w:val="22"/>
+        </w:rPr>
+        <w:t>- 설명:</w:t>
+      </w:r>
+    </w:p>
+    <w:p>
+      <w:pPr>
+        <w:spacing w:line="276" w:lineRule="auto"/>
+        <w:rPr>
+          <w:sz w:val="22"/>
+        </w:rPr>
+      </w:pPr>
+      <w:r>
+        <w:rPr>
+          <w:rFonts w:hint="eastAsia"/>
+          <w:sz w:val="22"/>
+        </w:rPr>
+        <w:t xml:space="preserve">  사용자가 방향키 입력을 받아 이동을 시도할 때, 유저가 향하려는 방향에 존재하는 엔티티가 무엇인지 판별해 </w:t>
+      </w:r>
+      <w:r>
+        <w:rPr>
+          <w:rFonts w:hint="eastAsia"/>
+          <w:sz w:val="22"/>
+        </w:rPr>
+        <w:t>행위</w:t>
+      </w:r>
+      <w:r>
+        <w:rPr>
+          <w:rFonts w:hint="eastAsia"/>
+          <w:sz w:val="22"/>
+        </w:rPr>
+        <w:t xml:space="preserve"> 여부를 결정한다.</w:t>
+      </w:r>
+      <w:r>
+        <w:rPr>
+          <w:rFonts w:hint="eastAsia"/>
+          <w:sz w:val="22"/>
+        </w:rPr>
+        <w:t xml:space="preserve"> </w:t>
+      </w:r>
+      <w:r>
+        <w:rPr>
+          <w:rFonts w:hint="eastAsia"/>
+          <w:sz w:val="22"/>
+        </w:rPr>
+        <w:t>한 장소에 고정된 파괴 불가능한 엔티티와 접촉하면 그 외 모든 다른 작업 없이 iteration이 종료돼 행동에 실패하게 된다. 행위에 성공하면 바로 위에서 서술한 코드가 실행된다.</w:t>
+      </w:r>
+    </w:p>
+    <w:p>
+      <w:pPr>
+        <w:spacing w:line="276" w:lineRule="auto"/>
+        <w:rPr>
+          <w:sz w:val="22"/>
+        </w:rPr>
+      </w:pPr>
+      <w:r>
+        <w:rPr>
+          <w:sz w:val="22"/>
+        </w:rPr>
+        <w:t xml:space="preserve">- </w:t>
+      </w:r>
+      <w:r>
+        <w:rPr>
+          <w:rFonts w:hint="eastAsia"/>
+          <w:sz w:val="22"/>
+        </w:rPr>
+        <w:t>코드 스크린샷</w:t>
+      </w:r>
+      <w:r>
+        <w:rPr>
+          <w:rFonts w:hint="eastAsia"/>
+          <w:sz w:val="22"/>
+        </w:rPr>
+        <w:t xml:space="preserve"> (주어진 코드는 바로 위 코드와 연결된 if문)</w:t>
+      </w:r>
+    </w:p>
+    <w:p>
+      <w:pPr>
+        <w:spacing w:line="276" w:lineRule="auto"/>
+        <w:rPr>
+          <w:sz w:val="22"/>
+        </w:rPr>
+      </w:pPr>
+      <w:r>
+        <w:rPr>
+          <w:sz w:val="22"/>
+        </w:rPr>
+        <w:drawing>
+          <wp:inline distT="0" distB="0" distL="0" distR="0" wp14:anchorId="69C2D1E0" wp14:editId="7B076D11">
+            <wp:extent cx="5731510" cy="380365"/>
+            <wp:effectExtent l="0" t="0" r="2540" b="635"/>
+            <wp:docPr id="998273333" name="그림 1"/>
+            <wp:cNvGraphicFramePr>
+              <a:graphicFrameLocks xmlns:a="http://schemas.openxmlformats.org/drawingml/2006/main" noChangeAspect="1"/>
+            </wp:cNvGraphicFramePr>
+            <a:graphic xmlns:a="http://schemas.openxmlformats.org/drawingml/2006/main">
+              <a:graphicData uri="http://schemas.openxmlformats.org/drawingml/2006/picture">
+                <pic:pic xmlns:pic="http://schemas.openxmlformats.org/drawingml/2006/picture">
+                  <pic:nvPicPr>
+                    <pic:cNvPr id="998273333" name=""/>
+                    <pic:cNvPicPr/>
+                  </pic:nvPicPr>
+                  <pic:blipFill>
+                    <a:blip r:embed="rId65"/>
+                    <a:stretch>
+                      <a:fillRect/>
+                    </a:stretch>
+                  </pic:blipFill>
+                  <pic:spPr>
+                    <a:xfrm>
+                      <a:off x="0" y="0"/>
+                      <a:ext cx="5731510" cy="380365"/>
+                    </a:xfrm>
+                    <a:prstGeom prst="rect">
+                      <a:avLst/>
+                    </a:prstGeom>
+                  </pic:spPr>
+                </pic:pic>
+              </a:graphicData>
+            </a:graphic>
+          </wp:inline>
+        </w:drawing>
+      </w:r>
+    </w:p>
+    <w:p>
+      <w:pPr>
+        <w:spacing w:line="276" w:lineRule="auto"/>
+        <w:rPr>
           <w:b/>
           <w:sz w:val="24"/>
           <w:szCs w:val="24"/>
@@ -16050,8 +17215,25 @@
           <w:rFonts w:hint="eastAsia"/>
           <w:sz w:val="22"/>
         </w:rPr>
-        <w:t xml:space="preserve">tage의 play 내부 로직 중 하나. 유저의 잔여 체력을 검사해 체력이 0 이하이면 play를 루프하는 while문을 탈출한다. </w:t>
-      </w:r>
+        <w:t xml:space="preserve">tage의 play 내부 로직 중 하나. 유저의 잔여 체력을 검사해 체력이 0 이하이면 play를 </w:t>
+      </w:r>
+      <w:proofErr w:type="spellStart"/>
+      <w:r>
+        <w:rPr>
+          <w:rFonts w:hint="eastAsia"/>
+          <w:sz w:val="22"/>
+        </w:rPr>
+        <w:t>루프하는</w:t>
+      </w:r>
+      <w:proofErr w:type="spellEnd"/>
+      <w:r>
+        <w:rPr>
+          <w:rFonts w:hint="eastAsia"/>
+          <w:sz w:val="22"/>
+        </w:rPr>
+        <w:t xml:space="preserve"> while문을 탈출한다. </w:t>
+      </w:r>
+      <w:proofErr w:type="spellStart"/>
       <w:r>
         <w:rPr>
           <w:rFonts w:hint="eastAsia"/>
@@ -16064,7 +17246,15 @@
           <w:rFonts w:hint="eastAsia"/>
           <w:sz w:val="22"/>
         </w:rPr>
-        <w:t>heckAlive()는 Player 클래스 참조</w:t>
+        <w:t>heckAlive</w:t>
+      </w:r>
+      <w:proofErr w:type="spellEnd"/>
+      <w:r>
+        <w:rPr>
+          <w:rFonts w:hint="eastAsia"/>
+          <w:sz w:val="22"/>
+        </w:rPr>
+        <w:t>()는 Player 클래스 참조</w:t>
       </w:r>
     </w:p>
     <w:p>
@@ -16120,7 +17310,7 @@
                     <pic:cNvPicPr/>
                   </pic:nvPicPr>
                   <pic:blipFill>
-                    <a:blip r:embed="rId65"/>
+                    <a:blip r:embed="rId66"/>
                     <a:stretch>
                       <a:fillRect/>
                     </a:stretch>
@@ -16198,7 +17388,23 @@
           <w:rFonts w:hint="eastAsia"/>
           <w:sz w:val="22"/>
         </w:rPr>
-        <w:t xml:space="preserve">[1] 벽(기호 : </w:t>
+        <w:t>[1] 벽(</w:t>
+      </w:r>
+      <w:proofErr w:type="gramStart"/>
+      <w:r>
+        <w:rPr>
+          <w:rFonts w:hint="eastAsia"/>
+          <w:sz w:val="22"/>
+        </w:rPr>
+        <w:t>기호 :</w:t>
+      </w:r>
+      <w:proofErr w:type="gramEnd"/>
+      <w:r>
+        <w:rPr>
+          <w:rFonts w:hint="eastAsia"/>
+          <w:sz w:val="22"/>
+        </w:rPr>
+        <w:t xml:space="preserve"> </w:t>
       </w:r>
       <w:r>
         <w:rPr>
@@ -16261,7 +17467,15 @@
           <w:rFonts w:hint="eastAsia"/>
           <w:sz w:val="22"/>
         </w:rPr>
-        <w:t>스테이지에 고정된 엔티티, 플레이어가 해당 엔티티의 위치로 이동을 시도하면 플레이어가 아무 행동도 하지 않은 것으로 취급된다.</w:t>
+        <w:t>스테이지에 고정된 엔티티, 플레이어가 해당 엔티티의 위치로 이동을 시도하면 플레이</w:t>
+      </w:r>
+      <w:r>
+        <w:rPr>
+          <w:rFonts w:hint="eastAsia"/>
+          <w:sz w:val="22"/>
+        </w:rPr>
+        <w:lastRenderedPageBreak/>
+        <w:t>어가 아무 행동도 하지 않은 것으로 취급된다.</w:t>
       </w:r>
     </w:p>
     <w:p>
@@ -16304,7 +17518,23 @@
           <w:rFonts w:hint="eastAsia"/>
           <w:sz w:val="22"/>
         </w:rPr>
-        <w:t xml:space="preserve">(기호 : </w:t>
+        <w:t>(</w:t>
+      </w:r>
+      <w:proofErr w:type="gramStart"/>
+      <w:r>
+        <w:rPr>
+          <w:rFonts w:hint="eastAsia"/>
+          <w:sz w:val="22"/>
+        </w:rPr>
+        <w:t>기호 :</w:t>
+      </w:r>
+      <w:proofErr w:type="gramEnd"/>
+      <w:r>
+        <w:rPr>
+          <w:rFonts w:hint="eastAsia"/>
+          <w:sz w:val="22"/>
+        </w:rPr>
+        <w:t xml:space="preserve"> </w:t>
       </w:r>
       <w:r>
         <w:rPr>
@@ -16372,15 +17602,13 @@
       </w:pPr>
       <w:r>
         <w:rPr>
-          <w:noProof/>
-          <w:sz w:val="22"/>
-        </w:rPr>
-        <w:lastRenderedPageBreak/>
+          <w:sz w:val="22"/>
+        </w:rPr>
         <w:drawing>
-          <wp:inline distT="0" distB="0" distL="0" distR="0" wp14:anchorId="3A3310E3" wp14:editId="541BB439">
-            <wp:extent cx="5706271" cy="590632"/>
-            <wp:effectExtent l="0" t="0" r="8890" b="0"/>
-            <wp:docPr id="7579701" name="그림 1"/>
+          <wp:inline distT="0" distB="0" distL="0" distR="0" wp14:anchorId="4720FEB4" wp14:editId="71D03E92">
+            <wp:extent cx="5731510" cy="492760"/>
+            <wp:effectExtent l="0" t="0" r="2540" b="2540"/>
+            <wp:docPr id="835071495" name="그림 1"/>
             <wp:cNvGraphicFramePr>
               <a:graphicFrameLocks xmlns:a="http://schemas.openxmlformats.org/drawingml/2006/main" noChangeAspect="1"/>
             </wp:cNvGraphicFramePr>
@@ -16388,141 +17616,7 @@
               <a:graphicData uri="http://schemas.openxmlformats.org/drawingml/2006/picture">
                 <pic:pic xmlns:pic="http://schemas.openxmlformats.org/drawingml/2006/picture">
                   <pic:nvPicPr>
-                    <pic:cNvPr id="7579701" name=""/>
-                    <pic:cNvPicPr/>
-                  </pic:nvPicPr>
-                  <pic:blipFill>
-                    <a:blip r:embed="rId66"/>
-                    <a:stretch>
-                      <a:fillRect/>
-                    </a:stretch>
-                  </pic:blipFill>
-                  <pic:spPr>
-                    <a:xfrm>
-                      <a:off x="0" y="0"/>
-                      <a:ext cx="5706271" cy="590632"/>
-                    </a:xfrm>
-                    <a:prstGeom prst="rect">
-                      <a:avLst/>
-                    </a:prstGeom>
-                  </pic:spPr>
-                </pic:pic>
-              </a:graphicData>
-            </a:graphic>
-          </wp:inline>
-        </w:drawing>
-      </w:r>
-    </w:p>
-    <w:p>
-      <w:pPr>
-        <w:spacing w:line="276" w:lineRule="auto"/>
-        <w:rPr>
-          <w:sz w:val="22"/>
-        </w:rPr>
-      </w:pPr>
-      <w:r>
-        <w:rPr>
-          <w:rFonts w:hint="eastAsia"/>
-          <w:sz w:val="22"/>
-        </w:rPr>
-        <w:t xml:space="preserve">[3] 밀 수 있는 </w:t>
-      </w:r>
-      <w:r>
-        <w:rPr>
-          <w:rFonts w:hint="eastAsia"/>
-          <w:sz w:val="22"/>
-        </w:rPr>
-        <w:t>장애물</w:t>
-      </w:r>
-      <w:r>
-        <w:rPr>
-          <w:rFonts w:hint="eastAsia"/>
-          <w:sz w:val="22"/>
-        </w:rPr>
-        <w:t xml:space="preserve">(기호 : </w:t>
-      </w:r>
-      <w:r>
-        <w:rPr>
-          <w:sz w:val="22"/>
-        </w:rPr>
-        <w:t>‘</w:t>
-      </w:r>
-      <w:r>
-        <w:rPr>
-          <w:rFonts w:hint="eastAsia"/>
-          <w:sz w:val="22"/>
-        </w:rPr>
-        <w:t>O</w:t>
-      </w:r>
-      <w:r>
-        <w:rPr>
-          <w:sz w:val="22"/>
-        </w:rPr>
-        <w:t>’</w:t>
-      </w:r>
-      <w:r>
-        <w:rPr>
-          <w:rFonts w:hint="eastAsia"/>
-          <w:sz w:val="22"/>
-        </w:rPr>
-        <w:t>)</w:t>
-      </w:r>
-    </w:p>
-    <w:p>
-      <w:pPr>
-        <w:spacing w:line="276" w:lineRule="auto"/>
-        <w:rPr>
-          <w:sz w:val="22"/>
-        </w:rPr>
-      </w:pPr>
-      <w:r>
-        <w:rPr>
-          <w:rFonts w:hint="eastAsia"/>
-          <w:sz w:val="22"/>
-        </w:rPr>
-        <w:t xml:space="preserve">  플레이어의 이동을 방해하는 엔티티, 해당 위치로 플레이어가 이동을 시도하면 플레이어는 해당 장애물을 찬다(스테미나 1 소모). 플레이어가 해당 장애물을 찼을 때, 장애물 뒤가 빈 공간이면 장애물이 밀려나고 아니라면 플레이어의 스테미나만 소모된 채로 아무 일도 일어나지 않는다.</w:t>
-      </w:r>
-    </w:p>
-    <w:p>
-      <w:pPr>
-        <w:spacing w:line="276" w:lineRule="auto"/>
-        <w:rPr>
-          <w:sz w:val="22"/>
-        </w:rPr>
-      </w:pPr>
-      <w:r>
-        <w:rPr>
-          <w:rFonts w:hint="eastAsia"/>
-          <w:sz w:val="22"/>
-        </w:rPr>
-        <w:t>- 코드</w:t>
-      </w:r>
-    </w:p>
-    <w:p>
-      <w:pPr>
-        <w:spacing w:line="276" w:lineRule="auto"/>
-        <w:rPr>
-          <w:sz w:val="22"/>
-        </w:rPr>
-      </w:pPr>
-      <w:r>
-        <w:rPr>
-          <w:noProof/>
-          <w:sz w:val="22"/>
-        </w:rPr>
-        <w:drawing>
-          <wp:inline distT="0" distB="0" distL="0" distR="0" wp14:anchorId="043F01F5" wp14:editId="3E7A353B">
-            <wp:extent cx="5731510" cy="967740"/>
-            <wp:effectExtent l="0" t="0" r="2540" b="3810"/>
-            <wp:docPr id="113850070" name="그림 1" descr="텍스트, 멀티미디어 소프트웨어, 소프트웨어, 스크린샷이(가) 표시된 사진&#10;&#10;자동 생성된 설명"/>
-            <wp:cNvGraphicFramePr>
-              <a:graphicFrameLocks xmlns:a="http://schemas.openxmlformats.org/drawingml/2006/main" noChangeAspect="1"/>
-            </wp:cNvGraphicFramePr>
-            <a:graphic xmlns:a="http://schemas.openxmlformats.org/drawingml/2006/main">
-              <a:graphicData uri="http://schemas.openxmlformats.org/drawingml/2006/picture">
-                <pic:pic xmlns:pic="http://schemas.openxmlformats.org/drawingml/2006/picture">
-                  <pic:nvPicPr>
-                    <pic:cNvPr id="113850070" name="그림 1" descr="텍스트, 멀티미디어 소프트웨어, 소프트웨어, 스크린샷이(가) 표시된 사진&#10;&#10;자동 생성된 설명"/>
+                    <pic:cNvPr id="835071495" name=""/>
                     <pic:cNvPicPr/>
                   </pic:nvPicPr>
                   <pic:blipFill>
@@ -16534,7 +17628,7 @@
                   <pic:spPr>
                     <a:xfrm>
                       <a:off x="0" y="0"/>
-                      <a:ext cx="5731510" cy="967740"/>
+                      <a:ext cx="5731510" cy="492760"/>
                     </a:xfrm>
                     <a:prstGeom prst="rect">
                       <a:avLst/>
@@ -16559,7 +17653,37 @@
           <w:rFonts w:hint="eastAsia"/>
           <w:sz w:val="22"/>
         </w:rPr>
-        <w:t xml:space="preserve">[4] 잠긴 벽(기호 : </w:t>
+        <w:t xml:space="preserve">[3] 밀 수 있는 </w:t>
+      </w:r>
+      <w:r>
+        <w:rPr>
+          <w:rFonts w:hint="eastAsia"/>
+          <w:sz w:val="22"/>
+        </w:rPr>
+        <w:t>장애물</w:t>
+      </w:r>
+      <w:r>
+        <w:rPr>
+          <w:rFonts w:hint="eastAsia"/>
+          <w:sz w:val="22"/>
+        </w:rPr>
+        <w:t>(</w:t>
+      </w:r>
+      <w:proofErr w:type="gramStart"/>
+      <w:r>
+        <w:rPr>
+          <w:rFonts w:hint="eastAsia"/>
+          <w:sz w:val="22"/>
+        </w:rPr>
+        <w:t>기호 :</w:t>
+      </w:r>
+      <w:proofErr w:type="gramEnd"/>
+      <w:r>
+        <w:rPr>
+          <w:rFonts w:hint="eastAsia"/>
+          <w:sz w:val="22"/>
+        </w:rPr>
+        <w:t xml:space="preserve"> </w:t>
       </w:r>
       <w:r>
         <w:rPr>
@@ -16572,7 +17696,7 @@
           <w:rFonts w:hint="eastAsia"/>
           <w:sz w:val="22"/>
         </w:rPr>
-        <w:t>L</w:t>
+        <w:t>O</w:t>
       </w:r>
       <w:r>
         <w:rPr>
@@ -16600,122 +17724,39 @@
           <w:rFonts w:hint="eastAsia"/>
           <w:sz w:val="22"/>
         </w:rPr>
-        <w:t xml:space="preserve">  기본적으로 </w:t>
-      </w:r>
-      <w:r>
-        <w:rPr>
-          <w:sz w:val="22"/>
-        </w:rPr>
-        <w:t>‘</w:t>
-      </w:r>
-      <w:r>
-        <w:rPr>
-          <w:rFonts w:hint="eastAsia"/>
-          <w:sz w:val="22"/>
-        </w:rPr>
-        <w:t>#</w:t>
-      </w:r>
-      <w:r>
-        <w:rPr>
-          <w:sz w:val="22"/>
-        </w:rPr>
-        <w:t>’</w:t>
-      </w:r>
-      <w:r>
-        <w:rPr>
-          <w:rFonts w:hint="eastAsia"/>
-          <w:sz w:val="22"/>
-        </w:rPr>
-        <w:t>와 동일하게 동작하고 특수한 조건을 만족하면 소멸한다.</w:t>
-      </w:r>
-    </w:p>
-    <w:p>
-      <w:pPr>
-        <w:spacing w:line="276" w:lineRule="auto"/>
-        <w:rPr>
-          <w:sz w:val="22"/>
-        </w:rPr>
-      </w:pPr>
-      <w:r>
-        <w:rPr>
-          <w:rFonts w:hint="eastAsia"/>
-          <w:sz w:val="22"/>
-        </w:rPr>
-        <w:t xml:space="preserve">[5] 열쇠(기호 : </w:t>
-      </w:r>
-      <w:r>
-        <w:rPr>
-          <w:sz w:val="22"/>
-        </w:rPr>
-        <w:t>‘</w:t>
-      </w:r>
-      <w:r>
-        <w:rPr>
-          <w:rFonts w:hint="eastAsia"/>
-          <w:sz w:val="22"/>
-        </w:rPr>
-        <w:t>K</w:t>
-      </w:r>
-      <w:r>
-        <w:rPr>
-          <w:sz w:val="22"/>
-        </w:rPr>
-        <w:t>’</w:t>
-      </w:r>
-      <w:r>
-        <w:rPr>
-          <w:rFonts w:hint="eastAsia"/>
-          <w:sz w:val="22"/>
-        </w:rPr>
-        <w:t>)</w:t>
-      </w:r>
-    </w:p>
-    <w:p>
-      <w:pPr>
-        <w:spacing w:line="276" w:lineRule="auto"/>
-        <w:rPr>
-          <w:sz w:val="22"/>
-        </w:rPr>
-      </w:pPr>
-      <w:r>
-        <w:rPr>
-          <w:rFonts w:hint="eastAsia"/>
-          <w:sz w:val="22"/>
-        </w:rPr>
-        <w:t xml:space="preserve">  해당 엔티티가 존재하는 위치로 플레이어가 이동하면 해당 엔티티는 소멸하고 동시에 스테이지에 존재하는 모든 </w:t>
-      </w:r>
-      <w:r>
-        <w:rPr>
-          <w:sz w:val="22"/>
-        </w:rPr>
-        <w:t>‘</w:t>
-      </w:r>
-      <w:r>
-        <w:rPr>
-          <w:rFonts w:hint="eastAsia"/>
-          <w:sz w:val="22"/>
-        </w:rPr>
-        <w:t>L</w:t>
-      </w:r>
-      <w:r>
-        <w:rPr>
-          <w:sz w:val="22"/>
-        </w:rPr>
-        <w:t>’</w:t>
-      </w:r>
-      <w:r>
-        <w:rPr>
-          <w:rFonts w:hint="eastAsia"/>
-          <w:sz w:val="22"/>
-        </w:rPr>
-        <w:t xml:space="preserve"> 엔티티도 소멸한다.</w:t>
-      </w:r>
-      <w:r>
-        <w:rPr>
-          <w:rFonts w:hint="eastAsia"/>
-          <w:sz w:val="22"/>
-        </w:rPr>
-        <w:t xml:space="preserve"> 상세한 로직은 Stage 클래스의 Unlock() 함수 참조</w:t>
+        <w:t xml:space="preserve">  플레이어의 이동을 방해하는 엔티티, 해당 위치로 플레이어가 이동을 시도하면 플레이어는 해당 장애물을 찬다(</w:t>
+      </w:r>
+      <w:proofErr w:type="spellStart"/>
+      <w:r>
+        <w:rPr>
+          <w:rFonts w:hint="eastAsia"/>
+          <w:sz w:val="22"/>
+        </w:rPr>
+        <w:t>스테미나</w:t>
+      </w:r>
+      <w:proofErr w:type="spellEnd"/>
+      <w:r>
+        <w:rPr>
+          <w:rFonts w:hint="eastAsia"/>
+          <w:sz w:val="22"/>
+        </w:rPr>
+        <w:t xml:space="preserve"> 1 소모). 플레이어가 해당 장애물을 찼을 때, 장애물 뒤가 빈 공간이면 장애물이 밀려나고 아니라면 플레이어의 </w:t>
+      </w:r>
+      <w:proofErr w:type="spellStart"/>
+      <w:r>
+        <w:rPr>
+          <w:rFonts w:hint="eastAsia"/>
+          <w:sz w:val="22"/>
+        </w:rPr>
+        <w:t>스테미나만</w:t>
+      </w:r>
+      <w:proofErr w:type="spellEnd"/>
+      <w:r>
+        <w:rPr>
+          <w:rFonts w:hint="eastAsia"/>
+          <w:sz w:val="22"/>
+        </w:rPr>
+        <w:t xml:space="preserve"> 소모된 채로 아무 일도 일어나지 않는다.</w:t>
       </w:r>
     </w:p>
     <w:p>
@@ -16742,14 +17783,13 @@
       </w:pPr>
       <w:r>
         <w:rPr>
-          <w:noProof/>
           <w:sz w:val="22"/>
         </w:rPr>
         <w:drawing>
-          <wp:inline distT="0" distB="0" distL="0" distR="0" wp14:anchorId="46B06196" wp14:editId="2954F44C">
-            <wp:extent cx="5731510" cy="1143635"/>
-            <wp:effectExtent l="0" t="0" r="2540" b="0"/>
-            <wp:docPr id="1400462888" name="그림 1" descr="텍스트, 스크린샷, 멀티미디어 소프트웨어이(가) 표시된 사진&#10;&#10;자동 생성된 설명"/>
+          <wp:inline distT="0" distB="0" distL="0" distR="0" wp14:anchorId="31F12502" wp14:editId="39967C55">
+            <wp:extent cx="5731510" cy="866775"/>
+            <wp:effectExtent l="0" t="0" r="2540" b="9525"/>
+            <wp:docPr id="403730716" name="그림 1" descr="스크린샷, 텍스트, 멀티미디어 소프트웨어, 소프트웨어이(가) 표시된 사진&#10;&#10;자동 생성된 설명"/>
             <wp:cNvGraphicFramePr>
               <a:graphicFrameLocks xmlns:a="http://schemas.openxmlformats.org/drawingml/2006/main" noChangeAspect="1"/>
             </wp:cNvGraphicFramePr>
@@ -16757,7 +17797,7 @@
               <a:graphicData uri="http://schemas.openxmlformats.org/drawingml/2006/picture">
                 <pic:pic xmlns:pic="http://schemas.openxmlformats.org/drawingml/2006/picture">
                   <pic:nvPicPr>
-                    <pic:cNvPr id="1400462888" name="그림 1" descr="텍스트, 스크린샷, 멀티미디어 소프트웨어이(가) 표시된 사진&#10;&#10;자동 생성된 설명"/>
+                    <pic:cNvPr id="403730716" name="그림 1" descr="스크린샷, 텍스트, 멀티미디어 소프트웨어, 소프트웨어이(가) 표시된 사진&#10;&#10;자동 생성된 설명"/>
                     <pic:cNvPicPr/>
                   </pic:nvPicPr>
                   <pic:blipFill>
@@ -16769,7 +17809,7 @@
                   <pic:spPr>
                     <a:xfrm>
                       <a:off x="0" y="0"/>
-                      <a:ext cx="5731510" cy="1143635"/>
+                      <a:ext cx="5731510" cy="866775"/>
                     </a:xfrm>
                     <a:prstGeom prst="rect">
                       <a:avLst/>
@@ -16794,7 +17834,23 @@
           <w:rFonts w:hint="eastAsia"/>
           <w:sz w:val="22"/>
         </w:rPr>
-        <w:t xml:space="preserve">[6] 목적지 엔티티(기호 : </w:t>
+        <w:t>[4] 잠긴 벽(</w:t>
+      </w:r>
+      <w:proofErr w:type="gramStart"/>
+      <w:r>
+        <w:rPr>
+          <w:rFonts w:hint="eastAsia"/>
+          <w:sz w:val="22"/>
+        </w:rPr>
+        <w:t>기호 :</w:t>
+      </w:r>
+      <w:proofErr w:type="gramEnd"/>
+      <w:r>
+        <w:rPr>
+          <w:rFonts w:hint="eastAsia"/>
+          <w:sz w:val="22"/>
+        </w:rPr>
+        <w:t xml:space="preserve"> </w:t>
       </w:r>
       <w:r>
         <w:rPr>
@@ -16807,7 +17863,7 @@
           <w:rFonts w:hint="eastAsia"/>
           <w:sz w:val="22"/>
         </w:rPr>
-        <w:t>@</w:t>
+        <w:t>L</w:t>
       </w:r>
       <w:r>
         <w:rPr>
@@ -16835,26 +17891,292 @@
           <w:rFonts w:hint="eastAsia"/>
           <w:sz w:val="22"/>
         </w:rPr>
-        <w:t xml:space="preserve">  플레이어가 해당 엔티티가 있는 위치로 이동하면 스테이지가 클리어를 판별하는 변수가 클리어 했을 때의 값으로 바뀌며 해당 스테이지가 종료된다.</w:t>
-      </w:r>
-    </w:p>
-    <w:p>
-      <w:pPr>
-        <w:spacing w:line="276" w:lineRule="auto"/>
-        <w:rPr>
-          <w:sz w:val="22"/>
-        </w:rPr>
-      </w:pPr>
-      <w:r>
-        <w:rPr>
-          <w:noProof/>
+        <w:t xml:space="preserve">  기본적으로 </w:t>
+      </w:r>
+      <w:r>
+        <w:rPr>
+          <w:sz w:val="22"/>
+        </w:rPr>
+        <w:t>‘</w:t>
+      </w:r>
+      <w:r>
+        <w:rPr>
+          <w:rFonts w:hint="eastAsia"/>
+          <w:sz w:val="22"/>
+        </w:rPr>
+        <w:t>#</w:t>
+      </w:r>
+      <w:r>
+        <w:rPr>
+          <w:sz w:val="22"/>
+        </w:rPr>
+        <w:t>’</w:t>
+      </w:r>
+      <w:r>
+        <w:rPr>
+          <w:rFonts w:hint="eastAsia"/>
+          <w:sz w:val="22"/>
+        </w:rPr>
+        <w:t>와 동일하게 동작하고 특수한 조건을 만족하면 소멸한다.</w:t>
+      </w:r>
+    </w:p>
+    <w:p>
+      <w:pPr>
+        <w:spacing w:line="276" w:lineRule="auto"/>
+        <w:rPr>
+          <w:sz w:val="22"/>
+        </w:rPr>
+      </w:pPr>
+      <w:r>
+        <w:rPr>
+          <w:rFonts w:hint="eastAsia"/>
+          <w:sz w:val="22"/>
+        </w:rPr>
+        <w:t>[5] 열쇠(</w:t>
+      </w:r>
+      <w:proofErr w:type="gramStart"/>
+      <w:r>
+        <w:rPr>
+          <w:rFonts w:hint="eastAsia"/>
+          <w:sz w:val="22"/>
+        </w:rPr>
+        <w:t>기호 :</w:t>
+      </w:r>
+      <w:proofErr w:type="gramEnd"/>
+      <w:r>
+        <w:rPr>
+          <w:rFonts w:hint="eastAsia"/>
+          <w:sz w:val="22"/>
+        </w:rPr>
+        <w:t xml:space="preserve"> </w:t>
+      </w:r>
+      <w:r>
+        <w:rPr>
+          <w:sz w:val="22"/>
+        </w:rPr>
+        <w:t>‘</w:t>
+      </w:r>
+      <w:r>
+        <w:rPr>
+          <w:rFonts w:hint="eastAsia"/>
+          <w:sz w:val="22"/>
+        </w:rPr>
+        <w:t>K</w:t>
+      </w:r>
+      <w:r>
+        <w:rPr>
+          <w:sz w:val="22"/>
+        </w:rPr>
+        <w:t>’</w:t>
+      </w:r>
+      <w:r>
+        <w:rPr>
+          <w:rFonts w:hint="eastAsia"/>
+          <w:sz w:val="22"/>
+        </w:rPr>
+        <w:t>)</w:t>
+      </w:r>
+    </w:p>
+    <w:p>
+      <w:pPr>
+        <w:spacing w:line="276" w:lineRule="auto"/>
+        <w:rPr>
+          <w:sz w:val="22"/>
+        </w:rPr>
+      </w:pPr>
+      <w:r>
+        <w:rPr>
+          <w:rFonts w:hint="eastAsia"/>
+          <w:sz w:val="22"/>
+        </w:rPr>
+        <w:t xml:space="preserve">  해당 엔티티가 존재하는 위치로 플레이어가 이동하면 해당 엔티티는 소멸하고 동시에 스테이지에 존재하는 모든 </w:t>
+      </w:r>
+      <w:r>
+        <w:rPr>
+          <w:sz w:val="22"/>
+        </w:rPr>
+        <w:t>‘</w:t>
+      </w:r>
+      <w:r>
+        <w:rPr>
+          <w:rFonts w:hint="eastAsia"/>
+          <w:sz w:val="22"/>
+        </w:rPr>
+        <w:t>L</w:t>
+      </w:r>
+      <w:r>
+        <w:rPr>
+          <w:sz w:val="22"/>
+        </w:rPr>
+        <w:t>’</w:t>
+      </w:r>
+      <w:r>
+        <w:rPr>
+          <w:rFonts w:hint="eastAsia"/>
+          <w:sz w:val="22"/>
+        </w:rPr>
+        <w:t xml:space="preserve"> 엔티티도 소멸한다.</w:t>
+      </w:r>
+      <w:r>
+        <w:rPr>
+          <w:rFonts w:hint="eastAsia"/>
+          <w:sz w:val="22"/>
+        </w:rPr>
+        <w:t xml:space="preserve"> 상세한 로직은 Stage 클래스의 Unlock() 함수 참조</w:t>
+      </w:r>
+    </w:p>
+    <w:p>
+      <w:pPr>
+        <w:spacing w:line="276" w:lineRule="auto"/>
+        <w:rPr>
+          <w:sz w:val="22"/>
+        </w:rPr>
+      </w:pPr>
+      <w:r>
+        <w:rPr>
+          <w:rFonts w:hint="eastAsia"/>
+          <w:sz w:val="22"/>
+        </w:rPr>
+        <w:t>- 코드</w:t>
+      </w:r>
+    </w:p>
+    <w:p>
+      <w:pPr>
+        <w:spacing w:line="276" w:lineRule="auto"/>
+        <w:rPr>
+          <w:sz w:val="22"/>
+        </w:rPr>
+      </w:pPr>
+      <w:r>
+        <w:rPr>
           <w:sz w:val="22"/>
         </w:rPr>
         <w:lastRenderedPageBreak/>
         <w:drawing>
-          <wp:inline distT="0" distB="0" distL="0" distR="0" wp14:anchorId="5B0E6EEB" wp14:editId="5802989D">
-            <wp:extent cx="5249008" cy="714475"/>
-            <wp:effectExtent l="0" t="0" r="0" b="9525"/>
+          <wp:inline distT="0" distB="0" distL="0" distR="0" wp14:anchorId="204CF1B4" wp14:editId="22A325BB">
+            <wp:extent cx="5731510" cy="1059815"/>
+            <wp:effectExtent l="0" t="0" r="2540" b="6985"/>
+            <wp:docPr id="1701014997" name="그림 1" descr="텍스트, 스크린샷이(가) 표시된 사진&#10;&#10;자동 생성된 설명"/>
+            <wp:cNvGraphicFramePr>
+              <a:graphicFrameLocks xmlns:a="http://schemas.openxmlformats.org/drawingml/2006/main" noChangeAspect="1"/>
+            </wp:cNvGraphicFramePr>
+            <a:graphic xmlns:a="http://schemas.openxmlformats.org/drawingml/2006/main">
+              <a:graphicData uri="http://schemas.openxmlformats.org/drawingml/2006/picture">
+                <pic:pic xmlns:pic="http://schemas.openxmlformats.org/drawingml/2006/picture">
+                  <pic:nvPicPr>
+                    <pic:cNvPr id="1701014997" name="그림 1" descr="텍스트, 스크린샷이(가) 표시된 사진&#10;&#10;자동 생성된 설명"/>
+                    <pic:cNvPicPr/>
+                  </pic:nvPicPr>
+                  <pic:blipFill>
+                    <a:blip r:embed="rId69"/>
+                    <a:stretch>
+                      <a:fillRect/>
+                    </a:stretch>
+                  </pic:blipFill>
+                  <pic:spPr>
+                    <a:xfrm>
+                      <a:off x="0" y="0"/>
+                      <a:ext cx="5731510" cy="1059815"/>
+                    </a:xfrm>
+                    <a:prstGeom prst="rect">
+                      <a:avLst/>
+                    </a:prstGeom>
+                  </pic:spPr>
+                </pic:pic>
+              </a:graphicData>
+            </a:graphic>
+          </wp:inline>
+        </w:drawing>
+      </w:r>
+    </w:p>
+    <w:p>
+      <w:pPr>
+        <w:spacing w:line="276" w:lineRule="auto"/>
+        <w:rPr>
+          <w:sz w:val="22"/>
+        </w:rPr>
+      </w:pPr>
+      <w:r>
+        <w:rPr>
+          <w:rFonts w:hint="eastAsia"/>
+          <w:sz w:val="22"/>
+        </w:rPr>
+        <w:t>[6] 목적지 엔티티(</w:t>
+      </w:r>
+      <w:proofErr w:type="gramStart"/>
+      <w:r>
+        <w:rPr>
+          <w:rFonts w:hint="eastAsia"/>
+          <w:sz w:val="22"/>
+        </w:rPr>
+        <w:t>기호 :</w:t>
+      </w:r>
+      <w:proofErr w:type="gramEnd"/>
+      <w:r>
+        <w:rPr>
+          <w:rFonts w:hint="eastAsia"/>
+          <w:sz w:val="22"/>
+        </w:rPr>
+        <w:t xml:space="preserve"> </w:t>
+      </w:r>
+      <w:r>
+        <w:rPr>
+          <w:sz w:val="22"/>
+        </w:rPr>
+        <w:t>‘</w:t>
+      </w:r>
+      <w:r>
+        <w:rPr>
+          <w:rFonts w:hint="eastAsia"/>
+          <w:sz w:val="22"/>
+        </w:rPr>
+        <w:t>@</w:t>
+      </w:r>
+      <w:r>
+        <w:rPr>
+          <w:sz w:val="22"/>
+        </w:rPr>
+        <w:t>’</w:t>
+      </w:r>
+      <w:r>
+        <w:rPr>
+          <w:rFonts w:hint="eastAsia"/>
+          <w:sz w:val="22"/>
+        </w:rPr>
+        <w:t>)</w:t>
+      </w:r>
+    </w:p>
+    <w:p>
+      <w:pPr>
+        <w:spacing w:line="276" w:lineRule="auto"/>
+        <w:rPr>
+          <w:sz w:val="22"/>
+        </w:rPr>
+      </w:pPr>
+      <w:r>
+        <w:rPr>
+          <w:rFonts w:hint="eastAsia"/>
+          <w:sz w:val="22"/>
+        </w:rPr>
+        <w:t xml:space="preserve">  플레이어가 해당 엔티티가 있는 위치로 이동하면 스테이지가 클리어를 판별하는 변수가 클리어 했을 때의 값으로 바뀌며 해당 스테이지가 종료된다.</w:t>
+      </w:r>
+    </w:p>
+    <w:p>
+      <w:pPr>
+        <w:spacing w:line="276" w:lineRule="auto"/>
+        <w:rPr>
+          <w:sz w:val="22"/>
+        </w:rPr>
+      </w:pPr>
+      <w:r>
+        <w:rPr>
+          <w:noProof/>
+          <w:sz w:val="22"/>
+        </w:rPr>
+        <w:drawing>
+          <wp:inline distT="0" distB="0" distL="0" distR="0" wp14:anchorId="5B0E6EEB" wp14:editId="6E22F802">
+            <wp:extent cx="3761117" cy="511949"/>
+            <wp:effectExtent l="0" t="0" r="0" b="2540"/>
             <wp:docPr id="225475155" name="그림 1" descr="스크린샷, 텍스트, 폰트이(가) 표시된 사진&#10;&#10;자동 생성된 설명"/>
             <wp:cNvGraphicFramePr>
               <a:graphicFrameLocks xmlns:a="http://schemas.openxmlformats.org/drawingml/2006/main" noChangeAspect="1"/>
@@ -16867,7 +18189,7 @@
                     <pic:cNvPicPr/>
                   </pic:nvPicPr>
                   <pic:blipFill>
-                    <a:blip r:embed="rId69"/>
+                    <a:blip r:embed="rId70"/>
                     <a:stretch>
                       <a:fillRect/>
                     </a:stretch>
@@ -16875,7 +18197,7 @@
                   <pic:spPr>
                     <a:xfrm>
                       <a:off x="0" y="0"/>
-                      <a:ext cx="5249008" cy="714475"/>
+                      <a:ext cx="3807737" cy="518295"/>
                     </a:xfrm>
                     <a:prstGeom prst="rect">
                       <a:avLst/>
@@ -16900,7 +18222,23 @@
           <w:rFonts w:hint="eastAsia"/>
           <w:sz w:val="22"/>
         </w:rPr>
-        <w:t xml:space="preserve">[7] 포탈 엔티티(기호 : </w:t>
+        <w:t>[7] 포탈 엔티티(</w:t>
+      </w:r>
+      <w:proofErr w:type="gramStart"/>
+      <w:r>
+        <w:rPr>
+          <w:rFonts w:hint="eastAsia"/>
+          <w:sz w:val="22"/>
+        </w:rPr>
+        <w:t>기호 :</w:t>
+      </w:r>
+      <w:proofErr w:type="gramEnd"/>
+      <w:r>
+        <w:rPr>
+          <w:rFonts w:hint="eastAsia"/>
+          <w:sz w:val="22"/>
+        </w:rPr>
+        <w:t xml:space="preserve"> </w:t>
       </w:r>
       <w:r>
         <w:rPr>
@@ -16941,7 +18279,23 @@
           <w:rFonts w:hint="eastAsia"/>
           <w:sz w:val="22"/>
         </w:rPr>
-        <w:t xml:space="preserve">  플레이어의 잔여 스테미나가 짝수일 때만 활성화되고 활성화된 상태에서는 벽처럼 작동한다. 포탈 엔티티는 두 개가 하나의 쌍을 이루고 있으며 플레이어가 포탈 엔티티가 있는 곳의 좌표로 이동하는데 성공하면 연결된 다른 한 쪽 포탈 엔티티의 위치로 이동하고 포탈 엔티티 쌍은 소멸하게 된다.</w:t>
+        <w:t xml:space="preserve">  플레이어의 잔여 </w:t>
+      </w:r>
+      <w:proofErr w:type="spellStart"/>
+      <w:r>
+        <w:rPr>
+          <w:rFonts w:hint="eastAsia"/>
+          <w:sz w:val="22"/>
+        </w:rPr>
+        <w:t>스테미나가</w:t>
+      </w:r>
+      <w:proofErr w:type="spellEnd"/>
+      <w:r>
+        <w:rPr>
+          <w:rFonts w:hint="eastAsia"/>
+          <w:sz w:val="22"/>
+        </w:rPr>
+        <w:t xml:space="preserve"> 짝수일 때만 활성화되고 활성화된 상태에서는 벽처럼 작동한다. 포탈 엔티티는 두 개가 하나의 쌍을 이루고 있으며 플레이어가 포탈 엔티티가 있는 곳의 좌표로 이동하는데 성공하면 연결된 다른 한 쪽 포탈 엔티티의 위치로 이동하고 포탈 엔티티 쌍은 소멸하게 된다.</w:t>
       </w:r>
       <w:r>
         <w:rPr>
@@ -16975,14 +18329,13 @@
       </w:pPr>
       <w:r>
         <w:rPr>
-          <w:noProof/>
           <w:sz w:val="22"/>
         </w:rPr>
         <w:drawing>
-          <wp:inline distT="0" distB="0" distL="0" distR="0" wp14:anchorId="7F0379DF" wp14:editId="1DA22C89">
-            <wp:extent cx="5731510" cy="511175"/>
-            <wp:effectExtent l="0" t="0" r="2540" b="3175"/>
-            <wp:docPr id="1504642909" name="그림 1"/>
+          <wp:inline distT="0" distB="0" distL="0" distR="0" wp14:anchorId="15133681" wp14:editId="43B492A1">
+            <wp:extent cx="5731510" cy="526415"/>
+            <wp:effectExtent l="0" t="0" r="2540" b="6985"/>
+            <wp:docPr id="2124963753" name="그림 1"/>
             <wp:cNvGraphicFramePr>
               <a:graphicFrameLocks xmlns:a="http://schemas.openxmlformats.org/drawingml/2006/main" noChangeAspect="1"/>
             </wp:cNvGraphicFramePr>
@@ -16990,11 +18343,11 @@
               <a:graphicData uri="http://schemas.openxmlformats.org/drawingml/2006/picture">
                 <pic:pic xmlns:pic="http://schemas.openxmlformats.org/drawingml/2006/picture">
                   <pic:nvPicPr>
-                    <pic:cNvPr id="1504642909" name=""/>
+                    <pic:cNvPr id="2124963753" name=""/>
                     <pic:cNvPicPr/>
                   </pic:nvPicPr>
                   <pic:blipFill>
-                    <a:blip r:embed="rId70"/>
+                    <a:blip r:embed="rId71"/>
                     <a:stretch>
                       <a:fillRect/>
                     </a:stretch>
@@ -17002,7 +18355,7 @@
                   <pic:spPr>
                     <a:xfrm>
                       <a:off x="0" y="0"/>
-                      <a:ext cx="5731510" cy="511175"/>
+                      <a:ext cx="5731510" cy="526415"/>
                     </a:xfrm>
                     <a:prstGeom prst="rect">
                       <a:avLst/>
@@ -17221,6 +18574,7 @@
           <w:noProof/>
           <w:sz w:val="32"/>
         </w:rPr>
+        <w:lastRenderedPageBreak/>
         <w:drawing>
           <wp:inline distT="0" distB="0" distL="0" distR="0" wp14:anchorId="4C656A4F" wp14:editId="220E6F24">
             <wp:extent cx="5731510" cy="518795"/>
@@ -17237,7 +18591,7 @@
                     <pic:cNvPicPr/>
                   </pic:nvPicPr>
                   <pic:blipFill>
-                    <a:blip r:embed="rId71"/>
+                    <a:blip r:embed="rId72"/>
                     <a:stretch>
                       <a:fillRect/>
                     </a:stretch>
@@ -17364,7 +18718,6 @@
           <w:rFonts w:hint="eastAsia"/>
           <w:sz w:val="22"/>
         </w:rPr>
-        <w:lastRenderedPageBreak/>
         <w:t>-</w:t>
       </w:r>
       <w:r>
@@ -17472,9 +18825,9 @@
           <w:sz w:val="32"/>
         </w:rPr>
         <w:drawing>
-          <wp:inline distT="0" distB="0" distL="0" distR="0" wp14:anchorId="78AF95BF" wp14:editId="5F1FB241">
-            <wp:extent cx="5731510" cy="777875"/>
-            <wp:effectExtent l="0" t="0" r="2540" b="3175"/>
+          <wp:inline distT="0" distB="0" distL="0" distR="0" wp14:anchorId="78AF95BF" wp14:editId="3BE83D17">
+            <wp:extent cx="4502989" cy="611141"/>
+            <wp:effectExtent l="0" t="0" r="0" b="0"/>
             <wp:docPr id="1549507766" name="그림 1" descr="스크린샷, 텍스트, 폰트이(가) 표시된 사진&#10;&#10;자동 생성된 설명"/>
             <wp:cNvGraphicFramePr>
               <a:graphicFrameLocks xmlns:a="http://schemas.openxmlformats.org/drawingml/2006/main" noChangeAspect="1"/>
@@ -17487,7 +18840,7 @@
                     <pic:cNvPicPr/>
                   </pic:nvPicPr>
                   <pic:blipFill>
-                    <a:blip r:embed="rId72"/>
+                    <a:blip r:embed="rId73"/>
                     <a:stretch>
                       <a:fillRect/>
                     </a:stretch>
@@ -17495,7 +18848,7 @@
                   <pic:spPr>
                     <a:xfrm>
                       <a:off x="0" y="0"/>
-                      <a:ext cx="5731510" cy="777875"/>
+                      <a:ext cx="4514960" cy="612766"/>
                     </a:xfrm>
                     <a:prstGeom prst="rect">
                       <a:avLst/>
@@ -17527,7 +18880,39 @@
           <w:rFonts w:hint="eastAsia"/>
           <w:sz w:val="22"/>
         </w:rPr>
-        <w:t xml:space="preserve"> (stage_flag, page_flag 변동 없이 다음 iteration 진입)</w:t>
+        <w:t xml:space="preserve"> (</w:t>
+      </w:r>
+      <w:proofErr w:type="spellStart"/>
+      <w:r>
+        <w:rPr>
+          <w:rFonts w:hint="eastAsia"/>
+          <w:sz w:val="22"/>
+        </w:rPr>
+        <w:t>stage_flag</w:t>
+      </w:r>
+      <w:proofErr w:type="spellEnd"/>
+      <w:r>
+        <w:rPr>
+          <w:rFonts w:hint="eastAsia"/>
+          <w:sz w:val="22"/>
+        </w:rPr>
+        <w:t xml:space="preserve">, </w:t>
+      </w:r>
+      <w:proofErr w:type="spellStart"/>
+      <w:r>
+        <w:rPr>
+          <w:rFonts w:hint="eastAsia"/>
+          <w:sz w:val="22"/>
+        </w:rPr>
+        <w:t>page_flag</w:t>
+      </w:r>
+      <w:proofErr w:type="spellEnd"/>
+      <w:r>
+        <w:rPr>
+          <w:rFonts w:hint="eastAsia"/>
+          <w:sz w:val="22"/>
+        </w:rPr>
+        <w:t xml:space="preserve"> 변동 없이 다음 iteration 진입)</w:t>
       </w:r>
     </w:p>
     <w:p>
@@ -17558,7 +18943,7 @@
                     <pic:cNvPicPr/>
                   </pic:nvPicPr>
                   <pic:blipFill>
-                    <a:blip r:embed="rId73"/>
+                    <a:blip r:embed="rId74"/>
                     <a:stretch>
                       <a:fillRect/>
                     </a:stretch>
@@ -17791,6 +19176,7 @@
           <w:noProof/>
           <w:sz w:val="22"/>
         </w:rPr>
+        <w:lastRenderedPageBreak/>
         <w:drawing>
           <wp:inline distT="0" distB="0" distL="0" distR="0" wp14:anchorId="358CBC11" wp14:editId="15DF02A2">
             <wp:extent cx="5731510" cy="607060"/>
@@ -17807,7 +19193,7 @@
                     <pic:cNvPicPr/>
                   </pic:nvPicPr>
                   <pic:blipFill>
-                    <a:blip r:embed="rId74"/>
+                    <a:blip r:embed="rId75"/>
                     <a:stretch>
                       <a:fillRect/>
                     </a:stretch>
@@ -17871,7 +19257,7 @@
                     <pic:cNvPicPr/>
                   </pic:nvPicPr>
                   <pic:blipFill>
-                    <a:blip r:embed="rId75"/>
+                    <a:blip r:embed="rId76"/>
                     <a:stretch>
                       <a:fillRect/>
                     </a:stretch>
@@ -17908,7 +19294,6 @@
           <w:sz w:val="24"/>
           <w:szCs w:val="24"/>
         </w:rPr>
-        <w:lastRenderedPageBreak/>
         <w:t>(</w:t>
       </w:r>
       <w:r>
@@ -18084,7 +19469,7 @@
                     <pic:cNvPicPr/>
                   </pic:nvPicPr>
                   <pic:blipFill>
-                    <a:blip r:embed="rId76"/>
+                    <a:blip r:embed="rId77"/>
                     <a:stretch>
                       <a:fillRect/>
                     </a:stretch>
@@ -18148,7 +19533,15 @@
           <w:rFonts w:hint="eastAsia"/>
           <w:sz w:val="22"/>
         </w:rPr>
-        <w:t xml:space="preserve">  벽 엔티티, 목적지 엔티티, 부술 수 있는 엔티티, 밀 수 있는 엔티티로 구성된 스테이지, 유저 초기 stamina는 35다.</w:t>
+        <w:t xml:space="preserve">  벽 엔티티, 목적지 엔티티, 부술 수 있는 엔티티, 밀 수 있는 엔티티로 구성된 스테이</w:t>
+      </w:r>
+      <w:r>
+        <w:rPr>
+          <w:rFonts w:hint="eastAsia"/>
+          <w:sz w:val="22"/>
+        </w:rPr>
+        <w:lastRenderedPageBreak/>
+        <w:t>지, 유저 초기 stamina는 35다.</w:t>
       </w:r>
     </w:p>
     <w:p>
@@ -18178,7 +19571,6 @@
           <w:noProof/>
           <w:sz w:val="22"/>
         </w:rPr>
-        <w:lastRenderedPageBreak/>
         <w:drawing>
           <wp:inline distT="0" distB="0" distL="0" distR="0" wp14:anchorId="04FBFA51" wp14:editId="464F8582">
             <wp:extent cx="5731510" cy="1782445"/>
@@ -18195,7 +19587,7 @@
                     <pic:cNvPicPr/>
                   </pic:nvPicPr>
                   <pic:blipFill>
-                    <a:blip r:embed="rId77"/>
+                    <a:blip r:embed="rId78"/>
                     <a:stretch>
                       <a:fillRect/>
                     </a:stretch>
@@ -18333,7 +19725,7 @@
                     <pic:cNvPicPr/>
                   </pic:nvPicPr>
                   <pic:blipFill>
-                    <a:blip r:embed="rId78"/>
+                    <a:blip r:embed="rId79"/>
                     <a:stretch>
                       <a:fillRect/>
                     </a:stretch>
@@ -18472,7 +19864,7 @@
                     <pic:cNvPicPr/>
                   </pic:nvPicPr>
                   <pic:blipFill>
-                    <a:blip r:embed="rId79"/>
+                    <a:blip r:embed="rId80"/>
                     <a:stretch>
                       <a:fillRect/>
                     </a:stretch>
@@ -18712,7 +20104,7 @@
                     <pic:cNvPicPr/>
                   </pic:nvPicPr>
                   <pic:blipFill>
-                    <a:blip r:embed="rId80"/>
+                    <a:blip r:embed="rId81"/>
                     <a:stretch>
                       <a:fillRect/>
                     </a:stretch>
@@ -18901,7 +20293,7 @@
                     <pic:cNvPicPr/>
                   </pic:nvPicPr>
                   <pic:blipFill>
-                    <a:blip r:embed="rId81"/>
+                    <a:blip r:embed="rId82"/>
                     <a:stretch>
                       <a:fillRect/>
                     </a:stretch>
@@ -19092,7 +20484,7 @@
                     <pic:cNvPicPr/>
                   </pic:nvPicPr>
                   <pic:blipFill>
-                    <a:blip r:embed="rId82"/>
+                    <a:blip r:embed="rId83"/>
                     <a:stretch>
                       <a:fillRect/>
                     </a:stretch>
@@ -19280,7 +20672,7 @@
                     <pic:cNvPicPr/>
                   </pic:nvPicPr>
                   <pic:blipFill>
-                    <a:blip r:embed="rId83"/>
+                    <a:blip r:embed="rId84"/>
                     <a:stretch>
                       <a:fillRect/>
                     </a:stretch>
@@ -19344,7 +20736,7 @@
                     <pic:cNvPicPr/>
                   </pic:nvPicPr>
                   <pic:blipFill>
-                    <a:blip r:embed="rId84"/>
+                    <a:blip r:embed="rId85"/>
                     <a:stretch>
                       <a:fillRect/>
                     </a:stretch>
@@ -19408,7 +20800,7 @@
                     <pic:cNvPicPr/>
                   </pic:nvPicPr>
                   <pic:blipFill>
-                    <a:blip r:embed="rId85"/>
+                    <a:blip r:embed="rId86"/>
                     <a:stretch>
                       <a:fillRect/>
                     </a:stretch>
@@ -19473,7 +20865,7 @@
                     <pic:cNvPicPr/>
                   </pic:nvPicPr>
                   <pic:blipFill>
-                    <a:blip r:embed="rId86"/>
+                    <a:blip r:embed="rId87"/>
                     <a:stretch>
                       <a:fillRect/>
                     </a:stretch>
@@ -19720,7 +21112,7 @@
                     <pic:cNvPicPr/>
                   </pic:nvPicPr>
                   <pic:blipFill>
-                    <a:blip r:embed="rId87"/>
+                    <a:blip r:embed="rId88"/>
                     <a:stretch>
                       <a:fillRect/>
                     </a:stretch>
@@ -19768,7 +21160,7 @@
                     <pic:cNvPicPr/>
                   </pic:nvPicPr>
                   <pic:blipFill>
-                    <a:blip r:embed="rId88"/>
+                    <a:blip r:embed="rId89"/>
                     <a:stretch>
                       <a:fillRect/>
                     </a:stretch>
@@ -19873,7 +21265,7 @@
                     <pic:cNvPicPr/>
                   </pic:nvPicPr>
                   <pic:blipFill>
-                    <a:blip r:embed="rId89"/>
+                    <a:blip r:embed="rId90"/>
                     <a:stretch>
                       <a:fillRect/>
                     </a:stretch>
@@ -19921,7 +21313,7 @@
                     <pic:cNvPicPr/>
                   </pic:nvPicPr>
                   <pic:blipFill>
-                    <a:blip r:embed="rId90"/>
+                    <a:blip r:embed="rId91"/>
                     <a:stretch>
                       <a:fillRect/>
                     </a:stretch>
@@ -20011,7 +21403,7 @@
                     <pic:cNvPicPr/>
                   </pic:nvPicPr>
                   <pic:blipFill>
-                    <a:blip r:embed="rId91"/>
+                    <a:blip r:embed="rId92"/>
                     <a:stretch>
                       <a:fillRect/>
                     </a:stretch>
@@ -20078,7 +21470,7 @@
                     <pic:cNvPicPr/>
                   </pic:nvPicPr>
                   <pic:blipFill>
-                    <a:blip r:embed="rId92"/>
+                    <a:blip r:embed="rId93"/>
                     <a:stretch>
                       <a:fillRect/>
                     </a:stretch>
@@ -20103,7 +21495,23 @@
           <w:rFonts w:hint="eastAsia"/>
           <w:sz w:val="22"/>
         </w:rPr>
-        <w:t xml:space="preserve"> (좌하단 주목)</w:t>
+        <w:t xml:space="preserve"> (</w:t>
+      </w:r>
+      <w:proofErr w:type="spellStart"/>
+      <w:r>
+        <w:rPr>
+          <w:rFonts w:hint="eastAsia"/>
+          <w:sz w:val="22"/>
+        </w:rPr>
+        <w:t>좌하단</w:t>
+      </w:r>
+      <w:proofErr w:type="spellEnd"/>
+      <w:r>
+        <w:rPr>
+          <w:rFonts w:hint="eastAsia"/>
+          <w:sz w:val="22"/>
+        </w:rPr>
+        <w:t xml:space="preserve"> 주목)</w:t>
       </w:r>
     </w:p>
     <w:p>
@@ -20134,7 +21542,7 @@
                     <pic:cNvPicPr/>
                   </pic:nvPicPr>
                   <pic:blipFill>
-                    <a:blip r:embed="rId93"/>
+                    <a:blip r:embed="rId94"/>
                     <a:stretch>
                       <a:fillRect/>
                     </a:stretch>
@@ -20182,7 +21590,7 @@
                     <pic:cNvPicPr/>
                   </pic:nvPicPr>
                   <pic:blipFill>
-                    <a:blip r:embed="rId94"/>
+                    <a:blip r:embed="rId95"/>
                     <a:stretch>
                       <a:fillRect/>
                     </a:stretch>
@@ -20253,7 +21661,7 @@
                     <pic:cNvPicPr/>
                   </pic:nvPicPr>
                   <pic:blipFill>
-                    <a:blip r:embed="rId95"/>
+                    <a:blip r:embed="rId96"/>
                     <a:stretch>
                       <a:fillRect/>
                     </a:stretch>
@@ -20310,7 +21718,7 @@
                     <pic:cNvPicPr/>
                   </pic:nvPicPr>
                   <pic:blipFill>
-                    <a:blip r:embed="rId96"/>
+                    <a:blip r:embed="rId97"/>
                     <a:stretch>
                       <a:fillRect/>
                     </a:stretch>
@@ -20358,7 +21766,7 @@
                     <pic:cNvPicPr/>
                   </pic:nvPicPr>
                   <pic:blipFill>
-                    <a:blip r:embed="rId97"/>
+                    <a:blip r:embed="rId98"/>
                     <a:stretch>
                       <a:fillRect/>
                     </a:stretch>
@@ -20429,7 +21837,7 @@
                     <pic:cNvPicPr/>
                   </pic:nvPicPr>
                   <pic:blipFill>
-                    <a:blip r:embed="rId98"/>
+                    <a:blip r:embed="rId99"/>
                     <a:stretch>
                       <a:fillRect/>
                     </a:stretch>
@@ -20477,7 +21885,7 @@
                     <pic:cNvPicPr/>
                   </pic:nvPicPr>
                   <pic:blipFill>
-                    <a:blip r:embed="rId99"/>
+                    <a:blip r:embed="rId100"/>
                     <a:stretch>
                       <a:fillRect/>
                     </a:stretch>
@@ -20603,7 +22011,23 @@
           <w:rFonts w:hint="eastAsia"/>
           <w:sz w:val="22"/>
         </w:rPr>
-        <w:t>때 Game over 상태로 넘어감을 확인함</w:t>
+        <w:t xml:space="preserve">때 Game over 상태로 </w:t>
+      </w:r>
+      <w:proofErr w:type="spellStart"/>
+      <w:r>
+        <w:rPr>
+          <w:rFonts w:hint="eastAsia"/>
+          <w:sz w:val="22"/>
+        </w:rPr>
+        <w:t>넘어감을</w:t>
+      </w:r>
+      <w:proofErr w:type="spellEnd"/>
+      <w:r>
+        <w:rPr>
+          <w:rFonts w:hint="eastAsia"/>
+          <w:sz w:val="22"/>
+        </w:rPr>
+        <w:t xml:space="preserve"> 확인함</w:t>
       </w:r>
     </w:p>
     <w:p>
@@ -20650,7 +22074,7 @@
                     <pic:cNvPicPr/>
                   </pic:nvPicPr>
                   <pic:blipFill>
-                    <a:blip r:embed="rId100"/>
+                    <a:blip r:embed="rId101"/>
                     <a:stretch>
                       <a:fillRect/>
                     </a:stretch>
@@ -20698,7 +22122,7 @@
                     <pic:cNvPicPr/>
                   </pic:nvPicPr>
                   <pic:blipFill>
-                    <a:blip r:embed="rId101"/>
+                    <a:blip r:embed="rId102"/>
                     <a:stretch>
                       <a:fillRect/>
                     </a:stretch>
@@ -20857,7 +22281,7 @@
                     <pic:cNvPicPr/>
                   </pic:nvPicPr>
                   <pic:blipFill>
-                    <a:blip r:embed="rId88"/>
+                    <a:blip r:embed="rId89"/>
                     <a:stretch>
                       <a:fillRect/>
                     </a:stretch>
@@ -20905,7 +22329,7 @@
                     <pic:cNvPicPr/>
                   </pic:nvPicPr>
                   <pic:blipFill>
-                    <a:blip r:embed="rId87"/>
+                    <a:blip r:embed="rId88"/>
                     <a:stretch>
                       <a:fillRect/>
                     </a:stretch>
@@ -21084,7 +22508,7 @@
                     <pic:cNvPicPr/>
                   </pic:nvPicPr>
                   <pic:blipFill>
-                    <a:blip r:embed="rId102"/>
+                    <a:blip r:embed="rId103"/>
                     <a:stretch>
                       <a:fillRect/>
                     </a:stretch>
@@ -21151,7 +22575,7 @@
                     <pic:cNvPicPr/>
                   </pic:nvPicPr>
                   <pic:blipFill>
-                    <a:blip r:embed="rId103"/>
+                    <a:blip r:embed="rId104"/>
                     <a:stretch>
                       <a:fillRect/>
                     </a:stretch>
@@ -21329,7 +22753,7 @@
                     <pic:cNvPicPr/>
                   </pic:nvPicPr>
                   <pic:blipFill>
-                    <a:blip r:embed="rId104"/>
+                    <a:blip r:embed="rId105"/>
                     <a:stretch>
                       <a:fillRect/>
                     </a:stretch>
@@ -21396,7 +22820,7 @@
                     <pic:cNvPicPr/>
                   </pic:nvPicPr>
                   <pic:blipFill>
-                    <a:blip r:embed="rId105"/>
+                    <a:blip r:embed="rId106"/>
                     <a:stretch>
                       <a:fillRect/>
                     </a:stretch>
@@ -21549,7 +22973,7 @@
                     <pic:cNvPicPr/>
                   </pic:nvPicPr>
                   <pic:blipFill>
-                    <a:blip r:embed="rId106"/>
+                    <a:blip r:embed="rId107"/>
                     <a:stretch>
                       <a:fillRect/>
                     </a:stretch>
@@ -21597,7 +23021,7 @@
                     <pic:cNvPicPr/>
                   </pic:nvPicPr>
                   <pic:blipFill>
-                    <a:blip r:embed="rId107"/>
+                    <a:blip r:embed="rId108"/>
                     <a:stretch>
                       <a:fillRect/>
                     </a:stretch>
@@ -21645,7 +23069,7 @@
                     <pic:cNvPicPr/>
                   </pic:nvPicPr>
                   <pic:blipFill>
-                    <a:blip r:embed="rId108"/>
+                    <a:blip r:embed="rId109"/>
                     <a:stretch>
                       <a:fillRect/>
                     </a:stretch>
@@ -21693,7 +23117,7 @@
                     <pic:cNvPicPr/>
                   </pic:nvPicPr>
                   <pic:blipFill>
-                    <a:blip r:embed="rId109"/>
+                    <a:blip r:embed="rId110"/>
                     <a:stretch>
                       <a:fillRect/>
                     </a:stretch>
@@ -21841,12 +23265,21 @@
         </w:rPr>
         <w:t xml:space="preserve">: </w:t>
       </w:r>
-      <w:r>
-        <w:rPr>
-          <w:rFonts w:hint="eastAsia"/>
-          <w:sz w:val="22"/>
-        </w:rPr>
-        <w:t>미구현 스테이지 Dummy Stage로 대체</w:t>
+      <w:proofErr w:type="spellStart"/>
+      <w:r>
+        <w:rPr>
+          <w:rFonts w:hint="eastAsia"/>
+          <w:sz w:val="22"/>
+        </w:rPr>
+        <w:t>미구현</w:t>
+      </w:r>
+      <w:proofErr w:type="spellEnd"/>
+      <w:r>
+        <w:rPr>
+          <w:rFonts w:hint="eastAsia"/>
+          <w:sz w:val="22"/>
+        </w:rPr>
+        <w:t xml:space="preserve"> 스테이지 Dummy Stage로 대체</w:t>
       </w:r>
     </w:p>
     <w:p>
@@ -22016,7 +23449,23 @@
           <w:rFonts w:hint="eastAsia"/>
           <w:sz w:val="22"/>
         </w:rPr>
-        <w:t>게임 스테이지 맵을 저장하는 변수를 문자열 배열에서 객체 배열로 전환함에 따라, 플레이에 따라 위치가 변하는 엔티티 대부분이 위치 좌표를 기억하고 있을 필요성이 사라짐에 따라 클래스를 삭제함.</w:t>
+        <w:t xml:space="preserve">게임 스테이지 </w:t>
+      </w:r>
+      <w:proofErr w:type="spellStart"/>
+      <w:r>
+        <w:rPr>
+          <w:rFonts w:hint="eastAsia"/>
+          <w:sz w:val="22"/>
+        </w:rPr>
+        <w:t>맵을</w:t>
+      </w:r>
+      <w:proofErr w:type="spellEnd"/>
+      <w:r>
+        <w:rPr>
+          <w:rFonts w:hint="eastAsia"/>
+          <w:sz w:val="22"/>
+        </w:rPr>
+        <w:t xml:space="preserve"> 저장하는 변수를 문자열 배열에서 객체 배열로 전환함에 따라, 플레이에 따라 위치가 변하는 엔티티 대부분이 위치 좌표를 기억하고 있을 필요성이 사라짐에 따라 클래스를 삭제함.</w:t>
       </w:r>
     </w:p>
     <w:p>
@@ -22095,7 +23544,23 @@
           <w:rFonts w:hint="eastAsia"/>
           <w:sz w:val="22"/>
         </w:rPr>
-        <w:t>: 게임을 플레이하던 중 플레이가 완전히 꼬여 Ctrl + z 기능을 여러 번 쓰는 것보다 스테이지를 재시작하거나 현 게임을 완전히 포기하는 것이 유저 입장에서 편의성이 좋을 것 같아서 추가함.</w:t>
+        <w:t xml:space="preserve">: 게임을 플레이하던 중 플레이가 완전히 꼬여 Ctrl + z 기능을 여러 번 쓰는 것보다 스테이지를 </w:t>
+      </w:r>
+      <w:proofErr w:type="spellStart"/>
+      <w:r>
+        <w:rPr>
+          <w:rFonts w:hint="eastAsia"/>
+          <w:sz w:val="22"/>
+        </w:rPr>
+        <w:t>재시작하거나</w:t>
+      </w:r>
+      <w:proofErr w:type="spellEnd"/>
+      <w:r>
+        <w:rPr>
+          <w:rFonts w:hint="eastAsia"/>
+          <w:sz w:val="22"/>
+        </w:rPr>
+        <w:t xml:space="preserve"> 현 게임을 완전히 포기하는 것이 유저 입장에서 편의성이 좋을 것 같아서 추가함.</w:t>
       </w:r>
     </w:p>
     <w:p>

--- a/report/tmp/214930범지성_진척보고서#tmp.docx
+++ b/report/tmp/214930범지성_진척보고서#tmp.docx
@@ -92,7 +92,7 @@
                 <w:b/>
                 <w:sz w:val="40"/>
               </w:rPr>
-              <w:t>2</w:t>
+              <w:t>3</w:t>
             </w:r>
           </w:p>
         </w:tc>
@@ -146,6 +146,7 @@
           <w:p>
             <w:pPr>
               <w:rPr>
+                <w:rFonts w:hint="eastAsia"/>
                 <w:sz w:val="32"/>
               </w:rPr>
             </w:pPr>
@@ -182,7 +183,7 @@
                 <w:rFonts w:hint="eastAsia"/>
                 <w:sz w:val="32"/>
               </w:rPr>
-              <w:t>01</w:t>
+              <w:t>15</w:t>
             </w:r>
           </w:p>
           <w:p>
@@ -243,6 +244,7 @@
     <w:p/>
     <w:p>
       <w:pPr>
+        <w:spacing w:line="276" w:lineRule="auto"/>
         <w:rPr>
           <w:b/>
           <w:bCs/>
@@ -250,48 +252,6 @@
           <w:u w:val="single"/>
         </w:rPr>
       </w:pPr>
-      <w:proofErr w:type="spellStart"/>
-      <w:r>
-        <w:rPr>
-          <w:rFonts w:hint="eastAsia"/>
-          <w:b/>
-          <w:bCs/>
-          <w:color w:val="FF0000"/>
-          <w:u w:val="single"/>
-        </w:rPr>
-        <w:t>cf</w:t>
-      </w:r>
-      <w:proofErr w:type="spellEnd"/>
-      <w:r>
-        <w:rPr>
-          <w:rFonts w:hint="eastAsia"/>
-          <w:b/>
-          <w:bCs/>
-          <w:color w:val="FF0000"/>
-          <w:u w:val="single"/>
-        </w:rPr>
-        <w:t xml:space="preserve">) </w:t>
-      </w:r>
-      <w:r>
-        <w:rPr>
-          <w:rFonts w:hint="eastAsia"/>
-          <w:b/>
-          <w:bCs/>
-          <w:color w:val="FF0000"/>
-          <w:u w:val="single"/>
-        </w:rPr>
-        <w:t xml:space="preserve">작성 시점에서 </w:t>
-      </w:r>
-      <w:r>
-        <w:rPr>
-          <w:rFonts w:hint="eastAsia"/>
-          <w:b/>
-          <w:bCs/>
-          <w:color w:val="FF0000"/>
-          <w:u w:val="single"/>
-        </w:rPr>
-        <w:t>메인 로직에 영향을 주지 않는 코드들은 포함되지 않았을 수 있음</w:t>
-      </w:r>
     </w:p>
     <w:p>
       <w:pPr>
@@ -12304,6 +12264,7 @@
       </w:pPr>
       <w:r>
         <w:rPr>
+          <w:noProof/>
           <w:sz w:val="22"/>
         </w:rPr>
         <w:drawing>
@@ -12635,6 +12596,7 @@
       </w:pPr>
       <w:r>
         <w:rPr>
+          <w:noProof/>
           <w:sz w:val="22"/>
         </w:rPr>
         <w:lastRenderedPageBreak/>
@@ -12684,6 +12646,7 @@
       </w:pPr>
       <w:r>
         <w:rPr>
+          <w:noProof/>
           <w:sz w:val="22"/>
         </w:rPr>
         <w:drawing>
@@ -12727,12 +12690,12 @@
       <w:pPr>
         <w:spacing w:line="276" w:lineRule="auto"/>
         <w:rPr>
-          <w:rFonts w:hint="eastAsia"/>
-          <w:sz w:val="22"/>
-        </w:rPr>
-      </w:pPr>
-      <w:r>
-        <w:rPr>
+          <w:sz w:val="22"/>
+        </w:rPr>
+      </w:pPr>
+      <w:r>
+        <w:rPr>
+          <w:noProof/>
           <w:sz w:val="22"/>
         </w:rPr>
         <w:drawing>
@@ -12840,6 +12803,93 @@
       <w:r>
         <w:rPr>
           <w:rFonts w:hint="eastAsia"/>
+          <w:i/>
+          <w:iCs/>
+          <w:sz w:val="22"/>
+          <w:u w:val="single"/>
+        </w:rPr>
+        <w:t>적용된 배운 내용</w:t>
+      </w:r>
+    </w:p>
+    <w:p>
+      <w:pPr>
+        <w:spacing w:line="276" w:lineRule="auto"/>
+        <w:rPr>
+          <w:rFonts w:hint="eastAsia"/>
+          <w:sz w:val="22"/>
+        </w:rPr>
+      </w:pPr>
+      <w:r>
+        <w:rPr>
+          <w:rFonts w:hint="eastAsia"/>
+          <w:sz w:val="22"/>
+        </w:rPr>
+        <w:t xml:space="preserve">  </w:t>
+      </w:r>
+      <w:r>
+        <w:rPr>
+          <w:rFonts w:hint="eastAsia"/>
+          <w:sz w:val="22"/>
+        </w:rPr>
+        <w:t xml:space="preserve">파일 입출력 스트림을 다루는 </w:t>
+      </w:r>
+      <w:proofErr w:type="spellStart"/>
+      <w:r>
+        <w:rPr>
+          <w:rFonts w:hint="eastAsia"/>
+          <w:sz w:val="22"/>
+        </w:rPr>
+        <w:t>ifstream</w:t>
+      </w:r>
+      <w:proofErr w:type="spellEnd"/>
+      <w:r>
+        <w:rPr>
+          <w:rFonts w:hint="eastAsia"/>
+          <w:sz w:val="22"/>
+        </w:rPr>
+        <w:t xml:space="preserve">, </w:t>
+      </w:r>
+      <w:proofErr w:type="spellStart"/>
+      <w:r>
+        <w:rPr>
+          <w:rFonts w:hint="eastAsia"/>
+          <w:sz w:val="22"/>
+        </w:rPr>
+        <w:t>ofstream</w:t>
+      </w:r>
+      <w:proofErr w:type="spellEnd"/>
+      <w:r>
+        <w:rPr>
+          <w:rFonts w:hint="eastAsia"/>
+          <w:sz w:val="22"/>
+        </w:rPr>
+        <w:t xml:space="preserve"> 객체를 적용해 외부 파일을 조작한다.</w:t>
+      </w:r>
+    </w:p>
+    <w:p>
+      <w:pPr>
+        <w:spacing w:line="276" w:lineRule="auto"/>
+        <w:rPr>
+          <w:sz w:val="22"/>
+        </w:rPr>
+      </w:pPr>
+      <w:r>
+        <w:rPr>
+          <w:rFonts w:hint="eastAsia"/>
+          <w:sz w:val="22"/>
+        </w:rPr>
+        <w:lastRenderedPageBreak/>
+        <w:t>-</w:t>
+      </w:r>
+      <w:r>
+        <w:rPr>
+          <w:sz w:val="22"/>
+        </w:rPr>
+        <w:t xml:space="preserve"> </w:t>
+      </w:r>
+      <w:r>
+        <w:rPr>
+          <w:rFonts w:hint="eastAsia"/>
           <w:sz w:val="22"/>
         </w:rPr>
         <w:t>설명</w:t>
@@ -12864,15 +12914,7 @@
           <w:rFonts w:hint="eastAsia"/>
           <w:sz w:val="22"/>
         </w:rPr>
-        <w:t xml:space="preserve">  플레이어가 스테이지를 클리어한 현황을 외부 파일에 저장해 게임을 종료했다가 재시</w:t>
-      </w:r>
-      <w:r>
-        <w:rPr>
-          <w:rFonts w:hint="eastAsia"/>
-          <w:sz w:val="22"/>
-        </w:rPr>
-        <w:lastRenderedPageBreak/>
-        <w:t>작 했을 때 해당 진행 상황을 유지할 수 있도록 외부 파일을 읽고 쓰는 작업을 함수화 한 클래스다.</w:t>
+        <w:t xml:space="preserve">  플레이어가 스테이지를 클리어한 현황을 외부 파일에 저장해 게임을 종료했다가 재시작 했을 때 해당 진행 상황을 유지할 수 있도록 외부 파일을 읽고 쓰는 작업을 함수화 한 클래스다.</w:t>
       </w:r>
     </w:p>
     <w:p>
@@ -13143,14 +13185,13 @@
       </w:pPr>
       <w:r>
         <w:rPr>
-          <w:noProof/>
           <w:sz w:val="22"/>
         </w:rPr>
         <w:drawing>
-          <wp:inline distT="0" distB="0" distL="0" distR="0" wp14:anchorId="389A69D7" wp14:editId="025805F0">
-            <wp:extent cx="5731510" cy="3479800"/>
-            <wp:effectExtent l="0" t="0" r="2540" b="6350"/>
-            <wp:docPr id="905712336" name="그림 1"/>
+          <wp:inline distT="0" distB="0" distL="0" distR="0" wp14:anchorId="09149158" wp14:editId="4BE117CE">
+            <wp:extent cx="5172075" cy="3989935"/>
+            <wp:effectExtent l="0" t="0" r="0" b="0"/>
+            <wp:docPr id="2027808578" name="그림 1" descr="텍스트, 스크린샷, 소프트웨어이(가) 표시된 사진&#10;&#10;자동 생성된 설명"/>
             <wp:cNvGraphicFramePr>
               <a:graphicFrameLocks xmlns:a="http://schemas.openxmlformats.org/drawingml/2006/main" noChangeAspect="1"/>
             </wp:cNvGraphicFramePr>
@@ -13158,7 +13199,7 @@
               <a:graphicData uri="http://schemas.openxmlformats.org/drawingml/2006/picture">
                 <pic:pic xmlns:pic="http://schemas.openxmlformats.org/drawingml/2006/picture">
                   <pic:nvPicPr>
-                    <pic:cNvPr id="905712336" name=""/>
+                    <pic:cNvPr id="2027808578" name="그림 1" descr="텍스트, 스크린샷, 소프트웨어이(가) 표시된 사진&#10;&#10;자동 생성된 설명"/>
                     <pic:cNvPicPr/>
                   </pic:nvPicPr>
                   <pic:blipFill>
@@ -13170,7 +13211,7 @@
                   <pic:spPr>
                     <a:xfrm>
                       <a:off x="0" y="0"/>
-                      <a:ext cx="5731510" cy="3479800"/>
+                      <a:ext cx="5177403" cy="3994045"/>
                     </a:xfrm>
                     <a:prstGeom prst="rect">
                       <a:avLst/>
@@ -13195,6 +13236,7 @@
           <w:rFonts w:hint="eastAsia"/>
           <w:sz w:val="22"/>
         </w:rPr>
+        <w:lastRenderedPageBreak/>
         <w:t xml:space="preserve">(2) void </w:t>
       </w:r>
       <w:proofErr w:type="gramStart"/>
@@ -13262,7 +13304,6 @@
           <w:rFonts w:hint="eastAsia"/>
           <w:sz w:val="22"/>
         </w:rPr>
-        <w:lastRenderedPageBreak/>
         <w:t>- 기능:</w:t>
       </w:r>
     </w:p>
@@ -13338,14 +13379,13 @@
       </w:pPr>
       <w:r>
         <w:rPr>
-          <w:noProof/>
           <w:sz w:val="22"/>
         </w:rPr>
         <w:drawing>
-          <wp:inline distT="0" distB="0" distL="0" distR="0" wp14:anchorId="061A9F4F" wp14:editId="550A65DF">
-            <wp:extent cx="3148642" cy="874000"/>
-            <wp:effectExtent l="0" t="0" r="0" b="2540"/>
-            <wp:docPr id="1945103738" name="그림 1"/>
+          <wp:inline distT="0" distB="0" distL="0" distR="0" wp14:anchorId="05DA8CCF" wp14:editId="7A42B640">
+            <wp:extent cx="5731510" cy="1758950"/>
+            <wp:effectExtent l="0" t="0" r="2540" b="0"/>
+            <wp:docPr id="551809905" name="그림 1" descr="텍스트, 스크린샷, 소프트웨어, 멀티미디어 소프트웨어이(가) 표시된 사진&#10;&#10;자동 생성된 설명"/>
             <wp:cNvGraphicFramePr>
               <a:graphicFrameLocks xmlns:a="http://schemas.openxmlformats.org/drawingml/2006/main" noChangeAspect="1"/>
             </wp:cNvGraphicFramePr>
@@ -13353,7 +13393,7 @@
               <a:graphicData uri="http://schemas.openxmlformats.org/drawingml/2006/picture">
                 <pic:pic xmlns:pic="http://schemas.openxmlformats.org/drawingml/2006/picture">
                   <pic:nvPicPr>
-                    <pic:cNvPr id="1945103738" name=""/>
+                    <pic:cNvPr id="551809905" name="그림 1" descr="텍스트, 스크린샷, 소프트웨어, 멀티미디어 소프트웨어이(가) 표시된 사진&#10;&#10;자동 생성된 설명"/>
                     <pic:cNvPicPr/>
                   </pic:nvPicPr>
                   <pic:blipFill>
@@ -13365,7 +13405,7 @@
                   <pic:spPr>
                     <a:xfrm>
                       <a:off x="0" y="0"/>
-                      <a:ext cx="3181878" cy="883226"/>
+                      <a:ext cx="5731510" cy="1758950"/>
                     </a:xfrm>
                     <a:prstGeom prst="rect">
                       <a:avLst/>
@@ -13713,6 +13753,7 @@
           <w:rFonts w:hint="eastAsia"/>
           <w:sz w:val="22"/>
         </w:rPr>
+        <w:lastRenderedPageBreak/>
         <w:t xml:space="preserve">  </w:t>
       </w:r>
       <w:r>
@@ -13844,7 +13885,6 @@
           <w:rFonts w:hint="eastAsia"/>
           <w:sz w:val="22"/>
         </w:rPr>
-        <w:lastRenderedPageBreak/>
         <w:t>-</w:t>
       </w:r>
       <w:r>
@@ -14081,6 +14121,7 @@
       </w:pPr>
       <w:r>
         <w:rPr>
+          <w:noProof/>
           <w:sz w:val="22"/>
         </w:rPr>
         <w:drawing>
@@ -14182,6 +14223,7 @@
       </w:pPr>
       <w:r>
         <w:rPr>
+          <w:noProof/>
           <w:sz w:val="22"/>
         </w:rPr>
         <w:drawing>
@@ -14283,6 +14325,7 @@
       </w:pPr>
       <w:r>
         <w:rPr>
+          <w:noProof/>
           <w:sz w:val="22"/>
         </w:rPr>
         <w:drawing>
@@ -14334,6 +14377,7 @@
           <w:rFonts w:hint="eastAsia"/>
           <w:sz w:val="22"/>
         </w:rPr>
+        <w:lastRenderedPageBreak/>
         <w:t xml:space="preserve">(4) void </w:t>
       </w:r>
       <w:proofErr w:type="spellStart"/>
@@ -14386,6 +14430,7 @@
       </w:pPr>
       <w:r>
         <w:rPr>
+          <w:noProof/>
           <w:sz w:val="22"/>
         </w:rPr>
         <w:drawing>
@@ -14468,7 +14513,6 @@
           <w:rFonts w:hint="eastAsia"/>
           <w:sz w:val="22"/>
         </w:rPr>
-        <w:lastRenderedPageBreak/>
         <w:t>- 코드</w:t>
       </w:r>
     </w:p>
@@ -14481,6 +14525,7 @@
       </w:pPr>
       <w:r>
         <w:rPr>
+          <w:noProof/>
           <w:sz w:val="22"/>
         </w:rPr>
         <w:drawing>
@@ -14670,6 +14715,7 @@
       </w:pPr>
       <w:r>
         <w:rPr>
+          <w:noProof/>
           <w:sz w:val="22"/>
         </w:rPr>
         <w:drawing>
@@ -14764,6 +14810,7 @@
       </w:pPr>
       <w:r>
         <w:rPr>
+          <w:noProof/>
           <w:sz w:val="22"/>
         </w:rPr>
         <w:drawing>
@@ -14858,6 +14905,7 @@
       </w:pPr>
       <w:r>
         <w:rPr>
+          <w:noProof/>
           <w:sz w:val="22"/>
         </w:rPr>
         <w:drawing>
@@ -14940,6 +14988,7 @@
           <w:rFonts w:hint="eastAsia"/>
           <w:sz w:val="22"/>
         </w:rPr>
+        <w:lastRenderedPageBreak/>
         <w:t>- 코드</w:t>
       </w:r>
     </w:p>
@@ -14952,6 +15001,7 @@
       </w:pPr>
       <w:r>
         <w:rPr>
+          <w:noProof/>
           <w:sz w:val="22"/>
         </w:rPr>
         <w:drawing>
@@ -14993,12 +15043,221 @@
     </w:p>
     <w:p>
       <w:pPr>
+        <w:spacing w:line="276" w:lineRule="auto"/>
+        <w:rPr>
+          <w:sz w:val="22"/>
+        </w:rPr>
+      </w:pPr>
+      <w:r>
+        <w:rPr>
+          <w:rFonts w:hint="eastAsia"/>
+          <w:sz w:val="22"/>
+        </w:rPr>
+        <w:t>(1</w:t>
+      </w:r>
+      <w:r>
+        <w:rPr>
+          <w:rFonts w:hint="eastAsia"/>
+          <w:sz w:val="22"/>
+        </w:rPr>
+        <w:t>1</w:t>
+      </w:r>
+      <w:r>
+        <w:rPr>
+          <w:rFonts w:hint="eastAsia"/>
+          <w:sz w:val="22"/>
+        </w:rPr>
+        <w:t xml:space="preserve">) void </w:t>
+      </w:r>
+      <w:proofErr w:type="gramStart"/>
+      <w:r>
+        <w:rPr>
+          <w:rFonts w:hint="eastAsia"/>
+          <w:sz w:val="22"/>
+        </w:rPr>
+        <w:t>Back</w:t>
+      </w:r>
+      <w:r>
+        <w:rPr>
+          <w:rFonts w:hint="eastAsia"/>
+          <w:sz w:val="22"/>
+        </w:rPr>
+        <w:t>(</w:t>
+      </w:r>
+      <w:proofErr w:type="gramEnd"/>
+      <w:r>
+        <w:rPr>
+          <w:rFonts w:hint="eastAsia"/>
+          <w:sz w:val="22"/>
+        </w:rPr>
+        <w:t>)</w:t>
+      </w:r>
+    </w:p>
+    <w:p>
+      <w:pPr>
+        <w:spacing w:line="276" w:lineRule="auto"/>
+        <w:rPr>
+          <w:sz w:val="22"/>
+        </w:rPr>
+      </w:pPr>
+      <w:r>
+        <w:rPr>
+          <w:rFonts w:hint="eastAsia"/>
+          <w:sz w:val="22"/>
+        </w:rPr>
+        <w:t>- 코드</w:t>
+      </w:r>
+    </w:p>
+    <w:p>
+      <w:pPr>
+        <w:spacing w:line="276" w:lineRule="auto"/>
+        <w:rPr>
+          <w:sz w:val="22"/>
+        </w:rPr>
+      </w:pPr>
+      <w:r>
+        <w:rPr>
+          <w:sz w:val="22"/>
+        </w:rPr>
+        <w:drawing>
+          <wp:inline distT="0" distB="0" distL="0" distR="0" wp14:anchorId="3E618FDA" wp14:editId="24C870E8">
+            <wp:extent cx="5731510" cy="455295"/>
+            <wp:effectExtent l="0" t="0" r="2540" b="1905"/>
+            <wp:docPr id="1918924244" name="그림 1"/>
+            <wp:cNvGraphicFramePr>
+              <a:graphicFrameLocks xmlns:a="http://schemas.openxmlformats.org/drawingml/2006/main" noChangeAspect="1"/>
+            </wp:cNvGraphicFramePr>
+            <a:graphic xmlns:a="http://schemas.openxmlformats.org/drawingml/2006/main">
+              <a:graphicData uri="http://schemas.openxmlformats.org/drawingml/2006/picture">
+                <pic:pic xmlns:pic="http://schemas.openxmlformats.org/drawingml/2006/picture">
+                  <pic:nvPicPr>
+                    <pic:cNvPr id="1918924244" name=""/>
+                    <pic:cNvPicPr/>
+                  </pic:nvPicPr>
+                  <pic:blipFill>
+                    <a:blip r:embed="rId59"/>
+                    <a:stretch>
+                      <a:fillRect/>
+                    </a:stretch>
+                  </pic:blipFill>
+                  <pic:spPr>
+                    <a:xfrm>
+                      <a:off x="0" y="0"/>
+                      <a:ext cx="5731510" cy="455295"/>
+                    </a:xfrm>
+                    <a:prstGeom prst="rect">
+                      <a:avLst/>
+                    </a:prstGeom>
+                  </pic:spPr>
+                </pic:pic>
+              </a:graphicData>
+            </a:graphic>
+          </wp:inline>
+        </w:drawing>
+      </w:r>
+    </w:p>
+    <w:p>
+      <w:pPr>
+        <w:spacing w:line="276" w:lineRule="auto"/>
+        <w:rPr>
+          <w:sz w:val="22"/>
+        </w:rPr>
+      </w:pPr>
+      <w:r>
+        <w:rPr>
+          <w:rFonts w:hint="eastAsia"/>
+          <w:sz w:val="22"/>
+        </w:rPr>
+        <w:t xml:space="preserve">(12) void </w:t>
+      </w:r>
+      <w:proofErr w:type="gramStart"/>
+      <w:r>
+        <w:rPr>
+          <w:rFonts w:hint="eastAsia"/>
+          <w:sz w:val="22"/>
+        </w:rPr>
+        <w:t>Reset(</w:t>
+      </w:r>
+      <w:proofErr w:type="gramEnd"/>
+      <w:r>
+        <w:rPr>
+          <w:rFonts w:hint="eastAsia"/>
+          <w:sz w:val="22"/>
+        </w:rPr>
+        <w:t>)</w:t>
+      </w:r>
+    </w:p>
+    <w:p>
+      <w:pPr>
+        <w:spacing w:line="276" w:lineRule="auto"/>
+        <w:rPr>
+          <w:sz w:val="22"/>
+        </w:rPr>
+      </w:pPr>
+      <w:r>
+        <w:rPr>
+          <w:rFonts w:hint="eastAsia"/>
+          <w:sz w:val="22"/>
+        </w:rPr>
+        <w:t>-코드</w:t>
+      </w:r>
+    </w:p>
+    <w:p>
+      <w:pPr>
+        <w:spacing w:line="276" w:lineRule="auto"/>
+        <w:rPr>
+          <w:rFonts w:hint="eastAsia"/>
+          <w:sz w:val="22"/>
+        </w:rPr>
+      </w:pPr>
+      <w:r>
+        <w:rPr>
+          <w:sz w:val="22"/>
+        </w:rPr>
+        <w:drawing>
+          <wp:inline distT="0" distB="0" distL="0" distR="0" wp14:anchorId="430E1F13" wp14:editId="0E058973">
+            <wp:extent cx="5731510" cy="475615"/>
+            <wp:effectExtent l="0" t="0" r="2540" b="635"/>
+            <wp:docPr id="1512441471" name="그림 1"/>
+            <wp:cNvGraphicFramePr>
+              <a:graphicFrameLocks xmlns:a="http://schemas.openxmlformats.org/drawingml/2006/main" noChangeAspect="1"/>
+            </wp:cNvGraphicFramePr>
+            <a:graphic xmlns:a="http://schemas.openxmlformats.org/drawingml/2006/main">
+              <a:graphicData uri="http://schemas.openxmlformats.org/drawingml/2006/picture">
+                <pic:pic xmlns:pic="http://schemas.openxmlformats.org/drawingml/2006/picture">
+                  <pic:nvPicPr>
+                    <pic:cNvPr id="1512441471" name=""/>
+                    <pic:cNvPicPr/>
+                  </pic:nvPicPr>
+                  <pic:blipFill>
+                    <a:blip r:embed="rId60"/>
+                    <a:stretch>
+                      <a:fillRect/>
+                    </a:stretch>
+                  </pic:blipFill>
+                  <pic:spPr>
+                    <a:xfrm>
+                      <a:off x="0" y="0"/>
+                      <a:ext cx="5731510" cy="475615"/>
+                    </a:xfrm>
+                    <a:prstGeom prst="rect">
+                      <a:avLst/>
+                    </a:prstGeom>
+                  </pic:spPr>
+                </pic:pic>
+              </a:graphicData>
+            </a:graphic>
+          </wp:inline>
+        </w:drawing>
+      </w:r>
+    </w:p>
+    <w:p>
+      <w:pPr>
         <w:widowControl/>
         <w:wordWrap/>
         <w:autoSpaceDE/>
         <w:autoSpaceDN/>
         <w:rPr>
-          <w:rFonts w:hint="eastAsia"/>
           <w:sz w:val="22"/>
         </w:rPr>
       </w:pPr>
@@ -15395,6 +15654,7 @@
       </w:pPr>
       <w:r>
         <w:rPr>
+          <w:noProof/>
           <w:sz w:val="22"/>
         </w:rPr>
         <w:drawing>
@@ -15413,7 +15673,7 @@
                     <pic:cNvPicPr/>
                   </pic:nvPicPr>
                   <pic:blipFill>
-                    <a:blip r:embed="rId59"/>
+                    <a:blip r:embed="rId61"/>
                     <a:stretch>
                       <a:fillRect/>
                     </a:stretch>
@@ -15519,6 +15779,7 @@
       </w:pPr>
       <w:r>
         <w:rPr>
+          <w:noProof/>
           <w:sz w:val="22"/>
         </w:rPr>
         <w:drawing>
@@ -15537,7 +15798,7 @@
                     <pic:cNvPicPr/>
                   </pic:nvPicPr>
                   <pic:blipFill>
-                    <a:blip r:embed="rId60"/>
+                    <a:blip r:embed="rId62"/>
                     <a:stretch>
                       <a:fillRect/>
                     </a:stretch>
@@ -15763,6 +16024,27 @@
     </w:p>
     <w:p>
       <w:pPr>
+        <w:pStyle w:val="a4"/>
+        <w:numPr>
+          <w:ilvl w:val="0"/>
+          <w:numId w:val="32"/>
+        </w:numPr>
+        <w:spacing w:line="276" w:lineRule="auto"/>
+        <w:ind w:leftChars="0"/>
+        <w:rPr>
+          <w:sz w:val="22"/>
+        </w:rPr>
+      </w:pPr>
+      <w:r>
+        <w:rPr>
+          <w:rFonts w:hint="eastAsia"/>
+          <w:sz w:val="22"/>
+        </w:rPr>
+        <w:t>opened: 현재 해금된 최대 스테이지</w:t>
+      </w:r>
+    </w:p>
+    <w:p>
+      <w:pPr>
         <w:spacing w:line="276" w:lineRule="auto"/>
         <w:rPr>
           <w:sz w:val="22"/>
@@ -15800,6 +16082,7 @@
       <w:pPr>
         <w:spacing w:line="276" w:lineRule="auto"/>
         <w:rPr>
+          <w:rFonts w:hint="eastAsia"/>
           <w:sz w:val="22"/>
         </w:rPr>
       </w:pPr>
@@ -15815,22 +16098,36 @@
           <w:rFonts w:hint="eastAsia"/>
           <w:sz w:val="22"/>
         </w:rPr>
-        <w:t>페이지의 제목이 출력된 후, 네 개의 스테이지를 선택할 수 있는 선택지와 시작화면(Title)로 돌아갈 수 있는 선택지가 주어지며, 해당 선택지는 상/좌/하/우 방향키 또는 w/a/s/d 키를 눌러 바꿀 수 있고 Enter로 선택을 확정할 수 있다.</w:t>
-      </w:r>
-    </w:p>
-    <w:p>
-      <w:pPr>
-        <w:spacing w:line="276" w:lineRule="auto"/>
-        <w:rPr>
-          <w:sz w:val="22"/>
-        </w:rPr>
-      </w:pPr>
+        <w:t xml:space="preserve">페이지의 제목이 출력된 후, 네 개의 스테이지를 선택할 수 있는 선택지와 시작화면(Title)로 돌아갈 수 있는 선택지가 주어지며, 해당 선택지는 상/좌/하/우 방향키 또는 </w:t>
+      </w:r>
       <w:r>
         <w:rPr>
           <w:rFonts w:hint="eastAsia"/>
           <w:sz w:val="22"/>
         </w:rPr>
         <w:lastRenderedPageBreak/>
+        <w:t>w/a/s/d 키를 눌러 바꿀 수 있고 Enter로 선택을 확정할 수 있다.</w:t>
+      </w:r>
+      <w:r>
+        <w:rPr>
+          <w:rFonts w:hint="eastAsia"/>
+          <w:sz w:val="22"/>
+        </w:rPr>
+        <w:t xml:space="preserve"> 아직 해금되지 않은 스테이지는 선택할 수 없다.</w:t>
+      </w:r>
+    </w:p>
+    <w:p>
+      <w:pPr>
+        <w:spacing w:line="276" w:lineRule="auto"/>
+        <w:rPr>
+          <w:sz w:val="22"/>
+        </w:rPr>
+      </w:pPr>
+      <w:r>
+        <w:rPr>
+          <w:rFonts w:hint="eastAsia"/>
+          <w:sz w:val="22"/>
+        </w:rPr>
         <w:t>-</w:t>
       </w:r>
       <w:r>
@@ -15895,10 +16192,10 @@
           <w:sz w:val="32"/>
         </w:rPr>
         <w:drawing>
-          <wp:inline distT="0" distB="0" distL="0" distR="0" wp14:anchorId="09F333D1" wp14:editId="44DAC5B6">
-            <wp:extent cx="5731510" cy="3495040"/>
+          <wp:inline distT="0" distB="0" distL="0" distR="0" wp14:anchorId="590B1FF6" wp14:editId="7B4CAC3C">
+            <wp:extent cx="5731510" cy="2672080"/>
             <wp:effectExtent l="0" t="0" r="2540" b="0"/>
-            <wp:docPr id="1092287711" name="그림 1" descr="텍스트, 스크린샷이(가) 표시된 사진&#10;&#10;자동 생성된 설명"/>
+            <wp:docPr id="857836896" name="그림 1" descr="텍스트, 스크린샷, 소프트웨어이(가) 표시된 사진&#10;&#10;자동 생성된 설명"/>
             <wp:cNvGraphicFramePr>
               <a:graphicFrameLocks xmlns:a="http://schemas.openxmlformats.org/drawingml/2006/main" noChangeAspect="1"/>
             </wp:cNvGraphicFramePr>
@@ -15906,487 +16203,7 @@
               <a:graphicData uri="http://schemas.openxmlformats.org/drawingml/2006/picture">
                 <pic:pic xmlns:pic="http://schemas.openxmlformats.org/drawingml/2006/picture">
                   <pic:nvPicPr>
-                    <pic:cNvPr id="1092287711" name="그림 1" descr="텍스트, 스크린샷이(가) 표시된 사진&#10;&#10;자동 생성된 설명"/>
-                    <pic:cNvPicPr/>
-                  </pic:nvPicPr>
-                  <pic:blipFill>
-                    <a:blip r:embed="rId61"/>
-                    <a:stretch>
-                      <a:fillRect/>
-                    </a:stretch>
-                  </pic:blipFill>
-                  <pic:spPr>
-                    <a:xfrm>
-                      <a:off x="0" y="0"/>
-                      <a:ext cx="5731510" cy="3495040"/>
-                    </a:xfrm>
-                    <a:prstGeom prst="rect">
-                      <a:avLst/>
-                    </a:prstGeom>
-                  </pic:spPr>
-                </pic:pic>
-              </a:graphicData>
-            </a:graphic>
-          </wp:inline>
-        </w:drawing>
-      </w:r>
-    </w:p>
-    <w:p>
-      <w:pPr>
-        <w:spacing w:line="276" w:lineRule="auto"/>
-        <w:rPr>
-          <w:b/>
-          <w:sz w:val="24"/>
-          <w:szCs w:val="24"/>
-        </w:rPr>
-      </w:pPr>
-      <w:r>
-        <w:rPr>
-          <w:rFonts w:hint="eastAsia"/>
-          <w:b/>
-          <w:sz w:val="24"/>
-          <w:szCs w:val="24"/>
-        </w:rPr>
-        <w:t>(</w:t>
-      </w:r>
-      <w:r>
-        <w:rPr>
-          <w:rFonts w:hint="eastAsia"/>
-          <w:b/>
-          <w:sz w:val="24"/>
-          <w:szCs w:val="24"/>
-        </w:rPr>
-        <w:t>3</w:t>
-      </w:r>
-      <w:r>
-        <w:rPr>
-          <w:b/>
-          <w:sz w:val="24"/>
-          <w:szCs w:val="24"/>
-        </w:rPr>
-        <w:t xml:space="preserve">) </w:t>
-      </w:r>
-      <w:r>
-        <w:rPr>
-          <w:rFonts w:hint="eastAsia"/>
-          <w:b/>
-          <w:sz w:val="24"/>
-          <w:szCs w:val="24"/>
-        </w:rPr>
-        <w:t>스테이지 맵</w:t>
-      </w:r>
-    </w:p>
-    <w:p>
-      <w:pPr>
-        <w:spacing w:line="276" w:lineRule="auto"/>
-        <w:rPr>
-          <w:sz w:val="22"/>
-        </w:rPr>
-      </w:pPr>
-      <w:r>
-        <w:rPr>
-          <w:rFonts w:hint="eastAsia"/>
-          <w:sz w:val="22"/>
-        </w:rPr>
-        <w:t>-</w:t>
-      </w:r>
-      <w:r>
-        <w:rPr>
-          <w:sz w:val="22"/>
-        </w:rPr>
-        <w:t xml:space="preserve"> </w:t>
-      </w:r>
-      <w:r>
-        <w:rPr>
-          <w:rFonts w:hint="eastAsia"/>
-          <w:sz w:val="22"/>
-        </w:rPr>
-        <w:t>변수</w:t>
-      </w:r>
-    </w:p>
-    <w:p>
-      <w:pPr>
-        <w:pStyle w:val="a4"/>
-        <w:numPr>
-          <w:ilvl w:val="0"/>
-          <w:numId w:val="33"/>
-        </w:numPr>
-        <w:spacing w:line="276" w:lineRule="auto"/>
-        <w:ind w:leftChars="0"/>
-        <w:rPr>
-          <w:sz w:val="22"/>
-        </w:rPr>
-      </w:pPr>
-      <w:proofErr w:type="spellStart"/>
-      <w:r>
-        <w:rPr>
-          <w:rFonts w:hint="eastAsia"/>
-          <w:sz w:val="22"/>
-        </w:rPr>
-        <w:t>page</w:t>
-      </w:r>
-      <w:r>
-        <w:rPr>
-          <w:rFonts w:hint="eastAsia"/>
-          <w:sz w:val="22"/>
-        </w:rPr>
-        <w:t>_f</w:t>
-      </w:r>
-      <w:r>
-        <w:rPr>
-          <w:rFonts w:hint="eastAsia"/>
-          <w:sz w:val="22"/>
-        </w:rPr>
-        <w:t>lag</w:t>
-      </w:r>
-      <w:proofErr w:type="spellEnd"/>
-      <w:r>
-        <w:rPr>
-          <w:rFonts w:hint="eastAsia"/>
-          <w:sz w:val="22"/>
-        </w:rPr>
-        <w:t>: main함수에서 실행할 페이지를 가리키는 변수</w:t>
-      </w:r>
-    </w:p>
-    <w:p>
-      <w:pPr>
-        <w:pStyle w:val="a4"/>
-        <w:numPr>
-          <w:ilvl w:val="0"/>
-          <w:numId w:val="33"/>
-        </w:numPr>
-        <w:spacing w:line="276" w:lineRule="auto"/>
-        <w:ind w:leftChars="0"/>
-        <w:rPr>
-          <w:sz w:val="22"/>
-        </w:rPr>
-      </w:pPr>
-      <w:r>
-        <w:rPr>
-          <w:rFonts w:hint="eastAsia"/>
-          <w:sz w:val="22"/>
-        </w:rPr>
-        <w:t>printer: 화면 구성을 위한 Frame 인스턴스</w:t>
-      </w:r>
-    </w:p>
-    <w:p>
-      <w:pPr>
-        <w:pStyle w:val="a4"/>
-        <w:numPr>
-          <w:ilvl w:val="0"/>
-          <w:numId w:val="33"/>
-        </w:numPr>
-        <w:spacing w:line="276" w:lineRule="auto"/>
-        <w:ind w:leftChars="0"/>
-        <w:rPr>
-          <w:sz w:val="22"/>
-        </w:rPr>
-      </w:pPr>
-      <w:proofErr w:type="spellStart"/>
-      <w:r>
-        <w:rPr>
-          <w:rFonts w:hint="eastAsia"/>
-          <w:sz w:val="22"/>
-        </w:rPr>
-        <w:t>stage</w:t>
-      </w:r>
-      <w:r>
-        <w:rPr>
-          <w:rFonts w:hint="eastAsia"/>
-          <w:sz w:val="22"/>
-        </w:rPr>
-        <w:t>_f</w:t>
-      </w:r>
-      <w:r>
-        <w:rPr>
-          <w:rFonts w:hint="eastAsia"/>
-          <w:sz w:val="22"/>
-        </w:rPr>
-        <w:t>lag</w:t>
-      </w:r>
-      <w:proofErr w:type="spellEnd"/>
-      <w:r>
-        <w:rPr>
-          <w:rFonts w:hint="eastAsia"/>
-          <w:sz w:val="22"/>
-        </w:rPr>
-        <w:t>: 현재 선택된 스테이지 번호를 저장하는 변수</w:t>
-      </w:r>
-    </w:p>
-    <w:p>
-      <w:pPr>
-        <w:pStyle w:val="a4"/>
-        <w:numPr>
-          <w:ilvl w:val="0"/>
-          <w:numId w:val="33"/>
-        </w:numPr>
-        <w:spacing w:line="276" w:lineRule="auto"/>
-        <w:ind w:leftChars="0"/>
-        <w:rPr>
-          <w:sz w:val="22"/>
-        </w:rPr>
-      </w:pPr>
-      <w:proofErr w:type="spellStart"/>
-      <w:r>
-        <w:rPr>
-          <w:rFonts w:hint="eastAsia"/>
-          <w:sz w:val="22"/>
-        </w:rPr>
-        <w:t>gameresult</w:t>
-      </w:r>
-      <w:proofErr w:type="spellEnd"/>
-      <w:r>
-        <w:rPr>
-          <w:rFonts w:hint="eastAsia"/>
-          <w:sz w:val="22"/>
-        </w:rPr>
-        <w:t>: 게임 결과값을 저장하는 변수</w:t>
-      </w:r>
-    </w:p>
-    <w:p>
-      <w:pPr>
-        <w:pStyle w:val="a4"/>
-        <w:numPr>
-          <w:ilvl w:val="0"/>
-          <w:numId w:val="33"/>
-        </w:numPr>
-        <w:spacing w:line="276" w:lineRule="auto"/>
-        <w:ind w:leftChars="0"/>
-        <w:rPr>
-          <w:sz w:val="22"/>
-        </w:rPr>
-      </w:pPr>
-      <w:r>
-        <w:rPr>
-          <w:rFonts w:hint="eastAsia"/>
-          <w:sz w:val="22"/>
-        </w:rPr>
-        <w:t>choice: 게임이 끝난 후 나온 선택지 중 선택된 것을 표시하는 변수</w:t>
-      </w:r>
-    </w:p>
-    <w:p>
-      <w:pPr>
-        <w:pStyle w:val="a4"/>
-        <w:numPr>
-          <w:ilvl w:val="0"/>
-          <w:numId w:val="33"/>
-        </w:numPr>
-        <w:spacing w:line="276" w:lineRule="auto"/>
-        <w:ind w:leftChars="0"/>
-        <w:rPr>
-          <w:sz w:val="22"/>
-        </w:rPr>
-      </w:pPr>
-      <w:r>
-        <w:rPr>
-          <w:rFonts w:hint="eastAsia"/>
-          <w:sz w:val="22"/>
-        </w:rPr>
-        <w:t>pointer: choice에서 선택된 옵션의 인덱스 포인터 변수</w:t>
-      </w:r>
-    </w:p>
-    <w:p>
-      <w:pPr>
-        <w:pStyle w:val="a4"/>
-        <w:numPr>
-          <w:ilvl w:val="0"/>
-          <w:numId w:val="33"/>
-        </w:numPr>
-        <w:spacing w:line="276" w:lineRule="auto"/>
-        <w:ind w:leftChars="0"/>
-        <w:rPr>
-          <w:sz w:val="22"/>
-        </w:rPr>
-      </w:pPr>
-      <w:r>
-        <w:rPr>
-          <w:rFonts w:hint="eastAsia"/>
-          <w:sz w:val="22"/>
-        </w:rPr>
-        <w:t>move: 유저의 입력을 저장하는 변수</w:t>
-      </w:r>
-    </w:p>
-    <w:p>
-      <w:pPr>
-        <w:spacing w:line="276" w:lineRule="auto"/>
-        <w:rPr>
-          <w:sz w:val="22"/>
-        </w:rPr>
-      </w:pPr>
-      <w:r>
-        <w:rPr>
-          <w:rFonts w:hint="eastAsia"/>
-          <w:sz w:val="22"/>
-        </w:rPr>
-        <w:lastRenderedPageBreak/>
-        <w:t>-</w:t>
-      </w:r>
-      <w:r>
-        <w:rPr>
-          <w:sz w:val="22"/>
-        </w:rPr>
-        <w:t xml:space="preserve"> </w:t>
-      </w:r>
-      <w:r>
-        <w:rPr>
-          <w:rFonts w:hint="eastAsia"/>
-          <w:sz w:val="22"/>
-        </w:rPr>
-        <w:t>설명</w:t>
-      </w:r>
-      <w:r>
-        <w:rPr>
-          <w:rFonts w:hint="eastAsia"/>
-          <w:sz w:val="22"/>
-        </w:rPr>
-        <w:t>:</w:t>
-      </w:r>
-    </w:p>
-    <w:p>
-      <w:pPr>
-        <w:spacing w:line="276" w:lineRule="auto"/>
-        <w:rPr>
-          <w:sz w:val="22"/>
-        </w:rPr>
-      </w:pPr>
-      <w:r>
-        <w:rPr>
-          <w:rFonts w:hint="eastAsia"/>
-          <w:sz w:val="22"/>
-        </w:rPr>
-        <w:t xml:space="preserve"> </w:t>
-      </w:r>
-      <w:proofErr w:type="spellStart"/>
-      <w:r>
-        <w:rPr>
-          <w:rFonts w:hint="eastAsia"/>
-          <w:sz w:val="22"/>
-        </w:rPr>
-        <w:t>s</w:t>
-      </w:r>
-      <w:r>
-        <w:rPr>
-          <w:rFonts w:hint="eastAsia"/>
-          <w:sz w:val="22"/>
-        </w:rPr>
-        <w:t>tage</w:t>
-      </w:r>
-      <w:r>
-        <w:rPr>
-          <w:rFonts w:hint="eastAsia"/>
-          <w:sz w:val="22"/>
-        </w:rPr>
-        <w:t>_f</w:t>
-      </w:r>
-      <w:r>
-        <w:rPr>
-          <w:rFonts w:hint="eastAsia"/>
-          <w:sz w:val="22"/>
-        </w:rPr>
-        <w:t>lag</w:t>
-      </w:r>
-      <w:proofErr w:type="spellEnd"/>
-      <w:r>
-        <w:rPr>
-          <w:rFonts w:hint="eastAsia"/>
-          <w:sz w:val="22"/>
-        </w:rPr>
-        <w:t>에 따라 Stage 인스턴스를 생성하고 인스턴스의 play() 함수로 게임을 플레이한다. 플레이 결과에 따라 실패 또는 성공 여부를 알리고, 실패했을 때는 다시하기, 스테이지 선택으로 돌아가기 선택지를 유저에게 제공하고, 성공했을 때는 다음 스테이지 플레이하기 선택지를 추가로 보여준다. 단, 마지막 스테이지는 다음 스테이지가 없기 때문에 다음 스테이지 플레이 버튼을 출력하지 않는다.</w:t>
-      </w:r>
-    </w:p>
-    <w:p>
-      <w:pPr>
-        <w:spacing w:line="276" w:lineRule="auto"/>
-        <w:rPr>
-          <w:sz w:val="22"/>
-        </w:rPr>
-      </w:pPr>
-      <w:r>
-        <w:rPr>
-          <w:sz w:val="22"/>
-        </w:rPr>
-        <w:t xml:space="preserve">- </w:t>
-      </w:r>
-      <w:r>
-        <w:rPr>
-          <w:rFonts w:hint="eastAsia"/>
-          <w:sz w:val="22"/>
-        </w:rPr>
-        <w:t>코드 스크린샷</w:t>
-      </w:r>
-    </w:p>
-    <w:p>
-      <w:pPr>
-        <w:spacing w:line="276" w:lineRule="auto"/>
-        <w:rPr>
-          <w:sz w:val="32"/>
-        </w:rPr>
-      </w:pPr>
-      <w:r>
-        <w:rPr>
-          <w:sz w:val="32"/>
-        </w:rPr>
-        <w:drawing>
-          <wp:inline distT="0" distB="0" distL="0" distR="0" wp14:anchorId="46F1DF20" wp14:editId="7C371493">
-            <wp:extent cx="5731510" cy="3135630"/>
-            <wp:effectExtent l="0" t="0" r="2540" b="7620"/>
-            <wp:docPr id="628455303" name="그림 1" descr="텍스트, 스크린샷, 소프트웨어이(가) 표시된 사진&#10;&#10;자동 생성된 설명"/>
-            <wp:cNvGraphicFramePr>
-              <a:graphicFrameLocks xmlns:a="http://schemas.openxmlformats.org/drawingml/2006/main" noChangeAspect="1"/>
-            </wp:cNvGraphicFramePr>
-            <a:graphic xmlns:a="http://schemas.openxmlformats.org/drawingml/2006/main">
-              <a:graphicData uri="http://schemas.openxmlformats.org/drawingml/2006/picture">
-                <pic:pic xmlns:pic="http://schemas.openxmlformats.org/drawingml/2006/picture">
-                  <pic:nvPicPr>
-                    <pic:cNvPr id="628455303" name="그림 1" descr="텍스트, 스크린샷, 소프트웨어이(가) 표시된 사진&#10;&#10;자동 생성된 설명"/>
-                    <pic:cNvPicPr/>
-                  </pic:nvPicPr>
-                  <pic:blipFill>
-                    <a:blip r:embed="rId62"/>
-                    <a:stretch>
-                      <a:fillRect/>
-                    </a:stretch>
-                  </pic:blipFill>
-                  <pic:spPr>
-                    <a:xfrm>
-                      <a:off x="0" y="0"/>
-                      <a:ext cx="5731510" cy="3135630"/>
-                    </a:xfrm>
-                    <a:prstGeom prst="rect">
-                      <a:avLst/>
-                    </a:prstGeom>
-                  </pic:spPr>
-                </pic:pic>
-              </a:graphicData>
-            </a:graphic>
-          </wp:inline>
-        </w:drawing>
-      </w:r>
-    </w:p>
-    <w:p>
-      <w:pPr>
-        <w:spacing w:line="276" w:lineRule="auto"/>
-        <w:rPr>
-          <w:sz w:val="32"/>
-        </w:rPr>
-      </w:pPr>
-      <w:r>
-        <w:rPr>
-          <w:sz w:val="32"/>
-        </w:rPr>
-        <w:drawing>
-          <wp:inline distT="0" distB="0" distL="0" distR="0" wp14:anchorId="3C446367" wp14:editId="37A626DA">
-            <wp:extent cx="5731510" cy="3141980"/>
-            <wp:effectExtent l="0" t="0" r="2540" b="1270"/>
-            <wp:docPr id="1545692730" name="그림 1" descr="텍스트, 스크린샷, 소프트웨어이(가) 표시된 사진&#10;&#10;자동 생성된 설명"/>
-            <wp:cNvGraphicFramePr>
-              <a:graphicFrameLocks xmlns:a="http://schemas.openxmlformats.org/drawingml/2006/main" noChangeAspect="1"/>
-            </wp:cNvGraphicFramePr>
-            <a:graphic xmlns:a="http://schemas.openxmlformats.org/drawingml/2006/main">
-              <a:graphicData uri="http://schemas.openxmlformats.org/drawingml/2006/picture">
-                <pic:pic xmlns:pic="http://schemas.openxmlformats.org/drawingml/2006/picture">
-                  <pic:nvPicPr>
-                    <pic:cNvPr id="1545692730" name="그림 1" descr="텍스트, 스크린샷, 소프트웨어이(가) 표시된 사진&#10;&#10;자동 생성된 설명"/>
+                    <pic:cNvPr id="857836896" name="그림 1" descr="텍스트, 스크린샷, 소프트웨어이(가) 표시된 사진&#10;&#10;자동 생성된 설명"/>
                     <pic:cNvPicPr/>
                   </pic:nvPicPr>
                   <pic:blipFill>
@@ -16398,7 +16215,7 @@
                   <pic:spPr>
                     <a:xfrm>
                       <a:off x="0" y="0"/>
-                      <a:ext cx="5731510" cy="3141980"/>
+                      <a:ext cx="5731510" cy="2672080"/>
                     </a:xfrm>
                     <a:prstGeom prst="rect">
                       <a:avLst/>
@@ -16415,6 +16232,70 @@
       <w:pPr>
         <w:spacing w:line="276" w:lineRule="auto"/>
         <w:rPr>
+          <w:sz w:val="22"/>
+        </w:rPr>
+      </w:pPr>
+      <w:r>
+        <w:rPr>
+          <w:sz w:val="32"/>
+        </w:rPr>
+        <w:drawing>
+          <wp:inline distT="0" distB="0" distL="0" distR="0" wp14:anchorId="58E91417" wp14:editId="63A6499E">
+            <wp:extent cx="5731510" cy="3310890"/>
+            <wp:effectExtent l="0" t="0" r="2540" b="3810"/>
+            <wp:docPr id="353172180" name="그림 1" descr="텍스트, 스크린샷, 소프트웨어이(가) 표시된 사진&#10;&#10;자동 생성된 설명"/>
+            <wp:cNvGraphicFramePr>
+              <a:graphicFrameLocks xmlns:a="http://schemas.openxmlformats.org/drawingml/2006/main" noChangeAspect="1"/>
+            </wp:cNvGraphicFramePr>
+            <a:graphic xmlns:a="http://schemas.openxmlformats.org/drawingml/2006/main">
+              <a:graphicData uri="http://schemas.openxmlformats.org/drawingml/2006/picture">
+                <pic:pic xmlns:pic="http://schemas.openxmlformats.org/drawingml/2006/picture">
+                  <pic:nvPicPr>
+                    <pic:cNvPr id="353172180" name="그림 1" descr="텍스트, 스크린샷, 소프트웨어이(가) 표시된 사진&#10;&#10;자동 생성된 설명"/>
+                    <pic:cNvPicPr/>
+                  </pic:nvPicPr>
+                  <pic:blipFill>
+                    <a:blip r:embed="rId64"/>
+                    <a:stretch>
+                      <a:fillRect/>
+                    </a:stretch>
+                  </pic:blipFill>
+                  <pic:spPr>
+                    <a:xfrm>
+                      <a:off x="0" y="0"/>
+                      <a:ext cx="5731510" cy="3310890"/>
+                    </a:xfrm>
+                    <a:prstGeom prst="rect">
+                      <a:avLst/>
+                    </a:prstGeom>
+                  </pic:spPr>
+                </pic:pic>
+              </a:graphicData>
+            </a:graphic>
+          </wp:inline>
+        </w:drawing>
+      </w:r>
+      <w:r>
+        <w:rPr>
+          <w:rFonts w:hint="eastAsia"/>
+          <w:sz w:val="22"/>
+        </w:rPr>
+        <w:t xml:space="preserve"> </w:t>
+      </w:r>
+    </w:p>
+    <w:p>
+      <w:pPr>
+        <w:spacing w:line="276" w:lineRule="auto"/>
+        <w:rPr>
+          <w:rFonts w:hint="eastAsia"/>
+          <w:sz w:val="22"/>
+        </w:rPr>
+      </w:pPr>
+    </w:p>
+    <w:p>
+      <w:pPr>
+        <w:spacing w:line="276" w:lineRule="auto"/>
+        <w:rPr>
           <w:b/>
           <w:sz w:val="24"/>
           <w:szCs w:val="24"/>
@@ -16437,6 +16318,542 @@
           <w:sz w:val="24"/>
           <w:szCs w:val="24"/>
         </w:rPr>
+        <w:t>3</w:t>
+      </w:r>
+      <w:r>
+        <w:rPr>
+          <w:b/>
+          <w:sz w:val="24"/>
+          <w:szCs w:val="24"/>
+        </w:rPr>
+        <w:t xml:space="preserve">) </w:t>
+      </w:r>
+      <w:r>
+        <w:rPr>
+          <w:rFonts w:hint="eastAsia"/>
+          <w:b/>
+          <w:sz w:val="24"/>
+          <w:szCs w:val="24"/>
+        </w:rPr>
+        <w:t>스테이지 맵</w:t>
+      </w:r>
+    </w:p>
+    <w:p>
+      <w:pPr>
+        <w:spacing w:line="276" w:lineRule="auto"/>
+        <w:rPr>
+          <w:sz w:val="22"/>
+        </w:rPr>
+      </w:pPr>
+      <w:r>
+        <w:rPr>
+          <w:rFonts w:hint="eastAsia"/>
+          <w:sz w:val="22"/>
+        </w:rPr>
+        <w:t>-</w:t>
+      </w:r>
+      <w:r>
+        <w:rPr>
+          <w:sz w:val="22"/>
+        </w:rPr>
+        <w:t xml:space="preserve"> </w:t>
+      </w:r>
+      <w:r>
+        <w:rPr>
+          <w:rFonts w:hint="eastAsia"/>
+          <w:sz w:val="22"/>
+        </w:rPr>
+        <w:t>변수</w:t>
+      </w:r>
+    </w:p>
+    <w:p>
+      <w:pPr>
+        <w:pStyle w:val="a4"/>
+        <w:numPr>
+          <w:ilvl w:val="0"/>
+          <w:numId w:val="33"/>
+        </w:numPr>
+        <w:spacing w:line="276" w:lineRule="auto"/>
+        <w:ind w:leftChars="0"/>
+        <w:rPr>
+          <w:sz w:val="22"/>
+        </w:rPr>
+      </w:pPr>
+      <w:proofErr w:type="spellStart"/>
+      <w:r>
+        <w:rPr>
+          <w:rFonts w:hint="eastAsia"/>
+          <w:sz w:val="22"/>
+        </w:rPr>
+        <w:t>page</w:t>
+      </w:r>
+      <w:r>
+        <w:rPr>
+          <w:rFonts w:hint="eastAsia"/>
+          <w:sz w:val="22"/>
+        </w:rPr>
+        <w:t>_f</w:t>
+      </w:r>
+      <w:r>
+        <w:rPr>
+          <w:rFonts w:hint="eastAsia"/>
+          <w:sz w:val="22"/>
+        </w:rPr>
+        <w:t>lag</w:t>
+      </w:r>
+      <w:proofErr w:type="spellEnd"/>
+      <w:r>
+        <w:rPr>
+          <w:rFonts w:hint="eastAsia"/>
+          <w:sz w:val="22"/>
+        </w:rPr>
+        <w:t>: main함수에서 실행할 페이지를 가리키는 변수</w:t>
+      </w:r>
+    </w:p>
+    <w:p>
+      <w:pPr>
+        <w:pStyle w:val="a4"/>
+        <w:numPr>
+          <w:ilvl w:val="0"/>
+          <w:numId w:val="33"/>
+        </w:numPr>
+        <w:spacing w:line="276" w:lineRule="auto"/>
+        <w:ind w:leftChars="0"/>
+        <w:rPr>
+          <w:sz w:val="22"/>
+        </w:rPr>
+      </w:pPr>
+      <w:r>
+        <w:rPr>
+          <w:rFonts w:hint="eastAsia"/>
+          <w:sz w:val="22"/>
+        </w:rPr>
+        <w:t>printer: 화면 구성을 위한 Frame 인스턴스</w:t>
+      </w:r>
+    </w:p>
+    <w:p>
+      <w:pPr>
+        <w:pStyle w:val="a4"/>
+        <w:numPr>
+          <w:ilvl w:val="0"/>
+          <w:numId w:val="33"/>
+        </w:numPr>
+        <w:spacing w:line="276" w:lineRule="auto"/>
+        <w:ind w:leftChars="0"/>
+        <w:rPr>
+          <w:sz w:val="22"/>
+        </w:rPr>
+      </w:pPr>
+      <w:proofErr w:type="spellStart"/>
+      <w:r>
+        <w:rPr>
+          <w:rFonts w:hint="eastAsia"/>
+          <w:sz w:val="22"/>
+        </w:rPr>
+        <w:t>stage</w:t>
+      </w:r>
+      <w:r>
+        <w:rPr>
+          <w:rFonts w:hint="eastAsia"/>
+          <w:sz w:val="22"/>
+        </w:rPr>
+        <w:t>_f</w:t>
+      </w:r>
+      <w:r>
+        <w:rPr>
+          <w:rFonts w:hint="eastAsia"/>
+          <w:sz w:val="22"/>
+        </w:rPr>
+        <w:t>lag</w:t>
+      </w:r>
+      <w:proofErr w:type="spellEnd"/>
+      <w:r>
+        <w:rPr>
+          <w:rFonts w:hint="eastAsia"/>
+          <w:sz w:val="22"/>
+        </w:rPr>
+        <w:t>: 현재 선택된 스테이지 번호를 저장하는 변수</w:t>
+      </w:r>
+    </w:p>
+    <w:p>
+      <w:pPr>
+        <w:pStyle w:val="a4"/>
+        <w:numPr>
+          <w:ilvl w:val="0"/>
+          <w:numId w:val="33"/>
+        </w:numPr>
+        <w:spacing w:line="276" w:lineRule="auto"/>
+        <w:ind w:leftChars="0"/>
+        <w:rPr>
+          <w:sz w:val="22"/>
+        </w:rPr>
+      </w:pPr>
+      <w:proofErr w:type="spellStart"/>
+      <w:r>
+        <w:rPr>
+          <w:rFonts w:hint="eastAsia"/>
+          <w:sz w:val="22"/>
+        </w:rPr>
+        <w:t>gameresult</w:t>
+      </w:r>
+      <w:proofErr w:type="spellEnd"/>
+      <w:r>
+        <w:rPr>
+          <w:rFonts w:hint="eastAsia"/>
+          <w:sz w:val="22"/>
+        </w:rPr>
+        <w:t>: 게임 결과값을 저장하는 변수</w:t>
+      </w:r>
+    </w:p>
+    <w:p>
+      <w:pPr>
+        <w:pStyle w:val="a4"/>
+        <w:numPr>
+          <w:ilvl w:val="0"/>
+          <w:numId w:val="33"/>
+        </w:numPr>
+        <w:spacing w:line="276" w:lineRule="auto"/>
+        <w:ind w:leftChars="0"/>
+        <w:rPr>
+          <w:sz w:val="22"/>
+        </w:rPr>
+      </w:pPr>
+      <w:r>
+        <w:rPr>
+          <w:rFonts w:hint="eastAsia"/>
+          <w:sz w:val="22"/>
+        </w:rPr>
+        <w:t>choice: 게임이 끝난 후 나온 선택지 중 선택된 것을 표시하는 변수</w:t>
+      </w:r>
+    </w:p>
+    <w:p>
+      <w:pPr>
+        <w:pStyle w:val="a4"/>
+        <w:numPr>
+          <w:ilvl w:val="0"/>
+          <w:numId w:val="33"/>
+        </w:numPr>
+        <w:spacing w:line="276" w:lineRule="auto"/>
+        <w:ind w:leftChars="0"/>
+        <w:rPr>
+          <w:sz w:val="22"/>
+        </w:rPr>
+      </w:pPr>
+      <w:r>
+        <w:rPr>
+          <w:rFonts w:hint="eastAsia"/>
+          <w:sz w:val="22"/>
+        </w:rPr>
+        <w:t>pointer: choice에서 선택된 옵션의 인덱스 포인터 변수</w:t>
+      </w:r>
+    </w:p>
+    <w:p>
+      <w:pPr>
+        <w:pStyle w:val="a4"/>
+        <w:numPr>
+          <w:ilvl w:val="0"/>
+          <w:numId w:val="33"/>
+        </w:numPr>
+        <w:spacing w:line="276" w:lineRule="auto"/>
+        <w:ind w:leftChars="0"/>
+        <w:rPr>
+          <w:sz w:val="22"/>
+        </w:rPr>
+      </w:pPr>
+      <w:r>
+        <w:rPr>
+          <w:rFonts w:hint="eastAsia"/>
+          <w:sz w:val="22"/>
+        </w:rPr>
+        <w:t>move: 유저의 입력을 저장하는 변수</w:t>
+      </w:r>
+    </w:p>
+    <w:p>
+      <w:pPr>
+        <w:spacing w:line="276" w:lineRule="auto"/>
+        <w:rPr>
+          <w:sz w:val="22"/>
+        </w:rPr>
+      </w:pPr>
+      <w:r>
+        <w:rPr>
+          <w:rFonts w:hint="eastAsia"/>
+          <w:sz w:val="22"/>
+        </w:rPr>
+        <w:t>-</w:t>
+      </w:r>
+      <w:r>
+        <w:rPr>
+          <w:sz w:val="22"/>
+        </w:rPr>
+        <w:t xml:space="preserve"> </w:t>
+      </w:r>
+      <w:r>
+        <w:rPr>
+          <w:rFonts w:hint="eastAsia"/>
+          <w:sz w:val="22"/>
+        </w:rPr>
+        <w:t>설명</w:t>
+      </w:r>
+      <w:r>
+        <w:rPr>
+          <w:rFonts w:hint="eastAsia"/>
+          <w:sz w:val="22"/>
+        </w:rPr>
+        <w:t>:</w:t>
+      </w:r>
+    </w:p>
+    <w:p>
+      <w:pPr>
+        <w:spacing w:line="276" w:lineRule="auto"/>
+        <w:rPr>
+          <w:sz w:val="22"/>
+        </w:rPr>
+      </w:pPr>
+      <w:r>
+        <w:rPr>
+          <w:rFonts w:hint="eastAsia"/>
+          <w:sz w:val="22"/>
+        </w:rPr>
+        <w:t xml:space="preserve"> </w:t>
+      </w:r>
+      <w:proofErr w:type="spellStart"/>
+      <w:r>
+        <w:rPr>
+          <w:rFonts w:hint="eastAsia"/>
+          <w:sz w:val="22"/>
+        </w:rPr>
+        <w:t>s</w:t>
+      </w:r>
+      <w:r>
+        <w:rPr>
+          <w:rFonts w:hint="eastAsia"/>
+          <w:sz w:val="22"/>
+        </w:rPr>
+        <w:t>tage</w:t>
+      </w:r>
+      <w:r>
+        <w:rPr>
+          <w:rFonts w:hint="eastAsia"/>
+          <w:sz w:val="22"/>
+        </w:rPr>
+        <w:t>_f</w:t>
+      </w:r>
+      <w:r>
+        <w:rPr>
+          <w:rFonts w:hint="eastAsia"/>
+          <w:sz w:val="22"/>
+        </w:rPr>
+        <w:t>lag</w:t>
+      </w:r>
+      <w:proofErr w:type="spellEnd"/>
+      <w:r>
+        <w:rPr>
+          <w:rFonts w:hint="eastAsia"/>
+          <w:sz w:val="22"/>
+        </w:rPr>
+        <w:t>에 따라 Stage 인스턴스를 생성하고 인스턴스의 play() 함수로 게임을 플레이한다. 플레이 결과에 따라 실패 또는 성공 여부를 알리고, 실패했을 때는 다시하기, 스테이지 선택으로 돌아가기 선택지를 유저에게 제공하고, 성공했을 때는 다음 스테이지 플레이하기 선택지를 추가로 보여준다. 단, 마지막 스테이지는 다음 스테이지가 없기 때문에 다음 스테이지 플레이 버튼을 출력하지 않는다.</w:t>
+      </w:r>
+      <w:r>
+        <w:rPr>
+          <w:rFonts w:hint="eastAsia"/>
+          <w:sz w:val="22"/>
+        </w:rPr>
+        <w:t xml:space="preserve"> 사용자가 게임을 중도 포기했으면 스테이지 선택창으로 돌아가고 사용자가 스테이지 재시작을 희망했다면 해당 루프를 다른 조건 변화 없이 다시 실행하도록 한다.</w:t>
+      </w:r>
+    </w:p>
+    <w:p>
+      <w:pPr>
+        <w:spacing w:line="276" w:lineRule="auto"/>
+        <w:rPr>
+          <w:sz w:val="22"/>
+        </w:rPr>
+      </w:pPr>
+      <w:r>
+        <w:rPr>
+          <w:sz w:val="22"/>
+        </w:rPr>
+        <w:t xml:space="preserve">- </w:t>
+      </w:r>
+      <w:r>
+        <w:rPr>
+          <w:rFonts w:hint="eastAsia"/>
+          <w:sz w:val="22"/>
+        </w:rPr>
+        <w:t>코드 스크린샷</w:t>
+      </w:r>
+    </w:p>
+    <w:p>
+      <w:pPr>
+        <w:spacing w:line="276" w:lineRule="auto"/>
+        <w:rPr>
+          <w:sz w:val="32"/>
+        </w:rPr>
+      </w:pPr>
+      <w:r>
+        <w:rPr>
+          <w:sz w:val="32"/>
+        </w:rPr>
+        <w:drawing>
+          <wp:inline distT="0" distB="0" distL="0" distR="0" wp14:anchorId="06803E98" wp14:editId="31B061BA">
+            <wp:extent cx="5579669" cy="2443655"/>
+            <wp:effectExtent l="0" t="0" r="2540" b="0"/>
+            <wp:docPr id="651501174" name="그림 1" descr="텍스트, 스크린샷, 소프트웨어, 멀티미디어 소프트웨어이(가) 표시된 사진&#10;&#10;자동 생성된 설명"/>
+            <wp:cNvGraphicFramePr>
+              <a:graphicFrameLocks xmlns:a="http://schemas.openxmlformats.org/drawingml/2006/main" noChangeAspect="1"/>
+            </wp:cNvGraphicFramePr>
+            <a:graphic xmlns:a="http://schemas.openxmlformats.org/drawingml/2006/main">
+              <a:graphicData uri="http://schemas.openxmlformats.org/drawingml/2006/picture">
+                <pic:pic xmlns:pic="http://schemas.openxmlformats.org/drawingml/2006/picture">
+                  <pic:nvPicPr>
+                    <pic:cNvPr id="651501174" name="그림 1" descr="텍스트, 스크린샷, 소프트웨어, 멀티미디어 소프트웨어이(가) 표시된 사진&#10;&#10;자동 생성된 설명"/>
+                    <pic:cNvPicPr/>
+                  </pic:nvPicPr>
+                  <pic:blipFill>
+                    <a:blip r:embed="rId65"/>
+                    <a:stretch>
+                      <a:fillRect/>
+                    </a:stretch>
+                  </pic:blipFill>
+                  <pic:spPr>
+                    <a:xfrm>
+                      <a:off x="0" y="0"/>
+                      <a:ext cx="5600270" cy="2452677"/>
+                    </a:xfrm>
+                    <a:prstGeom prst="rect">
+                      <a:avLst/>
+                    </a:prstGeom>
+                  </pic:spPr>
+                </pic:pic>
+              </a:graphicData>
+            </a:graphic>
+          </wp:inline>
+        </w:drawing>
+      </w:r>
+    </w:p>
+    <w:p>
+      <w:pPr>
+        <w:spacing w:line="276" w:lineRule="auto"/>
+        <w:rPr>
+          <w:sz w:val="32"/>
+        </w:rPr>
+      </w:pPr>
+      <w:r>
+        <w:rPr>
+          <w:sz w:val="32"/>
+        </w:rPr>
+        <w:lastRenderedPageBreak/>
+        <w:drawing>
+          <wp:inline distT="0" distB="0" distL="0" distR="0" wp14:anchorId="307A92FF" wp14:editId="50E38198">
+            <wp:extent cx="5731510" cy="1862455"/>
+            <wp:effectExtent l="0" t="0" r="2540" b="4445"/>
+            <wp:docPr id="249270189" name="그림 1" descr="텍스트, 스크린샷, 소프트웨어이(가) 표시된 사진&#10;&#10;자동 생성된 설명"/>
+            <wp:cNvGraphicFramePr>
+              <a:graphicFrameLocks xmlns:a="http://schemas.openxmlformats.org/drawingml/2006/main" noChangeAspect="1"/>
+            </wp:cNvGraphicFramePr>
+            <a:graphic xmlns:a="http://schemas.openxmlformats.org/drawingml/2006/main">
+              <a:graphicData uri="http://schemas.openxmlformats.org/drawingml/2006/picture">
+                <pic:pic xmlns:pic="http://schemas.openxmlformats.org/drawingml/2006/picture">
+                  <pic:nvPicPr>
+                    <pic:cNvPr id="249270189" name="그림 1" descr="텍스트, 스크린샷, 소프트웨어이(가) 표시된 사진&#10;&#10;자동 생성된 설명"/>
+                    <pic:cNvPicPr/>
+                  </pic:nvPicPr>
+                  <pic:blipFill>
+                    <a:blip r:embed="rId66"/>
+                    <a:stretch>
+                      <a:fillRect/>
+                    </a:stretch>
+                  </pic:blipFill>
+                  <pic:spPr>
+                    <a:xfrm>
+                      <a:off x="0" y="0"/>
+                      <a:ext cx="5731510" cy="1862455"/>
+                    </a:xfrm>
+                    <a:prstGeom prst="rect">
+                      <a:avLst/>
+                    </a:prstGeom>
+                  </pic:spPr>
+                </pic:pic>
+              </a:graphicData>
+            </a:graphic>
+          </wp:inline>
+        </w:drawing>
+      </w:r>
+    </w:p>
+    <w:p>
+      <w:pPr>
+        <w:spacing w:line="276" w:lineRule="auto"/>
+        <w:rPr>
+          <w:rFonts w:hint="eastAsia"/>
+          <w:sz w:val="32"/>
+        </w:rPr>
+      </w:pPr>
+      <w:r>
+        <w:rPr>
+          <w:sz w:val="32"/>
+        </w:rPr>
+        <w:drawing>
+          <wp:inline distT="0" distB="0" distL="0" distR="0" wp14:anchorId="1814EC3F" wp14:editId="65AC742A">
+            <wp:extent cx="5731510" cy="3824605"/>
+            <wp:effectExtent l="0" t="0" r="2540" b="4445"/>
+            <wp:docPr id="952110766" name="그림 1" descr="텍스트, 스크린샷, 소프트웨어이(가) 표시된 사진&#10;&#10;자동 생성된 설명"/>
+            <wp:cNvGraphicFramePr>
+              <a:graphicFrameLocks xmlns:a="http://schemas.openxmlformats.org/drawingml/2006/main" noChangeAspect="1"/>
+            </wp:cNvGraphicFramePr>
+            <a:graphic xmlns:a="http://schemas.openxmlformats.org/drawingml/2006/main">
+              <a:graphicData uri="http://schemas.openxmlformats.org/drawingml/2006/picture">
+                <pic:pic xmlns:pic="http://schemas.openxmlformats.org/drawingml/2006/picture">
+                  <pic:nvPicPr>
+                    <pic:cNvPr id="952110766" name="그림 1" descr="텍스트, 스크린샷, 소프트웨어이(가) 표시된 사진&#10;&#10;자동 생성된 설명"/>
+                    <pic:cNvPicPr/>
+                  </pic:nvPicPr>
+                  <pic:blipFill>
+                    <a:blip r:embed="rId67"/>
+                    <a:stretch>
+                      <a:fillRect/>
+                    </a:stretch>
+                  </pic:blipFill>
+                  <pic:spPr>
+                    <a:xfrm>
+                      <a:off x="0" y="0"/>
+                      <a:ext cx="5731510" cy="3824605"/>
+                    </a:xfrm>
+                    <a:prstGeom prst="rect">
+                      <a:avLst/>
+                    </a:prstGeom>
+                  </pic:spPr>
+                </pic:pic>
+              </a:graphicData>
+            </a:graphic>
+          </wp:inline>
+        </w:drawing>
+      </w:r>
+    </w:p>
+    <w:p>
+      <w:pPr>
+        <w:spacing w:line="276" w:lineRule="auto"/>
+        <w:rPr>
+          <w:b/>
+          <w:sz w:val="24"/>
+          <w:szCs w:val="24"/>
+        </w:rPr>
+      </w:pPr>
+      <w:r>
+        <w:rPr>
+          <w:rFonts w:hint="eastAsia"/>
+          <w:b/>
+          <w:sz w:val="24"/>
+          <w:szCs w:val="24"/>
+        </w:rPr>
+        <w:t>(</w:t>
+      </w:r>
+      <w:r>
+        <w:rPr>
+          <w:rFonts w:hint="eastAsia"/>
+          <w:b/>
+          <w:sz w:val="24"/>
+          <w:szCs w:val="24"/>
+        </w:rPr>
         <w:t>5</w:t>
       </w:r>
       <w:r>
@@ -16621,6 +17038,7 @@
           <w:rFonts w:hint="eastAsia"/>
           <w:sz w:val="22"/>
         </w:rPr>
+        <w:lastRenderedPageBreak/>
         <w:t>- 설명:</w:t>
       </w:r>
     </w:p>
@@ -16765,6 +17183,7 @@
       </w:pPr>
       <w:r>
         <w:rPr>
+          <w:noProof/>
           <w:sz w:val="22"/>
         </w:rPr>
         <w:drawing>
@@ -16783,7 +17202,7 @@
                     <pic:cNvPicPr/>
                   </pic:nvPicPr>
                   <pic:blipFill>
-                    <a:blip r:embed="rId64"/>
+                    <a:blip r:embed="rId68"/>
                     <a:stretch>
                       <a:fillRect/>
                     </a:stretch>
@@ -16866,7 +17285,6 @@
           <w:rFonts w:hint="eastAsia"/>
           <w:sz w:val="22"/>
         </w:rPr>
-        <w:lastRenderedPageBreak/>
         <w:t>encounter: 유저가 향하려는 방향에 자리 잡은 엔티티 기호 저장 변수</w:t>
       </w:r>
     </w:p>
@@ -16988,7 +17406,15 @@
           <w:rFonts w:hint="eastAsia"/>
           <w:sz w:val="22"/>
         </w:rPr>
-        <w:t>한 장소에 고정된 파괴 불가능한 엔티티와 접촉하면 그 외 모든 다른 작업 없이 iteration이 종료돼 행동에 실패하게 된다. 행위에 성공하면 바로 위에서 서술한 코드가 실행된다.</w:t>
+        <w:t>한 장소에 고정된 파괴 불가능한 엔티티와 접촉하면 그 외 모든 다른 작업 없이 iteration이 종료돼 행동에 실패하게 된다. 행위</w:t>
+      </w:r>
+      <w:r>
+        <w:rPr>
+          <w:rFonts w:hint="eastAsia"/>
+          <w:sz w:val="22"/>
+        </w:rPr>
+        <w:lastRenderedPageBreak/>
+        <w:t>에 성공하면 바로 위에서 서술한 코드가 실행된다.</w:t>
       </w:r>
     </w:p>
     <w:p>
@@ -17028,6 +17454,7 @@
       </w:pPr>
       <w:r>
         <w:rPr>
+          <w:noProof/>
           <w:sz w:val="22"/>
         </w:rPr>
         <w:drawing>
@@ -17046,7 +17473,7 @@
                     <pic:cNvPicPr/>
                   </pic:nvPicPr>
                   <pic:blipFill>
-                    <a:blip r:embed="rId65"/>
+                    <a:blip r:embed="rId69"/>
                     <a:stretch>
                       <a:fillRect/>
                     </a:stretch>
@@ -17310,7 +17737,7 @@
                     <pic:cNvPicPr/>
                   </pic:nvPicPr>
                   <pic:blipFill>
-                    <a:blip r:embed="rId66"/>
+                    <a:blip r:embed="rId70"/>
                     <a:stretch>
                       <a:fillRect/>
                     </a:stretch>
@@ -17467,15 +17894,7 @@
           <w:rFonts w:hint="eastAsia"/>
           <w:sz w:val="22"/>
         </w:rPr>
-        <w:t>스테이지에 고정된 엔티티, 플레이어가 해당 엔티티의 위치로 이동을 시도하면 플레이</w:t>
-      </w:r>
-      <w:r>
-        <w:rPr>
-          <w:rFonts w:hint="eastAsia"/>
-          <w:sz w:val="22"/>
-        </w:rPr>
-        <w:lastRenderedPageBreak/>
-        <w:t>어가 아무 행동도 하지 않은 것으로 취급된다.</w:t>
+        <w:t>스테이지에 고정된 엔티티, 플레이어가 해당 엔티티의 위치로 이동을 시도하면 플레이어가 아무 행동도 하지 않은 것으로 취급된다.</w:t>
       </w:r>
     </w:p>
     <w:p>
@@ -17602,6 +18021,7 @@
       </w:pPr>
       <w:r>
         <w:rPr>
+          <w:noProof/>
           <w:sz w:val="22"/>
         </w:rPr>
         <w:drawing>
@@ -17620,7 +18040,7 @@
                     <pic:cNvPicPr/>
                   </pic:nvPicPr>
                   <pic:blipFill>
-                    <a:blip r:embed="rId67"/>
+                    <a:blip r:embed="rId71"/>
                     <a:stretch>
                       <a:fillRect/>
                     </a:stretch>
@@ -17724,6 +18144,7 @@
           <w:rFonts w:hint="eastAsia"/>
           <w:sz w:val="22"/>
         </w:rPr>
+        <w:lastRenderedPageBreak/>
         <w:t xml:space="preserve">  플레이어의 이동을 방해하는 엔티티, 해당 위치로 플레이어가 이동을 시도하면 플레이어는 해당 장애물을 찬다(</w:t>
       </w:r>
       <w:proofErr w:type="spellStart"/>
@@ -17783,6 +18204,7 @@
       </w:pPr>
       <w:r>
         <w:rPr>
+          <w:noProof/>
           <w:sz w:val="22"/>
         </w:rPr>
         <w:drawing>
@@ -17801,7 +18223,7 @@
                     <pic:cNvPicPr/>
                   </pic:nvPicPr>
                   <pic:blipFill>
-                    <a:blip r:embed="rId68"/>
+                    <a:blip r:embed="rId72"/>
                     <a:stretch>
                       <a:fillRect/>
                     </a:stretch>
@@ -18049,9 +18471,9 @@
       </w:pPr>
       <w:r>
         <w:rPr>
-          <w:sz w:val="22"/>
-        </w:rPr>
-        <w:lastRenderedPageBreak/>
+          <w:noProof/>
+          <w:sz w:val="22"/>
+        </w:rPr>
         <w:drawing>
           <wp:inline distT="0" distB="0" distL="0" distR="0" wp14:anchorId="204CF1B4" wp14:editId="22A325BB">
             <wp:extent cx="5731510" cy="1059815"/>
@@ -18068,7 +18490,7 @@
                     <pic:cNvPicPr/>
                   </pic:nvPicPr>
                   <pic:blipFill>
-                    <a:blip r:embed="rId69"/>
+                    <a:blip r:embed="rId73"/>
                     <a:stretch>
                       <a:fillRect/>
                     </a:stretch>
@@ -18189,7 +18611,7 @@
                     <pic:cNvPicPr/>
                   </pic:nvPicPr>
                   <pic:blipFill>
-                    <a:blip r:embed="rId70"/>
+                    <a:blip r:embed="rId74"/>
                     <a:stretch>
                       <a:fillRect/>
                     </a:stretch>
@@ -18295,7 +18717,15 @@
           <w:rFonts w:hint="eastAsia"/>
           <w:sz w:val="22"/>
         </w:rPr>
-        <w:t xml:space="preserve"> 짝수일 때만 활성화되고 활성화된 상태에서는 벽처럼 작동한다. 포탈 엔티티는 두 개가 하나의 쌍을 이루고 있으며 플레이어가 포탈 엔티티가 있는 곳의 좌표로 이동하는데 성공하면 연결된 다른 한 쪽 포탈 엔티티의 위치로 이동하고 포탈 엔티티 쌍은 소멸하게 된다.</w:t>
+        <w:t xml:space="preserve"> 짝수일 때만 활성화되고 활성화된 상태에서는 벽처럼 작</w:t>
+      </w:r>
+      <w:r>
+        <w:rPr>
+          <w:rFonts w:hint="eastAsia"/>
+          <w:sz w:val="22"/>
+        </w:rPr>
+        <w:lastRenderedPageBreak/>
+        <w:t>동한다. 포탈 엔티티는 두 개가 하나의 쌍을 이루고 있으며 플레이어가 포탈 엔티티가 있는 곳의 좌표로 이동하는데 성공하면 연결된 다른 한 쪽 포탈 엔티티의 위치로 이동하고 포탈 엔티티 쌍은 소멸하게 된다.</w:t>
       </w:r>
       <w:r>
         <w:rPr>
@@ -18329,6 +18759,7 @@
       </w:pPr>
       <w:r>
         <w:rPr>
+          <w:noProof/>
           <w:sz w:val="22"/>
         </w:rPr>
         <w:drawing>
@@ -18347,7 +18778,7 @@
                     <pic:cNvPicPr/>
                   </pic:nvPicPr>
                   <pic:blipFill>
-                    <a:blip r:embed="rId71"/>
+                    <a:blip r:embed="rId75"/>
                     <a:stretch>
                       <a:fillRect/>
                     </a:stretch>
@@ -18574,7 +19005,6 @@
           <w:noProof/>
           <w:sz w:val="32"/>
         </w:rPr>
-        <w:lastRenderedPageBreak/>
         <w:drawing>
           <wp:inline distT="0" distB="0" distL="0" distR="0" wp14:anchorId="4C656A4F" wp14:editId="220E6F24">
             <wp:extent cx="5731510" cy="518795"/>
@@ -18591,7 +19021,7 @@
                     <pic:cNvPicPr/>
                   </pic:nvPicPr>
                   <pic:blipFill>
-                    <a:blip r:embed="rId72"/>
+                    <a:blip r:embed="rId76"/>
                     <a:stretch>
                       <a:fillRect/>
                     </a:stretch>
@@ -18824,6 +19254,7 @@
           <w:noProof/>
           <w:sz w:val="32"/>
         </w:rPr>
+        <w:lastRenderedPageBreak/>
         <w:drawing>
           <wp:inline distT="0" distB="0" distL="0" distR="0" wp14:anchorId="78AF95BF" wp14:editId="3BE83D17">
             <wp:extent cx="4502989" cy="611141"/>
@@ -18840,7 +19271,7 @@
                     <pic:cNvPicPr/>
                   </pic:nvPicPr>
                   <pic:blipFill>
-                    <a:blip r:embed="rId73"/>
+                    <a:blip r:embed="rId77"/>
                     <a:stretch>
                       <a:fillRect/>
                     </a:stretch>
@@ -18943,7 +19374,7 @@
                     <pic:cNvPicPr/>
                   </pic:nvPicPr>
                   <pic:blipFill>
-                    <a:blip r:embed="rId74"/>
+                    <a:blip r:embed="rId78"/>
                     <a:stretch>
                       <a:fillRect/>
                     </a:stretch>
@@ -19176,7 +19607,6 @@
           <w:noProof/>
           <w:sz w:val="22"/>
         </w:rPr>
-        <w:lastRenderedPageBreak/>
         <w:drawing>
           <wp:inline distT="0" distB="0" distL="0" distR="0" wp14:anchorId="358CBC11" wp14:editId="15DF02A2">
             <wp:extent cx="5731510" cy="607060"/>
@@ -19193,7 +19623,7 @@
                     <pic:cNvPicPr/>
                   </pic:nvPicPr>
                   <pic:blipFill>
-                    <a:blip r:embed="rId75"/>
+                    <a:blip r:embed="rId79"/>
                     <a:stretch>
                       <a:fillRect/>
                     </a:stretch>
@@ -19257,7 +19687,7 @@
                     <pic:cNvPicPr/>
                   </pic:nvPicPr>
                   <pic:blipFill>
-                    <a:blip r:embed="rId76"/>
+                    <a:blip r:embed="rId80"/>
                     <a:stretch>
                       <a:fillRect/>
                     </a:stretch>
@@ -19372,6 +19802,7 @@
           <w:rFonts w:hint="eastAsia"/>
           <w:sz w:val="22"/>
         </w:rPr>
+        <w:lastRenderedPageBreak/>
         <w:t>[1] 스테이지 1</w:t>
       </w:r>
     </w:p>
@@ -19469,7 +19900,7 @@
                     <pic:cNvPicPr/>
                   </pic:nvPicPr>
                   <pic:blipFill>
-                    <a:blip r:embed="rId77"/>
+                    <a:blip r:embed="rId81"/>
                     <a:stretch>
                       <a:fillRect/>
                     </a:stretch>
@@ -19533,15 +19964,7 @@
           <w:rFonts w:hint="eastAsia"/>
           <w:sz w:val="22"/>
         </w:rPr>
-        <w:t xml:space="preserve">  벽 엔티티, 목적지 엔티티, 부술 수 있는 엔티티, 밀 수 있는 엔티티로 구성된 스테이</w:t>
-      </w:r>
-      <w:r>
-        <w:rPr>
-          <w:rFonts w:hint="eastAsia"/>
-          <w:sz w:val="22"/>
-        </w:rPr>
-        <w:lastRenderedPageBreak/>
-        <w:t>지, 유저 초기 stamina는 35다.</w:t>
+        <w:t xml:space="preserve">  벽 엔티티, 목적지 엔티티, 부술 수 있는 엔티티, 밀 수 있는 엔티티로 구성된 스테이지, 유저 초기 stamina는 35다.</w:t>
       </w:r>
     </w:p>
     <w:p>
@@ -19587,7 +20010,7 @@
                     <pic:cNvPicPr/>
                   </pic:nvPicPr>
                   <pic:blipFill>
-                    <a:blip r:embed="rId78"/>
+                    <a:blip r:embed="rId82"/>
                     <a:stretch>
                       <a:fillRect/>
                     </a:stretch>
@@ -19665,7 +20088,15 @@
           <w:rFonts w:hint="eastAsia"/>
           <w:sz w:val="22"/>
         </w:rPr>
-        <w:t>로 구성된 스테이지, 유저 초기 stamina는 3</w:t>
+        <w:t>로 구</w:t>
+      </w:r>
+      <w:r>
+        <w:rPr>
+          <w:rFonts w:hint="eastAsia"/>
+          <w:sz w:val="22"/>
+        </w:rPr>
+        <w:lastRenderedPageBreak/>
+        <w:t>성된 스테이지, 유저 초기 stamina는 3</w:t>
       </w:r>
       <w:r>
         <w:rPr>
@@ -19725,7 +20156,7 @@
                     <pic:cNvPicPr/>
                   </pic:nvPicPr>
                   <pic:blipFill>
-                    <a:blip r:embed="rId79"/>
+                    <a:blip r:embed="rId83"/>
                     <a:stretch>
                       <a:fillRect/>
                     </a:stretch>
@@ -19847,7 +20278,6 @@
           <w:noProof/>
           <w:sz w:val="22"/>
         </w:rPr>
-        <w:lastRenderedPageBreak/>
         <w:drawing>
           <wp:inline distT="0" distB="0" distL="0" distR="0" wp14:anchorId="3907AF33" wp14:editId="18594909">
             <wp:extent cx="5731510" cy="1905000"/>
@@ -19864,7 +20294,7 @@
                     <pic:cNvPicPr/>
                   </pic:nvPicPr>
                   <pic:blipFill>
-                    <a:blip r:embed="rId80"/>
+                    <a:blip r:embed="rId84"/>
                     <a:stretch>
                       <a:fillRect/>
                     </a:stretch>
@@ -20060,6 +20490,7 @@
           <w:rFonts w:hint="eastAsia"/>
           <w:sz w:val="22"/>
         </w:rPr>
+        <w:lastRenderedPageBreak/>
         <w:t>-</w:t>
       </w:r>
       <w:r>
@@ -20104,7 +20535,7 @@
                     <pic:cNvPicPr/>
                   </pic:nvPicPr>
                   <pic:blipFill>
-                    <a:blip r:embed="rId81"/>
+                    <a:blip r:embed="rId85"/>
                     <a:stretch>
                       <a:fillRect/>
                     </a:stretch>
@@ -20261,7 +20692,6 @@
           <w:rFonts w:hint="eastAsia"/>
           <w:sz w:val="22"/>
         </w:rPr>
-        <w:lastRenderedPageBreak/>
         <w:t>- 테스트 결과 스크린샷</w:t>
       </w:r>
     </w:p>
@@ -20293,7 +20723,7 @@
                     <pic:cNvPicPr/>
                   </pic:nvPicPr>
                   <pic:blipFill>
-                    <a:blip r:embed="rId82"/>
+                    <a:blip r:embed="rId86"/>
                     <a:stretch>
                       <a:fillRect/>
                     </a:stretch>
@@ -20399,6 +20829,7 @@
           <w:rFonts w:hint="eastAsia"/>
           <w:sz w:val="22"/>
         </w:rPr>
+        <w:lastRenderedPageBreak/>
         <w:t xml:space="preserve">  페이지의 제목, 4개의 스테이지 버튼, 시작화면 복귀 옵션, 그리고 선택된 옵션에 대한 </w:t>
       </w:r>
       <w:r>
@@ -20425,7 +20856,37 @@
           <w:rFonts w:hint="eastAsia"/>
           <w:sz w:val="22"/>
         </w:rPr>
-        <w:t xml:space="preserve"> 포인터가 잘 작동했고, 키 입력에 의한 포인터 이동, Enter로 선택 확정이 잘 작동했다.</w:t>
+        <w:t xml:space="preserve"> 포인터가 잘 작동했고,</w:t>
+      </w:r>
+      <w:r>
+        <w:rPr>
+          <w:rFonts w:hint="eastAsia"/>
+          <w:sz w:val="22"/>
+        </w:rPr>
+        <w:t xml:space="preserve"> 스테이지 해금 상태에 따라 선택되면 </w:t>
+      </w:r>
+      <w:proofErr w:type="gramStart"/>
+      <w:r>
+        <w:rPr>
+          <w:rFonts w:hint="eastAsia"/>
+          <w:sz w:val="22"/>
+        </w:rPr>
+        <w:t>안되는</w:t>
+      </w:r>
+      <w:proofErr w:type="gramEnd"/>
+      <w:r>
+        <w:rPr>
+          <w:rFonts w:hint="eastAsia"/>
+          <w:sz w:val="22"/>
+        </w:rPr>
+        <w:t xml:space="preserve"> 스테이지는 선택이 되지 않는 것도 확인했다.</w:t>
+      </w:r>
+      <w:r>
+        <w:rPr>
+          <w:rFonts w:hint="eastAsia"/>
+          <w:sz w:val="22"/>
+        </w:rPr>
+        <w:t xml:space="preserve"> 키 입력에 의한 포인터 이동, Enter로 선택 확정이 잘 작동했다.</w:t>
       </w:r>
     </w:p>
     <w:p>
@@ -20484,7 +20945,7 @@
                     <pic:cNvPicPr/>
                   </pic:nvPicPr>
                   <pic:blipFill>
-                    <a:blip r:embed="rId83"/>
+                    <a:blip r:embed="rId87"/>
                     <a:stretch>
                       <a:fillRect/>
                     </a:stretch>
@@ -20612,7 +21073,6 @@
           <w:rFonts w:hint="eastAsia"/>
           <w:sz w:val="22"/>
         </w:rPr>
-        <w:lastRenderedPageBreak/>
         <w:t>-</w:t>
       </w:r>
       <w:r>
@@ -20657,9 +21117,9 @@
           <w:sz w:val="22"/>
         </w:rPr>
         <w:drawing>
-          <wp:inline distT="0" distB="0" distL="0" distR="0" wp14:anchorId="20B8CE2A" wp14:editId="35D30D89">
-            <wp:extent cx="2002311" cy="3143250"/>
-            <wp:effectExtent l="0" t="0" r="0" b="0"/>
+          <wp:inline distT="0" distB="0" distL="0" distR="0" wp14:anchorId="20B8CE2A" wp14:editId="633782D6">
+            <wp:extent cx="1686910" cy="2648129"/>
+            <wp:effectExtent l="0" t="0" r="8890" b="0"/>
             <wp:docPr id="1737911070" name="그림 1"/>
             <wp:cNvGraphicFramePr>
               <a:graphicFrameLocks xmlns:a="http://schemas.openxmlformats.org/drawingml/2006/main" noChangeAspect="1"/>
@@ -20672,7 +21132,7 @@
                     <pic:cNvPicPr/>
                   </pic:nvPicPr>
                   <pic:blipFill>
-                    <a:blip r:embed="rId84"/>
+                    <a:blip r:embed="rId88"/>
                     <a:stretch>
                       <a:fillRect/>
                     </a:stretch>
@@ -20680,7 +21140,7 @@
                   <pic:spPr>
                     <a:xfrm>
                       <a:off x="0" y="0"/>
-                      <a:ext cx="2005045" cy="3147542"/>
+                      <a:ext cx="1700772" cy="2669890"/>
                     </a:xfrm>
                     <a:prstGeom prst="rect">
                       <a:avLst/>
@@ -20705,6 +21165,7 @@
           <w:rFonts w:hint="eastAsia"/>
           <w:sz w:val="22"/>
         </w:rPr>
+        <w:lastRenderedPageBreak/>
         <w:t>[2] 게임 오버</w:t>
       </w:r>
     </w:p>
@@ -20736,7 +21197,7 @@
                     <pic:cNvPicPr/>
                   </pic:nvPicPr>
                   <pic:blipFill>
-                    <a:blip r:embed="rId85"/>
+                    <a:blip r:embed="rId89"/>
                     <a:stretch>
                       <a:fillRect/>
                     </a:stretch>
@@ -20800,7 +21261,7 @@
                     <pic:cNvPicPr/>
                   </pic:nvPicPr>
                   <pic:blipFill>
-                    <a:blip r:embed="rId86"/>
+                    <a:blip r:embed="rId90"/>
                     <a:stretch>
                       <a:fillRect/>
                     </a:stretch>
@@ -20833,7 +21294,6 @@
           <w:rFonts w:hint="eastAsia"/>
           <w:sz w:val="22"/>
         </w:rPr>
-        <w:lastRenderedPageBreak/>
         <w:t>[4] 게임 클리어 (최종 Stage)</w:t>
       </w:r>
     </w:p>
@@ -20865,7 +21325,7 @@
                     <pic:cNvPicPr/>
                   </pic:nvPicPr>
                   <pic:blipFill>
-                    <a:blip r:embed="rId87"/>
+                    <a:blip r:embed="rId91"/>
                     <a:stretch>
                       <a:fillRect/>
                     </a:stretch>
@@ -21001,6 +21461,7 @@
       <w:pPr>
         <w:spacing w:line="276" w:lineRule="auto"/>
         <w:rPr>
+          <w:rFonts w:hint="eastAsia"/>
           <w:sz w:val="22"/>
         </w:rPr>
       </w:pPr>
@@ -21016,28 +21477,22 @@
           <w:rFonts w:hint="eastAsia"/>
           <w:sz w:val="22"/>
         </w:rPr>
-        <w:t>, 이동 유효성 체크는 별도의 메시지 등이 없어 문서상 증빙이 불가능 하나 실행 취소 기능을 통해 정상 작동했음을 확인함.</w:t>
-      </w:r>
-      <w:r>
-        <w:rPr>
-          <w:rFonts w:hint="eastAsia"/>
-          <w:sz w:val="22"/>
-        </w:rPr>
-        <w:t xml:space="preserve"> (이전 상태 스택에는 이동을 성공했을 때만 노드가 추가되도록 설계했고, 한 번 이동 후, 이동 불가능한 동작을 5번 시도한 후 Ctrl + Z를 한 번 누른 결과, 즉시 최초 위치로 복귀했음을 확인함)</w:t>
-      </w:r>
-    </w:p>
-    <w:p>
-      <w:pPr>
-        <w:spacing w:line="276" w:lineRule="auto"/>
-        <w:rPr>
-          <w:sz w:val="22"/>
-        </w:rPr>
-      </w:pPr>
-      <w:r>
-        <w:rPr>
-          <w:rFonts w:hint="eastAsia"/>
-          <w:sz w:val="22"/>
-        </w:rPr>
+        <w:t>, 이동이 불가능할 때는 이동 실패 효과음이 출력되고 stamina에 변화가 없으며 Ctrl + Z로 되감기를 해도 제자리에 있는 것이 아닌 그 전 움직임이 취소됨을 확인함.</w:t>
+      </w:r>
+    </w:p>
+    <w:p>
+      <w:pPr>
+        <w:spacing w:line="276" w:lineRule="auto"/>
+        <w:rPr>
+          <w:sz w:val="22"/>
+        </w:rPr>
+      </w:pPr>
+      <w:r>
+        <w:rPr>
+          <w:rFonts w:hint="eastAsia"/>
+          <w:sz w:val="22"/>
+        </w:rPr>
+        <w:lastRenderedPageBreak/>
         <w:t>-</w:t>
       </w:r>
       <w:r>
@@ -21112,7 +21567,7 @@
                     <pic:cNvPicPr/>
                   </pic:nvPicPr>
                   <pic:blipFill>
-                    <a:blip r:embed="rId88"/>
+                    <a:blip r:embed="rId92"/>
                     <a:stretch>
                       <a:fillRect/>
                     </a:stretch>
@@ -21160,7 +21615,7 @@
                     <pic:cNvPicPr/>
                   </pic:nvPicPr>
                   <pic:blipFill>
-                    <a:blip r:embed="rId89"/>
+                    <a:blip r:embed="rId93"/>
                     <a:stretch>
                       <a:fillRect/>
                     </a:stretch>
@@ -21248,7 +21703,6 @@
           <w:noProof/>
           <w:sz w:val="22"/>
         </w:rPr>
-        <w:lastRenderedPageBreak/>
         <w:drawing>
           <wp:inline distT="0" distB="0" distL="0" distR="0" wp14:anchorId="5567FE1E" wp14:editId="5D560BF0">
             <wp:extent cx="1095528" cy="2372056"/>
@@ -21265,7 +21719,7 @@
                     <pic:cNvPicPr/>
                   </pic:nvPicPr>
                   <pic:blipFill>
-                    <a:blip r:embed="rId90"/>
+                    <a:blip r:embed="rId94"/>
                     <a:stretch>
                       <a:fillRect/>
                     </a:stretch>
@@ -21313,7 +21767,7 @@
                     <pic:cNvPicPr/>
                   </pic:nvPicPr>
                   <pic:blipFill>
-                    <a:blip r:embed="rId91"/>
+                    <a:blip r:embed="rId95"/>
                     <a:stretch>
                       <a:fillRect/>
                     </a:stretch>
@@ -21388,9 +21842,9 @@
           <w:sz w:val="22"/>
         </w:rPr>
         <w:drawing>
-          <wp:inline distT="0" distB="0" distL="0" distR="0" wp14:anchorId="41A2566B" wp14:editId="5801B00B">
-            <wp:extent cx="1039091" cy="2190749"/>
-            <wp:effectExtent l="0" t="0" r="8890" b="635"/>
+          <wp:inline distT="0" distB="0" distL="0" distR="0" wp14:anchorId="41A2566B" wp14:editId="539A07C3">
+            <wp:extent cx="788286" cy="1661970"/>
+            <wp:effectExtent l="0" t="0" r="0" b="0"/>
             <wp:docPr id="761341238" name="그림 1" descr="텍스트, 스크린샷, 폰트, 메뉴이(가) 표시된 사진&#10;&#10;자동 생성된 설명"/>
             <wp:cNvGraphicFramePr>
               <a:graphicFrameLocks xmlns:a="http://schemas.openxmlformats.org/drawingml/2006/main" noChangeAspect="1"/>
@@ -21403,7 +21857,7 @@
                     <pic:cNvPicPr/>
                   </pic:nvPicPr>
                   <pic:blipFill>
-                    <a:blip r:embed="rId92"/>
+                    <a:blip r:embed="rId96"/>
                     <a:stretch>
                       <a:fillRect/>
                     </a:stretch>
@@ -21411,7 +21865,7 @@
                   <pic:spPr>
                     <a:xfrm>
                       <a:off x="0" y="0"/>
-                      <a:ext cx="1041713" cy="2196278"/>
+                      <a:ext cx="795940" cy="1678108"/>
                     </a:xfrm>
                     <a:prstGeom prst="rect">
                       <a:avLst/>
@@ -21455,9 +21909,9 @@
           <w:sz w:val="22"/>
         </w:rPr>
         <w:drawing>
-          <wp:inline distT="0" distB="0" distL="0" distR="0" wp14:anchorId="37DC0AAD" wp14:editId="2E15513C">
-            <wp:extent cx="970053" cy="2066290"/>
-            <wp:effectExtent l="0" t="0" r="1905" b="0"/>
+          <wp:inline distT="0" distB="0" distL="0" distR="0" wp14:anchorId="37DC0AAD" wp14:editId="40D1F78E">
+            <wp:extent cx="780910" cy="1663400"/>
+            <wp:effectExtent l="0" t="0" r="635" b="0"/>
             <wp:docPr id="5721217" name="그림 1" descr="텍스트, 폰트, 스크린샷, 메뉴이(가) 표시된 사진&#10;&#10;자동 생성된 설명"/>
             <wp:cNvGraphicFramePr>
               <a:graphicFrameLocks xmlns:a="http://schemas.openxmlformats.org/drawingml/2006/main" noChangeAspect="1"/>
@@ -21470,7 +21924,7 @@
                     <pic:cNvPicPr/>
                   </pic:nvPicPr>
                   <pic:blipFill>
-                    <a:blip r:embed="rId93"/>
+                    <a:blip r:embed="rId97"/>
                     <a:stretch>
                       <a:fillRect/>
                     </a:stretch>
@@ -21478,7 +21932,7 @@
                   <pic:spPr>
                     <a:xfrm>
                       <a:off x="0" y="0"/>
-                      <a:ext cx="974747" cy="2076289"/>
+                      <a:ext cx="787389" cy="1677201"/>
                     </a:xfrm>
                     <a:prstGeom prst="rect">
                       <a:avLst/>
@@ -21526,6 +21980,7 @@
           <w:noProof/>
           <w:sz w:val="22"/>
         </w:rPr>
+        <w:lastRenderedPageBreak/>
         <w:drawing>
           <wp:inline distT="0" distB="0" distL="0" distR="0" wp14:anchorId="39CD7365" wp14:editId="22FA2337">
             <wp:extent cx="1247949" cy="800212"/>
@@ -21542,7 +21997,7 @@
                     <pic:cNvPicPr/>
                   </pic:nvPicPr>
                   <pic:blipFill>
-                    <a:blip r:embed="rId94"/>
+                    <a:blip r:embed="rId98"/>
                     <a:stretch>
                       <a:fillRect/>
                     </a:stretch>
@@ -21590,7 +22045,7 @@
                     <pic:cNvPicPr/>
                   </pic:nvPicPr>
                   <pic:blipFill>
-                    <a:blip r:embed="rId95"/>
+                    <a:blip r:embed="rId99"/>
                     <a:stretch>
                       <a:fillRect/>
                     </a:stretch>
@@ -21661,7 +22116,7 @@
                     <pic:cNvPicPr/>
                   </pic:nvPicPr>
                   <pic:blipFill>
-                    <a:blip r:embed="rId96"/>
+                    <a:blip r:embed="rId100"/>
                     <a:stretch>
                       <a:fillRect/>
                     </a:stretch>
@@ -21701,7 +22156,6 @@
           <w:noProof/>
           <w:sz w:val="22"/>
         </w:rPr>
-        <w:lastRenderedPageBreak/>
         <w:drawing>
           <wp:inline distT="0" distB="0" distL="0" distR="0" wp14:anchorId="143AEF7F" wp14:editId="61FD8501">
             <wp:extent cx="1124107" cy="2448267"/>
@@ -21718,7 +22172,7 @@
                     <pic:cNvPicPr/>
                   </pic:nvPicPr>
                   <pic:blipFill>
-                    <a:blip r:embed="rId97"/>
+                    <a:blip r:embed="rId101"/>
                     <a:stretch>
                       <a:fillRect/>
                     </a:stretch>
@@ -21766,7 +22220,7 @@
                     <pic:cNvPicPr/>
                   </pic:nvPicPr>
                   <pic:blipFill>
-                    <a:blip r:embed="rId98"/>
+                    <a:blip r:embed="rId102"/>
                     <a:stretch>
                       <a:fillRect/>
                     </a:stretch>
@@ -21837,7 +22291,7 @@
                     <pic:cNvPicPr/>
                   </pic:nvPicPr>
                   <pic:blipFill>
-                    <a:blip r:embed="rId99"/>
+                    <a:blip r:embed="rId103"/>
                     <a:stretch>
                       <a:fillRect/>
                     </a:stretch>
@@ -21885,7 +22339,7 @@
                     <pic:cNvPicPr/>
                   </pic:nvPicPr>
                   <pic:blipFill>
-                    <a:blip r:embed="rId100"/>
+                    <a:blip r:embed="rId104"/>
                     <a:stretch>
                       <a:fillRect/>
                     </a:stretch>
@@ -21963,6 +22417,7 @@
           <w:rFonts w:hint="eastAsia"/>
           <w:sz w:val="22"/>
         </w:rPr>
+        <w:lastRenderedPageBreak/>
         <w:t>-</w:t>
       </w:r>
       <w:r>
@@ -22057,7 +22512,6 @@
           <w:noProof/>
           <w:sz w:val="22"/>
         </w:rPr>
-        <w:lastRenderedPageBreak/>
         <w:drawing>
           <wp:inline distT="0" distB="0" distL="0" distR="0" wp14:anchorId="658C0EA2" wp14:editId="491A3963">
             <wp:extent cx="1181265" cy="2391109"/>
@@ -22074,7 +22528,7 @@
                     <pic:cNvPicPr/>
                   </pic:nvPicPr>
                   <pic:blipFill>
-                    <a:blip r:embed="rId101"/>
+                    <a:blip r:embed="rId105"/>
                     <a:stretch>
                       <a:fillRect/>
                     </a:stretch>
@@ -22122,7 +22576,7 @@
                     <pic:cNvPicPr/>
                   </pic:nvPicPr>
                   <pic:blipFill>
-                    <a:blip r:embed="rId102"/>
+                    <a:blip r:embed="rId106"/>
                     <a:stretch>
                       <a:fillRect/>
                     </a:stretch>
@@ -22281,7 +22735,7 @@
                     <pic:cNvPicPr/>
                   </pic:nvPicPr>
                   <pic:blipFill>
-                    <a:blip r:embed="rId89"/>
+                    <a:blip r:embed="rId93"/>
                     <a:stretch>
                       <a:fillRect/>
                     </a:stretch>
@@ -22329,7 +22783,7 @@
                     <pic:cNvPicPr/>
                   </pic:nvPicPr>
                   <pic:blipFill>
-                    <a:blip r:embed="rId88"/>
+                    <a:blip r:embed="rId92"/>
                     <a:stretch>
                       <a:fillRect/>
                     </a:stretch>
@@ -22366,6 +22820,7 @@
           <w:sz w:val="24"/>
           <w:szCs w:val="24"/>
         </w:rPr>
+        <w:lastRenderedPageBreak/>
         <w:t>(</w:t>
       </w:r>
       <w:r>
@@ -22476,7 +22931,6 @@
           <w:rFonts w:hint="eastAsia"/>
           <w:sz w:val="22"/>
         </w:rPr>
-        <w:lastRenderedPageBreak/>
         <w:t>- 테스트 결과 스크린샷</w:t>
       </w:r>
     </w:p>
@@ -22508,7 +22962,7 @@
                     <pic:cNvPicPr/>
                   </pic:nvPicPr>
                   <pic:blipFill>
-                    <a:blip r:embed="rId103"/>
+                    <a:blip r:embed="rId107"/>
                     <a:stretch>
                       <a:fillRect/>
                     </a:stretch>
@@ -22575,7 +23029,7 @@
                     <pic:cNvPicPr/>
                   </pic:nvPicPr>
                   <pic:blipFill>
-                    <a:blip r:embed="rId104"/>
+                    <a:blip r:embed="rId108"/>
                     <a:stretch>
                       <a:fillRect/>
                     </a:stretch>
@@ -22738,9 +23192,9 @@
           <w:sz w:val="22"/>
         </w:rPr>
         <w:drawing>
-          <wp:inline distT="0" distB="0" distL="0" distR="0" wp14:anchorId="721C0DB3" wp14:editId="04AD71F9">
-            <wp:extent cx="2260169" cy="3733800"/>
-            <wp:effectExtent l="0" t="0" r="6985" b="0"/>
+          <wp:inline distT="0" distB="0" distL="0" distR="0" wp14:anchorId="721C0DB3" wp14:editId="0F80E726">
+            <wp:extent cx="1734207" cy="2864910"/>
+            <wp:effectExtent l="0" t="0" r="0" b="0"/>
             <wp:docPr id="690383521" name="그림 1"/>
             <wp:cNvGraphicFramePr>
               <a:graphicFrameLocks xmlns:a="http://schemas.openxmlformats.org/drawingml/2006/main" noChangeAspect="1"/>
@@ -22753,7 +23207,7 @@
                     <pic:cNvPicPr/>
                   </pic:nvPicPr>
                   <pic:blipFill>
-                    <a:blip r:embed="rId105"/>
+                    <a:blip r:embed="rId109"/>
                     <a:stretch>
                       <a:fillRect/>
                     </a:stretch>
@@ -22761,7 +23215,7 @@
                   <pic:spPr>
                     <a:xfrm>
                       <a:off x="0" y="0"/>
-                      <a:ext cx="2268697" cy="3747888"/>
+                      <a:ext cx="1749977" cy="2890962"/>
                     </a:xfrm>
                     <a:prstGeom prst="rect">
                       <a:avLst/>
@@ -22805,9 +23259,9 @@
           <w:sz w:val="22"/>
         </w:rPr>
         <w:drawing>
-          <wp:inline distT="0" distB="0" distL="0" distR="0" wp14:anchorId="6EA9627D" wp14:editId="3341BA53">
-            <wp:extent cx="2657475" cy="3196276"/>
-            <wp:effectExtent l="0" t="0" r="0" b="4445"/>
+          <wp:inline distT="0" distB="0" distL="0" distR="0" wp14:anchorId="6EA9627D" wp14:editId="76E0F5E4">
+            <wp:extent cx="2356945" cy="2834814"/>
+            <wp:effectExtent l="0" t="0" r="5715" b="3810"/>
             <wp:docPr id="1239952387" name="그림 1" descr="텍스트, 스크린샷, 폰트, 디자인이(가) 표시된 사진&#10;&#10;자동 생성된 설명"/>
             <wp:cNvGraphicFramePr>
               <a:graphicFrameLocks xmlns:a="http://schemas.openxmlformats.org/drawingml/2006/main" noChangeAspect="1"/>
@@ -22820,7 +23274,7 @@
                     <pic:cNvPicPr/>
                   </pic:nvPicPr>
                   <pic:blipFill>
-                    <a:blip r:embed="rId106"/>
+                    <a:blip r:embed="rId110"/>
                     <a:stretch>
                       <a:fillRect/>
                     </a:stretch>
@@ -22828,7 +23282,7 @@
                   <pic:spPr>
                     <a:xfrm>
                       <a:off x="0" y="0"/>
-                      <a:ext cx="2661396" cy="3200992"/>
+                      <a:ext cx="2363063" cy="2842173"/>
                     </a:xfrm>
                     <a:prstGeom prst="rect">
                       <a:avLst/>
@@ -22973,7 +23427,7 @@
                     <pic:cNvPicPr/>
                   </pic:nvPicPr>
                   <pic:blipFill>
-                    <a:blip r:embed="rId107"/>
+                    <a:blip r:embed="rId111"/>
                     <a:stretch>
                       <a:fillRect/>
                     </a:stretch>
@@ -23021,7 +23475,7 @@
                     <pic:cNvPicPr/>
                   </pic:nvPicPr>
                   <pic:blipFill>
-                    <a:blip r:embed="rId108"/>
+                    <a:blip r:embed="rId112"/>
                     <a:stretch>
                       <a:fillRect/>
                     </a:stretch>
@@ -23069,7 +23523,7 @@
                     <pic:cNvPicPr/>
                   </pic:nvPicPr>
                   <pic:blipFill>
-                    <a:blip r:embed="rId109"/>
+                    <a:blip r:embed="rId113"/>
                     <a:stretch>
                       <a:fillRect/>
                     </a:stretch>
@@ -23117,7 +23571,7 @@
                     <pic:cNvPicPr/>
                   </pic:nvPicPr>
                   <pic:blipFill>
-                    <a:blip r:embed="rId110"/>
+                    <a:blip r:embed="rId114"/>
                     <a:stretch>
                       <a:fillRect/>
                     </a:stretch>
@@ -23184,7 +23638,7 @@
           <w:b/>
           <w:sz w:val="32"/>
         </w:rPr>
-        <w:t>1차 보고</w:t>
+        <w:t>2</w:t>
       </w:r>
       <w:r>
         <w:rPr>
@@ -23192,6 +23646,14 @@
           <w:b/>
           <w:sz w:val="32"/>
         </w:rPr>
+        <w:t>차 보고</w:t>
+      </w:r>
+      <w:r>
+        <w:rPr>
+          <w:rFonts w:hint="eastAsia"/>
+          <w:b/>
+          <w:sz w:val="32"/>
+        </w:rPr>
         <w:t xml:space="preserve"> 대비 변경 사항</w:t>
       </w:r>
     </w:p>
@@ -23199,6 +23661,7 @@
       <w:pPr>
         <w:spacing w:line="276" w:lineRule="auto"/>
         <w:rPr>
+          <w:rFonts w:hint="eastAsia"/>
           <w:b/>
           <w:sz w:val="28"/>
           <w:szCs w:val="28"/>
@@ -23219,201 +23682,187 @@
           <w:sz w:val="28"/>
           <w:szCs w:val="28"/>
         </w:rPr>
-        <w:t xml:space="preserve">Dummy Stage </w:t>
-      </w:r>
-      <w:r>
+        <w:t>게임 스테이지 선택창에서 로직 변경</w:t>
+      </w:r>
+    </w:p>
+    <w:p>
+      <w:pPr>
+        <w:spacing w:line="276" w:lineRule="auto"/>
+        <w:rPr>
+          <w:rFonts w:hint="eastAsia"/>
+          <w:sz w:val="22"/>
+        </w:rPr>
+      </w:pPr>
+      <w:r>
+        <w:rPr>
+          <w:rFonts w:hint="eastAsia"/>
+          <w:sz w:val="22"/>
+        </w:rPr>
+        <w:t>-</w:t>
+      </w:r>
+      <w:r>
+        <w:rPr>
+          <w:sz w:val="22"/>
+        </w:rPr>
+        <w:t xml:space="preserve"> </w:t>
+      </w:r>
+      <w:r>
+        <w:rPr>
+          <w:rFonts w:hint="eastAsia"/>
+          <w:sz w:val="22"/>
+        </w:rPr>
+        <w:t>이전</w:t>
+      </w:r>
+      <w:r>
+        <w:rPr>
+          <w:rFonts w:hint="eastAsia"/>
+          <w:sz w:val="22"/>
+        </w:rPr>
+        <w:t xml:space="preserve">: </w:t>
+      </w:r>
+      <w:r>
+        <w:rPr>
+          <w:rFonts w:hint="eastAsia"/>
+          <w:sz w:val="22"/>
+        </w:rPr>
+        <w:t>조건문으로 분기를 나눠 사용자 입력에 따라 어떤 작업이 수행되는지 알기 쉽게 작성된 코드</w:t>
+      </w:r>
+    </w:p>
+    <w:p>
+      <w:pPr>
+        <w:spacing w:line="276" w:lineRule="auto"/>
+        <w:rPr>
+          <w:rFonts w:hint="eastAsia"/>
+          <w:sz w:val="22"/>
+        </w:rPr>
+      </w:pPr>
+      <w:r>
+        <w:rPr>
+          <w:rFonts w:hint="eastAsia"/>
+          <w:sz w:val="22"/>
+        </w:rPr>
+        <w:t>-</w:t>
+      </w:r>
+      <w:r>
+        <w:rPr>
+          <w:sz w:val="22"/>
+        </w:rPr>
+        <w:t xml:space="preserve"> </w:t>
+      </w:r>
+      <w:r>
+        <w:rPr>
+          <w:rFonts w:hint="eastAsia"/>
+          <w:sz w:val="22"/>
+        </w:rPr>
+        <w:t>이후</w:t>
+      </w:r>
+      <w:r>
+        <w:rPr>
+          <w:rFonts w:hint="eastAsia"/>
+          <w:sz w:val="22"/>
+        </w:rPr>
+        <w:t>:</w:t>
+      </w:r>
+      <w:r>
+        <w:rPr>
+          <w:rFonts w:hint="eastAsia"/>
+          <w:sz w:val="22"/>
+        </w:rPr>
+        <w:t xml:space="preserve"> </w:t>
+      </w:r>
+      <w:r>
+        <w:rPr>
+          <w:rFonts w:hint="eastAsia"/>
+          <w:sz w:val="22"/>
+        </w:rPr>
+        <w:t>여러 조건 한 줄로 압축, 조건문을 대체 가능한 산술연산으로 교체</w:t>
+      </w:r>
+    </w:p>
+    <w:p>
+      <w:pPr>
+        <w:spacing w:line="276" w:lineRule="auto"/>
+        <w:rPr>
+          <w:rFonts w:hint="eastAsia"/>
+          <w:sz w:val="22"/>
+        </w:rPr>
+      </w:pPr>
+      <w:r>
+        <w:rPr>
+          <w:rFonts w:hint="eastAsia"/>
+          <w:sz w:val="22"/>
+        </w:rPr>
+        <w:t>-</w:t>
+      </w:r>
+      <w:r>
+        <w:rPr>
+          <w:sz w:val="22"/>
+        </w:rPr>
+        <w:t xml:space="preserve"> </w:t>
+      </w:r>
+      <w:r>
+        <w:rPr>
+          <w:rFonts w:hint="eastAsia"/>
+          <w:sz w:val="22"/>
+        </w:rPr>
+        <w:t>사유</w:t>
+      </w:r>
+      <w:r>
+        <w:rPr>
+          <w:rFonts w:hint="eastAsia"/>
+          <w:sz w:val="22"/>
+        </w:rPr>
+        <w:t xml:space="preserve">: </w:t>
+      </w:r>
+      <w:r>
+        <w:rPr>
+          <w:rFonts w:hint="eastAsia"/>
+          <w:sz w:val="22"/>
+        </w:rPr>
+        <w:t>프로그램의 작동 방식을 파악하기에는 가독성이 좀 떨어지는 방식이지만 파이프라인 구조를 채택하고 곱셈, 나눗셈 전용 연산 유닛을 가진 현대 CPU는 일반적으로 branch instruction의 분기 예측 실패에 의한 파이프라인 비움이 다수의 곱셈, 나눗셈 연산보다 성능저하로 이어질 확률이 크다. 따라서 일부 조건문을 줄이기 위해 가독성을 희생하고 로직을 전환함.</w:t>
+      </w:r>
+    </w:p>
+    <w:p>
+      <w:pPr>
+        <w:spacing w:line="276" w:lineRule="auto"/>
         <w:rPr>
           <w:rFonts w:hint="eastAsia"/>
           <w:b/>
           <w:sz w:val="28"/>
           <w:szCs w:val="28"/>
         </w:rPr>
-        <w:t>삭제</w:t>
-      </w:r>
-    </w:p>
-    <w:p>
-      <w:pPr>
-        <w:spacing w:line="276" w:lineRule="auto"/>
-        <w:rPr>
-          <w:sz w:val="22"/>
-        </w:rPr>
-      </w:pPr>
-      <w:r>
-        <w:rPr>
-          <w:rFonts w:hint="eastAsia"/>
-          <w:sz w:val="22"/>
-        </w:rPr>
-        <w:t>-</w:t>
-      </w:r>
-      <w:r>
-        <w:rPr>
-          <w:sz w:val="22"/>
-        </w:rPr>
-        <w:t xml:space="preserve"> </w:t>
-      </w:r>
-      <w:r>
-        <w:rPr>
-          <w:rFonts w:hint="eastAsia"/>
-          <w:sz w:val="22"/>
-        </w:rPr>
-        <w:t>이전</w:t>
-      </w:r>
-      <w:r>
-        <w:rPr>
-          <w:rFonts w:hint="eastAsia"/>
-          <w:sz w:val="22"/>
-        </w:rPr>
-        <w:t xml:space="preserve">: </w:t>
-      </w:r>
-      <w:proofErr w:type="spellStart"/>
-      <w:r>
-        <w:rPr>
-          <w:rFonts w:hint="eastAsia"/>
-          <w:sz w:val="22"/>
-        </w:rPr>
-        <w:t>미구현</w:t>
-      </w:r>
-      <w:proofErr w:type="spellEnd"/>
-      <w:r>
-        <w:rPr>
-          <w:rFonts w:hint="eastAsia"/>
-          <w:sz w:val="22"/>
-        </w:rPr>
-        <w:t xml:space="preserve"> 스테이지 Dummy Stage로 대체</w:t>
-      </w:r>
-    </w:p>
-    <w:p>
-      <w:pPr>
-        <w:spacing w:line="276" w:lineRule="auto"/>
-        <w:rPr>
-          <w:sz w:val="22"/>
-        </w:rPr>
-      </w:pPr>
-      <w:r>
-        <w:rPr>
-          <w:rFonts w:hint="eastAsia"/>
-          <w:sz w:val="22"/>
-        </w:rPr>
-        <w:t>-</w:t>
-      </w:r>
-      <w:r>
-        <w:rPr>
-          <w:sz w:val="22"/>
-        </w:rPr>
-        <w:t xml:space="preserve"> </w:t>
-      </w:r>
-      <w:r>
-        <w:rPr>
-          <w:rFonts w:hint="eastAsia"/>
-          <w:sz w:val="22"/>
-        </w:rPr>
-        <w:t>이후</w:t>
-      </w:r>
-      <w:r>
-        <w:rPr>
-          <w:rFonts w:hint="eastAsia"/>
-          <w:sz w:val="22"/>
-        </w:rPr>
-        <w:t>:</w:t>
-      </w:r>
-      <w:r>
-        <w:rPr>
-          <w:rFonts w:hint="eastAsia"/>
-          <w:sz w:val="22"/>
-        </w:rPr>
-        <w:t xml:space="preserve"> Dummy Stage 로직 삭제</w:t>
-      </w:r>
-    </w:p>
-    <w:p>
-      <w:pPr>
-        <w:spacing w:line="276" w:lineRule="auto"/>
-        <w:rPr>
-          <w:sz w:val="22"/>
-        </w:rPr>
-      </w:pPr>
-      <w:r>
-        <w:rPr>
-          <w:rFonts w:hint="eastAsia"/>
-          <w:sz w:val="22"/>
-        </w:rPr>
-        <w:t>-</w:t>
-      </w:r>
-      <w:r>
-        <w:rPr>
-          <w:sz w:val="22"/>
-        </w:rPr>
-        <w:t xml:space="preserve"> </w:t>
-      </w:r>
-      <w:r>
-        <w:rPr>
-          <w:rFonts w:hint="eastAsia"/>
-          <w:sz w:val="22"/>
-        </w:rPr>
-        <w:t>사유</w:t>
-      </w:r>
-      <w:r>
-        <w:rPr>
-          <w:rFonts w:hint="eastAsia"/>
-          <w:sz w:val="22"/>
-        </w:rPr>
-        <w:t xml:space="preserve">: </w:t>
-      </w:r>
-      <w:r>
-        <w:rPr>
-          <w:rFonts w:hint="eastAsia"/>
-          <w:sz w:val="22"/>
-        </w:rPr>
-        <w:t>모든 스테이지 구현 완료</w:t>
-      </w:r>
-    </w:p>
-    <w:p>
-      <w:pPr>
-        <w:spacing w:line="276" w:lineRule="auto"/>
-        <w:rPr>
-          <w:sz w:val="22"/>
-        </w:rPr>
-      </w:pPr>
-    </w:p>
-    <w:p>
-      <w:pPr>
-        <w:spacing w:line="276" w:lineRule="auto"/>
-        <w:rPr>
+      </w:pPr>
+      <w:r>
+        <w:rPr>
+          <w:rFonts w:hint="eastAsia"/>
           <w:b/>
           <w:sz w:val="28"/>
           <w:szCs w:val="28"/>
         </w:rPr>
-      </w:pPr>
-      <w:r>
-        <w:rPr>
-          <w:rFonts w:hint="eastAsia"/>
+        <w:t>2</w:t>
+      </w:r>
+      <w:r>
+        <w:rPr>
           <w:b/>
           <w:sz w:val="28"/>
           <w:szCs w:val="28"/>
         </w:rPr>
-        <w:t>2</w:t>
-      </w:r>
-      <w:r>
-        <w:rPr>
+        <w:t xml:space="preserve">) </w:t>
+      </w:r>
+      <w:r>
+        <w:rPr>
+          <w:rFonts w:hint="eastAsia"/>
           <w:b/>
           <w:sz w:val="28"/>
           <w:szCs w:val="28"/>
         </w:rPr>
-        <w:t xml:space="preserve">) </w:t>
-      </w:r>
-      <w:r>
-        <w:rPr>
-          <w:rFonts w:hint="eastAsia"/>
-          <w:b/>
-          <w:sz w:val="28"/>
-          <w:szCs w:val="28"/>
-        </w:rPr>
-        <w:t>Moveable 클래스 삭제</w:t>
-      </w:r>
-    </w:p>
-    <w:p>
-      <w:pPr>
-        <w:spacing w:line="276" w:lineRule="auto"/>
-        <w:rPr>
+        <w:t>사운드 트랙 추가</w:t>
+      </w:r>
+    </w:p>
+    <w:p>
+      <w:pPr>
+        <w:spacing w:line="276" w:lineRule="auto"/>
+        <w:rPr>
+          <w:rFonts w:hint="eastAsia"/>
           <w:sz w:val="22"/>
         </w:rPr>
       </w:pPr>
@@ -23435,132 +23884,7 @@
           <w:rFonts w:hint="eastAsia"/>
           <w:sz w:val="22"/>
         </w:rPr>
-        <w:t>사유</w:t>
-      </w:r>
-      <w:r>
-        <w:rPr>
-          <w:rFonts w:hint="eastAsia"/>
-          <w:sz w:val="22"/>
-        </w:rPr>
-        <w:t xml:space="preserve">: </w:t>
-      </w:r>
-      <w:r>
-        <w:rPr>
-          <w:rFonts w:hint="eastAsia"/>
-          <w:sz w:val="22"/>
-        </w:rPr>
-        <w:t xml:space="preserve">게임 스테이지 </w:t>
-      </w:r>
-      <w:proofErr w:type="spellStart"/>
-      <w:r>
-        <w:rPr>
-          <w:rFonts w:hint="eastAsia"/>
-          <w:sz w:val="22"/>
-        </w:rPr>
-        <w:t>맵을</w:t>
-      </w:r>
-      <w:proofErr w:type="spellEnd"/>
-      <w:r>
-        <w:rPr>
-          <w:rFonts w:hint="eastAsia"/>
-          <w:sz w:val="22"/>
-        </w:rPr>
-        <w:t xml:space="preserve"> 저장하는 변수를 문자열 배열에서 객체 배열로 전환함에 따라, 플레이에 따라 위치가 변하는 엔티티 대부분이 위치 좌표를 기억하고 있을 필요성이 사라짐에 따라 클래스를 삭제함.</w:t>
-      </w:r>
-    </w:p>
-    <w:p>
-      <w:pPr>
-        <w:spacing w:line="276" w:lineRule="auto"/>
-        <w:rPr>
-          <w:sz w:val="22"/>
-        </w:rPr>
-      </w:pPr>
-    </w:p>
-    <w:p>
-      <w:pPr>
-        <w:spacing w:line="276" w:lineRule="auto"/>
-        <w:rPr>
-          <w:b/>
-          <w:sz w:val="28"/>
-          <w:szCs w:val="28"/>
-        </w:rPr>
-      </w:pPr>
-      <w:r>
-        <w:rPr>
-          <w:rFonts w:hint="eastAsia"/>
-          <w:b/>
-          <w:sz w:val="28"/>
-          <w:szCs w:val="28"/>
-        </w:rPr>
-        <w:t>3</w:t>
-      </w:r>
-      <w:r>
-        <w:rPr>
-          <w:b/>
-          <w:sz w:val="28"/>
-          <w:szCs w:val="28"/>
-        </w:rPr>
-        <w:t xml:space="preserve">) </w:t>
-      </w:r>
-      <w:r>
-        <w:rPr>
-          <w:rFonts w:hint="eastAsia"/>
-          <w:b/>
-          <w:sz w:val="28"/>
-          <w:szCs w:val="28"/>
-        </w:rPr>
-        <w:t>스테이지 재시작, 스테이지 선택창으로 복귀 기능 추가</w:t>
-      </w:r>
-    </w:p>
-    <w:p>
-      <w:pPr>
-        <w:spacing w:line="276" w:lineRule="auto"/>
-        <w:rPr>
-          <w:sz w:val="22"/>
-        </w:rPr>
-      </w:pPr>
-      <w:r>
-        <w:rPr>
-          <w:rFonts w:hint="eastAsia"/>
-          <w:sz w:val="22"/>
-        </w:rPr>
-        <w:t>-</w:t>
-      </w:r>
-      <w:r>
-        <w:rPr>
-          <w:sz w:val="22"/>
-        </w:rPr>
-        <w:t xml:space="preserve"> </w:t>
-      </w:r>
-      <w:r>
-        <w:rPr>
-          <w:rFonts w:hint="eastAsia"/>
-          <w:sz w:val="22"/>
-        </w:rPr>
-        <w:t>사유</w:t>
-      </w:r>
-      <w:r>
-        <w:rPr>
-          <w:rFonts w:hint="eastAsia"/>
-          <w:sz w:val="22"/>
-        </w:rPr>
-        <w:t xml:space="preserve">: 게임을 플레이하던 중 플레이가 완전히 꼬여 Ctrl + z 기능을 여러 번 쓰는 것보다 스테이지를 </w:t>
-      </w:r>
-      <w:proofErr w:type="spellStart"/>
-      <w:r>
-        <w:rPr>
-          <w:rFonts w:hint="eastAsia"/>
-          <w:sz w:val="22"/>
-        </w:rPr>
-        <w:t>재시작하거나</w:t>
-      </w:r>
-      <w:proofErr w:type="spellEnd"/>
-      <w:r>
-        <w:rPr>
-          <w:rFonts w:hint="eastAsia"/>
-          <w:sz w:val="22"/>
-        </w:rPr>
-        <w:t xml:space="preserve"> 현 게임을 완전히 포기하는 것이 유저 입장에서 편의성이 좋을 것 같아서 추가함.</w:t>
+        <w:t>게임의 동작을 좀 더 명확히 구분하고 풍성한 효과를 제공하기 위해 wav 파일을 좀 더 추가함</w:t>
       </w:r>
     </w:p>
     <w:p>
@@ -23784,16 +24108,18 @@
               <w:spacing w:line="276" w:lineRule="auto"/>
               <w:jc w:val="center"/>
               <w:rPr>
+                <w:rFonts w:hint="eastAsia"/>
                 <w:b/>
                 <w:sz w:val="22"/>
               </w:rPr>
             </w:pPr>
             <w:r>
               <w:rPr>
+                <w:rFonts w:hint="eastAsia"/>
                 <w:b/>
                 <w:sz w:val="22"/>
               </w:rPr>
-              <w:t>…</w:t>
+              <w:t>12/15</w:t>
             </w:r>
           </w:p>
         </w:tc>
@@ -24310,8 +24636,39 @@
         </w:tc>
         <w:tc>
           <w:tcPr>
-            <w:tcW w:w="3792" w:type="dxa"/>
-            <w:gridSpan w:val="6"/>
+            <w:tcW w:w="1264" w:type="dxa"/>
+          </w:tcPr>
+          <w:p>
+            <w:pPr>
+              <w:spacing w:line="276" w:lineRule="auto"/>
+              <w:jc w:val="center"/>
+              <w:rPr>
+                <w:b/>
+                <w:sz w:val="22"/>
+              </w:rPr>
+            </w:pPr>
+          </w:p>
+        </w:tc>
+        <w:tc>
+          <w:tcPr>
+            <w:tcW w:w="1264" w:type="dxa"/>
+            <w:gridSpan w:val="3"/>
+          </w:tcPr>
+          <w:p>
+            <w:pPr>
+              <w:spacing w:line="276" w:lineRule="auto"/>
+              <w:jc w:val="center"/>
+              <w:rPr>
+                <w:b/>
+                <w:sz w:val="22"/>
+              </w:rPr>
+            </w:pPr>
+          </w:p>
+        </w:tc>
+        <w:tc>
+          <w:tcPr>
+            <w:tcW w:w="1264" w:type="dxa"/>
+            <w:gridSpan w:val="2"/>
           </w:tcPr>
           <w:p>
             <w:pPr>
@@ -24328,7 +24685,7 @@
                 <w:b/>
                 <w:sz w:val="22"/>
               </w:rPr>
-              <w:t>-------------------------------------&gt;</w:t>
+              <w:t>완료</w:t>
             </w:r>
           </w:p>
         </w:tc>

--- a/report/tmp/214930범지성_진척보고서#tmp.docx
+++ b/report/tmp/214930범지성_진척보고서#tmp.docx
@@ -41,18 +41,8 @@
                 <w:b/>
                 <w:sz w:val="48"/>
               </w:rPr>
-              <w:t>C++</w:t>
+              <w:t>C++프로그래밍및실습</w:t>
             </w:r>
-            <w:proofErr w:type="spellStart"/>
-            <w:r>
-              <w:rPr>
-                <w:rFonts w:hint="eastAsia"/>
-                <w:b/>
-                <w:sz w:val="48"/>
-              </w:rPr>
-              <w:t>프로그래밍및실습</w:t>
-            </w:r>
-            <w:proofErr w:type="spellEnd"/>
           </w:p>
           <w:p>
             <w:pPr>
@@ -146,7 +136,6 @@
           <w:p>
             <w:pPr>
               <w:rPr>
-                <w:rFonts w:hint="eastAsia"/>
                 <w:sz w:val="32"/>
               </w:rPr>
             </w:pPr>
@@ -213,21 +202,12 @@
                 <w:sz w:val="32"/>
               </w:rPr>
             </w:pPr>
-            <w:proofErr w:type="spellStart"/>
             <w:r>
               <w:rPr>
                 <w:rFonts w:hint="eastAsia"/>
                 <w:sz w:val="32"/>
               </w:rPr>
-              <w:t>제출자학번</w:t>
-            </w:r>
-            <w:proofErr w:type="spellEnd"/>
-            <w:r>
-              <w:rPr>
-                <w:rFonts w:hint="eastAsia"/>
-                <w:sz w:val="32"/>
-              </w:rPr>
-              <w:t>:</w:t>
+              <w:t>제출자학번:</w:t>
             </w:r>
             <w:r>
               <w:rPr>
@@ -372,25 +352,7 @@
           <w:sz w:val="24"/>
           <w:szCs w:val="24"/>
         </w:rPr>
-        <w:t xml:space="preserve">이동횟수가 제한되어 있고 목표지점에 도달하는 퍼즐형 게임을 만드는 것을 </w:t>
-      </w:r>
-      <w:proofErr w:type="spellStart"/>
-      <w:r>
-        <w:rPr>
-          <w:rFonts w:hint="eastAsia"/>
-          <w:sz w:val="24"/>
-          <w:szCs w:val="24"/>
-        </w:rPr>
-        <w:t>목표로함</w:t>
-      </w:r>
-      <w:proofErr w:type="spellEnd"/>
-      <w:r>
-        <w:rPr>
-          <w:rFonts w:hint="eastAsia"/>
-          <w:sz w:val="24"/>
-          <w:szCs w:val="24"/>
-        </w:rPr>
-        <w:t>.</w:t>
+        <w:t>이동횟수가 제한되어 있고 목표지점에 도달하는 퍼즐형 게임을 만드는 것을 목표로함.</w:t>
       </w:r>
     </w:p>
     <w:p>
@@ -408,7 +370,6 @@
         </w:rPr>
         <w:t xml:space="preserve">3) </w:t>
       </w:r>
-      <w:proofErr w:type="spellStart"/>
       <w:r>
         <w:rPr>
           <w:rFonts w:hint="eastAsia"/>
@@ -417,7 +378,6 @@
         </w:rPr>
         <w:t>차별점</w:t>
       </w:r>
-      <w:proofErr w:type="spellEnd"/>
     </w:p>
     <w:p>
       <w:pPr>
@@ -480,7 +440,6 @@
         </w:rPr>
         <w:t>“</w:t>
       </w:r>
-      <w:proofErr w:type="spellStart"/>
       <w:r>
         <w:rPr>
           <w:rFonts w:hint="eastAsia"/>
@@ -489,7 +448,6 @@
         </w:rPr>
         <w:t>Helltaker</w:t>
       </w:r>
-      <w:proofErr w:type="spellEnd"/>
       <w:r>
         <w:rPr>
           <w:sz w:val="24"/>
@@ -497,51 +455,31 @@
         </w:rPr>
         <w:t>”</w:t>
       </w:r>
-      <w:proofErr w:type="spellStart"/>
       <w:r>
         <w:rPr>
           <w:rFonts w:hint="eastAsia"/>
           <w:sz w:val="24"/>
           <w:szCs w:val="24"/>
         </w:rPr>
-        <w:t>를</w:t>
-      </w:r>
-      <w:proofErr w:type="spellEnd"/>
-      <w:r>
-        <w:rPr>
-          <w:rFonts w:hint="eastAsia"/>
+        <w:t>를 모방한다. (플레이어가 한 칸씩 이동, 이동 횟수 제한, 목표지점 도달). 참고한 게임과의 차별점은 다음과 같다</w:t>
+      </w:r>
+    </w:p>
+    <w:p>
+      <w:pPr>
+        <w:spacing w:line="276" w:lineRule="auto"/>
+        <w:ind w:firstLineChars="100" w:firstLine="240"/>
+        <w:rPr>
           <w:sz w:val="24"/>
           <w:szCs w:val="24"/>
         </w:rPr>
-        <w:t xml:space="preserve"> 모방한다. (플레이어가 한 칸씩 이동, 이동 횟수 제한, 목표지점 도달). 참고한 게임과의 차별점은 다음과 같다</w:t>
-      </w:r>
-    </w:p>
-    <w:p>
-      <w:pPr>
-        <w:spacing w:line="276" w:lineRule="auto"/>
-        <w:ind w:firstLineChars="100" w:firstLine="240"/>
-        <w:rPr>
+      </w:pPr>
+      <w:r>
+        <w:rPr>
+          <w:rFonts w:hint="eastAsia"/>
           <w:sz w:val="24"/>
           <w:szCs w:val="24"/>
         </w:rPr>
-      </w:pPr>
-      <w:proofErr w:type="spellStart"/>
-      <w:r>
-        <w:rPr>
-          <w:rFonts w:hint="eastAsia"/>
-          <w:sz w:val="24"/>
-          <w:szCs w:val="24"/>
-        </w:rPr>
-        <w:t>참고작과</w:t>
-      </w:r>
-      <w:proofErr w:type="spellEnd"/>
-      <w:r>
-        <w:rPr>
-          <w:rFonts w:hint="eastAsia"/>
-          <w:sz w:val="24"/>
-          <w:szCs w:val="24"/>
-        </w:rPr>
-        <w:t xml:space="preserve"> 달리 게임에 스토리 부여 X</w:t>
+        <w:t>참고작과 달리 게임에 스토리 부여 X</w:t>
       </w:r>
     </w:p>
     <w:p>
@@ -1052,23 +990,7 @@
           <w:rFonts w:hint="eastAsia"/>
           <w:sz w:val="24"/>
         </w:rPr>
-        <w:t xml:space="preserve">스테이지 </w:t>
-      </w:r>
-      <w:proofErr w:type="spellStart"/>
-      <w:r>
-        <w:rPr>
-          <w:rFonts w:hint="eastAsia"/>
-          <w:sz w:val="24"/>
-        </w:rPr>
-        <w:t>로더</w:t>
-      </w:r>
-      <w:proofErr w:type="spellEnd"/>
-      <w:r>
-        <w:rPr>
-          <w:rFonts w:hint="eastAsia"/>
-          <w:sz w:val="24"/>
-        </w:rPr>
-        <w:t>(Loader)</w:t>
+        <w:t>스테이지 로더(Loader)</w:t>
       </w:r>
     </w:p>
     <w:p>
@@ -2243,23 +2165,7 @@
           <w:rFonts w:hint="eastAsia"/>
           <w:sz w:val="22"/>
         </w:rPr>
-        <w:t xml:space="preserve">: 모든 스테이지에 존재한다. 스테이지 </w:t>
-      </w:r>
-      <w:proofErr w:type="spellStart"/>
-      <w:r>
-        <w:rPr>
-          <w:rFonts w:hint="eastAsia"/>
-          <w:sz w:val="22"/>
-        </w:rPr>
-        <w:t>맵이</w:t>
-      </w:r>
-      <w:proofErr w:type="spellEnd"/>
-      <w:r>
-        <w:rPr>
-          <w:rFonts w:hint="eastAsia"/>
-          <w:sz w:val="22"/>
-        </w:rPr>
-        <w:t xml:space="preserve"> 생성될 때부터 위치가 고정되는 요소. </w:t>
+        <w:t xml:space="preserve">: 모든 스테이지에 존재한다. 스테이지 맵이 생성될 때부터 위치가 고정되는 요소. </w:t>
       </w:r>
       <w:r>
         <w:rPr>
@@ -2558,37 +2464,12 @@
         </w:rPr>
         <w:t>”</w:t>
       </w:r>
-      <w:proofErr w:type="spellStart"/>
-      <w:r>
-        <w:rPr>
-          <w:rFonts w:hint="eastAsia"/>
-          <w:sz w:val="22"/>
-        </w:rPr>
-        <w:t>처럼</w:t>
-      </w:r>
-      <w:proofErr w:type="spellEnd"/>
-      <w:r>
-        <w:rPr>
-          <w:rFonts w:hint="eastAsia"/>
-          <w:sz w:val="22"/>
-        </w:rPr>
-        <w:t xml:space="preserve"> 동작한다. </w:t>
-      </w:r>
-      <w:proofErr w:type="spellStart"/>
-      <w:r>
-        <w:rPr>
-          <w:rFonts w:hint="eastAsia"/>
-          <w:sz w:val="22"/>
-        </w:rPr>
-        <w:t>맵에</w:t>
-      </w:r>
-      <w:proofErr w:type="spellEnd"/>
-      <w:r>
-        <w:rPr>
-          <w:rFonts w:hint="eastAsia"/>
-          <w:sz w:val="22"/>
-        </w:rPr>
-        <w:t xml:space="preserve"> 존재하는 모든 열쇠 엔티티와 접촉 시 열쇠 엔티티와 잠긴 벽 엔티티가 모두 사라진다.</w:t>
+      <w:r>
+        <w:rPr>
+          <w:rFonts w:hint="eastAsia"/>
+          <w:sz w:val="22"/>
+        </w:rPr>
+        <w:t>처럼 동작한다. 맵에 존재하는 모든 열쇠 엔티티와 접촉 시 열쇠 엔티티와 잠긴 벽 엔티티가 모두 사라진다.</w:t>
       </w:r>
     </w:p>
     <w:p>
@@ -2991,23 +2872,7 @@
           <w:rFonts w:hint="eastAsia"/>
           <w:sz w:val="24"/>
         </w:rPr>
-        <w:t xml:space="preserve"> 키를 누르면 스테이지를 </w:t>
-      </w:r>
-      <w:proofErr w:type="spellStart"/>
-      <w:r>
-        <w:rPr>
-          <w:rFonts w:hint="eastAsia"/>
-          <w:sz w:val="24"/>
-        </w:rPr>
-        <w:t>재시작한다</w:t>
-      </w:r>
-      <w:proofErr w:type="spellEnd"/>
-      <w:r>
-        <w:rPr>
-          <w:rFonts w:hint="eastAsia"/>
-          <w:sz w:val="24"/>
-        </w:rPr>
-        <w:t>.</w:t>
+        <w:t xml:space="preserve"> 키를 누르면 스테이지를 재시작한다.</w:t>
       </w:r>
     </w:p>
     <w:p>
@@ -3667,8 +3532,6 @@
         </w:rPr>
         <w:t xml:space="preserve">void </w:t>
       </w:r>
-      <w:proofErr w:type="spellStart"/>
-      <w:proofErr w:type="gramStart"/>
       <w:r>
         <w:rPr>
           <w:rFonts w:hint="eastAsia"/>
@@ -3680,21 +3543,7 @@
         <w:rPr>
           <w:sz w:val="22"/>
         </w:rPr>
-        <w:t>rintLine</w:t>
-      </w:r>
-      <w:proofErr w:type="spellEnd"/>
-      <w:r>
-        <w:rPr>
-          <w:sz w:val="22"/>
-        </w:rPr>
-        <w:t>(</w:t>
-      </w:r>
-      <w:proofErr w:type="gramEnd"/>
-      <w:r>
-        <w:rPr>
-          <w:sz w:val="22"/>
-        </w:rPr>
-        <w:t>int num)</w:t>
+        <w:t>rintLine(int num)</w:t>
       </w:r>
     </w:p>
     <w:p>
@@ -3760,23 +3609,7 @@
           <w:rFonts w:hint="eastAsia"/>
           <w:sz w:val="22"/>
         </w:rPr>
-        <w:t xml:space="preserve">  num의 </w:t>
-      </w:r>
-      <w:proofErr w:type="gramStart"/>
-      <w:r>
-        <w:rPr>
-          <w:rFonts w:hint="eastAsia"/>
-          <w:sz w:val="22"/>
-        </w:rPr>
-        <w:t>수 만큼</w:t>
-      </w:r>
-      <w:proofErr w:type="gramEnd"/>
-      <w:r>
-        <w:rPr>
-          <w:rFonts w:hint="eastAsia"/>
-          <w:sz w:val="22"/>
-        </w:rPr>
-        <w:t xml:space="preserve"> </w:t>
+        <w:t xml:space="preserve">  num의 수 만큼 </w:t>
       </w:r>
       <w:r>
         <w:rPr>
@@ -3889,8 +3722,6 @@
         </w:rPr>
         <w:t xml:space="preserve">void </w:t>
       </w:r>
-      <w:proofErr w:type="spellStart"/>
-      <w:proofErr w:type="gramStart"/>
       <w:r>
         <w:rPr>
           <w:rFonts w:hint="eastAsia"/>
@@ -3902,21 +3733,7 @@
         <w:rPr>
           <w:sz w:val="22"/>
         </w:rPr>
-        <w:t>rintTitle</w:t>
-      </w:r>
-      <w:proofErr w:type="spellEnd"/>
-      <w:r>
-        <w:rPr>
-          <w:sz w:val="22"/>
-        </w:rPr>
-        <w:t>(</w:t>
-      </w:r>
-      <w:proofErr w:type="gramEnd"/>
-      <w:r>
-        <w:rPr>
-          <w:sz w:val="22"/>
-        </w:rPr>
-        <w:t>int num, string name)</w:t>
+        <w:t>rintTitle(int num, string name)</w:t>
       </w:r>
     </w:p>
     <w:p>
@@ -4005,7 +3822,6 @@
         </w:rPr>
         <w:t xml:space="preserve">  </w:t>
       </w:r>
-      <w:proofErr w:type="spellStart"/>
       <w:r>
         <w:rPr>
           <w:rFonts w:hint="eastAsia"/>
@@ -4018,17 +3834,8 @@
           <w:rFonts w:hint="eastAsia"/>
           <w:sz w:val="22"/>
         </w:rPr>
-        <w:t>rintLine</w:t>
-      </w:r>
-      <w:proofErr w:type="spellEnd"/>
-      <w:r>
-        <w:rPr>
-          <w:rFonts w:hint="eastAsia"/>
-          <w:sz w:val="22"/>
-        </w:rPr>
-        <w:t xml:space="preserve">()을 호출한 후, 할당된 범위의 중앙에 name을 출력한 후, 다시 </w:t>
-      </w:r>
-      <w:proofErr w:type="spellStart"/>
+        <w:t xml:space="preserve">rintLine()을 호출한 후, 할당된 범위의 중앙에 name을 출력한 후, 다시 </w:t>
+      </w:r>
       <w:r>
         <w:rPr>
           <w:rFonts w:hint="eastAsia"/>
@@ -4041,15 +3848,7 @@
           <w:rFonts w:hint="eastAsia"/>
           <w:sz w:val="22"/>
         </w:rPr>
-        <w:t>rintLine</w:t>
-      </w:r>
-      <w:proofErr w:type="spellEnd"/>
-      <w:r>
-        <w:rPr>
-          <w:rFonts w:hint="eastAsia"/>
-          <w:sz w:val="22"/>
-        </w:rPr>
-        <w:t>()을 호출한다.</w:t>
+        <w:t>rintLine()을 호출한다.</w:t>
       </w:r>
     </w:p>
     <w:p>
@@ -4137,8 +3936,6 @@
         </w:rPr>
         <w:t xml:space="preserve">void </w:t>
       </w:r>
-      <w:proofErr w:type="spellStart"/>
-      <w:proofErr w:type="gramStart"/>
       <w:r>
         <w:rPr>
           <w:rFonts w:hint="eastAsia"/>
@@ -4150,21 +3947,7 @@
         <w:rPr>
           <w:sz w:val="22"/>
         </w:rPr>
-        <w:t>rintConfirmAlert</w:t>
-      </w:r>
-      <w:proofErr w:type="spellEnd"/>
-      <w:r>
-        <w:rPr>
-          <w:sz w:val="22"/>
-        </w:rPr>
-        <w:t>(</w:t>
-      </w:r>
-      <w:proofErr w:type="gramEnd"/>
-      <w:r>
-        <w:rPr>
-          <w:sz w:val="22"/>
-        </w:rPr>
-        <w:t>)</w:t>
+        <w:t>rintConfirmAlert()</w:t>
       </w:r>
     </w:p>
     <w:p>
@@ -4281,8 +4064,6 @@
         </w:rPr>
         <w:t xml:space="preserve">void </w:t>
       </w:r>
-      <w:proofErr w:type="spellStart"/>
-      <w:proofErr w:type="gramStart"/>
       <w:r>
         <w:rPr>
           <w:rFonts w:hint="eastAsia"/>
@@ -4294,21 +4075,7 @@
         <w:rPr>
           <w:sz w:val="22"/>
         </w:rPr>
-        <w:t>rintOption</w:t>
-      </w:r>
-      <w:proofErr w:type="spellEnd"/>
-      <w:r>
-        <w:rPr>
-          <w:sz w:val="22"/>
-        </w:rPr>
-        <w:t>(</w:t>
-      </w:r>
-      <w:proofErr w:type="gramEnd"/>
-      <w:r>
-        <w:rPr>
-          <w:sz w:val="22"/>
-        </w:rPr>
-        <w:t>string name, bool selected, int num)</w:t>
+        <w:t>rintOption(string name, bool selected, int num)</w:t>
       </w:r>
     </w:p>
     <w:p>
@@ -4529,8 +4296,6 @@
         </w:rPr>
         <w:t xml:space="preserve">void </w:t>
       </w:r>
-      <w:proofErr w:type="spellStart"/>
-      <w:proofErr w:type="gramStart"/>
       <w:r>
         <w:rPr>
           <w:rFonts w:hint="eastAsia"/>
@@ -4542,21 +4307,7 @@
         <w:rPr>
           <w:sz w:val="22"/>
         </w:rPr>
-        <w:t>rintButtonLine</w:t>
-      </w:r>
-      <w:proofErr w:type="spellEnd"/>
-      <w:r>
-        <w:rPr>
-          <w:sz w:val="22"/>
-        </w:rPr>
-        <w:t>(</w:t>
-      </w:r>
-      <w:proofErr w:type="gramEnd"/>
-      <w:r>
-        <w:rPr>
-          <w:sz w:val="22"/>
-        </w:rPr>
-        <w:t>int start, int selected)</w:t>
+        <w:t>rintButtonLine(int start, int selected)</w:t>
       </w:r>
     </w:p>
     <w:p>
@@ -4757,8 +4508,6 @@
         </w:rPr>
         <w:t xml:space="preserve">void </w:t>
       </w:r>
-      <w:proofErr w:type="spellStart"/>
-      <w:proofErr w:type="gramStart"/>
       <w:r>
         <w:rPr>
           <w:rFonts w:hint="eastAsia"/>
@@ -4770,21 +4519,7 @@
         <w:rPr>
           <w:sz w:val="22"/>
         </w:rPr>
-        <w:t>rintStage</w:t>
-      </w:r>
-      <w:proofErr w:type="spellEnd"/>
-      <w:r>
-        <w:rPr>
-          <w:sz w:val="22"/>
-        </w:rPr>
-        <w:t>(</w:t>
-      </w:r>
-      <w:proofErr w:type="gramEnd"/>
-      <w:r>
-        <w:rPr>
-          <w:sz w:val="22"/>
-        </w:rPr>
-        <w:t>char board[][12], int size)</w:t>
+        <w:t>rintStage(char board[][12], int size)</w:t>
       </w:r>
     </w:p>
     <w:p>
@@ -4820,17 +4555,8 @@
           <w:rFonts w:hint="eastAsia"/>
           <w:sz w:val="22"/>
         </w:rPr>
-        <w:t xml:space="preserve">board: 출력할 12 x 12 크기의 </w:t>
-      </w:r>
-      <w:proofErr w:type="spellStart"/>
-      <w:r>
-        <w:rPr>
-          <w:rFonts w:hint="eastAsia"/>
-          <w:sz w:val="22"/>
-        </w:rPr>
-        <w:t>게임판</w:t>
-      </w:r>
-      <w:proofErr w:type="spellEnd"/>
+        <w:t>board: 출력할 12 x 12 크기의 게임판</w:t>
+      </w:r>
     </w:p>
     <w:p>
       <w:pPr>
@@ -4990,7 +4716,6 @@
         </w:rPr>
         <w:t xml:space="preserve">) </w:t>
       </w:r>
-      <w:proofErr w:type="spellStart"/>
       <w:r>
         <w:rPr>
           <w:rFonts w:hint="eastAsia"/>
@@ -5000,7 +4725,6 @@
         </w:rPr>
         <w:t>KeyListener</w:t>
       </w:r>
-      <w:proofErr w:type="spellEnd"/>
     </w:p>
     <w:p>
       <w:pPr>
@@ -5110,23 +4834,7 @@
           <w:rFonts w:hint="eastAsia"/>
           <w:sz w:val="22"/>
         </w:rPr>
-        <w:t xml:space="preserve">- static 상수(해당 키에 대응하는 아스키 코드 </w:t>
-      </w:r>
-      <w:proofErr w:type="spellStart"/>
-      <w:r>
-        <w:rPr>
-          <w:rFonts w:hint="eastAsia"/>
-          <w:sz w:val="22"/>
-        </w:rPr>
-        <w:t>정수값</w:t>
-      </w:r>
-      <w:proofErr w:type="spellEnd"/>
-      <w:r>
-        <w:rPr>
-          <w:rFonts w:hint="eastAsia"/>
-          <w:sz w:val="22"/>
-        </w:rPr>
-        <w:t>):</w:t>
+        <w:t>- static 상수(해당 키에 대응하는 아스키 코드 정수값):</w:t>
       </w:r>
     </w:p>
     <w:p>
@@ -5231,17 +4939,8 @@
           <w:rFonts w:hint="eastAsia"/>
           <w:sz w:val="22"/>
         </w:rPr>
-        <w:t xml:space="preserve">ENTER: </w:t>
-      </w:r>
-      <w:proofErr w:type="spellStart"/>
-      <w:r>
-        <w:rPr>
-          <w:rFonts w:hint="eastAsia"/>
-          <w:sz w:val="22"/>
-        </w:rPr>
-        <w:t>엔터키</w:t>
-      </w:r>
-      <w:proofErr w:type="spellEnd"/>
+        <w:t>ENTER: 엔터키</w:t>
+      </w:r>
     </w:p>
     <w:p>
       <w:pPr>
@@ -5336,8 +5035,6 @@
         </w:rPr>
         <w:t xml:space="preserve">int </w:t>
       </w:r>
-      <w:proofErr w:type="spellStart"/>
-      <w:proofErr w:type="gramStart"/>
       <w:r>
         <w:rPr>
           <w:rFonts w:hint="eastAsia"/>
@@ -5349,21 +5046,7 @@
         <w:rPr>
           <w:sz w:val="22"/>
         </w:rPr>
-        <w:t>etPlayerKey</w:t>
-      </w:r>
-      <w:proofErr w:type="spellEnd"/>
-      <w:r>
-        <w:rPr>
-          <w:sz w:val="22"/>
-        </w:rPr>
-        <w:t>(</w:t>
-      </w:r>
-      <w:proofErr w:type="gramEnd"/>
-      <w:r>
-        <w:rPr>
-          <w:sz w:val="22"/>
-        </w:rPr>
-        <w:t>)</w:t>
+        <w:t>etPlayerKey()</w:t>
       </w:r>
     </w:p>
     <w:p>
@@ -5561,8 +5244,6 @@
         </w:rPr>
         <w:t xml:space="preserve">int </w:t>
       </w:r>
-      <w:proofErr w:type="spellStart"/>
-      <w:proofErr w:type="gramStart"/>
       <w:r>
         <w:rPr>
           <w:rFonts w:hint="eastAsia"/>
@@ -5574,21 +5255,7 @@
         <w:rPr>
           <w:sz w:val="22"/>
         </w:rPr>
-        <w:t>itleKey</w:t>
-      </w:r>
-      <w:proofErr w:type="spellEnd"/>
-      <w:r>
-        <w:rPr>
-          <w:sz w:val="22"/>
-        </w:rPr>
-        <w:t>(</w:t>
-      </w:r>
-      <w:proofErr w:type="gramEnd"/>
-      <w:r>
-        <w:rPr>
-          <w:sz w:val="22"/>
-        </w:rPr>
-        <w:t>)</w:t>
+        <w:t>itleKey()</w:t>
       </w:r>
     </w:p>
     <w:p>
@@ -5737,8 +5404,6 @@
         </w:rPr>
         <w:t xml:space="preserve">int </w:t>
       </w:r>
-      <w:proofErr w:type="spellStart"/>
-      <w:proofErr w:type="gramStart"/>
       <w:r>
         <w:rPr>
           <w:rFonts w:hint="eastAsia"/>
@@ -5750,21 +5415,7 @@
         <w:rPr>
           <w:sz w:val="22"/>
         </w:rPr>
-        <w:t>tageSelectionKey</w:t>
-      </w:r>
-      <w:proofErr w:type="spellEnd"/>
-      <w:r>
-        <w:rPr>
-          <w:sz w:val="22"/>
-        </w:rPr>
-        <w:t>(</w:t>
-      </w:r>
-      <w:proofErr w:type="gramEnd"/>
-      <w:r>
-        <w:rPr>
-          <w:sz w:val="22"/>
-        </w:rPr>
-        <w:t>)</w:t>
+        <w:t>tageSelectionKey()</w:t>
       </w:r>
     </w:p>
     <w:p>
@@ -5882,8 +5533,6 @@
         </w:rPr>
         <w:t xml:space="preserve">int </w:t>
       </w:r>
-      <w:proofErr w:type="spellStart"/>
-      <w:proofErr w:type="gramStart"/>
       <w:r>
         <w:rPr>
           <w:rFonts w:hint="eastAsia"/>
@@ -5895,21 +5544,7 @@
         <w:rPr>
           <w:sz w:val="22"/>
         </w:rPr>
-        <w:t>nableEnter</w:t>
-      </w:r>
-      <w:proofErr w:type="spellEnd"/>
-      <w:r>
-        <w:rPr>
-          <w:sz w:val="22"/>
-        </w:rPr>
-        <w:t>(</w:t>
-      </w:r>
-      <w:proofErr w:type="gramEnd"/>
-      <w:r>
-        <w:rPr>
-          <w:sz w:val="22"/>
-        </w:rPr>
-        <w:t>)</w:t>
+        <w:t>nableEnter()</w:t>
       </w:r>
     </w:p>
     <w:p>
@@ -6099,23 +5734,7 @@
           <w:rFonts w:hint="eastAsia"/>
           <w:sz w:val="22"/>
         </w:rPr>
-        <w:t xml:space="preserve">  인스턴스가 함수를 호출할 때 해당 함수는 인스턴스의 </w:t>
-      </w:r>
-      <w:proofErr w:type="spellStart"/>
-      <w:r>
-        <w:rPr>
-          <w:rFonts w:hint="eastAsia"/>
-          <w:sz w:val="22"/>
-        </w:rPr>
-        <w:t>맴버에</w:t>
-      </w:r>
-      <w:proofErr w:type="spellEnd"/>
-      <w:r>
-        <w:rPr>
-          <w:rFonts w:hint="eastAsia"/>
-          <w:sz w:val="22"/>
-        </w:rPr>
-        <w:t xml:space="preserve"> 변화를 주는 일이 없도록 해야함을 명시하기 위해 함수 선언 시 </w:t>
+        <w:t xml:space="preserve">  인스턴스가 함수를 호출할 때 해당 함수는 인스턴스의 맴버에 변화를 주는 일이 없도록 해야함을 명시하기 위해 함수 선언 시 </w:t>
       </w:r>
       <w:r>
         <w:rPr>
@@ -6275,7 +5894,6 @@
         </w:rPr>
         <w:t xml:space="preserve">(1) </w:t>
       </w:r>
-      <w:proofErr w:type="gramStart"/>
       <w:r>
         <w:rPr>
           <w:rFonts w:hint="eastAsia"/>
@@ -6288,15 +5906,7 @@
           <w:rFonts w:hint="eastAsia"/>
           <w:sz w:val="22"/>
         </w:rPr>
-        <w:t>(</w:t>
-      </w:r>
-      <w:proofErr w:type="gramEnd"/>
-      <w:r>
-        <w:rPr>
-          <w:rFonts w:hint="eastAsia"/>
-          <w:sz w:val="22"/>
-        </w:rPr>
-        <w:t>)</w:t>
+        <w:t>()</w:t>
       </w:r>
     </w:p>
     <w:p>
@@ -6335,7 +5945,6 @@
         </w:rPr>
         <w:t xml:space="preserve">symbol을 </w:t>
       </w:r>
-      <w:proofErr w:type="gramStart"/>
       <w:r>
         <w:rPr>
           <w:sz w:val="22"/>
@@ -6355,7 +5964,6 @@
         </w:rPr>
         <w:t>‘</w:t>
       </w:r>
-      <w:proofErr w:type="gramEnd"/>
       <w:r>
         <w:rPr>
           <w:rFonts w:hint="eastAsia"/>
@@ -6442,21 +6050,12 @@
         </w:rPr>
         <w:t xml:space="preserve">(2) </w:t>
       </w:r>
-      <w:proofErr w:type="gramStart"/>
-      <w:r>
-        <w:rPr>
-          <w:rFonts w:hint="eastAsia"/>
-          <w:sz w:val="22"/>
-        </w:rPr>
-        <w:t>Entity(</w:t>
-      </w:r>
-      <w:proofErr w:type="gramEnd"/>
-      <w:r>
-        <w:rPr>
-          <w:rFonts w:hint="eastAsia"/>
-          <w:sz w:val="22"/>
-        </w:rPr>
-        <w:t>char s)</w:t>
+      <w:r>
+        <w:rPr>
+          <w:rFonts w:hint="eastAsia"/>
+          <w:sz w:val="22"/>
+        </w:rPr>
+        <w:t>Entity(char s)</w:t>
       </w:r>
     </w:p>
     <w:p>
@@ -6675,8 +6274,6 @@
         </w:rPr>
         <w:t xml:space="preserve">void </w:t>
       </w:r>
-      <w:proofErr w:type="spellStart"/>
-      <w:proofErr w:type="gramStart"/>
       <w:r>
         <w:rPr>
           <w:rFonts w:hint="eastAsia"/>
@@ -6684,14 +6281,12 @@
         </w:rPr>
         <w:t>SetSymbol</w:t>
       </w:r>
-      <w:proofErr w:type="spellEnd"/>
       <w:r>
         <w:rPr>
           <w:sz w:val="22"/>
         </w:rPr>
         <w:t>(</w:t>
       </w:r>
-      <w:proofErr w:type="gramEnd"/>
       <w:r>
         <w:rPr>
           <w:rFonts w:hint="eastAsia"/>
@@ -6877,32 +6472,7 @@
           <w:rFonts w:hint="eastAsia"/>
           <w:sz w:val="22"/>
         </w:rPr>
-        <w:t xml:space="preserve">char const </w:t>
-      </w:r>
-      <w:proofErr w:type="spellStart"/>
-      <w:proofErr w:type="gramStart"/>
-      <w:r>
-        <w:rPr>
-          <w:rFonts w:hint="eastAsia"/>
-          <w:sz w:val="22"/>
-        </w:rPr>
-        <w:t>GetSymbol</w:t>
-      </w:r>
-      <w:proofErr w:type="spellEnd"/>
-      <w:r>
-        <w:rPr>
-          <w:rFonts w:hint="eastAsia"/>
-          <w:sz w:val="22"/>
-        </w:rPr>
-        <w:t>(</w:t>
-      </w:r>
-      <w:proofErr w:type="gramEnd"/>
-      <w:r>
-        <w:rPr>
-          <w:rFonts w:hint="eastAsia"/>
-          <w:sz w:val="22"/>
-        </w:rPr>
-        <w:t>)</w:t>
+        <w:t>char const GetSymbol()</w:t>
       </w:r>
     </w:p>
     <w:p>
@@ -7199,23 +6769,7 @@
           <w:rFonts w:hint="eastAsia"/>
           <w:sz w:val="22"/>
         </w:rPr>
-        <w:t xml:space="preserve">(1) </w:t>
-      </w:r>
-      <w:proofErr w:type="gramStart"/>
-      <w:r>
-        <w:rPr>
-          <w:rFonts w:hint="eastAsia"/>
-          <w:sz w:val="22"/>
-        </w:rPr>
-        <w:t>Player(</w:t>
-      </w:r>
-      <w:proofErr w:type="gramEnd"/>
-      <w:r>
-        <w:rPr>
-          <w:rFonts w:hint="eastAsia"/>
-          <w:sz w:val="22"/>
-        </w:rPr>
-        <w:t>)</w:t>
+        <w:t>(1) Player()</w:t>
       </w:r>
     </w:p>
     <w:p>
@@ -7325,23 +6879,7 @@
           <w:sz w:val="22"/>
         </w:rPr>
         <w:lastRenderedPageBreak/>
-        <w:t xml:space="preserve">(2) </w:t>
-      </w:r>
-      <w:proofErr w:type="gramStart"/>
-      <w:r>
-        <w:rPr>
-          <w:rFonts w:hint="eastAsia"/>
-          <w:sz w:val="22"/>
-        </w:rPr>
-        <w:t>Player(</w:t>
-      </w:r>
-      <w:proofErr w:type="gramEnd"/>
-      <w:r>
-        <w:rPr>
-          <w:rFonts w:hint="eastAsia"/>
-          <w:sz w:val="22"/>
-        </w:rPr>
-        <w:t>int s)</w:t>
+        <w:t>(2) Player(int s)</w:t>
       </w:r>
     </w:p>
     <w:p>
@@ -7391,23 +6929,7 @@
           <w:rFonts w:hint="eastAsia"/>
           <w:sz w:val="22"/>
         </w:rPr>
-        <w:t xml:space="preserve"> </w:t>
-      </w:r>
-      <w:proofErr w:type="spellStart"/>
-      <w:r>
-        <w:rPr>
-          <w:rFonts w:hint="eastAsia"/>
-          <w:sz w:val="22"/>
-        </w:rPr>
-        <w:t>스테미나</w:t>
-      </w:r>
-      <w:proofErr w:type="spellEnd"/>
-      <w:r>
-        <w:rPr>
-          <w:rFonts w:hint="eastAsia"/>
-          <w:sz w:val="22"/>
-        </w:rPr>
-        <w:t xml:space="preserve"> 값</w:t>
+        <w:t xml:space="preserve"> 스테미나 값</w:t>
       </w:r>
     </w:p>
     <w:p>
@@ -7630,8 +7152,6 @@
         </w:rPr>
         <w:t xml:space="preserve">bool </w:t>
       </w:r>
-      <w:proofErr w:type="spellStart"/>
-      <w:proofErr w:type="gramStart"/>
       <w:r>
         <w:rPr>
           <w:rFonts w:hint="eastAsia"/>
@@ -7643,21 +7163,7 @@
         <w:rPr>
           <w:sz w:val="22"/>
         </w:rPr>
-        <w:t>heckAlive</w:t>
-      </w:r>
-      <w:proofErr w:type="spellEnd"/>
-      <w:r>
-        <w:rPr>
-          <w:sz w:val="22"/>
-        </w:rPr>
-        <w:t>(</w:t>
-      </w:r>
-      <w:proofErr w:type="gramEnd"/>
-      <w:r>
-        <w:rPr>
-          <w:sz w:val="22"/>
-        </w:rPr>
-        <w:t>)</w:t>
+        <w:t>heckAlive()</w:t>
       </w:r>
     </w:p>
     <w:p>
@@ -7788,8 +7294,6 @@
         </w:rPr>
         <w:t xml:space="preserve">int </w:t>
       </w:r>
-      <w:proofErr w:type="spellStart"/>
-      <w:proofErr w:type="gramStart"/>
       <w:r>
         <w:rPr>
           <w:rFonts w:hint="eastAsia"/>
@@ -7801,21 +7305,7 @@
         <w:rPr>
           <w:sz w:val="22"/>
         </w:rPr>
-        <w:t>etStamina</w:t>
-      </w:r>
-      <w:proofErr w:type="spellEnd"/>
-      <w:r>
-        <w:rPr>
-          <w:sz w:val="22"/>
-        </w:rPr>
-        <w:t>(</w:t>
-      </w:r>
-      <w:proofErr w:type="gramEnd"/>
-      <w:r>
-        <w:rPr>
-          <w:sz w:val="22"/>
-        </w:rPr>
-        <w:t>)</w:t>
+        <w:t>etStamina()</w:t>
       </w:r>
     </w:p>
     <w:p>
@@ -7953,8 +7443,6 @@
         </w:rPr>
         <w:t xml:space="preserve">void </w:t>
       </w:r>
-      <w:proofErr w:type="spellStart"/>
-      <w:proofErr w:type="gramStart"/>
       <w:r>
         <w:rPr>
           <w:rFonts w:hint="eastAsia"/>
@@ -7966,21 +7454,7 @@
         <w:rPr>
           <w:sz w:val="22"/>
         </w:rPr>
-        <w:t>Stamina</w:t>
-      </w:r>
-      <w:proofErr w:type="spellEnd"/>
-      <w:r>
-        <w:rPr>
-          <w:sz w:val="22"/>
-        </w:rPr>
-        <w:t>(</w:t>
-      </w:r>
-      <w:proofErr w:type="gramEnd"/>
-      <w:r>
-        <w:rPr>
-          <w:sz w:val="22"/>
-        </w:rPr>
-        <w:t>)</w:t>
+        <w:t>Stamina()</w:t>
       </w:r>
     </w:p>
     <w:p>
@@ -8119,8 +7593,6 @@
         </w:rPr>
         <w:t xml:space="preserve">void </w:t>
       </w:r>
-      <w:proofErr w:type="spellStart"/>
-      <w:proofErr w:type="gramStart"/>
       <w:r>
         <w:rPr>
           <w:rFonts w:hint="eastAsia"/>
@@ -8132,21 +7604,7 @@
         <w:rPr>
           <w:sz w:val="22"/>
         </w:rPr>
-        <w:t>ecreaseStamina</w:t>
-      </w:r>
-      <w:proofErr w:type="spellEnd"/>
-      <w:r>
-        <w:rPr>
-          <w:sz w:val="22"/>
-        </w:rPr>
-        <w:t>(</w:t>
-      </w:r>
-      <w:proofErr w:type="gramEnd"/>
-      <w:r>
-        <w:rPr>
-          <w:sz w:val="22"/>
-        </w:rPr>
-        <w:t>)</w:t>
+        <w:t>ecreaseStamina()</w:t>
       </w:r>
     </w:p>
     <w:p>
@@ -8429,21 +7887,12 @@
           <w:sz w:val="22"/>
         </w:rPr>
       </w:pPr>
-      <w:proofErr w:type="spellStart"/>
-      <w:r>
-        <w:rPr>
-          <w:rFonts w:hint="eastAsia"/>
-          <w:sz w:val="22"/>
-        </w:rPr>
-        <w:t>next_x</w:t>
-      </w:r>
-      <w:proofErr w:type="spellEnd"/>
-      <w:r>
-        <w:rPr>
-          <w:rFonts w:hint="eastAsia"/>
-          <w:sz w:val="22"/>
-        </w:rPr>
-        <w:t>: 연결된 Portal 인스턴스의 x좌표</w:t>
+      <w:r>
+        <w:rPr>
+          <w:rFonts w:hint="eastAsia"/>
+          <w:sz w:val="22"/>
+        </w:rPr>
+        <w:t>next_x: 연결된 Portal 인스턴스의 x좌표</w:t>
       </w:r>
     </w:p>
     <w:p>
@@ -8459,21 +7908,12 @@
           <w:sz w:val="22"/>
         </w:rPr>
       </w:pPr>
-      <w:proofErr w:type="spellStart"/>
-      <w:r>
-        <w:rPr>
-          <w:rFonts w:hint="eastAsia"/>
-          <w:sz w:val="22"/>
-        </w:rPr>
-        <w:t>next_y</w:t>
-      </w:r>
-      <w:proofErr w:type="spellEnd"/>
-      <w:r>
-        <w:rPr>
-          <w:rFonts w:hint="eastAsia"/>
-          <w:sz w:val="22"/>
-        </w:rPr>
-        <w:t>: 연결된 Portal 인스턴스의 y좌표</w:t>
+      <w:r>
+        <w:rPr>
+          <w:rFonts w:hint="eastAsia"/>
+          <w:sz w:val="22"/>
+        </w:rPr>
+        <w:t>next_y: 연결된 Portal 인스턴스의 y좌표</w:t>
       </w:r>
     </w:p>
     <w:p>
@@ -8505,7 +7945,6 @@
         </w:rPr>
         <w:t xml:space="preserve">(1) </w:t>
       </w:r>
-      <w:proofErr w:type="gramStart"/>
       <w:r>
         <w:rPr>
           <w:rFonts w:hint="eastAsia"/>
@@ -8520,7 +7959,6 @@
         </w:rPr>
         <w:t>(</w:t>
       </w:r>
-      <w:proofErr w:type="gramEnd"/>
       <w:r>
         <w:rPr>
           <w:rFonts w:hint="eastAsia"/>
@@ -8793,7 +8231,6 @@
         </w:rPr>
         <w:t xml:space="preserve"> </w:t>
       </w:r>
-      <w:proofErr w:type="gramStart"/>
       <w:r>
         <w:rPr>
           <w:rFonts w:hint="eastAsia"/>
@@ -8807,7 +8244,6 @@
         </w:rPr>
         <w:t>(</w:t>
       </w:r>
-      <w:proofErr w:type="gramEnd"/>
       <w:r>
         <w:rPr>
           <w:rFonts w:hint="eastAsia"/>
@@ -8892,39 +8328,7 @@
           <w:rFonts w:hint="eastAsia"/>
           <w:sz w:val="22"/>
         </w:rPr>
-        <w:t xml:space="preserve">p의 x, y 좌표를 Connect를 호출한 인스턴스의 </w:t>
-      </w:r>
-      <w:proofErr w:type="spellStart"/>
-      <w:r>
-        <w:rPr>
-          <w:rFonts w:hint="eastAsia"/>
-          <w:sz w:val="22"/>
-        </w:rPr>
-        <w:t>next_x</w:t>
-      </w:r>
-      <w:proofErr w:type="spellEnd"/>
-      <w:r>
-        <w:rPr>
-          <w:rFonts w:hint="eastAsia"/>
-          <w:sz w:val="22"/>
-        </w:rPr>
-        <w:t xml:space="preserve">와 </w:t>
-      </w:r>
-      <w:proofErr w:type="spellStart"/>
-      <w:r>
-        <w:rPr>
-          <w:rFonts w:hint="eastAsia"/>
-          <w:sz w:val="22"/>
-        </w:rPr>
-        <w:t>next_y</w:t>
-      </w:r>
-      <w:proofErr w:type="spellEnd"/>
-      <w:r>
-        <w:rPr>
-          <w:rFonts w:hint="eastAsia"/>
-          <w:sz w:val="22"/>
-        </w:rPr>
-        <w:t>로 저장한다.</w:t>
+        <w:t>p의 x, y 좌표를 Connect를 호출한 인스턴스의 next_x와 next_y로 저장한다.</w:t>
       </w:r>
     </w:p>
     <w:p>
@@ -9025,8 +8429,6 @@
         </w:rPr>
         <w:t xml:space="preserve"> </w:t>
       </w:r>
-      <w:proofErr w:type="spellStart"/>
-      <w:proofErr w:type="gramStart"/>
       <w:r>
         <w:rPr>
           <w:rFonts w:hint="eastAsia"/>
@@ -9034,19 +8436,11 @@
         </w:rPr>
         <w:t>GetConnectedX</w:t>
       </w:r>
-      <w:proofErr w:type="spellEnd"/>
-      <w:r>
-        <w:rPr>
-          <w:sz w:val="22"/>
-        </w:rPr>
-        <w:t>(</w:t>
-      </w:r>
-      <w:proofErr w:type="gramEnd"/>
-      <w:r>
-        <w:rPr>
-          <w:sz w:val="22"/>
-        </w:rPr>
-        <w:t>)</w:t>
+      <w:r>
+        <w:rPr>
+          <w:sz w:val="22"/>
+        </w:rPr>
+        <w:t>()</w:t>
       </w:r>
     </w:p>
     <w:p>
@@ -9163,8 +8557,6 @@
         </w:rPr>
         <w:t xml:space="preserve"> </w:t>
       </w:r>
-      <w:proofErr w:type="spellStart"/>
-      <w:proofErr w:type="gramStart"/>
       <w:r>
         <w:rPr>
           <w:rFonts w:hint="eastAsia"/>
@@ -9172,19 +8564,11 @@
         </w:rPr>
         <w:t>GetConnectedY</w:t>
       </w:r>
-      <w:proofErr w:type="spellEnd"/>
-      <w:r>
-        <w:rPr>
-          <w:sz w:val="22"/>
-        </w:rPr>
-        <w:t>(</w:t>
-      </w:r>
-      <w:proofErr w:type="gramEnd"/>
-      <w:r>
-        <w:rPr>
-          <w:sz w:val="22"/>
-        </w:rPr>
-        <w:t>)</w:t>
+      <w:r>
+        <w:rPr>
+          <w:sz w:val="22"/>
+        </w:rPr>
+        <w:t>()</w:t>
       </w:r>
     </w:p>
     <w:p>
@@ -9317,7 +8701,6 @@
         </w:rPr>
         <w:t xml:space="preserve">) </w:t>
       </w:r>
-      <w:proofErr w:type="spellStart"/>
       <w:r>
         <w:rPr>
           <w:rFonts w:hint="eastAsia"/>
@@ -9327,7 +8710,6 @@
         </w:rPr>
         <w:t>StageNode</w:t>
       </w:r>
-      <w:proofErr w:type="spellEnd"/>
     </w:p>
     <w:p>
       <w:pPr>
@@ -9591,24 +8973,13 @@
         </w:rPr>
         <w:t xml:space="preserve">) </w:t>
       </w:r>
-      <w:proofErr w:type="spellStart"/>
-      <w:proofErr w:type="gramStart"/>
-      <w:r>
-        <w:rPr>
-          <w:rFonts w:hint="eastAsia"/>
-          <w:sz w:val="22"/>
-        </w:rPr>
-        <w:t>StageNode</w:t>
-      </w:r>
-      <w:proofErr w:type="spellEnd"/>
-      <w:r>
-        <w:rPr>
-          <w:rFonts w:hint="eastAsia"/>
-          <w:sz w:val="22"/>
-        </w:rPr>
-        <w:t>(</w:t>
-      </w:r>
-      <w:proofErr w:type="gramEnd"/>
+      <w:r>
+        <w:rPr>
+          <w:rFonts w:hint="eastAsia"/>
+          <w:sz w:val="22"/>
+        </w:rPr>
+        <w:t>StageNode(</w:t>
+      </w:r>
       <w:r>
         <w:rPr>
           <w:rFonts w:hint="eastAsia"/>
@@ -9927,23 +9298,7 @@
           <w:rFonts w:hint="eastAsia"/>
           <w:sz w:val="22"/>
         </w:rPr>
-        <w:t xml:space="preserve">  객체를 동적 </w:t>
-      </w:r>
-      <w:proofErr w:type="gramStart"/>
-      <w:r>
-        <w:rPr>
-          <w:rFonts w:hint="eastAsia"/>
-          <w:sz w:val="22"/>
-        </w:rPr>
-        <w:t>할당 하는</w:t>
-      </w:r>
-      <w:proofErr w:type="gramEnd"/>
-      <w:r>
-        <w:rPr>
-          <w:rFonts w:hint="eastAsia"/>
-          <w:sz w:val="22"/>
-        </w:rPr>
-        <w:t xml:space="preserve"> new 키워드와 동적 할당된 메모리의 할당을 해제하는 delete 키워드를 통해 메모리 관리를 한다.</w:t>
+        <w:t xml:space="preserve">  객체를 동적 할당 하는 new 키워드와 동적 할당된 메모리의 할당을 해제하는 delete 키워드를 통해 메모리 관리를 한다.</w:t>
       </w:r>
     </w:p>
     <w:p>
@@ -10086,21 +9441,12 @@
         </w:rPr>
         <w:t xml:space="preserve">: </w:t>
       </w:r>
-      <w:proofErr w:type="spellStart"/>
-      <w:r>
-        <w:rPr>
-          <w:rFonts w:hint="eastAsia"/>
-          <w:sz w:val="22"/>
-        </w:rPr>
-        <w:t>맵의</w:t>
-      </w:r>
-      <w:proofErr w:type="spellEnd"/>
-      <w:r>
-        <w:rPr>
-          <w:rFonts w:hint="eastAsia"/>
-          <w:sz w:val="22"/>
-        </w:rPr>
-        <w:t xml:space="preserve"> 가로 세로 최대 사이즈</w:t>
+      <w:r>
+        <w:rPr>
+          <w:rFonts w:hint="eastAsia"/>
+          <w:sz w:val="22"/>
+        </w:rPr>
+        <w:t>맵의 가로 세로 최대 사이즈</w:t>
       </w:r>
     </w:p>
     <w:p>
@@ -10163,23 +9509,7 @@
           <w:rFonts w:hint="eastAsia"/>
           <w:sz w:val="22"/>
         </w:rPr>
-        <w:t xml:space="preserve">stage: 현재 플레이 중인 스테이지 </w:t>
-      </w:r>
-      <w:proofErr w:type="spellStart"/>
-      <w:r>
-        <w:rPr>
-          <w:rFonts w:hint="eastAsia"/>
-          <w:sz w:val="22"/>
-        </w:rPr>
-        <w:t>맵의</w:t>
-      </w:r>
-      <w:proofErr w:type="spellEnd"/>
-      <w:r>
-        <w:rPr>
-          <w:rFonts w:hint="eastAsia"/>
-          <w:sz w:val="22"/>
-        </w:rPr>
-        <w:t xml:space="preserve"> 상태</w:t>
+        <w:t>stage: 현재 플레이 중인 스테이지 맵의 상태</w:t>
       </w:r>
     </w:p>
     <w:p>
@@ -10249,23 +9579,7 @@
           <w:rFonts w:hint="eastAsia"/>
           <w:sz w:val="22"/>
         </w:rPr>
-        <w:t xml:space="preserve">플레이어 행동 직전 상태를 담은 </w:t>
-      </w:r>
-      <w:proofErr w:type="spellStart"/>
-      <w:r>
-        <w:rPr>
-          <w:rFonts w:hint="eastAsia"/>
-          <w:sz w:val="22"/>
-        </w:rPr>
-        <w:t>StageNode</w:t>
-      </w:r>
-      <w:proofErr w:type="spellEnd"/>
-      <w:r>
-        <w:rPr>
-          <w:rFonts w:hint="eastAsia"/>
-          <w:sz w:val="22"/>
-        </w:rPr>
-        <w:t xml:space="preserve"> 객체를 원소로 하는 스택</w:t>
+        <w:t>플레이어 행동 직전 상태를 담은 StageNode 객체를 원소로 하는 스택</w:t>
       </w:r>
     </w:p>
     <w:p>
@@ -10309,31 +9623,7 @@
           <w:rFonts w:hint="eastAsia"/>
           <w:sz w:val="22"/>
         </w:rPr>
-        <w:t xml:space="preserve">(1) </w:t>
-      </w:r>
-      <w:proofErr w:type="gramStart"/>
-      <w:r>
-        <w:rPr>
-          <w:rFonts w:hint="eastAsia"/>
-          <w:sz w:val="22"/>
-        </w:rPr>
-        <w:t>Stage(</w:t>
-      </w:r>
-      <w:proofErr w:type="gramEnd"/>
-      <w:r>
-        <w:rPr>
-          <w:rFonts w:hint="eastAsia"/>
-          <w:sz w:val="22"/>
-        </w:rPr>
-        <w:t xml:space="preserve">int </w:t>
-      </w:r>
-      <w:proofErr w:type="spellStart"/>
-      <w:r>
-        <w:rPr>
-          <w:rFonts w:hint="eastAsia"/>
-          <w:sz w:val="22"/>
-        </w:rPr>
-        <w:t>stage</w:t>
+        <w:t>(1) Stage(int stage</w:t>
       </w:r>
       <w:r>
         <w:rPr>
@@ -10347,15 +9637,7 @@
           <w:rFonts w:hint="eastAsia"/>
           <w:sz w:val="22"/>
         </w:rPr>
-        <w:t>lag</w:t>
-      </w:r>
-      <w:proofErr w:type="spellEnd"/>
-      <w:r>
-        <w:rPr>
-          <w:rFonts w:hint="eastAsia"/>
-          <w:sz w:val="22"/>
-        </w:rPr>
-        <w:t>)</w:t>
+        <w:t>lag)</w:t>
       </w:r>
     </w:p>
     <w:p>
@@ -10386,7 +9668,6 @@
           <w:sz w:val="22"/>
         </w:rPr>
       </w:pPr>
-      <w:proofErr w:type="spellStart"/>
       <w:r>
         <w:rPr>
           <w:rFonts w:hint="eastAsia"/>
@@ -10406,15 +9687,7 @@
           <w:rFonts w:hint="eastAsia"/>
           <w:sz w:val="22"/>
         </w:rPr>
-        <w:t>lag</w:t>
-      </w:r>
-      <w:proofErr w:type="spellEnd"/>
-      <w:r>
-        <w:rPr>
-          <w:rFonts w:hint="eastAsia"/>
-          <w:sz w:val="22"/>
-        </w:rPr>
-        <w:t>: 스테이지 번호</w:t>
+        <w:t>lag: 스테이지 번호</w:t>
       </w:r>
     </w:p>
     <w:p>
@@ -10583,30 +9856,12 @@
         </w:rPr>
         <w:t xml:space="preserve">void </w:t>
       </w:r>
-      <w:proofErr w:type="spellStart"/>
-      <w:proofErr w:type="gramStart"/>
-      <w:r>
-        <w:rPr>
-          <w:rFonts w:hint="eastAsia"/>
-          <w:sz w:val="22"/>
-        </w:rPr>
-        <w:t>BuildSupport</w:t>
-      </w:r>
-      <w:proofErr w:type="spellEnd"/>
-      <w:r>
-        <w:rPr>
-          <w:rFonts w:hint="eastAsia"/>
-          <w:sz w:val="22"/>
-        </w:rPr>
-        <w:t>(</w:t>
-      </w:r>
-      <w:proofErr w:type="gramEnd"/>
-      <w:r>
-        <w:rPr>
-          <w:rFonts w:hint="eastAsia"/>
-          <w:sz w:val="22"/>
-        </w:rPr>
-        <w:t>int stamina, char stage[][SIZE])</w:t>
+      <w:r>
+        <w:rPr>
+          <w:rFonts w:hint="eastAsia"/>
+          <w:sz w:val="22"/>
+        </w:rPr>
+        <w:t>BuildSupport(int stamina, char stage[][SIZE])</w:t>
       </w:r>
     </w:p>
     <w:p>
@@ -10649,17 +9904,8 @@
           <w:rFonts w:hint="eastAsia"/>
           <w:sz w:val="22"/>
         </w:rPr>
-        <w:t xml:space="preserve">amina: 생성할 Player 엔티티의 stamina </w:t>
-      </w:r>
-      <w:proofErr w:type="spellStart"/>
-      <w:r>
-        <w:rPr>
-          <w:rFonts w:hint="eastAsia"/>
-          <w:sz w:val="22"/>
-        </w:rPr>
-        <w:t>변수값</w:t>
-      </w:r>
-      <w:proofErr w:type="spellEnd"/>
+        <w:t>amina: 생성할 Player 엔티티의 stamina 변수값</w:t>
+      </w:r>
     </w:p>
     <w:p>
       <w:pPr>
@@ -10679,23 +9925,7 @@
           <w:rFonts w:hint="eastAsia"/>
           <w:sz w:val="22"/>
         </w:rPr>
-        <w:t xml:space="preserve">stage: 생성할 스테이지 </w:t>
-      </w:r>
-      <w:proofErr w:type="spellStart"/>
-      <w:r>
-        <w:rPr>
-          <w:rFonts w:hint="eastAsia"/>
-          <w:sz w:val="22"/>
-        </w:rPr>
-        <w:t>맵의</w:t>
-      </w:r>
-      <w:proofErr w:type="spellEnd"/>
-      <w:r>
-        <w:rPr>
-          <w:rFonts w:hint="eastAsia"/>
-          <w:sz w:val="22"/>
-        </w:rPr>
-        <w:t xml:space="preserve"> 초기 엔티티 배치 정보가 담긴 배열</w:t>
+        <w:t>stage: 생성할 스테이지 맵의 초기 엔티티 배치 정보가 담긴 배열</w:t>
       </w:r>
     </w:p>
     <w:p>
@@ -10840,8 +10070,6 @@
         </w:rPr>
         <w:t xml:space="preserve">void </w:t>
       </w:r>
-      <w:proofErr w:type="spellStart"/>
-      <w:proofErr w:type="gramStart"/>
       <w:r>
         <w:rPr>
           <w:rFonts w:hint="eastAsia"/>
@@ -10853,28 +10081,7 @@
         <w:rPr>
           <w:sz w:val="22"/>
         </w:rPr>
-        <w:t>uildStage</w:t>
-      </w:r>
-      <w:proofErr w:type="spellEnd"/>
-      <w:r>
-        <w:rPr>
-          <w:sz w:val="22"/>
-        </w:rPr>
-        <w:t>(</w:t>
-      </w:r>
-      <w:proofErr w:type="gramEnd"/>
-      <w:r>
-        <w:rPr>
-          <w:sz w:val="22"/>
-        </w:rPr>
-        <w:t xml:space="preserve">int </w:t>
-      </w:r>
-      <w:proofErr w:type="spellStart"/>
-      <w:r>
-        <w:rPr>
-          <w:sz w:val="22"/>
-        </w:rPr>
-        <w:t>stage</w:t>
+        <w:t>uildStage(int stage</w:t>
       </w:r>
       <w:r>
         <w:rPr>
@@ -10887,14 +10094,7 @@
         <w:rPr>
           <w:sz w:val="22"/>
         </w:rPr>
-        <w:t>lag</w:t>
-      </w:r>
-      <w:proofErr w:type="spellEnd"/>
-      <w:r>
-        <w:rPr>
-          <w:sz w:val="22"/>
-        </w:rPr>
-        <w:t>)</w:t>
+        <w:t>lag)</w:t>
       </w:r>
     </w:p>
     <w:p>
@@ -10925,7 +10125,6 @@
           <w:sz w:val="22"/>
         </w:rPr>
       </w:pPr>
-      <w:proofErr w:type="spellStart"/>
       <w:r>
         <w:rPr>
           <w:rFonts w:hint="eastAsia"/>
@@ -10946,15 +10145,7 @@
           <w:rFonts w:hint="eastAsia"/>
           <w:sz w:val="22"/>
         </w:rPr>
-        <w:t>lag</w:t>
-      </w:r>
-      <w:proofErr w:type="spellEnd"/>
-      <w:r>
-        <w:rPr>
-          <w:rFonts w:hint="eastAsia"/>
-          <w:sz w:val="22"/>
-        </w:rPr>
-        <w:t>: 선택된 스테이지 번호</w:t>
+        <w:t>lag: 선택된 스테이지 번호</w:t>
       </w:r>
     </w:p>
     <w:p>
@@ -10986,29 +10177,12 @@
         </w:rPr>
         <w:t xml:space="preserve">  </w:t>
       </w:r>
-      <w:proofErr w:type="spellStart"/>
-      <w:r>
-        <w:rPr>
-          <w:rFonts w:hint="eastAsia"/>
-          <w:sz w:val="22"/>
-        </w:rPr>
-        <w:t>비어있던</w:t>
-      </w:r>
-      <w:proofErr w:type="spellEnd"/>
-      <w:r>
-        <w:rPr>
-          <w:rFonts w:hint="eastAsia"/>
-          <w:sz w:val="22"/>
-        </w:rPr>
-        <w:t xml:space="preserve"> stage필드에 배열을 동적으로 할당한다. </w:t>
-      </w:r>
-      <w:proofErr w:type="spellStart"/>
-      <w:r>
-        <w:rPr>
-          <w:rFonts w:hint="eastAsia"/>
-          <w:sz w:val="22"/>
-        </w:rPr>
-        <w:t>s</w:t>
+      <w:r>
+        <w:rPr>
+          <w:rFonts w:hint="eastAsia"/>
+          <w:sz w:val="22"/>
+        </w:rPr>
+        <w:t>비어있던 stage필드에 배열을 동적으로 할당한다. s</w:t>
       </w:r>
       <w:r>
         <w:rPr>
@@ -11029,54 +10203,14 @@
           <w:rFonts w:hint="eastAsia"/>
           <w:sz w:val="22"/>
         </w:rPr>
-        <w:t>lag</w:t>
-      </w:r>
-      <w:proofErr w:type="spellEnd"/>
-      <w:r>
-        <w:rPr>
-          <w:rFonts w:hint="eastAsia"/>
-          <w:sz w:val="22"/>
-        </w:rPr>
-        <w:t xml:space="preserve">에 따라 미리 만들어진 스테이지 </w:t>
-      </w:r>
-      <w:proofErr w:type="spellStart"/>
-      <w:r>
-        <w:rPr>
-          <w:rFonts w:hint="eastAsia"/>
-          <w:sz w:val="22"/>
-        </w:rPr>
-        <w:t>맵</w:t>
-      </w:r>
-      <w:r>
-        <w:rPr>
-          <w:rFonts w:hint="eastAsia"/>
-          <w:sz w:val="22"/>
-        </w:rPr>
-        <w:t>의</w:t>
-      </w:r>
-      <w:proofErr w:type="spellEnd"/>
-      <w:r>
-        <w:rPr>
-          <w:rFonts w:hint="eastAsia"/>
-          <w:sz w:val="22"/>
-        </w:rPr>
-        <w:t xml:space="preserve"> 배치 정보를 </w:t>
-      </w:r>
-      <w:proofErr w:type="spellStart"/>
-      <w:r>
-        <w:rPr>
-          <w:rFonts w:hint="eastAsia"/>
-          <w:sz w:val="22"/>
-        </w:rPr>
-        <w:t>BuildSupport</w:t>
-      </w:r>
-      <w:proofErr w:type="spellEnd"/>
-      <w:r>
-        <w:rPr>
-          <w:rFonts w:hint="eastAsia"/>
-          <w:sz w:val="22"/>
-        </w:rPr>
-        <w:t xml:space="preserve"> 함수에 보내 할당한 배열에 Entity 인스턴스들을 할당한다</w:t>
+        <w:t>lag에 따라 미리 만들어진 스테이지 맵</w:t>
+      </w:r>
+      <w:r>
+        <w:rPr>
+          <w:rFonts w:hint="eastAsia"/>
+          <w:sz w:val="22"/>
+        </w:rPr>
+        <w:t>의 배치 정보를 BuildSupport 함수에 보내 할당한 배열에 Entity 인스턴스들을 할당한다</w:t>
       </w:r>
       <w:r>
         <w:rPr>
@@ -11281,8 +10415,6 @@
         </w:rPr>
         <w:t xml:space="preserve">void </w:t>
       </w:r>
-      <w:proofErr w:type="spellStart"/>
-      <w:proofErr w:type="gramStart"/>
       <w:r>
         <w:rPr>
           <w:rFonts w:hint="eastAsia"/>
@@ -11294,21 +10426,7 @@
         <w:rPr>
           <w:sz w:val="22"/>
         </w:rPr>
-        <w:t>hangeBoard</w:t>
-      </w:r>
-      <w:proofErr w:type="spellEnd"/>
-      <w:r>
-        <w:rPr>
-          <w:sz w:val="22"/>
-        </w:rPr>
-        <w:t>(</w:t>
-      </w:r>
-      <w:proofErr w:type="gramEnd"/>
-      <w:r>
-        <w:rPr>
-          <w:sz w:val="22"/>
-        </w:rPr>
-        <w:t>int action)</w:t>
+        <w:t>hangeBoard(int action)</w:t>
       </w:r>
     </w:p>
     <w:p>
@@ -11381,21 +10499,12 @@
           <w:sz w:val="22"/>
         </w:rPr>
       </w:pPr>
-      <w:proofErr w:type="spellStart"/>
-      <w:r>
-        <w:rPr>
-          <w:rFonts w:hint="eastAsia"/>
-          <w:sz w:val="22"/>
-        </w:rPr>
-        <w:t>next_x</w:t>
-      </w:r>
-      <w:proofErr w:type="spellEnd"/>
-      <w:r>
-        <w:rPr>
-          <w:rFonts w:hint="eastAsia"/>
-          <w:sz w:val="22"/>
-        </w:rPr>
-        <w:t>: 나머지 타겟 엔티티의 x좌표</w:t>
+      <w:r>
+        <w:rPr>
+          <w:rFonts w:hint="eastAsia"/>
+          <w:sz w:val="22"/>
+        </w:rPr>
+        <w:t>next_x: 나머지 타겟 엔티티의 x좌표</w:t>
       </w:r>
     </w:p>
     <w:p>
@@ -11411,21 +10520,12 @@
           <w:sz w:val="22"/>
         </w:rPr>
       </w:pPr>
-      <w:proofErr w:type="spellStart"/>
-      <w:r>
-        <w:rPr>
-          <w:rFonts w:hint="eastAsia"/>
-          <w:sz w:val="22"/>
-        </w:rPr>
-        <w:t>next_y</w:t>
-      </w:r>
-      <w:proofErr w:type="spellEnd"/>
-      <w:r>
-        <w:rPr>
-          <w:rFonts w:hint="eastAsia"/>
-          <w:sz w:val="22"/>
-        </w:rPr>
-        <w:t>: 나머지 타겟 엔티티의 y좌표</w:t>
+      <w:r>
+        <w:rPr>
+          <w:rFonts w:hint="eastAsia"/>
+          <w:sz w:val="22"/>
+        </w:rPr>
+        <w:t>next_y: 나머지 타겟 엔티티의 y좌표</w:t>
       </w:r>
     </w:p>
     <w:p>
@@ -11549,53 +10649,12 @@
         </w:rPr>
         <w:t xml:space="preserve">void </w:t>
       </w:r>
-      <w:proofErr w:type="gramStart"/>
-      <w:r>
-        <w:rPr>
-          <w:rFonts w:hint="eastAsia"/>
-          <w:sz w:val="22"/>
-        </w:rPr>
-        <w:t>Warp(</w:t>
-      </w:r>
-      <w:proofErr w:type="gramEnd"/>
-      <w:r>
-        <w:rPr>
-          <w:rFonts w:hint="eastAsia"/>
-          <w:sz w:val="22"/>
-        </w:rPr>
-        <w:t xml:space="preserve">int </w:t>
-      </w:r>
-      <w:proofErr w:type="spellStart"/>
-      <w:r>
-        <w:rPr>
-          <w:rFonts w:hint="eastAsia"/>
-          <w:sz w:val="22"/>
-        </w:rPr>
-        <w:t>next_x</w:t>
-      </w:r>
-      <w:proofErr w:type="spellEnd"/>
-      <w:r>
-        <w:rPr>
-          <w:rFonts w:hint="eastAsia"/>
-          <w:sz w:val="22"/>
-        </w:rPr>
-        <w:t xml:space="preserve">, int </w:t>
-      </w:r>
-      <w:proofErr w:type="spellStart"/>
-      <w:r>
-        <w:rPr>
-          <w:rFonts w:hint="eastAsia"/>
-          <w:sz w:val="22"/>
-        </w:rPr>
-        <w:t>next_y</w:t>
-      </w:r>
-      <w:proofErr w:type="spellEnd"/>
-      <w:r>
-        <w:rPr>
-          <w:rFonts w:hint="eastAsia"/>
-          <w:sz w:val="22"/>
-        </w:rPr>
-        <w:t>)</w:t>
+      <w:r>
+        <w:rPr>
+          <w:rFonts w:hint="eastAsia"/>
+          <w:sz w:val="22"/>
+        </w:rPr>
+        <w:t>Warp(int next_x, int next_y)</w:t>
       </w:r>
     </w:p>
     <w:p>
@@ -11626,21 +10685,12 @@
           <w:sz w:val="22"/>
         </w:rPr>
       </w:pPr>
-      <w:proofErr w:type="spellStart"/>
-      <w:r>
-        <w:rPr>
-          <w:rFonts w:hint="eastAsia"/>
-          <w:sz w:val="22"/>
-        </w:rPr>
-        <w:t>next_x</w:t>
-      </w:r>
-      <w:proofErr w:type="spellEnd"/>
-      <w:r>
-        <w:rPr>
-          <w:rFonts w:hint="eastAsia"/>
-          <w:sz w:val="22"/>
-        </w:rPr>
-        <w:t>: 플레이어가 접근한 Portal 인스턴스의 x좌표</w:t>
+      <w:r>
+        <w:rPr>
+          <w:rFonts w:hint="eastAsia"/>
+          <w:sz w:val="22"/>
+        </w:rPr>
+        <w:t>next_x: 플레이어가 접근한 Portal 인스턴스의 x좌표</w:t>
       </w:r>
     </w:p>
     <w:p>
@@ -11656,21 +10706,12 @@
           <w:sz w:val="22"/>
         </w:rPr>
       </w:pPr>
-      <w:proofErr w:type="spellStart"/>
-      <w:r>
-        <w:rPr>
-          <w:rFonts w:hint="eastAsia"/>
-          <w:sz w:val="22"/>
-        </w:rPr>
-        <w:t>next_y</w:t>
-      </w:r>
-      <w:proofErr w:type="spellEnd"/>
-      <w:r>
-        <w:rPr>
-          <w:rFonts w:hint="eastAsia"/>
-          <w:sz w:val="22"/>
-        </w:rPr>
-        <w:t xml:space="preserve">: </w:t>
+      <w:r>
+        <w:rPr>
+          <w:rFonts w:hint="eastAsia"/>
+          <w:sz w:val="22"/>
+        </w:rPr>
+        <w:t xml:space="preserve">next_y: </w:t>
       </w:r>
       <w:r>
         <w:rPr>
@@ -11723,7 +10764,6 @@
         </w:rPr>
         <w:t xml:space="preserve">의 기호를 </w:t>
       </w:r>
-      <w:proofErr w:type="gramStart"/>
       <w:r>
         <w:rPr>
           <w:sz w:val="22"/>
@@ -11744,29 +10784,12 @@
         </w:rPr>
         <w:t>‘</w:t>
       </w:r>
-      <w:proofErr w:type="gramEnd"/>
-      <w:r>
-        <w:rPr>
-          <w:rFonts w:hint="eastAsia"/>
-          <w:sz w:val="22"/>
-        </w:rPr>
-        <w:t xml:space="preserve">로 변경해 </w:t>
-      </w:r>
-      <w:proofErr w:type="spellStart"/>
-      <w:r>
-        <w:rPr>
-          <w:rFonts w:hint="eastAsia"/>
-          <w:sz w:val="22"/>
-        </w:rPr>
-        <w:t>포탈로써의</w:t>
-      </w:r>
-      <w:proofErr w:type="spellEnd"/>
-      <w:r>
-        <w:rPr>
-          <w:rFonts w:hint="eastAsia"/>
-          <w:sz w:val="22"/>
-        </w:rPr>
-        <w:t xml:space="preserve"> 기능을 무력화한다.</w:t>
+      <w:r>
+        <w:rPr>
+          <w:rFonts w:hint="eastAsia"/>
+          <w:sz w:val="22"/>
+        </w:rPr>
+        <w:t>로 변경해 포탈로써의 기능을 무력화한다.</w:t>
       </w:r>
     </w:p>
     <w:p>
@@ -11867,7 +10890,6 @@
         </w:rPr>
         <w:t xml:space="preserve">void </w:t>
       </w:r>
-      <w:proofErr w:type="gramStart"/>
       <w:r>
         <w:rPr>
           <w:rFonts w:hint="eastAsia"/>
@@ -11882,7 +10904,6 @@
         </w:rPr>
         <w:t>(</w:t>
       </w:r>
-      <w:proofErr w:type="gramEnd"/>
       <w:r>
         <w:rPr>
           <w:rFonts w:hint="eastAsia"/>
@@ -11968,103 +10989,7 @@
           <w:rFonts w:hint="eastAsia"/>
           <w:sz w:val="22"/>
         </w:rPr>
-        <w:t xml:space="preserve">이전 행동을 취소하는 동작이다. user의 </w:t>
-      </w:r>
-      <w:proofErr w:type="spellStart"/>
-      <w:r>
-        <w:rPr>
-          <w:rFonts w:hint="eastAsia"/>
-          <w:sz w:val="22"/>
-        </w:rPr>
-        <w:t>스테미나를</w:t>
-      </w:r>
-      <w:proofErr w:type="spellEnd"/>
-      <w:r>
-        <w:rPr>
-          <w:rFonts w:hint="eastAsia"/>
-          <w:sz w:val="22"/>
-        </w:rPr>
-        <w:t xml:space="preserve"> 1 증가하고, stack의 최상단에 있는 </w:t>
-      </w:r>
-      <w:proofErr w:type="spellStart"/>
-      <w:r>
-        <w:rPr>
-          <w:rFonts w:hint="eastAsia"/>
-          <w:sz w:val="22"/>
-        </w:rPr>
-        <w:t>StageNode</w:t>
-      </w:r>
-      <w:proofErr w:type="spellEnd"/>
-      <w:r>
-        <w:rPr>
-          <w:rFonts w:hint="eastAsia"/>
-          <w:sz w:val="22"/>
-        </w:rPr>
-        <w:t xml:space="preserve"> 인스턴스를 가져와 user가 참조하는 Player 인스턴스를 </w:t>
-      </w:r>
-      <w:proofErr w:type="spellStart"/>
-      <w:r>
-        <w:rPr>
-          <w:rFonts w:hint="eastAsia"/>
-          <w:sz w:val="22"/>
-        </w:rPr>
-        <w:t>StageNode</w:t>
-      </w:r>
-      <w:proofErr w:type="spellEnd"/>
-      <w:r>
-        <w:rPr>
-          <w:rFonts w:hint="eastAsia"/>
-          <w:sz w:val="22"/>
-        </w:rPr>
-        <w:t xml:space="preserve">에 저장된 직전 유저의 위치로 이동시키고 엔티티 파괴나 엔티티 이동에 의한 변화를 이전 상태로 복구하기 위해 </w:t>
-      </w:r>
-      <w:proofErr w:type="spellStart"/>
-      <w:r>
-        <w:rPr>
-          <w:rFonts w:hint="eastAsia"/>
-          <w:sz w:val="22"/>
-        </w:rPr>
-        <w:t>StageNode</w:t>
-      </w:r>
-      <w:proofErr w:type="spellEnd"/>
-      <w:r>
-        <w:rPr>
-          <w:rFonts w:hint="eastAsia"/>
-          <w:sz w:val="22"/>
-        </w:rPr>
-        <w:t xml:space="preserve"> 속 이전 </w:t>
-      </w:r>
-      <w:proofErr w:type="spellStart"/>
-      <w:r>
-        <w:rPr>
-          <w:rFonts w:hint="eastAsia"/>
-          <w:sz w:val="22"/>
-        </w:rPr>
-        <w:t>맵의</w:t>
-      </w:r>
-      <w:proofErr w:type="spellEnd"/>
-      <w:r>
-        <w:rPr>
-          <w:rFonts w:hint="eastAsia"/>
-          <w:sz w:val="22"/>
-        </w:rPr>
-        <w:t xml:space="preserve"> 정보를 토대로 Entity들의 symbol을 재설정한다. 이전 상태 복구가 끝난 후 사용된 </w:t>
-      </w:r>
-      <w:proofErr w:type="spellStart"/>
-      <w:r>
-        <w:rPr>
-          <w:rFonts w:hint="eastAsia"/>
-          <w:sz w:val="22"/>
-        </w:rPr>
-        <w:t>StageNode</w:t>
-      </w:r>
-      <w:proofErr w:type="spellEnd"/>
-      <w:r>
-        <w:rPr>
-          <w:rFonts w:hint="eastAsia"/>
-          <w:sz w:val="22"/>
-        </w:rPr>
-        <w:t>는 stack에서 버려진다.</w:t>
+        <w:t>이전 행동을 취소하는 동작이다. user의 스테미나를 1 증가하고, stack의 최상단에 있는 StageNode 인스턴스를 가져와 user가 참조하는 Player 인스턴스를 StageNode에 저장된 직전 유저의 위치로 이동시키고 엔티티 파괴나 엔티티 이동에 의한 변화를 이전 상태로 복구하기 위해 StageNode 속 이전 맵의 정보를 토대로 Entity들의 symbol을 재설정한다. 이전 상태 복구가 끝난 후 사용된 StageNode는 stack에서 버려진다.</w:t>
       </w:r>
     </w:p>
     <w:p>
@@ -12151,21 +11076,12 @@
         </w:rPr>
         <w:t xml:space="preserve">void </w:t>
       </w:r>
-      <w:proofErr w:type="gramStart"/>
-      <w:r>
-        <w:rPr>
-          <w:rFonts w:hint="eastAsia"/>
-          <w:sz w:val="22"/>
-        </w:rPr>
-        <w:t>Unlock(</w:t>
-      </w:r>
-      <w:proofErr w:type="gramEnd"/>
-      <w:r>
-        <w:rPr>
-          <w:rFonts w:hint="eastAsia"/>
-          <w:sz w:val="22"/>
-        </w:rPr>
-        <w:t>)</w:t>
+      <w:r>
+        <w:rPr>
+          <w:rFonts w:hint="eastAsia"/>
+          <w:sz w:val="22"/>
+        </w:rPr>
+        <w:t>Unlock()</w:t>
       </w:r>
     </w:p>
     <w:p>
@@ -12204,7 +11120,6 @@
         </w:rPr>
         <w:t xml:space="preserve">해당 함수가 호출되면 Lock 엔티티 역할을 하고 있던 Entity 인스턴스들의 기호를 모두 </w:t>
       </w:r>
-      <w:proofErr w:type="gramStart"/>
       <w:r>
         <w:rPr>
           <w:sz w:val="22"/>
@@ -12222,14 +11137,7 @@
         <w:rPr>
           <w:sz w:val="22"/>
         </w:rPr>
-        <w:t>‘</w:t>
-      </w:r>
-      <w:proofErr w:type="gramEnd"/>
-      <w:r>
-        <w:rPr>
-          <w:sz w:val="22"/>
-        </w:rPr>
-        <w:t>로</w:t>
+        <w:t>‘로</w:t>
       </w:r>
       <w:r>
         <w:rPr>
@@ -12339,7 +11247,6 @@
         </w:rPr>
         <w:t xml:space="preserve">int </w:t>
       </w:r>
-      <w:proofErr w:type="gramStart"/>
       <w:r>
         <w:rPr>
           <w:rFonts w:hint="eastAsia"/>
@@ -12351,21 +11258,7 @@
         <w:rPr>
           <w:sz w:val="22"/>
         </w:rPr>
-        <w:t>lay(</w:t>
-      </w:r>
-      <w:proofErr w:type="gramEnd"/>
-      <w:r>
-        <w:rPr>
-          <w:sz w:val="22"/>
-        </w:rPr>
-        <w:t xml:space="preserve">Frame f, int </w:t>
-      </w:r>
-      <w:proofErr w:type="spellStart"/>
-      <w:r>
-        <w:rPr>
-          <w:sz w:val="22"/>
-        </w:rPr>
-        <w:t>stage</w:t>
+        <w:t>lay(Frame f, int stage</w:t>
       </w:r>
       <w:r>
         <w:rPr>
@@ -12378,14 +11271,7 @@
         <w:rPr>
           <w:sz w:val="22"/>
         </w:rPr>
-        <w:t>lag</w:t>
-      </w:r>
-      <w:proofErr w:type="spellEnd"/>
-      <w:r>
-        <w:rPr>
-          <w:sz w:val="22"/>
-        </w:rPr>
-        <w:t>)</w:t>
+        <w:t>lag)</w:t>
       </w:r>
     </w:p>
     <w:p>
@@ -12437,7 +11323,6 @@
           <w:sz w:val="22"/>
         </w:rPr>
       </w:pPr>
-      <w:proofErr w:type="spellStart"/>
       <w:r>
         <w:rPr>
           <w:rFonts w:hint="eastAsia"/>
@@ -12457,15 +11342,7 @@
           <w:rFonts w:hint="eastAsia"/>
           <w:sz w:val="22"/>
         </w:rPr>
-        <w:t>lag</w:t>
-      </w:r>
-      <w:proofErr w:type="spellEnd"/>
-      <w:r>
-        <w:rPr>
-          <w:rFonts w:hint="eastAsia"/>
-          <w:sz w:val="22"/>
-        </w:rPr>
-        <w:t>: 선택된 스테이지 레벨</w:t>
+        <w:t>lag: 선택된 스테이지 레벨</w:t>
       </w:r>
     </w:p>
     <w:p>
@@ -12509,39 +11386,7 @@
           <w:rFonts w:hint="eastAsia"/>
           <w:sz w:val="22"/>
         </w:rPr>
-        <w:t xml:space="preserve"> 스테이지 레벨, 스테이지 맵 현황, 남은 </w:t>
-      </w:r>
-      <w:proofErr w:type="spellStart"/>
-      <w:r>
-        <w:rPr>
-          <w:rFonts w:hint="eastAsia"/>
-          <w:sz w:val="22"/>
-        </w:rPr>
-        <w:t>스테미나가</w:t>
-      </w:r>
-      <w:proofErr w:type="spellEnd"/>
-      <w:r>
-        <w:rPr>
-          <w:rFonts w:hint="eastAsia"/>
-          <w:sz w:val="22"/>
-        </w:rPr>
-        <w:t xml:space="preserve"> 출력된다. 플레이어는 이동 또는 실행 취소를 할 수 있다. 플레이어가 이동을 할 때마다 행동 직전의 상태를 임시 저장한다. 실행 취소를 하면 저장했던 직전 상태를 불러온다. 행동이 끝나면 해당 행동을 반영해서 화면을 </w:t>
-      </w:r>
-      <w:proofErr w:type="spellStart"/>
-      <w:r>
-        <w:rPr>
-          <w:rFonts w:hint="eastAsia"/>
-          <w:sz w:val="22"/>
-        </w:rPr>
-        <w:t>재출력한다</w:t>
-      </w:r>
-      <w:proofErr w:type="spellEnd"/>
-      <w:r>
-        <w:rPr>
-          <w:rFonts w:hint="eastAsia"/>
-          <w:sz w:val="22"/>
-        </w:rPr>
-        <w:t>. 남은 이동횟수가 0이 됐을 때 이동을 시도하면 Game over</w:t>
+        <w:t xml:space="preserve"> 스테이지 레벨, 스테이지 맵 현황, 남은 스테미나가 출력된다. 플레이어는 이동 또는 실행 취소를 할 수 있다. 플레이어가 이동을 할 때마다 행동 직전의 상태를 임시 저장한다. 실행 취소를 하면 저장했던 직전 상태를 불러온다. 행동이 끝나면 해당 행동을 반영해서 화면을 재출력한다. 남은 이동횟수가 0이 됐을 때 이동을 시도하면 Game over</w:t>
       </w:r>
       <w:r>
         <w:rPr>
@@ -12815,55 +11660,15 @@
       <w:pPr>
         <w:spacing w:line="276" w:lineRule="auto"/>
         <w:rPr>
-          <w:rFonts w:hint="eastAsia"/>
-          <w:sz w:val="22"/>
-        </w:rPr>
-      </w:pPr>
-      <w:r>
-        <w:rPr>
-          <w:rFonts w:hint="eastAsia"/>
-          <w:sz w:val="22"/>
-        </w:rPr>
-        <w:t xml:space="preserve">  </w:t>
-      </w:r>
-      <w:r>
-        <w:rPr>
-          <w:rFonts w:hint="eastAsia"/>
-          <w:sz w:val="22"/>
-        </w:rPr>
-        <w:t xml:space="preserve">파일 입출력 스트림을 다루는 </w:t>
-      </w:r>
-      <w:proofErr w:type="spellStart"/>
-      <w:r>
-        <w:rPr>
-          <w:rFonts w:hint="eastAsia"/>
-          <w:sz w:val="22"/>
-        </w:rPr>
-        <w:t>ifstream</w:t>
-      </w:r>
-      <w:proofErr w:type="spellEnd"/>
-      <w:r>
-        <w:rPr>
-          <w:rFonts w:hint="eastAsia"/>
-          <w:sz w:val="22"/>
-        </w:rPr>
-        <w:t xml:space="preserve">, </w:t>
-      </w:r>
-      <w:proofErr w:type="spellStart"/>
-      <w:r>
-        <w:rPr>
-          <w:rFonts w:hint="eastAsia"/>
-          <w:sz w:val="22"/>
-        </w:rPr>
-        <w:t>ofstream</w:t>
-      </w:r>
-      <w:proofErr w:type="spellEnd"/>
-      <w:r>
-        <w:rPr>
-          <w:rFonts w:hint="eastAsia"/>
-          <w:sz w:val="22"/>
-        </w:rPr>
-        <w:t xml:space="preserve"> 객체를 적용해 외부 파일을 조작한다.</w:t>
+          <w:sz w:val="22"/>
+        </w:rPr>
+      </w:pPr>
+      <w:r>
+        <w:rPr>
+          <w:rFonts w:hint="eastAsia"/>
+          <w:sz w:val="22"/>
+        </w:rPr>
+        <w:t xml:space="preserve">  파일 입출력 스트림을 다루는 ifstream, ofstream 객체를 적용해 외부 파일을 조작한다.</w:t>
       </w:r>
     </w:p>
     <w:p>
@@ -12947,7 +11752,6 @@
         </w:rPr>
         <w:t>“</w:t>
       </w:r>
-      <w:proofErr w:type="spellStart"/>
       <w:r>
         <w:rPr>
           <w:rFonts w:hint="eastAsia"/>
@@ -12956,7 +11760,6 @@
         </w:rPr>
         <w:t>cls</w:t>
       </w:r>
-      <w:proofErr w:type="spellEnd"/>
       <w:r>
         <w:rPr>
           <w:color w:val="FF0000"/>
@@ -13023,7 +11826,6 @@
         </w:rPr>
         <w:t xml:space="preserve">int </w:t>
       </w:r>
-      <w:proofErr w:type="gramStart"/>
       <w:r>
         <w:rPr>
           <w:rFonts w:hint="eastAsia"/>
@@ -13036,15 +11838,7 @@
           <w:rFonts w:hint="eastAsia"/>
           <w:sz w:val="22"/>
         </w:rPr>
-        <w:t>(</w:t>
-      </w:r>
-      <w:proofErr w:type="gramEnd"/>
-      <w:r>
-        <w:rPr>
-          <w:rFonts w:hint="eastAsia"/>
-          <w:sz w:val="22"/>
-        </w:rPr>
-        <w:t>)</w:t>
+        <w:t>()</w:t>
       </w:r>
     </w:p>
     <w:p>
@@ -13135,23 +11929,7 @@
           <w:rFonts w:hint="eastAsia"/>
           <w:sz w:val="22"/>
         </w:rPr>
-        <w:t xml:space="preserve">와 해독한 후 </w:t>
-      </w:r>
-      <w:proofErr w:type="spellStart"/>
-      <w:r>
-        <w:rPr>
-          <w:rFonts w:hint="eastAsia"/>
-          <w:sz w:val="22"/>
-        </w:rPr>
-        <w:t>정수값으로</w:t>
-      </w:r>
-      <w:proofErr w:type="spellEnd"/>
-      <w:r>
-        <w:rPr>
-          <w:rFonts w:hint="eastAsia"/>
-          <w:sz w:val="22"/>
-        </w:rPr>
-        <w:t xml:space="preserve"> 반환한다</w:t>
+        <w:t>와 해독한 후 정수값으로 반환한다</w:t>
       </w:r>
       <w:r>
         <w:rPr>
@@ -13185,6 +11963,7 @@
       </w:pPr>
       <w:r>
         <w:rPr>
+          <w:noProof/>
           <w:sz w:val="22"/>
         </w:rPr>
         <w:drawing>
@@ -13237,23 +12016,7 @@
           <w:sz w:val="22"/>
         </w:rPr>
         <w:lastRenderedPageBreak/>
-        <w:t xml:space="preserve">(2) void </w:t>
-      </w:r>
-      <w:proofErr w:type="gramStart"/>
-      <w:r>
-        <w:rPr>
-          <w:rFonts w:hint="eastAsia"/>
-          <w:sz w:val="22"/>
-        </w:rPr>
-        <w:t>Save(</w:t>
-      </w:r>
-      <w:proofErr w:type="gramEnd"/>
-      <w:r>
-        <w:rPr>
-          <w:rFonts w:hint="eastAsia"/>
-          <w:sz w:val="22"/>
-        </w:rPr>
-        <w:t>int opened)</w:t>
+        <w:t>(2) void Save(int opened)</w:t>
       </w:r>
     </w:p>
     <w:p>
@@ -13379,6 +12142,7 @@
       </w:pPr>
       <w:r>
         <w:rPr>
+          <w:noProof/>
           <w:sz w:val="22"/>
         </w:rPr>
         <w:drawing>
@@ -13430,39 +12194,7 @@
           <w:rFonts w:hint="eastAsia"/>
           <w:sz w:val="22"/>
         </w:rPr>
-        <w:t xml:space="preserve">(3) int </w:t>
-      </w:r>
-      <w:proofErr w:type="gramStart"/>
-      <w:r>
-        <w:rPr>
-          <w:rFonts w:hint="eastAsia"/>
-          <w:sz w:val="22"/>
-        </w:rPr>
-        <w:t>Encode(</w:t>
-      </w:r>
-      <w:proofErr w:type="gramEnd"/>
-      <w:r>
-        <w:rPr>
-          <w:rFonts w:hint="eastAsia"/>
-          <w:sz w:val="22"/>
-        </w:rPr>
-        <w:t xml:space="preserve">int </w:t>
-      </w:r>
-      <w:proofErr w:type="spellStart"/>
-      <w:r>
-        <w:rPr>
-          <w:rFonts w:hint="eastAsia"/>
-          <w:sz w:val="22"/>
-        </w:rPr>
-        <w:t>val</w:t>
-      </w:r>
-      <w:proofErr w:type="spellEnd"/>
-      <w:r>
-        <w:rPr>
-          <w:rFonts w:hint="eastAsia"/>
-          <w:sz w:val="22"/>
-        </w:rPr>
-        <w:t>)</w:t>
+        <w:t>(3) int Encode(int val)</w:t>
       </w:r>
     </w:p>
     <w:p>
@@ -13493,7 +12225,6 @@
           <w:sz w:val="22"/>
         </w:rPr>
       </w:pPr>
-      <w:proofErr w:type="spellStart"/>
       <w:r>
         <w:rPr>
           <w:rFonts w:hint="eastAsia"/>
@@ -13501,7 +12232,6 @@
         </w:rPr>
         <w:t>val</w:t>
       </w:r>
-      <w:proofErr w:type="spellEnd"/>
       <w:r>
         <w:rPr>
           <w:rFonts w:hint="eastAsia"/>
@@ -13509,31 +12239,13 @@
         </w:rPr>
         <w:t xml:space="preserve">: </w:t>
       </w:r>
-      <w:proofErr w:type="spellStart"/>
-      <w:r>
-        <w:rPr>
-          <w:rFonts w:hint="eastAsia"/>
-          <w:sz w:val="22"/>
-        </w:rPr>
-        <w:t>타켓</w:t>
-      </w:r>
-      <w:proofErr w:type="spellEnd"/>
-      <w:r>
-        <w:rPr>
-          <w:rFonts w:hint="eastAsia"/>
-          <w:sz w:val="22"/>
-        </w:rPr>
-        <w:t xml:space="preserve"> </w:t>
-      </w:r>
-      <w:proofErr w:type="spellStart"/>
-      <w:r>
-        <w:rPr>
-          <w:rFonts w:hint="eastAsia"/>
-          <w:sz w:val="22"/>
-        </w:rPr>
-        <w:t>정수값</w:t>
-      </w:r>
-      <w:proofErr w:type="spellEnd"/>
+      <w:r>
+        <w:rPr>
+          <w:rFonts w:hint="eastAsia"/>
+          <w:sz w:val="22"/>
+        </w:rPr>
+        <w:t>타켓 정수값</w:t>
+      </w:r>
     </w:p>
     <w:p>
       <w:pPr>
@@ -13564,21 +12276,12 @@
         </w:rPr>
         <w:t xml:space="preserve">  </w:t>
       </w:r>
-      <w:proofErr w:type="spellStart"/>
-      <w:r>
-        <w:rPr>
-          <w:rFonts w:hint="eastAsia"/>
-          <w:sz w:val="22"/>
-        </w:rPr>
-        <w:t>val</w:t>
-      </w:r>
-      <w:proofErr w:type="spellEnd"/>
-      <w:r>
-        <w:rPr>
-          <w:rFonts w:hint="eastAsia"/>
-          <w:sz w:val="22"/>
-        </w:rPr>
-        <w:t>을 내부 규칙에 따라 암호화한다. 플레이어가 스테이지 클리어가 아닌 외부 파일 직접 조작으로 스테이지를 해금하는 경우를 방지하기 위한 기능이다.</w:t>
+      <w:r>
+        <w:rPr>
+          <w:rFonts w:hint="eastAsia"/>
+          <w:sz w:val="22"/>
+        </w:rPr>
+        <w:t>val을 내부 규칙에 따라 암호화한다. 플레이어가 스테이지 클리어가 아닌 외부 파일 직접 조작으로 스테이지를 해금하는 경우를 방지하기 위한 기능이다.</w:t>
       </w:r>
     </w:p>
     <w:p>
@@ -13657,23 +12360,7 @@
           <w:rFonts w:hint="eastAsia"/>
           <w:sz w:val="22"/>
         </w:rPr>
-        <w:t xml:space="preserve">(4) int </w:t>
-      </w:r>
-      <w:proofErr w:type="gramStart"/>
-      <w:r>
-        <w:rPr>
-          <w:rFonts w:hint="eastAsia"/>
-          <w:sz w:val="22"/>
-        </w:rPr>
-        <w:t>Decode(</w:t>
-      </w:r>
-      <w:proofErr w:type="gramEnd"/>
-      <w:r>
-        <w:rPr>
-          <w:rFonts w:hint="eastAsia"/>
-          <w:sz w:val="22"/>
-        </w:rPr>
-        <w:t>int code)</w:t>
+        <w:t>(4) int Decode(int code)</w:t>
       </w:r>
     </w:p>
     <w:p>
@@ -14073,7 +12760,6 @@
         </w:rPr>
         <w:t xml:space="preserve"> </w:t>
       </w:r>
-      <w:proofErr w:type="gramStart"/>
       <w:r>
         <w:rPr>
           <w:rFonts w:hint="eastAsia"/>
@@ -14086,15 +12772,7 @@
           <w:rFonts w:hint="eastAsia"/>
           <w:sz w:val="22"/>
         </w:rPr>
-        <w:t>(</w:t>
-      </w:r>
-      <w:proofErr w:type="gramEnd"/>
-      <w:r>
-        <w:rPr>
-          <w:rFonts w:hint="eastAsia"/>
-          <w:sz w:val="22"/>
-        </w:rPr>
-        <w:t>)</w:t>
+        <w:t>()</w:t>
       </w:r>
     </w:p>
     <w:p>
@@ -14175,7 +12853,6 @@
         </w:rPr>
         <w:t xml:space="preserve">(2) void </w:t>
       </w:r>
-      <w:proofErr w:type="gramStart"/>
       <w:r>
         <w:rPr>
           <w:rFonts w:hint="eastAsia"/>
@@ -14188,15 +12865,7 @@
           <w:rFonts w:hint="eastAsia"/>
           <w:sz w:val="22"/>
         </w:rPr>
-        <w:t>(</w:t>
-      </w:r>
-      <w:proofErr w:type="gramEnd"/>
-      <w:r>
-        <w:rPr>
-          <w:rFonts w:hint="eastAsia"/>
-          <w:sz w:val="22"/>
-        </w:rPr>
-        <w:t>)</w:t>
+        <w:t>()</w:t>
       </w:r>
     </w:p>
     <w:p>
@@ -14277,7 +12946,6 @@
         </w:rPr>
         <w:t xml:space="preserve">(3) void </w:t>
       </w:r>
-      <w:proofErr w:type="gramStart"/>
       <w:r>
         <w:rPr>
           <w:rFonts w:hint="eastAsia"/>
@@ -14290,15 +12958,7 @@
           <w:rFonts w:hint="eastAsia"/>
           <w:sz w:val="22"/>
         </w:rPr>
-        <w:t>(</w:t>
-      </w:r>
-      <w:proofErr w:type="gramEnd"/>
-      <w:r>
-        <w:rPr>
-          <w:rFonts w:hint="eastAsia"/>
-          <w:sz w:val="22"/>
-        </w:rPr>
-        <w:t>)</w:t>
+        <w:t>()</w:t>
       </w:r>
     </w:p>
     <w:p>
@@ -14378,32 +13038,7 @@
           <w:sz w:val="22"/>
         </w:rPr>
         <w:lastRenderedPageBreak/>
-        <w:t xml:space="preserve">(4) void </w:t>
-      </w:r>
-      <w:proofErr w:type="spellStart"/>
-      <w:proofErr w:type="gramStart"/>
-      <w:r>
-        <w:rPr>
-          <w:rFonts w:hint="eastAsia"/>
-          <w:sz w:val="22"/>
-        </w:rPr>
-        <w:t>MoveFail</w:t>
-      </w:r>
-      <w:proofErr w:type="spellEnd"/>
-      <w:r>
-        <w:rPr>
-          <w:rFonts w:hint="eastAsia"/>
-          <w:sz w:val="22"/>
-        </w:rPr>
-        <w:t>(</w:t>
-      </w:r>
-      <w:proofErr w:type="gramEnd"/>
-      <w:r>
-        <w:rPr>
-          <w:rFonts w:hint="eastAsia"/>
-          <w:sz w:val="22"/>
-        </w:rPr>
-        <w:t>)</w:t>
+        <w:t>(4) void MoveFail()</w:t>
       </w:r>
     </w:p>
     <w:p>
@@ -14482,23 +13117,7 @@
           <w:rFonts w:hint="eastAsia"/>
           <w:sz w:val="22"/>
         </w:rPr>
-        <w:t xml:space="preserve">(5) void </w:t>
-      </w:r>
-      <w:proofErr w:type="gramStart"/>
-      <w:r>
-        <w:rPr>
-          <w:rFonts w:hint="eastAsia"/>
-          <w:sz w:val="22"/>
-        </w:rPr>
-        <w:t>Kick(</w:t>
-      </w:r>
-      <w:proofErr w:type="gramEnd"/>
-      <w:r>
-        <w:rPr>
-          <w:rFonts w:hint="eastAsia"/>
-          <w:sz w:val="22"/>
-        </w:rPr>
-        <w:t>)</w:t>
+        <w:t>(5) void Kick()</w:t>
       </w:r>
     </w:p>
     <w:p>
@@ -14577,23 +13196,7 @@
           <w:rFonts w:hint="eastAsia"/>
           <w:sz w:val="22"/>
         </w:rPr>
-        <w:t xml:space="preserve">(6) void </w:t>
-      </w:r>
-      <w:proofErr w:type="gramStart"/>
-      <w:r>
-        <w:rPr>
-          <w:rFonts w:hint="eastAsia"/>
-          <w:sz w:val="22"/>
-        </w:rPr>
-        <w:t>Break(</w:t>
-      </w:r>
-      <w:proofErr w:type="gramEnd"/>
-      <w:r>
-        <w:rPr>
-          <w:rFonts w:hint="eastAsia"/>
-          <w:sz w:val="22"/>
-        </w:rPr>
-        <w:t>)</w:t>
+        <w:t>(6) void Break()</w:t>
       </w:r>
     </w:p>
     <w:p>
@@ -14672,23 +13275,7 @@
           <w:rFonts w:hint="eastAsia"/>
           <w:sz w:val="22"/>
         </w:rPr>
-        <w:t xml:space="preserve">(7) void </w:t>
-      </w:r>
-      <w:proofErr w:type="gramStart"/>
-      <w:r>
-        <w:rPr>
-          <w:rFonts w:hint="eastAsia"/>
-          <w:sz w:val="22"/>
-        </w:rPr>
-        <w:t>Warp(</w:t>
-      </w:r>
-      <w:proofErr w:type="gramEnd"/>
-      <w:r>
-        <w:rPr>
-          <w:rFonts w:hint="eastAsia"/>
-          <w:sz w:val="22"/>
-        </w:rPr>
-        <w:t>)</w:t>
+        <w:t>(7) void Warp()</w:t>
       </w:r>
     </w:p>
     <w:p>
@@ -14767,23 +13354,7 @@
           <w:rFonts w:hint="eastAsia"/>
           <w:sz w:val="22"/>
         </w:rPr>
-        <w:t xml:space="preserve">(8) void </w:t>
-      </w:r>
-      <w:proofErr w:type="gramStart"/>
-      <w:r>
-        <w:rPr>
-          <w:rFonts w:hint="eastAsia"/>
-          <w:sz w:val="22"/>
-        </w:rPr>
-        <w:t>Unlock(</w:t>
-      </w:r>
-      <w:proofErr w:type="gramEnd"/>
-      <w:r>
-        <w:rPr>
-          <w:rFonts w:hint="eastAsia"/>
-          <w:sz w:val="22"/>
-        </w:rPr>
-        <w:t>)</w:t>
+        <w:t>(8) void Unlock()</w:t>
       </w:r>
     </w:p>
     <w:p>
@@ -14862,23 +13433,7 @@
           <w:rFonts w:hint="eastAsia"/>
           <w:sz w:val="22"/>
         </w:rPr>
-        <w:t xml:space="preserve">(9) void </w:t>
-      </w:r>
-      <w:proofErr w:type="gramStart"/>
-      <w:r>
-        <w:rPr>
-          <w:rFonts w:hint="eastAsia"/>
-          <w:sz w:val="22"/>
-        </w:rPr>
-        <w:t>Clear(</w:t>
-      </w:r>
-      <w:proofErr w:type="gramEnd"/>
-      <w:r>
-        <w:rPr>
-          <w:rFonts w:hint="eastAsia"/>
-          <w:sz w:val="22"/>
-        </w:rPr>
-        <w:t>)</w:t>
+        <w:t>(9) void Clear()</w:t>
       </w:r>
     </w:p>
     <w:p>
@@ -14957,23 +13512,7 @@
           <w:rFonts w:hint="eastAsia"/>
           <w:sz w:val="22"/>
         </w:rPr>
-        <w:t xml:space="preserve">(10) void </w:t>
-      </w:r>
-      <w:proofErr w:type="gramStart"/>
-      <w:r>
-        <w:rPr>
-          <w:rFonts w:hint="eastAsia"/>
-          <w:sz w:val="22"/>
-        </w:rPr>
-        <w:t>Fail(</w:t>
-      </w:r>
-      <w:proofErr w:type="gramEnd"/>
-      <w:r>
-        <w:rPr>
-          <w:rFonts w:hint="eastAsia"/>
-          <w:sz w:val="22"/>
-        </w:rPr>
-        <w:t>)</w:t>
+        <w:t>(10) void Fail()</w:t>
       </w:r>
     </w:p>
     <w:p>
@@ -15053,44 +13592,7 @@
           <w:rFonts w:hint="eastAsia"/>
           <w:sz w:val="22"/>
         </w:rPr>
-        <w:t>(1</w:t>
-      </w:r>
-      <w:r>
-        <w:rPr>
-          <w:rFonts w:hint="eastAsia"/>
-          <w:sz w:val="22"/>
-        </w:rPr>
-        <w:t>1</w:t>
-      </w:r>
-      <w:r>
-        <w:rPr>
-          <w:rFonts w:hint="eastAsia"/>
-          <w:sz w:val="22"/>
-        </w:rPr>
-        <w:t xml:space="preserve">) void </w:t>
-      </w:r>
-      <w:proofErr w:type="gramStart"/>
-      <w:r>
-        <w:rPr>
-          <w:rFonts w:hint="eastAsia"/>
-          <w:sz w:val="22"/>
-        </w:rPr>
-        <w:t>Back</w:t>
-      </w:r>
-      <w:r>
-        <w:rPr>
-          <w:rFonts w:hint="eastAsia"/>
-          <w:sz w:val="22"/>
-        </w:rPr>
-        <w:t>(</w:t>
-      </w:r>
-      <w:proofErr w:type="gramEnd"/>
-      <w:r>
-        <w:rPr>
-          <w:rFonts w:hint="eastAsia"/>
-          <w:sz w:val="22"/>
-        </w:rPr>
-        <w:t>)</w:t>
+        <w:t>(11) void Back()</w:t>
       </w:r>
     </w:p>
     <w:p>
@@ -15117,6 +13619,7 @@
       </w:pPr>
       <w:r>
         <w:rPr>
+          <w:noProof/>
           <w:sz w:val="22"/>
         </w:rPr>
         <w:drawing>
@@ -15168,23 +13671,7 @@
           <w:rFonts w:hint="eastAsia"/>
           <w:sz w:val="22"/>
         </w:rPr>
-        <w:t xml:space="preserve">(12) void </w:t>
-      </w:r>
-      <w:proofErr w:type="gramStart"/>
-      <w:r>
-        <w:rPr>
-          <w:rFonts w:hint="eastAsia"/>
-          <w:sz w:val="22"/>
-        </w:rPr>
-        <w:t>Reset(</w:t>
-      </w:r>
-      <w:proofErr w:type="gramEnd"/>
-      <w:r>
-        <w:rPr>
-          <w:rFonts w:hint="eastAsia"/>
-          <w:sz w:val="22"/>
-        </w:rPr>
-        <w:t>)</w:t>
+        <w:t>(12) void Reset()</w:t>
       </w:r>
     </w:p>
     <w:p>
@@ -15206,12 +13693,12 @@
       <w:pPr>
         <w:spacing w:line="276" w:lineRule="auto"/>
         <w:rPr>
-          <w:rFonts w:hint="eastAsia"/>
-          <w:sz w:val="22"/>
-        </w:rPr>
-      </w:pPr>
-      <w:r>
-        <w:rPr>
+          <w:sz w:val="22"/>
+        </w:rPr>
+      </w:pPr>
+      <w:r>
+        <w:rPr>
+          <w:noProof/>
           <w:sz w:val="22"/>
         </w:rPr>
         <w:drawing>
@@ -15452,7 +13939,6 @@
           <w:sz w:val="22"/>
         </w:rPr>
       </w:pPr>
-      <w:proofErr w:type="spellStart"/>
       <w:r>
         <w:rPr>
           <w:rFonts w:hint="eastAsia"/>
@@ -15472,15 +13958,7 @@
           <w:rFonts w:hint="eastAsia"/>
           <w:sz w:val="22"/>
         </w:rPr>
-        <w:t>lag</w:t>
-      </w:r>
-      <w:proofErr w:type="spellEnd"/>
-      <w:r>
-        <w:rPr>
-          <w:rFonts w:hint="eastAsia"/>
-          <w:sz w:val="22"/>
-        </w:rPr>
-        <w:t>: main함수에서 실행할 페이지를 가리키는 변수</w:t>
+        <w:t>lag: main함수에서 실행할 페이지를 가리키는 변수</w:t>
       </w:r>
     </w:p>
     <w:p>
@@ -15551,23 +14029,7 @@
           <w:rFonts w:hint="eastAsia"/>
           <w:sz w:val="22"/>
         </w:rPr>
-        <w:t xml:space="preserve">  해당 코드는 사용자 입력 한 번이 한 iteration인 </w:t>
-      </w:r>
-      <w:proofErr w:type="spellStart"/>
-      <w:r>
-        <w:rPr>
-          <w:rFonts w:hint="eastAsia"/>
-          <w:sz w:val="22"/>
-        </w:rPr>
-        <w:t>반복문</w:t>
-      </w:r>
-      <w:proofErr w:type="spellEnd"/>
-      <w:r>
-        <w:rPr>
-          <w:rFonts w:hint="eastAsia"/>
-          <w:sz w:val="22"/>
-        </w:rPr>
-        <w:t xml:space="preserve"> 속에 있다. system(</w:t>
+        <w:t xml:space="preserve">  해당 코드는 사용자 입력 한 번이 한 iteration인 반복문 속에 있다. system(</w:t>
       </w:r>
       <w:r>
         <w:rPr>
@@ -15575,7 +14037,6 @@
         </w:rPr>
         <w:t>“</w:t>
       </w:r>
-      <w:proofErr w:type="spellStart"/>
       <w:r>
         <w:rPr>
           <w:rFonts w:hint="eastAsia"/>
@@ -15583,7 +14044,6 @@
         </w:rPr>
         <w:t>cls</w:t>
       </w:r>
-      <w:proofErr w:type="spellEnd"/>
       <w:r>
         <w:rPr>
           <w:sz w:val="22"/>
@@ -15926,7 +14386,6 @@
           <w:sz w:val="22"/>
         </w:rPr>
       </w:pPr>
-      <w:proofErr w:type="spellStart"/>
       <w:r>
         <w:rPr>
           <w:rFonts w:hint="eastAsia"/>
@@ -15946,15 +14405,7 @@
           <w:rFonts w:hint="eastAsia"/>
           <w:sz w:val="22"/>
         </w:rPr>
-        <w:t>lag</w:t>
-      </w:r>
-      <w:proofErr w:type="spellEnd"/>
-      <w:r>
-        <w:rPr>
-          <w:rFonts w:hint="eastAsia"/>
-          <w:sz w:val="22"/>
-        </w:rPr>
-        <w:t>: main함수에서 실행할 페이지를 가리키는 변수</w:t>
+        <w:t>lag: main함수에서 실행할 페이지를 가리키는 변수</w:t>
       </w:r>
     </w:p>
     <w:p>
@@ -15991,7 +14442,6 @@
           <w:sz w:val="22"/>
         </w:rPr>
       </w:pPr>
-      <w:proofErr w:type="spellStart"/>
       <w:r>
         <w:rPr>
           <w:rFonts w:hint="eastAsia"/>
@@ -16011,15 +14461,7 @@
           <w:rFonts w:hint="eastAsia"/>
           <w:sz w:val="22"/>
         </w:rPr>
-        <w:t>lag</w:t>
-      </w:r>
-      <w:proofErr w:type="spellEnd"/>
-      <w:r>
-        <w:rPr>
-          <w:rFonts w:hint="eastAsia"/>
-          <w:sz w:val="22"/>
-        </w:rPr>
-        <w:t>: 현재 선택된 스테이지 번호를 저장하는 변수</w:t>
+        <w:t>lag: 현재 선택된 스테이지 번호를 저장하는 변수</w:t>
       </w:r>
     </w:p>
     <w:p>
@@ -16082,7 +14524,6 @@
       <w:pPr>
         <w:spacing w:line="276" w:lineRule="auto"/>
         <w:rPr>
-          <w:rFonts w:hint="eastAsia"/>
           <w:sz w:val="22"/>
         </w:rPr>
       </w:pPr>
@@ -16189,6 +14630,7 @@
       </w:pPr>
       <w:r>
         <w:rPr>
+          <w:noProof/>
           <w:sz w:val="32"/>
         </w:rPr>
         <w:drawing>
@@ -16237,6 +14679,7 @@
       </w:pPr>
       <w:r>
         <w:rPr>
+          <w:noProof/>
           <w:sz w:val="32"/>
         </w:rPr>
         <w:drawing>
@@ -16287,7 +14730,6 @@
       <w:pPr>
         <w:spacing w:line="276" w:lineRule="auto"/>
         <w:rPr>
-          <w:rFonts w:hint="eastAsia"/>
           <w:sz w:val="22"/>
         </w:rPr>
       </w:pPr>
@@ -16379,7 +14821,6 @@
           <w:sz w:val="22"/>
         </w:rPr>
       </w:pPr>
-      <w:proofErr w:type="spellStart"/>
       <w:r>
         <w:rPr>
           <w:rFonts w:hint="eastAsia"/>
@@ -16399,15 +14840,7 @@
           <w:rFonts w:hint="eastAsia"/>
           <w:sz w:val="22"/>
         </w:rPr>
-        <w:t>lag</w:t>
-      </w:r>
-      <w:proofErr w:type="spellEnd"/>
-      <w:r>
-        <w:rPr>
-          <w:rFonts w:hint="eastAsia"/>
-          <w:sz w:val="22"/>
-        </w:rPr>
-        <w:t>: main함수에서 실행할 페이지를 가리키는 변수</w:t>
+        <w:t>lag: main함수에서 실행할 페이지를 가리키는 변수</w:t>
       </w:r>
     </w:p>
     <w:p>
@@ -16444,7 +14877,6 @@
           <w:sz w:val="22"/>
         </w:rPr>
       </w:pPr>
-      <w:proofErr w:type="spellStart"/>
       <w:r>
         <w:rPr>
           <w:rFonts w:hint="eastAsia"/>
@@ -16464,15 +14896,7 @@
           <w:rFonts w:hint="eastAsia"/>
           <w:sz w:val="22"/>
         </w:rPr>
-        <w:t>lag</w:t>
-      </w:r>
-      <w:proofErr w:type="spellEnd"/>
-      <w:r>
-        <w:rPr>
-          <w:rFonts w:hint="eastAsia"/>
-          <w:sz w:val="22"/>
-        </w:rPr>
-        <w:t>: 현재 선택된 스테이지 번호를 저장하는 변수</w:t>
+        <w:t>lag: 현재 선택된 스테이지 번호를 저장하는 변수</w:t>
       </w:r>
     </w:p>
     <w:p>
@@ -16488,21 +14912,12 @@
           <w:sz w:val="22"/>
         </w:rPr>
       </w:pPr>
-      <w:proofErr w:type="spellStart"/>
-      <w:r>
-        <w:rPr>
-          <w:rFonts w:hint="eastAsia"/>
-          <w:sz w:val="22"/>
-        </w:rPr>
-        <w:t>gameresult</w:t>
-      </w:r>
-      <w:proofErr w:type="spellEnd"/>
-      <w:r>
-        <w:rPr>
-          <w:rFonts w:hint="eastAsia"/>
-          <w:sz w:val="22"/>
-        </w:rPr>
-        <w:t>: 게임 결과값을 저장하는 변수</w:t>
+      <w:r>
+        <w:rPr>
+          <w:rFonts w:hint="eastAsia"/>
+          <w:sz w:val="22"/>
+        </w:rPr>
+        <w:t>gameresult: 게임 결과값을 저장하는 변수</w:t>
       </w:r>
     </w:p>
     <w:p>
@@ -16617,7 +15032,6 @@
         </w:rPr>
         <w:t xml:space="preserve"> </w:t>
       </w:r>
-      <w:proofErr w:type="spellStart"/>
       <w:r>
         <w:rPr>
           <w:rFonts w:hint="eastAsia"/>
@@ -16644,15 +15058,7 @@
           <w:rFonts w:hint="eastAsia"/>
           <w:sz w:val="22"/>
         </w:rPr>
-        <w:t>lag</w:t>
-      </w:r>
-      <w:proofErr w:type="spellEnd"/>
-      <w:r>
-        <w:rPr>
-          <w:rFonts w:hint="eastAsia"/>
-          <w:sz w:val="22"/>
-        </w:rPr>
-        <w:t>에 따라 Stage 인스턴스를 생성하고 인스턴스의 play() 함수로 게임을 플레이한다. 플레이 결과에 따라 실패 또는 성공 여부를 알리고, 실패했을 때는 다시하기, 스테이지 선택으로 돌아가기 선택지를 유저에게 제공하고, 성공했을 때는 다음 스테이지 플레이하기 선택지를 추가로 보여준다. 단, 마지막 스테이지는 다음 스테이지가 없기 때문에 다음 스테이지 플레이 버튼을 출력하지 않는다.</w:t>
+        <w:t>lag에 따라 Stage 인스턴스를 생성하고 인스턴스의 play() 함수로 게임을 플레이한다. 플레이 결과에 따라 실패 또는 성공 여부를 알리고, 실패했을 때는 다시하기, 스테이지 선택으로 돌아가기 선택지를 유저에게 제공하고, 성공했을 때는 다음 스테이지 플레이하기 선택지를 추가로 보여준다. 단, 마지막 스테이지는 다음 스테이지가 없기 때문에 다음 스테이지 플레이 버튼을 출력하지 않는다.</w:t>
       </w:r>
       <w:r>
         <w:rPr>
@@ -16692,6 +15098,7 @@
       </w:pPr>
       <w:r>
         <w:rPr>
+          <w:noProof/>
           <w:sz w:val="32"/>
         </w:rPr>
         <w:drawing>
@@ -16740,6 +15147,7 @@
       </w:pPr>
       <w:r>
         <w:rPr>
+          <w:noProof/>
           <w:sz w:val="32"/>
         </w:rPr>
         <w:lastRenderedPageBreak/>
@@ -16784,12 +15192,12 @@
       <w:pPr>
         <w:spacing w:line="276" w:lineRule="auto"/>
         <w:rPr>
-          <w:rFonts w:hint="eastAsia"/>
           <w:sz w:val="32"/>
         </w:rPr>
       </w:pPr>
       <w:r>
         <w:rPr>
+          <w:noProof/>
           <w:sz w:val="32"/>
         </w:rPr>
         <w:drawing>
@@ -16928,23 +15336,7 @@
           <w:rFonts w:hint="eastAsia"/>
           <w:sz w:val="22"/>
         </w:rPr>
-        <w:t>스테이지 맵 안에서 유저 입력에 따라 한 칸 이동하거나 특정 행동을 취할 수 있는 엔티티 (</w:t>
-      </w:r>
-      <w:proofErr w:type="gramStart"/>
-      <w:r>
-        <w:rPr>
-          <w:rFonts w:hint="eastAsia"/>
-          <w:sz w:val="22"/>
-        </w:rPr>
-        <w:t>기호 :</w:t>
-      </w:r>
-      <w:proofErr w:type="gramEnd"/>
-      <w:r>
-        <w:rPr>
-          <w:rFonts w:hint="eastAsia"/>
-          <w:sz w:val="22"/>
-        </w:rPr>
-        <w:t xml:space="preserve"> </w:t>
+        <w:t xml:space="preserve">스테이지 맵 안에서 유저 입력에 따라 한 칸 이동하거나 특정 행동을 취할 수 있는 엔티티 (기호 : </w:t>
       </w:r>
       <w:r>
         <w:rPr>
@@ -17068,46 +15460,14 @@
           <w:rFonts w:hint="eastAsia"/>
           <w:sz w:val="22"/>
         </w:rPr>
-        <w:t xml:space="preserve"> 행동을 수행하기 전 현재 상태를 담은 </w:t>
-      </w:r>
-      <w:proofErr w:type="spellStart"/>
-      <w:r>
-        <w:rPr>
-          <w:rFonts w:hint="eastAsia"/>
-          <w:sz w:val="22"/>
-        </w:rPr>
-        <w:t>StageNode</w:t>
-      </w:r>
-      <w:proofErr w:type="spellEnd"/>
-      <w:r>
-        <w:rPr>
-          <w:rFonts w:hint="eastAsia"/>
-          <w:sz w:val="22"/>
-        </w:rPr>
-        <w:t>를 생성해 stack에 push 한다.</w:t>
-      </w:r>
-      <w:r>
-        <w:rPr>
-          <w:rFonts w:hint="eastAsia"/>
-          <w:sz w:val="22"/>
-        </w:rPr>
-        <w:t xml:space="preserve"> 각각의 행동은 </w:t>
-      </w:r>
-      <w:proofErr w:type="spellStart"/>
-      <w:r>
-        <w:rPr>
-          <w:rFonts w:hint="eastAsia"/>
-          <w:sz w:val="22"/>
-        </w:rPr>
-        <w:t>스테미나를</w:t>
-      </w:r>
-      <w:proofErr w:type="spellEnd"/>
-      <w:r>
-        <w:rPr>
-          <w:rFonts w:hint="eastAsia"/>
-          <w:sz w:val="22"/>
-        </w:rPr>
-        <w:t xml:space="preserve"> 1 소모한다.</w:t>
+        <w:t xml:space="preserve"> 행동을 수행하기 전 현재 상태를 담은 StageNode를 생성해 stack에 push 한다.</w:t>
+      </w:r>
+      <w:r>
+        <w:rPr>
+          <w:rFonts w:hint="eastAsia"/>
+          <w:sz w:val="22"/>
+        </w:rPr>
+        <w:t xml:space="preserve"> 각각의 행동은 스테미나를 1 소모한다.</w:t>
       </w:r>
       <w:r>
         <w:rPr>
@@ -17642,25 +16002,8 @@
           <w:rFonts w:hint="eastAsia"/>
           <w:sz w:val="22"/>
         </w:rPr>
-        <w:t xml:space="preserve">tage의 play 내부 로직 중 하나. 유저의 잔여 체력을 검사해 체력이 0 이하이면 play를 </w:t>
-      </w:r>
-      <w:proofErr w:type="spellStart"/>
-      <w:r>
-        <w:rPr>
-          <w:rFonts w:hint="eastAsia"/>
-          <w:sz w:val="22"/>
-        </w:rPr>
-        <w:t>루프하는</w:t>
-      </w:r>
-      <w:proofErr w:type="spellEnd"/>
-      <w:r>
-        <w:rPr>
-          <w:rFonts w:hint="eastAsia"/>
-          <w:sz w:val="22"/>
-        </w:rPr>
-        <w:t xml:space="preserve"> while문을 탈출한다. </w:t>
-      </w:r>
-      <w:proofErr w:type="spellStart"/>
+        <w:t xml:space="preserve">tage의 play 내부 로직 중 하나. 유저의 잔여 체력을 검사해 체력이 0 이하이면 play를 루프하는 while문을 탈출한다. </w:t>
+      </w:r>
       <w:r>
         <w:rPr>
           <w:rFonts w:hint="eastAsia"/>
@@ -17673,15 +16016,7 @@
           <w:rFonts w:hint="eastAsia"/>
           <w:sz w:val="22"/>
         </w:rPr>
-        <w:t>heckAlive</w:t>
-      </w:r>
-      <w:proofErr w:type="spellEnd"/>
-      <w:r>
-        <w:rPr>
-          <w:rFonts w:hint="eastAsia"/>
-          <w:sz w:val="22"/>
-        </w:rPr>
-        <w:t>()는 Player 클래스 참조</w:t>
+        <w:t>heckAlive()는 Player 클래스 참조</w:t>
       </w:r>
     </w:p>
     <w:p>
@@ -17815,17 +16150,93 @@
           <w:rFonts w:hint="eastAsia"/>
           <w:sz w:val="22"/>
         </w:rPr>
-        <w:t>[1] 벽(</w:t>
-      </w:r>
-      <w:proofErr w:type="gramStart"/>
-      <w:r>
-        <w:rPr>
-          <w:rFonts w:hint="eastAsia"/>
-          <w:sz w:val="22"/>
-        </w:rPr>
-        <w:t>기호 :</w:t>
-      </w:r>
-      <w:proofErr w:type="gramEnd"/>
+        <w:t xml:space="preserve">[1] 벽(기호 : </w:t>
+      </w:r>
+      <w:r>
+        <w:rPr>
+          <w:sz w:val="22"/>
+        </w:rPr>
+        <w:t>‘</w:t>
+      </w:r>
+      <w:r>
+        <w:rPr>
+          <w:rFonts w:hint="eastAsia"/>
+          <w:sz w:val="22"/>
+        </w:rPr>
+        <w:t>#</w:t>
+      </w:r>
+      <w:r>
+        <w:rPr>
+          <w:sz w:val="22"/>
+        </w:rPr>
+        <w:t>’</w:t>
+      </w:r>
+      <w:r>
+        <w:rPr>
+          <w:rFonts w:hint="eastAsia"/>
+          <w:sz w:val="22"/>
+        </w:rPr>
+        <w:t>)</w:t>
+      </w:r>
+    </w:p>
+    <w:p>
+      <w:pPr>
+        <w:spacing w:line="276" w:lineRule="auto"/>
+        <w:rPr>
+          <w:sz w:val="22"/>
+        </w:rPr>
+      </w:pPr>
+      <w:r>
+        <w:rPr>
+          <w:rFonts w:hint="eastAsia"/>
+          <w:sz w:val="22"/>
+        </w:rPr>
+        <w:t>- 설명:</w:t>
+      </w:r>
+    </w:p>
+    <w:p>
+      <w:pPr>
+        <w:spacing w:line="276" w:lineRule="auto"/>
+        <w:rPr>
+          <w:sz w:val="22"/>
+        </w:rPr>
+      </w:pPr>
+      <w:r>
+        <w:rPr>
+          <w:rFonts w:hint="eastAsia"/>
+          <w:sz w:val="22"/>
+        </w:rPr>
+        <w:t xml:space="preserve">  </w:t>
+      </w:r>
+      <w:r>
+        <w:rPr>
+          <w:rFonts w:hint="eastAsia"/>
+          <w:sz w:val="22"/>
+        </w:rPr>
+        <w:t>스테이지에 고정된 엔티티, 플레이어가 해당 엔티티의 위치로 이동을 시도하면 플레이어가 아무 행동도 하지 않은 것으로 취급된다.</w:t>
+      </w:r>
+    </w:p>
+    <w:p>
+      <w:pPr>
+        <w:spacing w:line="276" w:lineRule="auto"/>
+        <w:rPr>
+          <w:sz w:val="22"/>
+        </w:rPr>
+      </w:pPr>
+      <w:r>
+        <w:rPr>
+          <w:rFonts w:hint="eastAsia"/>
+          <w:sz w:val="22"/>
+        </w:rPr>
+        <w:t xml:space="preserve">[2] </w:t>
+      </w:r>
+      <w:r>
+        <w:rPr>
+          <w:rFonts w:hint="eastAsia"/>
+          <w:sz w:val="22"/>
+        </w:rPr>
+        <w:t>부술 수 있는</w:t>
+      </w:r>
       <w:r>
         <w:rPr>
           <w:rFonts w:hint="eastAsia"/>
@@ -17835,98 +16246,6 @@
       </w:r>
       <w:r>
         <w:rPr>
-          <w:sz w:val="22"/>
-        </w:rPr>
-        <w:t>‘</w:t>
-      </w:r>
-      <w:r>
-        <w:rPr>
-          <w:rFonts w:hint="eastAsia"/>
-          <w:sz w:val="22"/>
-        </w:rPr>
-        <w:t>#</w:t>
-      </w:r>
-      <w:r>
-        <w:rPr>
-          <w:sz w:val="22"/>
-        </w:rPr>
-        <w:t>’</w:t>
-      </w:r>
-      <w:r>
-        <w:rPr>
-          <w:rFonts w:hint="eastAsia"/>
-          <w:sz w:val="22"/>
-        </w:rPr>
-        <w:t>)</w:t>
-      </w:r>
-    </w:p>
-    <w:p>
-      <w:pPr>
-        <w:spacing w:line="276" w:lineRule="auto"/>
-        <w:rPr>
-          <w:sz w:val="22"/>
-        </w:rPr>
-      </w:pPr>
-      <w:r>
-        <w:rPr>
-          <w:rFonts w:hint="eastAsia"/>
-          <w:sz w:val="22"/>
-        </w:rPr>
-        <w:t>- 설명:</w:t>
-      </w:r>
-    </w:p>
-    <w:p>
-      <w:pPr>
-        <w:spacing w:line="276" w:lineRule="auto"/>
-        <w:rPr>
-          <w:sz w:val="22"/>
-        </w:rPr>
-      </w:pPr>
-      <w:r>
-        <w:rPr>
-          <w:rFonts w:hint="eastAsia"/>
-          <w:sz w:val="22"/>
-        </w:rPr>
-        <w:t xml:space="preserve">  </w:t>
-      </w:r>
-      <w:r>
-        <w:rPr>
-          <w:rFonts w:hint="eastAsia"/>
-          <w:sz w:val="22"/>
-        </w:rPr>
-        <w:t>스테이지에 고정된 엔티티, 플레이어가 해당 엔티티의 위치로 이동을 시도하면 플레이어가 아무 행동도 하지 않은 것으로 취급된다.</w:t>
-      </w:r>
-    </w:p>
-    <w:p>
-      <w:pPr>
-        <w:spacing w:line="276" w:lineRule="auto"/>
-        <w:rPr>
-          <w:sz w:val="22"/>
-        </w:rPr>
-      </w:pPr>
-      <w:r>
-        <w:rPr>
-          <w:rFonts w:hint="eastAsia"/>
-          <w:sz w:val="22"/>
-        </w:rPr>
-        <w:t xml:space="preserve">[2] </w:t>
-      </w:r>
-      <w:r>
-        <w:rPr>
-          <w:rFonts w:hint="eastAsia"/>
-          <w:sz w:val="22"/>
-        </w:rPr>
-        <w:t>부술 수 있는</w:t>
-      </w:r>
-      <w:r>
-        <w:rPr>
-          <w:rFonts w:hint="eastAsia"/>
-          <w:sz w:val="22"/>
-        </w:rPr>
-        <w:t xml:space="preserve"> </w:t>
-      </w:r>
-      <w:r>
-        <w:rPr>
           <w:rFonts w:hint="eastAsia"/>
           <w:sz w:val="22"/>
         </w:rPr>
@@ -17937,23 +16256,7 @@
           <w:rFonts w:hint="eastAsia"/>
           <w:sz w:val="22"/>
         </w:rPr>
-        <w:t>(</w:t>
-      </w:r>
-      <w:proofErr w:type="gramStart"/>
-      <w:r>
-        <w:rPr>
-          <w:rFonts w:hint="eastAsia"/>
-          <w:sz w:val="22"/>
-        </w:rPr>
-        <w:t>기호 :</w:t>
-      </w:r>
-      <w:proofErr w:type="gramEnd"/>
-      <w:r>
-        <w:rPr>
-          <w:rFonts w:hint="eastAsia"/>
-          <w:sz w:val="22"/>
-        </w:rPr>
-        <w:t xml:space="preserve"> </w:t>
+        <w:t xml:space="preserve">(기호 : </w:t>
       </w:r>
       <w:r>
         <w:rPr>
@@ -18087,23 +16390,7 @@
           <w:rFonts w:hint="eastAsia"/>
           <w:sz w:val="22"/>
         </w:rPr>
-        <w:t>(</w:t>
-      </w:r>
-      <w:proofErr w:type="gramStart"/>
-      <w:r>
-        <w:rPr>
-          <w:rFonts w:hint="eastAsia"/>
-          <w:sz w:val="22"/>
-        </w:rPr>
-        <w:t>기호 :</w:t>
-      </w:r>
-      <w:proofErr w:type="gramEnd"/>
-      <w:r>
-        <w:rPr>
-          <w:rFonts w:hint="eastAsia"/>
-          <w:sz w:val="22"/>
-        </w:rPr>
-        <w:t xml:space="preserve"> </w:t>
+        <w:t xml:space="preserve">(기호 : </w:t>
       </w:r>
       <w:r>
         <w:rPr>
@@ -18145,39 +16432,7 @@
           <w:sz w:val="22"/>
         </w:rPr>
         <w:lastRenderedPageBreak/>
-        <w:t xml:space="preserve">  플레이어의 이동을 방해하는 엔티티, 해당 위치로 플레이어가 이동을 시도하면 플레이어는 해당 장애물을 찬다(</w:t>
-      </w:r>
-      <w:proofErr w:type="spellStart"/>
-      <w:r>
-        <w:rPr>
-          <w:rFonts w:hint="eastAsia"/>
-          <w:sz w:val="22"/>
-        </w:rPr>
-        <w:t>스테미나</w:t>
-      </w:r>
-      <w:proofErr w:type="spellEnd"/>
-      <w:r>
-        <w:rPr>
-          <w:rFonts w:hint="eastAsia"/>
-          <w:sz w:val="22"/>
-        </w:rPr>
-        <w:t xml:space="preserve"> 1 소모). 플레이어가 해당 장애물을 찼을 때, 장애물 뒤가 빈 공간이면 장애물이 밀려나고 아니라면 플레이어의 </w:t>
-      </w:r>
-      <w:proofErr w:type="spellStart"/>
-      <w:r>
-        <w:rPr>
-          <w:rFonts w:hint="eastAsia"/>
-          <w:sz w:val="22"/>
-        </w:rPr>
-        <w:t>스테미나만</w:t>
-      </w:r>
-      <w:proofErr w:type="spellEnd"/>
-      <w:r>
-        <w:rPr>
-          <w:rFonts w:hint="eastAsia"/>
-          <w:sz w:val="22"/>
-        </w:rPr>
-        <w:t xml:space="preserve"> 소모된 채로 아무 일도 일어나지 않는다.</w:t>
+        <w:t xml:space="preserve">  플레이어의 이동을 방해하는 엔티티, 해당 위치로 플레이어가 이동을 시도하면 플레이어는 해당 장애물을 찬다(스테미나 1 소모). 플레이어가 해당 장애물을 찼을 때, 장애물 뒤가 빈 공간이면 장애물이 밀려나고 아니라면 플레이어의 스테미나만 소모된 채로 아무 일도 일어나지 않는다.</w:t>
       </w:r>
     </w:p>
     <w:p>
@@ -18256,23 +16511,7 @@
           <w:rFonts w:hint="eastAsia"/>
           <w:sz w:val="22"/>
         </w:rPr>
-        <w:t>[4] 잠긴 벽(</w:t>
-      </w:r>
-      <w:proofErr w:type="gramStart"/>
-      <w:r>
-        <w:rPr>
-          <w:rFonts w:hint="eastAsia"/>
-          <w:sz w:val="22"/>
-        </w:rPr>
-        <w:t>기호 :</w:t>
-      </w:r>
-      <w:proofErr w:type="gramEnd"/>
-      <w:r>
-        <w:rPr>
-          <w:rFonts w:hint="eastAsia"/>
-          <w:sz w:val="22"/>
-        </w:rPr>
-        <w:t xml:space="preserve"> </w:t>
+        <w:t xml:space="preserve">[4] 잠긴 벽(기호 : </w:t>
       </w:r>
       <w:r>
         <w:rPr>
@@ -18354,23 +16593,7 @@
           <w:rFonts w:hint="eastAsia"/>
           <w:sz w:val="22"/>
         </w:rPr>
-        <w:t>[5] 열쇠(</w:t>
-      </w:r>
-      <w:proofErr w:type="gramStart"/>
-      <w:r>
-        <w:rPr>
-          <w:rFonts w:hint="eastAsia"/>
-          <w:sz w:val="22"/>
-        </w:rPr>
-        <w:t>기호 :</w:t>
-      </w:r>
-      <w:proofErr w:type="gramEnd"/>
-      <w:r>
-        <w:rPr>
-          <w:rFonts w:hint="eastAsia"/>
-          <w:sz w:val="22"/>
-        </w:rPr>
-        <w:t xml:space="preserve"> </w:t>
+        <w:t xml:space="preserve">[5] 열쇠(기호 : </w:t>
       </w:r>
       <w:r>
         <w:rPr>
@@ -18523,23 +16746,7 @@
           <w:rFonts w:hint="eastAsia"/>
           <w:sz w:val="22"/>
         </w:rPr>
-        <w:t>[6] 목적지 엔티티(</w:t>
-      </w:r>
-      <w:proofErr w:type="gramStart"/>
-      <w:r>
-        <w:rPr>
-          <w:rFonts w:hint="eastAsia"/>
-          <w:sz w:val="22"/>
-        </w:rPr>
-        <w:t>기호 :</w:t>
-      </w:r>
-      <w:proofErr w:type="gramEnd"/>
-      <w:r>
-        <w:rPr>
-          <w:rFonts w:hint="eastAsia"/>
-          <w:sz w:val="22"/>
-        </w:rPr>
-        <w:t xml:space="preserve"> </w:t>
+        <w:t xml:space="preserve">[6] 목적지 엔티티(기호 : </w:t>
       </w:r>
       <w:r>
         <w:rPr>
@@ -18644,23 +16851,7 @@
           <w:rFonts w:hint="eastAsia"/>
           <w:sz w:val="22"/>
         </w:rPr>
-        <w:t>[7] 포탈 엔티티(</w:t>
-      </w:r>
-      <w:proofErr w:type="gramStart"/>
-      <w:r>
-        <w:rPr>
-          <w:rFonts w:hint="eastAsia"/>
-          <w:sz w:val="22"/>
-        </w:rPr>
-        <w:t>기호 :</w:t>
-      </w:r>
-      <w:proofErr w:type="gramEnd"/>
-      <w:r>
-        <w:rPr>
-          <w:rFonts w:hint="eastAsia"/>
-          <w:sz w:val="22"/>
-        </w:rPr>
-        <w:t xml:space="preserve"> </w:t>
+        <w:t xml:space="preserve">[7] 포탈 엔티티(기호 : </w:t>
       </w:r>
       <w:r>
         <w:rPr>
@@ -18701,23 +16892,7 @@
           <w:rFonts w:hint="eastAsia"/>
           <w:sz w:val="22"/>
         </w:rPr>
-        <w:t xml:space="preserve">  플레이어의 잔여 </w:t>
-      </w:r>
-      <w:proofErr w:type="spellStart"/>
-      <w:r>
-        <w:rPr>
-          <w:rFonts w:hint="eastAsia"/>
-          <w:sz w:val="22"/>
-        </w:rPr>
-        <w:t>스테미나가</w:t>
-      </w:r>
-      <w:proofErr w:type="spellEnd"/>
-      <w:r>
-        <w:rPr>
-          <w:rFonts w:hint="eastAsia"/>
-          <w:sz w:val="22"/>
-        </w:rPr>
-        <w:t xml:space="preserve"> 짝수일 때만 활성화되고 활성화된 상태에서는 벽처럼 작</w:t>
+        <w:t xml:space="preserve">  플레이어의 잔여 스테미나가 짝수일 때만 활성화되고 활성화된 상태에서는 벽처럼 작</w:t>
       </w:r>
       <w:r>
         <w:rPr>
@@ -19311,39 +17486,7 @@
           <w:rFonts w:hint="eastAsia"/>
           <w:sz w:val="22"/>
         </w:rPr>
-        <w:t xml:space="preserve"> (</w:t>
-      </w:r>
-      <w:proofErr w:type="spellStart"/>
-      <w:r>
-        <w:rPr>
-          <w:rFonts w:hint="eastAsia"/>
-          <w:sz w:val="22"/>
-        </w:rPr>
-        <w:t>stage_flag</w:t>
-      </w:r>
-      <w:proofErr w:type="spellEnd"/>
-      <w:r>
-        <w:rPr>
-          <w:rFonts w:hint="eastAsia"/>
-          <w:sz w:val="22"/>
-        </w:rPr>
-        <w:t xml:space="preserve">, </w:t>
-      </w:r>
-      <w:proofErr w:type="spellStart"/>
-      <w:r>
-        <w:rPr>
-          <w:rFonts w:hint="eastAsia"/>
-          <w:sz w:val="22"/>
-        </w:rPr>
-        <w:t>page_flag</w:t>
-      </w:r>
-      <w:proofErr w:type="spellEnd"/>
-      <w:r>
-        <w:rPr>
-          <w:rFonts w:hint="eastAsia"/>
-          <w:sz w:val="22"/>
-        </w:rPr>
-        <w:t xml:space="preserve"> 변동 없이 다음 iteration 진입)</w:t>
+        <w:t xml:space="preserve"> (stage_flag, page_flag 변동 없이 다음 iteration 진입)</w:t>
       </w:r>
     </w:p>
     <w:p>
@@ -20329,14 +18472,14 @@
           <w:b/>
           <w:sz w:val="32"/>
         </w:rPr>
-        <w:t>2</w:t>
+        <w:t>4.</w:t>
       </w:r>
       <w:r>
         <w:rPr>
           <w:b/>
           <w:sz w:val="32"/>
         </w:rPr>
-        <w:t xml:space="preserve">) </w:t>
+        <w:t xml:space="preserve"> </w:t>
       </w:r>
       <w:r>
         <w:rPr>
@@ -20863,23 +19006,7 @@
           <w:rFonts w:hint="eastAsia"/>
           <w:sz w:val="22"/>
         </w:rPr>
-        <w:t xml:space="preserve"> 스테이지 해금 상태에 따라 선택되면 </w:t>
-      </w:r>
-      <w:proofErr w:type="gramStart"/>
-      <w:r>
-        <w:rPr>
-          <w:rFonts w:hint="eastAsia"/>
-          <w:sz w:val="22"/>
-        </w:rPr>
-        <w:t>안되는</w:t>
-      </w:r>
-      <w:proofErr w:type="gramEnd"/>
-      <w:r>
-        <w:rPr>
-          <w:rFonts w:hint="eastAsia"/>
-          <w:sz w:val="22"/>
-        </w:rPr>
-        <w:t xml:space="preserve"> 스테이지는 선택이 되지 않는 것도 확인했다.</w:t>
+        <w:t xml:space="preserve"> 스테이지 해금 상태에 따라 선택되면 안되는 스테이지는 선택이 되지 않는 것도 확인했다.</w:t>
       </w:r>
       <w:r>
         <w:rPr>
@@ -21461,7 +19588,6 @@
       <w:pPr>
         <w:spacing w:line="276" w:lineRule="auto"/>
         <w:rPr>
-          <w:rFonts w:hint="eastAsia"/>
           <w:sz w:val="22"/>
         </w:rPr>
       </w:pPr>
@@ -21949,23 +20075,7 @@
           <w:rFonts w:hint="eastAsia"/>
           <w:sz w:val="22"/>
         </w:rPr>
-        <w:t xml:space="preserve"> (</w:t>
-      </w:r>
-      <w:proofErr w:type="spellStart"/>
-      <w:r>
-        <w:rPr>
-          <w:rFonts w:hint="eastAsia"/>
-          <w:sz w:val="22"/>
-        </w:rPr>
-        <w:t>좌하단</w:t>
-      </w:r>
-      <w:proofErr w:type="spellEnd"/>
-      <w:r>
-        <w:rPr>
-          <w:rFonts w:hint="eastAsia"/>
-          <w:sz w:val="22"/>
-        </w:rPr>
-        <w:t xml:space="preserve"> 주목)</w:t>
+        <w:t xml:space="preserve"> (좌하단 주목)</w:t>
       </w:r>
     </w:p>
     <w:p>
@@ -22466,23 +20576,7 @@
           <w:rFonts w:hint="eastAsia"/>
           <w:sz w:val="22"/>
         </w:rPr>
-        <w:t xml:space="preserve">때 Game over 상태로 </w:t>
-      </w:r>
-      <w:proofErr w:type="spellStart"/>
-      <w:r>
-        <w:rPr>
-          <w:rFonts w:hint="eastAsia"/>
-          <w:sz w:val="22"/>
-        </w:rPr>
-        <w:t>넘어감을</w:t>
-      </w:r>
-      <w:proofErr w:type="spellEnd"/>
-      <w:r>
-        <w:rPr>
-          <w:rFonts w:hint="eastAsia"/>
-          <w:sz w:val="22"/>
-        </w:rPr>
-        <w:t xml:space="preserve"> 확인함</w:t>
+        <w:t>때 Game over 상태로 넘어감을 확인함</w:t>
       </w:r>
     </w:p>
     <w:p>
@@ -23619,11 +21713,12 @@
       </w:pPr>
       <w:r>
         <w:rPr>
+          <w:rFonts w:hint="eastAsia"/>
           <w:b/>
           <w:sz w:val="32"/>
         </w:rPr>
         <w:lastRenderedPageBreak/>
-        <w:t>4</w:t>
+        <w:t>5</w:t>
       </w:r>
       <w:r>
         <w:rPr>
@@ -23661,7 +21756,6 @@
       <w:pPr>
         <w:spacing w:line="276" w:lineRule="auto"/>
         <w:rPr>
-          <w:rFonts w:hint="eastAsia"/>
           <w:b/>
           <w:sz w:val="28"/>
           <w:szCs w:val="28"/>
@@ -23689,7 +21783,6 @@
       <w:pPr>
         <w:spacing w:line="276" w:lineRule="auto"/>
         <w:rPr>
-          <w:rFonts w:hint="eastAsia"/>
           <w:sz w:val="22"/>
         </w:rPr>
       </w:pPr>
@@ -23732,7 +21825,6 @@
       <w:pPr>
         <w:spacing w:line="276" w:lineRule="auto"/>
         <w:rPr>
-          <w:rFonts w:hint="eastAsia"/>
           <w:sz w:val="22"/>
         </w:rPr>
       </w:pPr>
@@ -23782,7 +21874,6 @@
       <w:pPr>
         <w:spacing w:line="276" w:lineRule="auto"/>
         <w:rPr>
-          <w:rFonts w:hint="eastAsia"/>
           <w:sz w:val="22"/>
         </w:rPr>
       </w:pPr>
@@ -23825,7 +21916,6 @@
       <w:pPr>
         <w:spacing w:line="276" w:lineRule="auto"/>
         <w:rPr>
-          <w:rFonts w:hint="eastAsia"/>
           <w:b/>
           <w:sz w:val="28"/>
           <w:szCs w:val="28"/>
@@ -23862,7 +21952,6 @@
       <w:pPr>
         <w:spacing w:line="276" w:lineRule="auto"/>
         <w:rPr>
-          <w:rFonts w:hint="eastAsia"/>
           <w:sz w:val="22"/>
         </w:rPr>
       </w:pPr>
@@ -23917,11 +22006,12 @@
       </w:pPr>
       <w:r>
         <w:rPr>
+          <w:rFonts w:hint="eastAsia"/>
           <w:b/>
           <w:sz w:val="32"/>
         </w:rPr>
         <w:lastRenderedPageBreak/>
-        <w:t>5</w:t>
+        <w:t>6</w:t>
       </w:r>
       <w:r>
         <w:rPr>
@@ -24108,7 +22198,6 @@
               <w:spacing w:line="276" w:lineRule="auto"/>
               <w:jc w:val="center"/>
               <w:rPr>
-                <w:rFonts w:hint="eastAsia"/>
                 <w:b/>
                 <w:sz w:val="22"/>
               </w:rPr>
